--- a/Minesweeper.docx
+++ b/Minesweeper.docx
@@ -15,6 +15,7 @@
       <w:r>
         <w:rPr>
           <w:rFonts w:cstheme="minorHAnsi"/>
+          <w:noProof/>
           <w:sz w:val="24"/>
           <w:szCs w:val="24"/>
         </w:rPr>
@@ -90,6 +91,7 @@
       <w:r>
         <w:rPr>
           <w:rFonts w:cstheme="minorHAnsi"/>
+          <w:noProof/>
           <w:sz w:val="24"/>
           <w:szCs w:val="24"/>
         </w:rPr>
@@ -164,6 +166,7 @@
       <w:r>
         <w:rPr>
           <w:rFonts w:cstheme="minorHAnsi"/>
+          <w:noProof/>
           <w:sz w:val="24"/>
           <w:szCs w:val="24"/>
         </w:rPr>
@@ -220,7 +223,6 @@
                                 <w:szCs w:val="72"/>
                               </w:rPr>
                             </w:pPr>
-                            <w:proofErr w:type="spellStart"/>
                             <w:r>
                               <w:rPr>
                                 <w:rFonts w:cstheme="minorHAnsi"/>
@@ -232,7 +234,6 @@
                               </w:rPr>
                               <w:t>Minesweeper</w:t>
                             </w:r>
-                            <w:proofErr w:type="spellEnd"/>
                             <w:r>
                               <w:rPr>
                                 <w:rFonts w:cstheme="minorHAnsi"/>
@@ -383,6 +384,7 @@
       <w:r>
         <w:rPr>
           <w:rFonts w:cstheme="minorHAnsi"/>
+          <w:noProof/>
           <w:sz w:val="24"/>
           <w:szCs w:val="24"/>
         </w:rPr>
@@ -470,20 +472,8 @@
                                 <w:szCs w:val="24"/>
                                 <w:lang w:val="sk-SK"/>
                               </w:rPr>
-                              <w:t xml:space="preserve"> Jakub </w:t>
+                              <w:t> Jakub Šepeľa</w:t>
                             </w:r>
-                            <w:proofErr w:type="spellStart"/>
-                            <w:r>
-                              <w:rPr>
-                                <w:rFonts w:cstheme="minorHAnsi"/>
-                                <w:color w:val="000000" w:themeColor="text1"/>
-                                <w:sz w:val="24"/>
-                                <w:szCs w:val="24"/>
-                                <w:lang w:val="sk-SK"/>
-                              </w:rPr>
-                              <w:t>Šepeľa</w:t>
-                            </w:r>
-                            <w:proofErr w:type="spellEnd"/>
                           </w:p>
                           <w:p>
                             <w:pPr>
@@ -736,6 +726,7 @@
       <w:r>
         <w:rPr>
           <w:rFonts w:cstheme="minorHAnsi"/>
+          <w:noProof/>
           <w:sz w:val="24"/>
           <w:szCs w:val="24"/>
         </w:rPr>
@@ -806,6 +797,13 @@
     </w:p>
     <w:sdt>
       <w:sdtPr>
+        <w:rPr>
+          <w:rFonts w:asciiTheme="minorHAnsi" w:eastAsiaTheme="minorHAnsi" w:hAnsiTheme="minorHAnsi" w:cstheme="minorBidi"/>
+          <w:color w:val="auto"/>
+          <w:sz w:val="22"/>
+          <w:szCs w:val="22"/>
+          <w:lang w:eastAsia="en-US"/>
+        </w:rPr>
         <w:id w:val="1427223324"/>
         <w:docPartObj>
           <w:docPartGallery w:val="Table of Contents"/>
@@ -814,13 +812,8 @@
       </w:sdtPr>
       <w:sdtEndPr>
         <w:rPr>
-          <w:rFonts w:asciiTheme="minorHAnsi" w:eastAsiaTheme="minorHAnsi" w:hAnsiTheme="minorHAnsi" w:cstheme="minorBidi"/>
           <w:b/>
           <w:bCs/>
-          <w:color w:val="auto"/>
-          <w:sz w:val="22"/>
-          <w:szCs w:val="22"/>
-          <w:lang w:eastAsia="en-US"/>
         </w:rPr>
       </w:sdtEndPr>
       <w:sdtContent>
@@ -1767,6 +1760,7 @@
           <w:rFonts w:cstheme="minorHAnsi"/>
           <w:b/>
           <w:bCs/>
+          <w:noProof/>
           <w:color w:val="2E74B5" w:themeColor="accent5" w:themeShade="BF"/>
           <w:sz w:val="24"/>
           <w:szCs w:val="24"/>
@@ -1843,6 +1837,7 @@
           <w:rFonts w:cstheme="minorHAnsi"/>
           <w:b/>
           <w:bCs/>
+          <w:noProof/>
           <w:color w:val="2E74B5" w:themeColor="accent5" w:themeShade="BF"/>
           <w:sz w:val="24"/>
           <w:szCs w:val="24"/>
@@ -1959,7 +1954,6 @@
         </w:rPr>
         <w:t xml:space="preserve"> </w:t>
       </w:r>
-      <w:proofErr w:type="spellStart"/>
       <w:r>
         <w:rPr>
           <w:rFonts w:cstheme="minorHAnsi"/>
@@ -1972,7 +1966,6 @@
         </w:rPr>
         <w:t>Start</w:t>
       </w:r>
-      <w:proofErr w:type="spellEnd"/>
       <w:r>
         <w:rPr>
           <w:rFonts w:cstheme="minorHAnsi"/>
@@ -2026,6 +2019,7 @@
           <w:rFonts w:cstheme="minorHAnsi"/>
           <w:b/>
           <w:bCs/>
+          <w:noProof/>
           <w:color w:val="2E74B5" w:themeColor="accent5" w:themeShade="BF"/>
           <w:sz w:val="24"/>
           <w:szCs w:val="24"/>
@@ -2120,7 +2114,6 @@
         </w:rPr>
         <w:t xml:space="preserve"> </w:t>
       </w:r>
-      <w:proofErr w:type="spellStart"/>
       <w:r>
         <w:rPr>
           <w:rFonts w:cstheme="minorHAnsi"/>
@@ -2133,7 +2126,6 @@
         </w:rPr>
         <w:t>Help</w:t>
       </w:r>
-      <w:proofErr w:type="spellEnd"/>
       <w:r>
         <w:rPr>
           <w:rFonts w:cstheme="minorHAnsi"/>
@@ -2205,6 +2197,7 @@
           <w:rFonts w:cstheme="minorHAnsi"/>
           <w:b/>
           <w:bCs/>
+          <w:noProof/>
           <w:color w:val="2E74B5" w:themeColor="accent5" w:themeShade="BF"/>
           <w:sz w:val="24"/>
           <w:szCs w:val="24"/>
@@ -2309,7 +2302,6 @@
         </w:rPr>
         <w:t xml:space="preserve"> </w:t>
       </w:r>
-      <w:proofErr w:type="spellStart"/>
       <w:r>
         <w:rPr>
           <w:rFonts w:cstheme="minorHAnsi"/>
@@ -2322,7 +2314,6 @@
         </w:rPr>
         <w:t>Exit</w:t>
       </w:r>
-      <w:proofErr w:type="spellEnd"/>
       <w:r>
         <w:rPr>
           <w:rFonts w:cstheme="minorHAnsi"/>
@@ -2437,51 +2428,7 @@
           <w:szCs w:val="24"/>
           <w:lang w:val="sk-SK"/>
         </w:rPr>
-        <w:t xml:space="preserve"> 3 možnosti na výber </w:t>
-      </w:r>
-      <w:proofErr w:type="spellStart"/>
-      <w:r>
-        <w:rPr>
-          <w:rFonts w:cstheme="minorHAnsi"/>
-          <w:color w:val="000000" w:themeColor="text1"/>
-          <w:sz w:val="24"/>
-          <w:szCs w:val="24"/>
-          <w:lang w:val="sk-SK"/>
-        </w:rPr>
-        <w:t>obtiažnosti</w:t>
-      </w:r>
-      <w:proofErr w:type="spellEnd"/>
-      <w:r>
-        <w:rPr>
-          <w:rFonts w:cstheme="minorHAnsi"/>
-          <w:color w:val="000000" w:themeColor="text1"/>
-          <w:sz w:val="24"/>
-          <w:szCs w:val="24"/>
-          <w:lang w:val="sk-SK"/>
-        </w:rPr>
-        <w:t xml:space="preserve"> hry, po stlačení ktorých sa vytvorí scéna s príslušnou </w:t>
-      </w:r>
-      <w:proofErr w:type="spellStart"/>
-      <w:r>
-        <w:rPr>
-          <w:rFonts w:cstheme="minorHAnsi"/>
-          <w:color w:val="000000" w:themeColor="text1"/>
-          <w:sz w:val="24"/>
-          <w:szCs w:val="24"/>
-          <w:lang w:val="sk-SK"/>
-        </w:rPr>
-        <w:t>obtiažnosťou</w:t>
-      </w:r>
-      <w:proofErr w:type="spellEnd"/>
-      <w:r>
-        <w:rPr>
-          <w:rFonts w:cstheme="minorHAnsi"/>
-          <w:color w:val="000000" w:themeColor="text1"/>
-          <w:sz w:val="24"/>
-          <w:szCs w:val="24"/>
-          <w:lang w:val="sk-SK"/>
-        </w:rPr>
-        <w:t>.</w:t>
+        <w:t xml:space="preserve"> 3 možnosti na výber obtiažnosti hry, po stlačení ktorých sa vytvorí scéna s príslušnou obtiažnosťou.</w:t>
       </w:r>
     </w:p>
     <w:p>
@@ -2512,6 +2459,7 @@
       <w:r>
         <w:rPr>
           <w:rFonts w:cstheme="minorHAnsi"/>
+          <w:noProof/>
           <w:color w:val="000000" w:themeColor="text1"/>
           <w:sz w:val="24"/>
           <w:szCs w:val="24"/>
@@ -2583,6 +2531,7 @@
       <w:r>
         <w:rPr>
           <w:rFonts w:cstheme="minorHAnsi"/>
+          <w:noProof/>
           <w:color w:val="000000" w:themeColor="text1"/>
           <w:sz w:val="24"/>
           <w:szCs w:val="24"/>
@@ -2681,6 +2630,7 @@
       <w:r>
         <w:rPr>
           <w:rFonts w:cstheme="minorHAnsi"/>
+          <w:noProof/>
           <w:color w:val="000000" w:themeColor="text1"/>
           <w:sz w:val="24"/>
           <w:szCs w:val="24"/>
@@ -2778,6 +2728,7 @@
       <w:r>
         <w:rPr>
           <w:rFonts w:cstheme="minorHAnsi"/>
+          <w:noProof/>
           <w:color w:val="000000" w:themeColor="text1"/>
           <w:sz w:val="24"/>
           <w:szCs w:val="24"/>
@@ -2859,27 +2810,7 @@
           <w:sz w:val="24"/>
           <w:szCs w:val="24"/>
         </w:rPr>
-        <w:t xml:space="preserve">ajťažšia </w:t>
-      </w:r>
-      <w:proofErr w:type="spellStart"/>
-      <w:r>
-        <w:rPr>
-          <w:rFonts w:cstheme="minorHAnsi"/>
-          <w:color w:val="000000" w:themeColor="text1"/>
-          <w:sz w:val="24"/>
-          <w:szCs w:val="24"/>
-        </w:rPr>
-        <w:t>obtiažnosť</w:t>
-      </w:r>
-      <w:proofErr w:type="spellEnd"/>
-      <w:r>
-        <w:rPr>
-          <w:rFonts w:cstheme="minorHAnsi"/>
-          <w:color w:val="000000" w:themeColor="text1"/>
-          <w:sz w:val="24"/>
-          <w:szCs w:val="24"/>
-        </w:rPr>
-        <w:t xml:space="preserve"> (plocha 18x18)</w:t>
+        <w:t>ajťažšia obtiažnosť (plocha 18x18)</w:t>
       </w:r>
     </w:p>
     <w:p>
@@ -3110,14 +3041,9 @@
       <w:bookmarkStart w:id="2" w:name="_Toc102567184"/>
       <w:r>
         <w:lastRenderedPageBreak/>
-        <w:t xml:space="preserve">Scéna </w:t>
-      </w:r>
-      <w:proofErr w:type="spellStart"/>
-      <w:r>
-        <w:t>help</w:t>
+        <w:t>Scéna help</w:t>
       </w:r>
       <w:bookmarkEnd w:id="2"/>
-      <w:proofErr w:type="spellEnd"/>
     </w:p>
     <w:p>
       <w:pPr>
@@ -3146,6 +3072,7 @@
       <w:r>
         <w:rPr>
           <w:rFonts w:cstheme="minorHAnsi"/>
+          <w:noProof/>
           <w:color w:val="2E74B5" w:themeColor="accent5" w:themeShade="BF"/>
           <w:sz w:val="24"/>
           <w:szCs w:val="24"/>
@@ -3215,7 +3142,6 @@
         </w:rPr>
         <w:t xml:space="preserve">Do tejto scény sa dostaneme po stlačení tlačidla </w:t>
       </w:r>
-      <w:proofErr w:type="spellStart"/>
       <w:r>
         <w:rPr>
           <w:rFonts w:cstheme="minorHAnsi"/>
@@ -3227,7 +3153,6 @@
         </w:rPr>
         <w:t>Help</w:t>
       </w:r>
-      <w:proofErr w:type="spellEnd"/>
       <w:r>
         <w:rPr>
           <w:rFonts w:cstheme="minorHAnsi"/>
@@ -3284,31 +3209,7 @@
           <w:sz w:val="24"/>
           <w:szCs w:val="24"/>
         </w:rPr>
-        <w:t xml:space="preserve">Go </w:t>
-      </w:r>
-      <w:proofErr w:type="spellStart"/>
-      <w:r>
-        <w:rPr>
-          <w:rFonts w:cstheme="minorHAnsi"/>
-          <w:b/>
-          <w:bCs/>
-          <w:color w:val="000000" w:themeColor="text1"/>
-          <w:sz w:val="24"/>
-          <w:szCs w:val="24"/>
-        </w:rPr>
-        <w:t>back</w:t>
-      </w:r>
-      <w:proofErr w:type="spellEnd"/>
-      <w:r>
-        <w:rPr>
-          <w:rFonts w:cstheme="minorHAnsi"/>
-          <w:b/>
-          <w:bCs/>
-          <w:color w:val="000000" w:themeColor="text1"/>
-          <w:sz w:val="24"/>
-          <w:szCs w:val="24"/>
-        </w:rPr>
-        <w:t xml:space="preserve"> to menu</w:t>
+        <w:t>Go back to menu</w:t>
       </w:r>
       <w:r>
         <w:rPr>
@@ -3525,19 +3426,9 @@
       <w:pPr>
         <w:pStyle w:val="Podnadpisy"/>
       </w:pPr>
-      <w:proofErr w:type="spellStart"/>
-      <w:r>
-        <w:t>Begginer</w:t>
-      </w:r>
-      <w:proofErr w:type="spellEnd"/>
-      <w:r>
-        <w:t xml:space="preserve"> </w:t>
-      </w:r>
-      <w:proofErr w:type="spellStart"/>
-      <w:r>
-        <w:t>obtiažnosť</w:t>
-      </w:r>
-      <w:proofErr w:type="spellEnd"/>
+      <w:r>
+        <w:t>Begginer obtiažnosť</w:t>
+      </w:r>
     </w:p>
     <w:p>
       <w:pPr>
@@ -3567,6 +3458,7 @@
       <w:r>
         <w:rPr>
           <w:rFonts w:cstheme="minorHAnsi"/>
+          <w:noProof/>
           <w:color w:val="000000" w:themeColor="text1"/>
           <w:sz w:val="24"/>
           <w:szCs w:val="24"/>
@@ -3626,19 +3518,9 @@
       <w:pPr>
         <w:pStyle w:val="Podnadpisy"/>
       </w:pPr>
-      <w:proofErr w:type="spellStart"/>
-      <w:r>
-        <w:t>Intermediate</w:t>
-      </w:r>
-      <w:proofErr w:type="spellEnd"/>
-      <w:r>
-        <w:t xml:space="preserve"> </w:t>
-      </w:r>
-      <w:proofErr w:type="spellStart"/>
-      <w:r>
-        <w:t>obtiažnosť</w:t>
-      </w:r>
-      <w:proofErr w:type="spellEnd"/>
+      <w:r>
+        <w:t>Intermediate obtiažnosť</w:t>
+      </w:r>
     </w:p>
     <w:p>
       <w:pPr>
@@ -3669,6 +3551,7 @@
           <w:rFonts w:cstheme="minorHAnsi"/>
           <w:b/>
           <w:bCs/>
+          <w:noProof/>
           <w:color w:val="2E74B5" w:themeColor="accent5" w:themeShade="BF"/>
           <w:sz w:val="24"/>
           <w:szCs w:val="24"/>
@@ -3731,15 +3614,7 @@
       </w:pPr>
       <w:r>
         <w:lastRenderedPageBreak/>
-        <w:t xml:space="preserve">Expert </w:t>
-      </w:r>
-      <w:proofErr w:type="spellStart"/>
-      <w:r>
-        <w:t>obtiažnosť</w:t>
-      </w:r>
-      <w:proofErr w:type="spellEnd"/>
-      <w:r>
-        <w:t>:</w:t>
+        <w:t>Expert obtiažnosť:</w:t>
       </w:r>
     </w:p>
     <w:p>
@@ -3771,6 +3646,7 @@
           <w:rFonts w:cstheme="minorHAnsi"/>
           <w:b/>
           <w:bCs/>
+          <w:noProof/>
           <w:color w:val="2E74B5" w:themeColor="accent5" w:themeShade="BF"/>
           <w:sz w:val="24"/>
           <w:szCs w:val="24"/>
@@ -3847,13 +3723,8 @@
         <w:pStyle w:val="Hlavnnadpis"/>
       </w:pPr>
       <w:bookmarkStart w:id="4" w:name="_Toc102567186"/>
-      <w:proofErr w:type="spellStart"/>
-      <w:r>
-        <w:t>Time</w:t>
-      </w:r>
-      <w:proofErr w:type="spellEnd"/>
-      <w:r>
-        <w:t xml:space="preserve"> panel</w:t>
+      <w:r>
+        <w:t>Time panel</w:t>
       </w:r>
       <w:bookmarkEnd w:id="4"/>
     </w:p>
@@ -3876,6 +3747,7 @@
           <w:rFonts w:asciiTheme="minorHAnsi" w:hAnsiTheme="minorHAnsi" w:cstheme="minorHAnsi"/>
           <w:b w:val="0"/>
           <w:bCs w:val="0"/>
+          <w:noProof/>
           <w:color w:val="000000" w:themeColor="text1"/>
           <w:sz w:val="24"/>
           <w:szCs w:val="24"/>
@@ -4007,48 +3879,8 @@
           <w:szCs w:val="24"/>
           <w:lang w:val="sk-SK"/>
         </w:rPr>
-        <w:t xml:space="preserve">Tieto časy sa neukladajú po opustení hry, a sú viditeľné iba po dobu pokiaľ </w:t>
-      </w:r>
-      <w:proofErr w:type="spellStart"/>
-      <w:r>
-        <w:rPr>
-          <w:rFonts w:asciiTheme="minorHAnsi" w:hAnsiTheme="minorHAnsi" w:cstheme="minorHAnsi"/>
-          <w:b w:val="0"/>
-          <w:bCs w:val="0"/>
-          <w:color w:val="000000" w:themeColor="text1"/>
-          <w:sz w:val="24"/>
-          <w:szCs w:val="24"/>
-          <w:lang w:val="sk-SK"/>
-        </w:rPr>
-        <w:t>hrajeme</w:t>
-      </w:r>
-      <w:proofErr w:type="spellEnd"/>
-      <w:r>
-        <w:rPr>
-          <w:rFonts w:asciiTheme="minorHAnsi" w:hAnsiTheme="minorHAnsi" w:cstheme="minorHAnsi"/>
-          <w:b w:val="0"/>
-          <w:bCs w:val="0"/>
-          <w:color w:val="000000" w:themeColor="text1"/>
-          <w:sz w:val="24"/>
-          <w:szCs w:val="24"/>
-          <w:lang w:val="sk-SK"/>
-        </w:rPr>
-        <w:t xml:space="preserve"> na danej </w:t>
-      </w:r>
-      <w:proofErr w:type="spellStart"/>
-      <w:r>
-        <w:rPr>
-          <w:rFonts w:asciiTheme="minorHAnsi" w:hAnsiTheme="minorHAnsi" w:cstheme="minorHAnsi"/>
-          <w:b w:val="0"/>
-          <w:bCs w:val="0"/>
-          <w:color w:val="000000" w:themeColor="text1"/>
-          <w:sz w:val="24"/>
-          <w:szCs w:val="24"/>
-          <w:lang w:val="sk-SK"/>
-        </w:rPr>
-        <w:t>obtiažnosti</w:t>
-      </w:r>
-      <w:proofErr w:type="spellEnd"/>
+        <w:t>Tieto časy sa neukladajú po opustení hry, a sú viditeľné iba po dobu pokiaľ hrajeme na danej obtiažnosti</w:t>
+      </w:r>
       <w:r>
         <w:rPr>
           <w:rFonts w:asciiTheme="minorHAnsi" w:hAnsiTheme="minorHAnsi" w:cstheme="minorHAnsi"/>
@@ -4089,35 +3921,8 @@
           <w:szCs w:val="24"/>
           <w:lang w:val="sk-SK"/>
         </w:rPr>
-        <w:t xml:space="preserve">V spodnej časti </w:t>
-      </w:r>
-      <w:proofErr w:type="spellStart"/>
-      <w:r>
-        <w:rPr>
-          <w:rFonts w:asciiTheme="minorHAnsi" w:hAnsiTheme="minorHAnsi" w:cstheme="minorHAnsi"/>
-          <w:b w:val="0"/>
-          <w:bCs w:val="0"/>
-          <w:color w:val="000000" w:themeColor="text1"/>
-          <w:sz w:val="24"/>
-          <w:szCs w:val="24"/>
-          <w:lang w:val="sk-SK"/>
-        </w:rPr>
-        <w:t>tochto</w:t>
-      </w:r>
-      <w:proofErr w:type="spellEnd"/>
-      <w:r>
-        <w:rPr>
-          <w:rFonts w:asciiTheme="minorHAnsi" w:hAnsiTheme="minorHAnsi" w:cstheme="minorHAnsi"/>
-          <w:b w:val="0"/>
-          <w:bCs w:val="0"/>
-          <w:color w:val="000000" w:themeColor="text1"/>
-          <w:sz w:val="24"/>
-          <w:szCs w:val="24"/>
-          <w:lang w:val="sk-SK"/>
-        </w:rPr>
-        <w:t xml:space="preserve"> panelu sa taktiež nachádza tlačidlo </w:t>
-      </w:r>
-      <w:proofErr w:type="spellStart"/>
+        <w:t xml:space="preserve">V spodnej časti tochto panelu sa taktiež nachádza tlačidlo </w:t>
+      </w:r>
       <w:r>
         <w:rPr>
           <w:rFonts w:asciiTheme="minorHAnsi" w:hAnsiTheme="minorHAnsi" w:cstheme="minorHAnsi"/>
@@ -4128,7 +3933,6 @@
         </w:rPr>
         <w:t>Leave</w:t>
       </w:r>
-      <w:proofErr w:type="spellEnd"/>
       <w:r>
         <w:rPr>
           <w:rFonts w:asciiTheme="minorHAnsi" w:hAnsiTheme="minorHAnsi" w:cstheme="minorHAnsi"/>
@@ -4212,14 +4016,9 @@
         <w:pStyle w:val="Hlavnnadpis"/>
       </w:pPr>
       <w:bookmarkStart w:id="5" w:name="_Toc102567187"/>
-      <w:proofErr w:type="spellStart"/>
       <w:r>
         <w:lastRenderedPageBreak/>
-        <w:t>Scoreboard</w:t>
-      </w:r>
-      <w:proofErr w:type="spellEnd"/>
-      <w:r>
-        <w:t xml:space="preserve"> panel</w:t>
+        <w:t>Scoreboard panel</w:t>
       </w:r>
       <w:bookmarkEnd w:id="5"/>
     </w:p>
@@ -4246,6 +4045,7 @@
       <w:r>
         <w:rPr>
           <w:rFonts w:asciiTheme="minorHAnsi" w:hAnsiTheme="minorHAnsi" w:cstheme="minorHAnsi"/>
+          <w:noProof/>
           <w:color w:val="000000" w:themeColor="text1"/>
           <w:sz w:val="24"/>
           <w:szCs w:val="24"/>
@@ -4362,109 +4162,17 @@
           <w:lang w:val="sk-SK"/>
         </w:rPr>
       </w:pPr>
-      <w:proofErr w:type="spellStart"/>
-      <w:r>
-        <w:rPr>
-          <w:rFonts w:asciiTheme="minorHAnsi" w:hAnsiTheme="minorHAnsi" w:cstheme="minorHAnsi"/>
-          <w:b w:val="0"/>
-          <w:bCs w:val="0"/>
-          <w:color w:val="000000" w:themeColor="text1"/>
-          <w:sz w:val="24"/>
-          <w:szCs w:val="24"/>
-          <w:lang w:val="sk-SK"/>
-        </w:rPr>
-        <w:t>Narozdiel</w:t>
-      </w:r>
-      <w:proofErr w:type="spellEnd"/>
-      <w:r>
-        <w:rPr>
-          <w:rFonts w:asciiTheme="minorHAnsi" w:hAnsiTheme="minorHAnsi" w:cstheme="minorHAnsi"/>
-          <w:b w:val="0"/>
-          <w:bCs w:val="0"/>
-          <w:color w:val="000000" w:themeColor="text1"/>
-          <w:sz w:val="24"/>
-          <w:szCs w:val="24"/>
-          <w:lang w:val="sk-SK"/>
-        </w:rPr>
-        <w:t xml:space="preserve"> od </w:t>
-      </w:r>
-      <w:proofErr w:type="spellStart"/>
-      <w:r>
-        <w:rPr>
-          <w:rFonts w:asciiTheme="minorHAnsi" w:hAnsiTheme="minorHAnsi" w:cstheme="minorHAnsi"/>
-          <w:b w:val="0"/>
-          <w:bCs w:val="0"/>
-          <w:color w:val="000000" w:themeColor="text1"/>
-          <w:sz w:val="24"/>
-          <w:szCs w:val="24"/>
-          <w:lang w:val="sk-SK"/>
-        </w:rPr>
-        <w:t>predchádzajúcih</w:t>
-      </w:r>
-      <w:proofErr w:type="spellEnd"/>
-      <w:r>
-        <w:rPr>
-          <w:rFonts w:asciiTheme="minorHAnsi" w:hAnsiTheme="minorHAnsi" w:cstheme="minorHAnsi"/>
-          <w:b w:val="0"/>
-          <w:bCs w:val="0"/>
-          <w:color w:val="000000" w:themeColor="text1"/>
-          <w:sz w:val="24"/>
-          <w:szCs w:val="24"/>
-          <w:lang w:val="sk-SK"/>
-        </w:rPr>
-        <w:t xml:space="preserve"> časov sa tieto časy ukladajú (pre každú </w:t>
-      </w:r>
-      <w:proofErr w:type="spellStart"/>
-      <w:r>
-        <w:rPr>
-          <w:rFonts w:asciiTheme="minorHAnsi" w:hAnsiTheme="minorHAnsi" w:cstheme="minorHAnsi"/>
-          <w:b w:val="0"/>
-          <w:bCs w:val="0"/>
-          <w:color w:val="000000" w:themeColor="text1"/>
-          <w:sz w:val="24"/>
-          <w:szCs w:val="24"/>
-          <w:lang w:val="sk-SK"/>
-        </w:rPr>
-        <w:t>obtiažnosť</w:t>
-      </w:r>
-      <w:proofErr w:type="spellEnd"/>
-      <w:r>
-        <w:rPr>
-          <w:rFonts w:asciiTheme="minorHAnsi" w:hAnsiTheme="minorHAnsi" w:cstheme="minorHAnsi"/>
-          <w:b w:val="0"/>
-          <w:bCs w:val="0"/>
-          <w:color w:val="000000" w:themeColor="text1"/>
-          <w:sz w:val="24"/>
-          <w:szCs w:val="24"/>
-          <w:lang w:val="sk-SK"/>
-        </w:rPr>
-        <w:t xml:space="preserve"> osobitne) a ak sú nejaké časy uložené, tak sa zobrazia vždy po spustení hry na danej </w:t>
-      </w:r>
-      <w:proofErr w:type="spellStart"/>
-      <w:r>
-        <w:rPr>
-          <w:rFonts w:asciiTheme="minorHAnsi" w:hAnsiTheme="minorHAnsi" w:cstheme="minorHAnsi"/>
-          <w:b w:val="0"/>
-          <w:bCs w:val="0"/>
-          <w:color w:val="000000" w:themeColor="text1"/>
-          <w:sz w:val="24"/>
-          <w:szCs w:val="24"/>
-          <w:lang w:val="sk-SK"/>
-        </w:rPr>
-        <w:t>obtiažnosti</w:t>
-      </w:r>
-      <w:proofErr w:type="spellEnd"/>
-      <w:r>
-        <w:rPr>
-          <w:rFonts w:asciiTheme="minorHAnsi" w:hAnsiTheme="minorHAnsi" w:cstheme="minorHAnsi"/>
-          <w:b w:val="0"/>
-          <w:bCs w:val="0"/>
-          <w:color w:val="000000" w:themeColor="text1"/>
-          <w:sz w:val="24"/>
-          <w:szCs w:val="24"/>
-          <w:lang w:val="sk-SK"/>
-        </w:rPr>
-        <w:t xml:space="preserve"> resp. uloží sa tam nový čas po výhre (ak časovo sedí medzi ostatné časy)</w:t>
+      <w:r>
+        <w:rPr>
+          <w:rFonts w:asciiTheme="minorHAnsi" w:hAnsiTheme="minorHAnsi" w:cstheme="minorHAnsi"/>
+          <w:b w:val="0"/>
+          <w:bCs w:val="0"/>
+          <w:color w:val="000000" w:themeColor="text1"/>
+          <w:sz w:val="24"/>
+          <w:szCs w:val="24"/>
+          <w:lang w:val="sk-SK"/>
+        </w:rPr>
+        <w:t>Narozdiel od predchádzajúcih časov sa tieto časy ukladajú (pre každú obtiažnosť osobitne) a ak sú nejaké časy uložené, tak sa zobrazia vždy po spustení hry na danej obtiažnosti resp. uloží sa tam nový čas po výhre (ak časovo sedí medzi ostatné časy)</w:t>
       </w:r>
       <w:r>
         <w:rPr>
@@ -4863,6 +4571,7 @@
       <w:r>
         <w:rPr>
           <w:rFonts w:asciiTheme="minorHAnsi" w:hAnsiTheme="minorHAnsi" w:cstheme="minorHAnsi"/>
+          <w:noProof/>
           <w:sz w:val="24"/>
           <w:szCs w:val="24"/>
           <w:lang w:val="sk-SK"/>
@@ -5059,29 +4768,7 @@
           <w:szCs w:val="24"/>
           <w:lang w:val="sk-SK"/>
         </w:rPr>
-        <w:t xml:space="preserve"> na zobrazenie počtu (teoreticky) </w:t>
-      </w:r>
-      <w:proofErr w:type="spellStart"/>
-      <w:r>
-        <w:rPr>
-          <w:rFonts w:asciiTheme="minorHAnsi" w:hAnsiTheme="minorHAnsi" w:cstheme="minorHAnsi"/>
-          <w:color w:val="000000" w:themeColor="text1"/>
-          <w:sz w:val="24"/>
-          <w:szCs w:val="24"/>
-          <w:lang w:val="sk-SK"/>
-        </w:rPr>
-        <w:t>zostávajúch</w:t>
-      </w:r>
-      <w:proofErr w:type="spellEnd"/>
-      <w:r>
-        <w:rPr>
-          <w:rFonts w:asciiTheme="minorHAnsi" w:hAnsiTheme="minorHAnsi" w:cstheme="minorHAnsi"/>
-          <w:color w:val="000000" w:themeColor="text1"/>
-          <w:sz w:val="24"/>
-          <w:szCs w:val="24"/>
-          <w:lang w:val="sk-SK"/>
-        </w:rPr>
-        <w:t xml:space="preserve"> mín</w:t>
+        <w:t xml:space="preserve"> na zobrazenie počtu (teoreticky) zostávajúch mín</w:t>
       </w:r>
     </w:p>
     <w:p>
@@ -5329,10 +5016,16 @@
           <w:szCs w:val="24"/>
           <w:lang w:val="sk-SK"/>
         </w:rPr>
-        <w:t xml:space="preserve">Po úspešnej výhre sa </w:t>
-      </w:r>
-      <w:proofErr w:type="spellStart"/>
-      <w:r>
+        <w:t>Po úspešnej výhre sa Timer zastaví a čas sa následne spracuje:</w:t>
+      </w:r>
+    </w:p>
+    <w:p>
+      <w:pPr>
+        <w:pStyle w:val="Mainnadpis"/>
+        <w:numPr>
+          <w:ilvl w:val="0"/>
+          <w:numId w:val="7"/>
+        </w:numPr>
         <w:rPr>
           <w:rFonts w:asciiTheme="minorHAnsi" w:hAnsiTheme="minorHAnsi" w:cstheme="minorHAnsi"/>
           <w:b w:val="0"/>
@@ -5342,9 +5035,7 @@
           <w:szCs w:val="24"/>
           <w:lang w:val="sk-SK"/>
         </w:rPr>
-        <w:t>Timer</w:t>
-      </w:r>
-      <w:proofErr w:type="spellEnd"/>
+      </w:pPr>
       <w:r>
         <w:rPr>
           <w:rFonts w:asciiTheme="minorHAnsi" w:hAnsiTheme="minorHAnsi" w:cstheme="minorHAnsi"/>
@@ -5355,7 +5046,43 @@
           <w:szCs w:val="24"/>
           <w:lang w:val="sk-SK"/>
         </w:rPr>
-        <w:t xml:space="preserve"> zastaví a čas sa následne spracuje:</w:t>
+        <w:t>U</w:t>
+      </w:r>
+      <w:r>
+        <w:rPr>
+          <w:rFonts w:asciiTheme="minorHAnsi" w:hAnsiTheme="minorHAnsi" w:cstheme="minorHAnsi"/>
+          <w:b w:val="0"/>
+          <w:bCs w:val="0"/>
+          <w:color w:val="auto"/>
+          <w:sz w:val="24"/>
+          <w:szCs w:val="24"/>
+          <w:lang w:val="sk-SK"/>
+        </w:rPr>
+        <w:t>loží sa do dočaného súboru pre daného hráča a vypíše sa v ľavom panel</w:t>
+      </w:r>
+      <w:r>
+        <w:rPr>
+          <w:rFonts w:asciiTheme="minorHAnsi" w:hAnsiTheme="minorHAnsi" w:cstheme="minorHAnsi"/>
+          <w:b w:val="0"/>
+          <w:bCs w:val="0"/>
+          <w:color w:val="auto"/>
+          <w:sz w:val="24"/>
+          <w:szCs w:val="24"/>
+          <w:lang w:val="sk-SK"/>
+        </w:rPr>
+        <w:t>y</w:t>
+      </w:r>
+      <w:r>
+        <w:rPr>
+          <w:rFonts w:asciiTheme="minorHAnsi" w:hAnsiTheme="minorHAnsi" w:cstheme="minorHAnsi"/>
+          <w:b w:val="0"/>
+          <w:bCs w:val="0"/>
+          <w:color w:val="auto"/>
+          <w:sz w:val="24"/>
+          <w:szCs w:val="24"/>
+          <w:lang w:val="sk-SK"/>
+        </w:rPr>
+        <w:t>.</w:t>
       </w:r>
     </w:p>
     <w:p>
@@ -5385,7 +5112,7 @@
           <w:szCs w:val="24"/>
           <w:lang w:val="sk-SK"/>
         </w:rPr>
-        <w:t>U</w:t>
+        <w:t>V</w:t>
       </w:r>
       <w:r>
         <w:rPr>
@@ -5397,10 +5124,16 @@
           <w:szCs w:val="24"/>
           <w:lang w:val="sk-SK"/>
         </w:rPr>
-        <w:t xml:space="preserve">loží sa do </w:t>
-      </w:r>
-      <w:proofErr w:type="spellStart"/>
-      <w:r>
+        <w:t xml:space="preserve"> prípade že daný čas patrí medzi najlepších 10 výherných časov v danej kategórií, tak sa uloží do súboru pre danú kategóriu a vypíše sa v pravom panely</w:t>
+      </w:r>
+    </w:p>
+    <w:p>
+      <w:pPr>
+        <w:pStyle w:val="Mainnadpis"/>
+        <w:numPr>
+          <w:ilvl w:val="0"/>
+          <w:numId w:val="0"/>
+        </w:numPr>
         <w:rPr>
           <w:rFonts w:asciiTheme="minorHAnsi" w:hAnsiTheme="minorHAnsi" w:cstheme="minorHAnsi"/>
           <w:b w:val="0"/>
@@ -5410,39 +5143,54 @@
           <w:szCs w:val="24"/>
           <w:lang w:val="sk-SK"/>
         </w:rPr>
-        <w:t>dočaného</w:t>
-      </w:r>
-      <w:proofErr w:type="spellEnd"/>
-      <w:r>
-        <w:rPr>
-          <w:rFonts w:asciiTheme="minorHAnsi" w:hAnsiTheme="minorHAnsi" w:cstheme="minorHAnsi"/>
-          <w:b w:val="0"/>
-          <w:bCs w:val="0"/>
-          <w:color w:val="auto"/>
-          <w:sz w:val="24"/>
-          <w:szCs w:val="24"/>
-          <w:lang w:val="sk-SK"/>
-        </w:rPr>
-        <w:t xml:space="preserve"> súboru pre daného hráča a vypíše sa v ľavom panel</w:t>
-      </w:r>
-      <w:r>
-        <w:rPr>
-          <w:rFonts w:asciiTheme="minorHAnsi" w:hAnsiTheme="minorHAnsi" w:cstheme="minorHAnsi"/>
-          <w:b w:val="0"/>
-          <w:bCs w:val="0"/>
-          <w:color w:val="auto"/>
-          <w:sz w:val="24"/>
-          <w:szCs w:val="24"/>
-          <w:lang w:val="sk-SK"/>
-        </w:rPr>
-        <w:t>y</w:t>
-      </w:r>
-      <w:r>
-        <w:rPr>
-          <w:rFonts w:asciiTheme="minorHAnsi" w:hAnsiTheme="minorHAnsi" w:cstheme="minorHAnsi"/>
-          <w:b w:val="0"/>
-          <w:bCs w:val="0"/>
-          <w:color w:val="auto"/>
+      </w:pPr>
+    </w:p>
+    <w:p>
+      <w:pPr>
+        <w:pStyle w:val="Hlavnnadpis"/>
+      </w:pPr>
+      <w:r>
+        <w:t>Textové pole</w:t>
+      </w:r>
+      <w:r>
+        <w:t xml:space="preserve"> na zobrazenie počtu použitých vlajok:</w:t>
+      </w:r>
+    </w:p>
+    <w:p>
+      <w:pPr>
+        <w:pStyle w:val="Mainnadpis"/>
+        <w:numPr>
+          <w:ilvl w:val="0"/>
+          <w:numId w:val="0"/>
+        </w:numPr>
+        <w:rPr>
+          <w:rFonts w:asciiTheme="minorHAnsi" w:hAnsiTheme="minorHAnsi" w:cstheme="minorHAnsi"/>
+          <w:b w:val="0"/>
+          <w:bCs w:val="0"/>
+          <w:color w:val="000000" w:themeColor="text1"/>
+          <w:sz w:val="24"/>
+          <w:szCs w:val="24"/>
+          <w:lang w:val="sk-SK"/>
+        </w:rPr>
+      </w:pPr>
+      <w:r>
+        <w:rPr>
+          <w:rFonts w:asciiTheme="minorHAnsi" w:hAnsiTheme="minorHAnsi" w:cstheme="minorHAnsi"/>
+          <w:b w:val="0"/>
+          <w:bCs w:val="0"/>
+          <w:color w:val="000000" w:themeColor="text1"/>
+          <w:sz w:val="24"/>
+          <w:szCs w:val="24"/>
+          <w:lang w:val="sk-SK"/>
+        </w:rPr>
+        <w:t>V tomto labely sa zobrazuje aktuálny počet odkliknutých vlajok, ktorésme použili na hracej ploche</w:t>
+      </w:r>
+      <w:r>
+        <w:rPr>
+          <w:rFonts w:asciiTheme="minorHAnsi" w:hAnsiTheme="minorHAnsi" w:cstheme="minorHAnsi"/>
+          <w:b w:val="0"/>
+          <w:bCs w:val="0"/>
+          <w:color w:val="000000" w:themeColor="text1"/>
           <w:sz w:val="24"/>
           <w:szCs w:val="24"/>
           <w:lang w:val="sk-SK"/>
@@ -5455,55 +5203,13 @@
         <w:pStyle w:val="Mainnadpis"/>
         <w:numPr>
           <w:ilvl w:val="0"/>
-          <w:numId w:val="7"/>
-        </w:numPr>
-        <w:rPr>
-          <w:rFonts w:asciiTheme="minorHAnsi" w:hAnsiTheme="minorHAnsi" w:cstheme="minorHAnsi"/>
-          <w:b w:val="0"/>
-          <w:bCs w:val="0"/>
-          <w:color w:val="auto"/>
-          <w:sz w:val="24"/>
-          <w:szCs w:val="24"/>
-          <w:lang w:val="sk-SK"/>
-        </w:rPr>
-      </w:pPr>
-      <w:r>
-        <w:rPr>
-          <w:rFonts w:asciiTheme="minorHAnsi" w:hAnsiTheme="minorHAnsi" w:cstheme="minorHAnsi"/>
-          <w:b w:val="0"/>
-          <w:bCs w:val="0"/>
-          <w:color w:val="auto"/>
-          <w:sz w:val="24"/>
-          <w:szCs w:val="24"/>
-          <w:lang w:val="sk-SK"/>
-        </w:rPr>
-        <w:t>V</w:t>
-      </w:r>
-      <w:r>
-        <w:rPr>
-          <w:rFonts w:asciiTheme="minorHAnsi" w:hAnsiTheme="minorHAnsi" w:cstheme="minorHAnsi"/>
-          <w:b w:val="0"/>
-          <w:bCs w:val="0"/>
-          <w:color w:val="auto"/>
-          <w:sz w:val="24"/>
-          <w:szCs w:val="24"/>
-          <w:lang w:val="sk-SK"/>
-        </w:rPr>
-        <w:t xml:space="preserve"> prípade že daný čas patrí medzi najlepších 10 výherných časov v danej kategórií, tak sa uloží do súboru pre danú kategóriu a vypíše sa v pravom panely</w:t>
-      </w:r>
-    </w:p>
-    <w:p>
-      <w:pPr>
-        <w:pStyle w:val="Mainnadpis"/>
-        <w:numPr>
-          <w:ilvl w:val="0"/>
-          <w:numId w:val="0"/>
-        </w:numPr>
-        <w:rPr>
-          <w:rFonts w:asciiTheme="minorHAnsi" w:hAnsiTheme="minorHAnsi" w:cstheme="minorHAnsi"/>
-          <w:b w:val="0"/>
-          <w:bCs w:val="0"/>
-          <w:color w:val="auto"/>
+          <w:numId w:val="0"/>
+        </w:numPr>
+        <w:rPr>
+          <w:rFonts w:asciiTheme="minorHAnsi" w:hAnsiTheme="minorHAnsi" w:cstheme="minorHAnsi"/>
+          <w:b w:val="0"/>
+          <w:bCs w:val="0"/>
+          <w:color w:val="000000" w:themeColor="text1"/>
           <w:sz w:val="24"/>
           <w:szCs w:val="24"/>
           <w:lang w:val="sk-SK"/>
@@ -5518,115 +5224,73 @@
         <w:t>Textové pole</w:t>
       </w:r>
       <w:r>
-        <w:t xml:space="preserve"> na zobrazenie počtu použitých vlajok:</w:t>
-      </w:r>
-    </w:p>
-    <w:p>
-      <w:pPr>
-        <w:pStyle w:val="Mainnadpis"/>
-        <w:numPr>
-          <w:ilvl w:val="0"/>
-          <w:numId w:val="0"/>
-        </w:numPr>
-        <w:rPr>
-          <w:rFonts w:asciiTheme="minorHAnsi" w:hAnsiTheme="minorHAnsi" w:cstheme="minorHAnsi"/>
-          <w:b w:val="0"/>
-          <w:bCs w:val="0"/>
-          <w:color w:val="000000" w:themeColor="text1"/>
-          <w:sz w:val="24"/>
-          <w:szCs w:val="24"/>
-          <w:lang w:val="sk-SK"/>
-        </w:rPr>
-      </w:pPr>
-      <w:r>
-        <w:rPr>
-          <w:rFonts w:asciiTheme="minorHAnsi" w:hAnsiTheme="minorHAnsi" w:cstheme="minorHAnsi"/>
-          <w:b w:val="0"/>
-          <w:bCs w:val="0"/>
-          <w:color w:val="000000" w:themeColor="text1"/>
-          <w:sz w:val="24"/>
-          <w:szCs w:val="24"/>
-          <w:lang w:val="sk-SK"/>
-        </w:rPr>
-        <w:t xml:space="preserve">V tomto </w:t>
-      </w:r>
-      <w:proofErr w:type="spellStart"/>
-      <w:r>
-        <w:rPr>
-          <w:rFonts w:asciiTheme="minorHAnsi" w:hAnsiTheme="minorHAnsi" w:cstheme="minorHAnsi"/>
-          <w:b w:val="0"/>
-          <w:bCs w:val="0"/>
-          <w:color w:val="000000" w:themeColor="text1"/>
-          <w:sz w:val="24"/>
-          <w:szCs w:val="24"/>
-          <w:lang w:val="sk-SK"/>
-        </w:rPr>
-        <w:t>labely</w:t>
-      </w:r>
-      <w:proofErr w:type="spellEnd"/>
-      <w:r>
-        <w:rPr>
-          <w:rFonts w:asciiTheme="minorHAnsi" w:hAnsiTheme="minorHAnsi" w:cstheme="minorHAnsi"/>
-          <w:b w:val="0"/>
-          <w:bCs w:val="0"/>
-          <w:color w:val="000000" w:themeColor="text1"/>
-          <w:sz w:val="24"/>
-          <w:szCs w:val="24"/>
-          <w:lang w:val="sk-SK"/>
-        </w:rPr>
-        <w:t xml:space="preserve"> sa zobrazuje aktuálny počet </w:t>
-      </w:r>
-      <w:proofErr w:type="spellStart"/>
-      <w:r>
-        <w:rPr>
-          <w:rFonts w:asciiTheme="minorHAnsi" w:hAnsiTheme="minorHAnsi" w:cstheme="minorHAnsi"/>
-          <w:b w:val="0"/>
-          <w:bCs w:val="0"/>
-          <w:color w:val="000000" w:themeColor="text1"/>
-          <w:sz w:val="24"/>
-          <w:szCs w:val="24"/>
-          <w:lang w:val="sk-SK"/>
-        </w:rPr>
-        <w:t>odkliknutých</w:t>
-      </w:r>
-      <w:proofErr w:type="spellEnd"/>
-      <w:r>
-        <w:rPr>
-          <w:rFonts w:asciiTheme="minorHAnsi" w:hAnsiTheme="minorHAnsi" w:cstheme="minorHAnsi"/>
-          <w:b w:val="0"/>
-          <w:bCs w:val="0"/>
-          <w:color w:val="000000" w:themeColor="text1"/>
-          <w:sz w:val="24"/>
-          <w:szCs w:val="24"/>
-          <w:lang w:val="sk-SK"/>
-        </w:rPr>
-        <w:t xml:space="preserve"> vlajok, </w:t>
-      </w:r>
-      <w:proofErr w:type="spellStart"/>
-      <w:r>
-        <w:rPr>
-          <w:rFonts w:asciiTheme="minorHAnsi" w:hAnsiTheme="minorHAnsi" w:cstheme="minorHAnsi"/>
-          <w:b w:val="0"/>
-          <w:bCs w:val="0"/>
-          <w:color w:val="000000" w:themeColor="text1"/>
-          <w:sz w:val="24"/>
-          <w:szCs w:val="24"/>
-          <w:lang w:val="sk-SK"/>
-        </w:rPr>
-        <w:t>ktorésme</w:t>
-      </w:r>
-      <w:proofErr w:type="spellEnd"/>
-      <w:r>
-        <w:rPr>
-          <w:rFonts w:asciiTheme="minorHAnsi" w:hAnsiTheme="minorHAnsi" w:cstheme="minorHAnsi"/>
-          <w:b w:val="0"/>
-          <w:bCs w:val="0"/>
-          <w:color w:val="000000" w:themeColor="text1"/>
-          <w:sz w:val="24"/>
-          <w:szCs w:val="24"/>
-          <w:lang w:val="sk-SK"/>
-        </w:rPr>
-        <w:t xml:space="preserve"> použili na hracej ploche</w:t>
+        <w:t xml:space="preserve"> na zobrazenie počtu mín:</w:t>
+      </w:r>
+    </w:p>
+    <w:p>
+      <w:pPr>
+        <w:pStyle w:val="Mainnadpis"/>
+        <w:numPr>
+          <w:ilvl w:val="0"/>
+          <w:numId w:val="0"/>
+        </w:numPr>
+        <w:rPr>
+          <w:rFonts w:asciiTheme="minorHAnsi" w:hAnsiTheme="minorHAnsi" w:cstheme="minorHAnsi"/>
+          <w:b w:val="0"/>
+          <w:bCs w:val="0"/>
+          <w:color w:val="000000" w:themeColor="text1"/>
+          <w:sz w:val="24"/>
+          <w:szCs w:val="24"/>
+          <w:lang w:val="sk-SK"/>
+        </w:rPr>
+      </w:pPr>
+      <w:r>
+        <w:rPr>
+          <w:rFonts w:asciiTheme="minorHAnsi" w:hAnsiTheme="minorHAnsi" w:cstheme="minorHAnsi"/>
+          <w:b w:val="0"/>
+          <w:bCs w:val="0"/>
+          <w:color w:val="000000" w:themeColor="text1"/>
+          <w:sz w:val="24"/>
+          <w:szCs w:val="24"/>
+          <w:lang w:val="sk-SK"/>
+        </w:rPr>
+        <w:t>V tomto labely sa zobrazuje aktuálny počet</w:t>
+      </w:r>
+      <w:r>
+        <w:rPr>
+          <w:rFonts w:asciiTheme="minorHAnsi" w:hAnsiTheme="minorHAnsi" w:cstheme="minorHAnsi"/>
+          <w:b w:val="0"/>
+          <w:bCs w:val="0"/>
+          <w:color w:val="000000" w:themeColor="text1"/>
+          <w:sz w:val="24"/>
+          <w:szCs w:val="24"/>
+          <w:lang w:val="sk-SK"/>
+        </w:rPr>
+        <w:t xml:space="preserve"> (teoreticky)</w:t>
+      </w:r>
+      <w:r>
+        <w:rPr>
+          <w:rFonts w:asciiTheme="minorHAnsi" w:hAnsiTheme="minorHAnsi" w:cstheme="minorHAnsi"/>
+          <w:b w:val="0"/>
+          <w:bCs w:val="0"/>
+          <w:color w:val="000000" w:themeColor="text1"/>
+          <w:sz w:val="24"/>
+          <w:szCs w:val="24"/>
+          <w:lang w:val="sk-SK"/>
+        </w:rPr>
+        <w:t xml:space="preserve"> zostávajúcich</w:t>
+      </w:r>
+      <w:r>
+        <w:rPr>
+          <w:rFonts w:asciiTheme="minorHAnsi" w:hAnsiTheme="minorHAnsi" w:cstheme="minorHAnsi"/>
+          <w:b w:val="0"/>
+          <w:bCs w:val="0"/>
+          <w:color w:val="000000" w:themeColor="text1"/>
+          <w:sz w:val="24"/>
+          <w:szCs w:val="24"/>
+          <w:lang w:val="sk-SK"/>
+        </w:rPr>
+        <w:t xml:space="preserve"> mín (podľa počtu použitých mín – nemusí to zodpovedať skutočnosti)</w:t>
       </w:r>
       <w:r>
         <w:rPr>
@@ -5664,102 +5328,37 @@
         <w:pStyle w:val="Hlavnnadpis"/>
       </w:pPr>
       <w:r>
-        <w:t>Textové pole</w:t>
-      </w:r>
-      <w:r>
-        <w:t xml:space="preserve"> na zobrazenie počtu mín:</w:t>
-      </w:r>
-    </w:p>
-    <w:p>
-      <w:pPr>
-        <w:pStyle w:val="Mainnadpis"/>
-        <w:numPr>
-          <w:ilvl w:val="0"/>
-          <w:numId w:val="0"/>
-        </w:numPr>
-        <w:rPr>
-          <w:rFonts w:asciiTheme="minorHAnsi" w:hAnsiTheme="minorHAnsi" w:cstheme="minorHAnsi"/>
-          <w:b w:val="0"/>
-          <w:bCs w:val="0"/>
-          <w:color w:val="000000" w:themeColor="text1"/>
-          <w:sz w:val="24"/>
-          <w:szCs w:val="24"/>
-          <w:lang w:val="sk-SK"/>
-        </w:rPr>
-      </w:pPr>
-      <w:r>
-        <w:rPr>
-          <w:rFonts w:asciiTheme="minorHAnsi" w:hAnsiTheme="minorHAnsi" w:cstheme="minorHAnsi"/>
-          <w:b w:val="0"/>
-          <w:bCs w:val="0"/>
-          <w:color w:val="000000" w:themeColor="text1"/>
-          <w:sz w:val="24"/>
-          <w:szCs w:val="24"/>
-          <w:lang w:val="sk-SK"/>
-        </w:rPr>
-        <w:t xml:space="preserve">V tomto </w:t>
-      </w:r>
-      <w:proofErr w:type="spellStart"/>
-      <w:r>
-        <w:rPr>
-          <w:rFonts w:asciiTheme="minorHAnsi" w:hAnsiTheme="minorHAnsi" w:cstheme="minorHAnsi"/>
-          <w:b w:val="0"/>
-          <w:bCs w:val="0"/>
-          <w:color w:val="000000" w:themeColor="text1"/>
-          <w:sz w:val="24"/>
-          <w:szCs w:val="24"/>
-          <w:lang w:val="sk-SK"/>
-        </w:rPr>
-        <w:t>labely</w:t>
-      </w:r>
-      <w:proofErr w:type="spellEnd"/>
-      <w:r>
-        <w:rPr>
-          <w:rFonts w:asciiTheme="minorHAnsi" w:hAnsiTheme="minorHAnsi" w:cstheme="minorHAnsi"/>
-          <w:b w:val="0"/>
-          <w:bCs w:val="0"/>
-          <w:color w:val="000000" w:themeColor="text1"/>
-          <w:sz w:val="24"/>
-          <w:szCs w:val="24"/>
-          <w:lang w:val="sk-SK"/>
-        </w:rPr>
-        <w:t xml:space="preserve"> sa zobrazuje aktuálny počet</w:t>
-      </w:r>
-      <w:r>
-        <w:rPr>
-          <w:rFonts w:asciiTheme="minorHAnsi" w:hAnsiTheme="minorHAnsi" w:cstheme="minorHAnsi"/>
-          <w:b w:val="0"/>
-          <w:bCs w:val="0"/>
-          <w:color w:val="000000" w:themeColor="text1"/>
-          <w:sz w:val="24"/>
-          <w:szCs w:val="24"/>
-          <w:lang w:val="sk-SK"/>
-        </w:rPr>
-        <w:t xml:space="preserve"> (teoreticky)</w:t>
-      </w:r>
-      <w:r>
-        <w:rPr>
-          <w:rFonts w:asciiTheme="minorHAnsi" w:hAnsiTheme="minorHAnsi" w:cstheme="minorHAnsi"/>
-          <w:b w:val="0"/>
-          <w:bCs w:val="0"/>
-          <w:color w:val="000000" w:themeColor="text1"/>
-          <w:sz w:val="24"/>
-          <w:szCs w:val="24"/>
-          <w:lang w:val="sk-SK"/>
-        </w:rPr>
-        <w:t xml:space="preserve"> zostávajúcich</w:t>
-      </w:r>
-      <w:r>
-        <w:rPr>
-          <w:rFonts w:asciiTheme="minorHAnsi" w:hAnsiTheme="minorHAnsi" w:cstheme="minorHAnsi"/>
-          <w:b w:val="0"/>
-          <w:bCs w:val="0"/>
-          <w:color w:val="000000" w:themeColor="text1"/>
-          <w:sz w:val="24"/>
-          <w:szCs w:val="24"/>
-          <w:lang w:val="sk-SK"/>
-        </w:rPr>
-        <w:t xml:space="preserve"> mín (podľa počtu použitých mín – nemusí to zodpovedať skutočnosti)</w:t>
+        <w:t>Tlačidlo Reset:</w:t>
+      </w:r>
+    </w:p>
+    <w:p>
+      <w:pPr>
+        <w:pStyle w:val="Mainnadpis"/>
+        <w:numPr>
+          <w:ilvl w:val="0"/>
+          <w:numId w:val="0"/>
+        </w:numPr>
+        <w:rPr>
+          <w:rFonts w:asciiTheme="minorHAnsi" w:hAnsiTheme="minorHAnsi" w:cstheme="minorHAnsi"/>
+          <w:b w:val="0"/>
+          <w:bCs w:val="0"/>
+          <w:color w:val="000000" w:themeColor="text1"/>
+          <w:sz w:val="24"/>
+          <w:szCs w:val="24"/>
+          <w:lang w:val="sk-SK"/>
+        </w:rPr>
+      </w:pPr>
+      <w:r>
+        <w:rPr>
+          <w:rFonts w:asciiTheme="minorHAnsi" w:hAnsiTheme="minorHAnsi" w:cstheme="minorHAnsi"/>
+          <w:b w:val="0"/>
+          <w:bCs w:val="0"/>
+          <w:color w:val="000000" w:themeColor="text1"/>
+          <w:sz w:val="24"/>
+          <w:szCs w:val="24"/>
+          <w:lang w:val="sk-SK"/>
+        </w:rPr>
+        <w:t>Toto tlačidlo slúťi na resetovanie hry (buď po výhre alebo prehre, ale dá sa resetovať aj počas bežiacej hry)</w:t>
       </w:r>
       <w:r>
         <w:rPr>
@@ -5783,9 +5382,6 @@
         </w:numPr>
         <w:rPr>
           <w:rFonts w:asciiTheme="minorHAnsi" w:hAnsiTheme="minorHAnsi" w:cstheme="minorHAnsi"/>
-          <w:b w:val="0"/>
-          <w:bCs w:val="0"/>
-          <w:color w:val="000000" w:themeColor="text1"/>
           <w:sz w:val="24"/>
           <w:szCs w:val="24"/>
           <w:lang w:val="sk-SK"/>
@@ -5797,63 +5393,37 @@
         <w:pStyle w:val="Hlavnnadpis"/>
       </w:pPr>
       <w:r>
-        <w:t>Tlačidlo Reset:</w:t>
-      </w:r>
-    </w:p>
-    <w:p>
-      <w:pPr>
-        <w:pStyle w:val="Mainnadpis"/>
-        <w:numPr>
-          <w:ilvl w:val="0"/>
-          <w:numId w:val="0"/>
-        </w:numPr>
-        <w:rPr>
-          <w:rFonts w:asciiTheme="minorHAnsi" w:hAnsiTheme="minorHAnsi" w:cstheme="minorHAnsi"/>
-          <w:b w:val="0"/>
-          <w:bCs w:val="0"/>
-          <w:color w:val="000000" w:themeColor="text1"/>
-          <w:sz w:val="24"/>
-          <w:szCs w:val="24"/>
-          <w:lang w:val="sk-SK"/>
-        </w:rPr>
-      </w:pPr>
-      <w:r>
-        <w:rPr>
-          <w:rFonts w:asciiTheme="minorHAnsi" w:hAnsiTheme="minorHAnsi" w:cstheme="minorHAnsi"/>
-          <w:b w:val="0"/>
-          <w:bCs w:val="0"/>
-          <w:color w:val="000000" w:themeColor="text1"/>
-          <w:sz w:val="24"/>
-          <w:szCs w:val="24"/>
-          <w:lang w:val="sk-SK"/>
-        </w:rPr>
-        <w:t xml:space="preserve">Toto tlačidlo </w:t>
-      </w:r>
-      <w:proofErr w:type="spellStart"/>
-      <w:r>
-        <w:rPr>
-          <w:rFonts w:asciiTheme="minorHAnsi" w:hAnsiTheme="minorHAnsi" w:cstheme="minorHAnsi"/>
-          <w:b w:val="0"/>
-          <w:bCs w:val="0"/>
-          <w:color w:val="000000" w:themeColor="text1"/>
-          <w:sz w:val="24"/>
-          <w:szCs w:val="24"/>
-          <w:lang w:val="sk-SK"/>
-        </w:rPr>
-        <w:t>slúťi</w:t>
-      </w:r>
-      <w:proofErr w:type="spellEnd"/>
-      <w:r>
-        <w:rPr>
-          <w:rFonts w:asciiTheme="minorHAnsi" w:hAnsiTheme="minorHAnsi" w:cstheme="minorHAnsi"/>
-          <w:b w:val="0"/>
-          <w:bCs w:val="0"/>
-          <w:color w:val="000000" w:themeColor="text1"/>
-          <w:sz w:val="24"/>
-          <w:szCs w:val="24"/>
-          <w:lang w:val="sk-SK"/>
-        </w:rPr>
-        <w:t xml:space="preserve"> na resetovanie hry (buď po výhre alebo prehre, ale dá sa resetovať aj počas bežiacej hry)</w:t>
+        <w:t>Samotná hracia plocha:</w:t>
+      </w:r>
+    </w:p>
+    <w:p>
+      <w:pPr>
+        <w:pStyle w:val="Mainnadpis"/>
+        <w:numPr>
+          <w:ilvl w:val="0"/>
+          <w:numId w:val="0"/>
+        </w:numPr>
+        <w:rPr>
+          <w:rFonts w:asciiTheme="minorHAnsi" w:hAnsiTheme="minorHAnsi" w:cstheme="minorHAnsi"/>
+          <w:b w:val="0"/>
+          <w:bCs w:val="0"/>
+          <w:color w:val="000000" w:themeColor="text1"/>
+          <w:sz w:val="24"/>
+          <w:szCs w:val="24"/>
+          <w:lang w:val="sk-SK"/>
+        </w:rPr>
+      </w:pPr>
+      <w:r>
+        <w:rPr>
+          <w:rFonts w:asciiTheme="minorHAnsi" w:hAnsiTheme="minorHAnsi" w:cstheme="minorHAnsi"/>
+          <w:b w:val="0"/>
+          <w:bCs w:val="0"/>
+          <w:color w:val="000000" w:themeColor="text1"/>
+          <w:sz w:val="24"/>
+          <w:szCs w:val="24"/>
+          <w:lang w:val="sk-SK"/>
+        </w:rPr>
+        <w:t>Hracia plocha pozostáva z mriežky tlačidiel, na ktoré sad á klikať</w:t>
       </w:r>
       <w:r>
         <w:rPr>
@@ -5877,48 +5447,187 @@
         </w:numPr>
         <w:rPr>
           <w:rFonts w:asciiTheme="minorHAnsi" w:hAnsiTheme="minorHAnsi" w:cstheme="minorHAnsi"/>
-          <w:sz w:val="24"/>
-          <w:szCs w:val="24"/>
-          <w:lang w:val="sk-SK"/>
-        </w:rPr>
-      </w:pPr>
-    </w:p>
-    <w:p>
-      <w:pPr>
-        <w:pStyle w:val="Hlavnnadpis"/>
-      </w:pPr>
-      <w:r>
-        <w:t>Samotná hracia plocha:</w:t>
-      </w:r>
-    </w:p>
-    <w:p>
-      <w:pPr>
-        <w:pStyle w:val="Mainnadpis"/>
-        <w:numPr>
-          <w:ilvl w:val="0"/>
-          <w:numId w:val="0"/>
-        </w:numPr>
-        <w:rPr>
-          <w:rFonts w:asciiTheme="minorHAnsi" w:hAnsiTheme="minorHAnsi" w:cstheme="minorHAnsi"/>
-          <w:b w:val="0"/>
-          <w:bCs w:val="0"/>
-          <w:color w:val="000000" w:themeColor="text1"/>
-          <w:sz w:val="24"/>
-          <w:szCs w:val="24"/>
-          <w:lang w:val="sk-SK"/>
-        </w:rPr>
-      </w:pPr>
-      <w:r>
-        <w:rPr>
-          <w:rFonts w:asciiTheme="minorHAnsi" w:hAnsiTheme="minorHAnsi" w:cstheme="minorHAnsi"/>
-          <w:b w:val="0"/>
-          <w:bCs w:val="0"/>
-          <w:color w:val="000000" w:themeColor="text1"/>
-          <w:sz w:val="24"/>
-          <w:szCs w:val="24"/>
-          <w:lang w:val="sk-SK"/>
-        </w:rPr>
-        <w:t>Hracia plocha pozostáva z mriežky tlačidiel, na ktoré sad á klikať</w:t>
+          <w:b w:val="0"/>
+          <w:bCs w:val="0"/>
+          <w:color w:val="000000" w:themeColor="text1"/>
+          <w:sz w:val="24"/>
+          <w:szCs w:val="24"/>
+          <w:lang w:val="sk-SK"/>
+        </w:rPr>
+      </w:pPr>
+      <w:r>
+        <w:rPr>
+          <w:rFonts w:asciiTheme="minorHAnsi" w:hAnsiTheme="minorHAnsi" w:cstheme="minorHAnsi"/>
+          <w:b w:val="0"/>
+          <w:bCs w:val="0"/>
+          <w:color w:val="000000" w:themeColor="text1"/>
+          <w:sz w:val="24"/>
+          <w:szCs w:val="24"/>
+          <w:lang w:val="sk-SK"/>
+        </w:rPr>
+        <w:t>Dá sa</w:t>
+      </w:r>
+      <w:r>
+        <w:rPr>
+          <w:rFonts w:asciiTheme="minorHAnsi" w:hAnsiTheme="minorHAnsi" w:cstheme="minorHAnsi"/>
+          <w:b w:val="0"/>
+          <w:bCs w:val="0"/>
+          <w:color w:val="000000" w:themeColor="text1"/>
+          <w:sz w:val="24"/>
+          <w:szCs w:val="24"/>
+          <w:lang w:val="sk-SK"/>
+        </w:rPr>
+        <w:t xml:space="preserve"> </w:t>
+      </w:r>
+      <w:r>
+        <w:rPr>
+          <w:rFonts w:asciiTheme="minorHAnsi" w:hAnsiTheme="minorHAnsi" w:cstheme="minorHAnsi"/>
+          <w:b w:val="0"/>
+          <w:bCs w:val="0"/>
+          <w:color w:val="000000" w:themeColor="text1"/>
+          <w:sz w:val="24"/>
+          <w:szCs w:val="24"/>
+          <w:lang w:val="sk-SK"/>
+        </w:rPr>
+        <w:t xml:space="preserve">na ne klikať pravým aj ľavým </w:t>
+      </w:r>
+      <w:r>
+        <w:rPr>
+          <w:rFonts w:asciiTheme="minorHAnsi" w:hAnsiTheme="minorHAnsi" w:cstheme="minorHAnsi"/>
+          <w:b w:val="0"/>
+          <w:bCs w:val="0"/>
+          <w:color w:val="000000" w:themeColor="text1"/>
+          <w:sz w:val="24"/>
+          <w:szCs w:val="24"/>
+          <w:lang w:val="sk-SK"/>
+        </w:rPr>
+        <w:t>kliknutím</w:t>
+      </w:r>
+      <w:r>
+        <w:rPr>
+          <w:rFonts w:asciiTheme="minorHAnsi" w:hAnsiTheme="minorHAnsi" w:cstheme="minorHAnsi"/>
+          <w:b w:val="0"/>
+          <w:bCs w:val="0"/>
+          <w:color w:val="000000" w:themeColor="text1"/>
+          <w:sz w:val="24"/>
+          <w:szCs w:val="24"/>
+          <w:lang w:val="sk-SK"/>
+        </w:rPr>
+        <w:t>:</w:t>
+      </w:r>
+    </w:p>
+    <w:p>
+      <w:pPr>
+        <w:pStyle w:val="Mainnadpis"/>
+        <w:numPr>
+          <w:ilvl w:val="0"/>
+          <w:numId w:val="8"/>
+        </w:numPr>
+        <w:rPr>
+          <w:rFonts w:asciiTheme="minorHAnsi" w:hAnsiTheme="minorHAnsi" w:cstheme="minorHAnsi"/>
+          <w:b w:val="0"/>
+          <w:bCs w:val="0"/>
+          <w:color w:val="000000" w:themeColor="text1"/>
+          <w:sz w:val="24"/>
+          <w:szCs w:val="24"/>
+          <w:lang w:val="sk-SK"/>
+        </w:rPr>
+      </w:pPr>
+      <w:r>
+        <w:rPr>
+          <w:rFonts w:asciiTheme="minorHAnsi" w:hAnsiTheme="minorHAnsi" w:cstheme="minorHAnsi"/>
+          <w:b w:val="0"/>
+          <w:bCs w:val="0"/>
+          <w:color w:val="000000" w:themeColor="text1"/>
+          <w:sz w:val="24"/>
+          <w:szCs w:val="24"/>
+          <w:lang w:val="sk-SK"/>
+        </w:rPr>
+        <w:t>Pravým</w:t>
+      </w:r>
+      <w:r>
+        <w:rPr>
+          <w:rFonts w:asciiTheme="minorHAnsi" w:hAnsiTheme="minorHAnsi" w:cstheme="minorHAnsi"/>
+          <w:b w:val="0"/>
+          <w:bCs w:val="0"/>
+          <w:color w:val="000000" w:themeColor="text1"/>
+          <w:sz w:val="24"/>
+          <w:szCs w:val="24"/>
+          <w:lang w:val="sk-SK"/>
+        </w:rPr>
+        <w:t xml:space="preserve"> kliknutím</w:t>
+      </w:r>
+      <w:r>
+        <w:rPr>
+          <w:rFonts w:asciiTheme="minorHAnsi" w:hAnsiTheme="minorHAnsi" w:cstheme="minorHAnsi"/>
+          <w:b w:val="0"/>
+          <w:bCs w:val="0"/>
+          <w:color w:val="000000" w:themeColor="text1"/>
+          <w:sz w:val="24"/>
+          <w:szCs w:val="24"/>
+          <w:lang w:val="sk-SK"/>
+        </w:rPr>
+        <w:t xml:space="preserve"> možem</w:t>
+      </w:r>
+      <w:r>
+        <w:rPr>
+          <w:rFonts w:asciiTheme="minorHAnsi" w:hAnsiTheme="minorHAnsi" w:cstheme="minorHAnsi"/>
+          <w:b w:val="0"/>
+          <w:bCs w:val="0"/>
+          <w:color w:val="000000" w:themeColor="text1"/>
+          <w:sz w:val="24"/>
+          <w:szCs w:val="24"/>
+          <w:lang w:val="sk-SK"/>
+        </w:rPr>
+        <w:t>e</w:t>
+      </w:r>
+      <w:r>
+        <w:rPr>
+          <w:rFonts w:asciiTheme="minorHAnsi" w:hAnsiTheme="minorHAnsi" w:cstheme="minorHAnsi"/>
+          <w:b w:val="0"/>
+          <w:bCs w:val="0"/>
+          <w:color w:val="000000" w:themeColor="text1"/>
+          <w:sz w:val="24"/>
+          <w:szCs w:val="24"/>
+          <w:lang w:val="sk-SK"/>
+        </w:rPr>
+        <w:t xml:space="preserve"> na da</w:t>
+      </w:r>
+      <w:r>
+        <w:rPr>
+          <w:rFonts w:asciiTheme="minorHAnsi" w:hAnsiTheme="minorHAnsi" w:cstheme="minorHAnsi"/>
+          <w:b w:val="0"/>
+          <w:bCs w:val="0"/>
+          <w:color w:val="000000" w:themeColor="text1"/>
+          <w:sz w:val="24"/>
+          <w:szCs w:val="24"/>
+          <w:lang w:val="sk-SK"/>
+        </w:rPr>
+        <w:t>n</w:t>
+      </w:r>
+      <w:r>
+        <w:rPr>
+          <w:rFonts w:asciiTheme="minorHAnsi" w:hAnsiTheme="minorHAnsi" w:cstheme="minorHAnsi"/>
+          <w:b w:val="0"/>
+          <w:bCs w:val="0"/>
+          <w:color w:val="000000" w:themeColor="text1"/>
+          <w:sz w:val="24"/>
+          <w:szCs w:val="24"/>
+          <w:lang w:val="sk-SK"/>
+        </w:rPr>
+        <w:t xml:space="preserve">é tlačidlo položiť vlajočku, </w:t>
+      </w:r>
+      <w:r>
+        <w:rPr>
+          <w:rFonts w:asciiTheme="minorHAnsi" w:hAnsiTheme="minorHAnsi" w:cstheme="minorHAnsi"/>
+          <w:b w:val="0"/>
+          <w:bCs w:val="0"/>
+          <w:color w:val="000000" w:themeColor="text1"/>
+          <w:sz w:val="24"/>
+          <w:szCs w:val="24"/>
+          <w:lang w:val="sk-SK"/>
+        </w:rPr>
+        <w:t>prípadne ju odstrániť ak sa tam už nachádza</w:t>
       </w:r>
       <w:r>
         <w:rPr>
@@ -5938,110 +5647,6 @@
         <w:pStyle w:val="Mainnadpis"/>
         <w:numPr>
           <w:ilvl w:val="0"/>
-          <w:numId w:val="0"/>
-        </w:numPr>
-        <w:rPr>
-          <w:rFonts w:asciiTheme="minorHAnsi" w:hAnsiTheme="minorHAnsi" w:cstheme="minorHAnsi"/>
-          <w:b w:val="0"/>
-          <w:bCs w:val="0"/>
-          <w:color w:val="000000" w:themeColor="text1"/>
-          <w:sz w:val="24"/>
-          <w:szCs w:val="24"/>
-          <w:lang w:val="sk-SK"/>
-        </w:rPr>
-      </w:pPr>
-      <w:r>
-        <w:rPr>
-          <w:rFonts w:asciiTheme="minorHAnsi" w:hAnsiTheme="minorHAnsi" w:cstheme="minorHAnsi"/>
-          <w:b w:val="0"/>
-          <w:bCs w:val="0"/>
-          <w:color w:val="000000" w:themeColor="text1"/>
-          <w:sz w:val="24"/>
-          <w:szCs w:val="24"/>
-          <w:lang w:val="sk-SK"/>
-        </w:rPr>
-        <w:t>Dá sa</w:t>
-      </w:r>
-      <w:r>
-        <w:rPr>
-          <w:rFonts w:asciiTheme="minorHAnsi" w:hAnsiTheme="minorHAnsi" w:cstheme="minorHAnsi"/>
-          <w:b w:val="0"/>
-          <w:bCs w:val="0"/>
-          <w:color w:val="000000" w:themeColor="text1"/>
-          <w:sz w:val="24"/>
-          <w:szCs w:val="24"/>
-          <w:lang w:val="sk-SK"/>
-        </w:rPr>
-        <w:t xml:space="preserve"> </w:t>
-      </w:r>
-      <w:r>
-        <w:rPr>
-          <w:rFonts w:asciiTheme="minorHAnsi" w:hAnsiTheme="minorHAnsi" w:cstheme="minorHAnsi"/>
-          <w:b w:val="0"/>
-          <w:bCs w:val="0"/>
-          <w:color w:val="000000" w:themeColor="text1"/>
-          <w:sz w:val="24"/>
-          <w:szCs w:val="24"/>
-          <w:lang w:val="sk-SK"/>
-        </w:rPr>
-        <w:t xml:space="preserve">na </w:t>
-      </w:r>
-      <w:proofErr w:type="spellStart"/>
-      <w:r>
-        <w:rPr>
-          <w:rFonts w:asciiTheme="minorHAnsi" w:hAnsiTheme="minorHAnsi" w:cstheme="minorHAnsi"/>
-          <w:b w:val="0"/>
-          <w:bCs w:val="0"/>
-          <w:color w:val="000000" w:themeColor="text1"/>
-          <w:sz w:val="24"/>
-          <w:szCs w:val="24"/>
-          <w:lang w:val="sk-SK"/>
-        </w:rPr>
-        <w:t>ne</w:t>
-      </w:r>
-      <w:proofErr w:type="spellEnd"/>
-      <w:r>
-        <w:rPr>
-          <w:rFonts w:asciiTheme="minorHAnsi" w:hAnsiTheme="minorHAnsi" w:cstheme="minorHAnsi"/>
-          <w:b w:val="0"/>
-          <w:bCs w:val="0"/>
-          <w:color w:val="000000" w:themeColor="text1"/>
-          <w:sz w:val="24"/>
-          <w:szCs w:val="24"/>
-          <w:lang w:val="sk-SK"/>
-        </w:rPr>
-        <w:t xml:space="preserve"> klikať pravým aj ľavým </w:t>
-      </w:r>
-      <w:r>
-        <w:rPr>
-          <w:rFonts w:asciiTheme="minorHAnsi" w:hAnsiTheme="minorHAnsi" w:cstheme="minorHAnsi"/>
-          <w:b w:val="0"/>
-          <w:bCs w:val="0"/>
-          <w:color w:val="000000" w:themeColor="text1"/>
-          <w:sz w:val="24"/>
-          <w:szCs w:val="24"/>
-          <w:lang w:val="sk-SK"/>
-        </w:rPr>
-        <w:t>kliknutím</w:t>
-      </w:r>
-      <w:r>
-        <w:rPr>
-          <w:rFonts w:asciiTheme="minorHAnsi" w:hAnsiTheme="minorHAnsi" w:cstheme="minorHAnsi"/>
-          <w:b w:val="0"/>
-          <w:bCs w:val="0"/>
-          <w:color w:val="000000" w:themeColor="text1"/>
-          <w:sz w:val="24"/>
-          <w:szCs w:val="24"/>
-          <w:lang w:val="sk-SK"/>
-        </w:rPr>
-        <w:t>:</w:t>
-      </w:r>
-    </w:p>
-    <w:p>
-      <w:pPr>
-        <w:pStyle w:val="Mainnadpis"/>
-        <w:numPr>
-          <w:ilvl w:val="0"/>
           <w:numId w:val="8"/>
         </w:numPr>
         <w:rPr>
@@ -6064,251 +5669,7 @@
           <w:szCs w:val="24"/>
           <w:lang w:val="sk-SK"/>
         </w:rPr>
-        <w:t>Pravým</w:t>
-      </w:r>
-      <w:r>
-        <w:rPr>
-          <w:rFonts w:asciiTheme="minorHAnsi" w:hAnsiTheme="minorHAnsi" w:cstheme="minorHAnsi"/>
-          <w:b w:val="0"/>
-          <w:bCs w:val="0"/>
-          <w:color w:val="000000" w:themeColor="text1"/>
-          <w:sz w:val="24"/>
-          <w:szCs w:val="24"/>
-          <w:lang w:val="sk-SK"/>
-        </w:rPr>
-        <w:t xml:space="preserve"> kliknutím</w:t>
-      </w:r>
-      <w:r>
-        <w:rPr>
-          <w:rFonts w:asciiTheme="minorHAnsi" w:hAnsiTheme="minorHAnsi" w:cstheme="minorHAnsi"/>
-          <w:b w:val="0"/>
-          <w:bCs w:val="0"/>
-          <w:color w:val="000000" w:themeColor="text1"/>
-          <w:sz w:val="24"/>
-          <w:szCs w:val="24"/>
-          <w:lang w:val="sk-SK"/>
-        </w:rPr>
-        <w:t xml:space="preserve"> </w:t>
-      </w:r>
-      <w:proofErr w:type="spellStart"/>
-      <w:r>
-        <w:rPr>
-          <w:rFonts w:asciiTheme="minorHAnsi" w:hAnsiTheme="minorHAnsi" w:cstheme="minorHAnsi"/>
-          <w:b w:val="0"/>
-          <w:bCs w:val="0"/>
-          <w:color w:val="000000" w:themeColor="text1"/>
-          <w:sz w:val="24"/>
-          <w:szCs w:val="24"/>
-          <w:lang w:val="sk-SK"/>
-        </w:rPr>
-        <w:t>možem</w:t>
-      </w:r>
-      <w:r>
-        <w:rPr>
-          <w:rFonts w:asciiTheme="minorHAnsi" w:hAnsiTheme="minorHAnsi" w:cstheme="minorHAnsi"/>
-          <w:b w:val="0"/>
-          <w:bCs w:val="0"/>
-          <w:color w:val="000000" w:themeColor="text1"/>
-          <w:sz w:val="24"/>
-          <w:szCs w:val="24"/>
-          <w:lang w:val="sk-SK"/>
-        </w:rPr>
-        <w:t>e</w:t>
-      </w:r>
-      <w:proofErr w:type="spellEnd"/>
-      <w:r>
-        <w:rPr>
-          <w:rFonts w:asciiTheme="minorHAnsi" w:hAnsiTheme="minorHAnsi" w:cstheme="minorHAnsi"/>
-          <w:b w:val="0"/>
-          <w:bCs w:val="0"/>
-          <w:color w:val="000000" w:themeColor="text1"/>
-          <w:sz w:val="24"/>
-          <w:szCs w:val="24"/>
-          <w:lang w:val="sk-SK"/>
-        </w:rPr>
-        <w:t xml:space="preserve"> na da</w:t>
-      </w:r>
-      <w:r>
-        <w:rPr>
-          <w:rFonts w:asciiTheme="minorHAnsi" w:hAnsiTheme="minorHAnsi" w:cstheme="minorHAnsi"/>
-          <w:b w:val="0"/>
-          <w:bCs w:val="0"/>
-          <w:color w:val="000000" w:themeColor="text1"/>
-          <w:sz w:val="24"/>
-          <w:szCs w:val="24"/>
-          <w:lang w:val="sk-SK"/>
-        </w:rPr>
-        <w:t>n</w:t>
-      </w:r>
-      <w:r>
-        <w:rPr>
-          <w:rFonts w:asciiTheme="minorHAnsi" w:hAnsiTheme="minorHAnsi" w:cstheme="minorHAnsi"/>
-          <w:b w:val="0"/>
-          <w:bCs w:val="0"/>
-          <w:color w:val="000000" w:themeColor="text1"/>
-          <w:sz w:val="24"/>
-          <w:szCs w:val="24"/>
-          <w:lang w:val="sk-SK"/>
-        </w:rPr>
-        <w:t xml:space="preserve">é tlačidlo položiť vlajočku, </w:t>
-      </w:r>
-      <w:r>
-        <w:rPr>
-          <w:rFonts w:asciiTheme="minorHAnsi" w:hAnsiTheme="minorHAnsi" w:cstheme="minorHAnsi"/>
-          <w:b w:val="0"/>
-          <w:bCs w:val="0"/>
-          <w:color w:val="000000" w:themeColor="text1"/>
-          <w:sz w:val="24"/>
-          <w:szCs w:val="24"/>
-          <w:lang w:val="sk-SK"/>
-        </w:rPr>
-        <w:t>prípadne ju odstrániť ak sa tam už nachádza</w:t>
-      </w:r>
-      <w:r>
-        <w:rPr>
-          <w:rFonts w:asciiTheme="minorHAnsi" w:hAnsiTheme="minorHAnsi" w:cstheme="minorHAnsi"/>
-          <w:b w:val="0"/>
-          <w:bCs w:val="0"/>
-          <w:color w:val="000000" w:themeColor="text1"/>
-          <w:sz w:val="24"/>
-          <w:szCs w:val="24"/>
-          <w:lang w:val="sk-SK"/>
-        </w:rPr>
-        <w:t>.</w:t>
-      </w:r>
-    </w:p>
-    <w:p>
-      <w:pPr>
-        <w:pStyle w:val="Mainnadpis"/>
-        <w:numPr>
-          <w:ilvl w:val="0"/>
-          <w:numId w:val="8"/>
-        </w:numPr>
-        <w:rPr>
-          <w:rFonts w:asciiTheme="minorHAnsi" w:hAnsiTheme="minorHAnsi" w:cstheme="minorHAnsi"/>
-          <w:b w:val="0"/>
-          <w:bCs w:val="0"/>
-          <w:color w:val="000000" w:themeColor="text1"/>
-          <w:sz w:val="24"/>
-          <w:szCs w:val="24"/>
-          <w:lang w:val="sk-SK"/>
-        </w:rPr>
-      </w:pPr>
-      <w:r>
-        <w:rPr>
-          <w:rFonts w:asciiTheme="minorHAnsi" w:hAnsiTheme="minorHAnsi" w:cstheme="minorHAnsi"/>
-          <w:b w:val="0"/>
-          <w:bCs w:val="0"/>
-          <w:color w:val="000000" w:themeColor="text1"/>
-          <w:sz w:val="24"/>
-          <w:szCs w:val="24"/>
-          <w:lang w:val="sk-SK"/>
-        </w:rPr>
-        <w:t xml:space="preserve">Ľavým kliknutím môžeme </w:t>
-      </w:r>
-      <w:proofErr w:type="spellStart"/>
-      <w:r>
-        <w:rPr>
-          <w:rFonts w:asciiTheme="minorHAnsi" w:hAnsiTheme="minorHAnsi" w:cstheme="minorHAnsi"/>
-          <w:b w:val="0"/>
-          <w:bCs w:val="0"/>
-          <w:color w:val="000000" w:themeColor="text1"/>
-          <w:sz w:val="24"/>
-          <w:szCs w:val="24"/>
-          <w:lang w:val="sk-SK"/>
-        </w:rPr>
-        <w:t>odryť</w:t>
-      </w:r>
-      <w:proofErr w:type="spellEnd"/>
-      <w:r>
-        <w:rPr>
-          <w:rFonts w:asciiTheme="minorHAnsi" w:hAnsiTheme="minorHAnsi" w:cstheme="minorHAnsi"/>
-          <w:b w:val="0"/>
-          <w:bCs w:val="0"/>
-          <w:color w:val="000000" w:themeColor="text1"/>
-          <w:sz w:val="24"/>
-          <w:szCs w:val="24"/>
-          <w:lang w:val="sk-SK"/>
-        </w:rPr>
-        <w:t xml:space="preserve"> dané tlačidlo (v </w:t>
-      </w:r>
-      <w:proofErr w:type="spellStart"/>
-      <w:r>
-        <w:rPr>
-          <w:rFonts w:asciiTheme="minorHAnsi" w:hAnsiTheme="minorHAnsi" w:cstheme="minorHAnsi"/>
-          <w:b w:val="0"/>
-          <w:bCs w:val="0"/>
-          <w:color w:val="000000" w:themeColor="text1"/>
-          <w:sz w:val="24"/>
-          <w:szCs w:val="24"/>
-          <w:lang w:val="sk-SK"/>
-        </w:rPr>
-        <w:t>pípade</w:t>
-      </w:r>
-      <w:proofErr w:type="spellEnd"/>
-      <w:r>
-        <w:rPr>
-          <w:rFonts w:asciiTheme="minorHAnsi" w:hAnsiTheme="minorHAnsi" w:cstheme="minorHAnsi"/>
-          <w:b w:val="0"/>
-          <w:bCs w:val="0"/>
-          <w:color w:val="000000" w:themeColor="text1"/>
-          <w:sz w:val="24"/>
-          <w:szCs w:val="24"/>
-          <w:lang w:val="sk-SK"/>
-        </w:rPr>
-        <w:t xml:space="preserve">, že s </w:t>
-      </w:r>
-      <w:proofErr w:type="spellStart"/>
-      <w:r>
-        <w:rPr>
-          <w:rFonts w:asciiTheme="minorHAnsi" w:hAnsiTheme="minorHAnsi" w:cstheme="minorHAnsi"/>
-          <w:b w:val="0"/>
-          <w:bCs w:val="0"/>
-          <w:color w:val="000000" w:themeColor="text1"/>
-          <w:sz w:val="24"/>
-          <w:szCs w:val="24"/>
-          <w:lang w:val="sk-SK"/>
-        </w:rPr>
-        <w:t>ana</w:t>
-      </w:r>
-      <w:proofErr w:type="spellEnd"/>
-      <w:r>
-        <w:rPr>
-          <w:rFonts w:asciiTheme="minorHAnsi" w:hAnsiTheme="minorHAnsi" w:cstheme="minorHAnsi"/>
-          <w:b w:val="0"/>
-          <w:bCs w:val="0"/>
-          <w:color w:val="000000" w:themeColor="text1"/>
-          <w:sz w:val="24"/>
-          <w:szCs w:val="24"/>
-          <w:lang w:val="sk-SK"/>
-        </w:rPr>
-        <w:t xml:space="preserve"> ňom nachádza vlajka nám to nedovolí) a s ním sa môžu </w:t>
-      </w:r>
-      <w:proofErr w:type="spellStart"/>
-      <w:r>
-        <w:rPr>
-          <w:rFonts w:asciiTheme="minorHAnsi" w:hAnsiTheme="minorHAnsi" w:cstheme="minorHAnsi"/>
-          <w:b w:val="0"/>
-          <w:bCs w:val="0"/>
-          <w:color w:val="000000" w:themeColor="text1"/>
-          <w:sz w:val="24"/>
-          <w:szCs w:val="24"/>
-          <w:lang w:val="sk-SK"/>
-        </w:rPr>
-        <w:t>odryť</w:t>
-      </w:r>
-      <w:proofErr w:type="spellEnd"/>
-      <w:r>
-        <w:rPr>
-          <w:rFonts w:asciiTheme="minorHAnsi" w:hAnsiTheme="minorHAnsi" w:cstheme="minorHAnsi"/>
-          <w:b w:val="0"/>
-          <w:bCs w:val="0"/>
-          <w:color w:val="000000" w:themeColor="text1"/>
-          <w:sz w:val="24"/>
-          <w:szCs w:val="24"/>
-          <w:lang w:val="sk-SK"/>
-        </w:rPr>
-        <w:t xml:space="preserve"> aj Ďalšie tlačidlá zároveň</w:t>
+        <w:t>Ľavým kliknutím môžeme odryť dané tlačidlo (v pípade, že s ana ňom nachádza vlajka nám to nedovolí) a s ním sa môžu odryť aj Ďalšie tlačidlá zároveň</w:t>
       </w:r>
       <w:r>
         <w:rPr>
@@ -6666,6 +6027,7 @@
       <w:r>
         <w:rPr>
           <w:rFonts w:asciiTheme="minorHAnsi" w:hAnsiTheme="minorHAnsi" w:cstheme="minorHAnsi"/>
+          <w:noProof/>
           <w:sz w:val="24"/>
           <w:szCs w:val="24"/>
           <w:lang w:val="sk-SK"/>
@@ -6871,6 +6233,7 @@
       <w:r>
         <w:rPr>
           <w:rFonts w:asciiTheme="minorHAnsi" w:hAnsiTheme="minorHAnsi" w:cstheme="minorHAnsi"/>
+          <w:noProof/>
           <w:sz w:val="24"/>
           <w:szCs w:val="24"/>
           <w:lang w:val="sk-SK"/>
@@ -6956,111 +6319,38 @@
           <w:szCs w:val="24"/>
           <w:lang w:val="sk-SK"/>
         </w:rPr>
-        <w:t xml:space="preserve">Ak </w:t>
-      </w:r>
-      <w:r>
-        <w:rPr>
-          <w:rFonts w:asciiTheme="minorHAnsi" w:hAnsiTheme="minorHAnsi" w:cstheme="minorHAnsi"/>
-          <w:b w:val="0"/>
-          <w:bCs w:val="0"/>
-          <w:color w:val="000000" w:themeColor="text1"/>
-          <w:sz w:val="24"/>
-          <w:szCs w:val="24"/>
-          <w:lang w:val="sk-SK"/>
-        </w:rPr>
-        <w:t>sa hráčovi podarí vyhrať</w:t>
-      </w:r>
-      <w:r>
-        <w:rPr>
-          <w:rFonts w:asciiTheme="minorHAnsi" w:hAnsiTheme="minorHAnsi" w:cstheme="minorHAnsi"/>
-          <w:b w:val="0"/>
-          <w:bCs w:val="0"/>
-          <w:color w:val="000000" w:themeColor="text1"/>
-          <w:sz w:val="24"/>
-          <w:szCs w:val="24"/>
-          <w:lang w:val="sk-SK"/>
-        </w:rPr>
-        <w:t xml:space="preserve">, tak sa zastaví časovač, </w:t>
-      </w:r>
-      <w:r>
-        <w:rPr>
-          <w:rFonts w:asciiTheme="minorHAnsi" w:hAnsiTheme="minorHAnsi" w:cstheme="minorHAnsi"/>
-          <w:b w:val="0"/>
-          <w:bCs w:val="0"/>
-          <w:color w:val="000000" w:themeColor="text1"/>
-          <w:sz w:val="24"/>
-          <w:szCs w:val="24"/>
-          <w:lang w:val="sk-SK"/>
-        </w:rPr>
-        <w:t>odhalia sa všetky políčka okrem mín, políčka s mínami sa označia vlajočkami a vypíše sa hráčovi, že vyhral.</w:t>
-      </w:r>
-    </w:p>
-    <w:p>
-      <w:pPr>
-        <w:pStyle w:val="Mainnadpis"/>
-        <w:numPr>
-          <w:ilvl w:val="0"/>
-          <w:numId w:val="0"/>
-        </w:numPr>
-        <w:rPr>
-          <w:rFonts w:asciiTheme="minorHAnsi" w:hAnsiTheme="minorHAnsi" w:cstheme="minorHAnsi"/>
-          <w:b w:val="0"/>
-          <w:bCs w:val="0"/>
-          <w:color w:val="000000" w:themeColor="text1"/>
-          <w:sz w:val="24"/>
-          <w:szCs w:val="24"/>
-          <w:lang w:val="sk-SK"/>
-        </w:rPr>
-      </w:pPr>
-      <w:r>
-        <w:rPr>
-          <w:rFonts w:asciiTheme="minorHAnsi" w:hAnsiTheme="minorHAnsi" w:cstheme="minorHAnsi"/>
-          <w:b w:val="0"/>
-          <w:bCs w:val="0"/>
-          <w:color w:val="000000" w:themeColor="text1"/>
-          <w:sz w:val="24"/>
-          <w:szCs w:val="24"/>
-          <w:lang w:val="sk-SK"/>
-        </w:rPr>
-        <w:t xml:space="preserve">V prípade </w:t>
-      </w:r>
-      <w:r>
-        <w:rPr>
-          <w:rFonts w:asciiTheme="minorHAnsi" w:hAnsiTheme="minorHAnsi" w:cstheme="minorHAnsi"/>
-          <w:b w:val="0"/>
-          <w:bCs w:val="0"/>
-          <w:color w:val="000000" w:themeColor="text1"/>
-          <w:sz w:val="24"/>
-          <w:szCs w:val="24"/>
-          <w:lang w:val="sk-SK"/>
-        </w:rPr>
-        <w:t>výhry</w:t>
-      </w:r>
-      <w:r>
-        <w:rPr>
-          <w:rFonts w:asciiTheme="minorHAnsi" w:hAnsiTheme="minorHAnsi" w:cstheme="minorHAnsi"/>
-          <w:b w:val="0"/>
-          <w:bCs w:val="0"/>
-          <w:color w:val="000000" w:themeColor="text1"/>
-          <w:sz w:val="24"/>
-          <w:szCs w:val="24"/>
-          <w:lang w:val="sk-SK"/>
-        </w:rPr>
-        <w:t xml:space="preserve"> sa čas </w:t>
-      </w:r>
-      <w:r>
-        <w:rPr>
-          <w:rFonts w:asciiTheme="minorHAnsi" w:hAnsiTheme="minorHAnsi" w:cstheme="minorHAnsi"/>
-          <w:b w:val="0"/>
-          <w:bCs w:val="0"/>
-          <w:color w:val="000000" w:themeColor="text1"/>
-          <w:sz w:val="24"/>
-          <w:szCs w:val="24"/>
-          <w:lang w:val="sk-SK"/>
-        </w:rPr>
-        <w:t xml:space="preserve">dočasne uloží a vypíše v ľavom </w:t>
-      </w:r>
-      <w:proofErr w:type="spellStart"/>
+        <w:t>Ak sa hráčovi podarí vyhrať, tak sa zastaví časovač, odhalia sa všetky políčka okrem mín, políčka s mínami sa označia vlajočkami a vypíše sa hráčovi, že vyhral.</w:t>
+      </w:r>
+    </w:p>
+    <w:p>
+      <w:pPr>
+        <w:pStyle w:val="Mainnadpis"/>
+        <w:numPr>
+          <w:ilvl w:val="0"/>
+          <w:numId w:val="0"/>
+        </w:numPr>
+        <w:rPr>
+          <w:rFonts w:asciiTheme="minorHAnsi" w:hAnsiTheme="minorHAnsi" w:cstheme="minorHAnsi"/>
+          <w:b w:val="0"/>
+          <w:bCs w:val="0"/>
+          <w:color w:val="000000" w:themeColor="text1"/>
+          <w:sz w:val="24"/>
+          <w:szCs w:val="24"/>
+          <w:lang w:val="sk-SK"/>
+        </w:rPr>
+      </w:pPr>
+      <w:r>
+        <w:rPr>
+          <w:rFonts w:asciiTheme="minorHAnsi" w:hAnsiTheme="minorHAnsi" w:cstheme="minorHAnsi"/>
+          <w:b w:val="0"/>
+          <w:bCs w:val="0"/>
+          <w:color w:val="000000" w:themeColor="text1"/>
+          <w:sz w:val="24"/>
+          <w:szCs w:val="24"/>
+          <w:lang w:val="sk-SK"/>
+        </w:rPr>
+        <w:t xml:space="preserve">V prípade výhry sa čas dočasne uloží a vypíše v ľavom </w:t>
+      </w:r>
       <w:r>
         <w:rPr>
           <w:rFonts w:asciiTheme="minorHAnsi" w:hAnsiTheme="minorHAnsi" w:cstheme="minorHAnsi"/>
@@ -7071,44 +6361,18 @@
         </w:rPr>
         <w:t>Time</w:t>
       </w:r>
-      <w:proofErr w:type="spellEnd"/>
-      <w:r>
-        <w:rPr>
-          <w:rFonts w:asciiTheme="minorHAnsi" w:hAnsiTheme="minorHAnsi" w:cstheme="minorHAnsi"/>
-          <w:b w:val="0"/>
-          <w:bCs w:val="0"/>
-          <w:color w:val="000000" w:themeColor="text1"/>
-          <w:sz w:val="24"/>
-          <w:szCs w:val="24"/>
-          <w:lang w:val="sk-SK"/>
-        </w:rPr>
-        <w:t xml:space="preserve"> panely</w:t>
-      </w:r>
-      <w:r>
-        <w:rPr>
-          <w:rFonts w:asciiTheme="minorHAnsi" w:hAnsiTheme="minorHAnsi" w:cstheme="minorHAnsi"/>
-          <w:b w:val="0"/>
-          <w:bCs w:val="0"/>
-          <w:color w:val="000000" w:themeColor="text1"/>
-          <w:sz w:val="24"/>
-          <w:szCs w:val="24"/>
-          <w:lang w:val="sk-SK"/>
-        </w:rPr>
-        <w:t xml:space="preserve"> </w:t>
-      </w:r>
-      <w:r>
-        <w:rPr>
-          <w:rFonts w:asciiTheme="minorHAnsi" w:hAnsiTheme="minorHAnsi" w:cstheme="minorHAnsi"/>
-          <w:b w:val="0"/>
-          <w:bCs w:val="0"/>
-          <w:color w:val="000000" w:themeColor="text1"/>
-          <w:sz w:val="24"/>
-          <w:szCs w:val="24"/>
-          <w:lang w:val="sk-SK"/>
-        </w:rPr>
-        <w:t xml:space="preserve">a zároveň, ak patrí medzi najlepších 10 časov, tak sa uloží a zobrazí aj v pravom </w:t>
-      </w:r>
-      <w:proofErr w:type="spellStart"/>
+      <w:r>
+        <w:rPr>
+          <w:rFonts w:asciiTheme="minorHAnsi" w:hAnsiTheme="minorHAnsi" w:cstheme="minorHAnsi"/>
+          <w:b w:val="0"/>
+          <w:bCs w:val="0"/>
+          <w:color w:val="000000" w:themeColor="text1"/>
+          <w:sz w:val="24"/>
+          <w:szCs w:val="24"/>
+          <w:lang w:val="sk-SK"/>
+        </w:rPr>
+        <w:t xml:space="preserve"> panely a zároveň, ak patrí medzi najlepších 10 časov, tak sa uloží a zobrazí aj v pravom </w:t>
+      </w:r>
       <w:r>
         <w:rPr>
           <w:rFonts w:asciiTheme="minorHAnsi" w:hAnsiTheme="minorHAnsi" w:cstheme="minorHAnsi"/>
@@ -7119,30 +6383,17 @@
         </w:rPr>
         <w:t>Scoreboard</w:t>
       </w:r>
-      <w:proofErr w:type="spellEnd"/>
-      <w:r>
-        <w:rPr>
-          <w:rFonts w:asciiTheme="minorHAnsi" w:hAnsiTheme="minorHAnsi" w:cstheme="minorHAnsi"/>
-          <w:b w:val="0"/>
-          <w:bCs w:val="0"/>
-          <w:color w:val="000000" w:themeColor="text1"/>
-          <w:sz w:val="24"/>
-          <w:szCs w:val="24"/>
-          <w:lang w:val="sk-SK"/>
-        </w:rPr>
-        <w:t xml:space="preserve"> panely</w:t>
-      </w:r>
-      <w:r>
-        <w:rPr>
-          <w:rFonts w:asciiTheme="minorHAnsi" w:hAnsiTheme="minorHAnsi" w:cstheme="minorHAnsi"/>
-          <w:b w:val="0"/>
-          <w:bCs w:val="0"/>
-          <w:color w:val="000000" w:themeColor="text1"/>
-          <w:sz w:val="24"/>
-          <w:szCs w:val="24"/>
-          <w:lang w:val="sk-SK"/>
-        </w:rPr>
-        <w:t>.</w:t>
+      <w:r>
+        <w:rPr>
+          <w:rFonts w:asciiTheme="minorHAnsi" w:hAnsiTheme="minorHAnsi" w:cstheme="minorHAnsi"/>
+          <w:b w:val="0"/>
+          <w:bCs w:val="0"/>
+          <w:color w:val="000000" w:themeColor="text1"/>
+          <w:sz w:val="24"/>
+          <w:szCs w:val="24"/>
+          <w:lang w:val="sk-SK"/>
+        </w:rPr>
+        <w:t xml:space="preserve"> panely.</w:t>
       </w:r>
     </w:p>
     <w:p>
@@ -7328,14 +6579,9 @@
       </w:r>
       <w:bookmarkStart w:id="8" w:name="_Toc102567191"/>
       <w:r>
-        <w:t xml:space="preserve">Extra </w:t>
-      </w:r>
-      <w:proofErr w:type="spellStart"/>
-      <w:r>
-        <w:t>vychytávky</w:t>
+        <w:t>Extra vychytávky</w:t>
       </w:r>
       <w:bookmarkEnd w:id="8"/>
-      <w:proofErr w:type="spellEnd"/>
     </w:p>
     <w:p>
       <w:pPr>
@@ -7384,33 +6630,7 @@
           <w:szCs w:val="24"/>
           <w:lang w:val="sk-SK"/>
         </w:rPr>
-        <w:t xml:space="preserve">Medzi extra </w:t>
-      </w:r>
-      <w:proofErr w:type="spellStart"/>
-      <w:r>
-        <w:rPr>
-          <w:rFonts w:asciiTheme="minorHAnsi" w:hAnsiTheme="minorHAnsi" w:cstheme="minorHAnsi"/>
-          <w:b w:val="0"/>
-          <w:bCs w:val="0"/>
-          <w:color w:val="000000" w:themeColor="text1"/>
-          <w:sz w:val="24"/>
-          <w:szCs w:val="24"/>
-          <w:lang w:val="sk-SK"/>
-        </w:rPr>
-        <w:t>vychytávky</w:t>
-      </w:r>
-      <w:proofErr w:type="spellEnd"/>
-      <w:r>
-        <w:rPr>
-          <w:rFonts w:asciiTheme="minorHAnsi" w:hAnsiTheme="minorHAnsi" w:cstheme="minorHAnsi"/>
-          <w:b w:val="0"/>
-          <w:bCs w:val="0"/>
-          <w:color w:val="000000" w:themeColor="text1"/>
-          <w:sz w:val="24"/>
-          <w:szCs w:val="24"/>
-          <w:lang w:val="sk-SK"/>
-        </w:rPr>
-        <w:t xml:space="preserve"> hracej plochy patrí:</w:t>
+        <w:t>Medzi extra vychytávky hracej plochy patrí:</w:t>
       </w:r>
     </w:p>
     <w:p>
@@ -7981,6 +7201,7 @@
       </w:pPr>
       <w:r>
         <w:rPr>
+          <w:noProof/>
           <w:lang w:val="sk-SK"/>
         </w:rPr>
         <w:drawing>
@@ -8408,139 +7629,27 @@
         </w:rPr>
         <w:t xml:space="preserve">Metóda </w:t>
       </w:r>
-      <w:proofErr w:type="spellStart"/>
-      <w:r>
-        <w:rPr>
-          <w:rFonts w:asciiTheme="minorHAnsi" w:hAnsiTheme="minorHAnsi" w:cstheme="minorHAnsi"/>
-          <w:color w:val="000000" w:themeColor="text1"/>
-          <w:sz w:val="24"/>
-          <w:szCs w:val="24"/>
-          <w:lang w:val="sk-SK"/>
-        </w:rPr>
-        <w:t>startGame</w:t>
-      </w:r>
-      <w:proofErr w:type="spellEnd"/>
-      <w:r>
-        <w:rPr>
-          <w:rFonts w:asciiTheme="minorHAnsi" w:hAnsiTheme="minorHAnsi" w:cstheme="minorHAnsi"/>
-          <w:color w:val="000000" w:themeColor="text1"/>
-          <w:sz w:val="24"/>
-          <w:szCs w:val="24"/>
-          <w:lang w:val="sk-SK"/>
-        </w:rPr>
-        <w:t>()</w:t>
-      </w:r>
-      <w:r>
-        <w:rPr>
-          <w:rFonts w:asciiTheme="minorHAnsi" w:hAnsiTheme="minorHAnsi" w:cstheme="minorHAnsi"/>
-          <w:b w:val="0"/>
-          <w:bCs w:val="0"/>
-          <w:color w:val="000000" w:themeColor="text1"/>
-          <w:sz w:val="24"/>
-          <w:szCs w:val="24"/>
-          <w:lang w:val="sk-SK"/>
-        </w:rPr>
-        <w:t>, je metóda</w:t>
-      </w:r>
-      <w:r>
-        <w:rPr>
-          <w:rFonts w:asciiTheme="minorHAnsi" w:hAnsiTheme="minorHAnsi" w:cstheme="minorHAnsi"/>
-          <w:b w:val="0"/>
-          <w:bCs w:val="0"/>
-          <w:color w:val="000000" w:themeColor="text1"/>
-          <w:sz w:val="24"/>
-          <w:szCs w:val="24"/>
-          <w:lang w:val="sk-SK"/>
-        </w:rPr>
-        <w:t>,</w:t>
-      </w:r>
-      <w:r>
-        <w:rPr>
-          <w:rFonts w:asciiTheme="minorHAnsi" w:hAnsiTheme="minorHAnsi" w:cstheme="minorHAnsi"/>
-          <w:b w:val="0"/>
-          <w:bCs w:val="0"/>
-          <w:color w:val="000000" w:themeColor="text1"/>
-          <w:sz w:val="24"/>
-          <w:szCs w:val="24"/>
-          <w:lang w:val="sk-SK"/>
-        </w:rPr>
-        <w:t xml:space="preserve"> ktorá sa </w:t>
-      </w:r>
-      <w:proofErr w:type="spellStart"/>
-      <w:r>
-        <w:rPr>
-          <w:rFonts w:asciiTheme="minorHAnsi" w:hAnsiTheme="minorHAnsi" w:cstheme="minorHAnsi"/>
-          <w:b w:val="0"/>
-          <w:bCs w:val="0"/>
-          <w:color w:val="000000" w:themeColor="text1"/>
-          <w:sz w:val="24"/>
-          <w:szCs w:val="24"/>
-          <w:lang w:val="sk-SK"/>
-        </w:rPr>
-        <w:t>sputí</w:t>
-      </w:r>
-      <w:proofErr w:type="spellEnd"/>
-      <w:r>
-        <w:rPr>
-          <w:rFonts w:asciiTheme="minorHAnsi" w:hAnsiTheme="minorHAnsi" w:cstheme="minorHAnsi"/>
-          <w:b w:val="0"/>
-          <w:bCs w:val="0"/>
-          <w:color w:val="000000" w:themeColor="text1"/>
-          <w:sz w:val="24"/>
-          <w:szCs w:val="24"/>
-          <w:lang w:val="sk-SK"/>
-        </w:rPr>
-        <w:t xml:space="preserve"> pri štarte hry a po každom resete. V tejto metóde sa </w:t>
-      </w:r>
-      <w:proofErr w:type="spellStart"/>
-      <w:r>
-        <w:rPr>
-          <w:rFonts w:asciiTheme="minorHAnsi" w:hAnsiTheme="minorHAnsi" w:cstheme="minorHAnsi"/>
-          <w:b w:val="0"/>
-          <w:bCs w:val="0"/>
-          <w:color w:val="000000" w:themeColor="text1"/>
-          <w:sz w:val="24"/>
-          <w:szCs w:val="24"/>
-          <w:lang w:val="sk-SK"/>
-        </w:rPr>
-        <w:t>resetuju</w:t>
-      </w:r>
-      <w:proofErr w:type="spellEnd"/>
-      <w:r>
-        <w:rPr>
-          <w:rFonts w:asciiTheme="minorHAnsi" w:hAnsiTheme="minorHAnsi" w:cstheme="minorHAnsi"/>
-          <w:b w:val="0"/>
-          <w:bCs w:val="0"/>
-          <w:color w:val="000000" w:themeColor="text1"/>
-          <w:sz w:val="24"/>
-          <w:szCs w:val="24"/>
-          <w:lang w:val="sk-SK"/>
-        </w:rPr>
-        <w:t xml:space="preserve"> všetky premenné a zároveň sa</w:t>
-      </w:r>
-      <w:r>
-        <w:rPr>
-          <w:rFonts w:asciiTheme="minorHAnsi" w:hAnsiTheme="minorHAnsi" w:cstheme="minorHAnsi"/>
-          <w:b w:val="0"/>
-          <w:bCs w:val="0"/>
-          <w:color w:val="000000" w:themeColor="text1"/>
-          <w:sz w:val="24"/>
-          <w:szCs w:val="24"/>
-          <w:lang w:val="sk-SK"/>
-        </w:rPr>
-        <w:t xml:space="preserve"> </w:t>
-      </w:r>
-      <w:r>
-        <w:rPr>
-          <w:rFonts w:asciiTheme="minorHAnsi" w:hAnsiTheme="minorHAnsi" w:cstheme="minorHAnsi"/>
-          <w:b w:val="0"/>
-          <w:bCs w:val="0"/>
-          <w:color w:val="000000" w:themeColor="text1"/>
-          <w:sz w:val="24"/>
-          <w:szCs w:val="24"/>
-          <w:lang w:val="sk-SK"/>
-        </w:rPr>
-        <w:t>tu inicializuje hracia plocha.</w:t>
+      <w:r>
+        <w:rPr>
+          <w:rFonts w:asciiTheme="minorHAnsi" w:hAnsiTheme="minorHAnsi" w:cstheme="minorHAnsi"/>
+          <w:color w:val="000000" w:themeColor="text1"/>
+          <w:sz w:val="24"/>
+          <w:szCs w:val="24"/>
+          <w:lang w:val="sk-SK"/>
+        </w:rPr>
+        <w:t>startGame()</w:t>
+      </w:r>
+      <w:r>
+        <w:rPr>
+          <w:rFonts w:asciiTheme="minorHAnsi" w:hAnsiTheme="minorHAnsi" w:cstheme="minorHAnsi"/>
+          <w:b w:val="0"/>
+          <w:bCs w:val="0"/>
+          <w:color w:val="000000" w:themeColor="text1"/>
+          <w:sz w:val="24"/>
+          <w:szCs w:val="24"/>
+          <w:lang w:val="sk-SK"/>
+        </w:rPr>
+        <w:t>, je metóda, ktorá sa sputí pri štarte hry a po každom resete. V tejto metóde sa resetuju všetky premenné a zároveň sa tu inicializuje hracia plocha.</w:t>
       </w:r>
       <w:r>
         <w:rPr>
@@ -8568,6 +7677,7 @@
       <w:r>
         <w:rPr>
           <w:rFonts w:asciiTheme="minorHAnsi" w:hAnsiTheme="minorHAnsi" w:cstheme="minorHAnsi"/>
+          <w:noProof/>
           <w:sz w:val="24"/>
           <w:szCs w:val="24"/>
           <w:lang w:val="sk-SK"/>
@@ -8654,65 +7764,27 @@
         </w:rPr>
         <w:t xml:space="preserve">Metóda </w:t>
       </w:r>
-      <w:proofErr w:type="spellStart"/>
-      <w:r>
-        <w:rPr>
-          <w:rFonts w:asciiTheme="minorHAnsi" w:hAnsiTheme="minorHAnsi" w:cstheme="minorHAnsi"/>
-          <w:color w:val="000000" w:themeColor="text1"/>
-          <w:sz w:val="24"/>
-          <w:szCs w:val="24"/>
-          <w:lang w:val="sk-SK"/>
-        </w:rPr>
-        <w:t>time</w:t>
-      </w:r>
-      <w:proofErr w:type="spellEnd"/>
-      <w:r>
-        <w:rPr>
-          <w:rFonts w:asciiTheme="minorHAnsi" w:hAnsiTheme="minorHAnsi" w:cstheme="minorHAnsi"/>
-          <w:color w:val="000000" w:themeColor="text1"/>
-          <w:sz w:val="24"/>
-          <w:szCs w:val="24"/>
-          <w:lang w:val="sk-SK"/>
-        </w:rPr>
-        <w:t>()</w:t>
-      </w:r>
-      <w:r>
-        <w:rPr>
-          <w:rFonts w:asciiTheme="minorHAnsi" w:hAnsiTheme="minorHAnsi" w:cstheme="minorHAnsi"/>
-          <w:b w:val="0"/>
-          <w:bCs w:val="0"/>
-          <w:color w:val="000000" w:themeColor="text1"/>
-          <w:sz w:val="24"/>
-          <w:szCs w:val="24"/>
-          <w:lang w:val="sk-SK"/>
-        </w:rPr>
-        <w:t xml:space="preserve">, je metóda, ktorá slúži na obsluhu </w:t>
-      </w:r>
-      <w:proofErr w:type="spellStart"/>
-      <w:r>
-        <w:rPr>
-          <w:rFonts w:asciiTheme="minorHAnsi" w:hAnsiTheme="minorHAnsi" w:cstheme="minorHAnsi"/>
-          <w:b w:val="0"/>
-          <w:bCs w:val="0"/>
-          <w:color w:val="000000" w:themeColor="text1"/>
-          <w:sz w:val="24"/>
-          <w:szCs w:val="24"/>
-          <w:lang w:val="sk-SK"/>
-        </w:rPr>
-        <w:t>timera</w:t>
-      </w:r>
-      <w:proofErr w:type="spellEnd"/>
-      <w:r>
-        <w:rPr>
-          <w:rFonts w:asciiTheme="minorHAnsi" w:hAnsiTheme="minorHAnsi" w:cstheme="minorHAnsi"/>
-          <w:b w:val="0"/>
-          <w:bCs w:val="0"/>
-          <w:color w:val="000000" w:themeColor="text1"/>
-          <w:sz w:val="24"/>
-          <w:szCs w:val="24"/>
-          <w:lang w:val="sk-SK"/>
-        </w:rPr>
-        <w:t xml:space="preserve">, čiže inicializuje sa nám v nej časovač, ktorý počíta ako dlho trvá hra. Zároveň sa </w:t>
+      <w:r>
+        <w:rPr>
+          <w:rFonts w:asciiTheme="minorHAnsi" w:hAnsiTheme="minorHAnsi" w:cstheme="minorHAnsi"/>
+          <w:color w:val="000000" w:themeColor="text1"/>
+          <w:sz w:val="24"/>
+          <w:szCs w:val="24"/>
+          <w:lang w:val="sk-SK"/>
+        </w:rPr>
+        <w:t>time()</w:t>
+      </w:r>
+      <w:r>
+        <w:rPr>
+          <w:rFonts w:asciiTheme="minorHAnsi" w:hAnsiTheme="minorHAnsi" w:cstheme="minorHAnsi"/>
+          <w:b w:val="0"/>
+          <w:bCs w:val="0"/>
+          <w:color w:val="000000" w:themeColor="text1"/>
+          <w:sz w:val="24"/>
+          <w:szCs w:val="24"/>
+          <w:lang w:val="sk-SK"/>
+        </w:rPr>
+        <w:t xml:space="preserve">, je metóda, ktorá slúži na obsluhu timera, čiže inicializuje sa nám v nej časovač, ktorý počíta ako dlho trvá hra. Zároveň sa </w:t>
       </w:r>
       <w:r>
         <w:rPr>
@@ -8790,6 +7862,7 @@
       <w:r>
         <w:rPr>
           <w:rFonts w:asciiTheme="minorHAnsi" w:hAnsiTheme="minorHAnsi" w:cstheme="minorHAnsi"/>
+          <w:noProof/>
           <w:sz w:val="24"/>
           <w:szCs w:val="24"/>
           <w:lang w:val="sk-SK"/>
@@ -8874,59 +7947,7 @@
           <w:szCs w:val="24"/>
           <w:lang w:val="sk-SK"/>
         </w:rPr>
-        <w:t xml:space="preserve">Metóda </w:t>
-      </w:r>
-      <w:proofErr w:type="spellStart"/>
-      <w:r>
-        <w:rPr>
-          <w:rFonts w:asciiTheme="minorHAnsi" w:hAnsiTheme="minorHAnsi" w:cstheme="minorHAnsi"/>
-          <w:b w:val="0"/>
-          <w:bCs w:val="0"/>
-          <w:color w:val="000000" w:themeColor="text1"/>
-          <w:sz w:val="24"/>
-          <w:szCs w:val="24"/>
-          <w:lang w:val="sk-SK"/>
-        </w:rPr>
-        <w:t>file</w:t>
-      </w:r>
-      <w:proofErr w:type="spellEnd"/>
-      <w:r>
-        <w:rPr>
-          <w:rFonts w:asciiTheme="minorHAnsi" w:hAnsiTheme="minorHAnsi" w:cstheme="minorHAnsi"/>
-          <w:b w:val="0"/>
-          <w:bCs w:val="0"/>
-          <w:color w:val="000000" w:themeColor="text1"/>
-          <w:sz w:val="24"/>
-          <w:szCs w:val="24"/>
-          <w:lang w:val="sk-SK"/>
-        </w:rPr>
-        <w:t xml:space="preserve">() je metóda, ktorá vytvorí súbor </w:t>
-      </w:r>
-      <w:proofErr w:type="spellStart"/>
-      <w:r>
-        <w:rPr>
-          <w:rFonts w:asciiTheme="minorHAnsi" w:hAnsiTheme="minorHAnsi" w:cstheme="minorHAnsi"/>
-          <w:b w:val="0"/>
-          <w:bCs w:val="0"/>
-          <w:color w:val="000000" w:themeColor="text1"/>
-          <w:sz w:val="24"/>
-          <w:szCs w:val="24"/>
-          <w:lang w:val="sk-SK"/>
-        </w:rPr>
-        <w:t>currentTime</w:t>
-      </w:r>
-      <w:proofErr w:type="spellEnd"/>
-      <w:r>
-        <w:rPr>
-          <w:rFonts w:asciiTheme="minorHAnsi" w:hAnsiTheme="minorHAnsi" w:cstheme="minorHAnsi"/>
-          <w:b w:val="0"/>
-          <w:bCs w:val="0"/>
-          <w:color w:val="000000" w:themeColor="text1"/>
-          <w:sz w:val="24"/>
-          <w:szCs w:val="24"/>
-          <w:lang w:val="sk-SK"/>
-        </w:rPr>
-        <w:t xml:space="preserve">, do ktorého sa zapisujú hráčove výherné časy. </w:t>
+        <w:t xml:space="preserve">Metóda file() je metóda, ktorá vytvorí súbor currentTime, do ktorého sa zapisujú hráčove výherné časy. </w:t>
       </w:r>
     </w:p>
     <w:p>
@@ -8947,6 +7968,7 @@
       <w:r>
         <w:rPr>
           <w:rFonts w:asciiTheme="minorHAnsi" w:hAnsiTheme="minorHAnsi" w:cstheme="minorHAnsi"/>
+          <w:noProof/>
           <w:sz w:val="24"/>
           <w:szCs w:val="24"/>
           <w:lang w:val="sk-SK"/>
@@ -9011,6 +8033,7 @@
       <w:r>
         <w:rPr>
           <w:rFonts w:asciiTheme="minorHAnsi" w:hAnsiTheme="minorHAnsi" w:cstheme="minorHAnsi"/>
+          <w:noProof/>
           <w:sz w:val="24"/>
           <w:szCs w:val="24"/>
           <w:lang w:val="sk-SK"/>
@@ -9104,131 +8127,80 @@
           <w:szCs w:val="24"/>
           <w:lang w:val="sk-SK"/>
         </w:rPr>
-        <w:t xml:space="preserve">Metóda </w:t>
-      </w:r>
-      <w:proofErr w:type="spellStart"/>
-      <w:r>
-        <w:rPr>
-          <w:rFonts w:asciiTheme="minorHAnsi" w:hAnsiTheme="minorHAnsi" w:cstheme="minorHAnsi"/>
-          <w:b w:val="0"/>
-          <w:bCs w:val="0"/>
-          <w:color w:val="000000" w:themeColor="text1"/>
-          <w:sz w:val="24"/>
-          <w:szCs w:val="24"/>
-          <w:lang w:val="sk-SK"/>
-        </w:rPr>
-        <w:t>getCurrentFile</w:t>
-      </w:r>
-      <w:proofErr w:type="spellEnd"/>
-      <w:r>
-        <w:rPr>
-          <w:rFonts w:asciiTheme="minorHAnsi" w:hAnsiTheme="minorHAnsi" w:cstheme="minorHAnsi"/>
-          <w:b w:val="0"/>
-          <w:bCs w:val="0"/>
-          <w:color w:val="000000" w:themeColor="text1"/>
-          <w:sz w:val="24"/>
-          <w:szCs w:val="24"/>
-          <w:lang w:val="sk-SK"/>
-        </w:rPr>
-        <w:t>(), slúži na získanie hráčových výherných časov zo súboru a ich následný výpis v ľavom panely.</w:t>
-      </w:r>
-    </w:p>
-    <w:p>
-      <w:pPr>
-        <w:pStyle w:val="Mainnadpis"/>
-        <w:numPr>
-          <w:ilvl w:val="0"/>
-          <w:numId w:val="0"/>
-        </w:numPr>
-        <w:rPr>
-          <w:rFonts w:asciiTheme="minorHAnsi" w:hAnsiTheme="minorHAnsi" w:cstheme="minorHAnsi"/>
-          <w:b w:val="0"/>
-          <w:bCs w:val="0"/>
-          <w:color w:val="000000" w:themeColor="text1"/>
-          <w:sz w:val="24"/>
-          <w:szCs w:val="24"/>
-          <w:lang w:val="sk-SK"/>
-        </w:rPr>
-      </w:pPr>
-      <w:r>
-        <w:rPr>
-          <w:rFonts w:asciiTheme="minorHAnsi" w:hAnsiTheme="minorHAnsi" w:cstheme="minorHAnsi"/>
-          <w:b w:val="0"/>
-          <w:bCs w:val="0"/>
-          <w:color w:val="000000" w:themeColor="text1"/>
-          <w:sz w:val="24"/>
-          <w:szCs w:val="24"/>
-          <w:lang w:val="sk-SK"/>
-        </w:rPr>
-        <w:t xml:space="preserve">Metóda </w:t>
-      </w:r>
-      <w:proofErr w:type="spellStart"/>
-      <w:r>
-        <w:rPr>
-          <w:rFonts w:asciiTheme="minorHAnsi" w:hAnsiTheme="minorHAnsi" w:cstheme="minorHAnsi"/>
-          <w:b w:val="0"/>
-          <w:bCs w:val="0"/>
-          <w:color w:val="000000" w:themeColor="text1"/>
-          <w:sz w:val="24"/>
-          <w:szCs w:val="24"/>
-          <w:lang w:val="sk-SK"/>
-        </w:rPr>
-        <w:t>getLeader</w:t>
-      </w:r>
-      <w:proofErr w:type="spellEnd"/>
-      <w:r>
-        <w:rPr>
-          <w:rFonts w:asciiTheme="minorHAnsi" w:hAnsiTheme="minorHAnsi" w:cstheme="minorHAnsi"/>
-          <w:b w:val="0"/>
-          <w:bCs w:val="0"/>
-          <w:color w:val="000000" w:themeColor="text1"/>
-          <w:sz w:val="24"/>
-          <w:szCs w:val="24"/>
-          <w:lang w:val="sk-SK"/>
-        </w:rPr>
-        <w:t>(), slúži na získanie 10 najlepších časov zo súboru a ich následný výpis v pravom panely.</w:t>
-      </w:r>
-    </w:p>
-    <w:p>
-      <w:pPr>
-        <w:pStyle w:val="Mainnadpis"/>
-        <w:numPr>
-          <w:ilvl w:val="0"/>
-          <w:numId w:val="0"/>
-        </w:numPr>
-        <w:rPr>
-          <w:rFonts w:asciiTheme="minorHAnsi" w:hAnsiTheme="minorHAnsi" w:cstheme="minorHAnsi"/>
-          <w:b w:val="0"/>
-          <w:bCs w:val="0"/>
-          <w:color w:val="000000" w:themeColor="text1"/>
-          <w:sz w:val="24"/>
-          <w:szCs w:val="24"/>
-          <w:lang w:val="sk-SK"/>
-        </w:rPr>
-      </w:pPr>
-    </w:p>
-    <w:p>
-      <w:pPr>
-        <w:pStyle w:val="Mainnadpis"/>
-        <w:numPr>
-          <w:ilvl w:val="0"/>
-          <w:numId w:val="0"/>
-        </w:numPr>
-        <w:rPr>
-          <w:rFonts w:asciiTheme="minorHAnsi" w:hAnsiTheme="minorHAnsi" w:cstheme="minorHAnsi"/>
-          <w:b w:val="0"/>
-          <w:bCs w:val="0"/>
-          <w:color w:val="000000" w:themeColor="text1"/>
-          <w:sz w:val="24"/>
-          <w:szCs w:val="24"/>
-          <w:lang w:val="sk-SK"/>
-        </w:rPr>
-      </w:pPr>
-      <w:r>
-        <w:rPr>
-          <w:rFonts w:asciiTheme="minorHAnsi" w:hAnsiTheme="minorHAnsi" w:cstheme="minorHAnsi"/>
-          <w:b w:val="0"/>
-          <w:bCs w:val="0"/>
+        <w:t>Metóda getCurrentFile(), slúži na získanie hráčových výherných časov zo súboru a ich následný výpis v ľavom panely.</w:t>
+      </w:r>
+    </w:p>
+    <w:p>
+      <w:pPr>
+        <w:pStyle w:val="Mainnadpis"/>
+        <w:numPr>
+          <w:ilvl w:val="0"/>
+          <w:numId w:val="0"/>
+        </w:numPr>
+        <w:rPr>
+          <w:rFonts w:asciiTheme="minorHAnsi" w:hAnsiTheme="minorHAnsi" w:cstheme="minorHAnsi"/>
+          <w:b w:val="0"/>
+          <w:bCs w:val="0"/>
+          <w:color w:val="000000" w:themeColor="text1"/>
+          <w:sz w:val="24"/>
+          <w:szCs w:val="24"/>
+          <w:lang w:val="sk-SK"/>
+        </w:rPr>
+      </w:pPr>
+      <w:r>
+        <w:rPr>
+          <w:rFonts w:asciiTheme="minorHAnsi" w:hAnsiTheme="minorHAnsi" w:cstheme="minorHAnsi"/>
+          <w:b w:val="0"/>
+          <w:bCs w:val="0"/>
+          <w:color w:val="000000" w:themeColor="text1"/>
+          <w:sz w:val="24"/>
+          <w:szCs w:val="24"/>
+          <w:lang w:val="sk-SK"/>
+        </w:rPr>
+        <w:t>Metóda getLeader(), slúži na získanie 10 najlepších časov zo súboru a ich následný výpis v pravom panely.</w:t>
+      </w:r>
+    </w:p>
+    <w:p>
+      <w:pPr>
+        <w:pStyle w:val="Mainnadpis"/>
+        <w:numPr>
+          <w:ilvl w:val="0"/>
+          <w:numId w:val="0"/>
+        </w:numPr>
+        <w:rPr>
+          <w:rFonts w:asciiTheme="minorHAnsi" w:hAnsiTheme="minorHAnsi" w:cstheme="minorHAnsi"/>
+          <w:b w:val="0"/>
+          <w:bCs w:val="0"/>
+          <w:color w:val="000000" w:themeColor="text1"/>
+          <w:sz w:val="24"/>
+          <w:szCs w:val="24"/>
+          <w:lang w:val="sk-SK"/>
+        </w:rPr>
+      </w:pPr>
+    </w:p>
+    <w:p>
+      <w:pPr>
+        <w:pStyle w:val="Mainnadpis"/>
+        <w:numPr>
+          <w:ilvl w:val="0"/>
+          <w:numId w:val="0"/>
+        </w:numPr>
+        <w:rPr>
+          <w:rFonts w:asciiTheme="minorHAnsi" w:hAnsiTheme="minorHAnsi" w:cstheme="minorHAnsi"/>
+          <w:b w:val="0"/>
+          <w:bCs w:val="0"/>
+          <w:color w:val="000000" w:themeColor="text1"/>
+          <w:sz w:val="24"/>
+          <w:szCs w:val="24"/>
+          <w:lang w:val="sk-SK"/>
+        </w:rPr>
+      </w:pPr>
+      <w:r>
+        <w:rPr>
+          <w:rFonts w:asciiTheme="minorHAnsi" w:hAnsiTheme="minorHAnsi" w:cstheme="minorHAnsi"/>
+          <w:b w:val="0"/>
+          <w:bCs w:val="0"/>
+          <w:noProof/>
           <w:color w:val="000000" w:themeColor="text1"/>
           <w:sz w:val="24"/>
           <w:szCs w:val="24"/>
@@ -9316,99 +8288,50 @@
           <w:szCs w:val="24"/>
           <w:lang w:val="sk-SK"/>
         </w:rPr>
-        <w:t xml:space="preserve">Metóda </w:t>
-      </w:r>
-      <w:proofErr w:type="spellStart"/>
-      <w:r>
-        <w:rPr>
-          <w:rFonts w:asciiTheme="minorHAnsi" w:hAnsiTheme="minorHAnsi" w:cstheme="minorHAnsi"/>
-          <w:b w:val="0"/>
-          <w:bCs w:val="0"/>
-          <w:color w:val="000000" w:themeColor="text1"/>
-          <w:sz w:val="24"/>
-          <w:szCs w:val="24"/>
-          <w:lang w:val="sk-SK"/>
-        </w:rPr>
-        <w:t>saveTime</w:t>
-      </w:r>
-      <w:proofErr w:type="spellEnd"/>
-      <w:r>
-        <w:rPr>
-          <w:rFonts w:asciiTheme="minorHAnsi" w:hAnsiTheme="minorHAnsi" w:cstheme="minorHAnsi"/>
-          <w:b w:val="0"/>
-          <w:bCs w:val="0"/>
-          <w:color w:val="000000" w:themeColor="text1"/>
-          <w:sz w:val="24"/>
-          <w:szCs w:val="24"/>
-          <w:lang w:val="sk-SK"/>
-        </w:rPr>
-        <w:t>(), slúži na z</w:t>
-      </w:r>
-      <w:r>
-        <w:rPr>
-          <w:rFonts w:asciiTheme="minorHAnsi" w:hAnsiTheme="minorHAnsi" w:cstheme="minorHAnsi"/>
-          <w:b w:val="0"/>
-          <w:bCs w:val="0"/>
-          <w:color w:val="000000" w:themeColor="text1"/>
-          <w:sz w:val="24"/>
-          <w:szCs w:val="24"/>
-          <w:lang w:val="sk-SK"/>
-        </w:rPr>
-        <w:t>apísanie výherného času hráča do dočasného súboru.</w:t>
-      </w:r>
-      <w:r>
-        <w:rPr>
-          <w:rFonts w:asciiTheme="minorHAnsi" w:hAnsiTheme="minorHAnsi" w:cstheme="minorHAnsi"/>
-          <w:b w:val="0"/>
-          <w:bCs w:val="0"/>
-          <w:color w:val="000000" w:themeColor="text1"/>
-          <w:sz w:val="24"/>
-          <w:szCs w:val="24"/>
-          <w:lang w:val="sk-SK"/>
-        </w:rPr>
-        <w:t xml:space="preserve"> </w:t>
-      </w:r>
-    </w:p>
-    <w:p>
-      <w:pPr>
-        <w:pStyle w:val="Mainnadpis"/>
-        <w:numPr>
-          <w:ilvl w:val="0"/>
-          <w:numId w:val="0"/>
-        </w:numPr>
-        <w:rPr>
-          <w:rFonts w:asciiTheme="minorHAnsi" w:hAnsiTheme="minorHAnsi" w:cstheme="minorHAnsi"/>
-          <w:b w:val="0"/>
-          <w:bCs w:val="0"/>
-          <w:color w:val="000000" w:themeColor="text1"/>
-          <w:sz w:val="24"/>
-          <w:szCs w:val="24"/>
-          <w:lang w:val="sk-SK"/>
-        </w:rPr>
-      </w:pPr>
-    </w:p>
-    <w:p>
-      <w:pPr>
-        <w:pStyle w:val="Mainnadpis"/>
-        <w:numPr>
-          <w:ilvl w:val="0"/>
-          <w:numId w:val="0"/>
-        </w:numPr>
-        <w:rPr>
-          <w:rFonts w:asciiTheme="minorHAnsi" w:hAnsiTheme="minorHAnsi" w:cstheme="minorHAnsi"/>
-          <w:b w:val="0"/>
-          <w:bCs w:val="0"/>
-          <w:color w:val="000000" w:themeColor="text1"/>
-          <w:sz w:val="24"/>
-          <w:szCs w:val="24"/>
-          <w:lang w:val="sk-SK"/>
-        </w:rPr>
-      </w:pPr>
-      <w:r>
-        <w:rPr>
-          <w:rFonts w:asciiTheme="minorHAnsi" w:hAnsiTheme="minorHAnsi" w:cstheme="minorHAnsi"/>
-          <w:b w:val="0"/>
-          <w:bCs w:val="0"/>
+        <w:t xml:space="preserve">Metóda saveTime(), slúži na zapísanie výherného času hráča do dočasného súboru. </w:t>
+      </w:r>
+    </w:p>
+    <w:p>
+      <w:pPr>
+        <w:pStyle w:val="Mainnadpis"/>
+        <w:numPr>
+          <w:ilvl w:val="0"/>
+          <w:numId w:val="0"/>
+        </w:numPr>
+        <w:rPr>
+          <w:rFonts w:asciiTheme="minorHAnsi" w:hAnsiTheme="minorHAnsi" w:cstheme="minorHAnsi"/>
+          <w:b w:val="0"/>
+          <w:bCs w:val="0"/>
+          <w:color w:val="000000" w:themeColor="text1"/>
+          <w:sz w:val="24"/>
+          <w:szCs w:val="24"/>
+          <w:lang w:val="sk-SK"/>
+        </w:rPr>
+      </w:pPr>
+    </w:p>
+    <w:p>
+      <w:pPr>
+        <w:pStyle w:val="Mainnadpis"/>
+        <w:numPr>
+          <w:ilvl w:val="0"/>
+          <w:numId w:val="0"/>
+        </w:numPr>
+        <w:rPr>
+          <w:rFonts w:asciiTheme="minorHAnsi" w:hAnsiTheme="minorHAnsi" w:cstheme="minorHAnsi"/>
+          <w:b w:val="0"/>
+          <w:bCs w:val="0"/>
+          <w:color w:val="000000" w:themeColor="text1"/>
+          <w:sz w:val="24"/>
+          <w:szCs w:val="24"/>
+          <w:lang w:val="sk-SK"/>
+        </w:rPr>
+      </w:pPr>
+      <w:r>
+        <w:rPr>
+          <w:rFonts w:asciiTheme="minorHAnsi" w:hAnsiTheme="minorHAnsi" w:cstheme="minorHAnsi"/>
+          <w:b w:val="0"/>
+          <w:bCs w:val="0"/>
+          <w:noProof/>
           <w:color w:val="000000" w:themeColor="text1"/>
           <w:sz w:val="24"/>
           <w:szCs w:val="24"/>
@@ -9497,33 +8420,7 @@
           <w:szCs w:val="24"/>
           <w:lang w:val="sk-SK"/>
         </w:rPr>
-        <w:t xml:space="preserve">Metóda </w:t>
-      </w:r>
-      <w:proofErr w:type="spellStart"/>
-      <w:r>
-        <w:rPr>
-          <w:rFonts w:asciiTheme="minorHAnsi" w:hAnsiTheme="minorHAnsi" w:cstheme="minorHAnsi"/>
-          <w:b w:val="0"/>
-          <w:bCs w:val="0"/>
-          <w:color w:val="000000" w:themeColor="text1"/>
-          <w:sz w:val="24"/>
-          <w:szCs w:val="24"/>
-          <w:lang w:val="sk-SK"/>
-        </w:rPr>
-        <w:t>saveBestTime</w:t>
-      </w:r>
-      <w:proofErr w:type="spellEnd"/>
-      <w:r>
-        <w:rPr>
-          <w:rFonts w:asciiTheme="minorHAnsi" w:hAnsiTheme="minorHAnsi" w:cstheme="minorHAnsi"/>
-          <w:b w:val="0"/>
-          <w:bCs w:val="0"/>
-          <w:color w:val="000000" w:themeColor="text1"/>
-          <w:sz w:val="24"/>
-          <w:szCs w:val="24"/>
-          <w:lang w:val="sk-SK"/>
-        </w:rPr>
-        <w:t>(), slúži na uloženie výherného času hráča medzi 10 najlepších výherných časov.</w:t>
+        <w:t>Metóda saveBestTime(), slúži na uloženie výherného času hráča medzi 10 najlepších výherných časov.</w:t>
       </w:r>
     </w:p>
     <w:p>
@@ -9830,7 +8727,6 @@
           <w:lang w:val="sk-SK"/>
         </w:rPr>
       </w:pPr>
-      <w:proofErr w:type="spellStart"/>
       <w:r>
         <w:rPr>
           <w:rFonts w:asciiTheme="minorHAnsi" w:hAnsiTheme="minorHAnsi" w:cstheme="minorHAnsi"/>
@@ -9840,19 +8736,17 @@
         </w:rPr>
         <w:t>Dsfsdf</w:t>
       </w:r>
-      <w:proofErr w:type="spellEnd"/>
-    </w:p>
-    <w:p>
-      <w:pPr>
-        <w:pStyle w:val="Mainnadpis"/>
-        <w:rPr>
-          <w:rFonts w:asciiTheme="minorHAnsi" w:hAnsiTheme="minorHAnsi" w:cstheme="minorHAnsi"/>
-          <w:sz w:val="24"/>
-          <w:szCs w:val="24"/>
-          <w:lang w:val="sk-SK"/>
-        </w:rPr>
-      </w:pPr>
-      <w:proofErr w:type="spellStart"/>
+    </w:p>
+    <w:p>
+      <w:pPr>
+        <w:pStyle w:val="Mainnadpis"/>
+        <w:rPr>
+          <w:rFonts w:asciiTheme="minorHAnsi" w:hAnsiTheme="minorHAnsi" w:cstheme="minorHAnsi"/>
+          <w:sz w:val="24"/>
+          <w:szCs w:val="24"/>
+          <w:lang w:val="sk-SK"/>
+        </w:rPr>
+      </w:pPr>
       <w:r>
         <w:rPr>
           <w:rFonts w:asciiTheme="minorHAnsi" w:hAnsiTheme="minorHAnsi" w:cstheme="minorHAnsi"/>
@@ -9862,19 +8756,17 @@
         </w:rPr>
         <w:t>Dsfsd</w:t>
       </w:r>
-      <w:proofErr w:type="spellEnd"/>
-    </w:p>
-    <w:p>
-      <w:pPr>
-        <w:pStyle w:val="Mainnadpis"/>
-        <w:rPr>
-          <w:rFonts w:asciiTheme="minorHAnsi" w:hAnsiTheme="minorHAnsi" w:cstheme="minorHAnsi"/>
-          <w:sz w:val="24"/>
-          <w:szCs w:val="24"/>
-          <w:lang w:val="sk-SK"/>
-        </w:rPr>
-      </w:pPr>
-      <w:proofErr w:type="spellStart"/>
+    </w:p>
+    <w:p>
+      <w:pPr>
+        <w:pStyle w:val="Mainnadpis"/>
+        <w:rPr>
+          <w:rFonts w:asciiTheme="minorHAnsi" w:hAnsiTheme="minorHAnsi" w:cstheme="minorHAnsi"/>
+          <w:sz w:val="24"/>
+          <w:szCs w:val="24"/>
+          <w:lang w:val="sk-SK"/>
+        </w:rPr>
+      </w:pPr>
       <w:r>
         <w:rPr>
           <w:rFonts w:asciiTheme="minorHAnsi" w:hAnsiTheme="minorHAnsi" w:cstheme="minorHAnsi"/>
@@ -9884,19 +8776,17 @@
         </w:rPr>
         <w:t>Fsdf</w:t>
       </w:r>
-      <w:proofErr w:type="spellEnd"/>
-    </w:p>
-    <w:p>
-      <w:pPr>
-        <w:pStyle w:val="Mainnadpis"/>
-        <w:rPr>
-          <w:rFonts w:asciiTheme="minorHAnsi" w:hAnsiTheme="minorHAnsi" w:cstheme="minorHAnsi"/>
-          <w:sz w:val="24"/>
-          <w:szCs w:val="24"/>
-          <w:lang w:val="sk-SK"/>
-        </w:rPr>
-      </w:pPr>
-      <w:proofErr w:type="spellStart"/>
+    </w:p>
+    <w:p>
+      <w:pPr>
+        <w:pStyle w:val="Mainnadpis"/>
+        <w:rPr>
+          <w:rFonts w:asciiTheme="minorHAnsi" w:hAnsiTheme="minorHAnsi" w:cstheme="minorHAnsi"/>
+          <w:sz w:val="24"/>
+          <w:szCs w:val="24"/>
+          <w:lang w:val="sk-SK"/>
+        </w:rPr>
+      </w:pPr>
       <w:r>
         <w:rPr>
           <w:rFonts w:asciiTheme="minorHAnsi" w:hAnsiTheme="minorHAnsi" w:cstheme="minorHAnsi"/>
@@ -9906,19 +8796,17 @@
         </w:rPr>
         <w:t>Fdf</w:t>
       </w:r>
-      <w:proofErr w:type="spellEnd"/>
-    </w:p>
-    <w:p>
-      <w:pPr>
-        <w:pStyle w:val="Mainnadpis"/>
-        <w:rPr>
-          <w:rFonts w:asciiTheme="minorHAnsi" w:hAnsiTheme="minorHAnsi" w:cstheme="minorHAnsi"/>
-          <w:sz w:val="24"/>
-          <w:szCs w:val="24"/>
-          <w:lang w:val="sk-SK"/>
-        </w:rPr>
-      </w:pPr>
-      <w:proofErr w:type="spellStart"/>
+    </w:p>
+    <w:p>
+      <w:pPr>
+        <w:pStyle w:val="Mainnadpis"/>
+        <w:rPr>
+          <w:rFonts w:asciiTheme="minorHAnsi" w:hAnsiTheme="minorHAnsi" w:cstheme="minorHAnsi"/>
+          <w:sz w:val="24"/>
+          <w:szCs w:val="24"/>
+          <w:lang w:val="sk-SK"/>
+        </w:rPr>
+      </w:pPr>
       <w:r>
         <w:rPr>
           <w:rFonts w:asciiTheme="minorHAnsi" w:hAnsiTheme="minorHAnsi" w:cstheme="minorHAnsi"/>
@@ -9929,19 +8817,17 @@
         <w:lastRenderedPageBreak/>
         <w:t>Fdf</w:t>
       </w:r>
-      <w:proofErr w:type="spellEnd"/>
-    </w:p>
-    <w:p>
-      <w:pPr>
-        <w:pStyle w:val="Mainnadpis"/>
-        <w:rPr>
-          <w:rFonts w:asciiTheme="minorHAnsi" w:hAnsiTheme="minorHAnsi" w:cstheme="minorHAnsi"/>
-          <w:sz w:val="24"/>
-          <w:szCs w:val="24"/>
-          <w:lang w:val="sk-SK"/>
-        </w:rPr>
-      </w:pPr>
-      <w:proofErr w:type="spellStart"/>
+    </w:p>
+    <w:p>
+      <w:pPr>
+        <w:pStyle w:val="Mainnadpis"/>
+        <w:rPr>
+          <w:rFonts w:asciiTheme="minorHAnsi" w:hAnsiTheme="minorHAnsi" w:cstheme="minorHAnsi"/>
+          <w:sz w:val="24"/>
+          <w:szCs w:val="24"/>
+          <w:lang w:val="sk-SK"/>
+        </w:rPr>
+      </w:pPr>
       <w:r>
         <w:rPr>
           <w:rFonts w:asciiTheme="minorHAnsi" w:hAnsiTheme="minorHAnsi" w:cstheme="minorHAnsi"/>
@@ -9951,19 +8837,17 @@
         </w:rPr>
         <w:t>Dfdf</w:t>
       </w:r>
-      <w:proofErr w:type="spellEnd"/>
-    </w:p>
-    <w:p>
-      <w:pPr>
-        <w:pStyle w:val="Mainnadpis"/>
-        <w:rPr>
-          <w:rFonts w:asciiTheme="minorHAnsi" w:hAnsiTheme="minorHAnsi" w:cstheme="minorHAnsi"/>
-          <w:sz w:val="24"/>
-          <w:szCs w:val="24"/>
-          <w:lang w:val="sk-SK"/>
-        </w:rPr>
-      </w:pPr>
-      <w:proofErr w:type="spellStart"/>
+    </w:p>
+    <w:p>
+      <w:pPr>
+        <w:pStyle w:val="Mainnadpis"/>
+        <w:rPr>
+          <w:rFonts w:asciiTheme="minorHAnsi" w:hAnsiTheme="minorHAnsi" w:cstheme="minorHAnsi"/>
+          <w:sz w:val="24"/>
+          <w:szCs w:val="24"/>
+          <w:lang w:val="sk-SK"/>
+        </w:rPr>
+      </w:pPr>
       <w:r>
         <w:rPr>
           <w:rFonts w:asciiTheme="minorHAnsi" w:hAnsiTheme="minorHAnsi" w:cstheme="minorHAnsi"/>
@@ -9973,7 +8857,6 @@
         </w:rPr>
         <w:t>Fdf</w:t>
       </w:r>
-      <w:proofErr w:type="spellEnd"/>
     </w:p>
     <w:p>
       <w:pPr>
@@ -9992,7 +8875,6 @@
           <w:lang w:val="sk-SK"/>
         </w:rPr>
       </w:pPr>
-      <w:proofErr w:type="spellStart"/>
       <w:r>
         <w:rPr>
           <w:rFonts w:cstheme="minorHAnsi"/>
@@ -10005,7 +8887,6 @@
         </w:rPr>
         <w:t>Fdf</w:t>
       </w:r>
-      <w:proofErr w:type="spellEnd"/>
     </w:p>
     <w:p>
       <w:pPr>
@@ -10054,7 +8935,6 @@
           <w:lang w:val="sk-SK"/>
         </w:rPr>
       </w:pPr>
-      <w:proofErr w:type="spellStart"/>
       <w:r>
         <w:rPr>
           <w:rFonts w:cstheme="minorHAnsi"/>
@@ -10067,7 +8947,6 @@
         </w:rPr>
         <w:t>Dffdf</w:t>
       </w:r>
-      <w:proofErr w:type="spellEnd"/>
     </w:p>
     <w:p>
       <w:pPr>
@@ -10086,7 +8965,6 @@
           <w:lang w:val="sk-SK"/>
         </w:rPr>
       </w:pPr>
-      <w:proofErr w:type="spellStart"/>
       <w:r>
         <w:rPr>
           <w:rFonts w:cstheme="minorHAnsi"/>
@@ -10099,7 +8977,6 @@
         </w:rPr>
         <w:t>Fdf</w:t>
       </w:r>
-      <w:proofErr w:type="spellEnd"/>
     </w:p>
     <w:p>
       <w:pPr>
@@ -10118,7 +8995,6 @@
           <w:lang w:val="sk-SK"/>
         </w:rPr>
       </w:pPr>
-      <w:proofErr w:type="spellStart"/>
       <w:r>
         <w:rPr>
           <w:rFonts w:cstheme="minorHAnsi"/>
@@ -10131,7 +9007,6 @@
         </w:rPr>
         <w:t>Dfdf</w:t>
       </w:r>
-      <w:proofErr w:type="spellEnd"/>
     </w:p>
     <w:p>
       <w:pPr>
@@ -10147,6 +9022,18 @@
           <w:lang w:val="sk-SK"/>
         </w:rPr>
       </w:pPr>
+      <w:r>
+        <w:rPr>
+          <w:rFonts w:cstheme="minorHAnsi"/>
+          <w:b/>
+          <w:bCs/>
+          <w:color w:val="2E74B5" w:themeColor="accent5" w:themeShade="BF"/>
+          <w:sz w:val="24"/>
+          <w:szCs w:val="24"/>
+          <w:lang w:val="sk-SK"/>
+        </w:rPr>
+        <w:t>mirecko</w:t>
+      </w:r>
     </w:p>
     <w:sectPr>
       <w:pgSz w:w="11906" w:h="16838"/>

--- a/Minesweeper.docx
+++ b/Minesweeper.docx
@@ -316,7 +316,6 @@
                           <w:szCs w:val="72"/>
                         </w:rPr>
                       </w:pPr>
-                      <w:proofErr w:type="spellStart"/>
                       <w:r>
                         <w:rPr>
                           <w:rFonts w:cstheme="minorHAnsi"/>
@@ -328,7 +327,6 @@
                         </w:rPr>
                         <w:t>Minesweeper</w:t>
                       </w:r>
-                      <w:proofErr w:type="spellEnd"/>
                       <w:r>
                         <w:rPr>
                           <w:rFonts w:cstheme="minorHAnsi"/>
@@ -620,20 +618,8 @@
                           <w:szCs w:val="24"/>
                           <w:lang w:val="sk-SK"/>
                         </w:rPr>
-                        <w:t xml:space="preserve"> Jakub </w:t>
+                        <w:t> Jakub Šepeľa</w:t>
                       </w:r>
-                      <w:proofErr w:type="spellStart"/>
-                      <w:r>
-                        <w:rPr>
-                          <w:rFonts w:cstheme="minorHAnsi"/>
-                          <w:color w:val="000000" w:themeColor="text1"/>
-                          <w:sz w:val="24"/>
-                          <w:szCs w:val="24"/>
-                          <w:lang w:val="sk-SK"/>
-                        </w:rPr>
-                        <w:t>Šepeľa</w:t>
-                      </w:r>
-                      <w:proofErr w:type="spellEnd"/>
                     </w:p>
                     <w:p>
                       <w:pPr>
@@ -1954,6 +1940,7 @@
         </w:rPr>
         <w:t xml:space="preserve"> </w:t>
       </w:r>
+      <w:proofErr w:type="spellStart"/>
       <w:r>
         <w:rPr>
           <w:rFonts w:cstheme="minorHAnsi"/>
@@ -1966,6 +1953,7 @@
         </w:rPr>
         <w:t>Start</w:t>
       </w:r>
+      <w:proofErr w:type="spellEnd"/>
       <w:r>
         <w:rPr>
           <w:rFonts w:cstheme="minorHAnsi"/>
@@ -2114,6 +2102,7 @@
         </w:rPr>
         <w:t xml:space="preserve"> </w:t>
       </w:r>
+      <w:proofErr w:type="spellStart"/>
       <w:r>
         <w:rPr>
           <w:rFonts w:cstheme="minorHAnsi"/>
@@ -2126,6 +2115,7 @@
         </w:rPr>
         <w:t>Help</w:t>
       </w:r>
+      <w:proofErr w:type="spellEnd"/>
       <w:r>
         <w:rPr>
           <w:rFonts w:cstheme="minorHAnsi"/>
@@ -2302,6 +2292,7 @@
         </w:rPr>
         <w:t xml:space="preserve"> </w:t>
       </w:r>
+      <w:proofErr w:type="spellStart"/>
       <w:r>
         <w:rPr>
           <w:rFonts w:cstheme="minorHAnsi"/>
@@ -2314,6 +2305,7 @@
         </w:rPr>
         <w:t>Exit</w:t>
       </w:r>
+      <w:proofErr w:type="spellEnd"/>
       <w:r>
         <w:rPr>
           <w:rFonts w:cstheme="minorHAnsi"/>
@@ -2428,7 +2420,51 @@
           <w:szCs w:val="24"/>
           <w:lang w:val="sk-SK"/>
         </w:rPr>
-        <w:t xml:space="preserve"> 3 možnosti na výber obtiažnosti hry, po stlačení ktorých sa vytvorí scéna s príslušnou obtiažnosťou.</w:t>
+        <w:t xml:space="preserve"> 3 možnosti na výber </w:t>
+      </w:r>
+      <w:proofErr w:type="spellStart"/>
+      <w:r>
+        <w:rPr>
+          <w:rFonts w:cstheme="minorHAnsi"/>
+          <w:color w:val="000000" w:themeColor="text1"/>
+          <w:sz w:val="24"/>
+          <w:szCs w:val="24"/>
+          <w:lang w:val="sk-SK"/>
+        </w:rPr>
+        <w:t>obtiažnosti</w:t>
+      </w:r>
+      <w:proofErr w:type="spellEnd"/>
+      <w:r>
+        <w:rPr>
+          <w:rFonts w:cstheme="minorHAnsi"/>
+          <w:color w:val="000000" w:themeColor="text1"/>
+          <w:sz w:val="24"/>
+          <w:szCs w:val="24"/>
+          <w:lang w:val="sk-SK"/>
+        </w:rPr>
+        <w:t xml:space="preserve"> hry, po stlačení ktorých sa vytvorí scéna s príslušnou </w:t>
+      </w:r>
+      <w:proofErr w:type="spellStart"/>
+      <w:r>
+        <w:rPr>
+          <w:rFonts w:cstheme="minorHAnsi"/>
+          <w:color w:val="000000" w:themeColor="text1"/>
+          <w:sz w:val="24"/>
+          <w:szCs w:val="24"/>
+          <w:lang w:val="sk-SK"/>
+        </w:rPr>
+        <w:t>obtiažnosťou</w:t>
+      </w:r>
+      <w:proofErr w:type="spellEnd"/>
+      <w:r>
+        <w:rPr>
+          <w:rFonts w:cstheme="minorHAnsi"/>
+          <w:color w:val="000000" w:themeColor="text1"/>
+          <w:sz w:val="24"/>
+          <w:szCs w:val="24"/>
+          <w:lang w:val="sk-SK"/>
+        </w:rPr>
+        <w:t>.</w:t>
       </w:r>
     </w:p>
     <w:p>
@@ -2810,7 +2846,27 @@
           <w:sz w:val="24"/>
           <w:szCs w:val="24"/>
         </w:rPr>
-        <w:t>ajťažšia obtiažnosť (plocha 18x18)</w:t>
+        <w:t xml:space="preserve">ajťažšia </w:t>
+      </w:r>
+      <w:proofErr w:type="spellStart"/>
+      <w:r>
+        <w:rPr>
+          <w:rFonts w:cstheme="minorHAnsi"/>
+          <w:color w:val="000000" w:themeColor="text1"/>
+          <w:sz w:val="24"/>
+          <w:szCs w:val="24"/>
+        </w:rPr>
+        <w:t>obtiažnosť</w:t>
+      </w:r>
+      <w:proofErr w:type="spellEnd"/>
+      <w:r>
+        <w:rPr>
+          <w:rFonts w:cstheme="minorHAnsi"/>
+          <w:color w:val="000000" w:themeColor="text1"/>
+          <w:sz w:val="24"/>
+          <w:szCs w:val="24"/>
+        </w:rPr>
+        <w:t xml:space="preserve"> (plocha 18x18)</w:t>
       </w:r>
     </w:p>
     <w:p>
@@ -3041,9 +3097,14 @@
       <w:bookmarkStart w:id="2" w:name="_Toc102567184"/>
       <w:r>
         <w:lastRenderedPageBreak/>
-        <w:t>Scéna help</w:t>
+        <w:t xml:space="preserve">Scéna </w:t>
+      </w:r>
+      <w:proofErr w:type="spellStart"/>
+      <w:r>
+        <w:t>help</w:t>
       </w:r>
       <w:bookmarkEnd w:id="2"/>
+      <w:proofErr w:type="spellEnd"/>
     </w:p>
     <w:p>
       <w:pPr>
@@ -3142,6 +3203,7 @@
         </w:rPr>
         <w:t xml:space="preserve">Do tejto scény sa dostaneme po stlačení tlačidla </w:t>
       </w:r>
+      <w:proofErr w:type="spellStart"/>
       <w:r>
         <w:rPr>
           <w:rFonts w:cstheme="minorHAnsi"/>
@@ -3153,6 +3215,7 @@
         </w:rPr>
         <w:t>Help</w:t>
       </w:r>
+      <w:proofErr w:type="spellEnd"/>
       <w:r>
         <w:rPr>
           <w:rFonts w:cstheme="minorHAnsi"/>
@@ -3209,7 +3272,31 @@
           <w:sz w:val="24"/>
           <w:szCs w:val="24"/>
         </w:rPr>
-        <w:t>Go back to menu</w:t>
+        <w:t xml:space="preserve">Go </w:t>
+      </w:r>
+      <w:proofErr w:type="spellStart"/>
+      <w:r>
+        <w:rPr>
+          <w:rFonts w:cstheme="minorHAnsi"/>
+          <w:b/>
+          <w:bCs/>
+          <w:color w:val="000000" w:themeColor="text1"/>
+          <w:sz w:val="24"/>
+          <w:szCs w:val="24"/>
+        </w:rPr>
+        <w:t>back</w:t>
+      </w:r>
+      <w:proofErr w:type="spellEnd"/>
+      <w:r>
+        <w:rPr>
+          <w:rFonts w:cstheme="minorHAnsi"/>
+          <w:b/>
+          <w:bCs/>
+          <w:color w:val="000000" w:themeColor="text1"/>
+          <w:sz w:val="24"/>
+          <w:szCs w:val="24"/>
+        </w:rPr>
+        <w:t xml:space="preserve"> to menu</w:t>
       </w:r>
       <w:r>
         <w:rPr>
@@ -3426,9 +3513,19 @@
       <w:pPr>
         <w:pStyle w:val="Podnadpisy"/>
       </w:pPr>
-      <w:r>
-        <w:t>Begginer obtiažnosť</w:t>
-      </w:r>
+      <w:proofErr w:type="spellStart"/>
+      <w:r>
+        <w:t>Begginer</w:t>
+      </w:r>
+      <w:proofErr w:type="spellEnd"/>
+      <w:r>
+        <w:t xml:space="preserve"> </w:t>
+      </w:r>
+      <w:proofErr w:type="spellStart"/>
+      <w:r>
+        <w:t>obtiažnosť</w:t>
+      </w:r>
+      <w:proofErr w:type="spellEnd"/>
     </w:p>
     <w:p>
       <w:pPr>
@@ -3518,9 +3615,19 @@
       <w:pPr>
         <w:pStyle w:val="Podnadpisy"/>
       </w:pPr>
-      <w:r>
-        <w:t>Intermediate obtiažnosť</w:t>
-      </w:r>
+      <w:proofErr w:type="spellStart"/>
+      <w:r>
+        <w:t>Intermediate</w:t>
+      </w:r>
+      <w:proofErr w:type="spellEnd"/>
+      <w:r>
+        <w:t xml:space="preserve"> </w:t>
+      </w:r>
+      <w:proofErr w:type="spellStart"/>
+      <w:r>
+        <w:t>obtiažnosť</w:t>
+      </w:r>
+      <w:proofErr w:type="spellEnd"/>
     </w:p>
     <w:p>
       <w:pPr>
@@ -3614,7 +3721,15 @@
       </w:pPr>
       <w:r>
         <w:lastRenderedPageBreak/>
-        <w:t>Expert obtiažnosť:</w:t>
+        <w:t xml:space="preserve">Expert </w:t>
+      </w:r>
+      <w:proofErr w:type="spellStart"/>
+      <w:r>
+        <w:t>obtiažnosť</w:t>
+      </w:r>
+      <w:proofErr w:type="spellEnd"/>
+      <w:r>
+        <w:t>:</w:t>
       </w:r>
     </w:p>
     <w:p>
@@ -3723,8 +3838,13 @@
         <w:pStyle w:val="Hlavnnadpis"/>
       </w:pPr>
       <w:bookmarkStart w:id="4" w:name="_Toc102567186"/>
-      <w:r>
-        <w:t>Time panel</w:t>
+      <w:proofErr w:type="spellStart"/>
+      <w:r>
+        <w:t>Time</w:t>
+      </w:r>
+      <w:proofErr w:type="spellEnd"/>
+      <w:r>
+        <w:t xml:space="preserve"> panel</w:t>
       </w:r>
       <w:bookmarkEnd w:id="4"/>
     </w:p>
@@ -3879,8 +3999,48 @@
           <w:szCs w:val="24"/>
           <w:lang w:val="sk-SK"/>
         </w:rPr>
-        <w:t>Tieto časy sa neukladajú po opustení hry, a sú viditeľné iba po dobu pokiaľ hrajeme na danej obtiažnosti</w:t>
-      </w:r>
+        <w:t xml:space="preserve">Tieto časy sa neukladajú po opustení hry, a sú viditeľné iba po dobu pokiaľ </w:t>
+      </w:r>
+      <w:proofErr w:type="spellStart"/>
+      <w:r>
+        <w:rPr>
+          <w:rFonts w:asciiTheme="minorHAnsi" w:hAnsiTheme="minorHAnsi" w:cstheme="minorHAnsi"/>
+          <w:b w:val="0"/>
+          <w:bCs w:val="0"/>
+          <w:color w:val="000000" w:themeColor="text1"/>
+          <w:sz w:val="24"/>
+          <w:szCs w:val="24"/>
+          <w:lang w:val="sk-SK"/>
+        </w:rPr>
+        <w:t>hrajeme</w:t>
+      </w:r>
+      <w:proofErr w:type="spellEnd"/>
+      <w:r>
+        <w:rPr>
+          <w:rFonts w:asciiTheme="minorHAnsi" w:hAnsiTheme="minorHAnsi" w:cstheme="minorHAnsi"/>
+          <w:b w:val="0"/>
+          <w:bCs w:val="0"/>
+          <w:color w:val="000000" w:themeColor="text1"/>
+          <w:sz w:val="24"/>
+          <w:szCs w:val="24"/>
+          <w:lang w:val="sk-SK"/>
+        </w:rPr>
+        <w:t xml:space="preserve"> na danej </w:t>
+      </w:r>
+      <w:proofErr w:type="spellStart"/>
+      <w:r>
+        <w:rPr>
+          <w:rFonts w:asciiTheme="minorHAnsi" w:hAnsiTheme="minorHAnsi" w:cstheme="minorHAnsi"/>
+          <w:b w:val="0"/>
+          <w:bCs w:val="0"/>
+          <w:color w:val="000000" w:themeColor="text1"/>
+          <w:sz w:val="24"/>
+          <w:szCs w:val="24"/>
+          <w:lang w:val="sk-SK"/>
+        </w:rPr>
+        <w:t>obtiažnosti</w:t>
+      </w:r>
+      <w:proofErr w:type="spellEnd"/>
       <w:r>
         <w:rPr>
           <w:rFonts w:asciiTheme="minorHAnsi" w:hAnsiTheme="minorHAnsi" w:cstheme="minorHAnsi"/>
@@ -3921,8 +4081,35 @@
           <w:szCs w:val="24"/>
           <w:lang w:val="sk-SK"/>
         </w:rPr>
-        <w:t xml:space="preserve">V spodnej časti tochto panelu sa taktiež nachádza tlačidlo </w:t>
-      </w:r>
+        <w:t xml:space="preserve">V spodnej časti </w:t>
+      </w:r>
+      <w:proofErr w:type="spellStart"/>
+      <w:r>
+        <w:rPr>
+          <w:rFonts w:asciiTheme="minorHAnsi" w:hAnsiTheme="minorHAnsi" w:cstheme="minorHAnsi"/>
+          <w:b w:val="0"/>
+          <w:bCs w:val="0"/>
+          <w:color w:val="000000" w:themeColor="text1"/>
+          <w:sz w:val="24"/>
+          <w:szCs w:val="24"/>
+          <w:lang w:val="sk-SK"/>
+        </w:rPr>
+        <w:t>tochto</w:t>
+      </w:r>
+      <w:proofErr w:type="spellEnd"/>
+      <w:r>
+        <w:rPr>
+          <w:rFonts w:asciiTheme="minorHAnsi" w:hAnsiTheme="minorHAnsi" w:cstheme="minorHAnsi"/>
+          <w:b w:val="0"/>
+          <w:bCs w:val="0"/>
+          <w:color w:val="000000" w:themeColor="text1"/>
+          <w:sz w:val="24"/>
+          <w:szCs w:val="24"/>
+          <w:lang w:val="sk-SK"/>
+        </w:rPr>
+        <w:t xml:space="preserve"> panelu sa taktiež nachádza tlačidlo </w:t>
+      </w:r>
+      <w:proofErr w:type="spellStart"/>
       <w:r>
         <w:rPr>
           <w:rFonts w:asciiTheme="minorHAnsi" w:hAnsiTheme="minorHAnsi" w:cstheme="minorHAnsi"/>
@@ -3933,6 +4120,7 @@
         </w:rPr>
         <w:t>Leave</w:t>
       </w:r>
+      <w:proofErr w:type="spellEnd"/>
       <w:r>
         <w:rPr>
           <w:rFonts w:asciiTheme="minorHAnsi" w:hAnsiTheme="minorHAnsi" w:cstheme="minorHAnsi"/>
@@ -4016,9 +4204,14 @@
         <w:pStyle w:val="Hlavnnadpis"/>
       </w:pPr>
       <w:bookmarkStart w:id="5" w:name="_Toc102567187"/>
+      <w:proofErr w:type="spellStart"/>
       <w:r>
         <w:lastRenderedPageBreak/>
-        <w:t>Scoreboard panel</w:t>
+        <w:t>Scoreboard</w:t>
+      </w:r>
+      <w:proofErr w:type="spellEnd"/>
+      <w:r>
+        <w:t xml:space="preserve"> panel</w:t>
       </w:r>
       <w:bookmarkEnd w:id="5"/>
     </w:p>
@@ -4162,17 +4355,109 @@
           <w:lang w:val="sk-SK"/>
         </w:rPr>
       </w:pPr>
-      <w:r>
-        <w:rPr>
-          <w:rFonts w:asciiTheme="minorHAnsi" w:hAnsiTheme="minorHAnsi" w:cstheme="minorHAnsi"/>
-          <w:b w:val="0"/>
-          <w:bCs w:val="0"/>
-          <w:color w:val="000000" w:themeColor="text1"/>
-          <w:sz w:val="24"/>
-          <w:szCs w:val="24"/>
-          <w:lang w:val="sk-SK"/>
-        </w:rPr>
-        <w:t>Narozdiel od predchádzajúcih časov sa tieto časy ukladajú (pre každú obtiažnosť osobitne) a ak sú nejaké časy uložené, tak sa zobrazia vždy po spustení hry na danej obtiažnosti resp. uloží sa tam nový čas po výhre (ak časovo sedí medzi ostatné časy)</w:t>
+      <w:proofErr w:type="spellStart"/>
+      <w:r>
+        <w:rPr>
+          <w:rFonts w:asciiTheme="minorHAnsi" w:hAnsiTheme="minorHAnsi" w:cstheme="minorHAnsi"/>
+          <w:b w:val="0"/>
+          <w:bCs w:val="0"/>
+          <w:color w:val="000000" w:themeColor="text1"/>
+          <w:sz w:val="24"/>
+          <w:szCs w:val="24"/>
+          <w:lang w:val="sk-SK"/>
+        </w:rPr>
+        <w:t>Narozdiel</w:t>
+      </w:r>
+      <w:proofErr w:type="spellEnd"/>
+      <w:r>
+        <w:rPr>
+          <w:rFonts w:asciiTheme="minorHAnsi" w:hAnsiTheme="minorHAnsi" w:cstheme="minorHAnsi"/>
+          <w:b w:val="0"/>
+          <w:bCs w:val="0"/>
+          <w:color w:val="000000" w:themeColor="text1"/>
+          <w:sz w:val="24"/>
+          <w:szCs w:val="24"/>
+          <w:lang w:val="sk-SK"/>
+        </w:rPr>
+        <w:t xml:space="preserve"> od </w:t>
+      </w:r>
+      <w:proofErr w:type="spellStart"/>
+      <w:r>
+        <w:rPr>
+          <w:rFonts w:asciiTheme="minorHAnsi" w:hAnsiTheme="minorHAnsi" w:cstheme="minorHAnsi"/>
+          <w:b w:val="0"/>
+          <w:bCs w:val="0"/>
+          <w:color w:val="000000" w:themeColor="text1"/>
+          <w:sz w:val="24"/>
+          <w:szCs w:val="24"/>
+          <w:lang w:val="sk-SK"/>
+        </w:rPr>
+        <w:t>predchádzajúcih</w:t>
+      </w:r>
+      <w:proofErr w:type="spellEnd"/>
+      <w:r>
+        <w:rPr>
+          <w:rFonts w:asciiTheme="minorHAnsi" w:hAnsiTheme="minorHAnsi" w:cstheme="minorHAnsi"/>
+          <w:b w:val="0"/>
+          <w:bCs w:val="0"/>
+          <w:color w:val="000000" w:themeColor="text1"/>
+          <w:sz w:val="24"/>
+          <w:szCs w:val="24"/>
+          <w:lang w:val="sk-SK"/>
+        </w:rPr>
+        <w:t xml:space="preserve"> časov sa tieto časy ukladajú (pre každú </w:t>
+      </w:r>
+      <w:proofErr w:type="spellStart"/>
+      <w:r>
+        <w:rPr>
+          <w:rFonts w:asciiTheme="minorHAnsi" w:hAnsiTheme="minorHAnsi" w:cstheme="minorHAnsi"/>
+          <w:b w:val="0"/>
+          <w:bCs w:val="0"/>
+          <w:color w:val="000000" w:themeColor="text1"/>
+          <w:sz w:val="24"/>
+          <w:szCs w:val="24"/>
+          <w:lang w:val="sk-SK"/>
+        </w:rPr>
+        <w:t>obtiažnosť</w:t>
+      </w:r>
+      <w:proofErr w:type="spellEnd"/>
+      <w:r>
+        <w:rPr>
+          <w:rFonts w:asciiTheme="minorHAnsi" w:hAnsiTheme="minorHAnsi" w:cstheme="minorHAnsi"/>
+          <w:b w:val="0"/>
+          <w:bCs w:val="0"/>
+          <w:color w:val="000000" w:themeColor="text1"/>
+          <w:sz w:val="24"/>
+          <w:szCs w:val="24"/>
+          <w:lang w:val="sk-SK"/>
+        </w:rPr>
+        <w:t xml:space="preserve"> osobitne) a ak sú nejaké časy uložené, tak sa zobrazia vždy po spustení hry na danej </w:t>
+      </w:r>
+      <w:proofErr w:type="spellStart"/>
+      <w:r>
+        <w:rPr>
+          <w:rFonts w:asciiTheme="minorHAnsi" w:hAnsiTheme="minorHAnsi" w:cstheme="minorHAnsi"/>
+          <w:b w:val="0"/>
+          <w:bCs w:val="0"/>
+          <w:color w:val="000000" w:themeColor="text1"/>
+          <w:sz w:val="24"/>
+          <w:szCs w:val="24"/>
+          <w:lang w:val="sk-SK"/>
+        </w:rPr>
+        <w:t>obtiažnosti</w:t>
+      </w:r>
+      <w:proofErr w:type="spellEnd"/>
+      <w:r>
+        <w:rPr>
+          <w:rFonts w:asciiTheme="minorHAnsi" w:hAnsiTheme="minorHAnsi" w:cstheme="minorHAnsi"/>
+          <w:b w:val="0"/>
+          <w:bCs w:val="0"/>
+          <w:color w:val="000000" w:themeColor="text1"/>
+          <w:sz w:val="24"/>
+          <w:szCs w:val="24"/>
+          <w:lang w:val="sk-SK"/>
+        </w:rPr>
+        <w:t xml:space="preserve"> resp. uloží sa tam nový čas po výhre (ak časovo sedí medzi ostatné časy)</w:t>
       </w:r>
       <w:r>
         <w:rPr>
@@ -4768,7 +5053,29 @@
           <w:szCs w:val="24"/>
           <w:lang w:val="sk-SK"/>
         </w:rPr>
-        <w:t xml:space="preserve"> na zobrazenie počtu (teoreticky) zostávajúch mín</w:t>
+        <w:t xml:space="preserve"> na zobrazenie počtu (teoreticky) </w:t>
+      </w:r>
+      <w:proofErr w:type="spellStart"/>
+      <w:r>
+        <w:rPr>
+          <w:rFonts w:asciiTheme="minorHAnsi" w:hAnsiTheme="minorHAnsi" w:cstheme="minorHAnsi"/>
+          <w:color w:val="000000" w:themeColor="text1"/>
+          <w:sz w:val="24"/>
+          <w:szCs w:val="24"/>
+          <w:lang w:val="sk-SK"/>
+        </w:rPr>
+        <w:t>zostávajúch</w:t>
+      </w:r>
+      <w:proofErr w:type="spellEnd"/>
+      <w:r>
+        <w:rPr>
+          <w:rFonts w:asciiTheme="minorHAnsi" w:hAnsiTheme="minorHAnsi" w:cstheme="minorHAnsi"/>
+          <w:color w:val="000000" w:themeColor="text1"/>
+          <w:sz w:val="24"/>
+          <w:szCs w:val="24"/>
+          <w:lang w:val="sk-SK"/>
+        </w:rPr>
+        <w:t xml:space="preserve"> mín</w:t>
       </w:r>
     </w:p>
     <w:p>
@@ -5016,7 +5323,33 @@
           <w:szCs w:val="24"/>
           <w:lang w:val="sk-SK"/>
         </w:rPr>
-        <w:t>Po úspešnej výhre sa Timer zastaví a čas sa následne spracuje:</w:t>
+        <w:t xml:space="preserve">Po úspešnej výhre sa </w:t>
+      </w:r>
+      <w:proofErr w:type="spellStart"/>
+      <w:r>
+        <w:rPr>
+          <w:rFonts w:asciiTheme="minorHAnsi" w:hAnsiTheme="minorHAnsi" w:cstheme="minorHAnsi"/>
+          <w:b w:val="0"/>
+          <w:bCs w:val="0"/>
+          <w:color w:val="auto"/>
+          <w:sz w:val="24"/>
+          <w:szCs w:val="24"/>
+          <w:lang w:val="sk-SK"/>
+        </w:rPr>
+        <w:t>Timer</w:t>
+      </w:r>
+      <w:proofErr w:type="spellEnd"/>
+      <w:r>
+        <w:rPr>
+          <w:rFonts w:asciiTheme="minorHAnsi" w:hAnsiTheme="minorHAnsi" w:cstheme="minorHAnsi"/>
+          <w:b w:val="0"/>
+          <w:bCs w:val="0"/>
+          <w:color w:val="auto"/>
+          <w:sz w:val="24"/>
+          <w:szCs w:val="24"/>
+          <w:lang w:val="sk-SK"/>
+        </w:rPr>
+        <w:t xml:space="preserve"> zastaví a čas sa následne spracuje:</w:t>
       </w:r>
     </w:p>
     <w:p>
@@ -5058,8 +5391,9 @@
           <w:szCs w:val="24"/>
           <w:lang w:val="sk-SK"/>
         </w:rPr>
-        <w:t>loží sa do dočaného súboru pre daného hráča a vypíše sa v ľavom panel</w:t>
-      </w:r>
+        <w:t xml:space="preserve">loží sa do </w:t>
+      </w:r>
+      <w:proofErr w:type="spellStart"/>
       <w:r>
         <w:rPr>
           <w:rFonts w:asciiTheme="minorHAnsi" w:hAnsiTheme="minorHAnsi" w:cstheme="minorHAnsi"/>
@@ -5070,6 +5404,31 @@
           <w:szCs w:val="24"/>
           <w:lang w:val="sk-SK"/>
         </w:rPr>
+        <w:t>dočaného</w:t>
+      </w:r>
+      <w:proofErr w:type="spellEnd"/>
+      <w:r>
+        <w:rPr>
+          <w:rFonts w:asciiTheme="minorHAnsi" w:hAnsiTheme="minorHAnsi" w:cstheme="minorHAnsi"/>
+          <w:b w:val="0"/>
+          <w:bCs w:val="0"/>
+          <w:color w:val="auto"/>
+          <w:sz w:val="24"/>
+          <w:szCs w:val="24"/>
+          <w:lang w:val="sk-SK"/>
+        </w:rPr>
+        <w:t xml:space="preserve"> súboru pre daného hráča a vypíše sa v ľavom panel</w:t>
+      </w:r>
+      <w:r>
+        <w:rPr>
+          <w:rFonts w:asciiTheme="minorHAnsi" w:hAnsiTheme="minorHAnsi" w:cstheme="minorHAnsi"/>
+          <w:b w:val="0"/>
+          <w:bCs w:val="0"/>
+          <w:color w:val="auto"/>
+          <w:sz w:val="24"/>
+          <w:szCs w:val="24"/>
+          <w:lang w:val="sk-SK"/>
+        </w:rPr>
         <w:t>y</w:t>
       </w:r>
       <w:r>
@@ -5183,7 +5542,85 @@
           <w:szCs w:val="24"/>
           <w:lang w:val="sk-SK"/>
         </w:rPr>
-        <w:t>V tomto labely sa zobrazuje aktuálny počet odkliknutých vlajok, ktorésme použili na hracej ploche</w:t>
+        <w:t xml:space="preserve">V tomto </w:t>
+      </w:r>
+      <w:proofErr w:type="spellStart"/>
+      <w:r>
+        <w:rPr>
+          <w:rFonts w:asciiTheme="minorHAnsi" w:hAnsiTheme="minorHAnsi" w:cstheme="minorHAnsi"/>
+          <w:b w:val="0"/>
+          <w:bCs w:val="0"/>
+          <w:color w:val="000000" w:themeColor="text1"/>
+          <w:sz w:val="24"/>
+          <w:szCs w:val="24"/>
+          <w:lang w:val="sk-SK"/>
+        </w:rPr>
+        <w:t>labely</w:t>
+      </w:r>
+      <w:proofErr w:type="spellEnd"/>
+      <w:r>
+        <w:rPr>
+          <w:rFonts w:asciiTheme="minorHAnsi" w:hAnsiTheme="minorHAnsi" w:cstheme="minorHAnsi"/>
+          <w:b w:val="0"/>
+          <w:bCs w:val="0"/>
+          <w:color w:val="000000" w:themeColor="text1"/>
+          <w:sz w:val="24"/>
+          <w:szCs w:val="24"/>
+          <w:lang w:val="sk-SK"/>
+        </w:rPr>
+        <w:t xml:space="preserve"> sa zobrazuje aktuálny počet </w:t>
+      </w:r>
+      <w:proofErr w:type="spellStart"/>
+      <w:r>
+        <w:rPr>
+          <w:rFonts w:asciiTheme="minorHAnsi" w:hAnsiTheme="minorHAnsi" w:cstheme="minorHAnsi"/>
+          <w:b w:val="0"/>
+          <w:bCs w:val="0"/>
+          <w:color w:val="000000" w:themeColor="text1"/>
+          <w:sz w:val="24"/>
+          <w:szCs w:val="24"/>
+          <w:lang w:val="sk-SK"/>
+        </w:rPr>
+        <w:t>odkliknutých</w:t>
+      </w:r>
+      <w:proofErr w:type="spellEnd"/>
+      <w:r>
+        <w:rPr>
+          <w:rFonts w:asciiTheme="minorHAnsi" w:hAnsiTheme="minorHAnsi" w:cstheme="minorHAnsi"/>
+          <w:b w:val="0"/>
+          <w:bCs w:val="0"/>
+          <w:color w:val="000000" w:themeColor="text1"/>
+          <w:sz w:val="24"/>
+          <w:szCs w:val="24"/>
+          <w:lang w:val="sk-SK"/>
+        </w:rPr>
+        <w:t xml:space="preserve"> vlajok, </w:t>
+      </w:r>
+      <w:proofErr w:type="spellStart"/>
+      <w:r>
+        <w:rPr>
+          <w:rFonts w:asciiTheme="minorHAnsi" w:hAnsiTheme="minorHAnsi" w:cstheme="minorHAnsi"/>
+          <w:b w:val="0"/>
+          <w:bCs w:val="0"/>
+          <w:color w:val="000000" w:themeColor="text1"/>
+          <w:sz w:val="24"/>
+          <w:szCs w:val="24"/>
+          <w:lang w:val="sk-SK"/>
+        </w:rPr>
+        <w:t>ktorésme</w:t>
+      </w:r>
+      <w:proofErr w:type="spellEnd"/>
+      <w:r>
+        <w:rPr>
+          <w:rFonts w:asciiTheme="minorHAnsi" w:hAnsiTheme="minorHAnsi" w:cstheme="minorHAnsi"/>
+          <w:b w:val="0"/>
+          <w:bCs w:val="0"/>
+          <w:color w:val="000000" w:themeColor="text1"/>
+          <w:sz w:val="24"/>
+          <w:szCs w:val="24"/>
+          <w:lang w:val="sk-SK"/>
+        </w:rPr>
+        <w:t xml:space="preserve"> použili na hracej ploche</w:t>
       </w:r>
       <w:r>
         <w:rPr>
@@ -5254,7 +5691,33 @@
           <w:szCs w:val="24"/>
           <w:lang w:val="sk-SK"/>
         </w:rPr>
-        <w:t>V tomto labely sa zobrazuje aktuálny počet</w:t>
+        <w:t xml:space="preserve">V tomto </w:t>
+      </w:r>
+      <w:proofErr w:type="spellStart"/>
+      <w:r>
+        <w:rPr>
+          <w:rFonts w:asciiTheme="minorHAnsi" w:hAnsiTheme="minorHAnsi" w:cstheme="minorHAnsi"/>
+          <w:b w:val="0"/>
+          <w:bCs w:val="0"/>
+          <w:color w:val="000000" w:themeColor="text1"/>
+          <w:sz w:val="24"/>
+          <w:szCs w:val="24"/>
+          <w:lang w:val="sk-SK"/>
+        </w:rPr>
+        <w:t>labely</w:t>
+      </w:r>
+      <w:proofErr w:type="spellEnd"/>
+      <w:r>
+        <w:rPr>
+          <w:rFonts w:asciiTheme="minorHAnsi" w:hAnsiTheme="minorHAnsi" w:cstheme="minorHAnsi"/>
+          <w:b w:val="0"/>
+          <w:bCs w:val="0"/>
+          <w:color w:val="000000" w:themeColor="text1"/>
+          <w:sz w:val="24"/>
+          <w:szCs w:val="24"/>
+          <w:lang w:val="sk-SK"/>
+        </w:rPr>
+        <w:t xml:space="preserve"> sa zobrazuje aktuálny počet</w:t>
       </w:r>
       <w:r>
         <w:rPr>
@@ -5358,7 +5821,33 @@
           <w:szCs w:val="24"/>
           <w:lang w:val="sk-SK"/>
         </w:rPr>
-        <w:t>Toto tlačidlo slúťi na resetovanie hry (buď po výhre alebo prehre, ale dá sa resetovať aj počas bežiacej hry)</w:t>
+        <w:t xml:space="preserve">Toto tlačidlo </w:t>
+      </w:r>
+      <w:proofErr w:type="spellStart"/>
+      <w:r>
+        <w:rPr>
+          <w:rFonts w:asciiTheme="minorHAnsi" w:hAnsiTheme="minorHAnsi" w:cstheme="minorHAnsi"/>
+          <w:b w:val="0"/>
+          <w:bCs w:val="0"/>
+          <w:color w:val="000000" w:themeColor="text1"/>
+          <w:sz w:val="24"/>
+          <w:szCs w:val="24"/>
+          <w:lang w:val="sk-SK"/>
+        </w:rPr>
+        <w:t>slúťi</w:t>
+      </w:r>
+      <w:proofErr w:type="spellEnd"/>
+      <w:r>
+        <w:rPr>
+          <w:rFonts w:asciiTheme="minorHAnsi" w:hAnsiTheme="minorHAnsi" w:cstheme="minorHAnsi"/>
+          <w:b w:val="0"/>
+          <w:bCs w:val="0"/>
+          <w:color w:val="000000" w:themeColor="text1"/>
+          <w:sz w:val="24"/>
+          <w:szCs w:val="24"/>
+          <w:lang w:val="sk-SK"/>
+        </w:rPr>
+        <w:t xml:space="preserve"> na resetovanie hry (buď po výhre alebo prehre, ale dá sa resetovať aj počas bežiacej hry)</w:t>
       </w:r>
       <w:r>
         <w:rPr>
@@ -5489,7 +5978,33 @@
           <w:szCs w:val="24"/>
           <w:lang w:val="sk-SK"/>
         </w:rPr>
-        <w:t xml:space="preserve">na ne klikať pravým aj ľavým </w:t>
+        <w:t xml:space="preserve">na </w:t>
+      </w:r>
+      <w:proofErr w:type="spellStart"/>
+      <w:r>
+        <w:rPr>
+          <w:rFonts w:asciiTheme="minorHAnsi" w:hAnsiTheme="minorHAnsi" w:cstheme="minorHAnsi"/>
+          <w:b w:val="0"/>
+          <w:bCs w:val="0"/>
+          <w:color w:val="000000" w:themeColor="text1"/>
+          <w:sz w:val="24"/>
+          <w:szCs w:val="24"/>
+          <w:lang w:val="sk-SK"/>
+        </w:rPr>
+        <w:t>ne</w:t>
+      </w:r>
+      <w:proofErr w:type="spellEnd"/>
+      <w:r>
+        <w:rPr>
+          <w:rFonts w:asciiTheme="minorHAnsi" w:hAnsiTheme="minorHAnsi" w:cstheme="minorHAnsi"/>
+          <w:b w:val="0"/>
+          <w:bCs w:val="0"/>
+          <w:color w:val="000000" w:themeColor="text1"/>
+          <w:sz w:val="24"/>
+          <w:szCs w:val="24"/>
+          <w:lang w:val="sk-SK"/>
+        </w:rPr>
+        <w:t xml:space="preserve"> klikať pravým aj ľavým </w:t>
       </w:r>
       <w:r>
         <w:rPr>
@@ -5567,7 +6082,20 @@
           <w:szCs w:val="24"/>
           <w:lang w:val="sk-SK"/>
         </w:rPr>
-        <w:t xml:space="preserve"> možem</w:t>
+        <w:t xml:space="preserve"> </w:t>
+      </w:r>
+      <w:proofErr w:type="spellStart"/>
+      <w:r>
+        <w:rPr>
+          <w:rFonts w:asciiTheme="minorHAnsi" w:hAnsiTheme="minorHAnsi" w:cstheme="minorHAnsi"/>
+          <w:b w:val="0"/>
+          <w:bCs w:val="0"/>
+          <w:color w:val="000000" w:themeColor="text1"/>
+          <w:sz w:val="24"/>
+          <w:szCs w:val="24"/>
+          <w:lang w:val="sk-SK"/>
+        </w:rPr>
+        <w:t>možem</w:t>
       </w:r>
       <w:r>
         <w:rPr>
@@ -5581,6 +6109,7 @@
         </w:rPr>
         <w:t>e</w:t>
       </w:r>
+      <w:proofErr w:type="spellEnd"/>
       <w:r>
         <w:rPr>
           <w:rFonts w:asciiTheme="minorHAnsi" w:hAnsiTheme="minorHAnsi" w:cstheme="minorHAnsi"/>
@@ -5669,7 +6198,111 @@
           <w:szCs w:val="24"/>
           <w:lang w:val="sk-SK"/>
         </w:rPr>
-        <w:t>Ľavým kliknutím môžeme odryť dané tlačidlo (v pípade, že s ana ňom nachádza vlajka nám to nedovolí) a s ním sa môžu odryť aj Ďalšie tlačidlá zároveň</w:t>
+        <w:t xml:space="preserve">Ľavým kliknutím môžeme </w:t>
+      </w:r>
+      <w:proofErr w:type="spellStart"/>
+      <w:r>
+        <w:rPr>
+          <w:rFonts w:asciiTheme="minorHAnsi" w:hAnsiTheme="minorHAnsi" w:cstheme="minorHAnsi"/>
+          <w:b w:val="0"/>
+          <w:bCs w:val="0"/>
+          <w:color w:val="000000" w:themeColor="text1"/>
+          <w:sz w:val="24"/>
+          <w:szCs w:val="24"/>
+          <w:lang w:val="sk-SK"/>
+        </w:rPr>
+        <w:t>odryť</w:t>
+      </w:r>
+      <w:proofErr w:type="spellEnd"/>
+      <w:r>
+        <w:rPr>
+          <w:rFonts w:asciiTheme="minorHAnsi" w:hAnsiTheme="minorHAnsi" w:cstheme="minorHAnsi"/>
+          <w:b w:val="0"/>
+          <w:bCs w:val="0"/>
+          <w:color w:val="000000" w:themeColor="text1"/>
+          <w:sz w:val="24"/>
+          <w:szCs w:val="24"/>
+          <w:lang w:val="sk-SK"/>
+        </w:rPr>
+        <w:t xml:space="preserve"> dané tlačidlo (v </w:t>
+      </w:r>
+      <w:proofErr w:type="spellStart"/>
+      <w:r>
+        <w:rPr>
+          <w:rFonts w:asciiTheme="minorHAnsi" w:hAnsiTheme="minorHAnsi" w:cstheme="minorHAnsi"/>
+          <w:b w:val="0"/>
+          <w:bCs w:val="0"/>
+          <w:color w:val="000000" w:themeColor="text1"/>
+          <w:sz w:val="24"/>
+          <w:szCs w:val="24"/>
+          <w:lang w:val="sk-SK"/>
+        </w:rPr>
+        <w:t>pípade</w:t>
+      </w:r>
+      <w:proofErr w:type="spellEnd"/>
+      <w:r>
+        <w:rPr>
+          <w:rFonts w:asciiTheme="minorHAnsi" w:hAnsiTheme="minorHAnsi" w:cstheme="minorHAnsi"/>
+          <w:b w:val="0"/>
+          <w:bCs w:val="0"/>
+          <w:color w:val="000000" w:themeColor="text1"/>
+          <w:sz w:val="24"/>
+          <w:szCs w:val="24"/>
+          <w:lang w:val="sk-SK"/>
+        </w:rPr>
+        <w:t xml:space="preserve">, že s </w:t>
+      </w:r>
+      <w:proofErr w:type="spellStart"/>
+      <w:r>
+        <w:rPr>
+          <w:rFonts w:asciiTheme="minorHAnsi" w:hAnsiTheme="minorHAnsi" w:cstheme="minorHAnsi"/>
+          <w:b w:val="0"/>
+          <w:bCs w:val="0"/>
+          <w:color w:val="000000" w:themeColor="text1"/>
+          <w:sz w:val="24"/>
+          <w:szCs w:val="24"/>
+          <w:lang w:val="sk-SK"/>
+        </w:rPr>
+        <w:t>ana</w:t>
+      </w:r>
+      <w:proofErr w:type="spellEnd"/>
+      <w:r>
+        <w:rPr>
+          <w:rFonts w:asciiTheme="minorHAnsi" w:hAnsiTheme="minorHAnsi" w:cstheme="minorHAnsi"/>
+          <w:b w:val="0"/>
+          <w:bCs w:val="0"/>
+          <w:color w:val="000000" w:themeColor="text1"/>
+          <w:sz w:val="24"/>
+          <w:szCs w:val="24"/>
+          <w:lang w:val="sk-SK"/>
+        </w:rPr>
+        <w:t xml:space="preserve"> ňom nachádza vlajka nám to nedovolí) a s ním sa môžu </w:t>
+      </w:r>
+      <w:proofErr w:type="spellStart"/>
+      <w:r>
+        <w:rPr>
+          <w:rFonts w:asciiTheme="minorHAnsi" w:hAnsiTheme="minorHAnsi" w:cstheme="minorHAnsi"/>
+          <w:b w:val="0"/>
+          <w:bCs w:val="0"/>
+          <w:color w:val="000000" w:themeColor="text1"/>
+          <w:sz w:val="24"/>
+          <w:szCs w:val="24"/>
+          <w:lang w:val="sk-SK"/>
+        </w:rPr>
+        <w:t>odryť</w:t>
+      </w:r>
+      <w:proofErr w:type="spellEnd"/>
+      <w:r>
+        <w:rPr>
+          <w:rFonts w:asciiTheme="minorHAnsi" w:hAnsiTheme="minorHAnsi" w:cstheme="minorHAnsi"/>
+          <w:b w:val="0"/>
+          <w:bCs w:val="0"/>
+          <w:color w:val="000000" w:themeColor="text1"/>
+          <w:sz w:val="24"/>
+          <w:szCs w:val="24"/>
+          <w:lang w:val="sk-SK"/>
+        </w:rPr>
+        <w:t xml:space="preserve"> aj Ďalšie tlačidlá zároveň</w:t>
       </w:r>
       <w:r>
         <w:rPr>
@@ -6351,6 +6984,7 @@
         </w:rPr>
         <w:t xml:space="preserve">V prípade výhry sa čas dočasne uloží a vypíše v ľavom </w:t>
       </w:r>
+      <w:proofErr w:type="spellStart"/>
       <w:r>
         <w:rPr>
           <w:rFonts w:asciiTheme="minorHAnsi" w:hAnsiTheme="minorHAnsi" w:cstheme="minorHAnsi"/>
@@ -6361,6 +6995,7 @@
         </w:rPr>
         <w:t>Time</w:t>
       </w:r>
+      <w:proofErr w:type="spellEnd"/>
       <w:r>
         <w:rPr>
           <w:rFonts w:asciiTheme="minorHAnsi" w:hAnsiTheme="minorHAnsi" w:cstheme="minorHAnsi"/>
@@ -6373,6 +7008,7 @@
         </w:rPr>
         <w:t xml:space="preserve"> panely a zároveň, ak patrí medzi najlepších 10 časov, tak sa uloží a zobrazí aj v pravom </w:t>
       </w:r>
+      <w:proofErr w:type="spellStart"/>
       <w:r>
         <w:rPr>
           <w:rFonts w:asciiTheme="minorHAnsi" w:hAnsiTheme="minorHAnsi" w:cstheme="minorHAnsi"/>
@@ -6383,6 +7019,7 @@
         </w:rPr>
         <w:t>Scoreboard</w:t>
       </w:r>
+      <w:proofErr w:type="spellEnd"/>
       <w:r>
         <w:rPr>
           <w:rFonts w:asciiTheme="minorHAnsi" w:hAnsiTheme="minorHAnsi" w:cstheme="minorHAnsi"/>
@@ -6579,9 +7216,14 @@
       </w:r>
       <w:bookmarkStart w:id="8" w:name="_Toc102567191"/>
       <w:r>
-        <w:t>Extra vychytávky</w:t>
+        <w:t xml:space="preserve">Extra </w:t>
+      </w:r>
+      <w:proofErr w:type="spellStart"/>
+      <w:r>
+        <w:t>vychytávky</w:t>
       </w:r>
       <w:bookmarkEnd w:id="8"/>
+      <w:proofErr w:type="spellEnd"/>
     </w:p>
     <w:p>
       <w:pPr>
@@ -6630,7 +7272,33 @@
           <w:szCs w:val="24"/>
           <w:lang w:val="sk-SK"/>
         </w:rPr>
-        <w:t>Medzi extra vychytávky hracej plochy patrí:</w:t>
+        <w:t xml:space="preserve">Medzi extra </w:t>
+      </w:r>
+      <w:proofErr w:type="spellStart"/>
+      <w:r>
+        <w:rPr>
+          <w:rFonts w:asciiTheme="minorHAnsi" w:hAnsiTheme="minorHAnsi" w:cstheme="minorHAnsi"/>
+          <w:b w:val="0"/>
+          <w:bCs w:val="0"/>
+          <w:color w:val="000000" w:themeColor="text1"/>
+          <w:sz w:val="24"/>
+          <w:szCs w:val="24"/>
+          <w:lang w:val="sk-SK"/>
+        </w:rPr>
+        <w:t>vychytávky</w:t>
+      </w:r>
+      <w:proofErr w:type="spellEnd"/>
+      <w:r>
+        <w:rPr>
+          <w:rFonts w:asciiTheme="minorHAnsi" w:hAnsiTheme="minorHAnsi" w:cstheme="minorHAnsi"/>
+          <w:b w:val="0"/>
+          <w:bCs w:val="0"/>
+          <w:color w:val="000000" w:themeColor="text1"/>
+          <w:sz w:val="24"/>
+          <w:szCs w:val="24"/>
+          <w:lang w:val="sk-SK"/>
+        </w:rPr>
+        <w:t xml:space="preserve"> hracej plochy patrí:</w:t>
       </w:r>
     </w:p>
     <w:p>
@@ -6801,254 +7469,23 @@
     </w:p>
     <w:p>
       <w:pPr>
-        <w:pStyle w:val="Mainnadpis"/>
-        <w:numPr>
-          <w:ilvl w:val="0"/>
-          <w:numId w:val="0"/>
-        </w:numPr>
-        <w:rPr>
-          <w:rFonts w:asciiTheme="minorHAnsi" w:hAnsiTheme="minorHAnsi" w:cstheme="minorHAnsi"/>
-          <w:b w:val="0"/>
-          <w:bCs w:val="0"/>
-          <w:color w:val="000000" w:themeColor="text1"/>
-          <w:sz w:val="24"/>
-          <w:szCs w:val="24"/>
-          <w:lang w:val="sk-SK"/>
-        </w:rPr>
-      </w:pPr>
-    </w:p>
-    <w:p>
-      <w:pPr>
-        <w:pStyle w:val="Mainnadpis"/>
-        <w:numPr>
-          <w:ilvl w:val="0"/>
-          <w:numId w:val="0"/>
-        </w:numPr>
-        <w:rPr>
-          <w:rFonts w:asciiTheme="minorHAnsi" w:hAnsiTheme="minorHAnsi" w:cstheme="minorHAnsi"/>
-          <w:b w:val="0"/>
-          <w:bCs w:val="0"/>
-          <w:color w:val="000000" w:themeColor="text1"/>
-          <w:sz w:val="24"/>
-          <w:szCs w:val="24"/>
-          <w:lang w:val="sk-SK"/>
-        </w:rPr>
-      </w:pPr>
-    </w:p>
-    <w:p>
-      <w:pPr>
-        <w:pStyle w:val="Mainnadpis"/>
-        <w:numPr>
-          <w:ilvl w:val="0"/>
-          <w:numId w:val="0"/>
-        </w:numPr>
-        <w:rPr>
-          <w:rFonts w:asciiTheme="minorHAnsi" w:hAnsiTheme="minorHAnsi" w:cstheme="minorHAnsi"/>
-          <w:b w:val="0"/>
-          <w:bCs w:val="0"/>
-          <w:color w:val="000000" w:themeColor="text1"/>
-          <w:sz w:val="24"/>
-          <w:szCs w:val="24"/>
-          <w:lang w:val="sk-SK"/>
-        </w:rPr>
-      </w:pPr>
-    </w:p>
-    <w:p>
-      <w:pPr>
-        <w:pStyle w:val="Mainnadpis"/>
-        <w:numPr>
-          <w:ilvl w:val="0"/>
-          <w:numId w:val="0"/>
-        </w:numPr>
-        <w:rPr>
-          <w:rFonts w:asciiTheme="minorHAnsi" w:hAnsiTheme="minorHAnsi" w:cstheme="minorHAnsi"/>
-          <w:b w:val="0"/>
-          <w:bCs w:val="0"/>
-          <w:color w:val="000000" w:themeColor="text1"/>
-          <w:sz w:val="24"/>
-          <w:szCs w:val="24"/>
-          <w:lang w:val="sk-SK"/>
-        </w:rPr>
-      </w:pPr>
-    </w:p>
-    <w:p>
-      <w:pPr>
-        <w:pStyle w:val="Mainnadpis"/>
-        <w:numPr>
-          <w:ilvl w:val="0"/>
-          <w:numId w:val="0"/>
-        </w:numPr>
-        <w:rPr>
-          <w:rFonts w:asciiTheme="minorHAnsi" w:hAnsiTheme="minorHAnsi" w:cstheme="minorHAnsi"/>
-          <w:b w:val="0"/>
-          <w:bCs w:val="0"/>
-          <w:color w:val="000000" w:themeColor="text1"/>
-          <w:sz w:val="24"/>
-          <w:szCs w:val="24"/>
-          <w:lang w:val="sk-SK"/>
-        </w:rPr>
-      </w:pPr>
-    </w:p>
-    <w:p>
-      <w:pPr>
-        <w:pStyle w:val="Mainnadpis"/>
-        <w:numPr>
-          <w:ilvl w:val="0"/>
-          <w:numId w:val="0"/>
-        </w:numPr>
-        <w:rPr>
-          <w:rFonts w:asciiTheme="minorHAnsi" w:hAnsiTheme="minorHAnsi" w:cstheme="minorHAnsi"/>
-          <w:b w:val="0"/>
-          <w:bCs w:val="0"/>
-          <w:color w:val="000000" w:themeColor="text1"/>
-          <w:sz w:val="24"/>
-          <w:szCs w:val="24"/>
-          <w:lang w:val="sk-SK"/>
-        </w:rPr>
-      </w:pPr>
-    </w:p>
-    <w:p>
-      <w:pPr>
-        <w:pStyle w:val="Mainnadpis"/>
-        <w:numPr>
-          <w:ilvl w:val="0"/>
-          <w:numId w:val="0"/>
-        </w:numPr>
-        <w:rPr>
-          <w:rFonts w:asciiTheme="minorHAnsi" w:hAnsiTheme="minorHAnsi" w:cstheme="minorHAnsi"/>
-          <w:b w:val="0"/>
-          <w:bCs w:val="0"/>
-          <w:color w:val="000000" w:themeColor="text1"/>
-          <w:sz w:val="24"/>
-          <w:szCs w:val="24"/>
-          <w:lang w:val="sk-SK"/>
-        </w:rPr>
-      </w:pPr>
-    </w:p>
-    <w:p>
-      <w:pPr>
-        <w:pStyle w:val="Mainnadpis"/>
-        <w:numPr>
-          <w:ilvl w:val="0"/>
-          <w:numId w:val="0"/>
-        </w:numPr>
-        <w:rPr>
-          <w:rFonts w:asciiTheme="minorHAnsi" w:hAnsiTheme="minorHAnsi" w:cstheme="minorHAnsi"/>
-          <w:b w:val="0"/>
-          <w:bCs w:val="0"/>
-          <w:color w:val="000000" w:themeColor="text1"/>
-          <w:sz w:val="24"/>
-          <w:szCs w:val="24"/>
-          <w:lang w:val="sk-SK"/>
-        </w:rPr>
-      </w:pPr>
-    </w:p>
-    <w:p>
-      <w:pPr>
-        <w:pStyle w:val="Mainnadpis"/>
-        <w:numPr>
-          <w:ilvl w:val="0"/>
-          <w:numId w:val="0"/>
-        </w:numPr>
-        <w:rPr>
-          <w:rFonts w:asciiTheme="minorHAnsi" w:hAnsiTheme="minorHAnsi" w:cstheme="minorHAnsi"/>
-          <w:b w:val="0"/>
-          <w:bCs w:val="0"/>
-          <w:color w:val="000000" w:themeColor="text1"/>
-          <w:sz w:val="24"/>
-          <w:szCs w:val="24"/>
-          <w:lang w:val="sk-SK"/>
-        </w:rPr>
-      </w:pPr>
-    </w:p>
-    <w:p>
-      <w:pPr>
-        <w:pStyle w:val="Mainnadpis"/>
-        <w:numPr>
-          <w:ilvl w:val="0"/>
-          <w:numId w:val="0"/>
-        </w:numPr>
-        <w:rPr>
-          <w:rFonts w:asciiTheme="minorHAnsi" w:hAnsiTheme="minorHAnsi" w:cstheme="minorHAnsi"/>
-          <w:b w:val="0"/>
-          <w:bCs w:val="0"/>
-          <w:color w:val="000000" w:themeColor="text1"/>
-          <w:sz w:val="24"/>
-          <w:szCs w:val="24"/>
-          <w:lang w:val="sk-SK"/>
-        </w:rPr>
-      </w:pPr>
-    </w:p>
-    <w:p>
-      <w:pPr>
-        <w:pStyle w:val="Mainnadpis"/>
-        <w:numPr>
-          <w:ilvl w:val="0"/>
-          <w:numId w:val="0"/>
-        </w:numPr>
-        <w:rPr>
-          <w:rFonts w:asciiTheme="minorHAnsi" w:hAnsiTheme="minorHAnsi" w:cstheme="minorHAnsi"/>
-          <w:b w:val="0"/>
-          <w:bCs w:val="0"/>
-          <w:color w:val="000000" w:themeColor="text1"/>
-          <w:sz w:val="24"/>
-          <w:szCs w:val="24"/>
-          <w:lang w:val="sk-SK"/>
-        </w:rPr>
-      </w:pPr>
-    </w:p>
-    <w:p>
-      <w:pPr>
-        <w:pStyle w:val="Mainnadpis"/>
-        <w:numPr>
-          <w:ilvl w:val="0"/>
-          <w:numId w:val="0"/>
-        </w:numPr>
-        <w:rPr>
-          <w:rFonts w:asciiTheme="minorHAnsi" w:hAnsiTheme="minorHAnsi" w:cstheme="minorHAnsi"/>
-          <w:b w:val="0"/>
-          <w:bCs w:val="0"/>
-          <w:color w:val="000000" w:themeColor="text1"/>
-          <w:sz w:val="24"/>
-          <w:szCs w:val="24"/>
-          <w:lang w:val="sk-SK"/>
-        </w:rPr>
-      </w:pPr>
-    </w:p>
-    <w:p>
-      <w:pPr>
-        <w:pStyle w:val="Mainnadpis"/>
-        <w:numPr>
-          <w:ilvl w:val="0"/>
-          <w:numId w:val="0"/>
-        </w:numPr>
-        <w:rPr>
-          <w:rFonts w:asciiTheme="minorHAnsi" w:hAnsiTheme="minorHAnsi" w:cstheme="minorHAnsi"/>
-          <w:b w:val="0"/>
-          <w:bCs w:val="0"/>
-          <w:color w:val="000000" w:themeColor="text1"/>
-          <w:sz w:val="24"/>
-          <w:szCs w:val="24"/>
-          <w:lang w:val="sk-SK"/>
-        </w:rPr>
-      </w:pPr>
-    </w:p>
-    <w:p>
-      <w:pPr>
-        <w:pStyle w:val="Mainnadpis"/>
-        <w:numPr>
-          <w:ilvl w:val="0"/>
-          <w:numId w:val="0"/>
-        </w:numPr>
-        <w:rPr>
-          <w:rFonts w:asciiTheme="minorHAnsi" w:hAnsiTheme="minorHAnsi" w:cstheme="minorHAnsi"/>
-          <w:b w:val="0"/>
-          <w:bCs w:val="0"/>
-          <w:color w:val="000000" w:themeColor="text1"/>
-          <w:sz w:val="24"/>
-          <w:szCs w:val="24"/>
-          <w:lang w:val="sk-SK"/>
-        </w:rPr>
+        <w:pStyle w:val="Hlavnnadpis"/>
+      </w:pPr>
+      <w:bookmarkStart w:id="9" w:name="_Toc102567192"/>
+      <w:r>
+        <w:t xml:space="preserve"> </w:t>
+      </w:r>
+      <w:r>
+        <w:t>Zdrojový kód programu</w:t>
+      </w:r>
+      <w:bookmarkEnd w:id="9"/>
+      <w:r>
+        <w:t xml:space="preserve"> pre zobrazenie hracej plochy</w:t>
+      </w:r>
+    </w:p>
+    <w:p>
+      <w:pPr>
+        <w:pStyle w:val="Nadpis2"/>
       </w:pPr>
     </w:p>
     <w:p>
@@ -7069,152 +7506,120 @@
           <w:lang w:val="sk-SK"/>
         </w:rPr>
       </w:pPr>
-    </w:p>
-    <w:p>
-      <w:pPr>
-        <w:pStyle w:val="Mainnadpis"/>
-        <w:numPr>
-          <w:ilvl w:val="0"/>
-          <w:numId w:val="0"/>
-        </w:numPr>
-        <w:ind w:left="360" w:hanging="360"/>
-        <w:rPr>
-          <w:rFonts w:asciiTheme="minorHAnsi" w:hAnsiTheme="minorHAnsi" w:cstheme="minorHAnsi"/>
-          <w:b w:val="0"/>
-          <w:bCs w:val="0"/>
-          <w:color w:val="000000" w:themeColor="text1"/>
-          <w:sz w:val="24"/>
-          <w:szCs w:val="24"/>
-          <w:lang w:val="sk-SK"/>
-        </w:rPr>
-      </w:pPr>
-    </w:p>
-    <w:p>
-      <w:pPr>
-        <w:pStyle w:val="Mainnadpis"/>
-        <w:numPr>
-          <w:ilvl w:val="0"/>
-          <w:numId w:val="0"/>
-        </w:numPr>
-        <w:ind w:left="360" w:hanging="360"/>
-        <w:rPr>
-          <w:rFonts w:asciiTheme="minorHAnsi" w:hAnsiTheme="minorHAnsi" w:cstheme="minorHAnsi"/>
-          <w:b w:val="0"/>
-          <w:bCs w:val="0"/>
-          <w:color w:val="000000" w:themeColor="text1"/>
-          <w:sz w:val="24"/>
-          <w:szCs w:val="24"/>
-          <w:lang w:val="sk-SK"/>
-        </w:rPr>
-      </w:pPr>
-    </w:p>
-    <w:p>
-      <w:pPr>
-        <w:pStyle w:val="Mainnadpis"/>
-        <w:numPr>
-          <w:ilvl w:val="0"/>
-          <w:numId w:val="0"/>
-        </w:numPr>
-        <w:ind w:left="360" w:hanging="360"/>
-        <w:rPr>
-          <w:rFonts w:asciiTheme="minorHAnsi" w:hAnsiTheme="minorHAnsi" w:cstheme="minorHAnsi"/>
-          <w:b w:val="0"/>
-          <w:bCs w:val="0"/>
-          <w:color w:val="000000" w:themeColor="text1"/>
-          <w:sz w:val="24"/>
-          <w:szCs w:val="24"/>
-          <w:lang w:val="sk-SK"/>
-        </w:rPr>
-      </w:pPr>
-    </w:p>
-    <w:p>
-      <w:pPr>
-        <w:pStyle w:val="Mainnadpis"/>
-        <w:numPr>
-          <w:ilvl w:val="0"/>
-          <w:numId w:val="0"/>
-        </w:numPr>
-        <w:ind w:left="360" w:hanging="360"/>
-        <w:rPr>
-          <w:rFonts w:asciiTheme="minorHAnsi" w:hAnsiTheme="minorHAnsi" w:cstheme="minorHAnsi"/>
-          <w:b w:val="0"/>
-          <w:bCs w:val="0"/>
-          <w:color w:val="000000" w:themeColor="text1"/>
-          <w:sz w:val="24"/>
-          <w:szCs w:val="24"/>
-          <w:lang w:val="sk-SK"/>
-        </w:rPr>
-      </w:pPr>
-    </w:p>
-    <w:p>
-      <w:pPr>
-        <w:pStyle w:val="Mainnadpis"/>
-        <w:numPr>
-          <w:ilvl w:val="0"/>
-          <w:numId w:val="0"/>
-        </w:numPr>
-        <w:ind w:left="360" w:hanging="360"/>
-        <w:rPr>
-          <w:rFonts w:asciiTheme="minorHAnsi" w:hAnsiTheme="minorHAnsi" w:cstheme="minorHAnsi"/>
-          <w:b w:val="0"/>
-          <w:bCs w:val="0"/>
-          <w:color w:val="000000" w:themeColor="text1"/>
-          <w:sz w:val="24"/>
-          <w:szCs w:val="24"/>
-          <w:lang w:val="sk-SK"/>
-        </w:rPr>
-      </w:pPr>
-    </w:p>
-    <w:p>
-      <w:pPr>
-        <w:pStyle w:val="Hlavnnadpis"/>
-      </w:pPr>
-      <w:bookmarkStart w:id="9" w:name="_Toc102567192"/>
-      <w:r>
-        <w:lastRenderedPageBreak/>
-        <w:t xml:space="preserve"> Zdrojový kód programu</w:t>
-      </w:r>
-      <w:bookmarkEnd w:id="9"/>
-    </w:p>
-    <w:p>
-      <w:pPr>
-        <w:pStyle w:val="Nadpis2"/>
-      </w:pPr>
-    </w:p>
-    <w:p>
-      <w:pPr>
-        <w:pStyle w:val="Mainnadpis"/>
-        <w:numPr>
-          <w:ilvl w:val="0"/>
-          <w:numId w:val="0"/>
-        </w:numPr>
-        <w:ind w:left="360" w:hanging="360"/>
-        <w:rPr>
-          <w:rFonts w:asciiTheme="minorHAnsi" w:hAnsiTheme="minorHAnsi" w:cstheme="minorHAnsi"/>
-          <w:b w:val="0"/>
-          <w:bCs w:val="0"/>
-          <w:color w:val="000000" w:themeColor="text1"/>
-          <w:sz w:val="24"/>
-          <w:szCs w:val="24"/>
-          <w:lang w:val="sk-SK"/>
-        </w:rPr>
-      </w:pPr>
+      <w:r>
+        <w:rPr>
+          <w:rFonts w:asciiTheme="minorHAnsi" w:hAnsiTheme="minorHAnsi" w:cstheme="minorHAnsi"/>
+          <w:b w:val="0"/>
+          <w:bCs w:val="0"/>
+          <w:color w:val="000000" w:themeColor="text1"/>
+          <w:sz w:val="24"/>
+          <w:szCs w:val="24"/>
+          <w:lang w:val="sk-SK"/>
+        </w:rPr>
+        <w:t xml:space="preserve">Metóda </w:t>
+      </w:r>
+      <w:proofErr w:type="spellStart"/>
+      <w:r>
+        <w:rPr>
+          <w:rFonts w:asciiTheme="minorHAnsi" w:hAnsiTheme="minorHAnsi" w:cstheme="minorHAnsi"/>
+          <w:color w:val="000000" w:themeColor="text1"/>
+          <w:sz w:val="24"/>
+          <w:szCs w:val="24"/>
+          <w:lang w:val="sk-SK"/>
+        </w:rPr>
+        <w:t>startGame</w:t>
+      </w:r>
+      <w:proofErr w:type="spellEnd"/>
+      <w:r>
+        <w:rPr>
+          <w:rFonts w:asciiTheme="minorHAnsi" w:hAnsiTheme="minorHAnsi" w:cstheme="minorHAnsi"/>
+          <w:color w:val="000000" w:themeColor="text1"/>
+          <w:sz w:val="24"/>
+          <w:szCs w:val="24"/>
+          <w:lang w:val="sk-SK"/>
+        </w:rPr>
+        <w:t>()</w:t>
+      </w:r>
+      <w:r>
+        <w:rPr>
+          <w:rFonts w:asciiTheme="minorHAnsi" w:hAnsiTheme="minorHAnsi" w:cstheme="minorHAnsi"/>
+          <w:b w:val="0"/>
+          <w:bCs w:val="0"/>
+          <w:color w:val="000000" w:themeColor="text1"/>
+          <w:sz w:val="24"/>
+          <w:szCs w:val="24"/>
+          <w:lang w:val="sk-SK"/>
+        </w:rPr>
+        <w:t xml:space="preserve">, je metóda, ktorá sa </w:t>
+      </w:r>
+      <w:proofErr w:type="spellStart"/>
+      <w:r>
+        <w:rPr>
+          <w:rFonts w:asciiTheme="minorHAnsi" w:hAnsiTheme="minorHAnsi" w:cstheme="minorHAnsi"/>
+          <w:b w:val="0"/>
+          <w:bCs w:val="0"/>
+          <w:color w:val="000000" w:themeColor="text1"/>
+          <w:sz w:val="24"/>
+          <w:szCs w:val="24"/>
+          <w:lang w:val="sk-SK"/>
+        </w:rPr>
+        <w:t>sputí</w:t>
+      </w:r>
+      <w:proofErr w:type="spellEnd"/>
+      <w:r>
+        <w:rPr>
+          <w:rFonts w:asciiTheme="minorHAnsi" w:hAnsiTheme="minorHAnsi" w:cstheme="minorHAnsi"/>
+          <w:b w:val="0"/>
+          <w:bCs w:val="0"/>
+          <w:color w:val="000000" w:themeColor="text1"/>
+          <w:sz w:val="24"/>
+          <w:szCs w:val="24"/>
+          <w:lang w:val="sk-SK"/>
+        </w:rPr>
+        <w:t xml:space="preserve"> pri štarte hry a po každom resete. V tejto metóde sa </w:t>
+      </w:r>
+      <w:proofErr w:type="spellStart"/>
+      <w:r>
+        <w:rPr>
+          <w:rFonts w:asciiTheme="minorHAnsi" w:hAnsiTheme="minorHAnsi" w:cstheme="minorHAnsi"/>
+          <w:b w:val="0"/>
+          <w:bCs w:val="0"/>
+          <w:color w:val="000000" w:themeColor="text1"/>
+          <w:sz w:val="24"/>
+          <w:szCs w:val="24"/>
+          <w:lang w:val="sk-SK"/>
+        </w:rPr>
+        <w:t>resetuju</w:t>
+      </w:r>
+      <w:proofErr w:type="spellEnd"/>
+      <w:r>
+        <w:rPr>
+          <w:rFonts w:asciiTheme="minorHAnsi" w:hAnsiTheme="minorHAnsi" w:cstheme="minorHAnsi"/>
+          <w:b w:val="0"/>
+          <w:bCs w:val="0"/>
+          <w:color w:val="000000" w:themeColor="text1"/>
+          <w:sz w:val="24"/>
+          <w:szCs w:val="24"/>
+          <w:lang w:val="sk-SK"/>
+        </w:rPr>
+        <w:t xml:space="preserve"> všetky premenné a zároveň sa tu inicializuje hracia plocha.</w:t>
+      </w:r>
       <w:r>
         <w:rPr>
           <w:noProof/>
           <w:lang w:val="sk-SK"/>
         </w:rPr>
         <w:drawing>
-          <wp:anchor distT="0" distB="0" distL="114300" distR="114300" simplePos="0" relativeHeight="251673600" behindDoc="0" locked="0" layoutInCell="1" allowOverlap="1" wp14:anchorId="6B793D30" wp14:editId="0721C339">
+          <wp:anchor distT="0" distB="0" distL="114300" distR="114300" simplePos="0" relativeHeight="251673600" behindDoc="0" locked="0" layoutInCell="1" allowOverlap="1" wp14:anchorId="6B793D30" wp14:editId="587E46AC">
             <wp:simplePos x="0" y="0"/>
             <wp:positionH relativeFrom="column">
               <wp:posOffset>-635</wp:posOffset>
             </wp:positionH>
             <wp:positionV relativeFrom="paragraph">
-              <wp:posOffset>26035</wp:posOffset>
+              <wp:posOffset>22225</wp:posOffset>
             </wp:positionV>
-            <wp:extent cx="3082290" cy="3543300"/>
-            <wp:effectExtent l="0" t="0" r="3810" b="0"/>
+            <wp:extent cx="2379345" cy="2735580"/>
+            <wp:effectExtent l="0" t="0" r="1905" b="7620"/>
             <wp:wrapSquare wrapText="bothSides"/>
             <wp:docPr id="23" name="Obrázok 23" descr="Obrázok, na ktorom je text&#10;&#10;Automaticky generovaný popis"/>
             <wp:cNvGraphicFramePr>
@@ -7242,7 +7647,7 @@
                   <pic:spPr>
                     <a:xfrm>
                       <a:off x="0" y="0"/>
-                      <a:ext cx="3082290" cy="3543300"/>
+                      <a:ext cx="2379345" cy="2735580"/>
                     </a:xfrm>
                     <a:prstGeom prst="rect">
                       <a:avLst/>
@@ -7393,299 +7798,19 @@
           <w:lang w:val="sk-SK"/>
         </w:rPr>
       </w:pPr>
-    </w:p>
-    <w:p>
-      <w:pPr>
-        <w:pStyle w:val="Mainnadpis"/>
-        <w:numPr>
-          <w:ilvl w:val="0"/>
-          <w:numId w:val="0"/>
-        </w:numPr>
-        <w:ind w:left="360" w:hanging="360"/>
-        <w:rPr>
-          <w:rFonts w:asciiTheme="minorHAnsi" w:hAnsiTheme="minorHAnsi" w:cstheme="minorHAnsi"/>
-          <w:b w:val="0"/>
-          <w:bCs w:val="0"/>
-          <w:color w:val="000000" w:themeColor="text1"/>
-          <w:sz w:val="24"/>
-          <w:szCs w:val="24"/>
-          <w:lang w:val="sk-SK"/>
-        </w:rPr>
-      </w:pPr>
-    </w:p>
-    <w:p>
-      <w:pPr>
-        <w:pStyle w:val="Mainnadpis"/>
-        <w:numPr>
-          <w:ilvl w:val="0"/>
-          <w:numId w:val="0"/>
-        </w:numPr>
-        <w:ind w:left="360" w:hanging="360"/>
-        <w:rPr>
-          <w:rFonts w:asciiTheme="minorHAnsi" w:hAnsiTheme="minorHAnsi" w:cstheme="minorHAnsi"/>
-          <w:b w:val="0"/>
-          <w:bCs w:val="0"/>
-          <w:color w:val="000000" w:themeColor="text1"/>
-          <w:sz w:val="24"/>
-          <w:szCs w:val="24"/>
-          <w:lang w:val="sk-SK"/>
-        </w:rPr>
-      </w:pPr>
-    </w:p>
-    <w:p>
-      <w:pPr>
-        <w:pStyle w:val="Mainnadpis"/>
-        <w:numPr>
-          <w:ilvl w:val="0"/>
-          <w:numId w:val="0"/>
-        </w:numPr>
-        <w:ind w:left="360" w:hanging="360"/>
-        <w:rPr>
-          <w:rFonts w:asciiTheme="minorHAnsi" w:hAnsiTheme="minorHAnsi" w:cstheme="minorHAnsi"/>
-          <w:b w:val="0"/>
-          <w:bCs w:val="0"/>
-          <w:color w:val="000000" w:themeColor="text1"/>
-          <w:sz w:val="24"/>
-          <w:szCs w:val="24"/>
-          <w:lang w:val="sk-SK"/>
-        </w:rPr>
-      </w:pPr>
-    </w:p>
-    <w:p>
-      <w:pPr>
-        <w:pStyle w:val="Mainnadpis"/>
-        <w:numPr>
-          <w:ilvl w:val="0"/>
-          <w:numId w:val="0"/>
-        </w:numPr>
-        <w:ind w:left="360" w:hanging="360"/>
-        <w:rPr>
-          <w:rFonts w:asciiTheme="minorHAnsi" w:hAnsiTheme="minorHAnsi" w:cstheme="minorHAnsi"/>
-          <w:b w:val="0"/>
-          <w:bCs w:val="0"/>
-          <w:color w:val="000000" w:themeColor="text1"/>
-          <w:sz w:val="24"/>
-          <w:szCs w:val="24"/>
-          <w:lang w:val="sk-SK"/>
-        </w:rPr>
-      </w:pPr>
-    </w:p>
-    <w:p>
-      <w:pPr>
-        <w:pStyle w:val="Mainnadpis"/>
-        <w:numPr>
-          <w:ilvl w:val="0"/>
-          <w:numId w:val="0"/>
-        </w:numPr>
-        <w:ind w:left="360" w:hanging="360"/>
-        <w:rPr>
-          <w:rFonts w:asciiTheme="minorHAnsi" w:hAnsiTheme="minorHAnsi" w:cstheme="minorHAnsi"/>
-          <w:b w:val="0"/>
-          <w:bCs w:val="0"/>
-          <w:color w:val="000000" w:themeColor="text1"/>
-          <w:sz w:val="24"/>
-          <w:szCs w:val="24"/>
-          <w:lang w:val="sk-SK"/>
-        </w:rPr>
-      </w:pPr>
-    </w:p>
-    <w:p>
-      <w:pPr>
-        <w:pStyle w:val="Mainnadpis"/>
-        <w:numPr>
-          <w:ilvl w:val="0"/>
-          <w:numId w:val="0"/>
-        </w:numPr>
-        <w:ind w:left="360" w:hanging="360"/>
-        <w:rPr>
-          <w:rFonts w:asciiTheme="minorHAnsi" w:hAnsiTheme="minorHAnsi" w:cstheme="minorHAnsi"/>
-          <w:b w:val="0"/>
-          <w:bCs w:val="0"/>
-          <w:color w:val="000000" w:themeColor="text1"/>
-          <w:sz w:val="24"/>
-          <w:szCs w:val="24"/>
-          <w:lang w:val="sk-SK"/>
-        </w:rPr>
-      </w:pPr>
-    </w:p>
-    <w:p>
-      <w:pPr>
-        <w:pStyle w:val="Mainnadpis"/>
-        <w:numPr>
-          <w:ilvl w:val="0"/>
-          <w:numId w:val="0"/>
-        </w:numPr>
-        <w:ind w:left="360" w:hanging="360"/>
-        <w:rPr>
-          <w:rFonts w:asciiTheme="minorHAnsi" w:hAnsiTheme="minorHAnsi" w:cstheme="minorHAnsi"/>
-          <w:b w:val="0"/>
-          <w:bCs w:val="0"/>
-          <w:color w:val="000000" w:themeColor="text1"/>
-          <w:sz w:val="24"/>
-          <w:szCs w:val="24"/>
-          <w:lang w:val="sk-SK"/>
-        </w:rPr>
-      </w:pPr>
-    </w:p>
-    <w:p>
-      <w:pPr>
-        <w:pStyle w:val="Mainnadpis"/>
-        <w:numPr>
-          <w:ilvl w:val="0"/>
-          <w:numId w:val="0"/>
-        </w:numPr>
-        <w:ind w:left="360" w:hanging="360"/>
-        <w:rPr>
-          <w:rFonts w:asciiTheme="minorHAnsi" w:hAnsiTheme="minorHAnsi" w:cstheme="minorHAnsi"/>
-          <w:b w:val="0"/>
-          <w:bCs w:val="0"/>
-          <w:color w:val="000000" w:themeColor="text1"/>
-          <w:sz w:val="24"/>
-          <w:szCs w:val="24"/>
-          <w:lang w:val="sk-SK"/>
-        </w:rPr>
-      </w:pPr>
-    </w:p>
-    <w:p>
-      <w:pPr>
-        <w:pStyle w:val="Mainnadpis"/>
-        <w:numPr>
-          <w:ilvl w:val="0"/>
-          <w:numId w:val="0"/>
-        </w:numPr>
-        <w:ind w:left="360" w:hanging="360"/>
-        <w:rPr>
-          <w:rFonts w:asciiTheme="minorHAnsi" w:hAnsiTheme="minorHAnsi" w:cstheme="minorHAnsi"/>
-          <w:b w:val="0"/>
-          <w:bCs w:val="0"/>
-          <w:color w:val="000000" w:themeColor="text1"/>
-          <w:sz w:val="24"/>
-          <w:szCs w:val="24"/>
-          <w:lang w:val="sk-SK"/>
-        </w:rPr>
-      </w:pPr>
-    </w:p>
-    <w:p>
-      <w:pPr>
-        <w:pStyle w:val="Mainnadpis"/>
-        <w:numPr>
-          <w:ilvl w:val="0"/>
-          <w:numId w:val="0"/>
-        </w:numPr>
-        <w:ind w:left="360" w:hanging="360"/>
-        <w:rPr>
-          <w:rFonts w:asciiTheme="minorHAnsi" w:hAnsiTheme="minorHAnsi" w:cstheme="minorHAnsi"/>
-          <w:b w:val="0"/>
-          <w:bCs w:val="0"/>
-          <w:color w:val="000000" w:themeColor="text1"/>
-          <w:sz w:val="24"/>
-          <w:szCs w:val="24"/>
-          <w:lang w:val="sk-SK"/>
-        </w:rPr>
-      </w:pPr>
-    </w:p>
-    <w:p>
-      <w:pPr>
-        <w:pStyle w:val="Mainnadpis"/>
-        <w:numPr>
-          <w:ilvl w:val="0"/>
-          <w:numId w:val="0"/>
-        </w:numPr>
-        <w:ind w:left="360" w:hanging="360"/>
-        <w:rPr>
-          <w:rFonts w:asciiTheme="minorHAnsi" w:hAnsiTheme="minorHAnsi" w:cstheme="minorHAnsi"/>
-          <w:b w:val="0"/>
-          <w:bCs w:val="0"/>
-          <w:color w:val="000000" w:themeColor="text1"/>
-          <w:sz w:val="24"/>
-          <w:szCs w:val="24"/>
-          <w:lang w:val="sk-SK"/>
-        </w:rPr>
-      </w:pPr>
-    </w:p>
-    <w:p>
-      <w:pPr>
-        <w:pStyle w:val="Mainnadpis"/>
-        <w:numPr>
-          <w:ilvl w:val="0"/>
-          <w:numId w:val="0"/>
-        </w:numPr>
-        <w:rPr>
-          <w:rFonts w:asciiTheme="minorHAnsi" w:hAnsiTheme="minorHAnsi" w:cstheme="minorHAnsi"/>
-          <w:sz w:val="24"/>
-          <w:szCs w:val="24"/>
-          <w:lang w:val="sk-SK"/>
-        </w:rPr>
-      </w:pPr>
-      <w:r>
-        <w:rPr>
-          <w:rFonts w:asciiTheme="minorHAnsi" w:hAnsiTheme="minorHAnsi" w:cstheme="minorHAnsi"/>
-          <w:b w:val="0"/>
-          <w:bCs w:val="0"/>
-          <w:color w:val="000000" w:themeColor="text1"/>
-          <w:sz w:val="24"/>
-          <w:szCs w:val="24"/>
-          <w:lang w:val="sk-SK"/>
-        </w:rPr>
-        <w:t xml:space="preserve">Metóda </w:t>
-      </w:r>
-      <w:r>
-        <w:rPr>
-          <w:rFonts w:asciiTheme="minorHAnsi" w:hAnsiTheme="minorHAnsi" w:cstheme="minorHAnsi"/>
-          <w:color w:val="000000" w:themeColor="text1"/>
-          <w:sz w:val="24"/>
-          <w:szCs w:val="24"/>
-          <w:lang w:val="sk-SK"/>
-        </w:rPr>
-        <w:t>startGame()</w:t>
-      </w:r>
-      <w:r>
-        <w:rPr>
-          <w:rFonts w:asciiTheme="minorHAnsi" w:hAnsiTheme="minorHAnsi" w:cstheme="minorHAnsi"/>
-          <w:b w:val="0"/>
-          <w:bCs w:val="0"/>
-          <w:color w:val="000000" w:themeColor="text1"/>
-          <w:sz w:val="24"/>
-          <w:szCs w:val="24"/>
-          <w:lang w:val="sk-SK"/>
-        </w:rPr>
-        <w:t>, je metóda, ktorá sa sputí pri štarte hry a po každom resete. V tejto metóde sa resetuju všetky premenné a zároveň sa tu inicializuje hracia plocha.</w:t>
-      </w:r>
-      <w:r>
-        <w:rPr>
-          <w:rFonts w:asciiTheme="minorHAnsi" w:hAnsiTheme="minorHAnsi" w:cstheme="minorHAnsi"/>
-          <w:b w:val="0"/>
-          <w:bCs w:val="0"/>
-          <w:sz w:val="24"/>
-          <w:szCs w:val="24"/>
-          <w:lang w:val="sk-SK"/>
-        </w:rPr>
-        <w:br w:type="textWrapping" w:clear="all"/>
-      </w:r>
-      <w:r>
-        <w:rPr>
-          <w:rFonts w:asciiTheme="minorHAnsi" w:hAnsiTheme="minorHAnsi" w:cstheme="minorHAnsi"/>
-          <w:b w:val="0"/>
-          <w:bCs w:val="0"/>
+      <w:r>
+        <w:rPr>
+          <w:rFonts w:asciiTheme="minorHAnsi" w:hAnsiTheme="minorHAnsi" w:cstheme="minorHAnsi"/>
+          <w:noProof/>
           <w:sz w:val="24"/>
           <w:szCs w:val="24"/>
           <w:lang w:val="sk-SK"/>
         </w:rPr>
         <w:lastRenderedPageBreak/>
-        <w:br w:type="textWrapping" w:clear="all"/>
-      </w:r>
-      <w:r>
-        <w:rPr>
-          <w:rFonts w:asciiTheme="minorHAnsi" w:hAnsiTheme="minorHAnsi" w:cstheme="minorHAnsi"/>
-          <w:noProof/>
-          <w:sz w:val="24"/>
-          <w:szCs w:val="24"/>
-          <w:lang w:val="sk-SK"/>
-        </w:rPr>
         <w:drawing>
-          <wp:inline distT="0" distB="0" distL="0" distR="0" wp14:anchorId="67317605" wp14:editId="119C4933">
-            <wp:extent cx="5341225" cy="4503420"/>
-            <wp:effectExtent l="0" t="0" r="0" b="0"/>
+          <wp:inline distT="0" distB="0" distL="0" distR="0" wp14:anchorId="53693027" wp14:editId="37F26937">
+            <wp:extent cx="5783580" cy="4876389"/>
+            <wp:effectExtent l="0" t="0" r="7620" b="635"/>
             <wp:docPr id="21" name="Obrázok 21" descr="Obrázok, na ktorom je text&#10;&#10;Automaticky generovaný popis"/>
             <wp:cNvGraphicFramePr>
               <a:graphicFrameLocks xmlns:a="http://schemas.openxmlformats.org/drawingml/2006/main" noChangeAspect="1"/>
@@ -7706,7 +7831,7 @@
                   <pic:spPr>
                     <a:xfrm>
                       <a:off x="0" y="0"/>
-                      <a:ext cx="5349541" cy="4510432"/>
+                      <a:ext cx="5830814" cy="4916214"/>
                     </a:xfrm>
                     <a:prstGeom prst="rect">
                       <a:avLst/>
@@ -7726,7 +7851,6 @@
           <w:ilvl w:val="0"/>
           <w:numId w:val="0"/>
         </w:numPr>
-        <w:ind w:left="360" w:hanging="360"/>
         <w:rPr>
           <w:rFonts w:asciiTheme="minorHAnsi" w:hAnsiTheme="minorHAnsi" w:cstheme="minorHAnsi"/>
           <w:sz w:val="24"/>
@@ -7764,27 +7888,65 @@
         </w:rPr>
         <w:t xml:space="preserve">Metóda </w:t>
       </w:r>
-      <w:r>
-        <w:rPr>
-          <w:rFonts w:asciiTheme="minorHAnsi" w:hAnsiTheme="minorHAnsi" w:cstheme="minorHAnsi"/>
-          <w:color w:val="000000" w:themeColor="text1"/>
-          <w:sz w:val="24"/>
-          <w:szCs w:val="24"/>
-          <w:lang w:val="sk-SK"/>
-        </w:rPr>
-        <w:t>time()</w:t>
-      </w:r>
-      <w:r>
-        <w:rPr>
-          <w:rFonts w:asciiTheme="minorHAnsi" w:hAnsiTheme="minorHAnsi" w:cstheme="minorHAnsi"/>
-          <w:b w:val="0"/>
-          <w:bCs w:val="0"/>
-          <w:color w:val="000000" w:themeColor="text1"/>
-          <w:sz w:val="24"/>
-          <w:szCs w:val="24"/>
-          <w:lang w:val="sk-SK"/>
-        </w:rPr>
-        <w:t xml:space="preserve">, je metóda, ktorá slúži na obsluhu timera, čiže inicializuje sa nám v nej časovač, ktorý počíta ako dlho trvá hra. Zároveň sa </w:t>
+      <w:proofErr w:type="spellStart"/>
+      <w:r>
+        <w:rPr>
+          <w:rFonts w:asciiTheme="minorHAnsi" w:hAnsiTheme="minorHAnsi" w:cstheme="minorHAnsi"/>
+          <w:color w:val="000000" w:themeColor="text1"/>
+          <w:sz w:val="24"/>
+          <w:szCs w:val="24"/>
+          <w:lang w:val="sk-SK"/>
+        </w:rPr>
+        <w:t>time</w:t>
+      </w:r>
+      <w:proofErr w:type="spellEnd"/>
+      <w:r>
+        <w:rPr>
+          <w:rFonts w:asciiTheme="minorHAnsi" w:hAnsiTheme="minorHAnsi" w:cstheme="minorHAnsi"/>
+          <w:color w:val="000000" w:themeColor="text1"/>
+          <w:sz w:val="24"/>
+          <w:szCs w:val="24"/>
+          <w:lang w:val="sk-SK"/>
+        </w:rPr>
+        <w:t>()</w:t>
+      </w:r>
+      <w:r>
+        <w:rPr>
+          <w:rFonts w:asciiTheme="minorHAnsi" w:hAnsiTheme="minorHAnsi" w:cstheme="minorHAnsi"/>
+          <w:b w:val="0"/>
+          <w:bCs w:val="0"/>
+          <w:color w:val="000000" w:themeColor="text1"/>
+          <w:sz w:val="24"/>
+          <w:szCs w:val="24"/>
+          <w:lang w:val="sk-SK"/>
+        </w:rPr>
+        <w:t xml:space="preserve">, je metóda, ktorá slúži na obsluhu </w:t>
+      </w:r>
+      <w:proofErr w:type="spellStart"/>
+      <w:r>
+        <w:rPr>
+          <w:rFonts w:asciiTheme="minorHAnsi" w:hAnsiTheme="minorHAnsi" w:cstheme="minorHAnsi"/>
+          <w:b w:val="0"/>
+          <w:bCs w:val="0"/>
+          <w:color w:val="000000" w:themeColor="text1"/>
+          <w:sz w:val="24"/>
+          <w:szCs w:val="24"/>
+          <w:lang w:val="sk-SK"/>
+        </w:rPr>
+        <w:t>timera</w:t>
+      </w:r>
+      <w:proofErr w:type="spellEnd"/>
+      <w:r>
+        <w:rPr>
+          <w:rFonts w:asciiTheme="minorHAnsi" w:hAnsiTheme="minorHAnsi" w:cstheme="minorHAnsi"/>
+          <w:b w:val="0"/>
+          <w:bCs w:val="0"/>
+          <w:color w:val="000000" w:themeColor="text1"/>
+          <w:sz w:val="24"/>
+          <w:szCs w:val="24"/>
+          <w:lang w:val="sk-SK"/>
+        </w:rPr>
+        <w:t xml:space="preserve">, čiže inicializuje sa nám v nej časovač, ktorý počíta ako dlho trvá hra. Zároveň sa </w:t>
       </w:r>
       <w:r>
         <w:rPr>
@@ -7947,7 +8109,59 @@
           <w:szCs w:val="24"/>
           <w:lang w:val="sk-SK"/>
         </w:rPr>
-        <w:t xml:space="preserve">Metóda file() je metóda, ktorá vytvorí súbor currentTime, do ktorého sa zapisujú hráčove výherné časy. </w:t>
+        <w:t xml:space="preserve">Metóda </w:t>
+      </w:r>
+      <w:proofErr w:type="spellStart"/>
+      <w:r>
+        <w:rPr>
+          <w:rFonts w:asciiTheme="minorHAnsi" w:hAnsiTheme="minorHAnsi" w:cstheme="minorHAnsi"/>
+          <w:b w:val="0"/>
+          <w:bCs w:val="0"/>
+          <w:color w:val="000000" w:themeColor="text1"/>
+          <w:sz w:val="24"/>
+          <w:szCs w:val="24"/>
+          <w:lang w:val="sk-SK"/>
+        </w:rPr>
+        <w:t>file</w:t>
+      </w:r>
+      <w:proofErr w:type="spellEnd"/>
+      <w:r>
+        <w:rPr>
+          <w:rFonts w:asciiTheme="minorHAnsi" w:hAnsiTheme="minorHAnsi" w:cstheme="minorHAnsi"/>
+          <w:b w:val="0"/>
+          <w:bCs w:val="0"/>
+          <w:color w:val="000000" w:themeColor="text1"/>
+          <w:sz w:val="24"/>
+          <w:szCs w:val="24"/>
+          <w:lang w:val="sk-SK"/>
+        </w:rPr>
+        <w:t xml:space="preserve">() je metóda, ktorá vytvorí súbor </w:t>
+      </w:r>
+      <w:proofErr w:type="spellStart"/>
+      <w:r>
+        <w:rPr>
+          <w:rFonts w:asciiTheme="minorHAnsi" w:hAnsiTheme="minorHAnsi" w:cstheme="minorHAnsi"/>
+          <w:b w:val="0"/>
+          <w:bCs w:val="0"/>
+          <w:color w:val="000000" w:themeColor="text1"/>
+          <w:sz w:val="24"/>
+          <w:szCs w:val="24"/>
+          <w:lang w:val="sk-SK"/>
+        </w:rPr>
+        <w:t>currentTime</w:t>
+      </w:r>
+      <w:proofErr w:type="spellEnd"/>
+      <w:r>
+        <w:rPr>
+          <w:rFonts w:asciiTheme="minorHAnsi" w:hAnsiTheme="minorHAnsi" w:cstheme="minorHAnsi"/>
+          <w:b w:val="0"/>
+          <w:bCs w:val="0"/>
+          <w:color w:val="000000" w:themeColor="text1"/>
+          <w:sz w:val="24"/>
+          <w:szCs w:val="24"/>
+          <w:lang w:val="sk-SK"/>
+        </w:rPr>
+        <w:t xml:space="preserve">, do ktorého sa zapisujú hráčove výherné časy. </w:t>
       </w:r>
     </w:p>
     <w:p>
@@ -8127,37 +8341,89 @@
           <w:szCs w:val="24"/>
           <w:lang w:val="sk-SK"/>
         </w:rPr>
-        <w:t>Metóda getCurrentFile(), slúži na získanie hráčových výherných časov zo súboru a ich následný výpis v ľavom panely.</w:t>
-      </w:r>
-    </w:p>
-    <w:p>
-      <w:pPr>
-        <w:pStyle w:val="Mainnadpis"/>
-        <w:numPr>
-          <w:ilvl w:val="0"/>
-          <w:numId w:val="0"/>
-        </w:numPr>
-        <w:rPr>
-          <w:rFonts w:asciiTheme="minorHAnsi" w:hAnsiTheme="minorHAnsi" w:cstheme="minorHAnsi"/>
-          <w:b w:val="0"/>
-          <w:bCs w:val="0"/>
-          <w:color w:val="000000" w:themeColor="text1"/>
-          <w:sz w:val="24"/>
-          <w:szCs w:val="24"/>
-          <w:lang w:val="sk-SK"/>
-        </w:rPr>
-      </w:pPr>
-      <w:r>
-        <w:rPr>
-          <w:rFonts w:asciiTheme="minorHAnsi" w:hAnsiTheme="minorHAnsi" w:cstheme="minorHAnsi"/>
-          <w:b w:val="0"/>
-          <w:bCs w:val="0"/>
-          <w:color w:val="000000" w:themeColor="text1"/>
-          <w:sz w:val="24"/>
-          <w:szCs w:val="24"/>
-          <w:lang w:val="sk-SK"/>
-        </w:rPr>
-        <w:t>Metóda getLeader(), slúži na získanie 10 najlepších časov zo súboru a ich následný výpis v pravom panely.</w:t>
+        <w:t xml:space="preserve">Metóda </w:t>
+      </w:r>
+      <w:proofErr w:type="spellStart"/>
+      <w:r>
+        <w:rPr>
+          <w:rFonts w:asciiTheme="minorHAnsi" w:hAnsiTheme="minorHAnsi" w:cstheme="minorHAnsi"/>
+          <w:b w:val="0"/>
+          <w:bCs w:val="0"/>
+          <w:color w:val="000000" w:themeColor="text1"/>
+          <w:sz w:val="24"/>
+          <w:szCs w:val="24"/>
+          <w:lang w:val="sk-SK"/>
+        </w:rPr>
+        <w:t>getCurrentFile</w:t>
+      </w:r>
+      <w:proofErr w:type="spellEnd"/>
+      <w:r>
+        <w:rPr>
+          <w:rFonts w:asciiTheme="minorHAnsi" w:hAnsiTheme="minorHAnsi" w:cstheme="minorHAnsi"/>
+          <w:b w:val="0"/>
+          <w:bCs w:val="0"/>
+          <w:color w:val="000000" w:themeColor="text1"/>
+          <w:sz w:val="24"/>
+          <w:szCs w:val="24"/>
+          <w:lang w:val="sk-SK"/>
+        </w:rPr>
+        <w:t>(), slúži na získanie hráčových výherných časov zo súboru a ich následný výpis v ľavom panely.</w:t>
+      </w:r>
+    </w:p>
+    <w:p>
+      <w:pPr>
+        <w:pStyle w:val="Mainnadpis"/>
+        <w:numPr>
+          <w:ilvl w:val="0"/>
+          <w:numId w:val="0"/>
+        </w:numPr>
+        <w:rPr>
+          <w:rFonts w:asciiTheme="minorHAnsi" w:hAnsiTheme="minorHAnsi" w:cstheme="minorHAnsi"/>
+          <w:b w:val="0"/>
+          <w:bCs w:val="0"/>
+          <w:color w:val="000000" w:themeColor="text1"/>
+          <w:sz w:val="24"/>
+          <w:szCs w:val="24"/>
+          <w:lang w:val="sk-SK"/>
+        </w:rPr>
+      </w:pPr>
+      <w:r>
+        <w:rPr>
+          <w:rFonts w:asciiTheme="minorHAnsi" w:hAnsiTheme="minorHAnsi" w:cstheme="minorHAnsi"/>
+          <w:b w:val="0"/>
+          <w:bCs w:val="0"/>
+          <w:color w:val="000000" w:themeColor="text1"/>
+          <w:sz w:val="24"/>
+          <w:szCs w:val="24"/>
+          <w:lang w:val="sk-SK"/>
+        </w:rPr>
+        <w:t xml:space="preserve">Metóda </w:t>
+      </w:r>
+      <w:proofErr w:type="spellStart"/>
+      <w:r>
+        <w:rPr>
+          <w:rFonts w:asciiTheme="minorHAnsi" w:hAnsiTheme="minorHAnsi" w:cstheme="minorHAnsi"/>
+          <w:b w:val="0"/>
+          <w:bCs w:val="0"/>
+          <w:color w:val="000000" w:themeColor="text1"/>
+          <w:sz w:val="24"/>
+          <w:szCs w:val="24"/>
+          <w:lang w:val="sk-SK"/>
+        </w:rPr>
+        <w:t>getLeader</w:t>
+      </w:r>
+      <w:proofErr w:type="spellEnd"/>
+      <w:r>
+        <w:rPr>
+          <w:rFonts w:asciiTheme="minorHAnsi" w:hAnsiTheme="minorHAnsi" w:cstheme="minorHAnsi"/>
+          <w:b w:val="0"/>
+          <w:bCs w:val="0"/>
+          <w:color w:val="000000" w:themeColor="text1"/>
+          <w:sz w:val="24"/>
+          <w:szCs w:val="24"/>
+          <w:lang w:val="sk-SK"/>
+        </w:rPr>
+        <w:t>(), slúži na získanie 10 najlepších časov zo súboru a ich následný výpis v pravom panely.</w:t>
       </w:r>
     </w:p>
     <w:p>
@@ -8288,7 +8554,33 @@
           <w:szCs w:val="24"/>
           <w:lang w:val="sk-SK"/>
         </w:rPr>
-        <w:t xml:space="preserve">Metóda saveTime(), slúži na zapísanie výherného času hráča do dočasného súboru. </w:t>
+        <w:t xml:space="preserve">Metóda </w:t>
+      </w:r>
+      <w:proofErr w:type="spellStart"/>
+      <w:r>
+        <w:rPr>
+          <w:rFonts w:asciiTheme="minorHAnsi" w:hAnsiTheme="minorHAnsi" w:cstheme="minorHAnsi"/>
+          <w:b w:val="0"/>
+          <w:bCs w:val="0"/>
+          <w:color w:val="000000" w:themeColor="text1"/>
+          <w:sz w:val="24"/>
+          <w:szCs w:val="24"/>
+          <w:lang w:val="sk-SK"/>
+        </w:rPr>
+        <w:t>saveTime</w:t>
+      </w:r>
+      <w:proofErr w:type="spellEnd"/>
+      <w:r>
+        <w:rPr>
+          <w:rFonts w:asciiTheme="minorHAnsi" w:hAnsiTheme="minorHAnsi" w:cstheme="minorHAnsi"/>
+          <w:b w:val="0"/>
+          <w:bCs w:val="0"/>
+          <w:color w:val="000000" w:themeColor="text1"/>
+          <w:sz w:val="24"/>
+          <w:szCs w:val="24"/>
+          <w:lang w:val="sk-SK"/>
+        </w:rPr>
+        <w:t xml:space="preserve">(), slúži na zapísanie výherného času hráča do dočasného súboru. </w:t>
       </w:r>
     </w:p>
     <w:p>
@@ -8420,170 +8712,505 @@
           <w:szCs w:val="24"/>
           <w:lang w:val="sk-SK"/>
         </w:rPr>
-        <w:t>Metóda saveBestTime(), slúži na uloženie výherného času hráča medzi 10 najlepších výherných časov.</w:t>
-      </w:r>
-    </w:p>
-    <w:p>
-      <w:pPr>
-        <w:pStyle w:val="Mainnadpis"/>
-        <w:numPr>
-          <w:ilvl w:val="0"/>
-          <w:numId w:val="0"/>
-        </w:numPr>
-        <w:rPr>
-          <w:rFonts w:asciiTheme="minorHAnsi" w:hAnsiTheme="minorHAnsi" w:cstheme="minorHAnsi"/>
-          <w:b w:val="0"/>
-          <w:bCs w:val="0"/>
-          <w:color w:val="000000" w:themeColor="text1"/>
-          <w:sz w:val="24"/>
-          <w:szCs w:val="24"/>
-          <w:lang w:val="sk-SK"/>
-        </w:rPr>
-      </w:pPr>
-    </w:p>
-    <w:p>
-      <w:pPr>
-        <w:pStyle w:val="Mainnadpis"/>
-        <w:numPr>
-          <w:ilvl w:val="0"/>
-          <w:numId w:val="0"/>
-        </w:numPr>
-        <w:rPr>
-          <w:rFonts w:asciiTheme="minorHAnsi" w:hAnsiTheme="minorHAnsi" w:cstheme="minorHAnsi"/>
-          <w:b w:val="0"/>
-          <w:bCs w:val="0"/>
-          <w:color w:val="000000" w:themeColor="text1"/>
-          <w:sz w:val="24"/>
-          <w:szCs w:val="24"/>
-          <w:lang w:val="sk-SK"/>
-        </w:rPr>
-      </w:pPr>
-    </w:p>
-    <w:p>
-      <w:pPr>
-        <w:pStyle w:val="Mainnadpis"/>
-        <w:numPr>
-          <w:ilvl w:val="0"/>
-          <w:numId w:val="0"/>
-        </w:numPr>
-        <w:rPr>
-          <w:rFonts w:asciiTheme="minorHAnsi" w:hAnsiTheme="minorHAnsi" w:cstheme="minorHAnsi"/>
-          <w:b w:val="0"/>
-          <w:bCs w:val="0"/>
-          <w:color w:val="000000" w:themeColor="text1"/>
-          <w:sz w:val="24"/>
-          <w:szCs w:val="24"/>
-          <w:lang w:val="sk-SK"/>
-        </w:rPr>
-      </w:pPr>
-    </w:p>
-    <w:p>
-      <w:pPr>
-        <w:pStyle w:val="Mainnadpis"/>
-        <w:numPr>
-          <w:ilvl w:val="0"/>
-          <w:numId w:val="0"/>
-        </w:numPr>
-        <w:rPr>
-          <w:rFonts w:asciiTheme="minorHAnsi" w:hAnsiTheme="minorHAnsi" w:cstheme="minorHAnsi"/>
-          <w:b w:val="0"/>
-          <w:bCs w:val="0"/>
-          <w:color w:val="000000" w:themeColor="text1"/>
-          <w:sz w:val="24"/>
-          <w:szCs w:val="24"/>
-          <w:lang w:val="sk-SK"/>
-        </w:rPr>
-      </w:pPr>
-    </w:p>
-    <w:p>
-      <w:pPr>
-        <w:pStyle w:val="Mainnadpis"/>
-        <w:numPr>
-          <w:ilvl w:val="0"/>
-          <w:numId w:val="0"/>
-        </w:numPr>
-        <w:rPr>
-          <w:rFonts w:asciiTheme="minorHAnsi" w:hAnsiTheme="minorHAnsi" w:cstheme="minorHAnsi"/>
-          <w:b w:val="0"/>
-          <w:bCs w:val="0"/>
-          <w:color w:val="000000" w:themeColor="text1"/>
-          <w:sz w:val="24"/>
-          <w:szCs w:val="24"/>
-          <w:lang w:val="sk-SK"/>
-        </w:rPr>
-      </w:pPr>
-    </w:p>
-    <w:p>
-      <w:pPr>
-        <w:pStyle w:val="Mainnadpis"/>
-        <w:numPr>
-          <w:ilvl w:val="0"/>
-          <w:numId w:val="0"/>
-        </w:numPr>
-        <w:rPr>
-          <w:rFonts w:asciiTheme="minorHAnsi" w:hAnsiTheme="minorHAnsi" w:cstheme="minorHAnsi"/>
-          <w:b w:val="0"/>
-          <w:bCs w:val="0"/>
-          <w:color w:val="000000" w:themeColor="text1"/>
-          <w:sz w:val="24"/>
-          <w:szCs w:val="24"/>
-          <w:lang w:val="sk-SK"/>
-        </w:rPr>
-      </w:pPr>
-    </w:p>
-    <w:p>
-      <w:pPr>
-        <w:pStyle w:val="Mainnadpis"/>
-        <w:numPr>
-          <w:ilvl w:val="0"/>
-          <w:numId w:val="0"/>
-        </w:numPr>
-        <w:rPr>
-          <w:rFonts w:asciiTheme="minorHAnsi" w:hAnsiTheme="minorHAnsi" w:cstheme="minorHAnsi"/>
-          <w:b w:val="0"/>
-          <w:bCs w:val="0"/>
-          <w:color w:val="000000" w:themeColor="text1"/>
-          <w:sz w:val="24"/>
-          <w:szCs w:val="24"/>
-          <w:lang w:val="sk-SK"/>
-        </w:rPr>
-      </w:pPr>
-    </w:p>
-    <w:p>
-      <w:pPr>
-        <w:pStyle w:val="Mainnadpis"/>
-        <w:numPr>
-          <w:ilvl w:val="0"/>
-          <w:numId w:val="0"/>
-        </w:numPr>
-        <w:rPr>
-          <w:rFonts w:asciiTheme="minorHAnsi" w:hAnsiTheme="minorHAnsi" w:cstheme="minorHAnsi"/>
-          <w:b w:val="0"/>
-          <w:bCs w:val="0"/>
-          <w:color w:val="000000" w:themeColor="text1"/>
-          <w:sz w:val="24"/>
-          <w:szCs w:val="24"/>
-          <w:lang w:val="sk-SK"/>
-        </w:rPr>
-      </w:pPr>
-    </w:p>
-    <w:p>
-      <w:pPr>
-        <w:pStyle w:val="Mainnadpis"/>
-        <w:numPr>
-          <w:ilvl w:val="0"/>
-          <w:numId w:val="0"/>
-        </w:numPr>
-        <w:rPr>
-          <w:rFonts w:asciiTheme="minorHAnsi" w:hAnsiTheme="minorHAnsi" w:cstheme="minorHAnsi"/>
-          <w:b w:val="0"/>
-          <w:bCs w:val="0"/>
-          <w:color w:val="000000" w:themeColor="text1"/>
-          <w:sz w:val="24"/>
-          <w:szCs w:val="24"/>
-          <w:lang w:val="sk-SK"/>
-        </w:rPr>
-      </w:pPr>
+        <w:t xml:space="preserve">Metóda </w:t>
+      </w:r>
+      <w:proofErr w:type="spellStart"/>
+      <w:r>
+        <w:rPr>
+          <w:rFonts w:asciiTheme="minorHAnsi" w:hAnsiTheme="minorHAnsi" w:cstheme="minorHAnsi"/>
+          <w:b w:val="0"/>
+          <w:bCs w:val="0"/>
+          <w:color w:val="000000" w:themeColor="text1"/>
+          <w:sz w:val="24"/>
+          <w:szCs w:val="24"/>
+          <w:lang w:val="sk-SK"/>
+        </w:rPr>
+        <w:t>saveBestTime</w:t>
+      </w:r>
+      <w:proofErr w:type="spellEnd"/>
+      <w:r>
+        <w:rPr>
+          <w:rFonts w:asciiTheme="minorHAnsi" w:hAnsiTheme="minorHAnsi" w:cstheme="minorHAnsi"/>
+          <w:b w:val="0"/>
+          <w:bCs w:val="0"/>
+          <w:color w:val="000000" w:themeColor="text1"/>
+          <w:sz w:val="24"/>
+          <w:szCs w:val="24"/>
+          <w:lang w:val="sk-SK"/>
+        </w:rPr>
+        <w:t>(), slúži na uloženie výherného času hráča medzi 10 najlepších výherných časov.</w:t>
+      </w:r>
+    </w:p>
+    <w:p>
+      <w:pPr>
+        <w:pStyle w:val="Mainnadpis"/>
+        <w:numPr>
+          <w:ilvl w:val="0"/>
+          <w:numId w:val="0"/>
+        </w:numPr>
+        <w:rPr>
+          <w:rFonts w:asciiTheme="minorHAnsi" w:hAnsiTheme="minorHAnsi" w:cstheme="minorHAnsi"/>
+          <w:b w:val="0"/>
+          <w:bCs w:val="0"/>
+          <w:color w:val="000000" w:themeColor="text1"/>
+          <w:sz w:val="24"/>
+          <w:szCs w:val="24"/>
+          <w:lang w:val="sk-SK"/>
+        </w:rPr>
+      </w:pPr>
+    </w:p>
+    <w:p>
+      <w:pPr>
+        <w:pStyle w:val="Mainnadpis"/>
+        <w:numPr>
+          <w:ilvl w:val="0"/>
+          <w:numId w:val="0"/>
+        </w:numPr>
+        <w:rPr>
+          <w:rFonts w:asciiTheme="minorHAnsi" w:hAnsiTheme="minorHAnsi" w:cstheme="minorHAnsi"/>
+          <w:b w:val="0"/>
+          <w:bCs w:val="0"/>
+          <w:color w:val="000000" w:themeColor="text1"/>
+          <w:sz w:val="24"/>
+          <w:szCs w:val="24"/>
+          <w:lang w:val="sk-SK"/>
+        </w:rPr>
+      </w:pPr>
+      <w:r>
+        <w:rPr>
+          <w:rFonts w:asciiTheme="minorHAnsi" w:hAnsiTheme="minorHAnsi" w:cstheme="minorHAnsi"/>
+          <w:b w:val="0"/>
+          <w:bCs w:val="0"/>
+          <w:noProof/>
+          <w:color w:val="000000" w:themeColor="text1"/>
+          <w:sz w:val="24"/>
+          <w:szCs w:val="24"/>
+          <w:lang w:val="sk-SK"/>
+        </w:rPr>
+        <w:drawing>
+          <wp:inline distT="0" distB="0" distL="0" distR="0" wp14:anchorId="4097BE54" wp14:editId="43323651">
+            <wp:extent cx="2949606" cy="2057400"/>
+            <wp:effectExtent l="0" t="0" r="3175" b="0"/>
+            <wp:docPr id="20" name="Obrázok 20" descr="Obrázok, na ktorom je text&#10;&#10;Automaticky generovaný popis"/>
+            <wp:cNvGraphicFramePr>
+              <a:graphicFrameLocks xmlns:a="http://schemas.openxmlformats.org/drawingml/2006/main" noChangeAspect="1"/>
+            </wp:cNvGraphicFramePr>
+            <a:graphic xmlns:a="http://schemas.openxmlformats.org/drawingml/2006/main">
+              <a:graphicData uri="http://schemas.openxmlformats.org/drawingml/2006/picture">
+                <pic:pic xmlns:pic="http://schemas.openxmlformats.org/drawingml/2006/picture">
+                  <pic:nvPicPr>
+                    <pic:cNvPr id="20" name="Obrázok 20" descr="Obrázok, na ktorom je text&#10;&#10;Automaticky generovaný popis"/>
+                    <pic:cNvPicPr/>
+                  </pic:nvPicPr>
+                  <pic:blipFill>
+                    <a:blip r:embed="rId33"/>
+                    <a:stretch>
+                      <a:fillRect/>
+                    </a:stretch>
+                  </pic:blipFill>
+                  <pic:spPr>
+                    <a:xfrm>
+                      <a:off x="0" y="0"/>
+                      <a:ext cx="2965929" cy="2068786"/>
+                    </a:xfrm>
+                    <a:prstGeom prst="rect">
+                      <a:avLst/>
+                    </a:prstGeom>
+                  </pic:spPr>
+                </pic:pic>
+              </a:graphicData>
+            </a:graphic>
+          </wp:inline>
+        </w:drawing>
+      </w:r>
+    </w:p>
+    <w:p>
+      <w:pPr>
+        <w:pStyle w:val="Mainnadpis"/>
+        <w:numPr>
+          <w:ilvl w:val="0"/>
+          <w:numId w:val="0"/>
+        </w:numPr>
+        <w:rPr>
+          <w:rFonts w:asciiTheme="minorHAnsi" w:hAnsiTheme="minorHAnsi" w:cstheme="minorHAnsi"/>
+          <w:b w:val="0"/>
+          <w:bCs w:val="0"/>
+          <w:color w:val="000000" w:themeColor="text1"/>
+          <w:sz w:val="24"/>
+          <w:szCs w:val="24"/>
+          <w:lang w:val="sk-SK"/>
+        </w:rPr>
+      </w:pPr>
+    </w:p>
+    <w:p>
+      <w:pPr>
+        <w:pStyle w:val="Mainnadpis"/>
+        <w:numPr>
+          <w:ilvl w:val="0"/>
+          <w:numId w:val="0"/>
+        </w:numPr>
+        <w:rPr>
+          <w:rFonts w:asciiTheme="minorHAnsi" w:hAnsiTheme="minorHAnsi" w:cstheme="minorHAnsi"/>
+          <w:b w:val="0"/>
+          <w:bCs w:val="0"/>
+          <w:color w:val="000000" w:themeColor="text1"/>
+          <w:sz w:val="24"/>
+          <w:szCs w:val="24"/>
+          <w:lang w:val="sk-SK"/>
+        </w:rPr>
+      </w:pPr>
+      <w:r>
+        <w:rPr>
+          <w:rFonts w:asciiTheme="minorHAnsi" w:hAnsiTheme="minorHAnsi" w:cstheme="minorHAnsi"/>
+          <w:b w:val="0"/>
+          <w:bCs w:val="0"/>
+          <w:color w:val="000000" w:themeColor="text1"/>
+          <w:sz w:val="24"/>
+          <w:szCs w:val="24"/>
+          <w:lang w:val="sk-SK"/>
+        </w:rPr>
+        <w:t xml:space="preserve">Metóda </w:t>
+      </w:r>
+      <w:proofErr w:type="spellStart"/>
+      <w:r>
+        <w:rPr>
+          <w:rFonts w:asciiTheme="minorHAnsi" w:hAnsiTheme="minorHAnsi" w:cstheme="minorHAnsi"/>
+          <w:b w:val="0"/>
+          <w:bCs w:val="0"/>
+          <w:color w:val="000000" w:themeColor="text1"/>
+          <w:sz w:val="24"/>
+          <w:szCs w:val="24"/>
+          <w:lang w:val="sk-SK"/>
+        </w:rPr>
+        <w:t>inFlags</w:t>
+      </w:r>
+      <w:proofErr w:type="spellEnd"/>
+      <w:r>
+        <w:rPr>
+          <w:rFonts w:asciiTheme="minorHAnsi" w:hAnsiTheme="minorHAnsi" w:cstheme="minorHAnsi"/>
+          <w:b w:val="0"/>
+          <w:bCs w:val="0"/>
+          <w:color w:val="000000" w:themeColor="text1"/>
+          <w:sz w:val="24"/>
+          <w:szCs w:val="24"/>
+          <w:lang w:val="sk-SK"/>
+        </w:rPr>
+        <w:t xml:space="preserve">(), </w:t>
+      </w:r>
+      <w:r>
+        <w:rPr>
+          <w:rFonts w:asciiTheme="minorHAnsi" w:hAnsiTheme="minorHAnsi" w:cstheme="minorHAnsi"/>
+          <w:b w:val="0"/>
+          <w:bCs w:val="0"/>
+          <w:color w:val="000000" w:themeColor="text1"/>
+          <w:sz w:val="24"/>
+          <w:szCs w:val="24"/>
+          <w:lang w:val="sk-SK"/>
+        </w:rPr>
+        <w:t>slúži na kontrolu, či sa náhodou kliknuté políčko nenachádza v kolekcii, kde sú uložené súradnice vlajočiek (resp. či sa na danom políčku nenachádza vlajočka)</w:t>
+      </w:r>
+      <w:r>
+        <w:rPr>
+          <w:rFonts w:asciiTheme="minorHAnsi" w:hAnsiTheme="minorHAnsi" w:cstheme="minorHAnsi"/>
+          <w:b w:val="0"/>
+          <w:bCs w:val="0"/>
+          <w:color w:val="000000" w:themeColor="text1"/>
+          <w:sz w:val="24"/>
+          <w:szCs w:val="24"/>
+          <w:lang w:val="sk-SK"/>
+        </w:rPr>
+        <w:t>.</w:t>
+      </w:r>
+    </w:p>
+    <w:p>
+      <w:pPr>
+        <w:pStyle w:val="Mainnadpis"/>
+        <w:numPr>
+          <w:ilvl w:val="0"/>
+          <w:numId w:val="0"/>
+        </w:numPr>
+        <w:rPr>
+          <w:rFonts w:asciiTheme="minorHAnsi" w:hAnsiTheme="minorHAnsi" w:cstheme="minorHAnsi"/>
+          <w:b w:val="0"/>
+          <w:bCs w:val="0"/>
+          <w:color w:val="000000" w:themeColor="text1"/>
+          <w:sz w:val="24"/>
+          <w:szCs w:val="24"/>
+          <w:lang w:val="sk-SK"/>
+        </w:rPr>
+      </w:pPr>
+    </w:p>
+    <w:p>
+      <w:pPr>
+        <w:pStyle w:val="Mainnadpis"/>
+        <w:numPr>
+          <w:ilvl w:val="0"/>
+          <w:numId w:val="0"/>
+        </w:numPr>
+        <w:rPr>
+          <w:rFonts w:asciiTheme="minorHAnsi" w:hAnsiTheme="minorHAnsi" w:cstheme="minorHAnsi"/>
+          <w:b w:val="0"/>
+          <w:bCs w:val="0"/>
+          <w:color w:val="000000" w:themeColor="text1"/>
+          <w:sz w:val="24"/>
+          <w:szCs w:val="24"/>
+          <w:lang w:val="sk-SK"/>
+        </w:rPr>
+      </w:pPr>
+    </w:p>
+    <w:p>
+      <w:pPr>
+        <w:pStyle w:val="Mainnadpis"/>
+        <w:numPr>
+          <w:ilvl w:val="0"/>
+          <w:numId w:val="0"/>
+        </w:numPr>
+        <w:rPr>
+          <w:rFonts w:asciiTheme="minorHAnsi" w:hAnsiTheme="minorHAnsi" w:cstheme="minorHAnsi"/>
+          <w:b w:val="0"/>
+          <w:bCs w:val="0"/>
+          <w:color w:val="000000" w:themeColor="text1"/>
+          <w:sz w:val="24"/>
+          <w:szCs w:val="24"/>
+          <w:lang w:val="sk-SK"/>
+        </w:rPr>
+      </w:pPr>
+    </w:p>
+    <w:p>
+      <w:pPr>
+        <w:pStyle w:val="Mainnadpis"/>
+        <w:numPr>
+          <w:ilvl w:val="0"/>
+          <w:numId w:val="0"/>
+        </w:numPr>
+        <w:rPr>
+          <w:rFonts w:asciiTheme="minorHAnsi" w:hAnsiTheme="minorHAnsi" w:cstheme="minorHAnsi"/>
+          <w:b w:val="0"/>
+          <w:bCs w:val="0"/>
+          <w:color w:val="000000" w:themeColor="text1"/>
+          <w:sz w:val="24"/>
+          <w:szCs w:val="24"/>
+          <w:lang w:val="sk-SK"/>
+        </w:rPr>
+      </w:pPr>
+    </w:p>
+    <w:p>
+      <w:pPr>
+        <w:pStyle w:val="Mainnadpis"/>
+        <w:numPr>
+          <w:ilvl w:val="0"/>
+          <w:numId w:val="0"/>
+        </w:numPr>
+        <w:rPr>
+          <w:rFonts w:asciiTheme="minorHAnsi" w:hAnsiTheme="minorHAnsi" w:cstheme="minorHAnsi"/>
+          <w:b w:val="0"/>
+          <w:bCs w:val="0"/>
+          <w:color w:val="000000" w:themeColor="text1"/>
+          <w:sz w:val="24"/>
+          <w:szCs w:val="24"/>
+          <w:lang w:val="sk-SK"/>
+        </w:rPr>
+      </w:pPr>
+    </w:p>
+    <w:p>
+      <w:pPr>
+        <w:pStyle w:val="Mainnadpis"/>
+        <w:numPr>
+          <w:ilvl w:val="0"/>
+          <w:numId w:val="0"/>
+        </w:numPr>
+        <w:rPr>
+          <w:rFonts w:asciiTheme="minorHAnsi" w:hAnsiTheme="minorHAnsi" w:cstheme="minorHAnsi"/>
+          <w:b w:val="0"/>
+          <w:bCs w:val="0"/>
+          <w:color w:val="000000" w:themeColor="text1"/>
+          <w:sz w:val="24"/>
+          <w:szCs w:val="24"/>
+          <w:lang w:val="sk-SK"/>
+        </w:rPr>
+      </w:pPr>
+    </w:p>
+    <w:p>
+      <w:pPr>
+        <w:pStyle w:val="Mainnadpis"/>
+        <w:numPr>
+          <w:ilvl w:val="0"/>
+          <w:numId w:val="0"/>
+        </w:numPr>
+        <w:rPr>
+          <w:rFonts w:asciiTheme="minorHAnsi" w:hAnsiTheme="minorHAnsi" w:cstheme="minorHAnsi"/>
+          <w:b w:val="0"/>
+          <w:bCs w:val="0"/>
+          <w:color w:val="000000" w:themeColor="text1"/>
+          <w:sz w:val="24"/>
+          <w:szCs w:val="24"/>
+          <w:lang w:val="sk-SK"/>
+        </w:rPr>
+      </w:pPr>
+    </w:p>
+    <w:p>
+      <w:pPr>
+        <w:pStyle w:val="Mainnadpis"/>
+        <w:numPr>
+          <w:ilvl w:val="0"/>
+          <w:numId w:val="0"/>
+        </w:numPr>
+        <w:rPr>
+          <w:rFonts w:asciiTheme="minorHAnsi" w:hAnsiTheme="minorHAnsi" w:cstheme="minorHAnsi"/>
+          <w:b w:val="0"/>
+          <w:bCs w:val="0"/>
+          <w:color w:val="000000" w:themeColor="text1"/>
+          <w:sz w:val="24"/>
+          <w:szCs w:val="24"/>
+          <w:lang w:val="sk-SK"/>
+        </w:rPr>
+      </w:pPr>
+      <w:r>
+        <w:rPr>
+          <w:rFonts w:asciiTheme="minorHAnsi" w:hAnsiTheme="minorHAnsi" w:cstheme="minorHAnsi"/>
+          <w:b w:val="0"/>
+          <w:bCs w:val="0"/>
+          <w:noProof/>
+          <w:color w:val="000000" w:themeColor="text1"/>
+          <w:sz w:val="24"/>
+          <w:szCs w:val="24"/>
+          <w:lang w:val="sk-SK"/>
+        </w:rPr>
+        <w:lastRenderedPageBreak/>
+        <w:drawing>
+          <wp:inline distT="0" distB="0" distL="0" distR="0" wp14:anchorId="72B29016" wp14:editId="5AABE422">
+            <wp:extent cx="4671060" cy="1692435"/>
+            <wp:effectExtent l="0" t="0" r="0" b="3175"/>
+            <wp:docPr id="22" name="Obrázok 22" descr="Obrázok, na ktorom je text&#10;&#10;Automaticky generovaný popis"/>
+            <wp:cNvGraphicFramePr>
+              <a:graphicFrameLocks xmlns:a="http://schemas.openxmlformats.org/drawingml/2006/main" noChangeAspect="1"/>
+            </wp:cNvGraphicFramePr>
+            <a:graphic xmlns:a="http://schemas.openxmlformats.org/drawingml/2006/main">
+              <a:graphicData uri="http://schemas.openxmlformats.org/drawingml/2006/picture">
+                <pic:pic xmlns:pic="http://schemas.openxmlformats.org/drawingml/2006/picture">
+                  <pic:nvPicPr>
+                    <pic:cNvPr id="22" name="Obrázok 22" descr="Obrázok, na ktorom je text&#10;&#10;Automaticky generovaný popis"/>
+                    <pic:cNvPicPr/>
+                  </pic:nvPicPr>
+                  <pic:blipFill>
+                    <a:blip r:embed="rId34"/>
+                    <a:stretch>
+                      <a:fillRect/>
+                    </a:stretch>
+                  </pic:blipFill>
+                  <pic:spPr>
+                    <a:xfrm>
+                      <a:off x="0" y="0"/>
+                      <a:ext cx="4684364" cy="1697255"/>
+                    </a:xfrm>
+                    <a:prstGeom prst="rect">
+                      <a:avLst/>
+                    </a:prstGeom>
+                  </pic:spPr>
+                </pic:pic>
+              </a:graphicData>
+            </a:graphic>
+          </wp:inline>
+        </w:drawing>
+      </w:r>
+    </w:p>
+    <w:p>
+      <w:pPr>
+        <w:pStyle w:val="Mainnadpis"/>
+        <w:numPr>
+          <w:ilvl w:val="0"/>
+          <w:numId w:val="0"/>
+        </w:numPr>
+        <w:rPr>
+          <w:rFonts w:asciiTheme="minorHAnsi" w:hAnsiTheme="minorHAnsi" w:cstheme="minorHAnsi"/>
+          <w:b w:val="0"/>
+          <w:bCs w:val="0"/>
+          <w:color w:val="000000" w:themeColor="text1"/>
+          <w:sz w:val="24"/>
+          <w:szCs w:val="24"/>
+          <w:lang w:val="sk-SK"/>
+        </w:rPr>
+      </w:pPr>
+    </w:p>
+    <w:p>
+      <w:pPr>
+        <w:pStyle w:val="Mainnadpis"/>
+        <w:numPr>
+          <w:ilvl w:val="0"/>
+          <w:numId w:val="0"/>
+        </w:numPr>
+        <w:rPr>
+          <w:rFonts w:asciiTheme="minorHAnsi" w:hAnsiTheme="minorHAnsi" w:cstheme="minorHAnsi"/>
+          <w:b w:val="0"/>
+          <w:bCs w:val="0"/>
+          <w:color w:val="000000" w:themeColor="text1"/>
+          <w:sz w:val="24"/>
+          <w:szCs w:val="24"/>
+          <w:lang w:val="sk-SK"/>
+        </w:rPr>
+      </w:pPr>
+      <w:r>
+        <w:rPr>
+          <w:rFonts w:asciiTheme="minorHAnsi" w:hAnsiTheme="minorHAnsi" w:cstheme="minorHAnsi"/>
+          <w:b w:val="0"/>
+          <w:bCs w:val="0"/>
+          <w:color w:val="000000" w:themeColor="text1"/>
+          <w:sz w:val="24"/>
+          <w:szCs w:val="24"/>
+          <w:lang w:val="sk-SK"/>
+        </w:rPr>
+        <w:t xml:space="preserve">Metóda </w:t>
+      </w:r>
+      <w:proofErr w:type="spellStart"/>
+      <w:r>
+        <w:rPr>
+          <w:rFonts w:asciiTheme="minorHAnsi" w:hAnsiTheme="minorHAnsi" w:cstheme="minorHAnsi"/>
+          <w:b w:val="0"/>
+          <w:bCs w:val="0"/>
+          <w:color w:val="000000" w:themeColor="text1"/>
+          <w:sz w:val="24"/>
+          <w:szCs w:val="24"/>
+          <w:lang w:val="sk-SK"/>
+        </w:rPr>
+        <w:t>removeFlag</w:t>
+      </w:r>
+      <w:proofErr w:type="spellEnd"/>
+      <w:r>
+        <w:rPr>
+          <w:rFonts w:asciiTheme="minorHAnsi" w:hAnsiTheme="minorHAnsi" w:cstheme="minorHAnsi"/>
+          <w:b w:val="0"/>
+          <w:bCs w:val="0"/>
+          <w:color w:val="000000" w:themeColor="text1"/>
+          <w:sz w:val="24"/>
+          <w:szCs w:val="24"/>
+          <w:lang w:val="sk-SK"/>
+        </w:rPr>
+        <w:t xml:space="preserve">(), </w:t>
+      </w:r>
+      <w:r>
+        <w:rPr>
+          <w:rFonts w:asciiTheme="minorHAnsi" w:hAnsiTheme="minorHAnsi" w:cstheme="minorHAnsi"/>
+          <w:b w:val="0"/>
+          <w:bCs w:val="0"/>
+          <w:color w:val="000000" w:themeColor="text1"/>
+          <w:sz w:val="24"/>
+          <w:szCs w:val="24"/>
+          <w:lang w:val="sk-SK"/>
+        </w:rPr>
+        <w:t>slúži na odstránenie vlajočky po kliknutí na políčko, ktoré obsahuje vlajočku</w:t>
+      </w:r>
+      <w:r>
+        <w:rPr>
+          <w:rFonts w:asciiTheme="minorHAnsi" w:hAnsiTheme="minorHAnsi" w:cstheme="minorHAnsi"/>
+          <w:b w:val="0"/>
+          <w:bCs w:val="0"/>
+          <w:color w:val="000000" w:themeColor="text1"/>
+          <w:sz w:val="24"/>
+          <w:szCs w:val="24"/>
+          <w:lang w:val="sk-SK"/>
+        </w:rPr>
+        <w:t>.</w:t>
+      </w:r>
     </w:p>
     <w:p>
       <w:pPr>
@@ -8636,6 +9263,50 @@
           <w:lang w:val="sk-SK"/>
         </w:rPr>
       </w:pPr>
+      <w:r>
+        <w:rPr>
+          <w:rFonts w:asciiTheme="minorHAnsi" w:hAnsiTheme="minorHAnsi" w:cstheme="minorHAnsi"/>
+          <w:noProof/>
+          <w:sz w:val="24"/>
+          <w:szCs w:val="24"/>
+          <w:lang w:val="sk-SK"/>
+        </w:rPr>
+        <w:drawing>
+          <wp:inline distT="0" distB="0" distL="0" distR="0" wp14:anchorId="2F142E8A" wp14:editId="1B056218">
+            <wp:extent cx="4671060" cy="1683167"/>
+            <wp:effectExtent l="0" t="0" r="0" b="0"/>
+            <wp:docPr id="30" name="Obrázok 30" descr="Obrázok, na ktorom je text&#10;&#10;Automaticky generovaný popis"/>
+            <wp:cNvGraphicFramePr>
+              <a:graphicFrameLocks xmlns:a="http://schemas.openxmlformats.org/drawingml/2006/main" noChangeAspect="1"/>
+            </wp:cNvGraphicFramePr>
+            <a:graphic xmlns:a="http://schemas.openxmlformats.org/drawingml/2006/main">
+              <a:graphicData uri="http://schemas.openxmlformats.org/drawingml/2006/picture">
+                <pic:pic xmlns:pic="http://schemas.openxmlformats.org/drawingml/2006/picture">
+                  <pic:nvPicPr>
+                    <pic:cNvPr id="30" name="Obrázok 30" descr="Obrázok, na ktorom je text&#10;&#10;Automaticky generovaný popis"/>
+                    <pic:cNvPicPr/>
+                  </pic:nvPicPr>
+                  <pic:blipFill>
+                    <a:blip r:embed="rId35"/>
+                    <a:stretch>
+                      <a:fillRect/>
+                    </a:stretch>
+                  </pic:blipFill>
+                  <pic:spPr>
+                    <a:xfrm>
+                      <a:off x="0" y="0"/>
+                      <a:ext cx="4678197" cy="1685739"/>
+                    </a:xfrm>
+                    <a:prstGeom prst="rect">
+                      <a:avLst/>
+                    </a:prstGeom>
+                  </pic:spPr>
+                </pic:pic>
+              </a:graphicData>
+            </a:graphic>
+          </wp:inline>
+        </w:drawing>
+      </w:r>
     </w:p>
     <w:p>
       <w:pPr>
@@ -8660,6 +9331,257 @@
           <w:ilvl w:val="0"/>
           <w:numId w:val="0"/>
         </w:numPr>
+        <w:rPr>
+          <w:rFonts w:asciiTheme="minorHAnsi" w:hAnsiTheme="minorHAnsi" w:cstheme="minorHAnsi"/>
+          <w:b w:val="0"/>
+          <w:bCs w:val="0"/>
+          <w:color w:val="000000" w:themeColor="text1"/>
+          <w:sz w:val="24"/>
+          <w:szCs w:val="24"/>
+          <w:lang w:val="sk-SK"/>
+        </w:rPr>
+      </w:pPr>
+      <w:r>
+        <w:rPr>
+          <w:rFonts w:asciiTheme="minorHAnsi" w:hAnsiTheme="minorHAnsi" w:cstheme="minorHAnsi"/>
+          <w:b w:val="0"/>
+          <w:bCs w:val="0"/>
+          <w:color w:val="000000" w:themeColor="text1"/>
+          <w:sz w:val="24"/>
+          <w:szCs w:val="24"/>
+          <w:lang w:val="sk-SK"/>
+        </w:rPr>
+        <w:t xml:space="preserve">Metóda </w:t>
+      </w:r>
+      <w:proofErr w:type="spellStart"/>
+      <w:r>
+        <w:rPr>
+          <w:rFonts w:asciiTheme="minorHAnsi" w:hAnsiTheme="minorHAnsi" w:cstheme="minorHAnsi"/>
+          <w:b w:val="0"/>
+          <w:bCs w:val="0"/>
+          <w:color w:val="000000" w:themeColor="text1"/>
+          <w:sz w:val="24"/>
+          <w:szCs w:val="24"/>
+          <w:lang w:val="sk-SK"/>
+        </w:rPr>
+        <w:t>addFlag</w:t>
+      </w:r>
+      <w:proofErr w:type="spellEnd"/>
+      <w:r>
+        <w:rPr>
+          <w:rFonts w:asciiTheme="minorHAnsi" w:hAnsiTheme="minorHAnsi" w:cstheme="minorHAnsi"/>
+          <w:b w:val="0"/>
+          <w:bCs w:val="0"/>
+          <w:color w:val="000000" w:themeColor="text1"/>
+          <w:sz w:val="24"/>
+          <w:szCs w:val="24"/>
+          <w:lang w:val="sk-SK"/>
+        </w:rPr>
+        <w:t xml:space="preserve">(), </w:t>
+      </w:r>
+      <w:r>
+        <w:rPr>
+          <w:rFonts w:asciiTheme="minorHAnsi" w:hAnsiTheme="minorHAnsi" w:cstheme="minorHAnsi"/>
+          <w:b w:val="0"/>
+          <w:bCs w:val="0"/>
+          <w:color w:val="000000" w:themeColor="text1"/>
+          <w:sz w:val="24"/>
+          <w:szCs w:val="24"/>
+          <w:lang w:val="sk-SK"/>
+        </w:rPr>
+        <w:t>slúži na pridanie vlajočky na políčko, ktoré neobsahuje vlajočku.</w:t>
+      </w:r>
+    </w:p>
+    <w:p>
+      <w:pPr>
+        <w:pStyle w:val="Mainnadpis"/>
+        <w:numPr>
+          <w:ilvl w:val="0"/>
+          <w:numId w:val="0"/>
+        </w:numPr>
+        <w:rPr>
+          <w:rFonts w:asciiTheme="minorHAnsi" w:hAnsiTheme="minorHAnsi" w:cstheme="minorHAnsi"/>
+          <w:b w:val="0"/>
+          <w:bCs w:val="0"/>
+          <w:color w:val="000000" w:themeColor="text1"/>
+          <w:sz w:val="24"/>
+          <w:szCs w:val="24"/>
+          <w:lang w:val="sk-SK"/>
+        </w:rPr>
+      </w:pPr>
+    </w:p>
+    <w:p>
+      <w:pPr>
+        <w:pStyle w:val="Mainnadpis"/>
+        <w:numPr>
+          <w:ilvl w:val="0"/>
+          <w:numId w:val="0"/>
+        </w:numPr>
+        <w:rPr>
+          <w:rFonts w:asciiTheme="minorHAnsi" w:hAnsiTheme="minorHAnsi" w:cstheme="minorHAnsi"/>
+          <w:b w:val="0"/>
+          <w:bCs w:val="0"/>
+          <w:color w:val="000000" w:themeColor="text1"/>
+          <w:sz w:val="24"/>
+          <w:szCs w:val="24"/>
+          <w:lang w:val="sk-SK"/>
+        </w:rPr>
+      </w:pPr>
+      <w:r>
+        <w:rPr>
+          <w:rFonts w:asciiTheme="minorHAnsi" w:hAnsiTheme="minorHAnsi" w:cstheme="minorHAnsi"/>
+          <w:b w:val="0"/>
+          <w:bCs w:val="0"/>
+          <w:noProof/>
+          <w:color w:val="000000" w:themeColor="text1"/>
+          <w:sz w:val="24"/>
+          <w:szCs w:val="24"/>
+          <w:lang w:val="sk-SK"/>
+        </w:rPr>
+        <w:drawing>
+          <wp:anchor distT="0" distB="0" distL="114300" distR="114300" simplePos="0" relativeHeight="251675648" behindDoc="0" locked="0" layoutInCell="1" allowOverlap="1" wp14:anchorId="6243CF33" wp14:editId="6950F1F0">
+            <wp:simplePos x="899160" y="5913120"/>
+            <wp:positionH relativeFrom="column">
+              <wp:align>left</wp:align>
+            </wp:positionH>
+            <wp:positionV relativeFrom="paragraph">
+              <wp:align>top</wp:align>
+            </wp:positionV>
+            <wp:extent cx="1531171" cy="1173480"/>
+            <wp:effectExtent l="0" t="0" r="0" b="7620"/>
+            <wp:wrapSquare wrapText="bothSides"/>
+            <wp:docPr id="31" name="Obrázok 31" descr="Obrázok, na ktorom je text&#10;&#10;Automaticky generovaný popis"/>
+            <wp:cNvGraphicFramePr>
+              <a:graphicFrameLocks xmlns:a="http://schemas.openxmlformats.org/drawingml/2006/main" noChangeAspect="1"/>
+            </wp:cNvGraphicFramePr>
+            <a:graphic xmlns:a="http://schemas.openxmlformats.org/drawingml/2006/main">
+              <a:graphicData uri="http://schemas.openxmlformats.org/drawingml/2006/picture">
+                <pic:pic xmlns:pic="http://schemas.openxmlformats.org/drawingml/2006/picture">
+                  <pic:nvPicPr>
+                    <pic:cNvPr id="31" name="Obrázok 31" descr="Obrázok, na ktorom je text&#10;&#10;Automaticky generovaný popis"/>
+                    <pic:cNvPicPr/>
+                  </pic:nvPicPr>
+                  <pic:blipFill>
+                    <a:blip r:embed="rId36">
+                      <a:extLst>
+                        <a:ext uri="{28A0092B-C50C-407E-A947-70E740481C1C}">
+                          <a14:useLocalDpi xmlns:a14="http://schemas.microsoft.com/office/drawing/2010/main" val="0"/>
+                        </a:ext>
+                      </a:extLst>
+                    </a:blip>
+                    <a:stretch>
+                      <a:fillRect/>
+                    </a:stretch>
+                  </pic:blipFill>
+                  <pic:spPr>
+                    <a:xfrm>
+                      <a:off x="0" y="0"/>
+                      <a:ext cx="1531171" cy="1173480"/>
+                    </a:xfrm>
+                    <a:prstGeom prst="rect">
+                      <a:avLst/>
+                    </a:prstGeom>
+                  </pic:spPr>
+                </pic:pic>
+              </a:graphicData>
+            </a:graphic>
+          </wp:anchor>
+        </w:drawing>
+      </w:r>
+    </w:p>
+    <w:p>
+      <w:pPr>
+        <w:pStyle w:val="Mainnadpis"/>
+        <w:numPr>
+          <w:ilvl w:val="0"/>
+          <w:numId w:val="0"/>
+        </w:numPr>
+        <w:rPr>
+          <w:rFonts w:asciiTheme="minorHAnsi" w:hAnsiTheme="minorHAnsi" w:cstheme="minorHAnsi"/>
+          <w:b w:val="0"/>
+          <w:bCs w:val="0"/>
+          <w:color w:val="000000" w:themeColor="text1"/>
+          <w:sz w:val="24"/>
+          <w:szCs w:val="24"/>
+          <w:lang w:val="sk-SK"/>
+        </w:rPr>
+      </w:pPr>
+      <w:r>
+        <w:rPr>
+          <w:rFonts w:asciiTheme="minorHAnsi" w:hAnsiTheme="minorHAnsi" w:cstheme="minorHAnsi"/>
+          <w:b w:val="0"/>
+          <w:bCs w:val="0"/>
+          <w:color w:val="000000" w:themeColor="text1"/>
+          <w:sz w:val="24"/>
+          <w:szCs w:val="24"/>
+          <w:lang w:val="sk-SK"/>
+        </w:rPr>
+        <w:br w:type="textWrapping" w:clear="all"/>
+      </w:r>
+    </w:p>
+    <w:p>
+      <w:pPr>
+        <w:pStyle w:val="Mainnadpis"/>
+        <w:numPr>
+          <w:ilvl w:val="0"/>
+          <w:numId w:val="0"/>
+        </w:numPr>
+        <w:rPr>
+          <w:rFonts w:asciiTheme="minorHAnsi" w:hAnsiTheme="minorHAnsi" w:cstheme="minorHAnsi"/>
+          <w:b w:val="0"/>
+          <w:bCs w:val="0"/>
+          <w:color w:val="auto"/>
+          <w:sz w:val="24"/>
+          <w:szCs w:val="24"/>
+          <w:lang w:val="sk-SK"/>
+        </w:rPr>
+      </w:pPr>
+      <w:r>
+        <w:rPr>
+          <w:rFonts w:asciiTheme="minorHAnsi" w:hAnsiTheme="minorHAnsi" w:cstheme="minorHAnsi"/>
+          <w:b w:val="0"/>
+          <w:bCs w:val="0"/>
+          <w:color w:val="auto"/>
+          <w:sz w:val="24"/>
+          <w:szCs w:val="24"/>
+          <w:lang w:val="sk-SK"/>
+        </w:rPr>
+        <w:t xml:space="preserve">Metóda </w:t>
+      </w:r>
+      <w:proofErr w:type="spellStart"/>
+      <w:r>
+        <w:rPr>
+          <w:rFonts w:asciiTheme="minorHAnsi" w:hAnsiTheme="minorHAnsi" w:cstheme="minorHAnsi"/>
+          <w:b w:val="0"/>
+          <w:bCs w:val="0"/>
+          <w:color w:val="auto"/>
+          <w:sz w:val="24"/>
+          <w:szCs w:val="24"/>
+          <w:lang w:val="sk-SK"/>
+        </w:rPr>
+        <w:t>mineHit</w:t>
+      </w:r>
+      <w:proofErr w:type="spellEnd"/>
+      <w:r>
+        <w:rPr>
+          <w:rFonts w:asciiTheme="minorHAnsi" w:hAnsiTheme="minorHAnsi" w:cstheme="minorHAnsi"/>
+          <w:b w:val="0"/>
+          <w:bCs w:val="0"/>
+          <w:color w:val="auto"/>
+          <w:sz w:val="24"/>
+          <w:szCs w:val="24"/>
+          <w:lang w:val="sk-SK"/>
+        </w:rPr>
+        <w:t>(), slúži na kontrolu, či hráč netrafil mínu.</w:t>
+      </w:r>
+    </w:p>
+    <w:p>
+      <w:pPr>
+        <w:pStyle w:val="Mainnadpis"/>
+        <w:numPr>
+          <w:ilvl w:val="0"/>
+          <w:numId w:val="0"/>
+        </w:numPr>
         <w:ind w:left="360" w:hanging="360"/>
         <w:rPr>
           <w:rFonts w:asciiTheme="minorHAnsi" w:hAnsiTheme="minorHAnsi" w:cstheme="minorHAnsi"/>
@@ -8684,6 +9606,51 @@
           <w:lang w:val="sk-SK"/>
         </w:rPr>
       </w:pPr>
+      <w:r>
+        <w:rPr>
+          <w:rFonts w:asciiTheme="minorHAnsi" w:hAnsiTheme="minorHAnsi" w:cstheme="minorHAnsi"/>
+          <w:noProof/>
+          <w:sz w:val="24"/>
+          <w:szCs w:val="24"/>
+          <w:lang w:val="sk-SK"/>
+        </w:rPr>
+        <w:lastRenderedPageBreak/>
+        <w:drawing>
+          <wp:inline distT="0" distB="0" distL="0" distR="0" wp14:anchorId="43DB889B" wp14:editId="4C9E0BF9">
+            <wp:extent cx="2598420" cy="3063079"/>
+            <wp:effectExtent l="0" t="0" r="0" b="4445"/>
+            <wp:docPr id="32" name="Obrázok 32" descr="Obrázok, na ktorom je text&#10;&#10;Automaticky generovaný popis"/>
+            <wp:cNvGraphicFramePr>
+              <a:graphicFrameLocks xmlns:a="http://schemas.openxmlformats.org/drawingml/2006/main" noChangeAspect="1"/>
+            </wp:cNvGraphicFramePr>
+            <a:graphic xmlns:a="http://schemas.openxmlformats.org/drawingml/2006/main">
+              <a:graphicData uri="http://schemas.openxmlformats.org/drawingml/2006/picture">
+                <pic:pic xmlns:pic="http://schemas.openxmlformats.org/drawingml/2006/picture">
+                  <pic:nvPicPr>
+                    <pic:cNvPr id="32" name="Obrázok 32" descr="Obrázok, na ktorom je text&#10;&#10;Automaticky generovaný popis"/>
+                    <pic:cNvPicPr/>
+                  </pic:nvPicPr>
+                  <pic:blipFill>
+                    <a:blip r:embed="rId37"/>
+                    <a:stretch>
+                      <a:fillRect/>
+                    </a:stretch>
+                  </pic:blipFill>
+                  <pic:spPr>
+                    <a:xfrm>
+                      <a:off x="0" y="0"/>
+                      <a:ext cx="2603249" cy="3068772"/>
+                    </a:xfrm>
+                    <a:prstGeom prst="rect">
+                      <a:avLst/>
+                    </a:prstGeom>
+                  </pic:spPr>
+                </pic:pic>
+              </a:graphicData>
+            </a:graphic>
+          </wp:inline>
+        </w:drawing>
+      </w:r>
     </w:p>
     <w:p>
       <w:pPr>
@@ -8708,6 +9675,164 @@
           <w:ilvl w:val="0"/>
           <w:numId w:val="0"/>
         </w:numPr>
+        <w:rPr>
+          <w:rFonts w:asciiTheme="minorHAnsi" w:hAnsiTheme="minorHAnsi" w:cstheme="minorHAnsi"/>
+          <w:b w:val="0"/>
+          <w:bCs w:val="0"/>
+          <w:color w:val="000000" w:themeColor="text1"/>
+          <w:sz w:val="24"/>
+          <w:szCs w:val="24"/>
+          <w:lang w:val="sk-SK"/>
+        </w:rPr>
+      </w:pPr>
+      <w:r>
+        <w:rPr>
+          <w:rFonts w:asciiTheme="minorHAnsi" w:hAnsiTheme="minorHAnsi" w:cstheme="minorHAnsi"/>
+          <w:b w:val="0"/>
+          <w:bCs w:val="0"/>
+          <w:color w:val="000000" w:themeColor="text1"/>
+          <w:sz w:val="24"/>
+          <w:szCs w:val="24"/>
+          <w:lang w:val="sk-SK"/>
+        </w:rPr>
+        <w:t xml:space="preserve">Metóda </w:t>
+      </w:r>
+      <w:proofErr w:type="spellStart"/>
+      <w:r>
+        <w:rPr>
+          <w:rFonts w:asciiTheme="minorHAnsi" w:hAnsiTheme="minorHAnsi" w:cstheme="minorHAnsi"/>
+          <w:b w:val="0"/>
+          <w:bCs w:val="0"/>
+          <w:color w:val="000000" w:themeColor="text1"/>
+          <w:sz w:val="24"/>
+          <w:szCs w:val="24"/>
+          <w:lang w:val="sk-SK"/>
+        </w:rPr>
+        <w:t>canPutFlag</w:t>
+      </w:r>
+      <w:proofErr w:type="spellEnd"/>
+      <w:r>
+        <w:rPr>
+          <w:rFonts w:asciiTheme="minorHAnsi" w:hAnsiTheme="minorHAnsi" w:cstheme="minorHAnsi"/>
+          <w:b w:val="0"/>
+          <w:bCs w:val="0"/>
+          <w:color w:val="000000" w:themeColor="text1"/>
+          <w:sz w:val="24"/>
+          <w:szCs w:val="24"/>
+          <w:lang w:val="sk-SK"/>
+        </w:rPr>
+        <w:t>(</w:t>
+      </w:r>
+      <w:r>
+        <w:rPr>
+          <w:rFonts w:asciiTheme="minorHAnsi" w:hAnsiTheme="minorHAnsi" w:cstheme="minorHAnsi"/>
+          <w:b w:val="0"/>
+          <w:bCs w:val="0"/>
+          <w:color w:val="000000" w:themeColor="text1"/>
+          <w:sz w:val="24"/>
+          <w:szCs w:val="24"/>
+          <w:lang w:val="sk-SK"/>
+        </w:rPr>
+        <w:t>)</w:t>
+      </w:r>
+      <w:r>
+        <w:rPr>
+          <w:rFonts w:asciiTheme="minorHAnsi" w:hAnsiTheme="minorHAnsi" w:cstheme="minorHAnsi"/>
+          <w:b w:val="0"/>
+          <w:bCs w:val="0"/>
+          <w:color w:val="000000" w:themeColor="text1"/>
+          <w:sz w:val="24"/>
+          <w:szCs w:val="24"/>
+          <w:lang w:val="sk-SK"/>
+        </w:rPr>
+        <w:t xml:space="preserve"> vráti </w:t>
+      </w:r>
+      <w:proofErr w:type="spellStart"/>
+      <w:r>
+        <w:rPr>
+          <w:rFonts w:asciiTheme="minorHAnsi" w:hAnsiTheme="minorHAnsi" w:cstheme="minorHAnsi"/>
+          <w:b w:val="0"/>
+          <w:bCs w:val="0"/>
+          <w:color w:val="000000" w:themeColor="text1"/>
+          <w:sz w:val="24"/>
+          <w:szCs w:val="24"/>
+          <w:lang w:val="sk-SK"/>
+        </w:rPr>
+        <w:t>true</w:t>
+      </w:r>
+      <w:proofErr w:type="spellEnd"/>
+      <w:r>
+        <w:rPr>
+          <w:rFonts w:asciiTheme="minorHAnsi" w:hAnsiTheme="minorHAnsi" w:cstheme="minorHAnsi"/>
+          <w:b w:val="0"/>
+          <w:bCs w:val="0"/>
+          <w:color w:val="000000" w:themeColor="text1"/>
+          <w:sz w:val="24"/>
+          <w:szCs w:val="24"/>
+          <w:lang w:val="sk-SK"/>
+        </w:rPr>
+        <w:t xml:space="preserve"> ak je možné na dané políčko dať alebo odobrať vlajočku. Ak je dané políčko </w:t>
+      </w:r>
+      <w:proofErr w:type="spellStart"/>
+      <w:r>
+        <w:rPr>
+          <w:rFonts w:asciiTheme="minorHAnsi" w:hAnsiTheme="minorHAnsi" w:cstheme="minorHAnsi"/>
+          <w:b w:val="0"/>
+          <w:bCs w:val="0"/>
+          <w:color w:val="000000" w:themeColor="text1"/>
+          <w:sz w:val="24"/>
+          <w:szCs w:val="24"/>
+          <w:lang w:val="sk-SK"/>
+        </w:rPr>
+        <w:t>odryté</w:t>
+      </w:r>
+      <w:proofErr w:type="spellEnd"/>
+      <w:r>
+        <w:rPr>
+          <w:rFonts w:asciiTheme="minorHAnsi" w:hAnsiTheme="minorHAnsi" w:cstheme="minorHAnsi"/>
+          <w:b w:val="0"/>
+          <w:bCs w:val="0"/>
+          <w:color w:val="000000" w:themeColor="text1"/>
+          <w:sz w:val="24"/>
+          <w:szCs w:val="24"/>
+          <w:lang w:val="sk-SK"/>
+        </w:rPr>
+        <w:t xml:space="preserve"> tak vráti </w:t>
+      </w:r>
+      <w:proofErr w:type="spellStart"/>
+      <w:r>
+        <w:rPr>
+          <w:rFonts w:asciiTheme="minorHAnsi" w:hAnsiTheme="minorHAnsi" w:cstheme="minorHAnsi"/>
+          <w:b w:val="0"/>
+          <w:bCs w:val="0"/>
+          <w:color w:val="000000" w:themeColor="text1"/>
+          <w:sz w:val="24"/>
+          <w:szCs w:val="24"/>
+          <w:lang w:val="sk-SK"/>
+        </w:rPr>
+        <w:t>false</w:t>
+      </w:r>
+      <w:proofErr w:type="spellEnd"/>
+      <w:r>
+        <w:rPr>
+          <w:rFonts w:asciiTheme="minorHAnsi" w:hAnsiTheme="minorHAnsi" w:cstheme="minorHAnsi"/>
+          <w:b w:val="0"/>
+          <w:bCs w:val="0"/>
+          <w:color w:val="000000" w:themeColor="text1"/>
+          <w:sz w:val="24"/>
+          <w:szCs w:val="24"/>
+          <w:lang w:val="sk-SK"/>
+        </w:rPr>
+        <w:t>.</w:t>
+      </w:r>
+    </w:p>
+    <w:p>
+      <w:pPr>
+        <w:pStyle w:val="Mainnadpis"/>
+        <w:numPr>
+          <w:ilvl w:val="0"/>
+          <w:numId w:val="0"/>
+        </w:numPr>
         <w:ind w:left="360" w:hanging="360"/>
         <w:rPr>
           <w:rFonts w:asciiTheme="minorHAnsi" w:hAnsiTheme="minorHAnsi" w:cstheme="minorHAnsi"/>
@@ -8720,320 +9845,1465 @@
     <w:p>
       <w:pPr>
         <w:pStyle w:val="Mainnadpis"/>
-        <w:rPr>
-          <w:rFonts w:asciiTheme="minorHAnsi" w:hAnsiTheme="minorHAnsi" w:cstheme="minorHAnsi"/>
-          <w:sz w:val="24"/>
-          <w:szCs w:val="24"/>
-          <w:lang w:val="sk-SK"/>
-        </w:rPr>
-      </w:pPr>
-      <w:r>
-        <w:rPr>
-          <w:rFonts w:asciiTheme="minorHAnsi" w:hAnsiTheme="minorHAnsi" w:cstheme="minorHAnsi"/>
-          <w:sz w:val="24"/>
-          <w:szCs w:val="24"/>
-          <w:lang w:val="sk-SK"/>
-        </w:rPr>
-        <w:t>Dsfsdf</w:t>
-      </w:r>
-    </w:p>
-    <w:p>
-      <w:pPr>
-        <w:pStyle w:val="Mainnadpis"/>
-        <w:rPr>
-          <w:rFonts w:asciiTheme="minorHAnsi" w:hAnsiTheme="minorHAnsi" w:cstheme="minorHAnsi"/>
-          <w:sz w:val="24"/>
-          <w:szCs w:val="24"/>
-          <w:lang w:val="sk-SK"/>
-        </w:rPr>
-      </w:pPr>
-      <w:r>
-        <w:rPr>
-          <w:rFonts w:asciiTheme="minorHAnsi" w:hAnsiTheme="minorHAnsi" w:cstheme="minorHAnsi"/>
-          <w:sz w:val="24"/>
-          <w:szCs w:val="24"/>
-          <w:lang w:val="sk-SK"/>
-        </w:rPr>
-        <w:t>Dsfsd</w:t>
-      </w:r>
-    </w:p>
-    <w:p>
-      <w:pPr>
-        <w:pStyle w:val="Mainnadpis"/>
-        <w:rPr>
-          <w:rFonts w:asciiTheme="minorHAnsi" w:hAnsiTheme="minorHAnsi" w:cstheme="minorHAnsi"/>
-          <w:sz w:val="24"/>
-          <w:szCs w:val="24"/>
-          <w:lang w:val="sk-SK"/>
-        </w:rPr>
-      </w:pPr>
-      <w:r>
-        <w:rPr>
-          <w:rFonts w:asciiTheme="minorHAnsi" w:hAnsiTheme="minorHAnsi" w:cstheme="minorHAnsi"/>
-          <w:sz w:val="24"/>
-          <w:szCs w:val="24"/>
-          <w:lang w:val="sk-SK"/>
-        </w:rPr>
-        <w:t>Fsdf</w:t>
-      </w:r>
-    </w:p>
-    <w:p>
-      <w:pPr>
-        <w:pStyle w:val="Mainnadpis"/>
-        <w:rPr>
-          <w:rFonts w:asciiTheme="minorHAnsi" w:hAnsiTheme="minorHAnsi" w:cstheme="minorHAnsi"/>
-          <w:sz w:val="24"/>
-          <w:szCs w:val="24"/>
-          <w:lang w:val="sk-SK"/>
-        </w:rPr>
-      </w:pPr>
-      <w:r>
-        <w:rPr>
-          <w:rFonts w:asciiTheme="minorHAnsi" w:hAnsiTheme="minorHAnsi" w:cstheme="minorHAnsi"/>
-          <w:sz w:val="24"/>
-          <w:szCs w:val="24"/>
-          <w:lang w:val="sk-SK"/>
-        </w:rPr>
-        <w:t>Fdf</w:t>
-      </w:r>
-    </w:p>
-    <w:p>
-      <w:pPr>
-        <w:pStyle w:val="Mainnadpis"/>
-        <w:rPr>
-          <w:rFonts w:asciiTheme="minorHAnsi" w:hAnsiTheme="minorHAnsi" w:cstheme="minorHAnsi"/>
-          <w:sz w:val="24"/>
-          <w:szCs w:val="24"/>
-          <w:lang w:val="sk-SK"/>
-        </w:rPr>
-      </w:pPr>
-      <w:r>
-        <w:rPr>
-          <w:rFonts w:asciiTheme="minorHAnsi" w:hAnsiTheme="minorHAnsi" w:cstheme="minorHAnsi"/>
+        <w:numPr>
+          <w:ilvl w:val="0"/>
+          <w:numId w:val="0"/>
+        </w:numPr>
+        <w:ind w:left="360" w:hanging="360"/>
+        <w:rPr>
+          <w:rFonts w:asciiTheme="minorHAnsi" w:hAnsiTheme="minorHAnsi" w:cstheme="minorHAnsi"/>
+          <w:sz w:val="24"/>
+          <w:szCs w:val="24"/>
+          <w:lang w:val="sk-SK"/>
+        </w:rPr>
+      </w:pPr>
+    </w:p>
+    <w:p>
+      <w:pPr>
+        <w:pStyle w:val="Mainnadpis"/>
+        <w:numPr>
+          <w:ilvl w:val="0"/>
+          <w:numId w:val="0"/>
+        </w:numPr>
+        <w:ind w:left="360" w:hanging="360"/>
+        <w:rPr>
+          <w:rFonts w:asciiTheme="minorHAnsi" w:hAnsiTheme="minorHAnsi" w:cstheme="minorHAnsi"/>
+          <w:sz w:val="24"/>
+          <w:szCs w:val="24"/>
+          <w:lang w:val="sk-SK"/>
+        </w:rPr>
+      </w:pPr>
+      <w:r>
+        <w:rPr>
+          <w:rFonts w:asciiTheme="minorHAnsi" w:hAnsiTheme="minorHAnsi" w:cstheme="minorHAnsi"/>
+          <w:noProof/>
+          <w:sz w:val="24"/>
+          <w:szCs w:val="24"/>
+          <w:lang w:val="sk-SK"/>
+        </w:rPr>
+        <w:drawing>
+          <wp:inline distT="0" distB="0" distL="0" distR="0" wp14:anchorId="3EA940F1" wp14:editId="20BAA69A">
+            <wp:extent cx="5760720" cy="2812415"/>
+            <wp:effectExtent l="0" t="0" r="0" b="6985"/>
+            <wp:docPr id="33" name="Obrázok 33" descr="Obrázok, na ktorom je text&#10;&#10;Automaticky generovaný popis"/>
+            <wp:cNvGraphicFramePr>
+              <a:graphicFrameLocks xmlns:a="http://schemas.openxmlformats.org/drawingml/2006/main" noChangeAspect="1"/>
+            </wp:cNvGraphicFramePr>
+            <a:graphic xmlns:a="http://schemas.openxmlformats.org/drawingml/2006/main">
+              <a:graphicData uri="http://schemas.openxmlformats.org/drawingml/2006/picture">
+                <pic:pic xmlns:pic="http://schemas.openxmlformats.org/drawingml/2006/picture">
+                  <pic:nvPicPr>
+                    <pic:cNvPr id="33" name="Obrázok 33" descr="Obrázok, na ktorom je text&#10;&#10;Automaticky generovaný popis"/>
+                    <pic:cNvPicPr/>
+                  </pic:nvPicPr>
+                  <pic:blipFill>
+                    <a:blip r:embed="rId38"/>
+                    <a:stretch>
+                      <a:fillRect/>
+                    </a:stretch>
+                  </pic:blipFill>
+                  <pic:spPr>
+                    <a:xfrm>
+                      <a:off x="0" y="0"/>
+                      <a:ext cx="5760720" cy="2812415"/>
+                    </a:xfrm>
+                    <a:prstGeom prst="rect">
+                      <a:avLst/>
+                    </a:prstGeom>
+                  </pic:spPr>
+                </pic:pic>
+              </a:graphicData>
+            </a:graphic>
+          </wp:inline>
+        </w:drawing>
+      </w:r>
+    </w:p>
+    <w:p>
+      <w:pPr>
+        <w:pStyle w:val="Mainnadpis"/>
+        <w:numPr>
+          <w:ilvl w:val="0"/>
+          <w:numId w:val="0"/>
+        </w:numPr>
+        <w:ind w:left="360" w:hanging="360"/>
+        <w:rPr>
+          <w:rFonts w:asciiTheme="minorHAnsi" w:hAnsiTheme="minorHAnsi" w:cstheme="minorHAnsi"/>
+          <w:sz w:val="24"/>
+          <w:szCs w:val="24"/>
+          <w:lang w:val="sk-SK"/>
+        </w:rPr>
+      </w:pPr>
+    </w:p>
+    <w:p>
+      <w:pPr>
+        <w:pStyle w:val="Mainnadpis"/>
+        <w:numPr>
+          <w:ilvl w:val="0"/>
+          <w:numId w:val="0"/>
+        </w:numPr>
+        <w:rPr>
+          <w:rFonts w:asciiTheme="minorHAnsi" w:hAnsiTheme="minorHAnsi" w:cstheme="minorHAnsi"/>
+          <w:b w:val="0"/>
+          <w:bCs w:val="0"/>
+          <w:color w:val="000000" w:themeColor="text1"/>
+          <w:sz w:val="24"/>
+          <w:szCs w:val="24"/>
+          <w:lang w:val="sk-SK"/>
+        </w:rPr>
+      </w:pPr>
+      <w:r>
+        <w:rPr>
+          <w:rFonts w:asciiTheme="minorHAnsi" w:hAnsiTheme="minorHAnsi" w:cstheme="minorHAnsi"/>
+          <w:b w:val="0"/>
+          <w:bCs w:val="0"/>
+          <w:color w:val="000000" w:themeColor="text1"/>
+          <w:sz w:val="24"/>
+          <w:szCs w:val="24"/>
+          <w:lang w:val="sk-SK"/>
+        </w:rPr>
+        <w:t xml:space="preserve">Metóda </w:t>
+      </w:r>
+      <w:proofErr w:type="spellStart"/>
+      <w:r>
+        <w:rPr>
+          <w:rFonts w:asciiTheme="minorHAnsi" w:hAnsiTheme="minorHAnsi" w:cstheme="minorHAnsi"/>
+          <w:b w:val="0"/>
+          <w:bCs w:val="0"/>
+          <w:color w:val="000000" w:themeColor="text1"/>
+          <w:sz w:val="24"/>
+          <w:szCs w:val="24"/>
+          <w:lang w:val="sk-SK"/>
+        </w:rPr>
+        <w:t>checkClick</w:t>
+      </w:r>
+      <w:proofErr w:type="spellEnd"/>
+      <w:r>
+        <w:rPr>
+          <w:rFonts w:asciiTheme="minorHAnsi" w:hAnsiTheme="minorHAnsi" w:cstheme="minorHAnsi"/>
+          <w:b w:val="0"/>
+          <w:bCs w:val="0"/>
+          <w:color w:val="000000" w:themeColor="text1"/>
+          <w:sz w:val="24"/>
+          <w:szCs w:val="24"/>
+          <w:lang w:val="sk-SK"/>
+        </w:rPr>
+        <w:t>(</w:t>
+      </w:r>
+      <w:r>
+        <w:rPr>
+          <w:rFonts w:asciiTheme="minorHAnsi" w:hAnsiTheme="minorHAnsi" w:cstheme="minorHAnsi"/>
+          <w:b w:val="0"/>
+          <w:bCs w:val="0"/>
+          <w:color w:val="000000" w:themeColor="text1"/>
+          <w:sz w:val="24"/>
+          <w:szCs w:val="24"/>
+          <w:lang w:val="sk-SK"/>
+        </w:rPr>
+        <w:t>)</w:t>
+      </w:r>
+      <w:r>
+        <w:rPr>
+          <w:rFonts w:asciiTheme="minorHAnsi" w:hAnsiTheme="minorHAnsi" w:cstheme="minorHAnsi"/>
+          <w:b w:val="0"/>
+          <w:bCs w:val="0"/>
+          <w:color w:val="000000" w:themeColor="text1"/>
+          <w:sz w:val="24"/>
+          <w:szCs w:val="24"/>
+          <w:lang w:val="sk-SK"/>
+        </w:rPr>
+        <w:t xml:space="preserve"> sa zavolá po kliknutí na políčko a podľa toho sa na neho kliklo pravým alebo ľavým tlačidlom myši sa zavolajú príslušné metódy.</w:t>
+      </w:r>
+    </w:p>
+    <w:p>
+      <w:pPr>
+        <w:pStyle w:val="Mainnadpis"/>
+        <w:numPr>
+          <w:ilvl w:val="0"/>
+          <w:numId w:val="0"/>
+        </w:numPr>
+        <w:rPr>
+          <w:rFonts w:asciiTheme="minorHAnsi" w:hAnsiTheme="minorHAnsi" w:cstheme="minorHAnsi"/>
+          <w:b w:val="0"/>
+          <w:bCs w:val="0"/>
+          <w:color w:val="000000" w:themeColor="text1"/>
+          <w:sz w:val="24"/>
+          <w:szCs w:val="24"/>
+          <w:lang w:val="sk-SK"/>
+        </w:rPr>
+      </w:pPr>
+      <w:r>
+        <w:rPr>
+          <w:rFonts w:asciiTheme="minorHAnsi" w:hAnsiTheme="minorHAnsi" w:cstheme="minorHAnsi"/>
+          <w:b w:val="0"/>
+          <w:bCs w:val="0"/>
+          <w:color w:val="000000" w:themeColor="text1"/>
+          <w:sz w:val="24"/>
+          <w:szCs w:val="24"/>
+          <w:lang w:val="sk-SK"/>
+        </w:rPr>
+        <w:t xml:space="preserve">Ak sa kliklo ľavým tak sa zavolá metóda </w:t>
+      </w:r>
+      <w:proofErr w:type="spellStart"/>
+      <w:r>
+        <w:rPr>
+          <w:rFonts w:asciiTheme="minorHAnsi" w:hAnsiTheme="minorHAnsi" w:cstheme="minorHAnsi"/>
+          <w:b w:val="0"/>
+          <w:bCs w:val="0"/>
+          <w:color w:val="000000" w:themeColor="text1"/>
+          <w:sz w:val="24"/>
+          <w:szCs w:val="24"/>
+          <w:lang w:val="sk-SK"/>
+        </w:rPr>
+        <w:t>getOne</w:t>
+      </w:r>
+      <w:proofErr w:type="spellEnd"/>
+      <w:r>
+        <w:rPr>
+          <w:rFonts w:asciiTheme="minorHAnsi" w:hAnsiTheme="minorHAnsi" w:cstheme="minorHAnsi"/>
+          <w:b w:val="0"/>
+          <w:bCs w:val="0"/>
+          <w:color w:val="000000" w:themeColor="text1"/>
+          <w:sz w:val="24"/>
+          <w:szCs w:val="24"/>
+          <w:lang w:val="sk-SK"/>
+        </w:rPr>
+        <w:t>() z logiky hry, ktorá vráti kolekciu (v ktorej budú všetky súradnice políčok, ktoré sa majú odkryť v súvislosti s daným políčkom) a pridá ju do kolekcie, v ktorej sú uložené všetky súradnice na odkrytie políčok.</w:t>
+      </w:r>
+    </w:p>
+    <w:p>
+      <w:pPr>
+        <w:pStyle w:val="Mainnadpis"/>
+        <w:numPr>
+          <w:ilvl w:val="0"/>
+          <w:numId w:val="0"/>
+        </w:numPr>
+        <w:rPr>
+          <w:rFonts w:asciiTheme="minorHAnsi" w:hAnsiTheme="minorHAnsi" w:cstheme="minorHAnsi"/>
+          <w:b w:val="0"/>
+          <w:bCs w:val="0"/>
+          <w:color w:val="000000" w:themeColor="text1"/>
+          <w:sz w:val="24"/>
+          <w:szCs w:val="24"/>
+          <w:lang w:val="sk-SK"/>
+        </w:rPr>
+      </w:pPr>
+    </w:p>
+    <w:p>
+      <w:pPr>
+        <w:pStyle w:val="Mainnadpis"/>
+        <w:numPr>
+          <w:ilvl w:val="0"/>
+          <w:numId w:val="0"/>
+        </w:numPr>
+        <w:rPr>
+          <w:rFonts w:asciiTheme="minorHAnsi" w:hAnsiTheme="minorHAnsi" w:cstheme="minorHAnsi"/>
+          <w:b w:val="0"/>
+          <w:bCs w:val="0"/>
+          <w:color w:val="000000" w:themeColor="text1"/>
+          <w:sz w:val="24"/>
+          <w:szCs w:val="24"/>
+          <w:lang w:val="sk-SK"/>
+        </w:rPr>
+      </w:pPr>
+    </w:p>
+    <w:p>
+      <w:pPr>
+        <w:pStyle w:val="Mainnadpis"/>
+        <w:numPr>
+          <w:ilvl w:val="0"/>
+          <w:numId w:val="0"/>
+        </w:numPr>
+        <w:rPr>
+          <w:rFonts w:asciiTheme="minorHAnsi" w:hAnsiTheme="minorHAnsi" w:cstheme="minorHAnsi"/>
+          <w:b w:val="0"/>
+          <w:bCs w:val="0"/>
+          <w:color w:val="000000" w:themeColor="text1"/>
+          <w:sz w:val="24"/>
+          <w:szCs w:val="24"/>
+          <w:lang w:val="sk-SK"/>
+        </w:rPr>
+      </w:pPr>
+    </w:p>
+    <w:p>
+      <w:pPr>
+        <w:pStyle w:val="Mainnadpis"/>
+        <w:numPr>
+          <w:ilvl w:val="0"/>
+          <w:numId w:val="0"/>
+        </w:numPr>
+        <w:rPr>
+          <w:rFonts w:asciiTheme="minorHAnsi" w:hAnsiTheme="minorHAnsi" w:cstheme="minorHAnsi"/>
+          <w:b w:val="0"/>
+          <w:bCs w:val="0"/>
+          <w:color w:val="000000" w:themeColor="text1"/>
+          <w:sz w:val="24"/>
+          <w:szCs w:val="24"/>
+          <w:lang w:val="sk-SK"/>
+        </w:rPr>
+      </w:pPr>
+      <w:r>
+        <w:rPr>
+          <w:rFonts w:asciiTheme="minorHAnsi" w:hAnsiTheme="minorHAnsi" w:cstheme="minorHAnsi"/>
+          <w:b w:val="0"/>
+          <w:bCs w:val="0"/>
+          <w:noProof/>
+          <w:color w:val="000000" w:themeColor="text1"/>
           <w:sz w:val="24"/>
           <w:szCs w:val="24"/>
           <w:lang w:val="sk-SK"/>
         </w:rPr>
         <w:lastRenderedPageBreak/>
-        <w:t>Fdf</w:t>
-      </w:r>
-    </w:p>
-    <w:p>
-      <w:pPr>
-        <w:pStyle w:val="Mainnadpis"/>
-        <w:rPr>
-          <w:rFonts w:asciiTheme="minorHAnsi" w:hAnsiTheme="minorHAnsi" w:cstheme="minorHAnsi"/>
-          <w:sz w:val="24"/>
-          <w:szCs w:val="24"/>
-          <w:lang w:val="sk-SK"/>
-        </w:rPr>
-      </w:pPr>
-      <w:r>
-        <w:rPr>
-          <w:rFonts w:asciiTheme="minorHAnsi" w:hAnsiTheme="minorHAnsi" w:cstheme="minorHAnsi"/>
-          <w:sz w:val="24"/>
-          <w:szCs w:val="24"/>
-          <w:lang w:val="sk-SK"/>
-        </w:rPr>
-        <w:t>Dfdf</w:t>
-      </w:r>
-    </w:p>
-    <w:p>
-      <w:pPr>
-        <w:pStyle w:val="Mainnadpis"/>
-        <w:rPr>
-          <w:rFonts w:asciiTheme="minorHAnsi" w:hAnsiTheme="minorHAnsi" w:cstheme="minorHAnsi"/>
-          <w:sz w:val="24"/>
-          <w:szCs w:val="24"/>
-          <w:lang w:val="sk-SK"/>
-        </w:rPr>
-      </w:pPr>
-      <w:r>
-        <w:rPr>
-          <w:rFonts w:asciiTheme="minorHAnsi" w:hAnsiTheme="minorHAnsi" w:cstheme="minorHAnsi"/>
-          <w:sz w:val="24"/>
-          <w:szCs w:val="24"/>
-          <w:lang w:val="sk-SK"/>
-        </w:rPr>
-        <w:t>Fdf</w:t>
-      </w:r>
-    </w:p>
-    <w:p>
-      <w:pPr>
-        <w:pStyle w:val="Odsekzoznamu"/>
-        <w:numPr>
-          <w:ilvl w:val="0"/>
-          <w:numId w:val="2"/>
-        </w:numPr>
-        <w:rPr>
-          <w:rFonts w:cstheme="minorHAnsi"/>
-          <w:b/>
-          <w:bCs/>
-          <w:color w:val="2E74B5" w:themeColor="accent5" w:themeShade="BF"/>
-          <w:sz w:val="24"/>
-          <w:szCs w:val="24"/>
-          <w:lang w:val="sk-SK"/>
-        </w:rPr>
-      </w:pPr>
-      <w:r>
-        <w:rPr>
-          <w:rFonts w:cstheme="minorHAnsi"/>
-          <w:b/>
-          <w:bCs/>
-          <w:color w:val="2E74B5" w:themeColor="accent5" w:themeShade="BF"/>
-          <w:sz w:val="24"/>
-          <w:szCs w:val="24"/>
-          <w:lang w:val="sk-SK"/>
-        </w:rPr>
-        <w:t>Fdf</w:t>
-      </w:r>
-    </w:p>
-    <w:p>
-      <w:pPr>
-        <w:pStyle w:val="Odsekzoznamu"/>
-        <w:numPr>
-          <w:ilvl w:val="0"/>
-          <w:numId w:val="2"/>
-        </w:numPr>
-        <w:rPr>
-          <w:rFonts w:cstheme="minorHAnsi"/>
-          <w:b/>
-          <w:bCs/>
-          <w:color w:val="2E74B5" w:themeColor="accent5" w:themeShade="BF"/>
-          <w:sz w:val="24"/>
-          <w:szCs w:val="24"/>
-          <w:lang w:val="sk-SK"/>
-        </w:rPr>
-      </w:pPr>
-      <w:r>
-        <w:rPr>
-          <w:rFonts w:cstheme="minorHAnsi"/>
-          <w:b/>
-          <w:bCs/>
-          <w:color w:val="2E74B5" w:themeColor="accent5" w:themeShade="BF"/>
-          <w:sz w:val="24"/>
-          <w:szCs w:val="24"/>
-          <w:lang w:val="sk-SK"/>
-        </w:rPr>
-        <w:t>F</w:t>
-      </w:r>
-    </w:p>
-    <w:p>
-      <w:pPr>
-        <w:pStyle w:val="Odsekzoznamu"/>
-        <w:numPr>
-          <w:ilvl w:val="0"/>
-          <w:numId w:val="2"/>
-        </w:numPr>
-        <w:rPr>
-          <w:rFonts w:cstheme="minorHAnsi"/>
-          <w:b/>
-          <w:bCs/>
-          <w:color w:val="2E74B5" w:themeColor="accent5" w:themeShade="BF"/>
-          <w:sz w:val="24"/>
-          <w:szCs w:val="24"/>
-          <w:lang w:val="sk-SK"/>
-        </w:rPr>
-      </w:pPr>
-      <w:r>
-        <w:rPr>
-          <w:rFonts w:cstheme="minorHAnsi"/>
-          <w:b/>
-          <w:bCs/>
-          <w:color w:val="2E74B5" w:themeColor="accent5" w:themeShade="BF"/>
-          <w:sz w:val="24"/>
-          <w:szCs w:val="24"/>
-          <w:lang w:val="sk-SK"/>
-        </w:rPr>
-        <w:t>Dffdf</w:t>
-      </w:r>
-    </w:p>
-    <w:p>
-      <w:pPr>
-        <w:pStyle w:val="Odsekzoznamu"/>
-        <w:numPr>
-          <w:ilvl w:val="0"/>
-          <w:numId w:val="2"/>
-        </w:numPr>
-        <w:rPr>
-          <w:rFonts w:cstheme="minorHAnsi"/>
-          <w:b/>
-          <w:bCs/>
-          <w:color w:val="2E74B5" w:themeColor="accent5" w:themeShade="BF"/>
-          <w:sz w:val="24"/>
-          <w:szCs w:val="24"/>
-          <w:lang w:val="sk-SK"/>
-        </w:rPr>
-      </w:pPr>
-      <w:r>
-        <w:rPr>
-          <w:rFonts w:cstheme="minorHAnsi"/>
-          <w:b/>
-          <w:bCs/>
-          <w:color w:val="2E74B5" w:themeColor="accent5" w:themeShade="BF"/>
-          <w:sz w:val="24"/>
-          <w:szCs w:val="24"/>
-          <w:lang w:val="sk-SK"/>
-        </w:rPr>
-        <w:t>Fdf</w:t>
-      </w:r>
-    </w:p>
-    <w:p>
-      <w:pPr>
-        <w:pStyle w:val="Odsekzoznamu"/>
-        <w:numPr>
-          <w:ilvl w:val="0"/>
-          <w:numId w:val="2"/>
-        </w:numPr>
-        <w:rPr>
-          <w:rFonts w:cstheme="minorHAnsi"/>
-          <w:b/>
-          <w:bCs/>
-          <w:color w:val="2E74B5" w:themeColor="accent5" w:themeShade="BF"/>
-          <w:sz w:val="24"/>
-          <w:szCs w:val="24"/>
-          <w:lang w:val="sk-SK"/>
-        </w:rPr>
-      </w:pPr>
-      <w:r>
-        <w:rPr>
-          <w:rFonts w:cstheme="minorHAnsi"/>
-          <w:b/>
-          <w:bCs/>
-          <w:color w:val="2E74B5" w:themeColor="accent5" w:themeShade="BF"/>
-          <w:sz w:val="24"/>
-          <w:szCs w:val="24"/>
-          <w:lang w:val="sk-SK"/>
-        </w:rPr>
-        <w:t>Dfdf</w:t>
-      </w:r>
-    </w:p>
-    <w:p>
-      <w:pPr>
-        <w:pStyle w:val="Odsekzoznamu"/>
-        <w:ind w:left="360"/>
-        <w:rPr>
-          <w:rFonts w:cstheme="minorHAnsi"/>
-          <w:b/>
-          <w:bCs/>
-          <w:color w:val="2E74B5" w:themeColor="accent5" w:themeShade="BF"/>
-          <w:sz w:val="24"/>
-          <w:szCs w:val="24"/>
-          <w:lang w:val="sk-SK"/>
-        </w:rPr>
-      </w:pPr>
-      <w:r>
-        <w:rPr>
-          <w:rFonts w:cstheme="minorHAnsi"/>
-          <w:b/>
-          <w:bCs/>
-          <w:color w:val="2E74B5" w:themeColor="accent5" w:themeShade="BF"/>
-          <w:sz w:val="24"/>
-          <w:szCs w:val="24"/>
-          <w:lang w:val="sk-SK"/>
-        </w:rPr>
-        <w:t>mirecko</w:t>
-      </w:r>
+        <w:drawing>
+          <wp:inline distT="0" distB="0" distL="0" distR="0" wp14:anchorId="5526C1F1" wp14:editId="67F96121">
+            <wp:extent cx="5760720" cy="2232660"/>
+            <wp:effectExtent l="0" t="0" r="0" b="0"/>
+            <wp:docPr id="34" name="Obrázok 34" descr="Obrázok, na ktorom je text&#10;&#10;Automaticky generovaný popis"/>
+            <wp:cNvGraphicFramePr>
+              <a:graphicFrameLocks xmlns:a="http://schemas.openxmlformats.org/drawingml/2006/main" noChangeAspect="1"/>
+            </wp:cNvGraphicFramePr>
+            <a:graphic xmlns:a="http://schemas.openxmlformats.org/drawingml/2006/main">
+              <a:graphicData uri="http://schemas.openxmlformats.org/drawingml/2006/picture">
+                <pic:pic xmlns:pic="http://schemas.openxmlformats.org/drawingml/2006/picture">
+                  <pic:nvPicPr>
+                    <pic:cNvPr id="34" name="Obrázok 34" descr="Obrázok, na ktorom je text&#10;&#10;Automaticky generovaný popis"/>
+                    <pic:cNvPicPr/>
+                  </pic:nvPicPr>
+                  <pic:blipFill>
+                    <a:blip r:embed="rId39"/>
+                    <a:stretch>
+                      <a:fillRect/>
+                    </a:stretch>
+                  </pic:blipFill>
+                  <pic:spPr>
+                    <a:xfrm>
+                      <a:off x="0" y="0"/>
+                      <a:ext cx="5760720" cy="2232660"/>
+                    </a:xfrm>
+                    <a:prstGeom prst="rect">
+                      <a:avLst/>
+                    </a:prstGeom>
+                  </pic:spPr>
+                </pic:pic>
+              </a:graphicData>
+            </a:graphic>
+          </wp:inline>
+        </w:drawing>
+      </w:r>
+    </w:p>
+    <w:p>
+      <w:pPr>
+        <w:pStyle w:val="Mainnadpis"/>
+        <w:numPr>
+          <w:ilvl w:val="0"/>
+          <w:numId w:val="0"/>
+        </w:numPr>
+        <w:ind w:left="360" w:hanging="360"/>
+        <w:rPr>
+          <w:rFonts w:asciiTheme="minorHAnsi" w:hAnsiTheme="minorHAnsi" w:cstheme="minorHAnsi"/>
+          <w:sz w:val="24"/>
+          <w:szCs w:val="24"/>
+          <w:lang w:val="sk-SK"/>
+        </w:rPr>
+      </w:pPr>
+    </w:p>
+    <w:p>
+      <w:pPr>
+        <w:pStyle w:val="Mainnadpis"/>
+        <w:numPr>
+          <w:ilvl w:val="0"/>
+          <w:numId w:val="0"/>
+        </w:numPr>
+        <w:rPr>
+          <w:rFonts w:asciiTheme="minorHAnsi" w:hAnsiTheme="minorHAnsi" w:cstheme="minorHAnsi"/>
+          <w:b w:val="0"/>
+          <w:bCs w:val="0"/>
+          <w:color w:val="000000" w:themeColor="text1"/>
+          <w:sz w:val="24"/>
+          <w:szCs w:val="24"/>
+          <w:lang w:val="sk-SK"/>
+        </w:rPr>
+      </w:pPr>
+      <w:r>
+        <w:rPr>
+          <w:rFonts w:asciiTheme="minorHAnsi" w:hAnsiTheme="minorHAnsi" w:cstheme="minorHAnsi"/>
+          <w:b w:val="0"/>
+          <w:bCs w:val="0"/>
+          <w:color w:val="000000" w:themeColor="text1"/>
+          <w:sz w:val="24"/>
+          <w:szCs w:val="24"/>
+          <w:lang w:val="sk-SK"/>
+        </w:rPr>
+        <w:t xml:space="preserve">Metóda </w:t>
+      </w:r>
+      <w:proofErr w:type="spellStart"/>
+      <w:r>
+        <w:rPr>
+          <w:rFonts w:asciiTheme="minorHAnsi" w:hAnsiTheme="minorHAnsi" w:cstheme="minorHAnsi"/>
+          <w:b w:val="0"/>
+          <w:bCs w:val="0"/>
+          <w:color w:val="000000" w:themeColor="text1"/>
+          <w:sz w:val="24"/>
+          <w:szCs w:val="24"/>
+          <w:lang w:val="sk-SK"/>
+        </w:rPr>
+        <w:t>checkIfFlag</w:t>
+      </w:r>
+      <w:proofErr w:type="spellEnd"/>
+      <w:r>
+        <w:rPr>
+          <w:rFonts w:asciiTheme="minorHAnsi" w:hAnsiTheme="minorHAnsi" w:cstheme="minorHAnsi"/>
+          <w:b w:val="0"/>
+          <w:bCs w:val="0"/>
+          <w:color w:val="000000" w:themeColor="text1"/>
+          <w:sz w:val="24"/>
+          <w:szCs w:val="24"/>
+          <w:lang w:val="sk-SK"/>
+        </w:rPr>
+        <w:t>(</w:t>
+      </w:r>
+      <w:r>
+        <w:rPr>
+          <w:rFonts w:asciiTheme="minorHAnsi" w:hAnsiTheme="minorHAnsi" w:cstheme="minorHAnsi"/>
+          <w:b w:val="0"/>
+          <w:bCs w:val="0"/>
+          <w:color w:val="000000" w:themeColor="text1"/>
+          <w:sz w:val="24"/>
+          <w:szCs w:val="24"/>
+          <w:lang w:val="sk-SK"/>
+        </w:rPr>
+        <w:t>)</w:t>
+      </w:r>
+      <w:r>
+        <w:rPr>
+          <w:rFonts w:asciiTheme="minorHAnsi" w:hAnsiTheme="minorHAnsi" w:cstheme="minorHAnsi"/>
+          <w:b w:val="0"/>
+          <w:bCs w:val="0"/>
+          <w:color w:val="000000" w:themeColor="text1"/>
+          <w:sz w:val="24"/>
+          <w:szCs w:val="24"/>
+          <w:lang w:val="sk-SK"/>
+        </w:rPr>
+        <w:t xml:space="preserve"> pozerá či sa na danom políčku má nachádzať vlajka a ak áno, tak ju tam vloží. V prípade prehry, ak existujú vlajky, ktoré sme položili správne na pozíciu mín, tak sa do políčka vloží X.</w:t>
+      </w:r>
+    </w:p>
+    <w:p>
+      <w:pPr>
+        <w:pStyle w:val="Mainnadpis"/>
+        <w:numPr>
+          <w:ilvl w:val="0"/>
+          <w:numId w:val="0"/>
+        </w:numPr>
+        <w:rPr>
+          <w:rFonts w:asciiTheme="minorHAnsi" w:hAnsiTheme="minorHAnsi" w:cstheme="minorHAnsi"/>
+          <w:b w:val="0"/>
+          <w:bCs w:val="0"/>
+          <w:color w:val="000000" w:themeColor="text1"/>
+          <w:sz w:val="24"/>
+          <w:szCs w:val="24"/>
+          <w:lang w:val="sk-SK"/>
+        </w:rPr>
+      </w:pPr>
+    </w:p>
+    <w:p>
+      <w:pPr>
+        <w:pStyle w:val="Mainnadpis"/>
+        <w:numPr>
+          <w:ilvl w:val="0"/>
+          <w:numId w:val="0"/>
+        </w:numPr>
+        <w:rPr>
+          <w:rFonts w:asciiTheme="minorHAnsi" w:hAnsiTheme="minorHAnsi" w:cstheme="minorHAnsi"/>
+          <w:b w:val="0"/>
+          <w:bCs w:val="0"/>
+          <w:color w:val="000000" w:themeColor="text1"/>
+          <w:sz w:val="24"/>
+          <w:szCs w:val="24"/>
+          <w:lang w:val="sk-SK"/>
+        </w:rPr>
+      </w:pPr>
+      <w:r>
+        <w:rPr>
+          <w:rFonts w:asciiTheme="minorHAnsi" w:hAnsiTheme="minorHAnsi" w:cstheme="minorHAnsi"/>
+          <w:b w:val="0"/>
+          <w:bCs w:val="0"/>
+          <w:noProof/>
+          <w:color w:val="000000" w:themeColor="text1"/>
+          <w:sz w:val="24"/>
+          <w:szCs w:val="24"/>
+          <w:lang w:val="sk-SK"/>
+        </w:rPr>
+        <w:drawing>
+          <wp:inline distT="0" distB="0" distL="0" distR="0" wp14:anchorId="0275EFCA" wp14:editId="3FEC0E63">
+            <wp:extent cx="5760720" cy="2903220"/>
+            <wp:effectExtent l="0" t="0" r="0" b="0"/>
+            <wp:docPr id="35" name="Obrázok 35" descr="Obrázok, na ktorom je text&#10;&#10;Automaticky generovaný popis"/>
+            <wp:cNvGraphicFramePr>
+              <a:graphicFrameLocks xmlns:a="http://schemas.openxmlformats.org/drawingml/2006/main" noChangeAspect="1"/>
+            </wp:cNvGraphicFramePr>
+            <a:graphic xmlns:a="http://schemas.openxmlformats.org/drawingml/2006/main">
+              <a:graphicData uri="http://schemas.openxmlformats.org/drawingml/2006/picture">
+                <pic:pic xmlns:pic="http://schemas.openxmlformats.org/drawingml/2006/picture">
+                  <pic:nvPicPr>
+                    <pic:cNvPr id="35" name="Obrázok 35" descr="Obrázok, na ktorom je text&#10;&#10;Automaticky generovaný popis"/>
+                    <pic:cNvPicPr/>
+                  </pic:nvPicPr>
+                  <pic:blipFill>
+                    <a:blip r:embed="rId40"/>
+                    <a:stretch>
+                      <a:fillRect/>
+                    </a:stretch>
+                  </pic:blipFill>
+                  <pic:spPr>
+                    <a:xfrm>
+                      <a:off x="0" y="0"/>
+                      <a:ext cx="5760720" cy="2903220"/>
+                    </a:xfrm>
+                    <a:prstGeom prst="rect">
+                      <a:avLst/>
+                    </a:prstGeom>
+                  </pic:spPr>
+                </pic:pic>
+              </a:graphicData>
+            </a:graphic>
+          </wp:inline>
+        </w:drawing>
+      </w:r>
+    </w:p>
+    <w:p>
+      <w:pPr>
+        <w:pStyle w:val="Mainnadpis"/>
+        <w:numPr>
+          <w:ilvl w:val="0"/>
+          <w:numId w:val="0"/>
+        </w:numPr>
+        <w:ind w:left="360" w:hanging="360"/>
+        <w:rPr>
+          <w:rFonts w:asciiTheme="minorHAnsi" w:hAnsiTheme="minorHAnsi" w:cstheme="minorHAnsi"/>
+          <w:sz w:val="24"/>
+          <w:szCs w:val="24"/>
+          <w:lang w:val="sk-SK"/>
+        </w:rPr>
+      </w:pPr>
+    </w:p>
+    <w:p>
+      <w:pPr>
+        <w:pStyle w:val="Mainnadpis"/>
+        <w:numPr>
+          <w:ilvl w:val="0"/>
+          <w:numId w:val="0"/>
+        </w:numPr>
+        <w:ind w:left="360" w:hanging="360"/>
+        <w:rPr>
+          <w:rFonts w:asciiTheme="minorHAnsi" w:hAnsiTheme="minorHAnsi" w:cstheme="minorHAnsi"/>
+          <w:sz w:val="24"/>
+          <w:szCs w:val="24"/>
+          <w:lang w:val="sk-SK"/>
+        </w:rPr>
+      </w:pPr>
+      <w:r>
+        <w:rPr>
+          <w:rFonts w:asciiTheme="minorHAnsi" w:hAnsiTheme="minorHAnsi" w:cstheme="minorHAnsi"/>
+          <w:noProof/>
+          <w:sz w:val="24"/>
+          <w:szCs w:val="24"/>
+          <w:lang w:val="sk-SK"/>
+        </w:rPr>
+        <w:drawing>
+          <wp:inline distT="0" distB="0" distL="0" distR="0" wp14:anchorId="2426A74E" wp14:editId="0F107C8C">
+            <wp:extent cx="2706130" cy="1668780"/>
+            <wp:effectExtent l="0" t="0" r="0" b="7620"/>
+            <wp:docPr id="36" name="Obrázok 36" descr="Obrázok, na ktorom je text&#10;&#10;Automaticky generovaný popis"/>
+            <wp:cNvGraphicFramePr>
+              <a:graphicFrameLocks xmlns:a="http://schemas.openxmlformats.org/drawingml/2006/main" noChangeAspect="1"/>
+            </wp:cNvGraphicFramePr>
+            <a:graphic xmlns:a="http://schemas.openxmlformats.org/drawingml/2006/main">
+              <a:graphicData uri="http://schemas.openxmlformats.org/drawingml/2006/picture">
+                <pic:pic xmlns:pic="http://schemas.openxmlformats.org/drawingml/2006/picture">
+                  <pic:nvPicPr>
+                    <pic:cNvPr id="36" name="Obrázok 36" descr="Obrázok, na ktorom je text&#10;&#10;Automaticky generovaný popis"/>
+                    <pic:cNvPicPr/>
+                  </pic:nvPicPr>
+                  <pic:blipFill>
+                    <a:blip r:embed="rId41"/>
+                    <a:stretch>
+                      <a:fillRect/>
+                    </a:stretch>
+                  </pic:blipFill>
+                  <pic:spPr>
+                    <a:xfrm>
+                      <a:off x="0" y="0"/>
+                      <a:ext cx="2717543" cy="1675818"/>
+                    </a:xfrm>
+                    <a:prstGeom prst="rect">
+                      <a:avLst/>
+                    </a:prstGeom>
+                  </pic:spPr>
+                </pic:pic>
+              </a:graphicData>
+            </a:graphic>
+          </wp:inline>
+        </w:drawing>
+      </w:r>
+    </w:p>
+    <w:p>
+      <w:pPr>
+        <w:pStyle w:val="Mainnadpis"/>
+        <w:numPr>
+          <w:ilvl w:val="0"/>
+          <w:numId w:val="0"/>
+        </w:numPr>
+        <w:ind w:left="360" w:hanging="360"/>
+        <w:rPr>
+          <w:rFonts w:asciiTheme="minorHAnsi" w:hAnsiTheme="minorHAnsi" w:cstheme="minorHAnsi"/>
+          <w:sz w:val="24"/>
+          <w:szCs w:val="24"/>
+          <w:lang w:val="sk-SK"/>
+        </w:rPr>
+      </w:pPr>
+    </w:p>
+    <w:p>
+      <w:pPr>
+        <w:pStyle w:val="Mainnadpis"/>
+        <w:numPr>
+          <w:ilvl w:val="0"/>
+          <w:numId w:val="0"/>
+        </w:numPr>
+        <w:ind w:left="360" w:hanging="360"/>
+        <w:rPr>
+          <w:rFonts w:asciiTheme="minorHAnsi" w:hAnsiTheme="minorHAnsi" w:cstheme="minorHAnsi"/>
+          <w:sz w:val="24"/>
+          <w:szCs w:val="24"/>
+          <w:lang w:val="sk-SK"/>
+        </w:rPr>
+      </w:pPr>
+      <w:r>
+        <w:rPr>
+          <w:rFonts w:asciiTheme="minorHAnsi" w:hAnsiTheme="minorHAnsi" w:cstheme="minorHAnsi"/>
+          <w:noProof/>
+          <w:sz w:val="24"/>
+          <w:szCs w:val="24"/>
+          <w:lang w:val="sk-SK"/>
+        </w:rPr>
+        <w:lastRenderedPageBreak/>
+        <w:drawing>
+          <wp:inline distT="0" distB="0" distL="0" distR="0" wp14:anchorId="77994BBD" wp14:editId="77FCBE5D">
+            <wp:extent cx="3806399" cy="3924300"/>
+            <wp:effectExtent l="0" t="0" r="3810" b="0"/>
+            <wp:docPr id="37" name="Obrázok 37" descr="Obrázok, na ktorom je text&#10;&#10;Automaticky generovaný popis"/>
+            <wp:cNvGraphicFramePr>
+              <a:graphicFrameLocks xmlns:a="http://schemas.openxmlformats.org/drawingml/2006/main" noChangeAspect="1"/>
+            </wp:cNvGraphicFramePr>
+            <a:graphic xmlns:a="http://schemas.openxmlformats.org/drawingml/2006/main">
+              <a:graphicData uri="http://schemas.openxmlformats.org/drawingml/2006/picture">
+                <pic:pic xmlns:pic="http://schemas.openxmlformats.org/drawingml/2006/picture">
+                  <pic:nvPicPr>
+                    <pic:cNvPr id="37" name="Obrázok 37" descr="Obrázok, na ktorom je text&#10;&#10;Automaticky generovaný popis"/>
+                    <pic:cNvPicPr/>
+                  </pic:nvPicPr>
+                  <pic:blipFill>
+                    <a:blip r:embed="rId42"/>
+                    <a:stretch>
+                      <a:fillRect/>
+                    </a:stretch>
+                  </pic:blipFill>
+                  <pic:spPr>
+                    <a:xfrm>
+                      <a:off x="0" y="0"/>
+                      <a:ext cx="3809594" cy="3927594"/>
+                    </a:xfrm>
+                    <a:prstGeom prst="rect">
+                      <a:avLst/>
+                    </a:prstGeom>
+                  </pic:spPr>
+                </pic:pic>
+              </a:graphicData>
+            </a:graphic>
+          </wp:inline>
+        </w:drawing>
+      </w:r>
+    </w:p>
+    <w:p>
+      <w:pPr>
+        <w:pStyle w:val="Mainnadpis"/>
+        <w:numPr>
+          <w:ilvl w:val="0"/>
+          <w:numId w:val="0"/>
+        </w:numPr>
+        <w:ind w:left="360" w:hanging="360"/>
+        <w:rPr>
+          <w:rFonts w:asciiTheme="minorHAnsi" w:hAnsiTheme="minorHAnsi" w:cstheme="minorHAnsi"/>
+          <w:sz w:val="24"/>
+          <w:szCs w:val="24"/>
+          <w:lang w:val="sk-SK"/>
+        </w:rPr>
+      </w:pPr>
+    </w:p>
+    <w:p>
+      <w:pPr>
+        <w:pStyle w:val="Mainnadpis"/>
+        <w:numPr>
+          <w:ilvl w:val="0"/>
+          <w:numId w:val="0"/>
+        </w:numPr>
+        <w:ind w:left="360" w:hanging="360"/>
+        <w:rPr>
+          <w:rFonts w:asciiTheme="minorHAnsi" w:hAnsiTheme="minorHAnsi" w:cstheme="minorHAnsi"/>
+          <w:sz w:val="24"/>
+          <w:szCs w:val="24"/>
+          <w:lang w:val="sk-SK"/>
+        </w:rPr>
+      </w:pPr>
+    </w:p>
+    <w:p>
+      <w:pPr>
+        <w:pStyle w:val="Mainnadpis"/>
+        <w:numPr>
+          <w:ilvl w:val="0"/>
+          <w:numId w:val="0"/>
+        </w:numPr>
+        <w:ind w:left="360" w:hanging="360"/>
+        <w:rPr>
+          <w:rFonts w:asciiTheme="minorHAnsi" w:hAnsiTheme="minorHAnsi" w:cstheme="minorHAnsi"/>
+          <w:sz w:val="24"/>
+          <w:szCs w:val="24"/>
+          <w:lang w:val="sk-SK"/>
+        </w:rPr>
+      </w:pPr>
+      <w:r>
+        <w:rPr>
+          <w:rFonts w:asciiTheme="minorHAnsi" w:hAnsiTheme="minorHAnsi" w:cstheme="minorHAnsi"/>
+          <w:noProof/>
+          <w:sz w:val="24"/>
+          <w:szCs w:val="24"/>
+          <w:lang w:val="sk-SK"/>
+        </w:rPr>
+        <w:drawing>
+          <wp:inline distT="0" distB="0" distL="0" distR="0" wp14:anchorId="5488F6F5" wp14:editId="57D409DB">
+            <wp:extent cx="3992880" cy="3808905"/>
+            <wp:effectExtent l="0" t="0" r="7620" b="1270"/>
+            <wp:docPr id="38" name="Obrázok 38" descr="Obrázok, na ktorom je text&#10;&#10;Automaticky generovaný popis"/>
+            <wp:cNvGraphicFramePr>
+              <a:graphicFrameLocks xmlns:a="http://schemas.openxmlformats.org/drawingml/2006/main" noChangeAspect="1"/>
+            </wp:cNvGraphicFramePr>
+            <a:graphic xmlns:a="http://schemas.openxmlformats.org/drawingml/2006/main">
+              <a:graphicData uri="http://schemas.openxmlformats.org/drawingml/2006/picture">
+                <pic:pic xmlns:pic="http://schemas.openxmlformats.org/drawingml/2006/picture">
+                  <pic:nvPicPr>
+                    <pic:cNvPr id="38" name="Obrázok 38" descr="Obrázok, na ktorom je text&#10;&#10;Automaticky generovaný popis"/>
+                    <pic:cNvPicPr/>
+                  </pic:nvPicPr>
+                  <pic:blipFill>
+                    <a:blip r:embed="rId43"/>
+                    <a:stretch>
+                      <a:fillRect/>
+                    </a:stretch>
+                  </pic:blipFill>
+                  <pic:spPr>
+                    <a:xfrm>
+                      <a:off x="0" y="0"/>
+                      <a:ext cx="3998510" cy="3814275"/>
+                    </a:xfrm>
+                    <a:prstGeom prst="rect">
+                      <a:avLst/>
+                    </a:prstGeom>
+                  </pic:spPr>
+                </pic:pic>
+              </a:graphicData>
+            </a:graphic>
+          </wp:inline>
+        </w:drawing>
+      </w:r>
+    </w:p>
+    <w:p>
+      <w:pPr>
+        <w:pStyle w:val="Mainnadpis"/>
+        <w:numPr>
+          <w:ilvl w:val="0"/>
+          <w:numId w:val="0"/>
+        </w:numPr>
+        <w:ind w:left="360" w:hanging="360"/>
+        <w:rPr>
+          <w:rFonts w:asciiTheme="minorHAnsi" w:hAnsiTheme="minorHAnsi" w:cstheme="minorHAnsi"/>
+          <w:sz w:val="24"/>
+          <w:szCs w:val="24"/>
+          <w:lang w:val="sk-SK"/>
+        </w:rPr>
+      </w:pPr>
+    </w:p>
+    <w:p>
+      <w:pPr>
+        <w:pStyle w:val="Mainnadpis"/>
+        <w:numPr>
+          <w:ilvl w:val="0"/>
+          <w:numId w:val="0"/>
+        </w:numPr>
+        <w:ind w:left="360" w:hanging="360"/>
+        <w:rPr>
+          <w:rFonts w:asciiTheme="minorHAnsi" w:hAnsiTheme="minorHAnsi" w:cstheme="minorHAnsi"/>
+          <w:sz w:val="24"/>
+          <w:szCs w:val="24"/>
+          <w:lang w:val="sk-SK"/>
+        </w:rPr>
+      </w:pPr>
+      <w:r>
+        <w:rPr>
+          <w:rFonts w:asciiTheme="minorHAnsi" w:hAnsiTheme="minorHAnsi" w:cstheme="minorHAnsi"/>
+          <w:noProof/>
+          <w:sz w:val="24"/>
+          <w:szCs w:val="24"/>
+          <w:lang w:val="sk-SK"/>
+        </w:rPr>
+        <w:lastRenderedPageBreak/>
+        <w:drawing>
+          <wp:inline distT="0" distB="0" distL="0" distR="0" wp14:anchorId="6A31358D" wp14:editId="0D26BC9A">
+            <wp:extent cx="2804160" cy="950679"/>
+            <wp:effectExtent l="0" t="0" r="0" b="1905"/>
+            <wp:docPr id="39" name="Obrázok 39" descr="Obrázok, na ktorom je text&#10;&#10;Automaticky generovaný popis"/>
+            <wp:cNvGraphicFramePr>
+              <a:graphicFrameLocks xmlns:a="http://schemas.openxmlformats.org/drawingml/2006/main" noChangeAspect="1"/>
+            </wp:cNvGraphicFramePr>
+            <a:graphic xmlns:a="http://schemas.openxmlformats.org/drawingml/2006/main">
+              <a:graphicData uri="http://schemas.openxmlformats.org/drawingml/2006/picture">
+                <pic:pic xmlns:pic="http://schemas.openxmlformats.org/drawingml/2006/picture">
+                  <pic:nvPicPr>
+                    <pic:cNvPr id="39" name="Obrázok 39" descr="Obrázok, na ktorom je text&#10;&#10;Automaticky generovaný popis"/>
+                    <pic:cNvPicPr/>
+                  </pic:nvPicPr>
+                  <pic:blipFill>
+                    <a:blip r:embed="rId44"/>
+                    <a:stretch>
+                      <a:fillRect/>
+                    </a:stretch>
+                  </pic:blipFill>
+                  <pic:spPr>
+                    <a:xfrm>
+                      <a:off x="0" y="0"/>
+                      <a:ext cx="2824579" cy="957602"/>
+                    </a:xfrm>
+                    <a:prstGeom prst="rect">
+                      <a:avLst/>
+                    </a:prstGeom>
+                  </pic:spPr>
+                </pic:pic>
+              </a:graphicData>
+            </a:graphic>
+          </wp:inline>
+        </w:drawing>
+      </w:r>
+    </w:p>
+    <w:p>
+      <w:pPr>
+        <w:pStyle w:val="Mainnadpis"/>
+        <w:numPr>
+          <w:ilvl w:val="0"/>
+          <w:numId w:val="0"/>
+        </w:numPr>
+        <w:ind w:left="360" w:hanging="360"/>
+        <w:rPr>
+          <w:rFonts w:asciiTheme="minorHAnsi" w:hAnsiTheme="minorHAnsi" w:cstheme="minorHAnsi"/>
+          <w:sz w:val="24"/>
+          <w:szCs w:val="24"/>
+          <w:lang w:val="sk-SK"/>
+        </w:rPr>
+      </w:pPr>
+    </w:p>
+    <w:p>
+      <w:pPr>
+        <w:pStyle w:val="Mainnadpis"/>
+        <w:numPr>
+          <w:ilvl w:val="0"/>
+          <w:numId w:val="0"/>
+        </w:numPr>
+        <w:ind w:left="360" w:hanging="360"/>
+        <w:rPr>
+          <w:rFonts w:asciiTheme="minorHAnsi" w:hAnsiTheme="minorHAnsi" w:cstheme="minorHAnsi"/>
+          <w:sz w:val="24"/>
+          <w:szCs w:val="24"/>
+          <w:lang w:val="sk-SK"/>
+        </w:rPr>
+      </w:pPr>
+      <w:r>
+        <w:rPr>
+          <w:rFonts w:asciiTheme="minorHAnsi" w:hAnsiTheme="minorHAnsi" w:cstheme="minorHAnsi"/>
+          <w:noProof/>
+          <w:sz w:val="24"/>
+          <w:szCs w:val="24"/>
+          <w:lang w:val="sk-SK"/>
+        </w:rPr>
+        <w:drawing>
+          <wp:inline distT="0" distB="0" distL="0" distR="0" wp14:anchorId="1DD078E3" wp14:editId="3D77D083">
+            <wp:extent cx="3635602" cy="2781300"/>
+            <wp:effectExtent l="0" t="0" r="3175" b="0"/>
+            <wp:docPr id="42" name="Obrázok 42" descr="Obrázok, na ktorom je text&#10;&#10;Automaticky generovaný popis"/>
+            <wp:cNvGraphicFramePr>
+              <a:graphicFrameLocks xmlns:a="http://schemas.openxmlformats.org/drawingml/2006/main" noChangeAspect="1"/>
+            </wp:cNvGraphicFramePr>
+            <a:graphic xmlns:a="http://schemas.openxmlformats.org/drawingml/2006/main">
+              <a:graphicData uri="http://schemas.openxmlformats.org/drawingml/2006/picture">
+                <pic:pic xmlns:pic="http://schemas.openxmlformats.org/drawingml/2006/picture">
+                  <pic:nvPicPr>
+                    <pic:cNvPr id="42" name="Obrázok 42" descr="Obrázok, na ktorom je text&#10;&#10;Automaticky generovaný popis"/>
+                    <pic:cNvPicPr/>
+                  </pic:nvPicPr>
+                  <pic:blipFill>
+                    <a:blip r:embed="rId45"/>
+                    <a:stretch>
+                      <a:fillRect/>
+                    </a:stretch>
+                  </pic:blipFill>
+                  <pic:spPr>
+                    <a:xfrm>
+                      <a:off x="0" y="0"/>
+                      <a:ext cx="3641807" cy="2786047"/>
+                    </a:xfrm>
+                    <a:prstGeom prst="rect">
+                      <a:avLst/>
+                    </a:prstGeom>
+                  </pic:spPr>
+                </pic:pic>
+              </a:graphicData>
+            </a:graphic>
+          </wp:inline>
+        </w:drawing>
+      </w:r>
+    </w:p>
+    <w:p>
+      <w:pPr>
+        <w:pStyle w:val="Mainnadpis"/>
+        <w:numPr>
+          <w:ilvl w:val="0"/>
+          <w:numId w:val="0"/>
+        </w:numPr>
+        <w:ind w:left="360" w:hanging="360"/>
+        <w:rPr>
+          <w:rFonts w:asciiTheme="minorHAnsi" w:hAnsiTheme="minorHAnsi" w:cstheme="minorHAnsi"/>
+          <w:sz w:val="24"/>
+          <w:szCs w:val="24"/>
+          <w:lang w:val="sk-SK"/>
+        </w:rPr>
+      </w:pPr>
+    </w:p>
+    <w:p>
+      <w:pPr>
+        <w:pStyle w:val="Mainnadpis"/>
+        <w:numPr>
+          <w:ilvl w:val="0"/>
+          <w:numId w:val="0"/>
+        </w:numPr>
+        <w:ind w:left="360" w:hanging="360"/>
+        <w:rPr>
+          <w:rFonts w:asciiTheme="minorHAnsi" w:hAnsiTheme="minorHAnsi" w:cstheme="minorHAnsi"/>
+          <w:sz w:val="24"/>
+          <w:szCs w:val="24"/>
+          <w:lang w:val="sk-SK"/>
+        </w:rPr>
+      </w:pPr>
+      <w:r>
+        <w:rPr>
+          <w:rFonts w:asciiTheme="minorHAnsi" w:hAnsiTheme="minorHAnsi" w:cstheme="minorHAnsi"/>
+          <w:sz w:val="24"/>
+          <w:szCs w:val="24"/>
+          <w:lang w:val="sk-SK"/>
+        </w:rPr>
+        <w:drawing>
+          <wp:inline distT="0" distB="0" distL="0" distR="0" wp14:anchorId="4379F7BB" wp14:editId="64F2868E">
+            <wp:extent cx="5760720" cy="4597400"/>
+            <wp:effectExtent l="0" t="0" r="0" b="0"/>
+            <wp:docPr id="44" name="Obrázok 44" descr="Obrázok, na ktorom je text, obrazovka, snímka obrazovky&#10;&#10;Automaticky generovaný popis"/>
+            <wp:cNvGraphicFramePr>
+              <a:graphicFrameLocks xmlns:a="http://schemas.openxmlformats.org/drawingml/2006/main" noChangeAspect="1"/>
+            </wp:cNvGraphicFramePr>
+            <a:graphic xmlns:a="http://schemas.openxmlformats.org/drawingml/2006/main">
+              <a:graphicData uri="http://schemas.openxmlformats.org/drawingml/2006/picture">
+                <pic:pic xmlns:pic="http://schemas.openxmlformats.org/drawingml/2006/picture">
+                  <pic:nvPicPr>
+                    <pic:cNvPr id="44" name="Obrázok 44" descr="Obrázok, na ktorom je text, obrazovka, snímka obrazovky&#10;&#10;Automaticky generovaný popis"/>
+                    <pic:cNvPicPr/>
+                  </pic:nvPicPr>
+                  <pic:blipFill>
+                    <a:blip r:embed="rId46"/>
+                    <a:stretch>
+                      <a:fillRect/>
+                    </a:stretch>
+                  </pic:blipFill>
+                  <pic:spPr>
+                    <a:xfrm>
+                      <a:off x="0" y="0"/>
+                      <a:ext cx="5760720" cy="4597400"/>
+                    </a:xfrm>
+                    <a:prstGeom prst="rect">
+                      <a:avLst/>
+                    </a:prstGeom>
+                  </pic:spPr>
+                </pic:pic>
+              </a:graphicData>
+            </a:graphic>
+          </wp:inline>
+        </w:drawing>
+      </w:r>
+    </w:p>
+    <w:p>
+      <w:pPr>
+        <w:pStyle w:val="Mainnadpis"/>
+        <w:numPr>
+          <w:ilvl w:val="0"/>
+          <w:numId w:val="0"/>
+        </w:numPr>
+        <w:ind w:left="360" w:hanging="360"/>
+        <w:rPr>
+          <w:rFonts w:asciiTheme="minorHAnsi" w:hAnsiTheme="minorHAnsi" w:cstheme="minorHAnsi"/>
+          <w:sz w:val="24"/>
+          <w:szCs w:val="24"/>
+          <w:lang w:val="sk-SK"/>
+        </w:rPr>
+      </w:pPr>
+      <w:r>
+        <w:rPr>
+          <w:rFonts w:asciiTheme="minorHAnsi" w:hAnsiTheme="minorHAnsi" w:cstheme="minorHAnsi"/>
+          <w:sz w:val="24"/>
+          <w:szCs w:val="24"/>
+          <w:lang w:val="sk-SK"/>
+        </w:rPr>
+        <w:lastRenderedPageBreak/>
+        <w:drawing>
+          <wp:inline distT="0" distB="0" distL="0" distR="0" wp14:anchorId="46EE64B8" wp14:editId="42A80DC0">
+            <wp:extent cx="3177540" cy="1957878"/>
+            <wp:effectExtent l="0" t="0" r="3810" b="4445"/>
+            <wp:docPr id="45" name="Obrázok 45" descr="Obrázok, na ktorom je text&#10;&#10;Automaticky generovaný popis"/>
+            <wp:cNvGraphicFramePr>
+              <a:graphicFrameLocks xmlns:a="http://schemas.openxmlformats.org/drawingml/2006/main" noChangeAspect="1"/>
+            </wp:cNvGraphicFramePr>
+            <a:graphic xmlns:a="http://schemas.openxmlformats.org/drawingml/2006/main">
+              <a:graphicData uri="http://schemas.openxmlformats.org/drawingml/2006/picture">
+                <pic:pic xmlns:pic="http://schemas.openxmlformats.org/drawingml/2006/picture">
+                  <pic:nvPicPr>
+                    <pic:cNvPr id="45" name="Obrázok 45" descr="Obrázok, na ktorom je text&#10;&#10;Automaticky generovaný popis"/>
+                    <pic:cNvPicPr/>
+                  </pic:nvPicPr>
+                  <pic:blipFill>
+                    <a:blip r:embed="rId47"/>
+                    <a:stretch>
+                      <a:fillRect/>
+                    </a:stretch>
+                  </pic:blipFill>
+                  <pic:spPr>
+                    <a:xfrm>
+                      <a:off x="0" y="0"/>
+                      <a:ext cx="3185537" cy="1962805"/>
+                    </a:xfrm>
+                    <a:prstGeom prst="rect">
+                      <a:avLst/>
+                    </a:prstGeom>
+                  </pic:spPr>
+                </pic:pic>
+              </a:graphicData>
+            </a:graphic>
+          </wp:inline>
+        </w:drawing>
+      </w:r>
+    </w:p>
+    <w:p>
+      <w:pPr>
+        <w:pStyle w:val="Mainnadpis"/>
+        <w:numPr>
+          <w:ilvl w:val="0"/>
+          <w:numId w:val="0"/>
+        </w:numPr>
+        <w:ind w:left="360" w:hanging="360"/>
+        <w:rPr>
+          <w:rFonts w:asciiTheme="minorHAnsi" w:hAnsiTheme="minorHAnsi" w:cstheme="minorHAnsi"/>
+          <w:sz w:val="24"/>
+          <w:szCs w:val="24"/>
+          <w:lang w:val="sk-SK"/>
+        </w:rPr>
+      </w:pPr>
+    </w:p>
+    <w:p>
+      <w:pPr>
+        <w:pStyle w:val="Mainnadpis"/>
+        <w:numPr>
+          <w:ilvl w:val="0"/>
+          <w:numId w:val="0"/>
+        </w:numPr>
+        <w:ind w:left="360" w:hanging="360"/>
+        <w:rPr>
+          <w:rFonts w:asciiTheme="minorHAnsi" w:hAnsiTheme="minorHAnsi" w:cstheme="minorHAnsi"/>
+          <w:sz w:val="24"/>
+          <w:szCs w:val="24"/>
+          <w:lang w:val="sk-SK"/>
+        </w:rPr>
+      </w:pPr>
+      <w:r>
+        <w:rPr>
+          <w:rFonts w:asciiTheme="minorHAnsi" w:hAnsiTheme="minorHAnsi" w:cstheme="minorHAnsi"/>
+          <w:sz w:val="24"/>
+          <w:szCs w:val="24"/>
+          <w:lang w:val="sk-SK"/>
+        </w:rPr>
+        <w:drawing>
+          <wp:anchor distT="0" distB="0" distL="114300" distR="114300" simplePos="0" relativeHeight="251676672" behindDoc="0" locked="0" layoutInCell="1" allowOverlap="1" wp14:anchorId="1B989AD1" wp14:editId="08816989">
+            <wp:simplePos x="899160" y="3078480"/>
+            <wp:positionH relativeFrom="column">
+              <wp:align>left</wp:align>
+            </wp:positionH>
+            <wp:positionV relativeFrom="paragraph">
+              <wp:align>top</wp:align>
+            </wp:positionV>
+            <wp:extent cx="5760720" cy="2930525"/>
+            <wp:effectExtent l="0" t="0" r="0" b="3175"/>
+            <wp:wrapSquare wrapText="bothSides"/>
+            <wp:docPr id="46" name="Obrázok 46" descr="Obrázok, na ktorom je text&#10;&#10;Automaticky generovaný popis"/>
+            <wp:cNvGraphicFramePr>
+              <a:graphicFrameLocks xmlns:a="http://schemas.openxmlformats.org/drawingml/2006/main" noChangeAspect="1"/>
+            </wp:cNvGraphicFramePr>
+            <a:graphic xmlns:a="http://schemas.openxmlformats.org/drawingml/2006/main">
+              <a:graphicData uri="http://schemas.openxmlformats.org/drawingml/2006/picture">
+                <pic:pic xmlns:pic="http://schemas.openxmlformats.org/drawingml/2006/picture">
+                  <pic:nvPicPr>
+                    <pic:cNvPr id="46" name="Obrázok 46" descr="Obrázok, na ktorom je text&#10;&#10;Automaticky generovaný popis"/>
+                    <pic:cNvPicPr/>
+                  </pic:nvPicPr>
+                  <pic:blipFill>
+                    <a:blip r:embed="rId48">
+                      <a:extLst>
+                        <a:ext uri="{28A0092B-C50C-407E-A947-70E740481C1C}">
+                          <a14:useLocalDpi xmlns:a14="http://schemas.microsoft.com/office/drawing/2010/main" val="0"/>
+                        </a:ext>
+                      </a:extLst>
+                    </a:blip>
+                    <a:stretch>
+                      <a:fillRect/>
+                    </a:stretch>
+                  </pic:blipFill>
+                  <pic:spPr>
+                    <a:xfrm>
+                      <a:off x="0" y="0"/>
+                      <a:ext cx="5760720" cy="2930525"/>
+                    </a:xfrm>
+                    <a:prstGeom prst="rect">
+                      <a:avLst/>
+                    </a:prstGeom>
+                  </pic:spPr>
+                </pic:pic>
+              </a:graphicData>
+            </a:graphic>
+          </wp:anchor>
+        </w:drawing>
+      </w:r>
+      <w:r>
+        <w:rPr>
+          <w:rFonts w:asciiTheme="minorHAnsi" w:hAnsiTheme="minorHAnsi" w:cstheme="minorHAnsi"/>
+          <w:sz w:val="24"/>
+          <w:szCs w:val="24"/>
+          <w:lang w:val="sk-SK"/>
+        </w:rPr>
+        <w:br w:type="textWrapping" w:clear="all"/>
+      </w:r>
+    </w:p>
+    <w:p>
+      <w:pPr>
+        <w:pStyle w:val="Mainnadpis"/>
+        <w:numPr>
+          <w:ilvl w:val="0"/>
+          <w:numId w:val="0"/>
+        </w:numPr>
+        <w:ind w:left="360" w:hanging="360"/>
+        <w:rPr>
+          <w:rFonts w:asciiTheme="minorHAnsi" w:hAnsiTheme="minorHAnsi" w:cstheme="minorHAnsi"/>
+          <w:sz w:val="24"/>
+          <w:szCs w:val="24"/>
+          <w:lang w:val="sk-SK"/>
+        </w:rPr>
+      </w:pPr>
+    </w:p>
+    <w:p>
+      <w:pPr>
+        <w:pStyle w:val="Mainnadpis"/>
+        <w:numPr>
+          <w:ilvl w:val="0"/>
+          <w:numId w:val="0"/>
+        </w:numPr>
+        <w:ind w:left="360" w:hanging="360"/>
+        <w:rPr>
+          <w:rFonts w:asciiTheme="minorHAnsi" w:hAnsiTheme="minorHAnsi" w:cstheme="minorHAnsi"/>
+          <w:sz w:val="24"/>
+          <w:szCs w:val="24"/>
+          <w:lang w:val="sk-SK"/>
+        </w:rPr>
+      </w:pPr>
+    </w:p>
+    <w:p>
+      <w:pPr>
+        <w:pStyle w:val="Mainnadpis"/>
+        <w:numPr>
+          <w:ilvl w:val="0"/>
+          <w:numId w:val="0"/>
+        </w:numPr>
+        <w:ind w:left="360" w:hanging="360"/>
+        <w:rPr>
+          <w:rFonts w:asciiTheme="minorHAnsi" w:hAnsiTheme="minorHAnsi" w:cstheme="minorHAnsi"/>
+          <w:sz w:val="24"/>
+          <w:szCs w:val="24"/>
+          <w:lang w:val="sk-SK"/>
+        </w:rPr>
+      </w:pPr>
+    </w:p>
+    <w:p>
+      <w:pPr>
+        <w:pStyle w:val="Mainnadpis"/>
+        <w:numPr>
+          <w:ilvl w:val="0"/>
+          <w:numId w:val="0"/>
+        </w:numPr>
+        <w:ind w:left="360" w:hanging="360"/>
+        <w:rPr>
+          <w:rFonts w:asciiTheme="minorHAnsi" w:hAnsiTheme="minorHAnsi" w:cstheme="minorHAnsi"/>
+          <w:sz w:val="24"/>
+          <w:szCs w:val="24"/>
+          <w:lang w:val="sk-SK"/>
+        </w:rPr>
+      </w:pPr>
+    </w:p>
+    <w:p>
+      <w:pPr>
+        <w:pStyle w:val="Mainnadpis"/>
+        <w:numPr>
+          <w:ilvl w:val="0"/>
+          <w:numId w:val="0"/>
+        </w:numPr>
+        <w:ind w:left="360" w:hanging="360"/>
+        <w:rPr>
+          <w:rFonts w:asciiTheme="minorHAnsi" w:hAnsiTheme="minorHAnsi" w:cstheme="minorHAnsi"/>
+          <w:sz w:val="24"/>
+          <w:szCs w:val="24"/>
+          <w:lang w:val="sk-SK"/>
+        </w:rPr>
+      </w:pPr>
+    </w:p>
+    <w:p>
+      <w:pPr>
+        <w:pStyle w:val="Mainnadpis"/>
+        <w:numPr>
+          <w:ilvl w:val="0"/>
+          <w:numId w:val="0"/>
+        </w:numPr>
+        <w:ind w:left="360" w:hanging="360"/>
+        <w:rPr>
+          <w:rFonts w:asciiTheme="minorHAnsi" w:hAnsiTheme="minorHAnsi" w:cstheme="minorHAnsi"/>
+          <w:sz w:val="24"/>
+          <w:szCs w:val="24"/>
+          <w:lang w:val="sk-SK"/>
+        </w:rPr>
+      </w:pPr>
+    </w:p>
+    <w:p>
+      <w:pPr>
+        <w:pStyle w:val="Mainnadpis"/>
+        <w:numPr>
+          <w:ilvl w:val="0"/>
+          <w:numId w:val="0"/>
+        </w:numPr>
+        <w:ind w:left="360" w:hanging="360"/>
+        <w:rPr>
+          <w:rFonts w:asciiTheme="minorHAnsi" w:hAnsiTheme="minorHAnsi" w:cstheme="minorHAnsi"/>
+          <w:sz w:val="24"/>
+          <w:szCs w:val="24"/>
+          <w:lang w:val="sk-SK"/>
+        </w:rPr>
+      </w:pPr>
+    </w:p>
+    <w:p>
+      <w:pPr>
+        <w:pStyle w:val="Mainnadpis"/>
+        <w:numPr>
+          <w:ilvl w:val="0"/>
+          <w:numId w:val="0"/>
+        </w:numPr>
+        <w:ind w:left="360" w:hanging="360"/>
+        <w:rPr>
+          <w:rFonts w:asciiTheme="minorHAnsi" w:hAnsiTheme="minorHAnsi" w:cstheme="minorHAnsi"/>
+          <w:sz w:val="24"/>
+          <w:szCs w:val="24"/>
+          <w:lang w:val="sk-SK"/>
+        </w:rPr>
+      </w:pPr>
+    </w:p>
+    <w:p>
+      <w:pPr>
+        <w:pStyle w:val="Mainnadpis"/>
+        <w:numPr>
+          <w:ilvl w:val="0"/>
+          <w:numId w:val="0"/>
+        </w:numPr>
+        <w:ind w:left="360" w:hanging="360"/>
+        <w:rPr>
+          <w:rFonts w:asciiTheme="minorHAnsi" w:hAnsiTheme="minorHAnsi" w:cstheme="minorHAnsi"/>
+          <w:sz w:val="24"/>
+          <w:szCs w:val="24"/>
+          <w:lang w:val="sk-SK"/>
+        </w:rPr>
+      </w:pPr>
+    </w:p>
+    <w:p>
+      <w:pPr>
+        <w:pStyle w:val="Mainnadpis"/>
+        <w:numPr>
+          <w:ilvl w:val="0"/>
+          <w:numId w:val="0"/>
+        </w:numPr>
+        <w:ind w:left="360" w:hanging="360"/>
+        <w:rPr>
+          <w:rFonts w:asciiTheme="minorHAnsi" w:hAnsiTheme="minorHAnsi" w:cstheme="minorHAnsi"/>
+          <w:sz w:val="24"/>
+          <w:szCs w:val="24"/>
+          <w:lang w:val="sk-SK"/>
+        </w:rPr>
+      </w:pPr>
+    </w:p>
+    <w:p>
+      <w:pPr>
+        <w:pStyle w:val="Mainnadpis"/>
+        <w:numPr>
+          <w:ilvl w:val="0"/>
+          <w:numId w:val="0"/>
+        </w:numPr>
+        <w:ind w:left="360" w:hanging="360"/>
+        <w:rPr>
+          <w:rFonts w:asciiTheme="minorHAnsi" w:hAnsiTheme="minorHAnsi" w:cstheme="minorHAnsi"/>
+          <w:sz w:val="24"/>
+          <w:szCs w:val="24"/>
+          <w:lang w:val="sk-SK"/>
+        </w:rPr>
+      </w:pPr>
+    </w:p>
+    <w:p>
+      <w:pPr>
+        <w:pStyle w:val="Mainnadpis"/>
+        <w:numPr>
+          <w:ilvl w:val="0"/>
+          <w:numId w:val="0"/>
+        </w:numPr>
+        <w:ind w:left="360" w:hanging="360"/>
+        <w:rPr>
+          <w:rFonts w:asciiTheme="minorHAnsi" w:hAnsiTheme="minorHAnsi" w:cstheme="minorHAnsi"/>
+          <w:sz w:val="24"/>
+          <w:szCs w:val="24"/>
+          <w:lang w:val="sk-SK"/>
+        </w:rPr>
+      </w:pPr>
+    </w:p>
+    <w:p>
+      <w:pPr>
+        <w:pStyle w:val="Mainnadpis"/>
+        <w:numPr>
+          <w:ilvl w:val="0"/>
+          <w:numId w:val="0"/>
+        </w:numPr>
+        <w:ind w:left="360" w:hanging="360"/>
+        <w:rPr>
+          <w:rFonts w:asciiTheme="minorHAnsi" w:hAnsiTheme="minorHAnsi" w:cstheme="minorHAnsi"/>
+          <w:sz w:val="24"/>
+          <w:szCs w:val="24"/>
+          <w:lang w:val="sk-SK"/>
+        </w:rPr>
+      </w:pPr>
+    </w:p>
+    <w:p>
+      <w:pPr>
+        <w:pStyle w:val="Mainnadpis"/>
+        <w:numPr>
+          <w:ilvl w:val="0"/>
+          <w:numId w:val="0"/>
+        </w:numPr>
+        <w:ind w:left="360" w:hanging="360"/>
+        <w:rPr>
+          <w:rFonts w:asciiTheme="minorHAnsi" w:hAnsiTheme="minorHAnsi" w:cstheme="minorHAnsi"/>
+          <w:sz w:val="24"/>
+          <w:szCs w:val="24"/>
+          <w:lang w:val="sk-SK"/>
+        </w:rPr>
+      </w:pPr>
+    </w:p>
+    <w:p>
+      <w:pPr>
+        <w:pStyle w:val="Mainnadpis"/>
+        <w:numPr>
+          <w:ilvl w:val="0"/>
+          <w:numId w:val="0"/>
+        </w:numPr>
+        <w:ind w:left="360" w:hanging="360"/>
+        <w:rPr>
+          <w:rFonts w:asciiTheme="minorHAnsi" w:hAnsiTheme="minorHAnsi" w:cstheme="minorHAnsi"/>
+          <w:sz w:val="24"/>
+          <w:szCs w:val="24"/>
+          <w:lang w:val="sk-SK"/>
+        </w:rPr>
+      </w:pPr>
+    </w:p>
+    <w:p>
+      <w:pPr>
+        <w:pStyle w:val="Mainnadpis"/>
+        <w:numPr>
+          <w:ilvl w:val="0"/>
+          <w:numId w:val="0"/>
+        </w:numPr>
+        <w:ind w:left="360" w:hanging="360"/>
+        <w:rPr>
+          <w:rFonts w:asciiTheme="minorHAnsi" w:hAnsiTheme="minorHAnsi" w:cstheme="minorHAnsi"/>
+          <w:sz w:val="24"/>
+          <w:szCs w:val="24"/>
+          <w:lang w:val="sk-SK"/>
+        </w:rPr>
+      </w:pPr>
+    </w:p>
+    <w:p>
+      <w:pPr>
+        <w:pStyle w:val="Hlavnnadpis"/>
+      </w:pPr>
+      <w:r>
+        <w:lastRenderedPageBreak/>
+        <w:t xml:space="preserve"> Zdrojový kód programu pre logiku hry</w:t>
+      </w:r>
+    </w:p>
+    <w:p/>
+    <w:p>
+      <w:r>
+        <w:t xml:space="preserve">Tu daj ty </w:t>
+      </w:r>
+      <w:proofErr w:type="spellStart"/>
+      <w:r>
+        <w:t>sepik</w:t>
+      </w:r>
+      <w:proofErr w:type="spellEnd"/>
+      <w:r>
+        <w:t xml:space="preserve"> svoje a ich popíš.</w:t>
+      </w:r>
+    </w:p>
+    <w:p/>
+    <w:p/>
+    <w:p/>
+    <w:p>
+      <w:pPr>
+        <w:pStyle w:val="Hlavnnadpis"/>
+      </w:pPr>
+      <w:r>
+        <w:t xml:space="preserve"> </w:t>
+      </w:r>
+      <w:proofErr w:type="spellStart"/>
+      <w:r>
+        <w:t>Mirek</w:t>
+      </w:r>
+      <w:proofErr w:type="spellEnd"/>
+    </w:p>
+    <w:p>
+      <w:pPr>
+        <w:pStyle w:val="Hlavnnadpis"/>
+      </w:pPr>
+      <w:proofErr w:type="spellStart"/>
+      <w:r>
+        <w:t>Mirecko</w:t>
+      </w:r>
+      <w:proofErr w:type="spellEnd"/>
     </w:p>
     <w:sectPr>
       <w:pgSz w:w="11906" w:h="16838"/>

--- a/Minesweeper.docx
+++ b/Minesweeper.docx
@@ -1,6 +1,6 @@
 
 <file path=word/document.xml><?xml version="1.0" encoding="utf-8"?>
-<w:document xmlns:wpc="http://schemas.microsoft.com/office/word/2010/wordprocessingCanvas" xmlns:cx="http://schemas.microsoft.com/office/drawing/2014/chartex" xmlns:cx1="http://schemas.microsoft.com/office/drawing/2015/9/8/chartex" xmlns:cx2="http://schemas.microsoft.com/office/drawing/2015/10/21/chartex" xmlns:cx3="http://schemas.microsoft.com/office/drawing/2016/5/9/chartex" xmlns:cx4="http://schemas.microsoft.com/office/drawing/2016/5/10/chartex" xmlns:cx5="http://schemas.microsoft.com/office/drawing/2016/5/11/chartex" xmlns:cx6="http://schemas.microsoft.com/office/drawing/2016/5/12/chartex" xmlns:cx7="http://schemas.microsoft.com/office/drawing/2016/5/13/chartex" xmlns:cx8="http://schemas.microsoft.com/office/drawing/2016/5/14/chartex" xmlns:mc="http://schemas.openxmlformats.org/markup-compatibility/2006" xmlns:aink="http://schemas.microsoft.com/office/drawing/2016/ink" xmlns:am3d="http://schemas.microsoft.com/office/drawing/2017/model3d" xmlns:o="urn:schemas-microsoft-com:office:office" xmlns:oel="http://schemas.microsoft.com/office/2019/extlst" xmlns:r="http://schemas.openxmlformats.org/officeDocument/2006/relationships" xmlns:m="http://schemas.openxmlformats.org/officeDocument/2006/math" xmlns:v="urn:schemas-microsoft-com:vml" xmlns:wp14="http://schemas.microsoft.com/office/word/2010/wordprocessingDrawing" xmlns:wp="http://schemas.openxmlformats.org/drawingml/2006/wordprocessingDrawing" xmlns:w10="urn:schemas-microsoft-com:office:word" xmlns:w="http://schemas.openxmlformats.org/wordprocessingml/2006/main" xmlns:w14="http://schemas.microsoft.com/office/word/2010/wordml" xmlns:w15="http://schemas.microsoft.com/office/word/2012/wordml" xmlns:w16cex="http://schemas.microsoft.com/office/word/2018/wordml/cex" xmlns:w16cid="http://schemas.microsoft.com/office/word/2016/wordml/cid" xmlns:w16="http://schemas.microsoft.com/office/word/2018/wordml" xmlns:w16sdtdh="http://schemas.microsoft.com/office/word/2020/wordml/sdtdatahash" xmlns:w16se="http://schemas.microsoft.com/office/word/2015/wordml/symex" xmlns:wpg="http://schemas.microsoft.com/office/word/2010/wordprocessingGroup" xmlns:wpi="http://schemas.microsoft.com/office/word/2010/wordprocessingInk" xmlns:wne="http://schemas.microsoft.com/office/word/2006/wordml" xmlns:wps="http://schemas.microsoft.com/office/word/2010/wordprocessingShape" mc:Ignorable="w14 w15 w16se w16cid w16 w16cex w16sdtdh wp14">
+<w:document xmlns:ve="http://schemas.openxmlformats.org/markup-compatibility/2006" xmlns:o="urn:schemas-microsoft-com:office:office" xmlns:r="http://schemas.openxmlformats.org/officeDocument/2006/relationships" xmlns:m="http://schemas.openxmlformats.org/officeDocument/2006/math" xmlns:v="urn:schemas-microsoft-com:vml" xmlns:wp="http://schemas.openxmlformats.org/drawingml/2006/wordprocessingDrawing" xmlns:w10="urn:schemas-microsoft-com:office:word" xmlns:w="http://schemas.openxmlformats.org/wordprocessingml/2006/main" xmlns:wne="http://schemas.microsoft.com/office/word/2006/wordml">
   <w:body>
     <w:p>
       <w:pPr>
@@ -18,9 +18,10 @@
           <w:noProof/>
           <w:sz w:val="24"/>
           <w:szCs w:val="24"/>
+          <w:lang w:eastAsia="sk-SK"/>
         </w:rPr>
         <w:drawing>
-          <wp:anchor distT="0" distB="0" distL="114300" distR="114300" simplePos="0" relativeHeight="251659264" behindDoc="1" locked="0" layoutInCell="1" allowOverlap="1" wp14:anchorId="456B51B3" wp14:editId="75638644">
+          <wp:anchor distT="0" distB="0" distL="114300" distR="114300" simplePos="0" relativeHeight="251659264" behindDoc="1" locked="0" layoutInCell="1" allowOverlap="1">
             <wp:simplePos x="0" y="0"/>
             <wp:positionH relativeFrom="column">
               <wp:posOffset>-991235</wp:posOffset>
@@ -48,7 +49,7 @@
                     <a:blip r:embed="rId6" cstate="print">
                       <a:extLst>
                         <a:ext uri="{28A0092B-C50C-407E-A947-70E740481C1C}">
-                          <a14:useLocalDpi xmlns:a14="http://schemas.microsoft.com/office/drawing/2010/main" val="0"/>
+                          <a14:useLocalDpi xmlns:a14="http://schemas.microsoft.com/office/drawing/2010/main" xmlns:wps="http://schemas.microsoft.com/office/word/2010/wordprocessingShape" xmlns:wpi="http://schemas.microsoft.com/office/word/2010/wordprocessingInk" xmlns:wpg="http://schemas.microsoft.com/office/word/2010/wordprocessingGroup" xmlns:w16se="http://schemas.microsoft.com/office/word/2015/wordml/symex" xmlns:w16sdtdh="http://schemas.microsoft.com/office/word/2020/wordml/sdtdatahash" xmlns:w16="http://schemas.microsoft.com/office/word/2018/wordml" xmlns:w16cid="http://schemas.microsoft.com/office/word/2016/wordml/cid" xmlns:w16cex="http://schemas.microsoft.com/office/word/2018/wordml/cex" xmlns:w15="http://schemas.microsoft.com/office/word/2012/wordml" xmlns:w14="http://schemas.microsoft.com/office/word/2010/wordml" xmlns:w="http://schemas.openxmlformats.org/wordprocessingml/2006/main" xmlns:w10="urn:schemas-microsoft-com:office:word" xmlns:wp14="http://schemas.microsoft.com/office/word/2010/wordprocessingDrawing" xmlns:v="urn:schemas-microsoft-com:vml" xmlns:oel="http://schemas.microsoft.com/office/2019/extlst" xmlns:o="urn:schemas-microsoft-com:office:office" xmlns:am3d="http://schemas.microsoft.com/office/drawing/2017/model3d" xmlns:aink="http://schemas.microsoft.com/office/drawing/2016/ink" xmlns:mc="http://schemas.openxmlformats.org/markup-compatibility/2006" xmlns:cx8="http://schemas.microsoft.com/office/drawing/2016/5/14/chartex" xmlns:cx7="http://schemas.microsoft.com/office/drawing/2016/5/13/chartex" xmlns:cx6="http://schemas.microsoft.com/office/drawing/2016/5/12/chartex" xmlns:cx5="http://schemas.microsoft.com/office/drawing/2016/5/11/chartex" xmlns:cx4="http://schemas.microsoft.com/office/drawing/2016/5/10/chartex" xmlns:cx3="http://schemas.microsoft.com/office/drawing/2016/5/9/chartex" xmlns:cx2="http://schemas.microsoft.com/office/drawing/2015/10/21/chartex" xmlns:cx1="http://schemas.microsoft.com/office/drawing/2015/9/8/chartex" xmlns:cx="http://schemas.microsoft.com/office/drawing/2014/chartex" xmlns:wpc="http://schemas.microsoft.com/office/word/2010/wordprocessingCanvas" xmlns="" val="0"/>
                         </a:ext>
                       </a:extLst>
                     </a:blip>
@@ -70,12 +71,6 @@
                 </pic:pic>
               </a:graphicData>
             </a:graphic>
-            <wp14:sizeRelH relativeFrom="page">
-              <wp14:pctWidth>0</wp14:pctWidth>
-            </wp14:sizeRelH>
-            <wp14:sizeRelV relativeFrom="page">
-              <wp14:pctHeight>0</wp14:pctHeight>
-            </wp14:sizeRelV>
           </wp:anchor>
         </w:drawing>
       </w:r>
@@ -94,9 +89,10 @@
           <w:noProof/>
           <w:sz w:val="24"/>
           <w:szCs w:val="24"/>
+          <w:lang w:eastAsia="sk-SK"/>
         </w:rPr>
         <w:drawing>
-          <wp:anchor distT="0" distB="0" distL="114300" distR="114300" simplePos="0" relativeHeight="251660288" behindDoc="1" locked="0" layoutInCell="1" allowOverlap="1" wp14:anchorId="412A19F1" wp14:editId="19154561">
+          <wp:anchor distT="0" distB="0" distL="114300" distR="114300" simplePos="0" relativeHeight="251660288" behindDoc="1" locked="0" layoutInCell="1" allowOverlap="1">
             <wp:simplePos x="0" y="0"/>
             <wp:positionH relativeFrom="column">
               <wp:posOffset>-892175</wp:posOffset>
@@ -124,7 +120,7 @@
                     <a:blip r:embed="rId7" cstate="print">
                       <a:extLst>
                         <a:ext uri="{28A0092B-C50C-407E-A947-70E740481C1C}">
-                          <a14:useLocalDpi xmlns:a14="http://schemas.microsoft.com/office/drawing/2010/main" val="0"/>
+                          <a14:useLocalDpi xmlns:a14="http://schemas.microsoft.com/office/drawing/2010/main" xmlns:wps="http://schemas.microsoft.com/office/word/2010/wordprocessingShape" xmlns:wpi="http://schemas.microsoft.com/office/word/2010/wordprocessingInk" xmlns:wpg="http://schemas.microsoft.com/office/word/2010/wordprocessingGroup" xmlns:w16se="http://schemas.microsoft.com/office/word/2015/wordml/symex" xmlns:w16sdtdh="http://schemas.microsoft.com/office/word/2020/wordml/sdtdatahash" xmlns:w16="http://schemas.microsoft.com/office/word/2018/wordml" xmlns:w16cid="http://schemas.microsoft.com/office/word/2016/wordml/cid" xmlns:w16cex="http://schemas.microsoft.com/office/word/2018/wordml/cex" xmlns:w15="http://schemas.microsoft.com/office/word/2012/wordml" xmlns:w14="http://schemas.microsoft.com/office/word/2010/wordml" xmlns:w="http://schemas.openxmlformats.org/wordprocessingml/2006/main" xmlns:w10="urn:schemas-microsoft-com:office:word" xmlns:wp14="http://schemas.microsoft.com/office/word/2010/wordprocessingDrawing" xmlns:v="urn:schemas-microsoft-com:vml" xmlns:oel="http://schemas.microsoft.com/office/2019/extlst" xmlns:o="urn:schemas-microsoft-com:office:office" xmlns:am3d="http://schemas.microsoft.com/office/drawing/2017/model3d" xmlns:aink="http://schemas.microsoft.com/office/drawing/2016/ink" xmlns:mc="http://schemas.openxmlformats.org/markup-compatibility/2006" xmlns:cx8="http://schemas.microsoft.com/office/drawing/2016/5/14/chartex" xmlns:cx7="http://schemas.microsoft.com/office/drawing/2016/5/13/chartex" xmlns:cx6="http://schemas.microsoft.com/office/drawing/2016/5/12/chartex" xmlns:cx5="http://schemas.microsoft.com/office/drawing/2016/5/11/chartex" xmlns:cx4="http://schemas.microsoft.com/office/drawing/2016/5/10/chartex" xmlns:cx3="http://schemas.microsoft.com/office/drawing/2016/5/9/chartex" xmlns:cx2="http://schemas.microsoft.com/office/drawing/2015/10/21/chartex" xmlns:cx1="http://schemas.microsoft.com/office/drawing/2015/9/8/chartex" xmlns:cx="http://schemas.microsoft.com/office/drawing/2014/chartex" xmlns:wpc="http://schemas.microsoft.com/office/word/2010/wordprocessingCanvas" xmlns="" val="0"/>
                         </a:ext>
                       </a:extLst>
                     </a:blip>
@@ -146,12 +142,6 @@
                 </pic:pic>
               </a:graphicData>
             </a:graphic>
-            <wp14:sizeRelH relativeFrom="page">
-              <wp14:pctWidth>0</wp14:pctWidth>
-            </wp14:sizeRelH>
-            <wp14:sizeRelV relativeFrom="page">
-              <wp14:pctHeight>0</wp14:pctHeight>
-            </wp14:sizeRelV>
           </wp:anchor>
         </w:drawing>
       </w:r>
@@ -170,214 +160,85 @@
           <w:sz w:val="24"/>
           <w:szCs w:val="24"/>
         </w:rPr>
-        <mc:AlternateContent>
-          <mc:Choice Requires="wps">
-            <w:drawing>
-              <wp:anchor distT="45720" distB="45720" distL="114300" distR="114300" simplePos="0" relativeHeight="251664384" behindDoc="1" locked="0" layoutInCell="1" allowOverlap="1" wp14:anchorId="13EE928D" wp14:editId="12AF63B4">
-                <wp:simplePos x="0" y="0"/>
-                <wp:positionH relativeFrom="column">
-                  <wp:posOffset>2400300</wp:posOffset>
-                </wp:positionH>
-                <wp:positionV relativeFrom="paragraph">
-                  <wp:posOffset>4343400</wp:posOffset>
-                </wp:positionV>
-                <wp:extent cx="2861310" cy="685800"/>
-                <wp:effectExtent l="0" t="0" r="0" b="0"/>
-                <wp:wrapNone/>
-                <wp:docPr id="10" name="Text Box 2"/>
-                <wp:cNvGraphicFramePr>
-                  <a:graphicFrameLocks xmlns:a="http://schemas.openxmlformats.org/drawingml/2006/main"/>
-                </wp:cNvGraphicFramePr>
-                <a:graphic xmlns:a="http://schemas.openxmlformats.org/drawingml/2006/main">
-                  <a:graphicData uri="http://schemas.microsoft.com/office/word/2010/wordprocessingShape">
-                    <wps:wsp>
-                      <wps:cNvSpPr txBox="1">
-                        <a:spLocks noChangeArrowheads="1"/>
-                      </wps:cNvSpPr>
-                      <wps:spPr bwMode="auto">
-                        <a:xfrm>
-                          <a:off x="0" y="0"/>
-                          <a:ext cx="2861310" cy="685800"/>
-                        </a:xfrm>
-                        <a:prstGeom prst="rect">
-                          <a:avLst/>
-                        </a:prstGeom>
-                        <a:noFill/>
-                        <a:ln w="9525">
-                          <a:noFill/>
-                          <a:miter lim="800000"/>
-                          <a:headEnd/>
-                          <a:tailEnd/>
-                        </a:ln>
-                      </wps:spPr>
-                      <wps:txbx>
-                        <w:txbxContent>
-                          <w:p>
-                            <w:pPr>
-                              <w:rPr>
-                                <w:rFonts w:cstheme="minorHAnsi"/>
-                                <w:b/>
-                                <w:bCs/>
-                                <w:color w:val="2F5496" w:themeColor="accent1" w:themeShade="BF"/>
-                                <w:sz w:val="72"/>
-                                <w:szCs w:val="72"/>
-                              </w:rPr>
-                            </w:pPr>
-                            <w:r>
-                              <w:rPr>
-                                <w:rFonts w:cstheme="minorHAnsi"/>
-                                <w:b/>
-                                <w:bCs/>
-                                <w:color w:val="2E74B5" w:themeColor="accent5" w:themeShade="BF"/>
-                                <w:sz w:val="72"/>
-                                <w:szCs w:val="72"/>
-                              </w:rPr>
-                              <w:t>Minesweeper</w:t>
-                            </w:r>
-                            <w:r>
-                              <w:rPr>
-                                <w:rFonts w:cstheme="minorHAnsi"/>
-                                <w:b/>
-                                <w:bCs/>
-                                <w:color w:val="2F5496" w:themeColor="accent1" w:themeShade="BF"/>
-                                <w:sz w:val="72"/>
-                                <w:szCs w:val="72"/>
-                              </w:rPr>
-                              <w:tab/>
-                            </w:r>
-                            <w:r>
-                              <w:rPr>
-                                <w:rFonts w:cstheme="minorHAnsi"/>
-                                <w:b/>
-                                <w:bCs/>
-                                <w:color w:val="2F5496" w:themeColor="accent1" w:themeShade="BF"/>
-                                <w:sz w:val="72"/>
-                                <w:szCs w:val="72"/>
-                              </w:rPr>
-                              <w:tab/>
-                            </w:r>
-                            <w:r>
-                              <w:rPr>
-                                <w:rFonts w:cstheme="minorHAnsi"/>
-                                <w:b/>
-                                <w:bCs/>
-                                <w:color w:val="2F5496" w:themeColor="accent1" w:themeShade="BF"/>
-                                <w:sz w:val="72"/>
-                                <w:szCs w:val="72"/>
-                              </w:rPr>
-                              <w:tab/>
-                            </w:r>
-                            <w:r>
-                              <w:rPr>
-                                <w:rFonts w:cstheme="minorHAnsi"/>
-                                <w:b/>
-                                <w:bCs/>
-                                <w:color w:val="2F5496" w:themeColor="accent1" w:themeShade="BF"/>
-                                <w:sz w:val="72"/>
-                                <w:szCs w:val="72"/>
-                              </w:rPr>
-                              <w:tab/>
-                            </w:r>
-                          </w:p>
-                        </w:txbxContent>
-                      </wps:txbx>
-                      <wps:bodyPr rot="0" vert="horz" wrap="square" lIns="91440" tIns="45720" rIns="91440" bIns="45720" anchor="t" anchorCtr="0">
-                        <a:noAutofit/>
-                      </wps:bodyPr>
-                    </wps:wsp>
-                  </a:graphicData>
-                </a:graphic>
-                <wp14:sizeRelH relativeFrom="margin">
-                  <wp14:pctWidth>0</wp14:pctWidth>
-                </wp14:sizeRelH>
-                <wp14:sizeRelV relativeFrom="margin">
-                  <wp14:pctHeight>0</wp14:pctHeight>
-                </wp14:sizeRelV>
-              </wp:anchor>
-            </w:drawing>
-          </mc:Choice>
-          <mc:Fallback>
-            <w:pict>
-              <v:shapetype w14:anchorId="13EE928D" id="_x0000_t202" coordsize="21600,21600" o:spt="202" path="m,l,21600r21600,l21600,xe">
-                <v:stroke joinstyle="miter"/>
-                <v:path gradientshapeok="t" o:connecttype="rect"/>
-              </v:shapetype>
-              <v:shape id="Text Box 2" o:spid="_x0000_s1026" type="#_x0000_t202" style="position:absolute;margin-left:189pt;margin-top:342pt;width:225.3pt;height:54pt;z-index:-251652096;visibility:visible;mso-wrap-style:square;mso-width-percent:0;mso-height-percent:0;mso-wrap-distance-left:9pt;mso-wrap-distance-top:3.6pt;mso-wrap-distance-right:9pt;mso-wrap-distance-bottom:3.6pt;mso-position-horizontal:absolute;mso-position-horizontal-relative:text;mso-position-vertical:absolute;mso-position-vertical-relative:text;mso-width-percent:0;mso-height-percent:0;mso-width-relative:margin;mso-height-relative:margin;v-text-anchor:top" o:gfxdata="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" filled="f" stroked="f">
-                <v:textbox>
-                  <w:txbxContent>
-                    <w:p>
-                      <w:pPr>
-                        <w:rPr>
-                          <w:rFonts w:cstheme="minorHAnsi"/>
-                          <w:b/>
-                          <w:bCs/>
-                          <w:color w:val="2F5496" w:themeColor="accent1" w:themeShade="BF"/>
-                          <w:sz w:val="72"/>
-                          <w:szCs w:val="72"/>
-                        </w:rPr>
-                      </w:pPr>
-                      <w:r>
-                        <w:rPr>
-                          <w:rFonts w:cstheme="minorHAnsi"/>
-                          <w:b/>
-                          <w:bCs/>
-                          <w:color w:val="2E74B5" w:themeColor="accent5" w:themeShade="BF"/>
-                          <w:sz w:val="72"/>
-                          <w:szCs w:val="72"/>
-                        </w:rPr>
-                        <w:t>Minesweeper</w:t>
-                      </w:r>
-                      <w:r>
-                        <w:rPr>
-                          <w:rFonts w:cstheme="minorHAnsi"/>
-                          <w:b/>
-                          <w:bCs/>
-                          <w:color w:val="2F5496" w:themeColor="accent1" w:themeShade="BF"/>
-                          <w:sz w:val="72"/>
-                          <w:szCs w:val="72"/>
-                        </w:rPr>
-                        <w:tab/>
-                      </w:r>
-                      <w:r>
-                        <w:rPr>
-                          <w:rFonts w:cstheme="minorHAnsi"/>
-                          <w:b/>
-                          <w:bCs/>
-                          <w:color w:val="2F5496" w:themeColor="accent1" w:themeShade="BF"/>
-                          <w:sz w:val="72"/>
-                          <w:szCs w:val="72"/>
-                        </w:rPr>
-                        <w:tab/>
-                      </w:r>
-                      <w:r>
-                        <w:rPr>
-                          <w:rFonts w:cstheme="minorHAnsi"/>
-                          <w:b/>
-                          <w:bCs/>
-                          <w:color w:val="2F5496" w:themeColor="accent1" w:themeShade="BF"/>
-                          <w:sz w:val="72"/>
-                          <w:szCs w:val="72"/>
-                        </w:rPr>
-                        <w:tab/>
-                      </w:r>
-                      <w:r>
-                        <w:rPr>
-                          <w:rFonts w:cstheme="minorHAnsi"/>
-                          <w:b/>
-                          <w:bCs/>
-                          <w:color w:val="2F5496" w:themeColor="accent1" w:themeShade="BF"/>
-                          <w:sz w:val="72"/>
-                          <w:szCs w:val="72"/>
-                        </w:rPr>
-                        <w:tab/>
-                      </w:r>
-                    </w:p>
-                  </w:txbxContent>
-                </v:textbox>
-              </v:shape>
-            </w:pict>
-          </mc:Fallback>
-        </mc:AlternateContent>
+        <w:pict>
+          <v:shapetype id="_x0000_t202" coordsize="21600,21600" o:spt="202" path="m,l,21600r21600,l21600,xe">
+            <v:stroke joinstyle="miter"/>
+            <v:path gradientshapeok="t" o:connecttype="rect"/>
+          </v:shapetype>
+          <v:shape id="Text Box 2" o:spid="_x0000_s1026" type="#_x0000_t202" style="position:absolute;margin-left:189pt;margin-top:342pt;width:225.3pt;height:54pt;z-index:-251652096;visibility:visible;mso-wrap-distance-top:3.6pt;mso-wrap-distance-bottom:3.6pt;mso-width-relative:margin;mso-height-relative:margin" o:gfxdata="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" filled="f" stroked="f">
+            <v:textbox>
+              <w:txbxContent>
+                <w:p>
+                  <w:pPr>
+                    <w:rPr>
+                      <w:rFonts w:cstheme="minorHAnsi"/>
+                      <w:b/>
+                      <w:bCs/>
+                      <w:color w:val="2F5496" w:themeColor="accent1" w:themeShade="BF"/>
+                      <w:sz w:val="72"/>
+                      <w:szCs w:val="72"/>
+                    </w:rPr>
+                  </w:pPr>
+                  <w:r>
+                    <w:rPr>
+                      <w:rFonts w:cstheme="minorHAnsi"/>
+                      <w:b/>
+                      <w:bCs/>
+                      <w:color w:val="2E74B5" w:themeColor="accent5" w:themeShade="BF"/>
+                      <w:sz w:val="72"/>
+                      <w:szCs w:val="72"/>
+                    </w:rPr>
+                    <w:t>Minesweeper</w:t>
+                  </w:r>
+                  <w:r>
+                    <w:rPr>
+                      <w:rFonts w:cstheme="minorHAnsi"/>
+                      <w:b/>
+                      <w:bCs/>
+                      <w:color w:val="2F5496" w:themeColor="accent1" w:themeShade="BF"/>
+                      <w:sz w:val="72"/>
+                      <w:szCs w:val="72"/>
+                    </w:rPr>
+                    <w:tab/>
+                  </w:r>
+                  <w:r>
+                    <w:rPr>
+                      <w:rFonts w:cstheme="minorHAnsi"/>
+                      <w:b/>
+                      <w:bCs/>
+                      <w:color w:val="2F5496" w:themeColor="accent1" w:themeShade="BF"/>
+                      <w:sz w:val="72"/>
+                      <w:szCs w:val="72"/>
+                    </w:rPr>
+                    <w:tab/>
+                  </w:r>
+                  <w:r>
+                    <w:rPr>
+                      <w:rFonts w:cstheme="minorHAnsi"/>
+                      <w:b/>
+                      <w:bCs/>
+                      <w:color w:val="2F5496" w:themeColor="accent1" w:themeShade="BF"/>
+                      <w:sz w:val="72"/>
+                      <w:szCs w:val="72"/>
+                    </w:rPr>
+                    <w:tab/>
+                  </w:r>
+                  <w:r>
+                    <w:rPr>
+                      <w:rFonts w:cstheme="minorHAnsi"/>
+                      <w:b/>
+                      <w:bCs/>
+                      <w:color w:val="2F5496" w:themeColor="accent1" w:themeShade="BF"/>
+                      <w:sz w:val="72"/>
+                      <w:szCs w:val="72"/>
+                    </w:rPr>
+                    <w:tab/>
+                  </w:r>
+                </w:p>
+              </w:txbxContent>
+            </v:textbox>
+          </v:shape>
+        </w:pict>
       </w:r>
       <w:r>
         <w:rPr>
@@ -386,328 +247,140 @@
           <w:sz w:val="24"/>
           <w:szCs w:val="24"/>
         </w:rPr>
-        <mc:AlternateContent>
-          <mc:Choice Requires="wps">
-            <w:drawing>
-              <wp:anchor distT="45720" distB="45720" distL="114300" distR="114300" simplePos="0" relativeHeight="251661312" behindDoc="1" locked="0" layoutInCell="1" allowOverlap="1" wp14:anchorId="3617BBC1" wp14:editId="478AB4BA">
-                <wp:simplePos x="0" y="0"/>
-                <wp:positionH relativeFrom="column">
-                  <wp:posOffset>2305050</wp:posOffset>
-                </wp:positionH>
-                <wp:positionV relativeFrom="paragraph">
-                  <wp:posOffset>5353050</wp:posOffset>
-                </wp:positionV>
-                <wp:extent cx="3390900" cy="3005455"/>
-                <wp:effectExtent l="0" t="0" r="0" b="4445"/>
-                <wp:wrapNone/>
-                <wp:docPr id="2" name="Text Box 2"/>
-                <wp:cNvGraphicFramePr>
-                  <a:graphicFrameLocks xmlns:a="http://schemas.openxmlformats.org/drawingml/2006/main"/>
-                </wp:cNvGraphicFramePr>
-                <a:graphic xmlns:a="http://schemas.openxmlformats.org/drawingml/2006/main">
-                  <a:graphicData uri="http://schemas.microsoft.com/office/word/2010/wordprocessingShape">
-                    <wps:wsp>
-                      <wps:cNvSpPr txBox="1">
-                        <a:spLocks noChangeArrowheads="1"/>
-                      </wps:cNvSpPr>
-                      <wps:spPr bwMode="auto">
-                        <a:xfrm>
-                          <a:off x="0" y="0"/>
-                          <a:ext cx="3390900" cy="3005455"/>
-                        </a:xfrm>
-                        <a:prstGeom prst="rect">
-                          <a:avLst/>
-                        </a:prstGeom>
-                        <a:noFill/>
-                        <a:ln w="9525">
-                          <a:noFill/>
-                          <a:miter lim="800000"/>
-                          <a:headEnd/>
-                          <a:tailEnd/>
-                        </a:ln>
-                      </wps:spPr>
-                      <wps:txbx>
-                        <w:txbxContent>
-                          <w:p>
-                            <w:pPr>
-                              <w:rPr>
-                                <w:rFonts w:cstheme="minorHAnsi"/>
-                                <w:color w:val="000000" w:themeColor="text1"/>
-                                <w:sz w:val="24"/>
-                                <w:szCs w:val="24"/>
-                              </w:rPr>
-                            </w:pPr>
-                            <w:r>
-                              <w:rPr>
-                                <w:rFonts w:cstheme="minorHAnsi"/>
-                                <w:color w:val="000000" w:themeColor="text1"/>
-                                <w:sz w:val="24"/>
-                                <w:szCs w:val="24"/>
-                              </w:rPr>
-                              <w:t>Autori:</w:t>
-                            </w:r>
-                          </w:p>
-                          <w:p>
-                            <w:pPr>
-                              <w:pStyle w:val="Odsekzoznamu"/>
-                              <w:numPr>
-                                <w:ilvl w:val="0"/>
-                                <w:numId w:val="1"/>
-                              </w:numPr>
-                              <w:rPr>
-                                <w:rFonts w:cstheme="minorHAnsi"/>
-                                <w:color w:val="000000" w:themeColor="text1"/>
-                                <w:sz w:val="24"/>
-                                <w:szCs w:val="24"/>
-                                <w:lang w:val="sk-SK"/>
-                              </w:rPr>
-                            </w:pPr>
-                            <w:r>
-                              <w:rPr>
-                                <w:rFonts w:cstheme="minorHAnsi"/>
-                                <w:color w:val="000000" w:themeColor="text1"/>
-                                <w:sz w:val="24"/>
-                                <w:szCs w:val="24"/>
-                                <w:lang w:val="sk-SK"/>
-                              </w:rPr>
-                              <w:t> Jakub Šepeľa</w:t>
-                            </w:r>
-                          </w:p>
-                          <w:p>
-                            <w:pPr>
-                              <w:pStyle w:val="Odsekzoznamu"/>
-                              <w:numPr>
-                                <w:ilvl w:val="0"/>
-                                <w:numId w:val="1"/>
-                              </w:numPr>
-                              <w:rPr>
-                                <w:rFonts w:cstheme="minorHAnsi"/>
-                                <w:color w:val="000000" w:themeColor="text1"/>
-                                <w:sz w:val="24"/>
-                                <w:szCs w:val="24"/>
-                                <w:lang w:val="sk-SK"/>
-                              </w:rPr>
-                            </w:pPr>
-                            <w:r>
-                              <w:rPr>
-                                <w:rFonts w:cstheme="minorHAnsi"/>
-                                <w:color w:val="000000" w:themeColor="text1"/>
-                                <w:sz w:val="24"/>
-                                <w:szCs w:val="24"/>
-                                <w:lang w:val="sk-SK"/>
-                              </w:rPr>
-                              <w:t> Michal Kollarčik</w:t>
-                            </w:r>
-                          </w:p>
-                          <w:p>
-                            <w:pPr>
-                              <w:pStyle w:val="Odsekzoznamu"/>
-                              <w:numPr>
-                                <w:ilvl w:val="0"/>
-                                <w:numId w:val="1"/>
-                              </w:numPr>
-                              <w:rPr>
-                                <w:rFonts w:cstheme="minorHAnsi"/>
-                                <w:color w:val="000000" w:themeColor="text1"/>
-                                <w:sz w:val="24"/>
-                                <w:szCs w:val="24"/>
-                                <w:lang w:val="sk-SK"/>
-                              </w:rPr>
-                            </w:pPr>
-                            <w:r>
-                              <w:rPr>
-                                <w:rFonts w:cstheme="minorHAnsi"/>
-                                <w:color w:val="000000" w:themeColor="text1"/>
-                                <w:sz w:val="24"/>
-                                <w:szCs w:val="24"/>
-                                <w:lang w:val="sk-SK"/>
-                              </w:rPr>
-                              <w:t> Jozef Pavlík</w:t>
-                            </w:r>
-                          </w:p>
-                          <w:p>
-                            <w:pPr>
-                              <w:ind w:firstLine="708"/>
-                              <w:rPr>
-                                <w:rFonts w:cstheme="minorHAnsi"/>
-                                <w:color w:val="000000" w:themeColor="text1"/>
-                                <w:sz w:val="24"/>
-                                <w:szCs w:val="24"/>
-                              </w:rPr>
-                            </w:pPr>
-                            <w:r>
-                              <w:rPr>
-                                <w:rFonts w:cstheme="minorHAnsi"/>
-                                <w:color w:val="000000" w:themeColor="text1"/>
-                                <w:sz w:val="24"/>
-                                <w:szCs w:val="24"/>
-                              </w:rPr>
-                              <w:t>III.SA</w:t>
-                            </w:r>
-                            <w:r>
-                              <w:rPr>
-                                <w:rFonts w:cstheme="minorHAnsi"/>
-                                <w:color w:val="000000" w:themeColor="text1"/>
-                                <w:sz w:val="24"/>
-                                <w:szCs w:val="24"/>
-                              </w:rPr>
-                              <w:tab/>
-                            </w:r>
-                          </w:p>
-                        </w:txbxContent>
-                      </wps:txbx>
-                      <wps:bodyPr rot="0" vert="horz" wrap="square" lIns="91440" tIns="45720" rIns="91440" bIns="45720" anchor="t" anchorCtr="0">
-                        <a:noAutofit/>
-                      </wps:bodyPr>
-                    </wps:wsp>
-                  </a:graphicData>
-                </a:graphic>
-                <wp14:sizeRelH relativeFrom="margin">
-                  <wp14:pctWidth>0</wp14:pctWidth>
-                </wp14:sizeRelH>
-                <wp14:sizeRelV relativeFrom="margin">
-                  <wp14:pctHeight>0</wp14:pctHeight>
-                </wp14:sizeRelV>
-              </wp:anchor>
-            </w:drawing>
-          </mc:Choice>
-          <mc:Fallback>
-            <w:pict>
-              <v:shape w14:anchorId="3617BBC1" id="_x0000_s1027" type="#_x0000_t202" style="position:absolute;margin-left:181.5pt;margin-top:421.5pt;width:267pt;height:236.65pt;z-index:-251655168;visibility:visible;mso-wrap-style:square;mso-width-percent:0;mso-height-percent:0;mso-wrap-distance-left:9pt;mso-wrap-distance-top:3.6pt;mso-wrap-distance-right:9pt;mso-wrap-distance-bottom:3.6pt;mso-position-horizontal:absolute;mso-position-horizontal-relative:text;mso-position-vertical:absolute;mso-position-vertical-relative:text;mso-width-percent:0;mso-height-percent:0;mso-width-relative:margin;mso-height-relative:margin;v-text-anchor:top" o:gfxdata="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" filled="f" stroked="f">
-                <v:textbox>
-                  <w:txbxContent>
-                    <w:p>
-                      <w:pPr>
-                        <w:rPr>
-                          <w:rFonts w:cstheme="minorHAnsi"/>
-                          <w:color w:val="000000" w:themeColor="text1"/>
-                          <w:sz w:val="24"/>
-                          <w:szCs w:val="24"/>
-                        </w:rPr>
-                      </w:pPr>
-                      <w:r>
-                        <w:rPr>
-                          <w:rFonts w:cstheme="minorHAnsi"/>
-                          <w:color w:val="000000" w:themeColor="text1"/>
-                          <w:sz w:val="24"/>
-                          <w:szCs w:val="24"/>
-                        </w:rPr>
-                        <w:t>Autori:</w:t>
-                      </w:r>
-                    </w:p>
-                    <w:p>
-                      <w:pPr>
-                        <w:pStyle w:val="Odsekzoznamu"/>
-                        <w:numPr>
-                          <w:ilvl w:val="0"/>
-                          <w:numId w:val="1"/>
-                        </w:numPr>
-                        <w:rPr>
-                          <w:rFonts w:cstheme="minorHAnsi"/>
-                          <w:color w:val="000000" w:themeColor="text1"/>
-                          <w:sz w:val="24"/>
-                          <w:szCs w:val="24"/>
-                          <w:lang w:val="sk-SK"/>
-                        </w:rPr>
-                      </w:pPr>
-                      <w:r>
-                        <w:rPr>
-                          <w:rFonts w:cstheme="minorHAnsi"/>
-                          <w:color w:val="000000" w:themeColor="text1"/>
-                          <w:sz w:val="24"/>
-                          <w:szCs w:val="24"/>
-                          <w:lang w:val="sk-SK"/>
-                        </w:rPr>
-                        <w:t> Jakub Šepeľa</w:t>
-                      </w:r>
-                    </w:p>
-                    <w:p>
-                      <w:pPr>
-                        <w:pStyle w:val="Odsekzoznamu"/>
-                        <w:numPr>
-                          <w:ilvl w:val="0"/>
-                          <w:numId w:val="1"/>
-                        </w:numPr>
-                        <w:rPr>
-                          <w:rFonts w:cstheme="minorHAnsi"/>
-                          <w:color w:val="000000" w:themeColor="text1"/>
-                          <w:sz w:val="24"/>
-                          <w:szCs w:val="24"/>
-                          <w:lang w:val="sk-SK"/>
-                        </w:rPr>
-                      </w:pPr>
-                      <w:r>
-                        <w:rPr>
-                          <w:rFonts w:cstheme="minorHAnsi"/>
-                          <w:color w:val="000000" w:themeColor="text1"/>
-                          <w:sz w:val="24"/>
-                          <w:szCs w:val="24"/>
-                          <w:lang w:val="sk-SK"/>
-                        </w:rPr>
-                        <w:t> Michal Kollarčik</w:t>
-                      </w:r>
-                    </w:p>
-                    <w:p>
-                      <w:pPr>
-                        <w:pStyle w:val="Odsekzoznamu"/>
-                        <w:numPr>
-                          <w:ilvl w:val="0"/>
-                          <w:numId w:val="1"/>
-                        </w:numPr>
-                        <w:rPr>
-                          <w:rFonts w:cstheme="minorHAnsi"/>
-                          <w:color w:val="000000" w:themeColor="text1"/>
-                          <w:sz w:val="24"/>
-                          <w:szCs w:val="24"/>
-                          <w:lang w:val="sk-SK"/>
-                        </w:rPr>
-                      </w:pPr>
-                      <w:r>
-                        <w:rPr>
-                          <w:rFonts w:cstheme="minorHAnsi"/>
-                          <w:color w:val="000000" w:themeColor="text1"/>
-                          <w:sz w:val="24"/>
-                          <w:szCs w:val="24"/>
-                          <w:lang w:val="sk-SK"/>
-                        </w:rPr>
-                        <w:t> Jozef Pavlík</w:t>
-                      </w:r>
-                    </w:p>
-                    <w:p>
-                      <w:pPr>
-                        <w:ind w:firstLine="708"/>
-                        <w:rPr>
-                          <w:rFonts w:cstheme="minorHAnsi"/>
-                          <w:color w:val="000000" w:themeColor="text1"/>
-                          <w:sz w:val="24"/>
-                          <w:szCs w:val="24"/>
-                        </w:rPr>
-                      </w:pPr>
-                      <w:r>
-                        <w:rPr>
-                          <w:rFonts w:cstheme="minorHAnsi"/>
-                          <w:color w:val="000000" w:themeColor="text1"/>
-                          <w:sz w:val="24"/>
-                          <w:szCs w:val="24"/>
-                        </w:rPr>
-                        <w:t>III.SA</w:t>
-                      </w:r>
-                      <w:r>
-                        <w:rPr>
-                          <w:rFonts w:cstheme="minorHAnsi"/>
-                          <w:color w:val="000000" w:themeColor="text1"/>
-                          <w:sz w:val="24"/>
-                          <w:szCs w:val="24"/>
-                        </w:rPr>
-                        <w:tab/>
-                      </w:r>
-                    </w:p>
-                  </w:txbxContent>
-                </v:textbox>
-              </v:shape>
-            </w:pict>
-          </mc:Fallback>
-        </mc:AlternateContent>
+        <w:pict>
+          <v:shape id="_x0000_s1027" type="#_x0000_t202" style="position:absolute;margin-left:181.5pt;margin-top:421.5pt;width:267pt;height:236.65pt;z-index:-251655168;visibility:visible;mso-wrap-distance-top:3.6pt;mso-wrap-distance-bottom:3.6pt;mso-width-relative:margin;mso-height-relative:margin" o:gfxdata="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" filled="f" stroked="f">
+            <v:textbox>
+              <w:txbxContent>
+                <w:p>
+                  <w:pPr>
+                    <w:rPr>
+                      <w:rFonts w:cstheme="minorHAnsi"/>
+                      <w:color w:val="000000" w:themeColor="text1"/>
+                      <w:sz w:val="24"/>
+                      <w:szCs w:val="24"/>
+                    </w:rPr>
+                  </w:pPr>
+                  <w:r>
+                    <w:rPr>
+                      <w:rFonts w:cstheme="minorHAnsi"/>
+                      <w:color w:val="000000" w:themeColor="text1"/>
+                      <w:sz w:val="24"/>
+                      <w:szCs w:val="24"/>
+                    </w:rPr>
+                    <w:t>Autori:</w:t>
+                  </w:r>
+                </w:p>
+                <w:p>
+                  <w:pPr>
+                    <w:pStyle w:val="Odsekzoznamu"/>
+                    <w:numPr>
+                      <w:ilvl w:val="0"/>
+                      <w:numId w:val="1"/>
+                    </w:numPr>
+                    <w:rPr>
+                      <w:rFonts w:cstheme="minorHAnsi"/>
+                      <w:color w:val="000000" w:themeColor="text1"/>
+                      <w:sz w:val="24"/>
+                      <w:szCs w:val="24"/>
+                      <w:lang w:val="sk-SK"/>
+                    </w:rPr>
+                  </w:pPr>
+                  <w:r>
+                    <w:rPr>
+                      <w:rFonts w:cstheme="minorHAnsi"/>
+                      <w:color w:val="000000" w:themeColor="text1"/>
+                      <w:sz w:val="24"/>
+                      <w:szCs w:val="24"/>
+                      <w:lang w:val="sk-SK"/>
+                    </w:rPr>
+                    <w:t> Jakub Šepeľa</w:t>
+                  </w:r>
+                </w:p>
+                <w:p>
+                  <w:pPr>
+                    <w:pStyle w:val="Odsekzoznamu"/>
+                    <w:numPr>
+                      <w:ilvl w:val="0"/>
+                      <w:numId w:val="1"/>
+                    </w:numPr>
+                    <w:rPr>
+                      <w:rFonts w:cstheme="minorHAnsi"/>
+                      <w:color w:val="000000" w:themeColor="text1"/>
+                      <w:sz w:val="24"/>
+                      <w:szCs w:val="24"/>
+                      <w:lang w:val="sk-SK"/>
+                    </w:rPr>
+                  </w:pPr>
+                  <w:r>
+                    <w:rPr>
+                      <w:rFonts w:cstheme="minorHAnsi"/>
+                      <w:color w:val="000000" w:themeColor="text1"/>
+                      <w:sz w:val="24"/>
+                      <w:szCs w:val="24"/>
+                      <w:lang w:val="sk-SK"/>
+                    </w:rPr>
+                    <w:t> Michal Kollarčik</w:t>
+                  </w:r>
+                </w:p>
+                <w:p>
+                  <w:pPr>
+                    <w:pStyle w:val="Odsekzoznamu"/>
+                    <w:numPr>
+                      <w:ilvl w:val="0"/>
+                      <w:numId w:val="1"/>
+                    </w:numPr>
+                    <w:rPr>
+                      <w:rFonts w:cstheme="minorHAnsi"/>
+                      <w:color w:val="000000" w:themeColor="text1"/>
+                      <w:sz w:val="24"/>
+                      <w:szCs w:val="24"/>
+                      <w:lang w:val="sk-SK"/>
+                    </w:rPr>
+                  </w:pPr>
+                  <w:r>
+                    <w:rPr>
+                      <w:rFonts w:cstheme="minorHAnsi"/>
+                      <w:color w:val="000000" w:themeColor="text1"/>
+                      <w:sz w:val="24"/>
+                      <w:szCs w:val="24"/>
+                      <w:lang w:val="sk-SK"/>
+                    </w:rPr>
+                    <w:t> Jozef Pavlík</w:t>
+                  </w:r>
+                </w:p>
+                <w:p>
+                  <w:pPr>
+                    <w:ind w:firstLine="708"/>
+                    <w:rPr>
+                      <w:rFonts w:cstheme="minorHAnsi"/>
+                      <w:color w:val="000000" w:themeColor="text1"/>
+                      <w:sz w:val="24"/>
+                      <w:szCs w:val="24"/>
+                    </w:rPr>
+                  </w:pPr>
+                  <w:r>
+                    <w:rPr>
+                      <w:rFonts w:cstheme="minorHAnsi"/>
+                      <w:color w:val="000000" w:themeColor="text1"/>
+                      <w:sz w:val="24"/>
+                      <w:szCs w:val="24"/>
+                    </w:rPr>
+                    <w:t>III.SA</w:t>
+                  </w:r>
+                  <w:r>
+                    <w:rPr>
+                      <w:rFonts w:cstheme="minorHAnsi"/>
+                      <w:color w:val="000000" w:themeColor="text1"/>
+                      <w:sz w:val="24"/>
+                      <w:szCs w:val="24"/>
+                    </w:rPr>
+                    <w:tab/>
+                  </w:r>
+                </w:p>
+              </w:txbxContent>
+            </v:textbox>
+          </v:shape>
+        </w:pict>
       </w:r>
       <w:r>
         <w:rPr>
@@ -716,69 +389,11 @@
           <w:sz w:val="24"/>
           <w:szCs w:val="24"/>
         </w:rPr>
-        <mc:AlternateContent>
-          <mc:Choice Requires="wps">
-            <w:drawing>
-              <wp:anchor distT="0" distB="0" distL="114300" distR="114300" simplePos="0" relativeHeight="251663360" behindDoc="0" locked="0" layoutInCell="1" allowOverlap="1" wp14:anchorId="2F4426B4" wp14:editId="648D86C7">
-                <wp:simplePos x="0" y="0"/>
-                <wp:positionH relativeFrom="column">
-                  <wp:posOffset>2266950</wp:posOffset>
-                </wp:positionH>
-                <wp:positionV relativeFrom="paragraph">
-                  <wp:posOffset>5143500</wp:posOffset>
-                </wp:positionV>
-                <wp:extent cx="3181350" cy="0"/>
-                <wp:effectExtent l="0" t="19050" r="38100" b="38100"/>
-                <wp:wrapNone/>
-                <wp:docPr id="3" name="Straight Connector 3"/>
-                <wp:cNvGraphicFramePr/>
-                <a:graphic xmlns:a="http://schemas.openxmlformats.org/drawingml/2006/main">
-                  <a:graphicData uri="http://schemas.microsoft.com/office/word/2010/wordprocessingShape">
-                    <wps:wsp>
-                      <wps:cNvCnPr/>
-                      <wps:spPr>
-                        <a:xfrm>
-                          <a:off x="0" y="0"/>
-                          <a:ext cx="3181350" cy="0"/>
-                        </a:xfrm>
-                        <a:prstGeom prst="line">
-                          <a:avLst/>
-                        </a:prstGeom>
-                        <a:ln w="57150">
-                          <a:solidFill>
-                            <a:srgbClr val="4ACBEE"/>
-                          </a:solidFill>
-                        </a:ln>
-                      </wps:spPr>
-                      <wps:style>
-                        <a:lnRef idx="1">
-                          <a:schemeClr val="accent1"/>
-                        </a:lnRef>
-                        <a:fillRef idx="0">
-                          <a:schemeClr val="accent1"/>
-                        </a:fillRef>
-                        <a:effectRef idx="0">
-                          <a:schemeClr val="accent1"/>
-                        </a:effectRef>
-                        <a:fontRef idx="minor">
-                          <a:schemeClr val="tx1"/>
-                        </a:fontRef>
-                      </wps:style>
-                      <wps:bodyPr/>
-                    </wps:wsp>
-                  </a:graphicData>
-                </a:graphic>
-              </wp:anchor>
-            </w:drawing>
-          </mc:Choice>
-          <mc:Fallback>
-            <w:pict>
-              <v:line w14:anchorId="4E6BDB38" id="Straight Connector 3" o:spid="_x0000_s1026" style="position:absolute;z-index:251663360;visibility:visible;mso-wrap-style:square;mso-wrap-distance-left:9pt;mso-wrap-distance-top:0;mso-wrap-distance-right:9pt;mso-wrap-distance-bottom:0;mso-position-horizontal:absolute;mso-position-horizontal-relative:text;mso-position-vertical:absolute;mso-position-vertical-relative:text" from="178.5pt,405pt" to="429pt,405pt" o:gfxdata="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" strokecolor="#4acbee" strokeweight="4.5pt">
-                <v:stroke joinstyle="miter"/>
-              </v:line>
-            </w:pict>
-          </mc:Fallback>
-        </mc:AlternateContent>
+        <w:pict>
+          <v:line id="Straight Connector 3" o:spid="_x0000_s1028" style="position:absolute;z-index:251663360;visibility:visible" from="178.5pt,405pt" to="429pt,405pt" o:gfxdata="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" strokecolor="#4acbee" strokeweight="4.5pt">
+            <v:stroke joinstyle="miter"/>
+          </v:line>
+        </w:pict>
       </w:r>
     </w:p>
     <w:sdt>
@@ -1750,10 +1365,10 @@
           <w:color w:val="2E74B5" w:themeColor="accent5" w:themeShade="BF"/>
           <w:sz w:val="24"/>
           <w:szCs w:val="24"/>
-          <w:lang w:val="sk-SK"/>
+          <w:lang w:val="sk-SK" w:eastAsia="sk-SK"/>
         </w:rPr>
         <w:drawing>
-          <wp:inline distT="0" distB="0" distL="0" distR="0" wp14:anchorId="20F689BA" wp14:editId="25D8BD2A">
+          <wp:inline distT="0" distB="0" distL="0" distR="0">
             <wp:extent cx="5760720" cy="3240405"/>
             <wp:effectExtent l="0" t="0" r="0" b="0"/>
             <wp:docPr id="1" name="Obrázok 1"/>
@@ -1768,7 +1383,7 @@
                     <pic:cNvPicPr/>
                   </pic:nvPicPr>
                   <pic:blipFill>
-                    <a:blip r:embed="rId8"/>
+                    <a:blip r:embed="rId8" cstate="print"/>
                     <a:stretch>
                       <a:fillRect/>
                     </a:stretch>
@@ -1827,10 +1442,10 @@
           <w:color w:val="2E74B5" w:themeColor="accent5" w:themeShade="BF"/>
           <w:sz w:val="24"/>
           <w:szCs w:val="24"/>
-          <w:lang w:val="sk-SK"/>
+          <w:lang w:val="sk-SK" w:eastAsia="sk-SK"/>
         </w:rPr>
         <w:drawing>
-          <wp:anchor distT="0" distB="0" distL="114300" distR="114300" simplePos="0" relativeHeight="251665408" behindDoc="1" locked="0" layoutInCell="1" allowOverlap="1" wp14:anchorId="452C2405" wp14:editId="31E38CF3">
+          <wp:anchor distT="0" distB="0" distL="114300" distR="114300" simplePos="0" relativeHeight="251665408" behindDoc="1" locked="0" layoutInCell="1" allowOverlap="1">
             <wp:simplePos x="0" y="0"/>
             <wp:positionH relativeFrom="column">
               <wp:posOffset>-635</wp:posOffset>
@@ -1861,10 +1476,10 @@
                     <pic:cNvPicPr/>
                   </pic:nvPicPr>
                   <pic:blipFill>
-                    <a:blip r:embed="rId9">
+                    <a:blip r:embed="rId9" cstate="print">
                       <a:extLst>
                         <a:ext uri="{28A0092B-C50C-407E-A947-70E740481C1C}">
-                          <a14:useLocalDpi xmlns:a14="http://schemas.microsoft.com/office/drawing/2010/main" val="0"/>
+                          <a14:useLocalDpi xmlns:a14="http://schemas.microsoft.com/office/drawing/2010/main" xmlns:wps="http://schemas.microsoft.com/office/word/2010/wordprocessingShape" xmlns:wpi="http://schemas.microsoft.com/office/word/2010/wordprocessingInk" xmlns:wpg="http://schemas.microsoft.com/office/word/2010/wordprocessingGroup" xmlns:w16se="http://schemas.microsoft.com/office/word/2015/wordml/symex" xmlns:w16sdtdh="http://schemas.microsoft.com/office/word/2020/wordml/sdtdatahash" xmlns:w16="http://schemas.microsoft.com/office/word/2018/wordml" xmlns:w16cid="http://schemas.microsoft.com/office/word/2016/wordml/cid" xmlns:w16cex="http://schemas.microsoft.com/office/word/2018/wordml/cex" xmlns:w15="http://schemas.microsoft.com/office/word/2012/wordml" xmlns:w14="http://schemas.microsoft.com/office/word/2010/wordml" xmlns:w="http://schemas.openxmlformats.org/wordprocessingml/2006/main" xmlns:w10="urn:schemas-microsoft-com:office:word" xmlns:wp14="http://schemas.microsoft.com/office/word/2010/wordprocessingDrawing" xmlns:v="urn:schemas-microsoft-com:vml" xmlns:oel="http://schemas.microsoft.com/office/2019/extlst" xmlns:o="urn:schemas-microsoft-com:office:office" xmlns:am3d="http://schemas.microsoft.com/office/drawing/2017/model3d" xmlns:aink="http://schemas.microsoft.com/office/drawing/2016/ink" xmlns:mc="http://schemas.openxmlformats.org/markup-compatibility/2006" xmlns:cx8="http://schemas.microsoft.com/office/drawing/2016/5/14/chartex" xmlns:cx7="http://schemas.microsoft.com/office/drawing/2016/5/13/chartex" xmlns:cx6="http://schemas.microsoft.com/office/drawing/2016/5/12/chartex" xmlns:cx5="http://schemas.microsoft.com/office/drawing/2016/5/11/chartex" xmlns:cx4="http://schemas.microsoft.com/office/drawing/2016/5/10/chartex" xmlns:cx3="http://schemas.microsoft.com/office/drawing/2016/5/9/chartex" xmlns:cx2="http://schemas.microsoft.com/office/drawing/2015/10/21/chartex" xmlns:cx1="http://schemas.microsoft.com/office/drawing/2015/9/8/chartex" xmlns:cx="http://schemas.microsoft.com/office/drawing/2014/chartex" xmlns:wpc="http://schemas.microsoft.com/office/word/2010/wordprocessingCanvas" xmlns="" val="0"/>
                         </a:ext>
                       </a:extLst>
                     </a:blip>
@@ -2011,10 +1626,10 @@
           <w:color w:val="2E74B5" w:themeColor="accent5" w:themeShade="BF"/>
           <w:sz w:val="24"/>
           <w:szCs w:val="24"/>
-          <w:lang w:val="sk-SK"/>
+          <w:lang w:val="sk-SK" w:eastAsia="sk-SK"/>
         </w:rPr>
         <w:drawing>
-          <wp:anchor distT="0" distB="0" distL="114300" distR="114300" simplePos="0" relativeHeight="251666432" behindDoc="0" locked="0" layoutInCell="1" allowOverlap="1" wp14:anchorId="27794141" wp14:editId="4DFD7139">
+          <wp:anchor distT="0" distB="0" distL="114300" distR="114300" simplePos="0" relativeHeight="251666432" behindDoc="0" locked="0" layoutInCell="1" allowOverlap="1">
             <wp:simplePos x="0" y="0"/>
             <wp:positionH relativeFrom="margin">
               <wp:posOffset>-1270</wp:posOffset>
@@ -2037,10 +1652,10 @@
                     <pic:cNvPicPr/>
                   </pic:nvPicPr>
                   <pic:blipFill>
-                    <a:blip r:embed="rId10">
+                    <a:blip r:embed="rId10" cstate="print">
                       <a:extLst>
                         <a:ext uri="{28A0092B-C50C-407E-A947-70E740481C1C}">
-                          <a14:useLocalDpi xmlns:a14="http://schemas.microsoft.com/office/drawing/2010/main" val="0"/>
+                          <a14:useLocalDpi xmlns:a14="http://schemas.microsoft.com/office/drawing/2010/main" xmlns:wps="http://schemas.microsoft.com/office/word/2010/wordprocessingShape" xmlns:wpi="http://schemas.microsoft.com/office/word/2010/wordprocessingInk" xmlns:wpg="http://schemas.microsoft.com/office/word/2010/wordprocessingGroup" xmlns:w16se="http://schemas.microsoft.com/office/word/2015/wordml/symex" xmlns:w16sdtdh="http://schemas.microsoft.com/office/word/2020/wordml/sdtdatahash" xmlns:w16="http://schemas.microsoft.com/office/word/2018/wordml" xmlns:w16cid="http://schemas.microsoft.com/office/word/2016/wordml/cid" xmlns:w16cex="http://schemas.microsoft.com/office/word/2018/wordml/cex" xmlns:w15="http://schemas.microsoft.com/office/word/2012/wordml" xmlns:w14="http://schemas.microsoft.com/office/word/2010/wordml" xmlns:w="http://schemas.openxmlformats.org/wordprocessingml/2006/main" xmlns:w10="urn:schemas-microsoft-com:office:word" xmlns:wp14="http://schemas.microsoft.com/office/word/2010/wordprocessingDrawing" xmlns:v="urn:schemas-microsoft-com:vml" xmlns:oel="http://schemas.microsoft.com/office/2019/extlst" xmlns:o="urn:schemas-microsoft-com:office:office" xmlns:am3d="http://schemas.microsoft.com/office/drawing/2017/model3d" xmlns:aink="http://schemas.microsoft.com/office/drawing/2016/ink" xmlns:mc="http://schemas.openxmlformats.org/markup-compatibility/2006" xmlns:cx8="http://schemas.microsoft.com/office/drawing/2016/5/14/chartex" xmlns:cx7="http://schemas.microsoft.com/office/drawing/2016/5/13/chartex" xmlns:cx6="http://schemas.microsoft.com/office/drawing/2016/5/12/chartex" xmlns:cx5="http://schemas.microsoft.com/office/drawing/2016/5/11/chartex" xmlns:cx4="http://schemas.microsoft.com/office/drawing/2016/5/10/chartex" xmlns:cx3="http://schemas.microsoft.com/office/drawing/2016/5/9/chartex" xmlns:cx2="http://schemas.microsoft.com/office/drawing/2015/10/21/chartex" xmlns:cx1="http://schemas.microsoft.com/office/drawing/2015/9/8/chartex" xmlns:cx="http://schemas.microsoft.com/office/drawing/2014/chartex" xmlns:wpc="http://schemas.microsoft.com/office/word/2010/wordprocessingCanvas" xmlns="" val="0"/>
                         </a:ext>
                       </a:extLst>
                     </a:blip>
@@ -2060,12 +1675,6 @@
                 </pic:pic>
               </a:graphicData>
             </a:graphic>
-            <wp14:sizeRelH relativeFrom="margin">
-              <wp14:pctWidth>0</wp14:pctWidth>
-            </wp14:sizeRelH>
-            <wp14:sizeRelV relativeFrom="margin">
-              <wp14:pctHeight>0</wp14:pctHeight>
-            </wp14:sizeRelV>
           </wp:anchor>
         </w:drawing>
       </w:r>
@@ -2191,10 +1800,10 @@
           <w:color w:val="2E74B5" w:themeColor="accent5" w:themeShade="BF"/>
           <w:sz w:val="24"/>
           <w:szCs w:val="24"/>
-          <w:lang w:val="sk-SK"/>
+          <w:lang w:val="sk-SK" w:eastAsia="sk-SK"/>
         </w:rPr>
         <w:drawing>
-          <wp:anchor distT="0" distB="0" distL="114300" distR="114300" simplePos="0" relativeHeight="251667456" behindDoc="0" locked="0" layoutInCell="1" allowOverlap="1" wp14:anchorId="0FA8A04E" wp14:editId="33F23132">
+          <wp:anchor distT="0" distB="0" distL="114300" distR="114300" simplePos="0" relativeHeight="251667456" behindDoc="0" locked="0" layoutInCell="1" allowOverlap="1">
             <wp:simplePos x="0" y="0"/>
             <wp:positionH relativeFrom="margin">
               <wp:posOffset>-635</wp:posOffset>
@@ -2217,10 +1826,10 @@
                     <pic:cNvPicPr/>
                   </pic:nvPicPr>
                   <pic:blipFill>
-                    <a:blip r:embed="rId11">
+                    <a:blip r:embed="rId11" cstate="print">
                       <a:extLst>
                         <a:ext uri="{28A0092B-C50C-407E-A947-70E740481C1C}">
-                          <a14:useLocalDpi xmlns:a14="http://schemas.microsoft.com/office/drawing/2010/main" val="0"/>
+                          <a14:useLocalDpi xmlns:a14="http://schemas.microsoft.com/office/drawing/2010/main" xmlns:wps="http://schemas.microsoft.com/office/word/2010/wordprocessingShape" xmlns:wpi="http://schemas.microsoft.com/office/word/2010/wordprocessingInk" xmlns:wpg="http://schemas.microsoft.com/office/word/2010/wordprocessingGroup" xmlns:w16se="http://schemas.microsoft.com/office/word/2015/wordml/symex" xmlns:w16sdtdh="http://schemas.microsoft.com/office/word/2020/wordml/sdtdatahash" xmlns:w16="http://schemas.microsoft.com/office/word/2018/wordml" xmlns:w16cid="http://schemas.microsoft.com/office/word/2016/wordml/cid" xmlns:w16cex="http://schemas.microsoft.com/office/word/2018/wordml/cex" xmlns:w15="http://schemas.microsoft.com/office/word/2012/wordml" xmlns:w14="http://schemas.microsoft.com/office/word/2010/wordml" xmlns:w="http://schemas.openxmlformats.org/wordprocessingml/2006/main" xmlns:w10="urn:schemas-microsoft-com:office:word" xmlns:wp14="http://schemas.microsoft.com/office/word/2010/wordprocessingDrawing" xmlns:v="urn:schemas-microsoft-com:vml" xmlns:oel="http://schemas.microsoft.com/office/2019/extlst" xmlns:o="urn:schemas-microsoft-com:office:office" xmlns:am3d="http://schemas.microsoft.com/office/drawing/2017/model3d" xmlns:aink="http://schemas.microsoft.com/office/drawing/2016/ink" xmlns:mc="http://schemas.openxmlformats.org/markup-compatibility/2006" xmlns:cx8="http://schemas.microsoft.com/office/drawing/2016/5/14/chartex" xmlns:cx7="http://schemas.microsoft.com/office/drawing/2016/5/13/chartex" xmlns:cx6="http://schemas.microsoft.com/office/drawing/2016/5/12/chartex" xmlns:cx5="http://schemas.microsoft.com/office/drawing/2016/5/11/chartex" xmlns:cx4="http://schemas.microsoft.com/office/drawing/2016/5/10/chartex" xmlns:cx3="http://schemas.microsoft.com/office/drawing/2016/5/9/chartex" xmlns:cx2="http://schemas.microsoft.com/office/drawing/2015/10/21/chartex" xmlns:cx1="http://schemas.microsoft.com/office/drawing/2015/9/8/chartex" xmlns:cx="http://schemas.microsoft.com/office/drawing/2014/chartex" xmlns:wpc="http://schemas.microsoft.com/office/word/2010/wordprocessingCanvas" xmlns="" val="0"/>
                         </a:ext>
                       </a:extLst>
                     </a:blip>
@@ -2240,12 +1849,6 @@
                 </pic:pic>
               </a:graphicData>
             </a:graphic>
-            <wp14:sizeRelH relativeFrom="margin">
-              <wp14:pctWidth>0</wp14:pctWidth>
-            </wp14:sizeRelH>
-            <wp14:sizeRelV relativeFrom="margin">
-              <wp14:pctHeight>0</wp14:pctHeight>
-            </wp14:sizeRelV>
           </wp:anchor>
         </w:drawing>
       </w:r>
@@ -2499,11 +2102,11 @@
           <w:color w:val="000000" w:themeColor="text1"/>
           <w:sz w:val="24"/>
           <w:szCs w:val="24"/>
-          <w:lang w:val="sk-SK"/>
+          <w:lang w:val="sk-SK" w:eastAsia="sk-SK"/>
         </w:rPr>
         <w:lastRenderedPageBreak/>
         <w:drawing>
-          <wp:inline distT="0" distB="0" distL="0" distR="0" wp14:anchorId="0D09BF92" wp14:editId="53E5C8C7">
+          <wp:inline distT="0" distB="0" distL="0" distR="0">
             <wp:extent cx="5760720" cy="3240405"/>
             <wp:effectExtent l="0" t="0" r="0" b="0"/>
             <wp:docPr id="6" name="Obrázok 6"/>
@@ -2518,7 +2121,7 @@
                     <pic:cNvPicPr/>
                   </pic:nvPicPr>
                   <pic:blipFill>
-                    <a:blip r:embed="rId12"/>
+                    <a:blip r:embed="rId12" cstate="print"/>
                     <a:stretch>
                       <a:fillRect/>
                     </a:stretch>
@@ -2571,10 +2174,10 @@
           <w:color w:val="000000" w:themeColor="text1"/>
           <w:sz w:val="24"/>
           <w:szCs w:val="24"/>
-          <w:lang w:val="sk-SK"/>
+          <w:lang w:val="sk-SK" w:eastAsia="sk-SK"/>
         </w:rPr>
         <w:drawing>
-          <wp:anchor distT="0" distB="0" distL="114300" distR="114300" simplePos="0" relativeHeight="251668480" behindDoc="0" locked="0" layoutInCell="1" allowOverlap="1" wp14:anchorId="366FFF15" wp14:editId="1C2B0160">
+          <wp:anchor distT="0" distB="0" distL="114300" distR="114300" simplePos="0" relativeHeight="251668480" behindDoc="0" locked="0" layoutInCell="1" allowOverlap="1">
             <wp:simplePos x="0" y="0"/>
             <wp:positionH relativeFrom="margin">
               <wp:posOffset>3810</wp:posOffset>
@@ -2597,10 +2200,10 @@
                     <pic:cNvPicPr/>
                   </pic:nvPicPr>
                   <pic:blipFill>
-                    <a:blip r:embed="rId13">
+                    <a:blip r:embed="rId13" cstate="print">
                       <a:extLst>
                         <a:ext uri="{28A0092B-C50C-407E-A947-70E740481C1C}">
-                          <a14:useLocalDpi xmlns:a14="http://schemas.microsoft.com/office/drawing/2010/main" val="0"/>
+                          <a14:useLocalDpi xmlns:a14="http://schemas.microsoft.com/office/drawing/2010/main" xmlns:wps="http://schemas.microsoft.com/office/word/2010/wordprocessingShape" xmlns:wpi="http://schemas.microsoft.com/office/word/2010/wordprocessingInk" xmlns:wpg="http://schemas.microsoft.com/office/word/2010/wordprocessingGroup" xmlns:w16se="http://schemas.microsoft.com/office/word/2015/wordml/symex" xmlns:w16sdtdh="http://schemas.microsoft.com/office/word/2020/wordml/sdtdatahash" xmlns:w16="http://schemas.microsoft.com/office/word/2018/wordml" xmlns:w16cid="http://schemas.microsoft.com/office/word/2016/wordml/cid" xmlns:w16cex="http://schemas.microsoft.com/office/word/2018/wordml/cex" xmlns:w15="http://schemas.microsoft.com/office/word/2012/wordml" xmlns:w14="http://schemas.microsoft.com/office/word/2010/wordml" xmlns:w="http://schemas.openxmlformats.org/wordprocessingml/2006/main" xmlns:w10="urn:schemas-microsoft-com:office:word" xmlns:wp14="http://schemas.microsoft.com/office/word/2010/wordprocessingDrawing" xmlns:v="urn:schemas-microsoft-com:vml" xmlns:oel="http://schemas.microsoft.com/office/2019/extlst" xmlns:o="urn:schemas-microsoft-com:office:office" xmlns:am3d="http://schemas.microsoft.com/office/drawing/2017/model3d" xmlns:aink="http://schemas.microsoft.com/office/drawing/2016/ink" xmlns:mc="http://schemas.openxmlformats.org/markup-compatibility/2006" xmlns:cx8="http://schemas.microsoft.com/office/drawing/2016/5/14/chartex" xmlns:cx7="http://schemas.microsoft.com/office/drawing/2016/5/13/chartex" xmlns:cx6="http://schemas.microsoft.com/office/drawing/2016/5/12/chartex" xmlns:cx5="http://schemas.microsoft.com/office/drawing/2016/5/11/chartex" xmlns:cx4="http://schemas.microsoft.com/office/drawing/2016/5/10/chartex" xmlns:cx3="http://schemas.microsoft.com/office/drawing/2016/5/9/chartex" xmlns:cx2="http://schemas.microsoft.com/office/drawing/2015/10/21/chartex" xmlns:cx1="http://schemas.microsoft.com/office/drawing/2015/9/8/chartex" xmlns:cx="http://schemas.microsoft.com/office/drawing/2014/chartex" xmlns:wpc="http://schemas.microsoft.com/office/word/2010/wordprocessingCanvas" xmlns="" val="0"/>
                         </a:ext>
                       </a:extLst>
                     </a:blip>
@@ -2670,9 +2273,10 @@
           <w:color w:val="000000" w:themeColor="text1"/>
           <w:sz w:val="24"/>
           <w:szCs w:val="24"/>
+          <w:lang w:eastAsia="sk-SK"/>
         </w:rPr>
         <w:drawing>
-          <wp:anchor distT="0" distB="0" distL="114300" distR="114300" simplePos="0" relativeHeight="251669504" behindDoc="0" locked="0" layoutInCell="1" allowOverlap="1" wp14:anchorId="425A5581" wp14:editId="49C2686A">
+          <wp:anchor distT="0" distB="0" distL="114300" distR="114300" simplePos="0" relativeHeight="251669504" behindDoc="0" locked="0" layoutInCell="1" allowOverlap="1">
             <wp:simplePos x="0" y="0"/>
             <wp:positionH relativeFrom="margin">
               <wp:posOffset>1905</wp:posOffset>
@@ -2695,10 +2299,10 @@
                     <pic:cNvPicPr/>
                   </pic:nvPicPr>
                   <pic:blipFill>
-                    <a:blip r:embed="rId14">
+                    <a:blip r:embed="rId14" cstate="print">
                       <a:extLst>
                         <a:ext uri="{28A0092B-C50C-407E-A947-70E740481C1C}">
-                          <a14:useLocalDpi xmlns:a14="http://schemas.microsoft.com/office/drawing/2010/main" val="0"/>
+                          <a14:useLocalDpi xmlns:a14="http://schemas.microsoft.com/office/drawing/2010/main" xmlns:wps="http://schemas.microsoft.com/office/word/2010/wordprocessingShape" xmlns:wpi="http://schemas.microsoft.com/office/word/2010/wordprocessingInk" xmlns:wpg="http://schemas.microsoft.com/office/word/2010/wordprocessingGroup" xmlns:w16se="http://schemas.microsoft.com/office/word/2015/wordml/symex" xmlns:w16sdtdh="http://schemas.microsoft.com/office/word/2020/wordml/sdtdatahash" xmlns:w16="http://schemas.microsoft.com/office/word/2018/wordml" xmlns:w16cid="http://schemas.microsoft.com/office/word/2016/wordml/cid" xmlns:w16cex="http://schemas.microsoft.com/office/word/2018/wordml/cex" xmlns:w15="http://schemas.microsoft.com/office/word/2012/wordml" xmlns:w14="http://schemas.microsoft.com/office/word/2010/wordml" xmlns:w="http://schemas.openxmlformats.org/wordprocessingml/2006/main" xmlns:w10="urn:schemas-microsoft-com:office:word" xmlns:wp14="http://schemas.microsoft.com/office/word/2010/wordprocessingDrawing" xmlns:v="urn:schemas-microsoft-com:vml" xmlns:oel="http://schemas.microsoft.com/office/2019/extlst" xmlns:o="urn:schemas-microsoft-com:office:office" xmlns:am3d="http://schemas.microsoft.com/office/drawing/2017/model3d" xmlns:aink="http://schemas.microsoft.com/office/drawing/2016/ink" xmlns:mc="http://schemas.openxmlformats.org/markup-compatibility/2006" xmlns:cx8="http://schemas.microsoft.com/office/drawing/2016/5/14/chartex" xmlns:cx7="http://schemas.microsoft.com/office/drawing/2016/5/13/chartex" xmlns:cx6="http://schemas.microsoft.com/office/drawing/2016/5/12/chartex" xmlns:cx5="http://schemas.microsoft.com/office/drawing/2016/5/11/chartex" xmlns:cx4="http://schemas.microsoft.com/office/drawing/2016/5/10/chartex" xmlns:cx3="http://schemas.microsoft.com/office/drawing/2016/5/9/chartex" xmlns:cx2="http://schemas.microsoft.com/office/drawing/2015/10/21/chartex" xmlns:cx1="http://schemas.microsoft.com/office/drawing/2015/9/8/chartex" xmlns:cx="http://schemas.microsoft.com/office/drawing/2014/chartex" xmlns:wpc="http://schemas.microsoft.com/office/word/2010/wordprocessingCanvas" xmlns="" val="0"/>
                         </a:ext>
                       </a:extLst>
                     </a:blip>
@@ -2768,9 +2372,10 @@
           <w:color w:val="000000" w:themeColor="text1"/>
           <w:sz w:val="24"/>
           <w:szCs w:val="24"/>
+          <w:lang w:eastAsia="sk-SK"/>
         </w:rPr>
         <w:drawing>
-          <wp:anchor distT="0" distB="0" distL="114300" distR="114300" simplePos="0" relativeHeight="251670528" behindDoc="0" locked="0" layoutInCell="1" allowOverlap="1" wp14:anchorId="3410EADC" wp14:editId="3A050D7A">
+          <wp:anchor distT="0" distB="0" distL="114300" distR="114300" simplePos="0" relativeHeight="251670528" behindDoc="0" locked="0" layoutInCell="1" allowOverlap="1">
             <wp:simplePos x="0" y="0"/>
             <wp:positionH relativeFrom="margin">
               <wp:posOffset>2540</wp:posOffset>
@@ -2793,10 +2398,10 @@
                     <pic:cNvPicPr/>
                   </pic:nvPicPr>
                   <pic:blipFill>
-                    <a:blip r:embed="rId15">
+                    <a:blip r:embed="rId15" cstate="print">
                       <a:extLst>
                         <a:ext uri="{28A0092B-C50C-407E-A947-70E740481C1C}">
-                          <a14:useLocalDpi xmlns:a14="http://schemas.microsoft.com/office/drawing/2010/main" val="0"/>
+                          <a14:useLocalDpi xmlns:a14="http://schemas.microsoft.com/office/drawing/2010/main" xmlns:wps="http://schemas.microsoft.com/office/word/2010/wordprocessingShape" xmlns:wpi="http://schemas.microsoft.com/office/word/2010/wordprocessingInk" xmlns:wpg="http://schemas.microsoft.com/office/word/2010/wordprocessingGroup" xmlns:w16se="http://schemas.microsoft.com/office/word/2015/wordml/symex" xmlns:w16sdtdh="http://schemas.microsoft.com/office/word/2020/wordml/sdtdatahash" xmlns:w16="http://schemas.microsoft.com/office/word/2018/wordml" xmlns:w16cid="http://schemas.microsoft.com/office/word/2016/wordml/cid" xmlns:w16cex="http://schemas.microsoft.com/office/word/2018/wordml/cex" xmlns:w15="http://schemas.microsoft.com/office/word/2012/wordml" xmlns:w14="http://schemas.microsoft.com/office/word/2010/wordml" xmlns:w="http://schemas.openxmlformats.org/wordprocessingml/2006/main" xmlns:w10="urn:schemas-microsoft-com:office:word" xmlns:wp14="http://schemas.microsoft.com/office/word/2010/wordprocessingDrawing" xmlns:v="urn:schemas-microsoft-com:vml" xmlns:oel="http://schemas.microsoft.com/office/2019/extlst" xmlns:o="urn:schemas-microsoft-com:office:office" xmlns:am3d="http://schemas.microsoft.com/office/drawing/2017/model3d" xmlns:aink="http://schemas.microsoft.com/office/drawing/2016/ink" xmlns:mc="http://schemas.openxmlformats.org/markup-compatibility/2006" xmlns:cx8="http://schemas.microsoft.com/office/drawing/2016/5/14/chartex" xmlns:cx7="http://schemas.microsoft.com/office/drawing/2016/5/13/chartex" xmlns:cx6="http://schemas.microsoft.com/office/drawing/2016/5/12/chartex" xmlns:cx5="http://schemas.microsoft.com/office/drawing/2016/5/11/chartex" xmlns:cx4="http://schemas.microsoft.com/office/drawing/2016/5/10/chartex" xmlns:cx3="http://schemas.microsoft.com/office/drawing/2016/5/9/chartex" xmlns:cx2="http://schemas.microsoft.com/office/drawing/2015/10/21/chartex" xmlns:cx1="http://schemas.microsoft.com/office/drawing/2015/9/8/chartex" xmlns:cx="http://schemas.microsoft.com/office/drawing/2014/chartex" xmlns:wpc="http://schemas.microsoft.com/office/word/2010/wordprocessingCanvas" xmlns="" val="0"/>
                         </a:ext>
                       </a:extLst>
                     </a:blip>
@@ -3137,9 +2742,10 @@
           <w:color w:val="2E74B5" w:themeColor="accent5" w:themeShade="BF"/>
           <w:sz w:val="24"/>
           <w:szCs w:val="24"/>
+          <w:lang w:eastAsia="sk-SK"/>
         </w:rPr>
         <w:drawing>
-          <wp:inline distT="0" distB="0" distL="0" distR="0" wp14:anchorId="320D7BF2" wp14:editId="0D1355EB">
+          <wp:inline distT="0" distB="0" distL="0" distR="0">
             <wp:extent cx="5760720" cy="3240405"/>
             <wp:effectExtent l="0" t="0" r="0" b="0"/>
             <wp:docPr id="12" name="Obrázok 12"/>
@@ -3154,7 +2760,7 @@
                     <pic:cNvPicPr/>
                   </pic:nvPicPr>
                   <pic:blipFill>
-                    <a:blip r:embed="rId16"/>
+                    <a:blip r:embed="rId16" cstate="print"/>
                     <a:stretch>
                       <a:fillRect/>
                     </a:stretch>
@@ -3263,6 +2869,7 @@
         </w:rPr>
         <w:t xml:space="preserve">Po stlačení tlačidla </w:t>
       </w:r>
+      <w:proofErr w:type="spellStart"/>
       <w:r>
         <w:rPr>
           <w:rFonts w:cstheme="minorHAnsi"/>
@@ -3272,7 +2879,19 @@
           <w:sz w:val="24"/>
           <w:szCs w:val="24"/>
         </w:rPr>
-        <w:t xml:space="preserve">Go </w:t>
+        <w:t>Go</w:t>
+      </w:r>
+      <w:proofErr w:type="spellEnd"/>
+      <w:r>
+        <w:rPr>
+          <w:rFonts w:cstheme="minorHAnsi"/>
+          <w:b/>
+          <w:bCs/>
+          <w:color w:val="000000" w:themeColor="text1"/>
+          <w:sz w:val="24"/>
+          <w:szCs w:val="24"/>
+        </w:rPr>
+        <w:t xml:space="preserve"> </w:t>
       </w:r>
       <w:proofErr w:type="spellStart"/>
       <w:r>
@@ -3559,10 +3178,10 @@
           <w:color w:val="000000" w:themeColor="text1"/>
           <w:sz w:val="24"/>
           <w:szCs w:val="24"/>
-          <w:lang w:val="sk-SK"/>
+          <w:lang w:val="sk-SK" w:eastAsia="sk-SK"/>
         </w:rPr>
         <w:drawing>
-          <wp:inline distT="0" distB="0" distL="0" distR="0" wp14:anchorId="71E46651" wp14:editId="341D0431">
+          <wp:inline distT="0" distB="0" distL="0" distR="0">
             <wp:extent cx="5760720" cy="3240405"/>
             <wp:effectExtent l="0" t="0" r="0" b="0"/>
             <wp:docPr id="13" name="Obrázok 13" descr="Obrázok, na ktorom je stôl&#10;&#10;Automaticky generovaný popis"/>
@@ -3577,7 +3196,7 @@
                     <pic:cNvPicPr/>
                   </pic:nvPicPr>
                   <pic:blipFill>
-                    <a:blip r:embed="rId17"/>
+                    <a:blip r:embed="rId17" cstate="print"/>
                     <a:stretch>
                       <a:fillRect/>
                     </a:stretch>
@@ -3662,9 +3281,10 @@
           <w:color w:val="2E74B5" w:themeColor="accent5" w:themeShade="BF"/>
           <w:sz w:val="24"/>
           <w:szCs w:val="24"/>
+          <w:lang w:eastAsia="sk-SK"/>
         </w:rPr>
         <w:drawing>
-          <wp:inline distT="0" distB="0" distL="0" distR="0" wp14:anchorId="2AD6C1D3" wp14:editId="32C70538">
+          <wp:inline distT="0" distB="0" distL="0" distR="0">
             <wp:extent cx="5760720" cy="3240405"/>
             <wp:effectExtent l="0" t="0" r="0" b="0"/>
             <wp:docPr id="14" name="Obrázok 14" descr="Obrázok, na ktorom je stôl&#10;&#10;Automaticky generovaný popis"/>
@@ -3679,7 +3299,7 @@
                     <pic:cNvPicPr/>
                   </pic:nvPicPr>
                   <pic:blipFill>
-                    <a:blip r:embed="rId18"/>
+                    <a:blip r:embed="rId18" cstate="print"/>
                     <a:stretch>
                       <a:fillRect/>
                     </a:stretch>
@@ -3765,9 +3385,10 @@
           <w:color w:val="2E74B5" w:themeColor="accent5" w:themeShade="BF"/>
           <w:sz w:val="24"/>
           <w:szCs w:val="24"/>
+          <w:lang w:eastAsia="sk-SK"/>
         </w:rPr>
         <w:drawing>
-          <wp:inline distT="0" distB="0" distL="0" distR="0" wp14:anchorId="6A032315" wp14:editId="70991E9D">
+          <wp:inline distT="0" distB="0" distL="0" distR="0">
             <wp:extent cx="5760720" cy="3240405"/>
             <wp:effectExtent l="0" t="0" r="0" b="0"/>
             <wp:docPr id="16" name="Obrázok 16" descr="Obrázok, na ktorom je stôl&#10;&#10;Automaticky generovaný popis"/>
@@ -3782,7 +3403,7 @@
                     <pic:cNvPicPr/>
                   </pic:nvPicPr>
                   <pic:blipFill>
-                    <a:blip r:embed="rId19"/>
+                    <a:blip r:embed="rId19" cstate="print"/>
                     <a:stretch>
                       <a:fillRect/>
                     </a:stretch>
@@ -3871,10 +3492,10 @@
           <w:color w:val="000000" w:themeColor="text1"/>
           <w:sz w:val="24"/>
           <w:szCs w:val="24"/>
-          <w:lang w:val="sk-SK"/>
+          <w:lang w:val="sk-SK" w:eastAsia="sk-SK"/>
         </w:rPr>
         <w:drawing>
-          <wp:anchor distT="0" distB="0" distL="114300" distR="114300" simplePos="0" relativeHeight="251671552" behindDoc="0" locked="0" layoutInCell="1" allowOverlap="1" wp14:anchorId="2B83B69A" wp14:editId="050D8BA3">
+          <wp:anchor distT="0" distB="0" distL="114300" distR="114300" simplePos="0" relativeHeight="251671552" behindDoc="0" locked="0" layoutInCell="1" allowOverlap="1">
             <wp:simplePos x="0" y="0"/>
             <wp:positionH relativeFrom="column">
               <wp:posOffset>-635</wp:posOffset>
@@ -3900,7 +3521,7 @@
                     <a:blip r:embed="rId20" cstate="print">
                       <a:extLst>
                         <a:ext uri="{28A0092B-C50C-407E-A947-70E740481C1C}">
-                          <a14:useLocalDpi xmlns:a14="http://schemas.microsoft.com/office/drawing/2010/main" val="0"/>
+                          <a14:useLocalDpi xmlns:a14="http://schemas.microsoft.com/office/drawing/2010/main" xmlns:wps="http://schemas.microsoft.com/office/word/2010/wordprocessingShape" xmlns:wpi="http://schemas.microsoft.com/office/word/2010/wordprocessingInk" xmlns:wpg="http://schemas.microsoft.com/office/word/2010/wordprocessingGroup" xmlns:w16se="http://schemas.microsoft.com/office/word/2015/wordml/symex" xmlns:w16sdtdh="http://schemas.microsoft.com/office/word/2020/wordml/sdtdatahash" xmlns:w16="http://schemas.microsoft.com/office/word/2018/wordml" xmlns:w16cid="http://schemas.microsoft.com/office/word/2016/wordml/cid" xmlns:w16cex="http://schemas.microsoft.com/office/word/2018/wordml/cex" xmlns:w15="http://schemas.microsoft.com/office/word/2012/wordml" xmlns:w14="http://schemas.microsoft.com/office/word/2010/wordml" xmlns:w="http://schemas.openxmlformats.org/wordprocessingml/2006/main" xmlns:w10="urn:schemas-microsoft-com:office:word" xmlns:wp14="http://schemas.microsoft.com/office/word/2010/wordprocessingDrawing" xmlns:v="urn:schemas-microsoft-com:vml" xmlns:oel="http://schemas.microsoft.com/office/2019/extlst" xmlns:o="urn:schemas-microsoft-com:office:office" xmlns:am3d="http://schemas.microsoft.com/office/drawing/2017/model3d" xmlns:aink="http://schemas.microsoft.com/office/drawing/2016/ink" xmlns:mc="http://schemas.openxmlformats.org/markup-compatibility/2006" xmlns:cx8="http://schemas.microsoft.com/office/drawing/2016/5/14/chartex" xmlns:cx7="http://schemas.microsoft.com/office/drawing/2016/5/13/chartex" xmlns:cx6="http://schemas.microsoft.com/office/drawing/2016/5/12/chartex" xmlns:cx5="http://schemas.microsoft.com/office/drawing/2016/5/11/chartex" xmlns:cx4="http://schemas.microsoft.com/office/drawing/2016/5/10/chartex" xmlns:cx3="http://schemas.microsoft.com/office/drawing/2016/5/9/chartex" xmlns:cx2="http://schemas.microsoft.com/office/drawing/2015/10/21/chartex" xmlns:cx1="http://schemas.microsoft.com/office/drawing/2015/9/8/chartex" xmlns:cx="http://schemas.microsoft.com/office/drawing/2014/chartex" xmlns:wpc="http://schemas.microsoft.com/office/word/2010/wordprocessingCanvas" xmlns="" val="0"/>
                         </a:ext>
                       </a:extLst>
                     </a:blip>
@@ -3920,12 +3541,6 @@
                 </pic:pic>
               </a:graphicData>
             </a:graphic>
-            <wp14:sizeRelH relativeFrom="margin">
-              <wp14:pctWidth>0</wp14:pctWidth>
-            </wp14:sizeRelH>
-            <wp14:sizeRelV relativeFrom="margin">
-              <wp14:pctHeight>0</wp14:pctHeight>
-            </wp14:sizeRelV>
           </wp:anchor>
         </w:drawing>
       </w:r>
@@ -4242,10 +3857,10 @@
           <w:color w:val="000000" w:themeColor="text1"/>
           <w:sz w:val="24"/>
           <w:szCs w:val="24"/>
-          <w:lang w:val="sk-SK"/>
+          <w:lang w:val="sk-SK" w:eastAsia="sk-SK"/>
         </w:rPr>
         <w:drawing>
-          <wp:anchor distT="0" distB="0" distL="114300" distR="114300" simplePos="0" relativeHeight="251672576" behindDoc="0" locked="0" layoutInCell="1" allowOverlap="1" wp14:anchorId="1AAF67E5" wp14:editId="5AD3A64F">
+          <wp:anchor distT="0" distB="0" distL="114300" distR="114300" simplePos="0" relativeHeight="251672576" behindDoc="0" locked="0" layoutInCell="1" allowOverlap="1">
             <wp:simplePos x="899160" y="1470660"/>
             <wp:positionH relativeFrom="column">
               <wp:align>left</wp:align>
@@ -4271,7 +3886,7 @@
                     <a:blip r:embed="rId21" cstate="print">
                       <a:extLst>
                         <a:ext uri="{28A0092B-C50C-407E-A947-70E740481C1C}">
-                          <a14:useLocalDpi xmlns:a14="http://schemas.microsoft.com/office/drawing/2010/main" val="0"/>
+                          <a14:useLocalDpi xmlns:a14="http://schemas.microsoft.com/office/drawing/2010/main" xmlns:wps="http://schemas.microsoft.com/office/word/2010/wordprocessingShape" xmlns:wpi="http://schemas.microsoft.com/office/word/2010/wordprocessingInk" xmlns:wpg="http://schemas.microsoft.com/office/word/2010/wordprocessingGroup" xmlns:w16se="http://schemas.microsoft.com/office/word/2015/wordml/symex" xmlns:w16sdtdh="http://schemas.microsoft.com/office/word/2020/wordml/sdtdatahash" xmlns:w16="http://schemas.microsoft.com/office/word/2018/wordml" xmlns:w16cid="http://schemas.microsoft.com/office/word/2016/wordml/cid" xmlns:w16cex="http://schemas.microsoft.com/office/word/2018/wordml/cex" xmlns:w15="http://schemas.microsoft.com/office/word/2012/wordml" xmlns:w14="http://schemas.microsoft.com/office/word/2010/wordml" xmlns:w="http://schemas.openxmlformats.org/wordprocessingml/2006/main" xmlns:w10="urn:schemas-microsoft-com:office:word" xmlns:wp14="http://schemas.microsoft.com/office/word/2010/wordprocessingDrawing" xmlns:v="urn:schemas-microsoft-com:vml" xmlns:oel="http://schemas.microsoft.com/office/2019/extlst" xmlns:o="urn:schemas-microsoft-com:office:office" xmlns:am3d="http://schemas.microsoft.com/office/drawing/2017/model3d" xmlns:aink="http://schemas.microsoft.com/office/drawing/2016/ink" xmlns:mc="http://schemas.openxmlformats.org/markup-compatibility/2006" xmlns:cx8="http://schemas.microsoft.com/office/drawing/2016/5/14/chartex" xmlns:cx7="http://schemas.microsoft.com/office/drawing/2016/5/13/chartex" xmlns:cx6="http://schemas.microsoft.com/office/drawing/2016/5/12/chartex" xmlns:cx5="http://schemas.microsoft.com/office/drawing/2016/5/11/chartex" xmlns:cx4="http://schemas.microsoft.com/office/drawing/2016/5/10/chartex" xmlns:cx3="http://schemas.microsoft.com/office/drawing/2016/5/9/chartex" xmlns:cx2="http://schemas.microsoft.com/office/drawing/2015/10/21/chartex" xmlns:cx1="http://schemas.microsoft.com/office/drawing/2015/9/8/chartex" xmlns:cx="http://schemas.microsoft.com/office/drawing/2014/chartex" xmlns:wpc="http://schemas.microsoft.com/office/word/2010/wordprocessingCanvas" xmlns="" val="0"/>
                         </a:ext>
                       </a:extLst>
                     </a:blip>
@@ -4859,10 +4474,10 @@
           <w:noProof/>
           <w:sz w:val="24"/>
           <w:szCs w:val="24"/>
-          <w:lang w:val="sk-SK"/>
+          <w:lang w:val="sk-SK" w:eastAsia="sk-SK"/>
         </w:rPr>
         <w:drawing>
-          <wp:inline distT="0" distB="0" distL="0" distR="0" wp14:anchorId="4C4DAC47" wp14:editId="647522E5">
+          <wp:inline distT="0" distB="0" distL="0" distR="0">
             <wp:extent cx="5760720" cy="5321935"/>
             <wp:effectExtent l="0" t="0" r="0" b="0"/>
             <wp:docPr id="19" name="Obrázok 19"/>
@@ -4877,7 +4492,7 @@
                     <pic:cNvPicPr/>
                   </pic:nvPicPr>
                   <pic:blipFill>
-                    <a:blip r:embed="rId22"/>
+                    <a:blip r:embed="rId22" cstate="print"/>
                     <a:stretch>
                       <a:fillRect/>
                     </a:stretch>
@@ -5978,33 +5593,7 @@
           <w:szCs w:val="24"/>
           <w:lang w:val="sk-SK"/>
         </w:rPr>
-        <w:t xml:space="preserve">na </w:t>
-      </w:r>
-      <w:proofErr w:type="spellStart"/>
-      <w:r>
-        <w:rPr>
-          <w:rFonts w:asciiTheme="minorHAnsi" w:hAnsiTheme="minorHAnsi" w:cstheme="minorHAnsi"/>
-          <w:b w:val="0"/>
-          <w:bCs w:val="0"/>
-          <w:color w:val="000000" w:themeColor="text1"/>
-          <w:sz w:val="24"/>
-          <w:szCs w:val="24"/>
-          <w:lang w:val="sk-SK"/>
-        </w:rPr>
-        <w:t>ne</w:t>
-      </w:r>
-      <w:proofErr w:type="spellEnd"/>
-      <w:r>
-        <w:rPr>
-          <w:rFonts w:asciiTheme="minorHAnsi" w:hAnsiTheme="minorHAnsi" w:cstheme="minorHAnsi"/>
-          <w:b w:val="0"/>
-          <w:bCs w:val="0"/>
-          <w:color w:val="000000" w:themeColor="text1"/>
-          <w:sz w:val="24"/>
-          <w:szCs w:val="24"/>
-          <w:lang w:val="sk-SK"/>
-        </w:rPr>
-        <w:t xml:space="preserve"> klikať pravým aj ľavým </w:t>
+        <w:t xml:space="preserve">na ne klikať pravým aj ľavým </w:t>
       </w:r>
       <w:r>
         <w:rPr>
@@ -6663,10 +6252,10 @@
           <w:noProof/>
           <w:sz w:val="24"/>
           <w:szCs w:val="24"/>
-          <w:lang w:val="sk-SK"/>
+          <w:lang w:val="sk-SK" w:eastAsia="sk-SK"/>
         </w:rPr>
         <w:drawing>
-          <wp:inline distT="0" distB="0" distL="0" distR="0" wp14:anchorId="3C167773" wp14:editId="5ECBC44E">
+          <wp:inline distT="0" distB="0" distL="0" distR="0">
             <wp:extent cx="5760720" cy="3240405"/>
             <wp:effectExtent l="0" t="0" r="0" b="0"/>
             <wp:docPr id="11" name="Obrázok 11"/>
@@ -6681,7 +6270,7 @@
                     <pic:cNvPicPr/>
                   </pic:nvPicPr>
                   <pic:blipFill>
-                    <a:blip r:embed="rId23"/>
+                    <a:blip r:embed="rId23" cstate="print"/>
                     <a:stretch>
                       <a:fillRect/>
                     </a:stretch>
@@ -6869,11 +6458,11 @@
           <w:noProof/>
           <w:sz w:val="24"/>
           <w:szCs w:val="24"/>
-          <w:lang w:val="sk-SK"/>
+          <w:lang w:val="sk-SK" w:eastAsia="sk-SK"/>
         </w:rPr>
         <w:lastRenderedPageBreak/>
         <w:drawing>
-          <wp:inline distT="0" distB="0" distL="0" distR="0" wp14:anchorId="609C49DD" wp14:editId="3CD57564">
+          <wp:inline distT="0" distB="0" distL="0" distR="0">
             <wp:extent cx="5760720" cy="2977515"/>
             <wp:effectExtent l="0" t="0" r="0" b="0"/>
             <wp:docPr id="15" name="Obrázok 15"/>
@@ -6888,7 +6477,7 @@
                     <pic:cNvPicPr/>
                   </pic:nvPicPr>
                   <pic:blipFill>
-                    <a:blip r:embed="rId24"/>
+                    <a:blip r:embed="rId24" cstate="print"/>
                     <a:stretch>
                       <a:fillRect/>
                     </a:stretch>
@@ -7090,10 +6679,10 @@
           <w:noProof/>
           <w:sz w:val="24"/>
           <w:szCs w:val="24"/>
-          <w:lang w:val="sk-SK"/>
+          <w:lang w:val="sk-SK" w:eastAsia="sk-SK"/>
         </w:rPr>
         <w:drawing>
-          <wp:inline distT="0" distB="0" distL="0" distR="0" wp14:anchorId="2C038BEF" wp14:editId="52AA59D3">
+          <wp:inline distT="0" distB="0" distL="0" distR="0">
             <wp:extent cx="5760720" cy="3139440"/>
             <wp:effectExtent l="0" t="0" r="0" b="3810"/>
             <wp:docPr id="29" name="Obrázok 29"/>
@@ -7113,7 +6702,7 @@
                     <a:blip r:embed="rId25" cstate="print">
                       <a:extLst>
                         <a:ext uri="{28A0092B-C50C-407E-A947-70E740481C1C}">
-                          <a14:useLocalDpi xmlns:a14="http://schemas.microsoft.com/office/drawing/2010/main" val="0"/>
+                          <a14:useLocalDpi xmlns:a14="http://schemas.microsoft.com/office/drawing/2010/main" xmlns:wps="http://schemas.microsoft.com/office/word/2010/wordprocessingShape" xmlns:wpi="http://schemas.microsoft.com/office/word/2010/wordprocessingInk" xmlns:wpg="http://schemas.microsoft.com/office/word/2010/wordprocessingGroup" xmlns:w16se="http://schemas.microsoft.com/office/word/2015/wordml/symex" xmlns:w16sdtdh="http://schemas.microsoft.com/office/word/2020/wordml/sdtdatahash" xmlns:w16="http://schemas.microsoft.com/office/word/2018/wordml" xmlns:w16cid="http://schemas.microsoft.com/office/word/2016/wordml/cid" xmlns:w16cex="http://schemas.microsoft.com/office/word/2018/wordml/cex" xmlns:w15="http://schemas.microsoft.com/office/word/2012/wordml" xmlns:w14="http://schemas.microsoft.com/office/word/2010/wordml" xmlns:w="http://schemas.openxmlformats.org/wordprocessingml/2006/main" xmlns:w10="urn:schemas-microsoft-com:office:word" xmlns:wp14="http://schemas.microsoft.com/office/word/2010/wordprocessingDrawing" xmlns:v="urn:schemas-microsoft-com:vml" xmlns:oel="http://schemas.microsoft.com/office/2019/extlst" xmlns:o="urn:schemas-microsoft-com:office:office" xmlns:am3d="http://schemas.microsoft.com/office/drawing/2017/model3d" xmlns:aink="http://schemas.microsoft.com/office/drawing/2016/ink" xmlns:mc="http://schemas.openxmlformats.org/markup-compatibility/2006" xmlns:cx8="http://schemas.microsoft.com/office/drawing/2016/5/14/chartex" xmlns:cx7="http://schemas.microsoft.com/office/drawing/2016/5/13/chartex" xmlns:cx6="http://schemas.microsoft.com/office/drawing/2016/5/12/chartex" xmlns:cx5="http://schemas.microsoft.com/office/drawing/2016/5/11/chartex" xmlns:cx4="http://schemas.microsoft.com/office/drawing/2016/5/10/chartex" xmlns:cx3="http://schemas.microsoft.com/office/drawing/2016/5/9/chartex" xmlns:cx2="http://schemas.microsoft.com/office/drawing/2015/10/21/chartex" xmlns:cx1="http://schemas.microsoft.com/office/drawing/2015/9/8/chartex" xmlns:cx="http://schemas.microsoft.com/office/drawing/2014/chartex" xmlns:wpc="http://schemas.microsoft.com/office/word/2010/wordprocessingCanvas" xmlns="" val="0"/>
                         </a:ext>
                       </a:extLst>
                     </a:blip>
@@ -7607,10 +7196,10 @@
       <w:r>
         <w:rPr>
           <w:noProof/>
-          <w:lang w:val="sk-SK"/>
+          <w:lang w:val="sk-SK" w:eastAsia="sk-SK"/>
         </w:rPr>
         <w:drawing>
-          <wp:anchor distT="0" distB="0" distL="114300" distR="114300" simplePos="0" relativeHeight="251673600" behindDoc="0" locked="0" layoutInCell="1" allowOverlap="1" wp14:anchorId="6B793D30" wp14:editId="587E46AC">
+          <wp:anchor distT="0" distB="0" distL="114300" distR="114300" simplePos="0" relativeHeight="251673600" behindDoc="0" locked="0" layoutInCell="1" allowOverlap="1">
             <wp:simplePos x="0" y="0"/>
             <wp:positionH relativeFrom="column">
               <wp:posOffset>-635</wp:posOffset>
@@ -7633,10 +7222,10 @@
                     <pic:cNvPicPr/>
                   </pic:nvPicPr>
                   <pic:blipFill>
-                    <a:blip r:embed="rId26">
+                    <a:blip r:embed="rId26" cstate="print">
                       <a:extLst>
                         <a:ext uri="{28A0092B-C50C-407E-A947-70E740481C1C}">
-                          <a14:useLocalDpi xmlns:a14="http://schemas.microsoft.com/office/drawing/2010/main" val="0"/>
+                          <a14:useLocalDpi xmlns:a14="http://schemas.microsoft.com/office/drawing/2010/main" xmlns:wps="http://schemas.microsoft.com/office/word/2010/wordprocessingShape" xmlns:wpi="http://schemas.microsoft.com/office/word/2010/wordprocessingInk" xmlns:wpg="http://schemas.microsoft.com/office/word/2010/wordprocessingGroup" xmlns:w16se="http://schemas.microsoft.com/office/word/2015/wordml/symex" xmlns:w16sdtdh="http://schemas.microsoft.com/office/word/2020/wordml/sdtdatahash" xmlns:w16="http://schemas.microsoft.com/office/word/2018/wordml" xmlns:w16cid="http://schemas.microsoft.com/office/word/2016/wordml/cid" xmlns:w16cex="http://schemas.microsoft.com/office/word/2018/wordml/cex" xmlns:w15="http://schemas.microsoft.com/office/word/2012/wordml" xmlns:w14="http://schemas.microsoft.com/office/word/2010/wordml" xmlns:w="http://schemas.openxmlformats.org/wordprocessingml/2006/main" xmlns:w10="urn:schemas-microsoft-com:office:word" xmlns:wp14="http://schemas.microsoft.com/office/word/2010/wordprocessingDrawing" xmlns:v="urn:schemas-microsoft-com:vml" xmlns:oel="http://schemas.microsoft.com/office/2019/extlst" xmlns:o="urn:schemas-microsoft-com:office:office" xmlns:am3d="http://schemas.microsoft.com/office/drawing/2017/model3d" xmlns:aink="http://schemas.microsoft.com/office/drawing/2016/ink" xmlns:mc="http://schemas.openxmlformats.org/markup-compatibility/2006" xmlns:cx8="http://schemas.microsoft.com/office/drawing/2016/5/14/chartex" xmlns:cx7="http://schemas.microsoft.com/office/drawing/2016/5/13/chartex" xmlns:cx6="http://schemas.microsoft.com/office/drawing/2016/5/12/chartex" xmlns:cx5="http://schemas.microsoft.com/office/drawing/2016/5/11/chartex" xmlns:cx4="http://schemas.microsoft.com/office/drawing/2016/5/10/chartex" xmlns:cx3="http://schemas.microsoft.com/office/drawing/2016/5/9/chartex" xmlns:cx2="http://schemas.microsoft.com/office/drawing/2015/10/21/chartex" xmlns:cx1="http://schemas.microsoft.com/office/drawing/2015/9/8/chartex" xmlns:cx="http://schemas.microsoft.com/office/drawing/2014/chartex" xmlns:wpc="http://schemas.microsoft.com/office/word/2010/wordprocessingCanvas" xmlns="" val="0"/>
                         </a:ext>
                       </a:extLst>
                     </a:blip>
@@ -7656,12 +7245,6 @@
                 </pic:pic>
               </a:graphicData>
             </a:graphic>
-            <wp14:sizeRelH relativeFrom="margin">
-              <wp14:pctWidth>0</wp14:pctWidth>
-            </wp14:sizeRelH>
-            <wp14:sizeRelV relativeFrom="margin">
-              <wp14:pctHeight>0</wp14:pctHeight>
-            </wp14:sizeRelV>
           </wp:anchor>
         </w:drawing>
       </w:r>
@@ -7804,11 +7387,11 @@
           <w:noProof/>
           <w:sz w:val="24"/>
           <w:szCs w:val="24"/>
-          <w:lang w:val="sk-SK"/>
+          <w:lang w:val="sk-SK" w:eastAsia="sk-SK"/>
         </w:rPr>
         <w:lastRenderedPageBreak/>
         <w:drawing>
-          <wp:inline distT="0" distB="0" distL="0" distR="0" wp14:anchorId="53693027" wp14:editId="37F26937">
+          <wp:inline distT="0" distB="0" distL="0" distR="0">
             <wp:extent cx="5783580" cy="4876389"/>
             <wp:effectExtent l="0" t="0" r="7620" b="635"/>
             <wp:docPr id="21" name="Obrázok 21" descr="Obrázok, na ktorom je text&#10;&#10;Automaticky generovaný popis"/>
@@ -7823,7 +7406,7 @@
                     <pic:cNvPicPr/>
                   </pic:nvPicPr>
                   <pic:blipFill>
-                    <a:blip r:embed="rId27"/>
+                    <a:blip r:embed="rId27" cstate="print"/>
                     <a:stretch>
                       <a:fillRect/>
                     </a:stretch>
@@ -8027,10 +7610,10 @@
           <w:noProof/>
           <w:sz w:val="24"/>
           <w:szCs w:val="24"/>
-          <w:lang w:val="sk-SK"/>
+          <w:lang w:val="sk-SK" w:eastAsia="sk-SK"/>
         </w:rPr>
         <w:drawing>
-          <wp:inline distT="0" distB="0" distL="0" distR="0" wp14:anchorId="6273ECEF" wp14:editId="7314DB80">
+          <wp:inline distT="0" distB="0" distL="0" distR="0">
             <wp:extent cx="5760720" cy="2144395"/>
             <wp:effectExtent l="0" t="0" r="0" b="8255"/>
             <wp:docPr id="24" name="Obrázok 24" descr="Obrázok, na ktorom je text&#10;&#10;Automaticky generovaný popis"/>
@@ -8045,7 +7628,7 @@
                     <pic:cNvPicPr/>
                   </pic:nvPicPr>
                   <pic:blipFill>
-                    <a:blip r:embed="rId28"/>
+                    <a:blip r:embed="rId28" cstate="print"/>
                     <a:stretch>
                       <a:fillRect/>
                     </a:stretch>
@@ -8185,11 +7768,11 @@
           <w:noProof/>
           <w:sz w:val="24"/>
           <w:szCs w:val="24"/>
-          <w:lang w:val="sk-SK"/>
+          <w:lang w:val="sk-SK" w:eastAsia="sk-SK"/>
         </w:rPr>
         <w:lastRenderedPageBreak/>
         <w:drawing>
-          <wp:anchor distT="0" distB="0" distL="114300" distR="114300" simplePos="0" relativeHeight="251674624" behindDoc="0" locked="0" layoutInCell="1" allowOverlap="1" wp14:anchorId="0D0CC15A" wp14:editId="701BE4BA">
+          <wp:anchor distT="0" distB="0" distL="114300" distR="114300" simplePos="0" relativeHeight="251674624" behindDoc="0" locked="0" layoutInCell="1" allowOverlap="1">
             <wp:simplePos x="0" y="0"/>
             <wp:positionH relativeFrom="margin">
               <wp:posOffset>2940685</wp:posOffset>
@@ -8212,10 +7795,10 @@
                     <pic:cNvPicPr/>
                   </pic:nvPicPr>
                   <pic:blipFill>
-                    <a:blip r:embed="rId29">
+                    <a:blip r:embed="rId29" cstate="print">
                       <a:extLst>
                         <a:ext uri="{28A0092B-C50C-407E-A947-70E740481C1C}">
-                          <a14:useLocalDpi xmlns:a14="http://schemas.microsoft.com/office/drawing/2010/main" val="0"/>
+                          <a14:useLocalDpi xmlns:a14="http://schemas.microsoft.com/office/drawing/2010/main" xmlns:wps="http://schemas.microsoft.com/office/word/2010/wordprocessingShape" xmlns:wpi="http://schemas.microsoft.com/office/word/2010/wordprocessingInk" xmlns:wpg="http://schemas.microsoft.com/office/word/2010/wordprocessingGroup" xmlns:w16se="http://schemas.microsoft.com/office/word/2015/wordml/symex" xmlns:w16sdtdh="http://schemas.microsoft.com/office/word/2020/wordml/sdtdatahash" xmlns:w16="http://schemas.microsoft.com/office/word/2018/wordml" xmlns:w16cid="http://schemas.microsoft.com/office/word/2016/wordml/cid" xmlns:w16cex="http://schemas.microsoft.com/office/word/2018/wordml/cex" xmlns:w15="http://schemas.microsoft.com/office/word/2012/wordml" xmlns:w14="http://schemas.microsoft.com/office/word/2010/wordml" xmlns:w="http://schemas.openxmlformats.org/wordprocessingml/2006/main" xmlns:w10="urn:schemas-microsoft-com:office:word" xmlns:wp14="http://schemas.microsoft.com/office/word/2010/wordprocessingDrawing" xmlns:v="urn:schemas-microsoft-com:vml" xmlns:oel="http://schemas.microsoft.com/office/2019/extlst" xmlns:o="urn:schemas-microsoft-com:office:office" xmlns:am3d="http://schemas.microsoft.com/office/drawing/2017/model3d" xmlns:aink="http://schemas.microsoft.com/office/drawing/2016/ink" xmlns:mc="http://schemas.openxmlformats.org/markup-compatibility/2006" xmlns:cx8="http://schemas.microsoft.com/office/drawing/2016/5/14/chartex" xmlns:cx7="http://schemas.microsoft.com/office/drawing/2016/5/13/chartex" xmlns:cx6="http://schemas.microsoft.com/office/drawing/2016/5/12/chartex" xmlns:cx5="http://schemas.microsoft.com/office/drawing/2016/5/11/chartex" xmlns:cx4="http://schemas.microsoft.com/office/drawing/2016/5/10/chartex" xmlns:cx3="http://schemas.microsoft.com/office/drawing/2016/5/9/chartex" xmlns:cx2="http://schemas.microsoft.com/office/drawing/2015/10/21/chartex" xmlns:cx1="http://schemas.microsoft.com/office/drawing/2015/9/8/chartex" xmlns:cx="http://schemas.microsoft.com/office/drawing/2014/chartex" xmlns:wpc="http://schemas.microsoft.com/office/word/2010/wordprocessingCanvas" xmlns="" val="0"/>
                         </a:ext>
                       </a:extLst>
                     </a:blip>
@@ -8235,12 +7818,6 @@
                 </pic:pic>
               </a:graphicData>
             </a:graphic>
-            <wp14:sizeRelH relativeFrom="margin">
-              <wp14:pctWidth>0</wp14:pctWidth>
-            </wp14:sizeRelH>
-            <wp14:sizeRelV relativeFrom="margin">
-              <wp14:pctHeight>0</wp14:pctHeight>
-            </wp14:sizeRelV>
           </wp:anchor>
         </w:drawing>
       </w:r>
@@ -8250,10 +7827,10 @@
           <w:noProof/>
           <w:sz w:val="24"/>
           <w:szCs w:val="24"/>
-          <w:lang w:val="sk-SK"/>
+          <w:lang w:val="sk-SK" w:eastAsia="sk-SK"/>
         </w:rPr>
         <w:drawing>
-          <wp:inline distT="0" distB="0" distL="0" distR="0" wp14:anchorId="2AF0D343" wp14:editId="23C25FE7">
+          <wp:inline distT="0" distB="0" distL="0" distR="0">
             <wp:extent cx="2764310" cy="3497580"/>
             <wp:effectExtent l="0" t="0" r="0" b="7620"/>
             <wp:docPr id="25" name="Obrázok 25" descr="Obrázok, na ktorom je text&#10;&#10;Automaticky generovaný popis"/>
@@ -8268,7 +7845,7 @@
                     <pic:cNvPicPr/>
                   </pic:nvPicPr>
                   <pic:blipFill>
-                    <a:blip r:embed="rId30"/>
+                    <a:blip r:embed="rId30" cstate="print"/>
                     <a:stretch>
                       <a:fillRect/>
                     </a:stretch>
@@ -8294,6 +7871,7 @@
           <w:noProof/>
           <w:sz w:val="24"/>
           <w:szCs w:val="24"/>
+          <w:lang w:val="sk-SK"/>
         </w:rPr>
         <w:t xml:space="preserve"> </w:t>
       </w:r>
@@ -8470,10 +8048,10 @@
           <w:color w:val="000000" w:themeColor="text1"/>
           <w:sz w:val="24"/>
           <w:szCs w:val="24"/>
-          <w:lang w:val="sk-SK"/>
+          <w:lang w:val="sk-SK" w:eastAsia="sk-SK"/>
         </w:rPr>
         <w:drawing>
-          <wp:inline distT="0" distB="0" distL="0" distR="0" wp14:anchorId="5ED23857" wp14:editId="148A7F64">
+          <wp:inline distT="0" distB="0" distL="0" distR="0">
             <wp:extent cx="5760720" cy="1819910"/>
             <wp:effectExtent l="0" t="0" r="0" b="8890"/>
             <wp:docPr id="27" name="Obrázok 27" descr="Obrázok, na ktorom je text&#10;&#10;Automaticky generovaný popis"/>
@@ -8488,7 +8066,7 @@
                     <pic:cNvPicPr/>
                   </pic:nvPicPr>
                   <pic:blipFill>
-                    <a:blip r:embed="rId31"/>
+                    <a:blip r:embed="rId31" cstate="print"/>
                     <a:stretch>
                       <a:fillRect/>
                     </a:stretch>
@@ -8627,11 +8205,11 @@
           <w:color w:val="000000" w:themeColor="text1"/>
           <w:sz w:val="24"/>
           <w:szCs w:val="24"/>
-          <w:lang w:val="sk-SK"/>
+          <w:lang w:val="sk-SK" w:eastAsia="sk-SK"/>
         </w:rPr>
         <w:lastRenderedPageBreak/>
         <w:drawing>
-          <wp:inline distT="0" distB="0" distL="0" distR="0" wp14:anchorId="50C42874" wp14:editId="6E6F1DC4">
+          <wp:inline distT="0" distB="0" distL="0" distR="0">
             <wp:extent cx="5760720" cy="3886200"/>
             <wp:effectExtent l="0" t="0" r="0" b="0"/>
             <wp:docPr id="28" name="Obrázok 28" descr="Obrázok, na ktorom je text&#10;&#10;Automaticky generovaný popis"/>
@@ -8646,7 +8224,7 @@
                     <pic:cNvPicPr/>
                   </pic:nvPicPr>
                   <pic:blipFill>
-                    <a:blip r:embed="rId32"/>
+                    <a:blip r:embed="rId32" cstate="print"/>
                     <a:stretch>
                       <a:fillRect/>
                     </a:stretch>
@@ -8785,10 +8363,10 @@
           <w:color w:val="000000" w:themeColor="text1"/>
           <w:sz w:val="24"/>
           <w:szCs w:val="24"/>
-          <w:lang w:val="sk-SK"/>
+          <w:lang w:val="sk-SK" w:eastAsia="sk-SK"/>
         </w:rPr>
         <w:drawing>
-          <wp:inline distT="0" distB="0" distL="0" distR="0" wp14:anchorId="4097BE54" wp14:editId="43323651">
+          <wp:inline distT="0" distB="0" distL="0" distR="0">
             <wp:extent cx="2949606" cy="2057400"/>
             <wp:effectExtent l="0" t="0" r="3175" b="0"/>
             <wp:docPr id="20" name="Obrázok 20" descr="Obrázok, na ktorom je text&#10;&#10;Automaticky generovaný popis"/>
@@ -8803,7 +8381,7 @@
                     <pic:cNvPicPr/>
                   </pic:nvPicPr>
                   <pic:blipFill>
-                    <a:blip r:embed="rId33"/>
+                    <a:blip r:embed="rId33" cstate="print"/>
                     <a:stretch>
                       <a:fillRect/>
                     </a:stretch>
@@ -9074,11 +8652,11 @@
           <w:color w:val="000000" w:themeColor="text1"/>
           <w:sz w:val="24"/>
           <w:szCs w:val="24"/>
-          <w:lang w:val="sk-SK"/>
+          <w:lang w:val="sk-SK" w:eastAsia="sk-SK"/>
         </w:rPr>
         <w:lastRenderedPageBreak/>
         <w:drawing>
-          <wp:inline distT="0" distB="0" distL="0" distR="0" wp14:anchorId="72B29016" wp14:editId="5AABE422">
+          <wp:inline distT="0" distB="0" distL="0" distR="0">
             <wp:extent cx="4671060" cy="1692435"/>
             <wp:effectExtent l="0" t="0" r="0" b="3175"/>
             <wp:docPr id="22" name="Obrázok 22" descr="Obrázok, na ktorom je text&#10;&#10;Automaticky generovaný popis"/>
@@ -9093,7 +8671,7 @@
                     <pic:cNvPicPr/>
                   </pic:nvPicPr>
                   <pic:blipFill>
-                    <a:blip r:embed="rId34"/>
+                    <a:blip r:embed="rId34" cstate="print"/>
                     <a:stretch>
                       <a:fillRect/>
                     </a:stretch>
@@ -9269,10 +8847,10 @@
           <w:noProof/>
           <w:sz w:val="24"/>
           <w:szCs w:val="24"/>
-          <w:lang w:val="sk-SK"/>
+          <w:lang w:val="sk-SK" w:eastAsia="sk-SK"/>
         </w:rPr>
         <w:drawing>
-          <wp:inline distT="0" distB="0" distL="0" distR="0" wp14:anchorId="2F142E8A" wp14:editId="1B056218">
+          <wp:inline distT="0" distB="0" distL="0" distR="0">
             <wp:extent cx="4671060" cy="1683167"/>
             <wp:effectExtent l="0" t="0" r="0" b="0"/>
             <wp:docPr id="30" name="Obrázok 30" descr="Obrázok, na ktorom je text&#10;&#10;Automaticky generovaný popis"/>
@@ -9287,7 +8865,7 @@
                     <pic:cNvPicPr/>
                   </pic:nvPicPr>
                   <pic:blipFill>
-                    <a:blip r:embed="rId35"/>
+                    <a:blip r:embed="rId35" cstate="print"/>
                     <a:stretch>
                       <a:fillRect/>
                     </a:stretch>
@@ -9436,10 +9014,10 @@
           <w:color w:val="000000" w:themeColor="text1"/>
           <w:sz w:val="24"/>
           <w:szCs w:val="24"/>
-          <w:lang w:val="sk-SK"/>
+          <w:lang w:val="sk-SK" w:eastAsia="sk-SK"/>
         </w:rPr>
         <w:drawing>
-          <wp:anchor distT="0" distB="0" distL="114300" distR="114300" simplePos="0" relativeHeight="251675648" behindDoc="0" locked="0" layoutInCell="1" allowOverlap="1" wp14:anchorId="6243CF33" wp14:editId="6950F1F0">
+          <wp:anchor distT="0" distB="0" distL="114300" distR="114300" simplePos="0" relativeHeight="251675648" behindDoc="0" locked="0" layoutInCell="1" allowOverlap="1">
             <wp:simplePos x="899160" y="5913120"/>
             <wp:positionH relativeFrom="column">
               <wp:align>left</wp:align>
@@ -9462,10 +9040,10 @@
                     <pic:cNvPicPr/>
                   </pic:nvPicPr>
                   <pic:blipFill>
-                    <a:blip r:embed="rId36">
+                    <a:blip r:embed="rId36" cstate="print">
                       <a:extLst>
                         <a:ext uri="{28A0092B-C50C-407E-A947-70E740481C1C}">
-                          <a14:useLocalDpi xmlns:a14="http://schemas.microsoft.com/office/drawing/2010/main" val="0"/>
+                          <a14:useLocalDpi xmlns:a14="http://schemas.microsoft.com/office/drawing/2010/main" xmlns:wps="http://schemas.microsoft.com/office/word/2010/wordprocessingShape" xmlns:wpi="http://schemas.microsoft.com/office/word/2010/wordprocessingInk" xmlns:wpg="http://schemas.microsoft.com/office/word/2010/wordprocessingGroup" xmlns:w16se="http://schemas.microsoft.com/office/word/2015/wordml/symex" xmlns:w16sdtdh="http://schemas.microsoft.com/office/word/2020/wordml/sdtdatahash" xmlns:w16="http://schemas.microsoft.com/office/word/2018/wordml" xmlns:w16cid="http://schemas.microsoft.com/office/word/2016/wordml/cid" xmlns:w16cex="http://schemas.microsoft.com/office/word/2018/wordml/cex" xmlns:w15="http://schemas.microsoft.com/office/word/2012/wordml" xmlns:w14="http://schemas.microsoft.com/office/word/2010/wordml" xmlns:w="http://schemas.openxmlformats.org/wordprocessingml/2006/main" xmlns:w10="urn:schemas-microsoft-com:office:word" xmlns:wp14="http://schemas.microsoft.com/office/word/2010/wordprocessingDrawing" xmlns:v="urn:schemas-microsoft-com:vml" xmlns:oel="http://schemas.microsoft.com/office/2019/extlst" xmlns:o="urn:schemas-microsoft-com:office:office" xmlns:am3d="http://schemas.microsoft.com/office/drawing/2017/model3d" xmlns:aink="http://schemas.microsoft.com/office/drawing/2016/ink" xmlns:mc="http://schemas.openxmlformats.org/markup-compatibility/2006" xmlns:cx8="http://schemas.microsoft.com/office/drawing/2016/5/14/chartex" xmlns:cx7="http://schemas.microsoft.com/office/drawing/2016/5/13/chartex" xmlns:cx6="http://schemas.microsoft.com/office/drawing/2016/5/12/chartex" xmlns:cx5="http://schemas.microsoft.com/office/drawing/2016/5/11/chartex" xmlns:cx4="http://schemas.microsoft.com/office/drawing/2016/5/10/chartex" xmlns:cx3="http://schemas.microsoft.com/office/drawing/2016/5/9/chartex" xmlns:cx2="http://schemas.microsoft.com/office/drawing/2015/10/21/chartex" xmlns:cx1="http://schemas.microsoft.com/office/drawing/2015/9/8/chartex" xmlns:cx="http://schemas.microsoft.com/office/drawing/2014/chartex" xmlns:wpc="http://schemas.microsoft.com/office/word/2010/wordprocessingCanvas" xmlns="" val="0"/>
                         </a:ext>
                       </a:extLst>
                     </a:blip>
@@ -9612,11 +9190,11 @@
           <w:noProof/>
           <w:sz w:val="24"/>
           <w:szCs w:val="24"/>
-          <w:lang w:val="sk-SK"/>
+          <w:lang w:val="sk-SK" w:eastAsia="sk-SK"/>
         </w:rPr>
         <w:lastRenderedPageBreak/>
         <w:drawing>
-          <wp:inline distT="0" distB="0" distL="0" distR="0" wp14:anchorId="43DB889B" wp14:editId="4C9E0BF9">
+          <wp:inline distT="0" distB="0" distL="0" distR="0">
             <wp:extent cx="2598420" cy="3063079"/>
             <wp:effectExtent l="0" t="0" r="0" b="4445"/>
             <wp:docPr id="32" name="Obrázok 32" descr="Obrázok, na ktorom je text&#10;&#10;Automaticky generovaný popis"/>
@@ -9631,7 +9209,7 @@
                     <pic:cNvPicPr/>
                   </pic:nvPicPr>
                   <pic:blipFill>
-                    <a:blip r:embed="rId37"/>
+                    <a:blip r:embed="rId37" cstate="print"/>
                     <a:stretch>
                       <a:fillRect/>
                     </a:stretch>
@@ -9879,10 +9457,10 @@
           <w:noProof/>
           <w:sz w:val="24"/>
           <w:szCs w:val="24"/>
-          <w:lang w:val="sk-SK"/>
+          <w:lang w:val="sk-SK" w:eastAsia="sk-SK"/>
         </w:rPr>
         <w:drawing>
-          <wp:inline distT="0" distB="0" distL="0" distR="0" wp14:anchorId="3EA940F1" wp14:editId="20BAA69A">
+          <wp:inline distT="0" distB="0" distL="0" distR="0">
             <wp:extent cx="5760720" cy="2812415"/>
             <wp:effectExtent l="0" t="0" r="0" b="6985"/>
             <wp:docPr id="33" name="Obrázok 33" descr="Obrázok, na ktorom je text&#10;&#10;Automaticky generovaný popis"/>
@@ -9897,7 +9475,7 @@
                     <pic:cNvPicPr/>
                   </pic:nvPicPr>
                   <pic:blipFill>
-                    <a:blip r:embed="rId38"/>
+                    <a:blip r:embed="rId38" cstate="print"/>
                     <a:stretch>
                       <a:fillRect/>
                     </a:stretch>
@@ -10150,11 +9728,11 @@
           <w:color w:val="000000" w:themeColor="text1"/>
           <w:sz w:val="24"/>
           <w:szCs w:val="24"/>
-          <w:lang w:val="sk-SK"/>
+          <w:lang w:val="sk-SK" w:eastAsia="sk-SK"/>
         </w:rPr>
         <w:lastRenderedPageBreak/>
         <w:drawing>
-          <wp:inline distT="0" distB="0" distL="0" distR="0" wp14:anchorId="5526C1F1" wp14:editId="67F96121">
+          <wp:inline distT="0" distB="0" distL="0" distR="0">
             <wp:extent cx="5760720" cy="2232660"/>
             <wp:effectExtent l="0" t="0" r="0" b="0"/>
             <wp:docPr id="34" name="Obrázok 34" descr="Obrázok, na ktorom je text&#10;&#10;Automaticky generovaný popis"/>
@@ -10169,7 +9747,7 @@
                     <pic:cNvPicPr/>
                   </pic:nvPicPr>
                   <pic:blipFill>
-                    <a:blip r:embed="rId39"/>
+                    <a:blip r:embed="rId39" cstate="print"/>
                     <a:stretch>
                       <a:fillRect/>
                     </a:stretch>
@@ -10330,10 +9908,10 @@
           <w:color w:val="000000" w:themeColor="text1"/>
           <w:sz w:val="24"/>
           <w:szCs w:val="24"/>
-          <w:lang w:val="sk-SK"/>
+          <w:lang w:val="sk-SK" w:eastAsia="sk-SK"/>
         </w:rPr>
         <w:drawing>
-          <wp:inline distT="0" distB="0" distL="0" distR="0" wp14:anchorId="0275EFCA" wp14:editId="3FEC0E63">
+          <wp:inline distT="0" distB="0" distL="0" distR="0">
             <wp:extent cx="5760720" cy="2903220"/>
             <wp:effectExtent l="0" t="0" r="0" b="0"/>
             <wp:docPr id="35" name="Obrázok 35" descr="Obrázok, na ktorom je text&#10;&#10;Automaticky generovaný popis"/>
@@ -10348,7 +9926,7 @@
                     <pic:cNvPicPr/>
                   </pic:nvPicPr>
                   <pic:blipFill>
-                    <a:blip r:embed="rId40"/>
+                    <a:blip r:embed="rId40" cstate="print"/>
                     <a:stretch>
                       <a:fillRect/>
                     </a:stretch>
@@ -10406,10 +9984,10 @@
           <w:noProof/>
           <w:sz w:val="24"/>
           <w:szCs w:val="24"/>
-          <w:lang w:val="sk-SK"/>
+          <w:lang w:val="sk-SK" w:eastAsia="sk-SK"/>
         </w:rPr>
         <w:drawing>
-          <wp:inline distT="0" distB="0" distL="0" distR="0" wp14:anchorId="2426A74E" wp14:editId="0F107C8C">
+          <wp:inline distT="0" distB="0" distL="0" distR="0">
             <wp:extent cx="2706130" cy="1668780"/>
             <wp:effectExtent l="0" t="0" r="0" b="7620"/>
             <wp:docPr id="36" name="Obrázok 36" descr="Obrázok, na ktorom je text&#10;&#10;Automaticky generovaný popis"/>
@@ -10424,7 +10002,7 @@
                     <pic:cNvPicPr/>
                   </pic:nvPicPr>
                   <pic:blipFill>
-                    <a:blip r:embed="rId41"/>
+                    <a:blip r:embed="rId41" cstate="print"/>
                     <a:stretch>
                       <a:fillRect/>
                     </a:stretch>
@@ -10482,11 +10060,11 @@
           <w:noProof/>
           <w:sz w:val="24"/>
           <w:szCs w:val="24"/>
-          <w:lang w:val="sk-SK"/>
+          <w:lang w:val="sk-SK" w:eastAsia="sk-SK"/>
         </w:rPr>
         <w:lastRenderedPageBreak/>
         <w:drawing>
-          <wp:inline distT="0" distB="0" distL="0" distR="0" wp14:anchorId="77994BBD" wp14:editId="77FCBE5D">
+          <wp:inline distT="0" distB="0" distL="0" distR="0">
             <wp:extent cx="3806399" cy="3924300"/>
             <wp:effectExtent l="0" t="0" r="3810" b="0"/>
             <wp:docPr id="37" name="Obrázok 37" descr="Obrázok, na ktorom je text&#10;&#10;Automaticky generovaný popis"/>
@@ -10501,7 +10079,7 @@
                     <pic:cNvPicPr/>
                   </pic:nvPicPr>
                   <pic:blipFill>
-                    <a:blip r:embed="rId42"/>
+                    <a:blip r:embed="rId42" cstate="print"/>
                     <a:stretch>
                       <a:fillRect/>
                     </a:stretch>
@@ -10575,10 +10153,10 @@
           <w:noProof/>
           <w:sz w:val="24"/>
           <w:szCs w:val="24"/>
-          <w:lang w:val="sk-SK"/>
+          <w:lang w:val="sk-SK" w:eastAsia="sk-SK"/>
         </w:rPr>
         <w:drawing>
-          <wp:inline distT="0" distB="0" distL="0" distR="0" wp14:anchorId="5488F6F5" wp14:editId="57D409DB">
+          <wp:inline distT="0" distB="0" distL="0" distR="0">
             <wp:extent cx="3992880" cy="3808905"/>
             <wp:effectExtent l="0" t="0" r="7620" b="1270"/>
             <wp:docPr id="38" name="Obrázok 38" descr="Obrázok, na ktorom je text&#10;&#10;Automaticky generovaný popis"/>
@@ -10593,7 +10171,7 @@
                     <pic:cNvPicPr/>
                   </pic:nvPicPr>
                   <pic:blipFill>
-                    <a:blip r:embed="rId43"/>
+                    <a:blip r:embed="rId43" cstate="print"/>
                     <a:stretch>
                       <a:fillRect/>
                     </a:stretch>
@@ -10651,11 +10229,11 @@
           <w:noProof/>
           <w:sz w:val="24"/>
           <w:szCs w:val="24"/>
-          <w:lang w:val="sk-SK"/>
+          <w:lang w:val="sk-SK" w:eastAsia="sk-SK"/>
         </w:rPr>
         <w:lastRenderedPageBreak/>
         <w:drawing>
-          <wp:inline distT="0" distB="0" distL="0" distR="0" wp14:anchorId="6A31358D" wp14:editId="0D26BC9A">
+          <wp:inline distT="0" distB="0" distL="0" distR="0">
             <wp:extent cx="2804160" cy="950679"/>
             <wp:effectExtent l="0" t="0" r="0" b="1905"/>
             <wp:docPr id="39" name="Obrázok 39" descr="Obrázok, na ktorom je text&#10;&#10;Automaticky generovaný popis"/>
@@ -10670,7 +10248,7 @@
                     <pic:cNvPicPr/>
                   </pic:nvPicPr>
                   <pic:blipFill>
-                    <a:blip r:embed="rId44"/>
+                    <a:blip r:embed="rId44" cstate="print"/>
                     <a:stretch>
                       <a:fillRect/>
                     </a:stretch>
@@ -10728,10 +10306,10 @@
           <w:noProof/>
           <w:sz w:val="24"/>
           <w:szCs w:val="24"/>
-          <w:lang w:val="sk-SK"/>
+          <w:lang w:val="sk-SK" w:eastAsia="sk-SK"/>
         </w:rPr>
         <w:drawing>
-          <wp:inline distT="0" distB="0" distL="0" distR="0" wp14:anchorId="1DD078E3" wp14:editId="3D77D083">
+          <wp:inline distT="0" distB="0" distL="0" distR="0">
             <wp:extent cx="3635602" cy="2781300"/>
             <wp:effectExtent l="0" t="0" r="3175" b="0"/>
             <wp:docPr id="42" name="Obrázok 42" descr="Obrázok, na ktorom je text&#10;&#10;Automaticky generovaný popis"/>
@@ -10746,7 +10324,7 @@
                     <pic:cNvPicPr/>
                   </pic:nvPicPr>
                   <pic:blipFill>
-                    <a:blip r:embed="rId45"/>
+                    <a:blip r:embed="rId45" cstate="print"/>
                     <a:stretch>
                       <a:fillRect/>
                     </a:stretch>
@@ -10801,12 +10379,13 @@
       <w:r>
         <w:rPr>
           <w:rFonts w:asciiTheme="minorHAnsi" w:hAnsiTheme="minorHAnsi" w:cstheme="minorHAnsi"/>
-          <w:sz w:val="24"/>
-          <w:szCs w:val="24"/>
-          <w:lang w:val="sk-SK"/>
+          <w:noProof/>
+          <w:sz w:val="24"/>
+          <w:szCs w:val="24"/>
+          <w:lang w:val="sk-SK" w:eastAsia="sk-SK"/>
         </w:rPr>
         <w:drawing>
-          <wp:inline distT="0" distB="0" distL="0" distR="0" wp14:anchorId="4379F7BB" wp14:editId="64F2868E">
+          <wp:inline distT="0" distB="0" distL="0" distR="0">
             <wp:extent cx="5760720" cy="4597400"/>
             <wp:effectExtent l="0" t="0" r="0" b="0"/>
             <wp:docPr id="44" name="Obrázok 44" descr="Obrázok, na ktorom je text, obrazovka, snímka obrazovky&#10;&#10;Automaticky generovaný popis"/>
@@ -10821,7 +10400,7 @@
                     <pic:cNvPicPr/>
                   </pic:nvPicPr>
                   <pic:blipFill>
-                    <a:blip r:embed="rId46"/>
+                    <a:blip r:embed="rId46" cstate="print"/>
                     <a:stretch>
                       <a:fillRect/>
                     </a:stretch>
@@ -10860,13 +10439,14 @@
       <w:r>
         <w:rPr>
           <w:rFonts w:asciiTheme="minorHAnsi" w:hAnsiTheme="minorHAnsi" w:cstheme="minorHAnsi"/>
-          <w:sz w:val="24"/>
-          <w:szCs w:val="24"/>
-          <w:lang w:val="sk-SK"/>
+          <w:noProof/>
+          <w:sz w:val="24"/>
+          <w:szCs w:val="24"/>
+          <w:lang w:val="sk-SK" w:eastAsia="sk-SK"/>
         </w:rPr>
         <w:lastRenderedPageBreak/>
         <w:drawing>
-          <wp:inline distT="0" distB="0" distL="0" distR="0" wp14:anchorId="46EE64B8" wp14:editId="42A80DC0">
+          <wp:inline distT="0" distB="0" distL="0" distR="0">
             <wp:extent cx="3177540" cy="1957878"/>
             <wp:effectExtent l="0" t="0" r="3810" b="4445"/>
             <wp:docPr id="45" name="Obrázok 45" descr="Obrázok, na ktorom je text&#10;&#10;Automaticky generovaný popis"/>
@@ -10881,7 +10461,7 @@
                     <pic:cNvPicPr/>
                   </pic:nvPicPr>
                   <pic:blipFill>
-                    <a:blip r:embed="rId47"/>
+                    <a:blip r:embed="rId47" cstate="print"/>
                     <a:stretch>
                       <a:fillRect/>
                     </a:stretch>
@@ -10936,12 +10516,13 @@
       <w:r>
         <w:rPr>
           <w:rFonts w:asciiTheme="minorHAnsi" w:hAnsiTheme="minorHAnsi" w:cstheme="minorHAnsi"/>
-          <w:sz w:val="24"/>
-          <w:szCs w:val="24"/>
-          <w:lang w:val="sk-SK"/>
+          <w:noProof/>
+          <w:sz w:val="24"/>
+          <w:szCs w:val="24"/>
+          <w:lang w:val="sk-SK" w:eastAsia="sk-SK"/>
         </w:rPr>
         <w:drawing>
-          <wp:anchor distT="0" distB="0" distL="114300" distR="114300" simplePos="0" relativeHeight="251676672" behindDoc="0" locked="0" layoutInCell="1" allowOverlap="1" wp14:anchorId="1B989AD1" wp14:editId="08816989">
+          <wp:anchor distT="0" distB="0" distL="114300" distR="114300" simplePos="0" relativeHeight="251676672" behindDoc="0" locked="0" layoutInCell="1" allowOverlap="1">
             <wp:simplePos x="899160" y="3078480"/>
             <wp:positionH relativeFrom="column">
               <wp:align>left</wp:align>
@@ -10964,10 +10545,10 @@
                     <pic:cNvPicPr/>
                   </pic:nvPicPr>
                   <pic:blipFill>
-                    <a:blip r:embed="rId48">
+                    <a:blip r:embed="rId48" cstate="print">
                       <a:extLst>
                         <a:ext uri="{28A0092B-C50C-407E-A947-70E740481C1C}">
-                          <a14:useLocalDpi xmlns:a14="http://schemas.microsoft.com/office/drawing/2010/main" val="0"/>
+                          <a14:useLocalDpi xmlns:a14="http://schemas.microsoft.com/office/drawing/2010/main" xmlns:wps="http://schemas.microsoft.com/office/word/2010/wordprocessingShape" xmlns:wpi="http://schemas.microsoft.com/office/word/2010/wordprocessingInk" xmlns:wpg="http://schemas.microsoft.com/office/word/2010/wordprocessingGroup" xmlns:w16se="http://schemas.microsoft.com/office/word/2015/wordml/symex" xmlns:w16sdtdh="http://schemas.microsoft.com/office/word/2020/wordml/sdtdatahash" xmlns:w16="http://schemas.microsoft.com/office/word/2018/wordml" xmlns:w16cid="http://schemas.microsoft.com/office/word/2016/wordml/cid" xmlns:w16cex="http://schemas.microsoft.com/office/word/2018/wordml/cex" xmlns:w15="http://schemas.microsoft.com/office/word/2012/wordml" xmlns:w14="http://schemas.microsoft.com/office/word/2010/wordml" xmlns:w="http://schemas.openxmlformats.org/wordprocessingml/2006/main" xmlns:w10="urn:schemas-microsoft-com:office:word" xmlns:wp14="http://schemas.microsoft.com/office/word/2010/wordprocessingDrawing" xmlns:v="urn:schemas-microsoft-com:vml" xmlns:oel="http://schemas.microsoft.com/office/2019/extlst" xmlns:o="urn:schemas-microsoft-com:office:office" xmlns:am3d="http://schemas.microsoft.com/office/drawing/2017/model3d" xmlns:aink="http://schemas.microsoft.com/office/drawing/2016/ink" xmlns:mc="http://schemas.openxmlformats.org/markup-compatibility/2006" xmlns:cx8="http://schemas.microsoft.com/office/drawing/2016/5/14/chartex" xmlns:cx7="http://schemas.microsoft.com/office/drawing/2016/5/13/chartex" xmlns:cx6="http://schemas.microsoft.com/office/drawing/2016/5/12/chartex" xmlns:cx5="http://schemas.microsoft.com/office/drawing/2016/5/11/chartex" xmlns:cx4="http://schemas.microsoft.com/office/drawing/2016/5/10/chartex" xmlns:cx3="http://schemas.microsoft.com/office/drawing/2016/5/9/chartex" xmlns:cx2="http://schemas.microsoft.com/office/drawing/2015/10/21/chartex" xmlns:cx1="http://schemas.microsoft.com/office/drawing/2015/9/8/chartex" xmlns:cx="http://schemas.microsoft.com/office/drawing/2014/chartex" xmlns:wpc="http://schemas.microsoft.com/office/word/2010/wordprocessingCanvas" xmlns="" val="0"/>
                         </a:ext>
                       </a:extLst>
                     </a:blip>
@@ -11268,44 +10849,556 @@
     <w:p/>
     <w:p>
       <w:r>
-        <w:t xml:space="preserve">Tu daj ty </w:t>
+        <w:t xml:space="preserve">Trieda </w:t>
       </w:r>
       <w:proofErr w:type="spellStart"/>
       <w:r>
-        <w:t>sepik</w:t>
+        <w:t>Logic</w:t>
       </w:r>
       <w:proofErr w:type="spellEnd"/>
       <w:r>
-        <w:t xml:space="preserve"> svoje a ich popíš.</w:t>
+        <w:t xml:space="preserve"> sa stará o logiky hracej plochy.</w:t>
+      </w:r>
+    </w:p>
+    <w:p>
+      <w:pPr>
+        <w:sectPr>
+          <w:pgSz w:w="11906" w:h="16838"/>
+          <w:pgMar w:top="1417" w:right="1417" w:bottom="1417" w:left="1417" w:header="708" w:footer="708" w:gutter="0"/>
+          <w:cols w:space="708"/>
+          <w:docGrid w:linePitch="360"/>
+        </w:sectPr>
+      </w:pPr>
+    </w:p>
+    <w:p/>
+    <w:p>
+      <w:r>
+        <w:rPr>
+          <w:noProof/>
+          <w:lang w:eastAsia="sk-SK"/>
+        </w:rPr>
+        <w:drawing>
+          <wp:inline distT="0" distB="0" distL="0" distR="0">
+            <wp:extent cx="2790825" cy="1114425"/>
+            <wp:effectExtent l="19050" t="0" r="9525" b="0"/>
+            <wp:docPr id="2" name="Obrázok 1"/>
+            <wp:cNvGraphicFramePr>
+              <a:graphicFrameLocks xmlns:a="http://schemas.openxmlformats.org/drawingml/2006/main" noChangeAspect="1"/>
+            </wp:cNvGraphicFramePr>
+            <a:graphic xmlns:a="http://schemas.openxmlformats.org/drawingml/2006/main">
+              <a:graphicData uri="http://schemas.openxmlformats.org/drawingml/2006/picture">
+                <pic:pic xmlns:pic="http://schemas.openxmlformats.org/drawingml/2006/picture">
+                  <pic:nvPicPr>
+                    <pic:cNvPr id="0" name="Picture 1"/>
+                    <pic:cNvPicPr>
+                      <a:picLocks noChangeAspect="1" noChangeArrowheads="1"/>
+                    </pic:cNvPicPr>
+                  </pic:nvPicPr>
+                  <pic:blipFill>
+                    <a:blip r:embed="rId49" cstate="print"/>
+                    <a:srcRect/>
+                    <a:stretch>
+                      <a:fillRect/>
+                    </a:stretch>
+                  </pic:blipFill>
+                  <pic:spPr bwMode="auto">
+                    <a:xfrm>
+                      <a:off x="0" y="0"/>
+                      <a:ext cx="2790825" cy="1114425"/>
+                    </a:xfrm>
+                    <a:prstGeom prst="rect">
+                      <a:avLst/>
+                    </a:prstGeom>
+                    <a:noFill/>
+                    <a:ln w="9525">
+                      <a:noFill/>
+                      <a:miter lim="800000"/>
+                      <a:headEnd/>
+                      <a:tailEnd/>
+                    </a:ln>
+                  </pic:spPr>
+                </pic:pic>
+              </a:graphicData>
+            </a:graphic>
+          </wp:inline>
+        </w:drawing>
       </w:r>
     </w:p>
     <w:p/>
     <w:p/>
     <w:p/>
     <w:p>
+      <w:r>
+        <w:lastRenderedPageBreak/>
+        <w:t>Obsahuje tieto parametre:</w:t>
+      </w:r>
+    </w:p>
+    <w:p>
+      <w:r>
+        <w:t>„</w:t>
+      </w:r>
+      <w:proofErr w:type="spellStart"/>
+      <w:r>
+        <w:t>size</w:t>
+      </w:r>
+      <w:proofErr w:type="spellEnd"/>
+      <w:r>
+        <w:t>“ – určuje veľkosť plochy/koľko políčok bude na jednej strane</w:t>
+      </w:r>
+    </w:p>
+    <w:p>
+      <w:r>
+        <w:t>„</w:t>
+      </w:r>
+      <w:proofErr w:type="spellStart"/>
+      <w:r>
+        <w:t>mines</w:t>
+      </w:r>
+      <w:proofErr w:type="spellEnd"/>
+      <w:r>
+        <w:t>“ – určuje počet mín ktoré sa budú generovať</w:t>
+      </w:r>
+    </w:p>
+    <w:p>
+      <w:r>
+        <w:t>„</w:t>
+      </w:r>
+      <w:proofErr w:type="spellStart"/>
+      <w:r>
+        <w:t>flags</w:t>
+      </w:r>
+      <w:proofErr w:type="spellEnd"/>
+      <w:r>
+        <w:t>“ – je set v ktorom sú uložené súradnice vlajok v </w:t>
+      </w:r>
+      <w:proofErr w:type="spellStart"/>
+      <w:r>
+        <w:t>array</w:t>
+      </w:r>
+      <w:proofErr w:type="spellEnd"/>
+      <w:r>
+        <w:t xml:space="preserve"> v tvare: [</w:t>
+      </w:r>
+      <w:proofErr w:type="spellStart"/>
+      <w:r>
+        <w:t>x,y</w:t>
+      </w:r>
+      <w:proofErr w:type="spellEnd"/>
+      <w:r>
+        <w:t>]</w:t>
+      </w:r>
+    </w:p>
+    <w:p>
+      <w:r>
+        <w:t>„</w:t>
+      </w:r>
+      <w:proofErr w:type="spellStart"/>
+      <w:r>
+        <w:t>board</w:t>
+      </w:r>
+      <w:proofErr w:type="spellEnd"/>
+      <w:r>
+        <w:t xml:space="preserve">“ – 2d </w:t>
+      </w:r>
+      <w:proofErr w:type="spellStart"/>
+      <w:r>
+        <w:t>array</w:t>
+      </w:r>
+      <w:proofErr w:type="spellEnd"/>
+      <w:r>
+        <w:t xml:space="preserve"> ktorý definuje celú hraciu plochu</w:t>
+      </w:r>
+    </w:p>
+    <w:p>
+      <w:pPr>
+        <w:sectPr>
+          <w:type w:val="continuous"/>
+          <w:pgSz w:w="11906" w:h="16838"/>
+          <w:pgMar w:top="1417" w:right="1417" w:bottom="1417" w:left="1417" w:header="708" w:footer="708" w:gutter="0"/>
+          <w:cols w:num="2" w:space="708"/>
+          <w:docGrid w:linePitch="360"/>
+        </w:sectPr>
+      </w:pPr>
+    </w:p>
+    <w:p/>
+    <w:p>
+      <w:pPr>
+        <w:sectPr>
+          <w:type w:val="continuous"/>
+          <w:pgSz w:w="11906" w:h="16838"/>
+          <w:pgMar w:top="1417" w:right="1417" w:bottom="1417" w:left="1417" w:header="708" w:footer="708" w:gutter="0"/>
+          <w:cols w:space="708"/>
+          <w:docGrid w:linePitch="360"/>
+        </w:sectPr>
+      </w:pPr>
+    </w:p>
+    <w:p>
+      <w:r>
+        <w:rPr>
+          <w:noProof/>
+          <w:lang w:eastAsia="sk-SK"/>
+        </w:rPr>
+        <w:lastRenderedPageBreak/>
+        <w:drawing>
+          <wp:inline distT="0" distB="0" distL="0" distR="0">
+            <wp:extent cx="2914650" cy="1933575"/>
+            <wp:effectExtent l="19050" t="0" r="0" b="0"/>
+            <wp:docPr id="3" name="Obrázok 4"/>
+            <wp:cNvGraphicFramePr>
+              <a:graphicFrameLocks xmlns:a="http://schemas.openxmlformats.org/drawingml/2006/main" noChangeAspect="1"/>
+            </wp:cNvGraphicFramePr>
+            <a:graphic xmlns:a="http://schemas.openxmlformats.org/drawingml/2006/main">
+              <a:graphicData uri="http://schemas.openxmlformats.org/drawingml/2006/picture">
+                <pic:pic xmlns:pic="http://schemas.openxmlformats.org/drawingml/2006/picture">
+                  <pic:nvPicPr>
+                    <pic:cNvPr id="0" name="Picture 4"/>
+                    <pic:cNvPicPr>
+                      <a:picLocks noChangeAspect="1" noChangeArrowheads="1"/>
+                    </pic:cNvPicPr>
+                  </pic:nvPicPr>
+                  <pic:blipFill>
+                    <a:blip r:embed="rId50" cstate="print"/>
+                    <a:srcRect/>
+                    <a:stretch>
+                      <a:fillRect/>
+                    </a:stretch>
+                  </pic:blipFill>
+                  <pic:spPr bwMode="auto">
+                    <a:xfrm>
+                      <a:off x="0" y="0"/>
+                      <a:ext cx="2914650" cy="1933575"/>
+                    </a:xfrm>
+                    <a:prstGeom prst="rect">
+                      <a:avLst/>
+                    </a:prstGeom>
+                    <a:noFill/>
+                    <a:ln w="9525">
+                      <a:noFill/>
+                      <a:miter lim="800000"/>
+                      <a:headEnd/>
+                      <a:tailEnd/>
+                    </a:ln>
+                  </pic:spPr>
+                </pic:pic>
+              </a:graphicData>
+            </a:graphic>
+          </wp:inline>
+        </w:drawing>
+      </w:r>
+    </w:p>
+    <w:p/>
+    <w:p/>
+    <w:p>
+      <w:r>
+        <w:t>Vytvorenie inštancia si vyžaduje len jeden parameter a to veľkosť plochy.</w:t>
+      </w:r>
+    </w:p>
+    <w:p>
+      <w:r>
+        <w:t>Následne sa vygeneruje hracia plocha a zaplní sa „0“.</w:t>
+      </w:r>
+    </w:p>
+    <w:p>
+      <w:pPr>
+        <w:sectPr>
+          <w:type w:val="continuous"/>
+          <w:pgSz w:w="11906" w:h="16838"/>
+          <w:pgMar w:top="1417" w:right="1417" w:bottom="1417" w:left="1417" w:header="708" w:footer="708" w:gutter="0"/>
+          <w:cols w:num="2" w:space="708"/>
+          <w:docGrid w:linePitch="360"/>
+        </w:sectPr>
+      </w:pPr>
+    </w:p>
+    <w:p/>
+    <w:p>
+      <w:r>
+        <w:t>Následne sa vygenerujú počet mín na základe veľkosti plochy.</w:t>
+      </w:r>
+    </w:p>
+    <w:p>
+      <w:r>
+        <w:t>Pri generovaní mín</w:t>
+      </w:r>
+      <w:r>
+        <w:t xml:space="preserve"> sa vyberú náhodne súradnice a</w:t>
+      </w:r>
+      <w:r>
+        <w:t xml:space="preserve"> pre zjednodušenie hry sa na rohoch plochy nemôže vygenerovať mína.</w:t>
+      </w:r>
+    </w:p>
+    <w:p>
+      <w:r>
+        <w:rPr>
+          <w:noProof/>
+          <w:lang w:eastAsia="sk-SK"/>
+        </w:rPr>
+        <w:drawing>
+          <wp:inline distT="0" distB="0" distL="0" distR="0">
+            <wp:extent cx="5760720" cy="1147288"/>
+            <wp:effectExtent l="19050" t="0" r="0" b="0"/>
+            <wp:docPr id="47" name="Obrázok 10"/>
+            <wp:cNvGraphicFramePr>
+              <a:graphicFrameLocks xmlns:a="http://schemas.openxmlformats.org/drawingml/2006/main" noChangeAspect="1"/>
+            </wp:cNvGraphicFramePr>
+            <a:graphic xmlns:a="http://schemas.openxmlformats.org/drawingml/2006/main">
+              <a:graphicData uri="http://schemas.openxmlformats.org/drawingml/2006/picture">
+                <pic:pic xmlns:pic="http://schemas.openxmlformats.org/drawingml/2006/picture">
+                  <pic:nvPicPr>
+                    <pic:cNvPr id="0" name="Picture 10"/>
+                    <pic:cNvPicPr>
+                      <a:picLocks noChangeAspect="1" noChangeArrowheads="1"/>
+                    </pic:cNvPicPr>
+                  </pic:nvPicPr>
+                  <pic:blipFill>
+                    <a:blip r:embed="rId51" cstate="print"/>
+                    <a:srcRect/>
+                    <a:stretch>
+                      <a:fillRect/>
+                    </a:stretch>
+                  </pic:blipFill>
+                  <pic:spPr bwMode="auto">
+                    <a:xfrm>
+                      <a:off x="0" y="0"/>
+                      <a:ext cx="5760720" cy="1147288"/>
+                    </a:xfrm>
+                    <a:prstGeom prst="rect">
+                      <a:avLst/>
+                    </a:prstGeom>
+                    <a:noFill/>
+                    <a:ln w="9525">
+                      <a:noFill/>
+                      <a:miter lim="800000"/>
+                      <a:headEnd/>
+                      <a:tailEnd/>
+                    </a:ln>
+                  </pic:spPr>
+                </pic:pic>
+              </a:graphicData>
+            </a:graphic>
+          </wp:inline>
+        </w:drawing>
+      </w:r>
+    </w:p>
+    <w:p>
+      <w:pPr>
+        <w:sectPr>
+          <w:type w:val="continuous"/>
+          <w:pgSz w:w="11906" w:h="16838"/>
+          <w:pgMar w:top="1417" w:right="1417" w:bottom="1417" w:left="1417" w:header="708" w:footer="708" w:gutter="0"/>
+          <w:cols w:space="708"/>
+          <w:docGrid w:linePitch="360"/>
+        </w:sectPr>
+      </w:pPr>
+    </w:p>
+    <w:p>
+      <w:r>
+        <w:rPr>
+          <w:noProof/>
+          <w:lang w:eastAsia="sk-SK"/>
+        </w:rPr>
+        <w:lastRenderedPageBreak/>
+        <w:drawing>
+          <wp:inline distT="0" distB="0" distL="0" distR="0">
+            <wp:extent cx="3034251" cy="2209800"/>
+            <wp:effectExtent l="19050" t="0" r="0" b="0"/>
+            <wp:docPr id="48" name="Obrázok 13"/>
+            <wp:cNvGraphicFramePr>
+              <a:graphicFrameLocks xmlns:a="http://schemas.openxmlformats.org/drawingml/2006/main" noChangeAspect="1"/>
+            </wp:cNvGraphicFramePr>
+            <a:graphic xmlns:a="http://schemas.openxmlformats.org/drawingml/2006/main">
+              <a:graphicData uri="http://schemas.openxmlformats.org/drawingml/2006/picture">
+                <pic:pic xmlns:pic="http://schemas.openxmlformats.org/drawingml/2006/picture">
+                  <pic:nvPicPr>
+                    <pic:cNvPr id="0" name="Picture 13"/>
+                    <pic:cNvPicPr>
+                      <a:picLocks noChangeAspect="1" noChangeArrowheads="1"/>
+                    </pic:cNvPicPr>
+                  </pic:nvPicPr>
+                  <pic:blipFill>
+                    <a:blip r:embed="rId52" cstate="print"/>
+                    <a:srcRect/>
+                    <a:stretch>
+                      <a:fillRect/>
+                    </a:stretch>
+                  </pic:blipFill>
+                  <pic:spPr bwMode="auto">
+                    <a:xfrm>
+                      <a:off x="0" y="0"/>
+                      <a:ext cx="3034251" cy="2209800"/>
+                    </a:xfrm>
+                    <a:prstGeom prst="rect">
+                      <a:avLst/>
+                    </a:prstGeom>
+                    <a:noFill/>
+                    <a:ln w="9525">
+                      <a:noFill/>
+                      <a:miter lim="800000"/>
+                      <a:headEnd/>
+                      <a:tailEnd/>
+                    </a:ln>
+                  </pic:spPr>
+                </pic:pic>
+              </a:graphicData>
+            </a:graphic>
+          </wp:inline>
+        </w:drawing>
+      </w:r>
+    </w:p>
+    <w:p/>
+    <w:p/>
+    <w:p/>
+    <w:p>
+      <w:r>
+        <w:t>Skontroluje sa či sme nenarazili na políčko kde už mína je, a ak nie na všetky políčka okolo míny sa pripočíta +1.</w:t>
+      </w:r>
+    </w:p>
+    <w:p>
+      <w:pPr>
+        <w:sectPr>
+          <w:type w:val="continuous"/>
+          <w:pgSz w:w="11906" w:h="16838"/>
+          <w:pgMar w:top="1417" w:right="1417" w:bottom="1417" w:left="1417" w:header="708" w:footer="708" w:gutter="0"/>
+          <w:cols w:num="2" w:space="708"/>
+          <w:docGrid w:linePitch="360"/>
+        </w:sectPr>
+      </w:pPr>
+    </w:p>
+    <w:p/>
+    <w:p>
       <w:pPr>
         <w:pStyle w:val="Hlavnnadpis"/>
-      </w:pPr>
-      <w:r>
-        <w:t xml:space="preserve"> </w:t>
-      </w:r>
+        <w:numPr>
+          <w:ilvl w:val="1"/>
+          <w:numId w:val="4"/>
+        </w:numPr>
+      </w:pPr>
+      <w:r>
+        <w:t>Funkcie triedy:</w:t>
+      </w:r>
+    </w:p>
+    <w:p>
+      <w:pPr>
+        <w:pStyle w:val="Nadpis2"/>
+      </w:pPr>
+    </w:p>
+    <w:p>
+      <w:pPr>
+        <w:sectPr>
+          <w:type w:val="continuous"/>
+          <w:pgSz w:w="11906" w:h="16838"/>
+          <w:pgMar w:top="1417" w:right="1417" w:bottom="1417" w:left="1417" w:header="708" w:footer="708" w:gutter="0"/>
+          <w:cols w:space="708"/>
+          <w:docGrid w:linePitch="360"/>
+        </w:sectPr>
+      </w:pPr>
+    </w:p>
+    <w:p>
+      <w:r>
+        <w:rPr>
+          <w:noProof/>
+          <w:lang w:eastAsia="sk-SK"/>
+        </w:rPr>
+        <w:lastRenderedPageBreak/>
+        <w:drawing>
+          <wp:inline distT="0" distB="0" distL="0" distR="0">
+            <wp:extent cx="3763665" cy="2657475"/>
+            <wp:effectExtent l="19050" t="0" r="8235" b="0"/>
+            <wp:docPr id="49" name="Obrázok 16"/>
+            <wp:cNvGraphicFramePr>
+              <a:graphicFrameLocks xmlns:a="http://schemas.openxmlformats.org/drawingml/2006/main" noChangeAspect="1"/>
+            </wp:cNvGraphicFramePr>
+            <a:graphic xmlns:a="http://schemas.openxmlformats.org/drawingml/2006/main">
+              <a:graphicData uri="http://schemas.openxmlformats.org/drawingml/2006/picture">
+                <pic:pic xmlns:pic="http://schemas.openxmlformats.org/drawingml/2006/picture">
+                  <pic:nvPicPr>
+                    <pic:cNvPr id="0" name="Picture 16"/>
+                    <pic:cNvPicPr>
+                      <a:picLocks noChangeAspect="1" noChangeArrowheads="1"/>
+                    </pic:cNvPicPr>
+                  </pic:nvPicPr>
+                  <pic:blipFill>
+                    <a:blip r:embed="rId53" cstate="print"/>
+                    <a:srcRect/>
+                    <a:stretch>
+                      <a:fillRect/>
+                    </a:stretch>
+                  </pic:blipFill>
+                  <pic:spPr bwMode="auto">
+                    <a:xfrm>
+                      <a:off x="0" y="0"/>
+                      <a:ext cx="3760968" cy="2655570"/>
+                    </a:xfrm>
+                    <a:prstGeom prst="rect">
+                      <a:avLst/>
+                    </a:prstGeom>
+                    <a:noFill/>
+                    <a:ln w="9525">
+                      <a:noFill/>
+                      <a:miter lim="800000"/>
+                      <a:headEnd/>
+                      <a:tailEnd/>
+                    </a:ln>
+                  </pic:spPr>
+                </pic:pic>
+              </a:graphicData>
+            </a:graphic>
+          </wp:inline>
+        </w:drawing>
+      </w:r>
+    </w:p>
+    <w:p/>
+    <w:p>
+      <w:pPr>
+        <w:sectPr>
+          <w:type w:val="continuous"/>
+          <w:pgSz w:w="11906" w:h="16838"/>
+          <w:pgMar w:top="1417" w:right="1417" w:bottom="1417" w:left="1417" w:header="708" w:footer="708" w:gutter="0"/>
+          <w:cols w:space="708"/>
+          <w:docGrid w:linePitch="360"/>
+        </w:sectPr>
+      </w:pPr>
+    </w:p>
+    <w:p/>
+    <w:p/>
+    <w:p/>
+    <w:p/>
+    <w:p/>
+    <w:p/>
+    <w:p/>
+    <w:p/>
+    <w:p/>
+    <w:p/>
+    <w:p/>
+    <w:p/>
+    <w:p>
+      <w:pPr>
+        <w:pStyle w:val="Hlavnnadpis"/>
+        <w:sectPr>
+          <w:type w:val="continuous"/>
+          <w:pgSz w:w="11906" w:h="16838"/>
+          <w:pgMar w:top="1417" w:right="1417" w:bottom="1417" w:left="1417" w:header="708" w:footer="708" w:gutter="0"/>
+          <w:cols w:num="2" w:space="708"/>
+          <w:docGrid w:linePitch="360"/>
+        </w:sectPr>
+      </w:pPr>
+    </w:p>
+    <w:p>
+      <w:pPr>
+        <w:pStyle w:val="Nadpis2"/>
+      </w:pPr>
+    </w:p>
+    <w:p>
+      <w:pPr>
+        <w:pStyle w:val="Hlavnnadpis"/>
+      </w:pPr>
       <w:proofErr w:type="spellStart"/>
       <w:r>
-        <w:t>Mirek</w:t>
+        <w:t>Mirecko</w:t>
       </w:r>
       <w:proofErr w:type="spellEnd"/>
     </w:p>
-    <w:p>
-      <w:pPr>
-        <w:pStyle w:val="Hlavnnadpis"/>
-      </w:pPr>
-      <w:proofErr w:type="spellStart"/>
-      <w:r>
-        <w:t>Mirecko</w:t>
-      </w:r>
-      <w:proofErr w:type="spellEnd"/>
-    </w:p>
     <w:sectPr>
+      <w:type w:val="continuous"/>
       <w:pgSz w:w="11906" w:h="16838"/>
       <w:pgMar w:top="1417" w:right="1417" w:bottom="1417" w:left="1417" w:header="708" w:footer="708" w:gutter="0"/>
       <w:cols w:space="708"/>
@@ -11316,8 +11409,8 @@
 </file>
 
 <file path=word/numbering.xml><?xml version="1.0" encoding="utf-8"?>
-<w:numbering xmlns:wpc="http://schemas.microsoft.com/office/word/2010/wordprocessingCanvas" xmlns:cx="http://schemas.microsoft.com/office/drawing/2014/chartex" xmlns:cx1="http://schemas.microsoft.com/office/drawing/2015/9/8/chartex" xmlns:cx2="http://schemas.microsoft.com/office/drawing/2015/10/21/chartex" xmlns:cx3="http://schemas.microsoft.com/office/drawing/2016/5/9/chartex" xmlns:cx4="http://schemas.microsoft.com/office/drawing/2016/5/10/chartex" xmlns:cx5="http://schemas.microsoft.com/office/drawing/2016/5/11/chartex" xmlns:cx6="http://schemas.microsoft.com/office/drawing/2016/5/12/chartex" xmlns:cx7="http://schemas.microsoft.com/office/drawing/2016/5/13/chartex" xmlns:cx8="http://schemas.microsoft.com/office/drawing/2016/5/14/chartex" xmlns:mc="http://schemas.openxmlformats.org/markup-compatibility/2006" xmlns:aink="http://schemas.microsoft.com/office/drawing/2016/ink" xmlns:am3d="http://schemas.microsoft.com/office/drawing/2017/model3d" xmlns:o="urn:schemas-microsoft-com:office:office" xmlns:oel="http://schemas.microsoft.com/office/2019/extlst" xmlns:r="http://schemas.openxmlformats.org/officeDocument/2006/relationships" xmlns:m="http://schemas.openxmlformats.org/officeDocument/2006/math" xmlns:v="urn:schemas-microsoft-com:vml" xmlns:wp14="http://schemas.microsoft.com/office/word/2010/wordprocessingDrawing" xmlns:wp="http://schemas.openxmlformats.org/drawingml/2006/wordprocessingDrawing" xmlns:w10="urn:schemas-microsoft-com:office:word" xmlns:w="http://schemas.openxmlformats.org/wordprocessingml/2006/main" xmlns:w14="http://schemas.microsoft.com/office/word/2010/wordml" xmlns:w15="http://schemas.microsoft.com/office/word/2012/wordml" xmlns:w16cex="http://schemas.microsoft.com/office/word/2018/wordml/cex" xmlns:w16cid="http://schemas.microsoft.com/office/word/2016/wordml/cid" xmlns:w16="http://schemas.microsoft.com/office/word/2018/wordml" xmlns:w16sdtdh="http://schemas.microsoft.com/office/word/2020/wordml/sdtdatahash" xmlns:w16se="http://schemas.microsoft.com/office/word/2015/wordml/symex" xmlns:wpg="http://schemas.microsoft.com/office/word/2010/wordprocessingGroup" xmlns:wpi="http://schemas.microsoft.com/office/word/2010/wordprocessingInk" xmlns:wne="http://schemas.microsoft.com/office/word/2006/wordml" xmlns:wps="http://schemas.microsoft.com/office/word/2010/wordprocessingShape" mc:Ignorable="w14 w15 w16se w16cid w16 w16cex w16sdtdh wp14">
-  <w:abstractNum w:abstractNumId="0" w15:restartNumberingAfterBreak="0">
+<w:numbering xmlns:ve="http://schemas.openxmlformats.org/markup-compatibility/2006" xmlns:o="urn:schemas-microsoft-com:office:office" xmlns:r="http://schemas.openxmlformats.org/officeDocument/2006/relationships" xmlns:m="http://schemas.openxmlformats.org/officeDocument/2006/math" xmlns:v="urn:schemas-microsoft-com:vml" xmlns:wp="http://schemas.openxmlformats.org/drawingml/2006/wordprocessingDrawing" xmlns:w10="urn:schemas-microsoft-com:office:word" xmlns:w="http://schemas.openxmlformats.org/wordprocessingml/2006/main" xmlns:wne="http://schemas.microsoft.com/office/word/2006/wordml">
+  <w:abstractNum w:abstractNumId="0">
     <w:nsid w:val="1E9027B1"/>
     <w:multiLevelType w:val="hybridMultilevel"/>
     <w:tmpl w:val="06A43A12"/>
@@ -11404,7 +11497,7 @@
       </w:pPr>
     </w:lvl>
   </w:abstractNum>
-  <w:abstractNum w:abstractNumId="1" w15:restartNumberingAfterBreak="0">
+  <w:abstractNum w:abstractNumId="1">
     <w:nsid w:val="32785405"/>
     <w:multiLevelType w:val="hybridMultilevel"/>
     <w:tmpl w:val="2508FE9E"/>
@@ -11517,7 +11610,7 @@
       </w:rPr>
     </w:lvl>
   </w:abstractNum>
-  <w:abstractNum w:abstractNumId="2" w15:restartNumberingAfterBreak="0">
+  <w:abstractNum w:abstractNumId="2">
     <w:nsid w:val="33017860"/>
     <w:multiLevelType w:val="hybridMultilevel"/>
     <w:tmpl w:val="02E0BD92"/>
@@ -11630,7 +11723,7 @@
       </w:rPr>
     </w:lvl>
   </w:abstractNum>
-  <w:abstractNum w:abstractNumId="3" w15:restartNumberingAfterBreak="0">
+  <w:abstractNum w:abstractNumId="3">
     <w:nsid w:val="41540659"/>
     <w:multiLevelType w:val="hybridMultilevel"/>
     <w:tmpl w:val="8D98A3F6"/>
@@ -11744,7 +11837,7 @@
       </w:rPr>
     </w:lvl>
   </w:abstractNum>
-  <w:abstractNum w:abstractNumId="4" w15:restartNumberingAfterBreak="0">
+  <w:abstractNum w:abstractNumId="4">
     <w:nsid w:val="5CB30EC7"/>
     <w:multiLevelType w:val="hybridMultilevel"/>
     <w:tmpl w:val="38301B8A"/>
@@ -11831,7 +11924,7 @@
       </w:pPr>
     </w:lvl>
   </w:abstractNum>
-  <w:abstractNum w:abstractNumId="5" w15:restartNumberingAfterBreak="0">
+  <w:abstractNum w:abstractNumId="5">
     <w:nsid w:val="64090553"/>
     <w:multiLevelType w:val="hybridMultilevel"/>
     <w:tmpl w:val="BE9874D6"/>
@@ -11918,7 +12011,7 @@
       </w:pPr>
     </w:lvl>
   </w:abstractNum>
-  <w:abstractNum w:abstractNumId="6" w15:restartNumberingAfterBreak="0">
+  <w:abstractNum w:abstractNumId="6">
     <w:nsid w:val="71EA6B40"/>
     <w:multiLevelType w:val="hybridMultilevel"/>
     <w:tmpl w:val="9BE66B88"/>
@@ -12031,7 +12124,7 @@
       </w:rPr>
     </w:lvl>
   </w:abstractNum>
-  <w:abstractNum w:abstractNumId="7" w15:restartNumberingAfterBreak="0">
+  <w:abstractNum w:abstractNumId="7">
     <w:nsid w:val="755F216A"/>
     <w:multiLevelType w:val="hybridMultilevel"/>
     <w:tmpl w:val="01EC1AA8"/>
@@ -12144,7 +12237,7 @@
       </w:rPr>
     </w:lvl>
   </w:abstractNum>
-  <w:abstractNum w:abstractNumId="8" w15:restartNumberingAfterBreak="0">
+  <w:abstractNum w:abstractNumId="8">
     <w:nsid w:val="7A555CA9"/>
     <w:multiLevelType w:val="hybridMultilevel"/>
     <w:tmpl w:val="75A6DA28"/>
@@ -12258,38 +12351,41 @@
       </w:rPr>
     </w:lvl>
   </w:abstractNum>
-  <w:num w:numId="1" w16cid:durableId="611859453">
+  <w:num w:numId="1">
     <w:abstractNumId w:val="2"/>
   </w:num>
-  <w:num w:numId="2" w16cid:durableId="139661631">
+  <w:num w:numId="2">
     <w:abstractNumId w:val="4"/>
   </w:num>
-  <w:num w:numId="3" w16cid:durableId="1010642767">
+  <w:num w:numId="3">
     <w:abstractNumId w:val="7"/>
   </w:num>
-  <w:num w:numId="4" w16cid:durableId="264505306">
+  <w:num w:numId="4">
     <w:abstractNumId w:val="5"/>
   </w:num>
-  <w:num w:numId="5" w16cid:durableId="662007679">
+  <w:num w:numId="5">
     <w:abstractNumId w:val="0"/>
   </w:num>
-  <w:num w:numId="6" w16cid:durableId="766123899">
+  <w:num w:numId="6">
     <w:abstractNumId w:val="6"/>
   </w:num>
-  <w:num w:numId="7" w16cid:durableId="346643796">
+  <w:num w:numId="7">
     <w:abstractNumId w:val="8"/>
   </w:num>
-  <w:num w:numId="8" w16cid:durableId="362826771">
+  <w:num w:numId="8">
     <w:abstractNumId w:val="1"/>
   </w:num>
-  <w:num w:numId="9" w16cid:durableId="738555583">
+  <w:num w:numId="9">
     <w:abstractNumId w:val="3"/>
+  </w:num>
+  <w:num w:numId="10">
+    <w:abstractNumId w:val="5"/>
   </w:num>
 </w:numbering>
 </file>
 
 <file path=word/styles.xml><?xml version="1.0" encoding="utf-8"?>
-<w:styles xmlns:mc="http://schemas.openxmlformats.org/markup-compatibility/2006" xmlns:r="http://schemas.openxmlformats.org/officeDocument/2006/relationships" xmlns:w="http://schemas.openxmlformats.org/wordprocessingml/2006/main" xmlns:w14="http://schemas.microsoft.com/office/word/2010/wordml" xmlns:w15="http://schemas.microsoft.com/office/word/2012/wordml" xmlns:w16cex="http://schemas.microsoft.com/office/word/2018/wordml/cex" xmlns:w16cid="http://schemas.microsoft.com/office/word/2016/wordml/cid" xmlns:w16="http://schemas.microsoft.com/office/word/2018/wordml" xmlns:w16sdtdh="http://schemas.microsoft.com/office/word/2020/wordml/sdtdatahash" xmlns:w16se="http://schemas.microsoft.com/office/word/2015/wordml/symex" mc:Ignorable="w14 w15 w16se w16cid w16 w16cex w16sdtdh">
+<w:styles xmlns:r="http://schemas.openxmlformats.org/officeDocument/2006/relationships" xmlns:w="http://schemas.openxmlformats.org/wordprocessingml/2006/main">
   <w:docDefaults>
     <w:rPrDefault>
       <w:rPr>
@@ -12305,387 +12401,149 @@
       </w:pPr>
     </w:pPrDefault>
   </w:docDefaults>
-  <w:latentStyles w:defLockedState="0" w:defUIPriority="99" w:defSemiHidden="0" w:defUnhideWhenUsed="0" w:defQFormat="0" w:count="376">
-    <w:lsdException w:name="Normal" w:uiPriority="0" w:qFormat="1"/>
-    <w:lsdException w:name="heading 1" w:uiPriority="9" w:qFormat="1"/>
-    <w:lsdException w:name="heading 2" w:semiHidden="1" w:uiPriority="9" w:unhideWhenUsed="1" w:qFormat="1"/>
-    <w:lsdException w:name="heading 3" w:semiHidden="1" w:uiPriority="9" w:unhideWhenUsed="1" w:qFormat="1"/>
-    <w:lsdException w:name="heading 4" w:semiHidden="1" w:uiPriority="9" w:unhideWhenUsed="1" w:qFormat="1"/>
-    <w:lsdException w:name="heading 5" w:semiHidden="1" w:uiPriority="9" w:unhideWhenUsed="1" w:qFormat="1"/>
-    <w:lsdException w:name="heading 6" w:semiHidden="1" w:uiPriority="9" w:unhideWhenUsed="1" w:qFormat="1"/>
-    <w:lsdException w:name="heading 7" w:semiHidden="1" w:uiPriority="9" w:unhideWhenUsed="1" w:qFormat="1"/>
-    <w:lsdException w:name="heading 8" w:semiHidden="1" w:uiPriority="9" w:unhideWhenUsed="1" w:qFormat="1"/>
-    <w:lsdException w:name="heading 9" w:semiHidden="1" w:uiPriority="9" w:unhideWhenUsed="1" w:qFormat="1"/>
-    <w:lsdException w:name="index 1" w:semiHidden="1" w:unhideWhenUsed="1"/>
-    <w:lsdException w:name="index 2" w:semiHidden="1" w:unhideWhenUsed="1"/>
-    <w:lsdException w:name="index 3" w:semiHidden="1" w:unhideWhenUsed="1"/>
-    <w:lsdException w:name="index 4" w:semiHidden="1" w:unhideWhenUsed="1"/>
-    <w:lsdException w:name="index 5" w:semiHidden="1" w:unhideWhenUsed="1"/>
-    <w:lsdException w:name="index 6" w:semiHidden="1" w:unhideWhenUsed="1"/>
-    <w:lsdException w:name="index 7" w:semiHidden="1" w:unhideWhenUsed="1"/>
-    <w:lsdException w:name="index 8" w:semiHidden="1" w:unhideWhenUsed="1"/>
-    <w:lsdException w:name="index 9" w:semiHidden="1" w:unhideWhenUsed="1"/>
-    <w:lsdException w:name="toc 1" w:semiHidden="1" w:uiPriority="39" w:unhideWhenUsed="1"/>
-    <w:lsdException w:name="toc 2" w:semiHidden="1" w:uiPriority="39" w:unhideWhenUsed="1"/>
-    <w:lsdException w:name="toc 3" w:semiHidden="1" w:uiPriority="39" w:unhideWhenUsed="1"/>
-    <w:lsdException w:name="toc 4" w:semiHidden="1" w:uiPriority="39" w:unhideWhenUsed="1"/>
-    <w:lsdException w:name="toc 5" w:semiHidden="1" w:uiPriority="39" w:unhideWhenUsed="1"/>
-    <w:lsdException w:name="toc 6" w:semiHidden="1" w:uiPriority="39" w:unhideWhenUsed="1"/>
-    <w:lsdException w:name="toc 7" w:semiHidden="1" w:uiPriority="39" w:unhideWhenUsed="1"/>
-    <w:lsdException w:name="toc 8" w:semiHidden="1" w:uiPriority="39" w:unhideWhenUsed="1"/>
-    <w:lsdException w:name="toc 9" w:semiHidden="1" w:uiPriority="39" w:unhideWhenUsed="1"/>
-    <w:lsdException w:name="Normal Indent" w:semiHidden="1" w:unhideWhenUsed="1"/>
-    <w:lsdException w:name="footnote text" w:semiHidden="1" w:unhideWhenUsed="1"/>
-    <w:lsdException w:name="annotation text" w:semiHidden="1" w:unhideWhenUsed="1"/>
-    <w:lsdException w:name="header" w:semiHidden="1" w:unhideWhenUsed="1"/>
-    <w:lsdException w:name="footer" w:semiHidden="1" w:unhideWhenUsed="1"/>
-    <w:lsdException w:name="index heading" w:semiHidden="1" w:unhideWhenUsed="1"/>
-    <w:lsdException w:name="caption" w:semiHidden="1" w:uiPriority="35" w:unhideWhenUsed="1" w:qFormat="1"/>
-    <w:lsdException w:name="table of figures" w:semiHidden="1" w:unhideWhenUsed="1"/>
-    <w:lsdException w:name="envelope address" w:semiHidden="1" w:unhideWhenUsed="1"/>
-    <w:lsdException w:name="envelope return" w:semiHidden="1" w:unhideWhenUsed="1"/>
-    <w:lsdException w:name="footnote reference" w:semiHidden="1" w:unhideWhenUsed="1"/>
-    <w:lsdException w:name="annotation reference" w:semiHidden="1" w:unhideWhenUsed="1"/>
-    <w:lsdException w:name="line number" w:semiHidden="1" w:unhideWhenUsed="1"/>
-    <w:lsdException w:name="page number" w:semiHidden="1" w:unhideWhenUsed="1"/>
-    <w:lsdException w:name="endnote reference" w:semiHidden="1" w:unhideWhenUsed="1"/>
-    <w:lsdException w:name="endnote text" w:semiHidden="1" w:unhideWhenUsed="1"/>
-    <w:lsdException w:name="table of authorities" w:semiHidden="1" w:unhideWhenUsed="1"/>
-    <w:lsdException w:name="macro" w:semiHidden="1" w:unhideWhenUsed="1"/>
-    <w:lsdException w:name="toa heading" w:semiHidden="1" w:unhideWhenUsed="1"/>
-    <w:lsdException w:name="List" w:semiHidden="1" w:unhideWhenUsed="1"/>
-    <w:lsdException w:name="List Bullet" w:semiHidden="1" w:unhideWhenUsed="1"/>
-    <w:lsdException w:name="List Number" w:semiHidden="1" w:unhideWhenUsed="1"/>
-    <w:lsdException w:name="List 2" w:semiHidden="1" w:unhideWhenUsed="1"/>
-    <w:lsdException w:name="List 3" w:semiHidden="1" w:unhideWhenUsed="1"/>
-    <w:lsdException w:name="List 4" w:semiHidden="1" w:unhideWhenUsed="1"/>
-    <w:lsdException w:name="List 5" w:semiHidden="1" w:unhideWhenUsed="1"/>
-    <w:lsdException w:name="List Bullet 2" w:semiHidden="1" w:unhideWhenUsed="1"/>
-    <w:lsdException w:name="List Bullet 3" w:semiHidden="1" w:unhideWhenUsed="1"/>
-    <w:lsdException w:name="List Bullet 4" w:semiHidden="1" w:unhideWhenUsed="1"/>
-    <w:lsdException w:name="List Bullet 5" w:semiHidden="1" w:unhideWhenUsed="1"/>
-    <w:lsdException w:name="List Number 2" w:semiHidden="1" w:unhideWhenUsed="1"/>
-    <w:lsdException w:name="List Number 3" w:semiHidden="1" w:unhideWhenUsed="1"/>
-    <w:lsdException w:name="List Number 4" w:semiHidden="1" w:unhideWhenUsed="1"/>
-    <w:lsdException w:name="List Number 5" w:semiHidden="1" w:unhideWhenUsed="1"/>
-    <w:lsdException w:name="Title" w:uiPriority="10" w:qFormat="1"/>
-    <w:lsdException w:name="Closing" w:semiHidden="1" w:unhideWhenUsed="1"/>
-    <w:lsdException w:name="Signature" w:semiHidden="1" w:unhideWhenUsed="1"/>
-    <w:lsdException w:name="Default Paragraph Font" w:semiHidden="1" w:uiPriority="1" w:unhideWhenUsed="1"/>
-    <w:lsdException w:name="Body Text" w:semiHidden="1" w:unhideWhenUsed="1"/>
-    <w:lsdException w:name="Body Text Indent" w:semiHidden="1" w:unhideWhenUsed="1"/>
-    <w:lsdException w:name="List Continue" w:semiHidden="1" w:unhideWhenUsed="1"/>
-    <w:lsdException w:name="List Continue 2" w:semiHidden="1" w:unhideWhenUsed="1"/>
-    <w:lsdException w:name="List Continue 3" w:semiHidden="1" w:unhideWhenUsed="1"/>
-    <w:lsdException w:name="List Continue 4" w:semiHidden="1" w:unhideWhenUsed="1"/>
-    <w:lsdException w:name="List Continue 5" w:semiHidden="1" w:unhideWhenUsed="1"/>
-    <w:lsdException w:name="Message Header" w:semiHidden="1" w:unhideWhenUsed="1"/>
-    <w:lsdException w:name="Subtitle" w:uiPriority="11" w:qFormat="1"/>
-    <w:lsdException w:name="Salutation" w:semiHidden="1" w:unhideWhenUsed="1"/>
-    <w:lsdException w:name="Date" w:semiHidden="1" w:unhideWhenUsed="1"/>
-    <w:lsdException w:name="Body Text First Indent" w:semiHidden="1" w:unhideWhenUsed="1"/>
-    <w:lsdException w:name="Body Text First Indent 2" w:semiHidden="1" w:unhideWhenUsed="1"/>
-    <w:lsdException w:name="Note Heading" w:semiHidden="1" w:unhideWhenUsed="1"/>
-    <w:lsdException w:name="Body Text 2" w:semiHidden="1" w:unhideWhenUsed="1"/>
-    <w:lsdException w:name="Body Text 3" w:semiHidden="1" w:unhideWhenUsed="1"/>
-    <w:lsdException w:name="Body Text Indent 2" w:semiHidden="1" w:unhideWhenUsed="1"/>
-    <w:lsdException w:name="Body Text Indent 3" w:semiHidden="1" w:unhideWhenUsed="1"/>
-    <w:lsdException w:name="Block Text" w:semiHidden="1" w:unhideWhenUsed="1"/>
-    <w:lsdException w:name="Hyperlink" w:semiHidden="1" w:unhideWhenUsed="1"/>
-    <w:lsdException w:name="FollowedHyperlink" w:semiHidden="1" w:unhideWhenUsed="1"/>
-    <w:lsdException w:name="Strong" w:uiPriority="22" w:qFormat="1"/>
-    <w:lsdException w:name="Emphasis" w:uiPriority="20" w:qFormat="1"/>
-    <w:lsdException w:name="Document Map" w:semiHidden="1" w:unhideWhenUsed="1"/>
-    <w:lsdException w:name="Plain Text" w:semiHidden="1" w:unhideWhenUsed="1"/>
-    <w:lsdException w:name="E-mail Signature" w:semiHidden="1" w:unhideWhenUsed="1"/>
-    <w:lsdException w:name="HTML Top of Form" w:semiHidden="1" w:unhideWhenUsed="1"/>
-    <w:lsdException w:name="HTML Bottom of Form" w:semiHidden="1" w:unhideWhenUsed="1"/>
-    <w:lsdException w:name="Normal (Web)" w:semiHidden="1" w:unhideWhenUsed="1"/>
-    <w:lsdException w:name="HTML Acronym" w:semiHidden="1" w:unhideWhenUsed="1"/>
-    <w:lsdException w:name="HTML Address" w:semiHidden="1" w:unhideWhenUsed="1"/>
-    <w:lsdException w:name="HTML Cite" w:semiHidden="1" w:unhideWhenUsed="1"/>
-    <w:lsdException w:name="HTML Code" w:semiHidden="1" w:unhideWhenUsed="1"/>
-    <w:lsdException w:name="HTML Definition" w:semiHidden="1" w:unhideWhenUsed="1"/>
-    <w:lsdException w:name="HTML Keyboard" w:semiHidden="1" w:unhideWhenUsed="1"/>
-    <w:lsdException w:name="HTML Preformatted" w:semiHidden="1" w:unhideWhenUsed="1"/>
-    <w:lsdException w:name="HTML Sample" w:semiHidden="1" w:unhideWhenUsed="1"/>
-    <w:lsdException w:name="HTML Typewriter" w:semiHidden="1" w:unhideWhenUsed="1"/>
-    <w:lsdException w:name="HTML Variable" w:semiHidden="1" w:unhideWhenUsed="1"/>
-    <w:lsdException w:name="Normal Table" w:semiHidden="1" w:unhideWhenUsed="1"/>
-    <w:lsdException w:name="annotation subject" w:semiHidden="1" w:unhideWhenUsed="1"/>
-    <w:lsdException w:name="No List" w:semiHidden="1" w:unhideWhenUsed="1"/>
-    <w:lsdException w:name="Outline List 1" w:semiHidden="1" w:unhideWhenUsed="1"/>
-    <w:lsdException w:name="Outline List 2" w:semiHidden="1" w:unhideWhenUsed="1"/>
-    <w:lsdException w:name="Outline List 3" w:semiHidden="1" w:unhideWhenUsed="1"/>
-    <w:lsdException w:name="Table Simple 1" w:semiHidden="1" w:unhideWhenUsed="1"/>
-    <w:lsdException w:name="Table Simple 2" w:semiHidden="1" w:unhideWhenUsed="1"/>
-    <w:lsdException w:name="Table Simple 3" w:semiHidden="1" w:unhideWhenUsed="1"/>
-    <w:lsdException w:name="Table Classic 1" w:semiHidden="1" w:unhideWhenUsed="1"/>
-    <w:lsdException w:name="Table Classic 2" w:semiHidden="1" w:unhideWhenUsed="1"/>
-    <w:lsdException w:name="Table Classic 3" w:semiHidden="1" w:unhideWhenUsed="1"/>
-    <w:lsdException w:name="Table Classic 4" w:semiHidden="1" w:unhideWhenUsed="1"/>
-    <w:lsdException w:name="Table Colorful 1" w:semiHidden="1" w:unhideWhenUsed="1"/>
-    <w:lsdException w:name="Table Colorful 2" w:semiHidden="1" w:unhideWhenUsed="1"/>
-    <w:lsdException w:name="Table Colorful 3" w:semiHidden="1" w:unhideWhenUsed="1"/>
-    <w:lsdException w:name="Table Columns 1" w:semiHidden="1" w:unhideWhenUsed="1"/>
-    <w:lsdException w:name="Table Columns 2" w:semiHidden="1" w:unhideWhenUsed="1"/>
-    <w:lsdException w:name="Table Columns 3" w:semiHidden="1" w:unhideWhenUsed="1"/>
-    <w:lsdException w:name="Table Columns 4" w:semiHidden="1" w:unhideWhenUsed="1"/>
-    <w:lsdException w:name="Table Columns 5" w:semiHidden="1" w:unhideWhenUsed="1"/>
-    <w:lsdException w:name="Table Grid 1" w:semiHidden="1" w:unhideWhenUsed="1"/>
-    <w:lsdException w:name="Table Grid 2" w:semiHidden="1" w:unhideWhenUsed="1"/>
-    <w:lsdException w:name="Table Grid 3" w:semiHidden="1" w:unhideWhenUsed="1"/>
-    <w:lsdException w:name="Table Grid 4" w:semiHidden="1" w:unhideWhenUsed="1"/>
-    <w:lsdException w:name="Table Grid 5" w:semiHidden="1" w:unhideWhenUsed="1"/>
-    <w:lsdException w:name="Table Grid 6" w:semiHidden="1" w:unhideWhenUsed="1"/>
-    <w:lsdException w:name="Table Grid 7" w:semiHidden="1" w:unhideWhenUsed="1"/>
-    <w:lsdException w:name="Table Grid 8" w:semiHidden="1" w:unhideWhenUsed="1"/>
-    <w:lsdException w:name="Table List 1" w:semiHidden="1" w:unhideWhenUsed="1"/>
-    <w:lsdException w:name="Table List 2" w:semiHidden="1" w:unhideWhenUsed="1"/>
-    <w:lsdException w:name="Table List 3" w:semiHidden="1" w:unhideWhenUsed="1"/>
-    <w:lsdException w:name="Table List 4" w:semiHidden="1" w:unhideWhenUsed="1"/>
-    <w:lsdException w:name="Table List 5" w:semiHidden="1" w:unhideWhenUsed="1"/>
-    <w:lsdException w:name="Table List 6" w:semiHidden="1" w:unhideWhenUsed="1"/>
-    <w:lsdException w:name="Table List 7" w:semiHidden="1" w:unhideWhenUsed="1"/>
-    <w:lsdException w:name="Table List 8" w:semiHidden="1" w:unhideWhenUsed="1"/>
-    <w:lsdException w:name="Table 3D effects 1" w:semiHidden="1" w:unhideWhenUsed="1"/>
-    <w:lsdException w:name="Table 3D effects 2" w:semiHidden="1" w:unhideWhenUsed="1"/>
-    <w:lsdException w:name="Table 3D effects 3" w:semiHidden="1" w:unhideWhenUsed="1"/>
-    <w:lsdException w:name="Table Contemporary" w:semiHidden="1" w:unhideWhenUsed="1"/>
-    <w:lsdException w:name="Table Elegant" w:semiHidden="1" w:unhideWhenUsed="1"/>
-    <w:lsdException w:name="Table Professional" w:semiHidden="1" w:unhideWhenUsed="1"/>
-    <w:lsdException w:name="Table Subtle 1" w:semiHidden="1" w:unhideWhenUsed="1"/>
-    <w:lsdException w:name="Table Subtle 2" w:semiHidden="1" w:unhideWhenUsed="1"/>
-    <w:lsdException w:name="Table Web 1" w:semiHidden="1" w:unhideWhenUsed="1"/>
-    <w:lsdException w:name="Table Web 2" w:semiHidden="1" w:unhideWhenUsed="1"/>
-    <w:lsdException w:name="Table Web 3" w:semiHidden="1" w:unhideWhenUsed="1"/>
-    <w:lsdException w:name="Balloon Text" w:semiHidden="1" w:unhideWhenUsed="1"/>
-    <w:lsdException w:name="Table Grid" w:uiPriority="39"/>
-    <w:lsdException w:name="Table Theme" w:semiHidden="1" w:unhideWhenUsed="1"/>
-    <w:lsdException w:name="Placeholder Text" w:semiHidden="1"/>
-    <w:lsdException w:name="No Spacing" w:uiPriority="1" w:qFormat="1"/>
-    <w:lsdException w:name="Light Shading" w:uiPriority="60"/>
-    <w:lsdException w:name="Light List" w:uiPriority="61"/>
-    <w:lsdException w:name="Light Grid" w:uiPriority="62"/>
-    <w:lsdException w:name="Medium Shading 1" w:uiPriority="63"/>
-    <w:lsdException w:name="Medium Shading 2" w:uiPriority="64"/>
-    <w:lsdException w:name="Medium List 1" w:uiPriority="65"/>
-    <w:lsdException w:name="Medium List 2" w:uiPriority="66"/>
-    <w:lsdException w:name="Medium Grid 1" w:uiPriority="67"/>
-    <w:lsdException w:name="Medium Grid 2" w:uiPriority="68"/>
-    <w:lsdException w:name="Medium Grid 3" w:uiPriority="69"/>
-    <w:lsdException w:name="Dark List" w:uiPriority="70"/>
-    <w:lsdException w:name="Colorful Shading" w:uiPriority="71"/>
-    <w:lsdException w:name="Colorful List" w:uiPriority="72"/>
-    <w:lsdException w:name="Colorful Grid" w:uiPriority="73"/>
-    <w:lsdException w:name="Light Shading Accent 1" w:uiPriority="60"/>
-    <w:lsdException w:name="Light List Accent 1" w:uiPriority="61"/>
-    <w:lsdException w:name="Light Grid Accent 1" w:uiPriority="62"/>
-    <w:lsdException w:name="Medium Shading 1 Accent 1" w:uiPriority="63"/>
-    <w:lsdException w:name="Medium Shading 2 Accent 1" w:uiPriority="64"/>
-    <w:lsdException w:name="Medium List 1 Accent 1" w:uiPriority="65"/>
-    <w:lsdException w:name="Revision" w:semiHidden="1"/>
-    <w:lsdException w:name="List Paragraph" w:uiPriority="34" w:qFormat="1"/>
-    <w:lsdException w:name="Quote" w:uiPriority="29" w:qFormat="1"/>
-    <w:lsdException w:name="Intense Quote" w:uiPriority="30" w:qFormat="1"/>
-    <w:lsdException w:name="Medium List 2 Accent 1" w:uiPriority="66"/>
-    <w:lsdException w:name="Medium Grid 1 Accent 1" w:uiPriority="67"/>
-    <w:lsdException w:name="Medium Grid 2 Accent 1" w:uiPriority="68"/>
-    <w:lsdException w:name="Medium Grid 3 Accent 1" w:uiPriority="69"/>
-    <w:lsdException w:name="Dark List Accent 1" w:uiPriority="70"/>
-    <w:lsdException w:name="Colorful Shading Accent 1" w:uiPriority="71"/>
-    <w:lsdException w:name="Colorful List Accent 1" w:uiPriority="72"/>
-    <w:lsdException w:name="Colorful Grid Accent 1" w:uiPriority="73"/>
-    <w:lsdException w:name="Light Shading Accent 2" w:uiPriority="60"/>
-    <w:lsdException w:name="Light List Accent 2" w:uiPriority="61"/>
-    <w:lsdException w:name="Light Grid Accent 2" w:uiPriority="62"/>
-    <w:lsdException w:name="Medium Shading 1 Accent 2" w:uiPriority="63"/>
-    <w:lsdException w:name="Medium Shading 2 Accent 2" w:uiPriority="64"/>
-    <w:lsdException w:name="Medium List 1 Accent 2" w:uiPriority="65"/>
-    <w:lsdException w:name="Medium List 2 Accent 2" w:uiPriority="66"/>
-    <w:lsdException w:name="Medium Grid 1 Accent 2" w:uiPriority="67"/>
-    <w:lsdException w:name="Medium Grid 2 Accent 2" w:uiPriority="68"/>
-    <w:lsdException w:name="Medium Grid 3 Accent 2" w:uiPriority="69"/>
-    <w:lsdException w:name="Dark List Accent 2" w:uiPriority="70"/>
-    <w:lsdException w:name="Colorful Shading Accent 2" w:uiPriority="71"/>
-    <w:lsdException w:name="Colorful List Accent 2" w:uiPriority="72"/>
-    <w:lsdException w:name="Colorful Grid Accent 2" w:uiPriority="73"/>
-    <w:lsdException w:name="Light Shading Accent 3" w:uiPriority="60"/>
-    <w:lsdException w:name="Light List Accent 3" w:uiPriority="61"/>
-    <w:lsdException w:name="Light Grid Accent 3" w:uiPriority="62"/>
-    <w:lsdException w:name="Medium Shading 1 Accent 3" w:uiPriority="63"/>
-    <w:lsdException w:name="Medium Shading 2 Accent 3" w:uiPriority="64"/>
-    <w:lsdException w:name="Medium List 1 Accent 3" w:uiPriority="65"/>
-    <w:lsdException w:name="Medium List 2 Accent 3" w:uiPriority="66"/>
-    <w:lsdException w:name="Medium Grid 1 Accent 3" w:uiPriority="67"/>
-    <w:lsdException w:name="Medium Grid 2 Accent 3" w:uiPriority="68"/>
-    <w:lsdException w:name="Medium Grid 3 Accent 3" w:uiPriority="69"/>
-    <w:lsdException w:name="Dark List Accent 3" w:uiPriority="70"/>
-    <w:lsdException w:name="Colorful Shading Accent 3" w:uiPriority="71"/>
-    <w:lsdException w:name="Colorful List Accent 3" w:uiPriority="72"/>
-    <w:lsdException w:name="Colorful Grid Accent 3" w:uiPriority="73"/>
-    <w:lsdException w:name="Light Shading Accent 4" w:uiPriority="60"/>
-    <w:lsdException w:name="Light List Accent 4" w:uiPriority="61"/>
-    <w:lsdException w:name="Light Grid Accent 4" w:uiPriority="62"/>
-    <w:lsdException w:name="Medium Shading 1 Accent 4" w:uiPriority="63"/>
-    <w:lsdException w:name="Medium Shading 2 Accent 4" w:uiPriority="64"/>
-    <w:lsdException w:name="Medium List 1 Accent 4" w:uiPriority="65"/>
-    <w:lsdException w:name="Medium List 2 Accent 4" w:uiPriority="66"/>
-    <w:lsdException w:name="Medium Grid 1 Accent 4" w:uiPriority="67"/>
-    <w:lsdException w:name="Medium Grid 2 Accent 4" w:uiPriority="68"/>
-    <w:lsdException w:name="Medium Grid 3 Accent 4" w:uiPriority="69"/>
-    <w:lsdException w:name="Dark List Accent 4" w:uiPriority="70"/>
-    <w:lsdException w:name="Colorful Shading Accent 4" w:uiPriority="71"/>
-    <w:lsdException w:name="Colorful List Accent 4" w:uiPriority="72"/>
-    <w:lsdException w:name="Colorful Grid Accent 4" w:uiPriority="73"/>
-    <w:lsdException w:name="Light Shading Accent 5" w:uiPriority="60"/>
-    <w:lsdException w:name="Light List Accent 5" w:uiPriority="61"/>
-    <w:lsdException w:name="Light Grid Accent 5" w:uiPriority="62"/>
-    <w:lsdException w:name="Medium Shading 1 Accent 5" w:uiPriority="63"/>
-    <w:lsdException w:name="Medium Shading 2 Accent 5" w:uiPriority="64"/>
-    <w:lsdException w:name="Medium List 1 Accent 5" w:uiPriority="65"/>
-    <w:lsdException w:name="Medium List 2 Accent 5" w:uiPriority="66"/>
-    <w:lsdException w:name="Medium Grid 1 Accent 5" w:uiPriority="67"/>
-    <w:lsdException w:name="Medium Grid 2 Accent 5" w:uiPriority="68"/>
-    <w:lsdException w:name="Medium Grid 3 Accent 5" w:uiPriority="69"/>
-    <w:lsdException w:name="Dark List Accent 5" w:uiPriority="70"/>
-    <w:lsdException w:name="Colorful Shading Accent 5" w:uiPriority="71"/>
-    <w:lsdException w:name="Colorful List Accent 5" w:uiPriority="72"/>
-    <w:lsdException w:name="Colorful Grid Accent 5" w:uiPriority="73"/>
-    <w:lsdException w:name="Light Shading Accent 6" w:uiPriority="60"/>
-    <w:lsdException w:name="Light List Accent 6" w:uiPriority="61"/>
-    <w:lsdException w:name="Light Grid Accent 6" w:uiPriority="62"/>
-    <w:lsdException w:name="Medium Shading 1 Accent 6" w:uiPriority="63"/>
-    <w:lsdException w:name="Medium Shading 2 Accent 6" w:uiPriority="64"/>
-    <w:lsdException w:name="Medium List 1 Accent 6" w:uiPriority="65"/>
-    <w:lsdException w:name="Medium List 2 Accent 6" w:uiPriority="66"/>
-    <w:lsdException w:name="Medium Grid 1 Accent 6" w:uiPriority="67"/>
-    <w:lsdException w:name="Medium Grid 2 Accent 6" w:uiPriority="68"/>
-    <w:lsdException w:name="Medium Grid 3 Accent 6" w:uiPriority="69"/>
-    <w:lsdException w:name="Dark List Accent 6" w:uiPriority="70"/>
-    <w:lsdException w:name="Colorful Shading Accent 6" w:uiPriority="71"/>
-    <w:lsdException w:name="Colorful List Accent 6" w:uiPriority="72"/>
-    <w:lsdException w:name="Colorful Grid Accent 6" w:uiPriority="73"/>
-    <w:lsdException w:name="Subtle Emphasis" w:uiPriority="19" w:qFormat="1"/>
-    <w:lsdException w:name="Intense Emphasis" w:uiPriority="21" w:qFormat="1"/>
-    <w:lsdException w:name="Subtle Reference" w:uiPriority="31" w:qFormat="1"/>
-    <w:lsdException w:name="Intense Reference" w:uiPriority="32" w:qFormat="1"/>
-    <w:lsdException w:name="Book Title" w:uiPriority="33" w:qFormat="1"/>
-    <w:lsdException w:name="Bibliography" w:semiHidden="1" w:uiPriority="37" w:unhideWhenUsed="1"/>
-    <w:lsdException w:name="TOC Heading" w:semiHidden="1" w:uiPriority="39" w:unhideWhenUsed="1" w:qFormat="1"/>
-    <w:lsdException w:name="Plain Table 1" w:uiPriority="41"/>
-    <w:lsdException w:name="Plain Table 2" w:uiPriority="42"/>
-    <w:lsdException w:name="Plain Table 3" w:uiPriority="43"/>
-    <w:lsdException w:name="Plain Table 4" w:uiPriority="44"/>
-    <w:lsdException w:name="Plain Table 5" w:uiPriority="45"/>
-    <w:lsdException w:name="Grid Table Light" w:uiPriority="40"/>
-    <w:lsdException w:name="Grid Table 1 Light" w:uiPriority="46"/>
-    <w:lsdException w:name="Grid Table 2" w:uiPriority="47"/>
-    <w:lsdException w:name="Grid Table 3" w:uiPriority="48"/>
-    <w:lsdException w:name="Grid Table 4" w:uiPriority="49"/>
-    <w:lsdException w:name="Grid Table 5 Dark" w:uiPriority="50"/>
-    <w:lsdException w:name="Grid Table 6 Colorful" w:uiPriority="51"/>
-    <w:lsdException w:name="Grid Table 7 Colorful" w:uiPriority="52"/>
-    <w:lsdException w:name="Grid Table 1 Light Accent 1" w:uiPriority="46"/>
-    <w:lsdException w:name="Grid Table 2 Accent 1" w:uiPriority="47"/>
-    <w:lsdException w:name="Grid Table 3 Accent 1" w:uiPriority="48"/>
-    <w:lsdException w:name="Grid Table 4 Accent 1" w:uiPriority="49"/>
-    <w:lsdException w:name="Grid Table 5 Dark Accent 1" w:uiPriority="50"/>
-    <w:lsdException w:name="Grid Table 6 Colorful Accent 1" w:uiPriority="51"/>
-    <w:lsdException w:name="Grid Table 7 Colorful Accent 1" w:uiPriority="52"/>
-    <w:lsdException w:name="Grid Table 1 Light Accent 2" w:uiPriority="46"/>
-    <w:lsdException w:name="Grid Table 2 Accent 2" w:uiPriority="47"/>
-    <w:lsdException w:name="Grid Table 3 Accent 2" w:uiPriority="48"/>
-    <w:lsdException w:name="Grid Table 4 Accent 2" w:uiPriority="49"/>
-    <w:lsdException w:name="Grid Table 5 Dark Accent 2" w:uiPriority="50"/>
-    <w:lsdException w:name="Grid Table 6 Colorful Accent 2" w:uiPriority="51"/>
-    <w:lsdException w:name="Grid Table 7 Colorful Accent 2" w:uiPriority="52"/>
-    <w:lsdException w:name="Grid Table 1 Light Accent 3" w:uiPriority="46"/>
-    <w:lsdException w:name="Grid Table 2 Accent 3" w:uiPriority="47"/>
-    <w:lsdException w:name="Grid Table 3 Accent 3" w:uiPriority="48"/>
-    <w:lsdException w:name="Grid Table 4 Accent 3" w:uiPriority="49"/>
-    <w:lsdException w:name="Grid Table 5 Dark Accent 3" w:uiPriority="50"/>
-    <w:lsdException w:name="Grid Table 6 Colorful Accent 3" w:uiPriority="51"/>
-    <w:lsdException w:name="Grid Table 7 Colorful Accent 3" w:uiPriority="52"/>
-    <w:lsdException w:name="Grid Table 1 Light Accent 4" w:uiPriority="46"/>
-    <w:lsdException w:name="Grid Table 2 Accent 4" w:uiPriority="47"/>
-    <w:lsdException w:name="Grid Table 3 Accent 4" w:uiPriority="48"/>
-    <w:lsdException w:name="Grid Table 4 Accent 4" w:uiPriority="49"/>
-    <w:lsdException w:name="Grid Table 5 Dark Accent 4" w:uiPriority="50"/>
-    <w:lsdException w:name="Grid Table 6 Colorful Accent 4" w:uiPriority="51"/>
-    <w:lsdException w:name="Grid Table 7 Colorful Accent 4" w:uiPriority="52"/>
-    <w:lsdException w:name="Grid Table 1 Light Accent 5" w:uiPriority="46"/>
-    <w:lsdException w:name="Grid Table 2 Accent 5" w:uiPriority="47"/>
-    <w:lsdException w:name="Grid Table 3 Accent 5" w:uiPriority="48"/>
-    <w:lsdException w:name="Grid Table 4 Accent 5" w:uiPriority="49"/>
-    <w:lsdException w:name="Grid Table 5 Dark Accent 5" w:uiPriority="50"/>
-    <w:lsdException w:name="Grid Table 6 Colorful Accent 5" w:uiPriority="51"/>
-    <w:lsdException w:name="Grid Table 7 Colorful Accent 5" w:uiPriority="52"/>
-    <w:lsdException w:name="Grid Table 1 Light Accent 6" w:uiPriority="46"/>
-    <w:lsdException w:name="Grid Table 2 Accent 6" w:uiPriority="47"/>
-    <w:lsdException w:name="Grid Table 3 Accent 6" w:uiPriority="48"/>
-    <w:lsdException w:name="Grid Table 4 Accent 6" w:uiPriority="49"/>
-    <w:lsdException w:name="Grid Table 5 Dark Accent 6" w:uiPriority="50"/>
-    <w:lsdException w:name="Grid Table 6 Colorful Accent 6" w:uiPriority="51"/>
-    <w:lsdException w:name="Grid Table 7 Colorful Accent 6" w:uiPriority="52"/>
-    <w:lsdException w:name="List Table 1 Light" w:uiPriority="46"/>
-    <w:lsdException w:name="List Table 2" w:uiPriority="47"/>
-    <w:lsdException w:name="List Table 3" w:uiPriority="48"/>
-    <w:lsdException w:name="List Table 4" w:uiPriority="49"/>
-    <w:lsdException w:name="List Table 5 Dark" w:uiPriority="50"/>
-    <w:lsdException w:name="List Table 6 Colorful" w:uiPriority="51"/>
-    <w:lsdException w:name="List Table 7 Colorful" w:uiPriority="52"/>
-    <w:lsdException w:name="List Table 1 Light Accent 1" w:uiPriority="46"/>
-    <w:lsdException w:name="List Table 2 Accent 1" w:uiPriority="47"/>
-    <w:lsdException w:name="List Table 3 Accent 1" w:uiPriority="48"/>
-    <w:lsdException w:name="List Table 4 Accent 1" w:uiPriority="49"/>
-    <w:lsdException w:name="List Table 5 Dark Accent 1" w:uiPriority="50"/>
-    <w:lsdException w:name="List Table 6 Colorful Accent 1" w:uiPriority="51"/>
-    <w:lsdException w:name="List Table 7 Colorful Accent 1" w:uiPriority="52"/>
-    <w:lsdException w:name="List Table 1 Light Accent 2" w:uiPriority="46"/>
-    <w:lsdException w:name="List Table 2 Accent 2" w:uiPriority="47"/>
-    <w:lsdException w:name="List Table 3 Accent 2" w:uiPriority="48"/>
-    <w:lsdException w:name="List Table 4 Accent 2" w:uiPriority="49"/>
-    <w:lsdException w:name="List Table 5 Dark Accent 2" w:uiPriority="50"/>
-    <w:lsdException w:name="List Table 6 Colorful Accent 2" w:uiPriority="51"/>
-    <w:lsdException w:name="List Table 7 Colorful Accent 2" w:uiPriority="52"/>
-    <w:lsdException w:name="List Table 1 Light Accent 3" w:uiPriority="46"/>
-    <w:lsdException w:name="List Table 2 Accent 3" w:uiPriority="47"/>
-    <w:lsdException w:name="List Table 3 Accent 3" w:uiPriority="48"/>
-    <w:lsdException w:name="List Table 4 Accent 3" w:uiPriority="49"/>
-    <w:lsdException w:name="List Table 5 Dark Accent 3" w:uiPriority="50"/>
-    <w:lsdException w:name="List Table 6 Colorful Accent 3" w:uiPriority="51"/>
-    <w:lsdException w:name="List Table 7 Colorful Accent 3" w:uiPriority="52"/>
-    <w:lsdException w:name="List Table 1 Light Accent 4" w:uiPriority="46"/>
-    <w:lsdException w:name="List Table 2 Accent 4" w:uiPriority="47"/>
-    <w:lsdException w:name="List Table 3 Accent 4" w:uiPriority="48"/>
-    <w:lsdException w:name="List Table 4 Accent 4" w:uiPriority="49"/>
-    <w:lsdException w:name="List Table 5 Dark Accent 4" w:uiPriority="50"/>
-    <w:lsdException w:name="List Table 6 Colorful Accent 4" w:uiPriority="51"/>
-    <w:lsdException w:name="List Table 7 Colorful Accent 4" w:uiPriority="52"/>
-    <w:lsdException w:name="List Table 1 Light Accent 5" w:uiPriority="46"/>
-    <w:lsdException w:name="List Table 2 Accent 5" w:uiPriority="47"/>
-    <w:lsdException w:name="List Table 3 Accent 5" w:uiPriority="48"/>
-    <w:lsdException w:name="List Table 4 Accent 5" w:uiPriority="49"/>
-    <w:lsdException w:name="List Table 5 Dark Accent 5" w:uiPriority="50"/>
-    <w:lsdException w:name="List Table 6 Colorful Accent 5" w:uiPriority="51"/>
-    <w:lsdException w:name="List Table 7 Colorful Accent 5" w:uiPriority="52"/>
-    <w:lsdException w:name="List Table 1 Light Accent 6" w:uiPriority="46"/>
-    <w:lsdException w:name="List Table 2 Accent 6" w:uiPriority="47"/>
-    <w:lsdException w:name="List Table 3 Accent 6" w:uiPriority="48"/>
-    <w:lsdException w:name="List Table 4 Accent 6" w:uiPriority="49"/>
-    <w:lsdException w:name="List Table 5 Dark Accent 6" w:uiPriority="50"/>
-    <w:lsdException w:name="List Table 6 Colorful Accent 6" w:uiPriority="51"/>
-    <w:lsdException w:name="List Table 7 Colorful Accent 6" w:uiPriority="52"/>
-    <w:lsdException w:name="Mention" w:semiHidden="1" w:unhideWhenUsed="1"/>
-    <w:lsdException w:name="Smart Hyperlink" w:semiHidden="1" w:unhideWhenUsed="1"/>
-    <w:lsdException w:name="Hashtag" w:semiHidden="1" w:unhideWhenUsed="1"/>
-    <w:lsdException w:name="Unresolved Mention" w:semiHidden="1" w:unhideWhenUsed="1"/>
-    <w:lsdException w:name="Smart Link" w:semiHidden="1" w:unhideWhenUsed="1"/>
+  <w:latentStyles w:defLockedState="0" w:defUIPriority="99" w:defSemiHidden="1" w:defUnhideWhenUsed="1" w:defQFormat="0" w:count="267">
+    <w:lsdException w:name="Normal" w:semiHidden="0" w:uiPriority="0" w:unhideWhenUsed="0" w:qFormat="1"/>
+    <w:lsdException w:name="heading 1" w:semiHidden="0" w:uiPriority="9" w:unhideWhenUsed="0" w:qFormat="1"/>
+    <w:lsdException w:name="heading 2" w:uiPriority="9" w:qFormat="1"/>
+    <w:lsdException w:name="heading 3" w:uiPriority="9" w:qFormat="1"/>
+    <w:lsdException w:name="heading 4" w:uiPriority="9" w:qFormat="1"/>
+    <w:lsdException w:name="heading 5" w:uiPriority="9" w:qFormat="1"/>
+    <w:lsdException w:name="heading 6" w:uiPriority="9" w:qFormat="1"/>
+    <w:lsdException w:name="heading 7" w:uiPriority="9" w:qFormat="1"/>
+    <w:lsdException w:name="heading 8" w:uiPriority="9" w:qFormat="1"/>
+    <w:lsdException w:name="heading 9" w:uiPriority="9" w:qFormat="1"/>
+    <w:lsdException w:name="toc 1" w:uiPriority="39"/>
+    <w:lsdException w:name="toc 2" w:uiPriority="39"/>
+    <w:lsdException w:name="toc 3" w:uiPriority="39"/>
+    <w:lsdException w:name="toc 4" w:uiPriority="39"/>
+    <w:lsdException w:name="toc 5" w:uiPriority="39"/>
+    <w:lsdException w:name="toc 6" w:uiPriority="39"/>
+    <w:lsdException w:name="toc 7" w:uiPriority="39"/>
+    <w:lsdException w:name="toc 8" w:uiPriority="39"/>
+    <w:lsdException w:name="toc 9" w:uiPriority="39"/>
+    <w:lsdException w:name="caption" w:uiPriority="35" w:qFormat="1"/>
+    <w:lsdException w:name="Title" w:semiHidden="0" w:uiPriority="10" w:unhideWhenUsed="0" w:qFormat="1"/>
+    <w:lsdException w:name="Default Paragraph Font" w:uiPriority="1"/>
+    <w:lsdException w:name="Subtitle" w:semiHidden="0" w:uiPriority="11" w:unhideWhenUsed="0" w:qFormat="1"/>
+    <w:lsdException w:name="Strong" w:semiHidden="0" w:uiPriority="22" w:unhideWhenUsed="0" w:qFormat="1"/>
+    <w:lsdException w:name="Emphasis" w:semiHidden="0" w:uiPriority="20" w:unhideWhenUsed="0" w:qFormat="1"/>
+    <w:lsdException w:name="Table Grid" w:semiHidden="0" w:uiPriority="39" w:unhideWhenUsed="0"/>
+    <w:lsdException w:name="Placeholder Text" w:unhideWhenUsed="0"/>
+    <w:lsdException w:name="No Spacing" w:semiHidden="0" w:uiPriority="1" w:unhideWhenUsed="0" w:qFormat="1"/>
+    <w:lsdException w:name="Light Shading" w:semiHidden="0" w:uiPriority="60" w:unhideWhenUsed="0"/>
+    <w:lsdException w:name="Light List" w:semiHidden="0" w:uiPriority="61" w:unhideWhenUsed="0"/>
+    <w:lsdException w:name="Light Grid" w:semiHidden="0" w:uiPriority="62" w:unhideWhenUsed="0"/>
+    <w:lsdException w:name="Medium Shading 1" w:semiHidden="0" w:uiPriority="63" w:unhideWhenUsed="0"/>
+    <w:lsdException w:name="Medium Shading 2" w:semiHidden="0" w:uiPriority="64" w:unhideWhenUsed="0"/>
+    <w:lsdException w:name="Medium List 1" w:semiHidden="0" w:uiPriority="65" w:unhideWhenUsed="0"/>
+    <w:lsdException w:name="Medium List 2" w:semiHidden="0" w:uiPriority="66" w:unhideWhenUsed="0"/>
+    <w:lsdException w:name="Medium Grid 1" w:semiHidden="0" w:uiPriority="67" w:unhideWhenUsed="0"/>
+    <w:lsdException w:name="Medium Grid 2" w:semiHidden="0" w:uiPriority="68" w:unhideWhenUsed="0"/>
+    <w:lsdException w:name="Medium Grid 3" w:semiHidden="0" w:uiPriority="69" w:unhideWhenUsed="0"/>
+    <w:lsdException w:name="Dark List" w:semiHidden="0" w:uiPriority="70" w:unhideWhenUsed="0"/>
+    <w:lsdException w:name="Colorful Shading" w:semiHidden="0" w:uiPriority="71" w:unhideWhenUsed="0"/>
+    <w:lsdException w:name="Colorful List" w:semiHidden="0" w:uiPriority="72" w:unhideWhenUsed="0"/>
+    <w:lsdException w:name="Colorful Grid" w:semiHidden="0" w:uiPriority="73" w:unhideWhenUsed="0"/>
+    <w:lsdException w:name="Light Shading Accent 1" w:semiHidden="0" w:uiPriority="60" w:unhideWhenUsed="0"/>
+    <w:lsdException w:name="Light List Accent 1" w:semiHidden="0" w:uiPriority="61" w:unhideWhenUsed="0"/>
+    <w:lsdException w:name="Light Grid Accent 1" w:semiHidden="0" w:uiPriority="62" w:unhideWhenUsed="0"/>
+    <w:lsdException w:name="Medium Shading 1 Accent 1" w:semiHidden="0" w:uiPriority="63" w:unhideWhenUsed="0"/>
+    <w:lsdException w:name="Medium Shading 2 Accent 1" w:semiHidden="0" w:uiPriority="64" w:unhideWhenUsed="0"/>
+    <w:lsdException w:name="Medium List 1 Accent 1" w:semiHidden="0" w:uiPriority="65" w:unhideWhenUsed="0"/>
+    <w:lsdException w:name="Revision" w:unhideWhenUsed="0"/>
+    <w:lsdException w:name="List Paragraph" w:semiHidden="0" w:uiPriority="34" w:unhideWhenUsed="0" w:qFormat="1"/>
+    <w:lsdException w:name="Quote" w:semiHidden="0" w:uiPriority="29" w:unhideWhenUsed="0" w:qFormat="1"/>
+    <w:lsdException w:name="Intense Quote" w:semiHidden="0" w:uiPriority="30" w:unhideWhenUsed="0" w:qFormat="1"/>
+    <w:lsdException w:name="Medium List 2 Accent 1" w:semiHidden="0" w:uiPriority="66" w:unhideWhenUsed="0"/>
+    <w:lsdException w:name="Medium Grid 1 Accent 1" w:semiHidden="0" w:uiPriority="67" w:unhideWhenUsed="0"/>
+    <w:lsdException w:name="Medium Grid 2 Accent 1" w:semiHidden="0" w:uiPriority="68" w:unhideWhenUsed="0"/>
+    <w:lsdException w:name="Medium Grid 3 Accent 1" w:semiHidden="0" w:uiPriority="69" w:unhideWhenUsed="0"/>
+    <w:lsdException w:name="Dark List Accent 1" w:semiHidden="0" w:uiPriority="70" w:unhideWhenUsed="0"/>
+    <w:lsdException w:name="Colorful Shading Accent 1" w:semiHidden="0" w:uiPriority="71" w:unhideWhenUsed="0"/>
+    <w:lsdException w:name="Colorful List Accent 1" w:semiHidden="0" w:uiPriority="72" w:unhideWhenUsed="0"/>
+    <w:lsdException w:name="Colorful Grid Accent 1" w:semiHidden="0" w:uiPriority="73" w:unhideWhenUsed="0"/>
+    <w:lsdException w:name="Light Shading Accent 2" w:semiHidden="0" w:uiPriority="60" w:unhideWhenUsed="0"/>
+    <w:lsdException w:name="Light List Accent 2" w:semiHidden="0" w:uiPriority="61" w:unhideWhenUsed="0"/>
+    <w:lsdException w:name="Light Grid Accent 2" w:semiHidden="0" w:uiPriority="62" w:unhideWhenUsed="0"/>
+    <w:lsdException w:name="Medium Shading 1 Accent 2" w:semiHidden="0" w:uiPriority="63" w:unhideWhenUsed="0"/>
+    <w:lsdException w:name="Medium Shading 2 Accent 2" w:semiHidden="0" w:uiPriority="64" w:unhideWhenUsed="0"/>
+    <w:lsdException w:name="Medium List 1 Accent 2" w:semiHidden="0" w:uiPriority="65" w:unhideWhenUsed="0"/>
+    <w:lsdException w:name="Medium List 2 Accent 2" w:semiHidden="0" w:uiPriority="66" w:unhideWhenUsed="0"/>
+    <w:lsdException w:name="Medium Grid 1 Accent 2" w:semiHidden="0" w:uiPriority="67" w:unhideWhenUsed="0"/>
+    <w:lsdException w:name="Medium Grid 2 Accent 2" w:semiHidden="0" w:uiPriority="68" w:unhideWhenUsed="0"/>
+    <w:lsdException w:name="Medium Grid 3 Accent 2" w:semiHidden="0" w:uiPriority="69" w:unhideWhenUsed="0"/>
+    <w:lsdException w:name="Dark List Accent 2" w:semiHidden="0" w:uiPriority="70" w:unhideWhenUsed="0"/>
+    <w:lsdException w:name="Colorful Shading Accent 2" w:semiHidden="0" w:uiPriority="71" w:unhideWhenUsed="0"/>
+    <w:lsdException w:name="Colorful List Accent 2" w:semiHidden="0" w:uiPriority="72" w:unhideWhenUsed="0"/>
+    <w:lsdException w:name="Colorful Grid Accent 2" w:semiHidden="0" w:uiPriority="73" w:unhideWhenUsed="0"/>
+    <w:lsdException w:name="Light Shading Accent 3" w:semiHidden="0" w:uiPriority="60" w:unhideWhenUsed="0"/>
+    <w:lsdException w:name="Light List Accent 3" w:semiHidden="0" w:uiPriority="61" w:unhideWhenUsed="0"/>
+    <w:lsdException w:name="Light Grid Accent 3" w:semiHidden="0" w:uiPriority="62" w:unhideWhenUsed="0"/>
+    <w:lsdException w:name="Medium Shading 1 Accent 3" w:semiHidden="0" w:uiPriority="63" w:unhideWhenUsed="0"/>
+    <w:lsdException w:name="Medium Shading 2 Accent 3" w:semiHidden="0" w:uiPriority="64" w:unhideWhenUsed="0"/>
+    <w:lsdException w:name="Medium List 1 Accent 3" w:semiHidden="0" w:uiPriority="65" w:unhideWhenUsed="0"/>
+    <w:lsdException w:name="Medium List 2 Accent 3" w:semiHidden="0" w:uiPriority="66" w:unhideWhenUsed="0"/>
+    <w:lsdException w:name="Medium Grid 1 Accent 3" w:semiHidden="0" w:uiPriority="67" w:unhideWhenUsed="0"/>
+    <w:lsdException w:name="Medium Grid 2 Accent 3" w:semiHidden="0" w:uiPriority="68" w:unhideWhenUsed="0"/>
+    <w:lsdException w:name="Medium Grid 3 Accent 3" w:semiHidden="0" w:uiPriority="69" w:unhideWhenUsed="0"/>
+    <w:lsdException w:name="Dark List Accent 3" w:semiHidden="0" w:uiPriority="70" w:unhideWhenUsed="0"/>
+    <w:lsdException w:name="Colorful Shading Accent 3" w:semiHidden="0" w:uiPriority="71" w:unhideWhenUsed="0"/>
+    <w:lsdException w:name="Colorful List Accent 3" w:semiHidden="0" w:uiPriority="72" w:unhideWhenUsed="0"/>
+    <w:lsdException w:name="Colorful Grid Accent 3" w:semiHidden="0" w:uiPriority="73" w:unhideWhenUsed="0"/>
+    <w:lsdException w:name="Light Shading Accent 4" w:semiHidden="0" w:uiPriority="60" w:unhideWhenUsed="0"/>
+    <w:lsdException w:name="Light List Accent 4" w:semiHidden="0" w:uiPriority="61" w:unhideWhenUsed="0"/>
+    <w:lsdException w:name="Light Grid Accent 4" w:semiHidden="0" w:uiPriority="62" w:unhideWhenUsed="0"/>
+    <w:lsdException w:name="Medium Shading 1 Accent 4" w:semiHidden="0" w:uiPriority="63" w:unhideWhenUsed="0"/>
+    <w:lsdException w:name="Medium Shading 2 Accent 4" w:semiHidden="0" w:uiPriority="64" w:unhideWhenUsed="0"/>
+    <w:lsdException w:name="Medium List 1 Accent 4" w:semiHidden="0" w:uiPriority="65" w:unhideWhenUsed="0"/>
+    <w:lsdException w:name="Medium List 2 Accent 4" w:semiHidden="0" w:uiPriority="66" w:unhideWhenUsed="0"/>
+    <w:lsdException w:name="Medium Grid 1 Accent 4" w:semiHidden="0" w:uiPriority="67" w:unhideWhenUsed="0"/>
+    <w:lsdException w:name="Medium Grid 2 Accent 4" w:semiHidden="0" w:uiPriority="68" w:unhideWhenUsed="0"/>
+    <w:lsdException w:name="Medium Grid 3 Accent 4" w:semiHidden="0" w:uiPriority="69" w:unhideWhenUsed="0"/>
+    <w:lsdException w:name="Dark List Accent 4" w:semiHidden="0" w:uiPriority="70" w:unhideWhenUsed="0"/>
+    <w:lsdException w:name="Colorful Shading Accent 4" w:semiHidden="0" w:uiPriority="71" w:unhideWhenUsed="0"/>
+    <w:lsdException w:name="Colorful List Accent 4" w:semiHidden="0" w:uiPriority="72" w:unhideWhenUsed="0"/>
+    <w:lsdException w:name="Colorful Grid Accent 4" w:semiHidden="0" w:uiPriority="73" w:unhideWhenUsed="0"/>
+    <w:lsdException w:name="Light Shading Accent 5" w:semiHidden="0" w:uiPriority="60" w:unhideWhenUsed="0"/>
+    <w:lsdException w:name="Light List Accent 5" w:semiHidden="0" w:uiPriority="61" w:unhideWhenUsed="0"/>
+    <w:lsdException w:name="Light Grid Accent 5" w:semiHidden="0" w:uiPriority="62" w:unhideWhenUsed="0"/>
+    <w:lsdException w:name="Medium Shading 1 Accent 5" w:semiHidden="0" w:uiPriority="63" w:unhideWhenUsed="0"/>
+    <w:lsdException w:name="Medium Shading 2 Accent 5" w:semiHidden="0" w:uiPriority="64" w:unhideWhenUsed="0"/>
+    <w:lsdException w:name="Medium List 1 Accent 5" w:semiHidden="0" w:uiPriority="65" w:unhideWhenUsed="0"/>
+    <w:lsdException w:name="Medium List 2 Accent 5" w:semiHidden="0" w:uiPriority="66" w:unhideWhenUsed="0"/>
+    <w:lsdException w:name="Medium Grid 1 Accent 5" w:semiHidden="0" w:uiPriority="67" w:unhideWhenUsed="0"/>
+    <w:lsdException w:name="Medium Grid 2 Accent 5" w:semiHidden="0" w:uiPriority="68" w:unhideWhenUsed="0"/>
+    <w:lsdException w:name="Medium Grid 3 Accent 5" w:semiHidden="0" w:uiPriority="69" w:unhideWhenUsed="0"/>
+    <w:lsdException w:name="Dark List Accent 5" w:semiHidden="0" w:uiPriority="70" w:unhideWhenUsed="0"/>
+    <w:lsdException w:name="Colorful Shading Accent 5" w:semiHidden="0" w:uiPriority="71" w:unhideWhenUsed="0"/>
+    <w:lsdException w:name="Colorful List Accent 5" w:semiHidden="0" w:uiPriority="72" w:unhideWhenUsed="0"/>
+    <w:lsdException w:name="Colorful Grid Accent 5" w:semiHidden="0" w:uiPriority="73" w:unhideWhenUsed="0"/>
+    <w:lsdException w:name="Light Shading Accent 6" w:semiHidden="0" w:uiPriority="60" w:unhideWhenUsed="0"/>
+    <w:lsdException w:name="Light List Accent 6" w:semiHidden="0" w:uiPriority="61" w:unhideWhenUsed="0"/>
+    <w:lsdException w:name="Light Grid Accent 6" w:semiHidden="0" w:uiPriority="62" w:unhideWhenUsed="0"/>
+    <w:lsdException w:name="Medium Shading 1 Accent 6" w:semiHidden="0" w:uiPriority="63" w:unhideWhenUsed="0"/>
+    <w:lsdException w:name="Medium Shading 2 Accent 6" w:semiHidden="0" w:uiPriority="64" w:unhideWhenUsed="0"/>
+    <w:lsdException w:name="Medium List 1 Accent 6" w:semiHidden="0" w:uiPriority="65" w:unhideWhenUsed="0"/>
+    <w:lsdException w:name="Medium List 2 Accent 6" w:semiHidden="0" w:uiPriority="66" w:unhideWhenUsed="0"/>
+    <w:lsdException w:name="Medium Grid 1 Accent 6" w:semiHidden="0" w:uiPriority="67" w:unhideWhenUsed="0"/>
+    <w:lsdException w:name="Medium Grid 2 Accent 6" w:semiHidden="0" w:uiPriority="68" w:unhideWhenUsed="0"/>
+    <w:lsdException w:name="Medium Grid 3 Accent 6" w:semiHidden="0" w:uiPriority="69" w:unhideWhenUsed="0"/>
+    <w:lsdException w:name="Dark List Accent 6" w:semiHidden="0" w:uiPriority="70" w:unhideWhenUsed="0"/>
+    <w:lsdException w:name="Colorful Shading Accent 6" w:semiHidden="0" w:uiPriority="71" w:unhideWhenUsed="0"/>
+    <w:lsdException w:name="Colorful List Accent 6" w:semiHidden="0" w:uiPriority="72" w:unhideWhenUsed="0"/>
+    <w:lsdException w:name="Colorful Grid Accent 6" w:semiHidden="0" w:uiPriority="73" w:unhideWhenUsed="0"/>
+    <w:lsdException w:name="Subtle Emphasis" w:semiHidden="0" w:uiPriority="19" w:unhideWhenUsed="0" w:qFormat="1"/>
+    <w:lsdException w:name="Intense Emphasis" w:semiHidden="0" w:uiPriority="21" w:unhideWhenUsed="0" w:qFormat="1"/>
+    <w:lsdException w:name="Subtle Reference" w:semiHidden="0" w:uiPriority="31" w:unhideWhenUsed="0" w:qFormat="1"/>
+    <w:lsdException w:name="Intense Reference" w:semiHidden="0" w:uiPriority="32" w:unhideWhenUsed="0" w:qFormat="1"/>
+    <w:lsdException w:name="Book Title" w:semiHidden="0" w:uiPriority="33" w:unhideWhenUsed="0" w:qFormat="1"/>
+    <w:lsdException w:name="Bibliography" w:uiPriority="37"/>
+    <w:lsdException w:name="TOC Heading" w:uiPriority="39" w:qFormat="1"/>
   </w:latentStyles>
   <w:style w:type="paragraph" w:default="1" w:styleId="Normlny">
     <w:name w:val="Normal"/>
     <w:qFormat/>
+    <w:rsid w:val="003C5A47"/>
   </w:style>
   <w:style w:type="paragraph" w:styleId="Nadpis1">
     <w:name w:val="heading 1"/>
@@ -12741,6 +12599,7 @@
     <w:uiPriority w:val="99"/>
     <w:semiHidden/>
     <w:unhideWhenUsed/>
+    <w:qFormat/>
     <w:tblPr>
       <w:tblInd w:w="0" w:type="dxa"/>
       <w:tblCellMar>
@@ -12927,7 +12786,7 @@
     <w:link w:val="Hlavnnadpis"/>
     <w:rsid w:val="00BF35B9"/>
     <w:rPr>
-      <w:rFonts w:ascii="Calibri" w:eastAsiaTheme="majorEastAsia" w:hAnsi="Calibri" w:cstheme="minorHAnsi"/>
+      <w:rFonts w:ascii="Calibri" w:hAnsi="Calibri" w:cstheme="minorHAnsi"/>
       <w:b/>
       <w:color w:val="2E74B5" w:themeColor="accent5" w:themeShade="BF"/>
       <w:sz w:val="28"/>
@@ -12970,6 +12829,36 @@
     <w:rPr>
       <w:color w:val="0563C1" w:themeColor="hyperlink"/>
       <w:u w:val="single"/>
+    </w:rPr>
+  </w:style>
+  <w:style w:type="paragraph" w:styleId="Textbubliny">
+    <w:name w:val="Balloon Text"/>
+    <w:basedOn w:val="Normlny"/>
+    <w:link w:val="TextbublinyChar"/>
+    <w:uiPriority w:val="99"/>
+    <w:semiHidden/>
+    <w:unhideWhenUsed/>
+    <w:rsid w:val="00010E0C"/>
+    <w:pPr>
+      <w:spacing w:after="0" w:line="240" w:lineRule="auto"/>
+    </w:pPr>
+    <w:rPr>
+      <w:rFonts w:ascii="Tahoma" w:hAnsi="Tahoma" w:cs="Tahoma"/>
+      <w:sz w:val="16"/>
+      <w:szCs w:val="16"/>
+    </w:rPr>
+  </w:style>
+  <w:style w:type="character" w:customStyle="1" w:styleId="TextbublinyChar">
+    <w:name w:val="Text bubliny Char"/>
+    <w:basedOn w:val="Predvolenpsmoodseku"/>
+    <w:link w:val="Textbubliny"/>
+    <w:uiPriority w:val="99"/>
+    <w:semiHidden/>
+    <w:rsid w:val="00010E0C"/>
+    <w:rPr>
+      <w:rFonts w:ascii="Tahoma" w:hAnsi="Tahoma" w:cs="Tahoma"/>
+      <w:sz w:val="16"/>
+      <w:szCs w:val="16"/>
     </w:rPr>
   </w:style>
 </w:styles>
@@ -13018,7 +12907,7 @@
     </a:clrScheme>
     <a:fontScheme name="Office">
       <a:majorFont>
-        <a:latin typeface="Calibri Light" panose="020F0302020204030204"/>
+        <a:latin typeface="Calibri Light"/>
         <a:ea typeface=""/>
         <a:cs typeface=""/>
         <a:font script="Jpan" typeface="游ゴシック Light"/>
@@ -13070,7 +12959,7 @@
         <a:font script="Tfng" typeface="Ebrima"/>
       </a:majorFont>
       <a:minorFont>
-        <a:latin typeface="Calibri" panose="020F0502020204030204"/>
+        <a:latin typeface="Calibri"/>
         <a:ea typeface=""/>
         <a:cs typeface=""/>
         <a:font script="Jpan" typeface="游明朝"/>
@@ -13264,7 +13153,7 @@
   <a:extraClrSchemeLst/>
   <a:extLst>
     <a:ext uri="{05A4C25C-085E-4340-85A3-A5531E510DB2}">
-      <thm15:themeFamily xmlns:thm15="http://schemas.microsoft.com/office/thememl/2012/main" name="Office Theme" id="{62F939B6-93AF-4DB8-9C6B-D6C7DFDC589F}" vid="{4A3C46E8-61CC-4603-A589-7422A47A8E4A}"/>
+      <thm15:themeFamily xmlns:thm15="http://schemas.microsoft.com/office/thememl/2012/main" xmlns="" name="Office Theme" id="{62F939B6-93AF-4DB8-9C6B-D6C7DFDC589F}" vid="{4A3C46E8-61CC-4603-A589-7422A47A8E4A}"/>
     </a:ext>
   </a:extLst>
 </a:theme>
@@ -13275,7 +13164,7 @@
 </file>
 
 <file path=customXml/itemProps1.xml><?xml version="1.0" encoding="utf-8"?>
-<ds:datastoreItem xmlns:ds="http://schemas.openxmlformats.org/officeDocument/2006/customXml" ds:itemID="{E786A1F3-9FD4-4BBB-9377-9FAC0BA42813}">
+<ds:datastoreItem xmlns:ds="http://schemas.openxmlformats.org/officeDocument/2006/customXml" ds:itemID="{9EC770E0-7172-457F-A973-0FF550D3370F}">
   <ds:schemaRefs>
     <ds:schemaRef ds:uri="http://schemas.openxmlformats.org/officeDocument/2006/bibliography"/>
   </ds:schemaRefs>

--- a/Minesweeper.docx
+++ b/Minesweeper.docx
@@ -1,6 +1,6 @@
 
 <file path=word/document.xml><?xml version="1.0" encoding="utf-8"?>
-<w:document xmlns:ve="http://schemas.openxmlformats.org/markup-compatibility/2006" xmlns:o="urn:schemas-microsoft-com:office:office" xmlns:r="http://schemas.openxmlformats.org/officeDocument/2006/relationships" xmlns:m="http://schemas.openxmlformats.org/officeDocument/2006/math" xmlns:v="urn:schemas-microsoft-com:vml" xmlns:wp="http://schemas.openxmlformats.org/drawingml/2006/wordprocessingDrawing" xmlns:w10="urn:schemas-microsoft-com:office:word" xmlns:w="http://schemas.openxmlformats.org/wordprocessingml/2006/main" xmlns:wne="http://schemas.microsoft.com/office/word/2006/wordml">
+<w:document xmlns:wpc="http://schemas.microsoft.com/office/word/2010/wordprocessingCanvas" xmlns:cx="http://schemas.microsoft.com/office/drawing/2014/chartex" xmlns:cx1="http://schemas.microsoft.com/office/drawing/2015/9/8/chartex" xmlns:cx2="http://schemas.microsoft.com/office/drawing/2015/10/21/chartex" xmlns:cx3="http://schemas.microsoft.com/office/drawing/2016/5/9/chartex" xmlns:cx4="http://schemas.microsoft.com/office/drawing/2016/5/10/chartex" xmlns:cx5="http://schemas.microsoft.com/office/drawing/2016/5/11/chartex" xmlns:cx6="http://schemas.microsoft.com/office/drawing/2016/5/12/chartex" xmlns:cx7="http://schemas.microsoft.com/office/drawing/2016/5/13/chartex" xmlns:cx8="http://schemas.microsoft.com/office/drawing/2016/5/14/chartex" xmlns:mc="http://schemas.openxmlformats.org/markup-compatibility/2006" xmlns:aink="http://schemas.microsoft.com/office/drawing/2016/ink" xmlns:am3d="http://schemas.microsoft.com/office/drawing/2017/model3d" xmlns:o="urn:schemas-microsoft-com:office:office" xmlns:oel="http://schemas.microsoft.com/office/2019/extlst" xmlns:r="http://schemas.openxmlformats.org/officeDocument/2006/relationships" xmlns:m="http://schemas.openxmlformats.org/officeDocument/2006/math" xmlns:v="urn:schemas-microsoft-com:vml" xmlns:wp14="http://schemas.microsoft.com/office/word/2010/wordprocessingDrawing" xmlns:wp="http://schemas.openxmlformats.org/drawingml/2006/wordprocessingDrawing" xmlns:w10="urn:schemas-microsoft-com:office:word" xmlns:w="http://schemas.openxmlformats.org/wordprocessingml/2006/main" xmlns:w14="http://schemas.microsoft.com/office/word/2010/wordml" xmlns:w15="http://schemas.microsoft.com/office/word/2012/wordml" xmlns:w16cex="http://schemas.microsoft.com/office/word/2018/wordml/cex" xmlns:w16cid="http://schemas.microsoft.com/office/word/2016/wordml/cid" xmlns:w16="http://schemas.microsoft.com/office/word/2018/wordml" xmlns:w16sdtdh="http://schemas.microsoft.com/office/word/2020/wordml/sdtdatahash" xmlns:w16se="http://schemas.microsoft.com/office/word/2015/wordml/symex" xmlns:wpg="http://schemas.microsoft.com/office/word/2010/wordprocessingGroup" xmlns:wpi="http://schemas.microsoft.com/office/word/2010/wordprocessingInk" xmlns:wne="http://schemas.microsoft.com/office/word/2006/wordml" xmlns:wps="http://schemas.microsoft.com/office/word/2010/wordprocessingShape" mc:Ignorable="w14 w15 w16se w16cid w16 w16cex w16sdtdh wp14">
   <w:body>
     <w:p>
       <w:pPr>
@@ -21,7 +21,7 @@
           <w:lang w:eastAsia="sk-SK"/>
         </w:rPr>
         <w:drawing>
-          <wp:anchor distT="0" distB="0" distL="114300" distR="114300" simplePos="0" relativeHeight="251659264" behindDoc="1" locked="0" layoutInCell="1" allowOverlap="1">
+          <wp:anchor distT="0" distB="0" distL="114300" distR="114300" simplePos="0" relativeHeight="251659264" behindDoc="1" locked="0" layoutInCell="1" allowOverlap="1" wp14:anchorId="4BFA7301" wp14:editId="621AC840">
             <wp:simplePos x="0" y="0"/>
             <wp:positionH relativeFrom="column">
               <wp:posOffset>-991235</wp:posOffset>
@@ -49,7 +49,7 @@
                     <a:blip r:embed="rId6" cstate="print">
                       <a:extLst>
                         <a:ext uri="{28A0092B-C50C-407E-A947-70E740481C1C}">
-                          <a14:useLocalDpi xmlns:a14="http://schemas.microsoft.com/office/drawing/2010/main" xmlns:wps="http://schemas.microsoft.com/office/word/2010/wordprocessingShape" xmlns:wpi="http://schemas.microsoft.com/office/word/2010/wordprocessingInk" xmlns:wpg="http://schemas.microsoft.com/office/word/2010/wordprocessingGroup" xmlns:w16se="http://schemas.microsoft.com/office/word/2015/wordml/symex" xmlns:w16sdtdh="http://schemas.microsoft.com/office/word/2020/wordml/sdtdatahash" xmlns:w16="http://schemas.microsoft.com/office/word/2018/wordml" xmlns:w16cid="http://schemas.microsoft.com/office/word/2016/wordml/cid" xmlns:w16cex="http://schemas.microsoft.com/office/word/2018/wordml/cex" xmlns:w15="http://schemas.microsoft.com/office/word/2012/wordml" xmlns:w14="http://schemas.microsoft.com/office/word/2010/wordml" xmlns:w="http://schemas.openxmlformats.org/wordprocessingml/2006/main" xmlns:w10="urn:schemas-microsoft-com:office:word" xmlns:wp14="http://schemas.microsoft.com/office/word/2010/wordprocessingDrawing" xmlns:v="urn:schemas-microsoft-com:vml" xmlns:oel="http://schemas.microsoft.com/office/2019/extlst" xmlns:o="urn:schemas-microsoft-com:office:office" xmlns:am3d="http://schemas.microsoft.com/office/drawing/2017/model3d" xmlns:aink="http://schemas.microsoft.com/office/drawing/2016/ink" xmlns:mc="http://schemas.openxmlformats.org/markup-compatibility/2006" xmlns:cx8="http://schemas.microsoft.com/office/drawing/2016/5/14/chartex" xmlns:cx7="http://schemas.microsoft.com/office/drawing/2016/5/13/chartex" xmlns:cx6="http://schemas.microsoft.com/office/drawing/2016/5/12/chartex" xmlns:cx5="http://schemas.microsoft.com/office/drawing/2016/5/11/chartex" xmlns:cx4="http://schemas.microsoft.com/office/drawing/2016/5/10/chartex" xmlns:cx3="http://schemas.microsoft.com/office/drawing/2016/5/9/chartex" xmlns:cx2="http://schemas.microsoft.com/office/drawing/2015/10/21/chartex" xmlns:cx1="http://schemas.microsoft.com/office/drawing/2015/9/8/chartex" xmlns:cx="http://schemas.microsoft.com/office/drawing/2014/chartex" xmlns:wpc="http://schemas.microsoft.com/office/word/2010/wordprocessingCanvas" xmlns="" val="0"/>
+                          <a14:useLocalDpi xmlns:a14="http://schemas.microsoft.com/office/drawing/2010/main" val="0"/>
                         </a:ext>
                       </a:extLst>
                     </a:blip>
@@ -92,7 +92,7 @@
           <w:lang w:eastAsia="sk-SK"/>
         </w:rPr>
         <w:drawing>
-          <wp:anchor distT="0" distB="0" distL="114300" distR="114300" simplePos="0" relativeHeight="251660288" behindDoc="1" locked="0" layoutInCell="1" allowOverlap="1">
+          <wp:anchor distT="0" distB="0" distL="114300" distR="114300" simplePos="0" relativeHeight="251660288" behindDoc="1" locked="0" layoutInCell="1" allowOverlap="1" wp14:anchorId="388125C1" wp14:editId="4D92232C">
             <wp:simplePos x="0" y="0"/>
             <wp:positionH relativeFrom="column">
               <wp:posOffset>-892175</wp:posOffset>
@@ -120,7 +120,7 @@
                     <a:blip r:embed="rId7" cstate="print">
                       <a:extLst>
                         <a:ext uri="{28A0092B-C50C-407E-A947-70E740481C1C}">
-                          <a14:useLocalDpi xmlns:a14="http://schemas.microsoft.com/office/drawing/2010/main" xmlns:wps="http://schemas.microsoft.com/office/word/2010/wordprocessingShape" xmlns:wpi="http://schemas.microsoft.com/office/word/2010/wordprocessingInk" xmlns:wpg="http://schemas.microsoft.com/office/word/2010/wordprocessingGroup" xmlns:w16se="http://schemas.microsoft.com/office/word/2015/wordml/symex" xmlns:w16sdtdh="http://schemas.microsoft.com/office/word/2020/wordml/sdtdatahash" xmlns:w16="http://schemas.microsoft.com/office/word/2018/wordml" xmlns:w16cid="http://schemas.microsoft.com/office/word/2016/wordml/cid" xmlns:w16cex="http://schemas.microsoft.com/office/word/2018/wordml/cex" xmlns:w15="http://schemas.microsoft.com/office/word/2012/wordml" xmlns:w14="http://schemas.microsoft.com/office/word/2010/wordml" xmlns:w="http://schemas.openxmlformats.org/wordprocessingml/2006/main" xmlns:w10="urn:schemas-microsoft-com:office:word" xmlns:wp14="http://schemas.microsoft.com/office/word/2010/wordprocessingDrawing" xmlns:v="urn:schemas-microsoft-com:vml" xmlns:oel="http://schemas.microsoft.com/office/2019/extlst" xmlns:o="urn:schemas-microsoft-com:office:office" xmlns:am3d="http://schemas.microsoft.com/office/drawing/2017/model3d" xmlns:aink="http://schemas.microsoft.com/office/drawing/2016/ink" xmlns:mc="http://schemas.openxmlformats.org/markup-compatibility/2006" xmlns:cx8="http://schemas.microsoft.com/office/drawing/2016/5/14/chartex" xmlns:cx7="http://schemas.microsoft.com/office/drawing/2016/5/13/chartex" xmlns:cx6="http://schemas.microsoft.com/office/drawing/2016/5/12/chartex" xmlns:cx5="http://schemas.microsoft.com/office/drawing/2016/5/11/chartex" xmlns:cx4="http://schemas.microsoft.com/office/drawing/2016/5/10/chartex" xmlns:cx3="http://schemas.microsoft.com/office/drawing/2016/5/9/chartex" xmlns:cx2="http://schemas.microsoft.com/office/drawing/2015/10/21/chartex" xmlns:cx1="http://schemas.microsoft.com/office/drawing/2015/9/8/chartex" xmlns:cx="http://schemas.microsoft.com/office/drawing/2014/chartex" xmlns:wpc="http://schemas.microsoft.com/office/word/2010/wordprocessingCanvas" xmlns="" val="0"/>
+                          <a14:useLocalDpi xmlns:a14="http://schemas.microsoft.com/office/drawing/2010/main" val="0"/>
                         </a:ext>
                       </a:extLst>
                     </a:blip>
@@ -160,7 +160,7 @@
           <w:sz w:val="24"/>
           <w:szCs w:val="24"/>
         </w:rPr>
-        <w:pict>
+        <w:pict w14:anchorId="7A5C2274">
           <v:shapetype id="_x0000_t202" coordsize="21600,21600" o:spt="202" path="m,l,21600r21600,l21600,xe">
             <v:stroke joinstyle="miter"/>
             <v:path gradientshapeok="t" o:connecttype="rect"/>
@@ -247,7 +247,7 @@
           <w:sz w:val="24"/>
           <w:szCs w:val="24"/>
         </w:rPr>
-        <w:pict>
+        <w:pict w14:anchorId="3BA2A351">
           <v:shape id="_x0000_s1027" type="#_x0000_t202" style="position:absolute;margin-left:181.5pt;margin-top:421.5pt;width:267pt;height:236.65pt;z-index:-251655168;visibility:visible;mso-wrap-distance-top:3.6pt;mso-wrap-distance-bottom:3.6pt;mso-width-relative:margin;mso-height-relative:margin" o:gfxdata="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" filled="f" stroked="f">
             <v:textbox>
               <w:txbxContent>
@@ -389,7 +389,7 @@
           <w:sz w:val="24"/>
           <w:szCs w:val="24"/>
         </w:rPr>
-        <w:pict>
+        <w:pict w14:anchorId="696038E8">
           <v:line id="Straight Connector 3" o:spid="_x0000_s1028" style="position:absolute;z-index:251663360;visibility:visible" from="178.5pt,405pt" to="429pt,405pt" o:gfxdata="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" strokecolor="#4acbee" strokeweight="4.5pt">
             <v:stroke joinstyle="miter"/>
           </v:line>
@@ -1368,7 +1368,7 @@
           <w:lang w:val="sk-SK" w:eastAsia="sk-SK"/>
         </w:rPr>
         <w:drawing>
-          <wp:inline distT="0" distB="0" distL="0" distR="0">
+          <wp:inline distT="0" distB="0" distL="0" distR="0" wp14:anchorId="2B741E5C" wp14:editId="20BD6F7D">
             <wp:extent cx="5760720" cy="3240405"/>
             <wp:effectExtent l="0" t="0" r="0" b="0"/>
             <wp:docPr id="1" name="Obrázok 1"/>
@@ -1445,7 +1445,7 @@
           <w:lang w:val="sk-SK" w:eastAsia="sk-SK"/>
         </w:rPr>
         <w:drawing>
-          <wp:anchor distT="0" distB="0" distL="114300" distR="114300" simplePos="0" relativeHeight="251665408" behindDoc="1" locked="0" layoutInCell="1" allowOverlap="1">
+          <wp:anchor distT="0" distB="0" distL="114300" distR="114300" simplePos="0" relativeHeight="251665408" behindDoc="1" locked="0" layoutInCell="1" allowOverlap="1" wp14:anchorId="1E6ACD81" wp14:editId="025A7F18">
             <wp:simplePos x="0" y="0"/>
             <wp:positionH relativeFrom="column">
               <wp:posOffset>-635</wp:posOffset>
@@ -1479,7 +1479,7 @@
                     <a:blip r:embed="rId9" cstate="print">
                       <a:extLst>
                         <a:ext uri="{28A0092B-C50C-407E-A947-70E740481C1C}">
-                          <a14:useLocalDpi xmlns:a14="http://schemas.microsoft.com/office/drawing/2010/main" xmlns:wps="http://schemas.microsoft.com/office/word/2010/wordprocessingShape" xmlns:wpi="http://schemas.microsoft.com/office/word/2010/wordprocessingInk" xmlns:wpg="http://schemas.microsoft.com/office/word/2010/wordprocessingGroup" xmlns:w16se="http://schemas.microsoft.com/office/word/2015/wordml/symex" xmlns:w16sdtdh="http://schemas.microsoft.com/office/word/2020/wordml/sdtdatahash" xmlns:w16="http://schemas.microsoft.com/office/word/2018/wordml" xmlns:w16cid="http://schemas.microsoft.com/office/word/2016/wordml/cid" xmlns:w16cex="http://schemas.microsoft.com/office/word/2018/wordml/cex" xmlns:w15="http://schemas.microsoft.com/office/word/2012/wordml" xmlns:w14="http://schemas.microsoft.com/office/word/2010/wordml" xmlns:w="http://schemas.openxmlformats.org/wordprocessingml/2006/main" xmlns:w10="urn:schemas-microsoft-com:office:word" xmlns:wp14="http://schemas.microsoft.com/office/word/2010/wordprocessingDrawing" xmlns:v="urn:schemas-microsoft-com:vml" xmlns:oel="http://schemas.microsoft.com/office/2019/extlst" xmlns:o="urn:schemas-microsoft-com:office:office" xmlns:am3d="http://schemas.microsoft.com/office/drawing/2017/model3d" xmlns:aink="http://schemas.microsoft.com/office/drawing/2016/ink" xmlns:mc="http://schemas.openxmlformats.org/markup-compatibility/2006" xmlns:cx8="http://schemas.microsoft.com/office/drawing/2016/5/14/chartex" xmlns:cx7="http://schemas.microsoft.com/office/drawing/2016/5/13/chartex" xmlns:cx6="http://schemas.microsoft.com/office/drawing/2016/5/12/chartex" xmlns:cx5="http://schemas.microsoft.com/office/drawing/2016/5/11/chartex" xmlns:cx4="http://schemas.microsoft.com/office/drawing/2016/5/10/chartex" xmlns:cx3="http://schemas.microsoft.com/office/drawing/2016/5/9/chartex" xmlns:cx2="http://schemas.microsoft.com/office/drawing/2015/10/21/chartex" xmlns:cx1="http://schemas.microsoft.com/office/drawing/2015/9/8/chartex" xmlns:cx="http://schemas.microsoft.com/office/drawing/2014/chartex" xmlns:wpc="http://schemas.microsoft.com/office/word/2010/wordprocessingCanvas" xmlns="" val="0"/>
+                          <a14:useLocalDpi xmlns:a14="http://schemas.microsoft.com/office/drawing/2010/main" val="0"/>
                         </a:ext>
                       </a:extLst>
                     </a:blip>
@@ -1629,7 +1629,7 @@
           <w:lang w:val="sk-SK" w:eastAsia="sk-SK"/>
         </w:rPr>
         <w:drawing>
-          <wp:anchor distT="0" distB="0" distL="114300" distR="114300" simplePos="0" relativeHeight="251666432" behindDoc="0" locked="0" layoutInCell="1" allowOverlap="1">
+          <wp:anchor distT="0" distB="0" distL="114300" distR="114300" simplePos="0" relativeHeight="251666432" behindDoc="0" locked="0" layoutInCell="1" allowOverlap="1" wp14:anchorId="64CA7C28" wp14:editId="4709EC77">
             <wp:simplePos x="0" y="0"/>
             <wp:positionH relativeFrom="margin">
               <wp:posOffset>-1270</wp:posOffset>
@@ -1655,7 +1655,7 @@
                     <a:blip r:embed="rId10" cstate="print">
                       <a:extLst>
                         <a:ext uri="{28A0092B-C50C-407E-A947-70E740481C1C}">
-                          <a14:useLocalDpi xmlns:a14="http://schemas.microsoft.com/office/drawing/2010/main" xmlns:wps="http://schemas.microsoft.com/office/word/2010/wordprocessingShape" xmlns:wpi="http://schemas.microsoft.com/office/word/2010/wordprocessingInk" xmlns:wpg="http://schemas.microsoft.com/office/word/2010/wordprocessingGroup" xmlns:w16se="http://schemas.microsoft.com/office/word/2015/wordml/symex" xmlns:w16sdtdh="http://schemas.microsoft.com/office/word/2020/wordml/sdtdatahash" xmlns:w16="http://schemas.microsoft.com/office/word/2018/wordml" xmlns:w16cid="http://schemas.microsoft.com/office/word/2016/wordml/cid" xmlns:w16cex="http://schemas.microsoft.com/office/word/2018/wordml/cex" xmlns:w15="http://schemas.microsoft.com/office/word/2012/wordml" xmlns:w14="http://schemas.microsoft.com/office/word/2010/wordml" xmlns:w="http://schemas.openxmlformats.org/wordprocessingml/2006/main" xmlns:w10="urn:schemas-microsoft-com:office:word" xmlns:wp14="http://schemas.microsoft.com/office/word/2010/wordprocessingDrawing" xmlns:v="urn:schemas-microsoft-com:vml" xmlns:oel="http://schemas.microsoft.com/office/2019/extlst" xmlns:o="urn:schemas-microsoft-com:office:office" xmlns:am3d="http://schemas.microsoft.com/office/drawing/2017/model3d" xmlns:aink="http://schemas.microsoft.com/office/drawing/2016/ink" xmlns:mc="http://schemas.openxmlformats.org/markup-compatibility/2006" xmlns:cx8="http://schemas.microsoft.com/office/drawing/2016/5/14/chartex" xmlns:cx7="http://schemas.microsoft.com/office/drawing/2016/5/13/chartex" xmlns:cx6="http://schemas.microsoft.com/office/drawing/2016/5/12/chartex" xmlns:cx5="http://schemas.microsoft.com/office/drawing/2016/5/11/chartex" xmlns:cx4="http://schemas.microsoft.com/office/drawing/2016/5/10/chartex" xmlns:cx3="http://schemas.microsoft.com/office/drawing/2016/5/9/chartex" xmlns:cx2="http://schemas.microsoft.com/office/drawing/2015/10/21/chartex" xmlns:cx1="http://schemas.microsoft.com/office/drawing/2015/9/8/chartex" xmlns:cx="http://schemas.microsoft.com/office/drawing/2014/chartex" xmlns:wpc="http://schemas.microsoft.com/office/word/2010/wordprocessingCanvas" xmlns="" val="0"/>
+                          <a14:useLocalDpi xmlns:a14="http://schemas.microsoft.com/office/drawing/2010/main" val="0"/>
                         </a:ext>
                       </a:extLst>
                     </a:blip>
@@ -1803,7 +1803,7 @@
           <w:lang w:val="sk-SK" w:eastAsia="sk-SK"/>
         </w:rPr>
         <w:drawing>
-          <wp:anchor distT="0" distB="0" distL="114300" distR="114300" simplePos="0" relativeHeight="251667456" behindDoc="0" locked="0" layoutInCell="1" allowOverlap="1">
+          <wp:anchor distT="0" distB="0" distL="114300" distR="114300" simplePos="0" relativeHeight="251667456" behindDoc="0" locked="0" layoutInCell="1" allowOverlap="1" wp14:anchorId="62C16B38" wp14:editId="313B22F4">
             <wp:simplePos x="0" y="0"/>
             <wp:positionH relativeFrom="margin">
               <wp:posOffset>-635</wp:posOffset>
@@ -1829,7 +1829,7 @@
                     <a:blip r:embed="rId11" cstate="print">
                       <a:extLst>
                         <a:ext uri="{28A0092B-C50C-407E-A947-70E740481C1C}">
-                          <a14:useLocalDpi xmlns:a14="http://schemas.microsoft.com/office/drawing/2010/main" xmlns:wps="http://schemas.microsoft.com/office/word/2010/wordprocessingShape" xmlns:wpi="http://schemas.microsoft.com/office/word/2010/wordprocessingInk" xmlns:wpg="http://schemas.microsoft.com/office/word/2010/wordprocessingGroup" xmlns:w16se="http://schemas.microsoft.com/office/word/2015/wordml/symex" xmlns:w16sdtdh="http://schemas.microsoft.com/office/word/2020/wordml/sdtdatahash" xmlns:w16="http://schemas.microsoft.com/office/word/2018/wordml" xmlns:w16cid="http://schemas.microsoft.com/office/word/2016/wordml/cid" xmlns:w16cex="http://schemas.microsoft.com/office/word/2018/wordml/cex" xmlns:w15="http://schemas.microsoft.com/office/word/2012/wordml" xmlns:w14="http://schemas.microsoft.com/office/word/2010/wordml" xmlns:w="http://schemas.openxmlformats.org/wordprocessingml/2006/main" xmlns:w10="urn:schemas-microsoft-com:office:word" xmlns:wp14="http://schemas.microsoft.com/office/word/2010/wordprocessingDrawing" xmlns:v="urn:schemas-microsoft-com:vml" xmlns:oel="http://schemas.microsoft.com/office/2019/extlst" xmlns:o="urn:schemas-microsoft-com:office:office" xmlns:am3d="http://schemas.microsoft.com/office/drawing/2017/model3d" xmlns:aink="http://schemas.microsoft.com/office/drawing/2016/ink" xmlns:mc="http://schemas.openxmlformats.org/markup-compatibility/2006" xmlns:cx8="http://schemas.microsoft.com/office/drawing/2016/5/14/chartex" xmlns:cx7="http://schemas.microsoft.com/office/drawing/2016/5/13/chartex" xmlns:cx6="http://schemas.microsoft.com/office/drawing/2016/5/12/chartex" xmlns:cx5="http://schemas.microsoft.com/office/drawing/2016/5/11/chartex" xmlns:cx4="http://schemas.microsoft.com/office/drawing/2016/5/10/chartex" xmlns:cx3="http://schemas.microsoft.com/office/drawing/2016/5/9/chartex" xmlns:cx2="http://schemas.microsoft.com/office/drawing/2015/10/21/chartex" xmlns:cx1="http://schemas.microsoft.com/office/drawing/2015/9/8/chartex" xmlns:cx="http://schemas.microsoft.com/office/drawing/2014/chartex" xmlns:wpc="http://schemas.microsoft.com/office/word/2010/wordprocessingCanvas" xmlns="" val="0"/>
+                          <a14:useLocalDpi xmlns:a14="http://schemas.microsoft.com/office/drawing/2010/main" val="0"/>
                         </a:ext>
                       </a:extLst>
                     </a:blip>
@@ -2106,7 +2106,7 @@
         </w:rPr>
         <w:lastRenderedPageBreak/>
         <w:drawing>
-          <wp:inline distT="0" distB="0" distL="0" distR="0">
+          <wp:inline distT="0" distB="0" distL="0" distR="0" wp14:anchorId="44B8BBCA" wp14:editId="7E09035B">
             <wp:extent cx="5760720" cy="3240405"/>
             <wp:effectExtent l="0" t="0" r="0" b="0"/>
             <wp:docPr id="6" name="Obrázok 6"/>
@@ -2177,7 +2177,7 @@
           <w:lang w:val="sk-SK" w:eastAsia="sk-SK"/>
         </w:rPr>
         <w:drawing>
-          <wp:anchor distT="0" distB="0" distL="114300" distR="114300" simplePos="0" relativeHeight="251668480" behindDoc="0" locked="0" layoutInCell="1" allowOverlap="1">
+          <wp:anchor distT="0" distB="0" distL="114300" distR="114300" simplePos="0" relativeHeight="251668480" behindDoc="0" locked="0" layoutInCell="1" allowOverlap="1" wp14:anchorId="3AD2A522" wp14:editId="3E15D28F">
             <wp:simplePos x="0" y="0"/>
             <wp:positionH relativeFrom="margin">
               <wp:posOffset>3810</wp:posOffset>
@@ -2203,7 +2203,7 @@
                     <a:blip r:embed="rId13" cstate="print">
                       <a:extLst>
                         <a:ext uri="{28A0092B-C50C-407E-A947-70E740481C1C}">
-                          <a14:useLocalDpi xmlns:a14="http://schemas.microsoft.com/office/drawing/2010/main" xmlns:wps="http://schemas.microsoft.com/office/word/2010/wordprocessingShape" xmlns:wpi="http://schemas.microsoft.com/office/word/2010/wordprocessingInk" xmlns:wpg="http://schemas.microsoft.com/office/word/2010/wordprocessingGroup" xmlns:w16se="http://schemas.microsoft.com/office/word/2015/wordml/symex" xmlns:w16sdtdh="http://schemas.microsoft.com/office/word/2020/wordml/sdtdatahash" xmlns:w16="http://schemas.microsoft.com/office/word/2018/wordml" xmlns:w16cid="http://schemas.microsoft.com/office/word/2016/wordml/cid" xmlns:w16cex="http://schemas.microsoft.com/office/word/2018/wordml/cex" xmlns:w15="http://schemas.microsoft.com/office/word/2012/wordml" xmlns:w14="http://schemas.microsoft.com/office/word/2010/wordml" xmlns:w="http://schemas.openxmlformats.org/wordprocessingml/2006/main" xmlns:w10="urn:schemas-microsoft-com:office:word" xmlns:wp14="http://schemas.microsoft.com/office/word/2010/wordprocessingDrawing" xmlns:v="urn:schemas-microsoft-com:vml" xmlns:oel="http://schemas.microsoft.com/office/2019/extlst" xmlns:o="urn:schemas-microsoft-com:office:office" xmlns:am3d="http://schemas.microsoft.com/office/drawing/2017/model3d" xmlns:aink="http://schemas.microsoft.com/office/drawing/2016/ink" xmlns:mc="http://schemas.openxmlformats.org/markup-compatibility/2006" xmlns:cx8="http://schemas.microsoft.com/office/drawing/2016/5/14/chartex" xmlns:cx7="http://schemas.microsoft.com/office/drawing/2016/5/13/chartex" xmlns:cx6="http://schemas.microsoft.com/office/drawing/2016/5/12/chartex" xmlns:cx5="http://schemas.microsoft.com/office/drawing/2016/5/11/chartex" xmlns:cx4="http://schemas.microsoft.com/office/drawing/2016/5/10/chartex" xmlns:cx3="http://schemas.microsoft.com/office/drawing/2016/5/9/chartex" xmlns:cx2="http://schemas.microsoft.com/office/drawing/2015/10/21/chartex" xmlns:cx1="http://schemas.microsoft.com/office/drawing/2015/9/8/chartex" xmlns:cx="http://schemas.microsoft.com/office/drawing/2014/chartex" xmlns:wpc="http://schemas.microsoft.com/office/word/2010/wordprocessingCanvas" xmlns="" val="0"/>
+                          <a14:useLocalDpi xmlns:a14="http://schemas.microsoft.com/office/drawing/2010/main" val="0"/>
                         </a:ext>
                       </a:extLst>
                     </a:blip>
@@ -2276,7 +2276,7 @@
           <w:lang w:eastAsia="sk-SK"/>
         </w:rPr>
         <w:drawing>
-          <wp:anchor distT="0" distB="0" distL="114300" distR="114300" simplePos="0" relativeHeight="251669504" behindDoc="0" locked="0" layoutInCell="1" allowOverlap="1">
+          <wp:anchor distT="0" distB="0" distL="114300" distR="114300" simplePos="0" relativeHeight="251669504" behindDoc="0" locked="0" layoutInCell="1" allowOverlap="1" wp14:anchorId="663B7D2E" wp14:editId="133E479F">
             <wp:simplePos x="0" y="0"/>
             <wp:positionH relativeFrom="margin">
               <wp:posOffset>1905</wp:posOffset>
@@ -2302,7 +2302,7 @@
                     <a:blip r:embed="rId14" cstate="print">
                       <a:extLst>
                         <a:ext uri="{28A0092B-C50C-407E-A947-70E740481C1C}">
-                          <a14:useLocalDpi xmlns:a14="http://schemas.microsoft.com/office/drawing/2010/main" xmlns:wps="http://schemas.microsoft.com/office/word/2010/wordprocessingShape" xmlns:wpi="http://schemas.microsoft.com/office/word/2010/wordprocessingInk" xmlns:wpg="http://schemas.microsoft.com/office/word/2010/wordprocessingGroup" xmlns:w16se="http://schemas.microsoft.com/office/word/2015/wordml/symex" xmlns:w16sdtdh="http://schemas.microsoft.com/office/word/2020/wordml/sdtdatahash" xmlns:w16="http://schemas.microsoft.com/office/word/2018/wordml" xmlns:w16cid="http://schemas.microsoft.com/office/word/2016/wordml/cid" xmlns:w16cex="http://schemas.microsoft.com/office/word/2018/wordml/cex" xmlns:w15="http://schemas.microsoft.com/office/word/2012/wordml" xmlns:w14="http://schemas.microsoft.com/office/word/2010/wordml" xmlns:w="http://schemas.openxmlformats.org/wordprocessingml/2006/main" xmlns:w10="urn:schemas-microsoft-com:office:word" xmlns:wp14="http://schemas.microsoft.com/office/word/2010/wordprocessingDrawing" xmlns:v="urn:schemas-microsoft-com:vml" xmlns:oel="http://schemas.microsoft.com/office/2019/extlst" xmlns:o="urn:schemas-microsoft-com:office:office" xmlns:am3d="http://schemas.microsoft.com/office/drawing/2017/model3d" xmlns:aink="http://schemas.microsoft.com/office/drawing/2016/ink" xmlns:mc="http://schemas.openxmlformats.org/markup-compatibility/2006" xmlns:cx8="http://schemas.microsoft.com/office/drawing/2016/5/14/chartex" xmlns:cx7="http://schemas.microsoft.com/office/drawing/2016/5/13/chartex" xmlns:cx6="http://schemas.microsoft.com/office/drawing/2016/5/12/chartex" xmlns:cx5="http://schemas.microsoft.com/office/drawing/2016/5/11/chartex" xmlns:cx4="http://schemas.microsoft.com/office/drawing/2016/5/10/chartex" xmlns:cx3="http://schemas.microsoft.com/office/drawing/2016/5/9/chartex" xmlns:cx2="http://schemas.microsoft.com/office/drawing/2015/10/21/chartex" xmlns:cx1="http://schemas.microsoft.com/office/drawing/2015/9/8/chartex" xmlns:cx="http://schemas.microsoft.com/office/drawing/2014/chartex" xmlns:wpc="http://schemas.microsoft.com/office/word/2010/wordprocessingCanvas" xmlns="" val="0"/>
+                          <a14:useLocalDpi xmlns:a14="http://schemas.microsoft.com/office/drawing/2010/main" val="0"/>
                         </a:ext>
                       </a:extLst>
                     </a:blip>
@@ -2375,7 +2375,7 @@
           <w:lang w:eastAsia="sk-SK"/>
         </w:rPr>
         <w:drawing>
-          <wp:anchor distT="0" distB="0" distL="114300" distR="114300" simplePos="0" relativeHeight="251670528" behindDoc="0" locked="0" layoutInCell="1" allowOverlap="1">
+          <wp:anchor distT="0" distB="0" distL="114300" distR="114300" simplePos="0" relativeHeight="251670528" behindDoc="0" locked="0" layoutInCell="1" allowOverlap="1" wp14:anchorId="574E668B" wp14:editId="75C0BCC8">
             <wp:simplePos x="0" y="0"/>
             <wp:positionH relativeFrom="margin">
               <wp:posOffset>2540</wp:posOffset>
@@ -2401,7 +2401,7 @@
                     <a:blip r:embed="rId15" cstate="print">
                       <a:extLst>
                         <a:ext uri="{28A0092B-C50C-407E-A947-70E740481C1C}">
-                          <a14:useLocalDpi xmlns:a14="http://schemas.microsoft.com/office/drawing/2010/main" xmlns:wps="http://schemas.microsoft.com/office/word/2010/wordprocessingShape" xmlns:wpi="http://schemas.microsoft.com/office/word/2010/wordprocessingInk" xmlns:wpg="http://schemas.microsoft.com/office/word/2010/wordprocessingGroup" xmlns:w16se="http://schemas.microsoft.com/office/word/2015/wordml/symex" xmlns:w16sdtdh="http://schemas.microsoft.com/office/word/2020/wordml/sdtdatahash" xmlns:w16="http://schemas.microsoft.com/office/word/2018/wordml" xmlns:w16cid="http://schemas.microsoft.com/office/word/2016/wordml/cid" xmlns:w16cex="http://schemas.microsoft.com/office/word/2018/wordml/cex" xmlns:w15="http://schemas.microsoft.com/office/word/2012/wordml" xmlns:w14="http://schemas.microsoft.com/office/word/2010/wordml" xmlns:w="http://schemas.openxmlformats.org/wordprocessingml/2006/main" xmlns:w10="urn:schemas-microsoft-com:office:word" xmlns:wp14="http://schemas.microsoft.com/office/word/2010/wordprocessingDrawing" xmlns:v="urn:schemas-microsoft-com:vml" xmlns:oel="http://schemas.microsoft.com/office/2019/extlst" xmlns:o="urn:schemas-microsoft-com:office:office" xmlns:am3d="http://schemas.microsoft.com/office/drawing/2017/model3d" xmlns:aink="http://schemas.microsoft.com/office/drawing/2016/ink" xmlns:mc="http://schemas.openxmlformats.org/markup-compatibility/2006" xmlns:cx8="http://schemas.microsoft.com/office/drawing/2016/5/14/chartex" xmlns:cx7="http://schemas.microsoft.com/office/drawing/2016/5/13/chartex" xmlns:cx6="http://schemas.microsoft.com/office/drawing/2016/5/12/chartex" xmlns:cx5="http://schemas.microsoft.com/office/drawing/2016/5/11/chartex" xmlns:cx4="http://schemas.microsoft.com/office/drawing/2016/5/10/chartex" xmlns:cx3="http://schemas.microsoft.com/office/drawing/2016/5/9/chartex" xmlns:cx2="http://schemas.microsoft.com/office/drawing/2015/10/21/chartex" xmlns:cx1="http://schemas.microsoft.com/office/drawing/2015/9/8/chartex" xmlns:cx="http://schemas.microsoft.com/office/drawing/2014/chartex" xmlns:wpc="http://schemas.microsoft.com/office/word/2010/wordprocessingCanvas" xmlns="" val="0"/>
+                          <a14:useLocalDpi xmlns:a14="http://schemas.microsoft.com/office/drawing/2010/main" val="0"/>
                         </a:ext>
                       </a:extLst>
                     </a:blip>
@@ -2745,7 +2745,7 @@
           <w:lang w:eastAsia="sk-SK"/>
         </w:rPr>
         <w:drawing>
-          <wp:inline distT="0" distB="0" distL="0" distR="0">
+          <wp:inline distT="0" distB="0" distL="0" distR="0" wp14:anchorId="7E174022" wp14:editId="5D0465BD">
             <wp:extent cx="5760720" cy="3240405"/>
             <wp:effectExtent l="0" t="0" r="0" b="0"/>
             <wp:docPr id="12" name="Obrázok 12"/>
@@ -2869,7 +2869,6 @@
         </w:rPr>
         <w:t xml:space="preserve">Po stlačení tlačidla </w:t>
       </w:r>
-      <w:proofErr w:type="spellStart"/>
       <w:r>
         <w:rPr>
           <w:rFonts w:cstheme="minorHAnsi"/>
@@ -2879,19 +2878,7 @@
           <w:sz w:val="24"/>
           <w:szCs w:val="24"/>
         </w:rPr>
-        <w:t>Go</w:t>
-      </w:r>
-      <w:proofErr w:type="spellEnd"/>
-      <w:r>
-        <w:rPr>
-          <w:rFonts w:cstheme="minorHAnsi"/>
-          <w:b/>
-          <w:bCs/>
-          <w:color w:val="000000" w:themeColor="text1"/>
-          <w:sz w:val="24"/>
-          <w:szCs w:val="24"/>
-        </w:rPr>
-        <w:t xml:space="preserve"> </w:t>
+        <w:t xml:space="preserve">Go </w:t>
       </w:r>
       <w:proofErr w:type="spellStart"/>
       <w:r>
@@ -3181,7 +3168,7 @@
           <w:lang w:val="sk-SK" w:eastAsia="sk-SK"/>
         </w:rPr>
         <w:drawing>
-          <wp:inline distT="0" distB="0" distL="0" distR="0">
+          <wp:inline distT="0" distB="0" distL="0" distR="0" wp14:anchorId="0CBFFA93" wp14:editId="3BFC96FE">
             <wp:extent cx="5760720" cy="3240405"/>
             <wp:effectExtent l="0" t="0" r="0" b="0"/>
             <wp:docPr id="13" name="Obrázok 13" descr="Obrázok, na ktorom je stôl&#10;&#10;Automaticky generovaný popis"/>
@@ -3284,7 +3271,7 @@
           <w:lang w:eastAsia="sk-SK"/>
         </w:rPr>
         <w:drawing>
-          <wp:inline distT="0" distB="0" distL="0" distR="0">
+          <wp:inline distT="0" distB="0" distL="0" distR="0" wp14:anchorId="643973F3" wp14:editId="0B221DC7">
             <wp:extent cx="5760720" cy="3240405"/>
             <wp:effectExtent l="0" t="0" r="0" b="0"/>
             <wp:docPr id="14" name="Obrázok 14" descr="Obrázok, na ktorom je stôl&#10;&#10;Automaticky generovaný popis"/>
@@ -3388,7 +3375,7 @@
           <w:lang w:eastAsia="sk-SK"/>
         </w:rPr>
         <w:drawing>
-          <wp:inline distT="0" distB="0" distL="0" distR="0">
+          <wp:inline distT="0" distB="0" distL="0" distR="0" wp14:anchorId="36DD0F5E" wp14:editId="59A36C34">
             <wp:extent cx="5760720" cy="3240405"/>
             <wp:effectExtent l="0" t="0" r="0" b="0"/>
             <wp:docPr id="16" name="Obrázok 16" descr="Obrázok, na ktorom je stôl&#10;&#10;Automaticky generovaný popis"/>
@@ -3495,7 +3482,7 @@
           <w:lang w:val="sk-SK" w:eastAsia="sk-SK"/>
         </w:rPr>
         <w:drawing>
-          <wp:anchor distT="0" distB="0" distL="114300" distR="114300" simplePos="0" relativeHeight="251671552" behindDoc="0" locked="0" layoutInCell="1" allowOverlap="1">
+          <wp:anchor distT="0" distB="0" distL="114300" distR="114300" simplePos="0" relativeHeight="251671552" behindDoc="0" locked="0" layoutInCell="1" allowOverlap="1" wp14:anchorId="6D7AE5AC" wp14:editId="1EC9EF13">
             <wp:simplePos x="0" y="0"/>
             <wp:positionH relativeFrom="column">
               <wp:posOffset>-635</wp:posOffset>
@@ -3521,7 +3508,7 @@
                     <a:blip r:embed="rId20" cstate="print">
                       <a:extLst>
                         <a:ext uri="{28A0092B-C50C-407E-A947-70E740481C1C}">
-                          <a14:useLocalDpi xmlns:a14="http://schemas.microsoft.com/office/drawing/2010/main" xmlns:wps="http://schemas.microsoft.com/office/word/2010/wordprocessingShape" xmlns:wpi="http://schemas.microsoft.com/office/word/2010/wordprocessingInk" xmlns:wpg="http://schemas.microsoft.com/office/word/2010/wordprocessingGroup" xmlns:w16se="http://schemas.microsoft.com/office/word/2015/wordml/symex" xmlns:w16sdtdh="http://schemas.microsoft.com/office/word/2020/wordml/sdtdatahash" xmlns:w16="http://schemas.microsoft.com/office/word/2018/wordml" xmlns:w16cid="http://schemas.microsoft.com/office/word/2016/wordml/cid" xmlns:w16cex="http://schemas.microsoft.com/office/word/2018/wordml/cex" xmlns:w15="http://schemas.microsoft.com/office/word/2012/wordml" xmlns:w14="http://schemas.microsoft.com/office/word/2010/wordml" xmlns:w="http://schemas.openxmlformats.org/wordprocessingml/2006/main" xmlns:w10="urn:schemas-microsoft-com:office:word" xmlns:wp14="http://schemas.microsoft.com/office/word/2010/wordprocessingDrawing" xmlns:v="urn:schemas-microsoft-com:vml" xmlns:oel="http://schemas.microsoft.com/office/2019/extlst" xmlns:o="urn:schemas-microsoft-com:office:office" xmlns:am3d="http://schemas.microsoft.com/office/drawing/2017/model3d" xmlns:aink="http://schemas.microsoft.com/office/drawing/2016/ink" xmlns:mc="http://schemas.openxmlformats.org/markup-compatibility/2006" xmlns:cx8="http://schemas.microsoft.com/office/drawing/2016/5/14/chartex" xmlns:cx7="http://schemas.microsoft.com/office/drawing/2016/5/13/chartex" xmlns:cx6="http://schemas.microsoft.com/office/drawing/2016/5/12/chartex" xmlns:cx5="http://schemas.microsoft.com/office/drawing/2016/5/11/chartex" xmlns:cx4="http://schemas.microsoft.com/office/drawing/2016/5/10/chartex" xmlns:cx3="http://schemas.microsoft.com/office/drawing/2016/5/9/chartex" xmlns:cx2="http://schemas.microsoft.com/office/drawing/2015/10/21/chartex" xmlns:cx1="http://schemas.microsoft.com/office/drawing/2015/9/8/chartex" xmlns:cx="http://schemas.microsoft.com/office/drawing/2014/chartex" xmlns:wpc="http://schemas.microsoft.com/office/word/2010/wordprocessingCanvas" xmlns="" val="0"/>
+                          <a14:useLocalDpi xmlns:a14="http://schemas.microsoft.com/office/drawing/2010/main" val="0"/>
                         </a:ext>
                       </a:extLst>
                     </a:blip>
@@ -3860,7 +3847,7 @@
           <w:lang w:val="sk-SK" w:eastAsia="sk-SK"/>
         </w:rPr>
         <w:drawing>
-          <wp:anchor distT="0" distB="0" distL="114300" distR="114300" simplePos="0" relativeHeight="251672576" behindDoc="0" locked="0" layoutInCell="1" allowOverlap="1">
+          <wp:anchor distT="0" distB="0" distL="114300" distR="114300" simplePos="0" relativeHeight="251672576" behindDoc="0" locked="0" layoutInCell="1" allowOverlap="1" wp14:anchorId="43E55B7B" wp14:editId="50F364A2">
             <wp:simplePos x="899160" y="1470660"/>
             <wp:positionH relativeFrom="column">
               <wp:align>left</wp:align>
@@ -3886,7 +3873,7 @@
                     <a:blip r:embed="rId21" cstate="print">
                       <a:extLst>
                         <a:ext uri="{28A0092B-C50C-407E-A947-70E740481C1C}">
-                          <a14:useLocalDpi xmlns:a14="http://schemas.microsoft.com/office/drawing/2010/main" xmlns:wps="http://schemas.microsoft.com/office/word/2010/wordprocessingShape" xmlns:wpi="http://schemas.microsoft.com/office/word/2010/wordprocessingInk" xmlns:wpg="http://schemas.microsoft.com/office/word/2010/wordprocessingGroup" xmlns:w16se="http://schemas.microsoft.com/office/word/2015/wordml/symex" xmlns:w16sdtdh="http://schemas.microsoft.com/office/word/2020/wordml/sdtdatahash" xmlns:w16="http://schemas.microsoft.com/office/word/2018/wordml" xmlns:w16cid="http://schemas.microsoft.com/office/word/2016/wordml/cid" xmlns:w16cex="http://schemas.microsoft.com/office/word/2018/wordml/cex" xmlns:w15="http://schemas.microsoft.com/office/word/2012/wordml" xmlns:w14="http://schemas.microsoft.com/office/word/2010/wordml" xmlns:w="http://schemas.openxmlformats.org/wordprocessingml/2006/main" xmlns:w10="urn:schemas-microsoft-com:office:word" xmlns:wp14="http://schemas.microsoft.com/office/word/2010/wordprocessingDrawing" xmlns:v="urn:schemas-microsoft-com:vml" xmlns:oel="http://schemas.microsoft.com/office/2019/extlst" xmlns:o="urn:schemas-microsoft-com:office:office" xmlns:am3d="http://schemas.microsoft.com/office/drawing/2017/model3d" xmlns:aink="http://schemas.microsoft.com/office/drawing/2016/ink" xmlns:mc="http://schemas.openxmlformats.org/markup-compatibility/2006" xmlns:cx8="http://schemas.microsoft.com/office/drawing/2016/5/14/chartex" xmlns:cx7="http://schemas.microsoft.com/office/drawing/2016/5/13/chartex" xmlns:cx6="http://schemas.microsoft.com/office/drawing/2016/5/12/chartex" xmlns:cx5="http://schemas.microsoft.com/office/drawing/2016/5/11/chartex" xmlns:cx4="http://schemas.microsoft.com/office/drawing/2016/5/10/chartex" xmlns:cx3="http://schemas.microsoft.com/office/drawing/2016/5/9/chartex" xmlns:cx2="http://schemas.microsoft.com/office/drawing/2015/10/21/chartex" xmlns:cx1="http://schemas.microsoft.com/office/drawing/2015/9/8/chartex" xmlns:cx="http://schemas.microsoft.com/office/drawing/2014/chartex" xmlns:wpc="http://schemas.microsoft.com/office/word/2010/wordprocessingCanvas" xmlns="" val="0"/>
+                          <a14:useLocalDpi xmlns:a14="http://schemas.microsoft.com/office/drawing/2010/main" val="0"/>
                         </a:ext>
                       </a:extLst>
                     </a:blip>
@@ -4477,7 +4464,7 @@
           <w:lang w:val="sk-SK" w:eastAsia="sk-SK"/>
         </w:rPr>
         <w:drawing>
-          <wp:inline distT="0" distB="0" distL="0" distR="0">
+          <wp:inline distT="0" distB="0" distL="0" distR="0" wp14:anchorId="24688AB9" wp14:editId="599E95F3">
             <wp:extent cx="5760720" cy="5321935"/>
             <wp:effectExtent l="0" t="0" r="0" b="0"/>
             <wp:docPr id="19" name="Obrázok 19"/>
@@ -6255,7 +6242,7 @@
           <w:lang w:val="sk-SK" w:eastAsia="sk-SK"/>
         </w:rPr>
         <w:drawing>
-          <wp:inline distT="0" distB="0" distL="0" distR="0">
+          <wp:inline distT="0" distB="0" distL="0" distR="0" wp14:anchorId="33EB74B4" wp14:editId="6AE8E6AB">
             <wp:extent cx="5760720" cy="3240405"/>
             <wp:effectExtent l="0" t="0" r="0" b="0"/>
             <wp:docPr id="11" name="Obrázok 11"/>
@@ -6462,7 +6449,7 @@
         </w:rPr>
         <w:lastRenderedPageBreak/>
         <w:drawing>
-          <wp:inline distT="0" distB="0" distL="0" distR="0">
+          <wp:inline distT="0" distB="0" distL="0" distR="0" wp14:anchorId="03E620B1" wp14:editId="2E80CF70">
             <wp:extent cx="5760720" cy="2977515"/>
             <wp:effectExtent l="0" t="0" r="0" b="0"/>
             <wp:docPr id="15" name="Obrázok 15"/>
@@ -6682,7 +6669,7 @@
           <w:lang w:val="sk-SK" w:eastAsia="sk-SK"/>
         </w:rPr>
         <w:drawing>
-          <wp:inline distT="0" distB="0" distL="0" distR="0">
+          <wp:inline distT="0" distB="0" distL="0" distR="0" wp14:anchorId="1EA2CAD0" wp14:editId="664B6035">
             <wp:extent cx="5760720" cy="3139440"/>
             <wp:effectExtent l="0" t="0" r="0" b="3810"/>
             <wp:docPr id="29" name="Obrázok 29"/>
@@ -6702,7 +6689,7 @@
                     <a:blip r:embed="rId25" cstate="print">
                       <a:extLst>
                         <a:ext uri="{28A0092B-C50C-407E-A947-70E740481C1C}">
-                          <a14:useLocalDpi xmlns:a14="http://schemas.microsoft.com/office/drawing/2010/main" xmlns:wps="http://schemas.microsoft.com/office/word/2010/wordprocessingShape" xmlns:wpi="http://schemas.microsoft.com/office/word/2010/wordprocessingInk" xmlns:wpg="http://schemas.microsoft.com/office/word/2010/wordprocessingGroup" xmlns:w16se="http://schemas.microsoft.com/office/word/2015/wordml/symex" xmlns:w16sdtdh="http://schemas.microsoft.com/office/word/2020/wordml/sdtdatahash" xmlns:w16="http://schemas.microsoft.com/office/word/2018/wordml" xmlns:w16cid="http://schemas.microsoft.com/office/word/2016/wordml/cid" xmlns:w16cex="http://schemas.microsoft.com/office/word/2018/wordml/cex" xmlns:w15="http://schemas.microsoft.com/office/word/2012/wordml" xmlns:w14="http://schemas.microsoft.com/office/word/2010/wordml" xmlns:w="http://schemas.openxmlformats.org/wordprocessingml/2006/main" xmlns:w10="urn:schemas-microsoft-com:office:word" xmlns:wp14="http://schemas.microsoft.com/office/word/2010/wordprocessingDrawing" xmlns:v="urn:schemas-microsoft-com:vml" xmlns:oel="http://schemas.microsoft.com/office/2019/extlst" xmlns:o="urn:schemas-microsoft-com:office:office" xmlns:am3d="http://schemas.microsoft.com/office/drawing/2017/model3d" xmlns:aink="http://schemas.microsoft.com/office/drawing/2016/ink" xmlns:mc="http://schemas.openxmlformats.org/markup-compatibility/2006" xmlns:cx8="http://schemas.microsoft.com/office/drawing/2016/5/14/chartex" xmlns:cx7="http://schemas.microsoft.com/office/drawing/2016/5/13/chartex" xmlns:cx6="http://schemas.microsoft.com/office/drawing/2016/5/12/chartex" xmlns:cx5="http://schemas.microsoft.com/office/drawing/2016/5/11/chartex" xmlns:cx4="http://schemas.microsoft.com/office/drawing/2016/5/10/chartex" xmlns:cx3="http://schemas.microsoft.com/office/drawing/2016/5/9/chartex" xmlns:cx2="http://schemas.microsoft.com/office/drawing/2015/10/21/chartex" xmlns:cx1="http://schemas.microsoft.com/office/drawing/2015/9/8/chartex" xmlns:cx="http://schemas.microsoft.com/office/drawing/2014/chartex" xmlns:wpc="http://schemas.microsoft.com/office/word/2010/wordprocessingCanvas" xmlns="" val="0"/>
+                          <a14:useLocalDpi xmlns:a14="http://schemas.microsoft.com/office/drawing/2010/main" val="0"/>
                         </a:ext>
                       </a:extLst>
                     </a:blip>
@@ -7199,7 +7186,7 @@
           <w:lang w:val="sk-SK" w:eastAsia="sk-SK"/>
         </w:rPr>
         <w:drawing>
-          <wp:anchor distT="0" distB="0" distL="114300" distR="114300" simplePos="0" relativeHeight="251673600" behindDoc="0" locked="0" layoutInCell="1" allowOverlap="1">
+          <wp:anchor distT="0" distB="0" distL="114300" distR="114300" simplePos="0" relativeHeight="251673600" behindDoc="0" locked="0" layoutInCell="1" allowOverlap="1" wp14:anchorId="74B6B881" wp14:editId="20D1123E">
             <wp:simplePos x="0" y="0"/>
             <wp:positionH relativeFrom="column">
               <wp:posOffset>-635</wp:posOffset>
@@ -7225,7 +7212,7 @@
                     <a:blip r:embed="rId26" cstate="print">
                       <a:extLst>
                         <a:ext uri="{28A0092B-C50C-407E-A947-70E740481C1C}">
-                          <a14:useLocalDpi xmlns:a14="http://schemas.microsoft.com/office/drawing/2010/main" xmlns:wps="http://schemas.microsoft.com/office/word/2010/wordprocessingShape" xmlns:wpi="http://schemas.microsoft.com/office/word/2010/wordprocessingInk" xmlns:wpg="http://schemas.microsoft.com/office/word/2010/wordprocessingGroup" xmlns:w16se="http://schemas.microsoft.com/office/word/2015/wordml/symex" xmlns:w16sdtdh="http://schemas.microsoft.com/office/word/2020/wordml/sdtdatahash" xmlns:w16="http://schemas.microsoft.com/office/word/2018/wordml" xmlns:w16cid="http://schemas.microsoft.com/office/word/2016/wordml/cid" xmlns:w16cex="http://schemas.microsoft.com/office/word/2018/wordml/cex" xmlns:w15="http://schemas.microsoft.com/office/word/2012/wordml" xmlns:w14="http://schemas.microsoft.com/office/word/2010/wordml" xmlns:w="http://schemas.openxmlformats.org/wordprocessingml/2006/main" xmlns:w10="urn:schemas-microsoft-com:office:word" xmlns:wp14="http://schemas.microsoft.com/office/word/2010/wordprocessingDrawing" xmlns:v="urn:schemas-microsoft-com:vml" xmlns:oel="http://schemas.microsoft.com/office/2019/extlst" xmlns:o="urn:schemas-microsoft-com:office:office" xmlns:am3d="http://schemas.microsoft.com/office/drawing/2017/model3d" xmlns:aink="http://schemas.microsoft.com/office/drawing/2016/ink" xmlns:mc="http://schemas.openxmlformats.org/markup-compatibility/2006" xmlns:cx8="http://schemas.microsoft.com/office/drawing/2016/5/14/chartex" xmlns:cx7="http://schemas.microsoft.com/office/drawing/2016/5/13/chartex" xmlns:cx6="http://schemas.microsoft.com/office/drawing/2016/5/12/chartex" xmlns:cx5="http://schemas.microsoft.com/office/drawing/2016/5/11/chartex" xmlns:cx4="http://schemas.microsoft.com/office/drawing/2016/5/10/chartex" xmlns:cx3="http://schemas.microsoft.com/office/drawing/2016/5/9/chartex" xmlns:cx2="http://schemas.microsoft.com/office/drawing/2015/10/21/chartex" xmlns:cx1="http://schemas.microsoft.com/office/drawing/2015/9/8/chartex" xmlns:cx="http://schemas.microsoft.com/office/drawing/2014/chartex" xmlns:wpc="http://schemas.microsoft.com/office/word/2010/wordprocessingCanvas" xmlns="" val="0"/>
+                          <a14:useLocalDpi xmlns:a14="http://schemas.microsoft.com/office/drawing/2010/main" val="0"/>
                         </a:ext>
                       </a:extLst>
                     </a:blip>
@@ -7391,7 +7378,7 @@
         </w:rPr>
         <w:lastRenderedPageBreak/>
         <w:drawing>
-          <wp:inline distT="0" distB="0" distL="0" distR="0">
+          <wp:inline distT="0" distB="0" distL="0" distR="0" wp14:anchorId="0FB5A539" wp14:editId="4690473C">
             <wp:extent cx="5783580" cy="4876389"/>
             <wp:effectExtent l="0" t="0" r="7620" b="635"/>
             <wp:docPr id="21" name="Obrázok 21" descr="Obrázok, na ktorom je text&#10;&#10;Automaticky generovaný popis"/>
@@ -7613,7 +7600,7 @@
           <w:lang w:val="sk-SK" w:eastAsia="sk-SK"/>
         </w:rPr>
         <w:drawing>
-          <wp:inline distT="0" distB="0" distL="0" distR="0">
+          <wp:inline distT="0" distB="0" distL="0" distR="0" wp14:anchorId="2809A63C" wp14:editId="153B12AF">
             <wp:extent cx="5760720" cy="2144395"/>
             <wp:effectExtent l="0" t="0" r="0" b="8255"/>
             <wp:docPr id="24" name="Obrázok 24" descr="Obrázok, na ktorom je text&#10;&#10;Automaticky generovaný popis"/>
@@ -7772,7 +7759,7 @@
         </w:rPr>
         <w:lastRenderedPageBreak/>
         <w:drawing>
-          <wp:anchor distT="0" distB="0" distL="114300" distR="114300" simplePos="0" relativeHeight="251674624" behindDoc="0" locked="0" layoutInCell="1" allowOverlap="1">
+          <wp:anchor distT="0" distB="0" distL="114300" distR="114300" simplePos="0" relativeHeight="251674624" behindDoc="0" locked="0" layoutInCell="1" allowOverlap="1" wp14:anchorId="1648709C" wp14:editId="7414CA83">
             <wp:simplePos x="0" y="0"/>
             <wp:positionH relativeFrom="margin">
               <wp:posOffset>2940685</wp:posOffset>
@@ -7798,7 +7785,7 @@
                     <a:blip r:embed="rId29" cstate="print">
                       <a:extLst>
                         <a:ext uri="{28A0092B-C50C-407E-A947-70E740481C1C}">
-                          <a14:useLocalDpi xmlns:a14="http://schemas.microsoft.com/office/drawing/2010/main" xmlns:wps="http://schemas.microsoft.com/office/word/2010/wordprocessingShape" xmlns:wpi="http://schemas.microsoft.com/office/word/2010/wordprocessingInk" xmlns:wpg="http://schemas.microsoft.com/office/word/2010/wordprocessingGroup" xmlns:w16se="http://schemas.microsoft.com/office/word/2015/wordml/symex" xmlns:w16sdtdh="http://schemas.microsoft.com/office/word/2020/wordml/sdtdatahash" xmlns:w16="http://schemas.microsoft.com/office/word/2018/wordml" xmlns:w16cid="http://schemas.microsoft.com/office/word/2016/wordml/cid" xmlns:w16cex="http://schemas.microsoft.com/office/word/2018/wordml/cex" xmlns:w15="http://schemas.microsoft.com/office/word/2012/wordml" xmlns:w14="http://schemas.microsoft.com/office/word/2010/wordml" xmlns:w="http://schemas.openxmlformats.org/wordprocessingml/2006/main" xmlns:w10="urn:schemas-microsoft-com:office:word" xmlns:wp14="http://schemas.microsoft.com/office/word/2010/wordprocessingDrawing" xmlns:v="urn:schemas-microsoft-com:vml" xmlns:oel="http://schemas.microsoft.com/office/2019/extlst" xmlns:o="urn:schemas-microsoft-com:office:office" xmlns:am3d="http://schemas.microsoft.com/office/drawing/2017/model3d" xmlns:aink="http://schemas.microsoft.com/office/drawing/2016/ink" xmlns:mc="http://schemas.openxmlformats.org/markup-compatibility/2006" xmlns:cx8="http://schemas.microsoft.com/office/drawing/2016/5/14/chartex" xmlns:cx7="http://schemas.microsoft.com/office/drawing/2016/5/13/chartex" xmlns:cx6="http://schemas.microsoft.com/office/drawing/2016/5/12/chartex" xmlns:cx5="http://schemas.microsoft.com/office/drawing/2016/5/11/chartex" xmlns:cx4="http://schemas.microsoft.com/office/drawing/2016/5/10/chartex" xmlns:cx3="http://schemas.microsoft.com/office/drawing/2016/5/9/chartex" xmlns:cx2="http://schemas.microsoft.com/office/drawing/2015/10/21/chartex" xmlns:cx1="http://schemas.microsoft.com/office/drawing/2015/9/8/chartex" xmlns:cx="http://schemas.microsoft.com/office/drawing/2014/chartex" xmlns:wpc="http://schemas.microsoft.com/office/word/2010/wordprocessingCanvas" xmlns="" val="0"/>
+                          <a14:useLocalDpi xmlns:a14="http://schemas.microsoft.com/office/drawing/2010/main" val="0"/>
                         </a:ext>
                       </a:extLst>
                     </a:blip>
@@ -7830,7 +7817,7 @@
           <w:lang w:val="sk-SK" w:eastAsia="sk-SK"/>
         </w:rPr>
         <w:drawing>
-          <wp:inline distT="0" distB="0" distL="0" distR="0">
+          <wp:inline distT="0" distB="0" distL="0" distR="0" wp14:anchorId="5CAA0C7B" wp14:editId="02ADC57F">
             <wp:extent cx="2764310" cy="3497580"/>
             <wp:effectExtent l="0" t="0" r="0" b="7620"/>
             <wp:docPr id="25" name="Obrázok 25" descr="Obrázok, na ktorom je text&#10;&#10;Automaticky generovaný popis"/>
@@ -8051,7 +8038,7 @@
           <w:lang w:val="sk-SK" w:eastAsia="sk-SK"/>
         </w:rPr>
         <w:drawing>
-          <wp:inline distT="0" distB="0" distL="0" distR="0">
+          <wp:inline distT="0" distB="0" distL="0" distR="0" wp14:anchorId="5F7E4172" wp14:editId="09A1A7FC">
             <wp:extent cx="5760720" cy="1819910"/>
             <wp:effectExtent l="0" t="0" r="0" b="8890"/>
             <wp:docPr id="27" name="Obrázok 27" descr="Obrázok, na ktorom je text&#10;&#10;Automaticky generovaný popis"/>
@@ -8209,7 +8196,7 @@
         </w:rPr>
         <w:lastRenderedPageBreak/>
         <w:drawing>
-          <wp:inline distT="0" distB="0" distL="0" distR="0">
+          <wp:inline distT="0" distB="0" distL="0" distR="0" wp14:anchorId="19B61271" wp14:editId="78EE2CC0">
             <wp:extent cx="5760720" cy="3886200"/>
             <wp:effectExtent l="0" t="0" r="0" b="0"/>
             <wp:docPr id="28" name="Obrázok 28" descr="Obrázok, na ktorom je text&#10;&#10;Automaticky generovaný popis"/>
@@ -8366,7 +8353,7 @@
           <w:lang w:val="sk-SK" w:eastAsia="sk-SK"/>
         </w:rPr>
         <w:drawing>
-          <wp:inline distT="0" distB="0" distL="0" distR="0">
+          <wp:inline distT="0" distB="0" distL="0" distR="0" wp14:anchorId="6437A853" wp14:editId="46416B9E">
             <wp:extent cx="2949606" cy="2057400"/>
             <wp:effectExtent l="0" t="0" r="3175" b="0"/>
             <wp:docPr id="20" name="Obrázok 20" descr="Obrázok, na ktorom je text&#10;&#10;Automaticky generovaný popis"/>
@@ -8656,7 +8643,7 @@
         </w:rPr>
         <w:lastRenderedPageBreak/>
         <w:drawing>
-          <wp:inline distT="0" distB="0" distL="0" distR="0">
+          <wp:inline distT="0" distB="0" distL="0" distR="0" wp14:anchorId="56CA62B7" wp14:editId="2D39E9E9">
             <wp:extent cx="4671060" cy="1692435"/>
             <wp:effectExtent l="0" t="0" r="0" b="3175"/>
             <wp:docPr id="22" name="Obrázok 22" descr="Obrázok, na ktorom je text&#10;&#10;Automaticky generovaný popis"/>
@@ -8850,7 +8837,7 @@
           <w:lang w:val="sk-SK" w:eastAsia="sk-SK"/>
         </w:rPr>
         <w:drawing>
-          <wp:inline distT="0" distB="0" distL="0" distR="0">
+          <wp:inline distT="0" distB="0" distL="0" distR="0" wp14:anchorId="21CF6AE9" wp14:editId="2D452943">
             <wp:extent cx="4671060" cy="1683167"/>
             <wp:effectExtent l="0" t="0" r="0" b="0"/>
             <wp:docPr id="30" name="Obrázok 30" descr="Obrázok, na ktorom je text&#10;&#10;Automaticky generovaný popis"/>
@@ -9017,7 +9004,7 @@
           <w:lang w:val="sk-SK" w:eastAsia="sk-SK"/>
         </w:rPr>
         <w:drawing>
-          <wp:anchor distT="0" distB="0" distL="114300" distR="114300" simplePos="0" relativeHeight="251675648" behindDoc="0" locked="0" layoutInCell="1" allowOverlap="1">
+          <wp:anchor distT="0" distB="0" distL="114300" distR="114300" simplePos="0" relativeHeight="251675648" behindDoc="0" locked="0" layoutInCell="1" allowOverlap="1" wp14:anchorId="514CC728" wp14:editId="09811EE1">
             <wp:simplePos x="899160" y="5913120"/>
             <wp:positionH relativeFrom="column">
               <wp:align>left</wp:align>
@@ -9043,7 +9030,7 @@
                     <a:blip r:embed="rId36" cstate="print">
                       <a:extLst>
                         <a:ext uri="{28A0092B-C50C-407E-A947-70E740481C1C}">
-                          <a14:useLocalDpi xmlns:a14="http://schemas.microsoft.com/office/drawing/2010/main" xmlns:wps="http://schemas.microsoft.com/office/word/2010/wordprocessingShape" xmlns:wpi="http://schemas.microsoft.com/office/word/2010/wordprocessingInk" xmlns:wpg="http://schemas.microsoft.com/office/word/2010/wordprocessingGroup" xmlns:w16se="http://schemas.microsoft.com/office/word/2015/wordml/symex" xmlns:w16sdtdh="http://schemas.microsoft.com/office/word/2020/wordml/sdtdatahash" xmlns:w16="http://schemas.microsoft.com/office/word/2018/wordml" xmlns:w16cid="http://schemas.microsoft.com/office/word/2016/wordml/cid" xmlns:w16cex="http://schemas.microsoft.com/office/word/2018/wordml/cex" xmlns:w15="http://schemas.microsoft.com/office/word/2012/wordml" xmlns:w14="http://schemas.microsoft.com/office/word/2010/wordml" xmlns:w="http://schemas.openxmlformats.org/wordprocessingml/2006/main" xmlns:w10="urn:schemas-microsoft-com:office:word" xmlns:wp14="http://schemas.microsoft.com/office/word/2010/wordprocessingDrawing" xmlns:v="urn:schemas-microsoft-com:vml" xmlns:oel="http://schemas.microsoft.com/office/2019/extlst" xmlns:o="urn:schemas-microsoft-com:office:office" xmlns:am3d="http://schemas.microsoft.com/office/drawing/2017/model3d" xmlns:aink="http://schemas.microsoft.com/office/drawing/2016/ink" xmlns:mc="http://schemas.openxmlformats.org/markup-compatibility/2006" xmlns:cx8="http://schemas.microsoft.com/office/drawing/2016/5/14/chartex" xmlns:cx7="http://schemas.microsoft.com/office/drawing/2016/5/13/chartex" xmlns:cx6="http://schemas.microsoft.com/office/drawing/2016/5/12/chartex" xmlns:cx5="http://schemas.microsoft.com/office/drawing/2016/5/11/chartex" xmlns:cx4="http://schemas.microsoft.com/office/drawing/2016/5/10/chartex" xmlns:cx3="http://schemas.microsoft.com/office/drawing/2016/5/9/chartex" xmlns:cx2="http://schemas.microsoft.com/office/drawing/2015/10/21/chartex" xmlns:cx1="http://schemas.microsoft.com/office/drawing/2015/9/8/chartex" xmlns:cx="http://schemas.microsoft.com/office/drawing/2014/chartex" xmlns:wpc="http://schemas.microsoft.com/office/word/2010/wordprocessingCanvas" xmlns="" val="0"/>
+                          <a14:useLocalDpi xmlns:a14="http://schemas.microsoft.com/office/drawing/2010/main" val="0"/>
                         </a:ext>
                       </a:extLst>
                     </a:blip>
@@ -9194,7 +9181,7 @@
         </w:rPr>
         <w:lastRenderedPageBreak/>
         <w:drawing>
-          <wp:inline distT="0" distB="0" distL="0" distR="0">
+          <wp:inline distT="0" distB="0" distL="0" distR="0" wp14:anchorId="398A4CF2" wp14:editId="09B6A407">
             <wp:extent cx="2598420" cy="3063079"/>
             <wp:effectExtent l="0" t="0" r="0" b="4445"/>
             <wp:docPr id="32" name="Obrázok 32" descr="Obrázok, na ktorom je text&#10;&#10;Automaticky generovaný popis"/>
@@ -9460,7 +9447,7 @@
           <w:lang w:val="sk-SK" w:eastAsia="sk-SK"/>
         </w:rPr>
         <w:drawing>
-          <wp:inline distT="0" distB="0" distL="0" distR="0">
+          <wp:inline distT="0" distB="0" distL="0" distR="0" wp14:anchorId="3EBF584A" wp14:editId="4DAAEE1E">
             <wp:extent cx="5760720" cy="2812415"/>
             <wp:effectExtent l="0" t="0" r="0" b="6985"/>
             <wp:docPr id="33" name="Obrázok 33" descr="Obrázok, na ktorom je text&#10;&#10;Automaticky generovaný popis"/>
@@ -9732,7 +9719,7 @@
         </w:rPr>
         <w:lastRenderedPageBreak/>
         <w:drawing>
-          <wp:inline distT="0" distB="0" distL="0" distR="0">
+          <wp:inline distT="0" distB="0" distL="0" distR="0" wp14:anchorId="317DC992" wp14:editId="41AAA341">
             <wp:extent cx="5760720" cy="2232660"/>
             <wp:effectExtent l="0" t="0" r="0" b="0"/>
             <wp:docPr id="34" name="Obrázok 34" descr="Obrázok, na ktorom je text&#10;&#10;Automaticky generovaný popis"/>
@@ -9911,7 +9898,7 @@
           <w:lang w:val="sk-SK" w:eastAsia="sk-SK"/>
         </w:rPr>
         <w:drawing>
-          <wp:inline distT="0" distB="0" distL="0" distR="0">
+          <wp:inline distT="0" distB="0" distL="0" distR="0" wp14:anchorId="4A45DDD0" wp14:editId="755B4F4C">
             <wp:extent cx="5760720" cy="2903220"/>
             <wp:effectExtent l="0" t="0" r="0" b="0"/>
             <wp:docPr id="35" name="Obrázok 35" descr="Obrázok, na ktorom je text&#10;&#10;Automaticky generovaný popis"/>
@@ -9954,25 +9941,153 @@
           <w:ilvl w:val="0"/>
           <w:numId w:val="0"/>
         </w:numPr>
-        <w:ind w:left="360" w:hanging="360"/>
-        <w:rPr>
-          <w:rFonts w:asciiTheme="minorHAnsi" w:hAnsiTheme="minorHAnsi" w:cstheme="minorHAnsi"/>
-          <w:sz w:val="24"/>
-          <w:szCs w:val="24"/>
-          <w:lang w:val="sk-SK"/>
-        </w:rPr>
-      </w:pPr>
-    </w:p>
-    <w:p>
-      <w:pPr>
-        <w:pStyle w:val="Mainnadpis"/>
-        <w:numPr>
-          <w:ilvl w:val="0"/>
-          <w:numId w:val="0"/>
-        </w:numPr>
-        <w:ind w:left="360" w:hanging="360"/>
-        <w:rPr>
-          <w:rFonts w:asciiTheme="minorHAnsi" w:hAnsiTheme="minorHAnsi" w:cstheme="minorHAnsi"/>
+        <w:rPr>
+          <w:rFonts w:asciiTheme="minorHAnsi" w:hAnsiTheme="minorHAnsi" w:cstheme="minorHAnsi"/>
+          <w:b w:val="0"/>
+          <w:bCs w:val="0"/>
+          <w:color w:val="000000" w:themeColor="text1"/>
+          <w:sz w:val="24"/>
+          <w:szCs w:val="24"/>
+          <w:lang w:val="sk-SK"/>
+        </w:rPr>
+      </w:pPr>
+    </w:p>
+    <w:p>
+      <w:pPr>
+        <w:pStyle w:val="Mainnadpis"/>
+        <w:numPr>
+          <w:ilvl w:val="0"/>
+          <w:numId w:val="0"/>
+        </w:numPr>
+        <w:rPr>
+          <w:rFonts w:asciiTheme="minorHAnsi" w:hAnsiTheme="minorHAnsi" w:cstheme="minorHAnsi"/>
+          <w:b w:val="0"/>
+          <w:bCs w:val="0"/>
+          <w:color w:val="000000" w:themeColor="text1"/>
+          <w:sz w:val="24"/>
+          <w:szCs w:val="24"/>
+          <w:lang w:val="sk-SK"/>
+        </w:rPr>
+      </w:pPr>
+      <w:r>
+        <w:rPr>
+          <w:rFonts w:asciiTheme="minorHAnsi" w:hAnsiTheme="minorHAnsi" w:cstheme="minorHAnsi"/>
+          <w:b w:val="0"/>
+          <w:bCs w:val="0"/>
+          <w:color w:val="000000" w:themeColor="text1"/>
+          <w:sz w:val="24"/>
+          <w:szCs w:val="24"/>
+          <w:lang w:val="sk-SK"/>
+        </w:rPr>
+        <w:t xml:space="preserve">Metóda </w:t>
+      </w:r>
+      <w:proofErr w:type="spellStart"/>
+      <w:r>
+        <w:rPr>
+          <w:rFonts w:asciiTheme="minorHAnsi" w:hAnsiTheme="minorHAnsi" w:cstheme="minorHAnsi"/>
+          <w:b w:val="0"/>
+          <w:bCs w:val="0"/>
+          <w:color w:val="000000" w:themeColor="text1"/>
+          <w:sz w:val="24"/>
+          <w:szCs w:val="24"/>
+          <w:lang w:val="sk-SK"/>
+        </w:rPr>
+        <w:t>check</w:t>
+      </w:r>
+      <w:r>
+        <w:rPr>
+          <w:rFonts w:asciiTheme="minorHAnsi" w:hAnsiTheme="minorHAnsi" w:cstheme="minorHAnsi"/>
+          <w:b w:val="0"/>
+          <w:bCs w:val="0"/>
+          <w:color w:val="000000" w:themeColor="text1"/>
+          <w:sz w:val="24"/>
+          <w:szCs w:val="24"/>
+          <w:lang w:val="sk-SK"/>
+        </w:rPr>
+        <w:t>IfWin</w:t>
+      </w:r>
+      <w:proofErr w:type="spellEnd"/>
+      <w:r>
+        <w:rPr>
+          <w:rFonts w:asciiTheme="minorHAnsi" w:hAnsiTheme="minorHAnsi" w:cstheme="minorHAnsi"/>
+          <w:b w:val="0"/>
+          <w:bCs w:val="0"/>
+          <w:color w:val="000000" w:themeColor="text1"/>
+          <w:sz w:val="24"/>
+          <w:szCs w:val="24"/>
+          <w:lang w:val="sk-SK"/>
+        </w:rPr>
+        <w:t>() slúži na kontrolu výhry. V prípade, že boli odhalené všetky políčka okrem mín, tak sa celá hra zastaví a vypíše sa hráčovi, že vyhral. Ak sme vlajočkami označili všetky políčka, pod ktorými sú míny, tak sa tiež hráčovi vypíše, že vyhral.</w:t>
+      </w:r>
+    </w:p>
+    <w:p>
+      <w:pPr>
+        <w:pStyle w:val="Mainnadpis"/>
+        <w:numPr>
+          <w:ilvl w:val="0"/>
+          <w:numId w:val="0"/>
+        </w:numPr>
+        <w:rPr>
+          <w:rFonts w:asciiTheme="minorHAnsi" w:hAnsiTheme="minorHAnsi" w:cstheme="minorHAnsi"/>
+          <w:b w:val="0"/>
+          <w:bCs w:val="0"/>
+          <w:color w:val="000000" w:themeColor="text1"/>
+          <w:sz w:val="24"/>
+          <w:szCs w:val="24"/>
+          <w:lang w:val="sk-SK"/>
+        </w:rPr>
+      </w:pPr>
+      <w:r>
+        <w:rPr>
+          <w:rFonts w:asciiTheme="minorHAnsi" w:hAnsiTheme="minorHAnsi" w:cstheme="minorHAnsi"/>
+          <w:b w:val="0"/>
+          <w:bCs w:val="0"/>
+          <w:color w:val="000000" w:themeColor="text1"/>
+          <w:sz w:val="24"/>
+          <w:szCs w:val="24"/>
+          <w:lang w:val="sk-SK"/>
+        </w:rPr>
+        <w:t xml:space="preserve">Ak ale hráč </w:t>
+      </w:r>
+      <w:proofErr w:type="spellStart"/>
+      <w:r>
+        <w:rPr>
+          <w:rFonts w:asciiTheme="minorHAnsi" w:hAnsiTheme="minorHAnsi" w:cstheme="minorHAnsi"/>
+          <w:b w:val="0"/>
+          <w:bCs w:val="0"/>
+          <w:color w:val="000000" w:themeColor="text1"/>
+          <w:sz w:val="24"/>
+          <w:szCs w:val="24"/>
+          <w:lang w:val="sk-SK"/>
+        </w:rPr>
+        <w:t>trfil</w:t>
+      </w:r>
+      <w:proofErr w:type="spellEnd"/>
+      <w:r>
+        <w:rPr>
+          <w:rFonts w:asciiTheme="minorHAnsi" w:hAnsiTheme="minorHAnsi" w:cstheme="minorHAnsi"/>
+          <w:b w:val="0"/>
+          <w:bCs w:val="0"/>
+          <w:color w:val="000000" w:themeColor="text1"/>
+          <w:sz w:val="24"/>
+          <w:szCs w:val="24"/>
+          <w:lang w:val="sk-SK"/>
+        </w:rPr>
+        <w:t xml:space="preserve"> mínu, tak sa mu vypíše, že prehral.</w:t>
+      </w:r>
+    </w:p>
+    <w:p>
+      <w:pPr>
+        <w:pStyle w:val="Mainnadpis"/>
+        <w:numPr>
+          <w:ilvl w:val="0"/>
+          <w:numId w:val="0"/>
+        </w:numPr>
+        <w:rPr>
+          <w:rFonts w:asciiTheme="minorHAnsi" w:hAnsiTheme="minorHAnsi" w:cstheme="minorHAnsi"/>
+          <w:b w:val="0"/>
+          <w:bCs w:val="0"/>
+          <w:color w:val="000000" w:themeColor="text1"/>
           <w:sz w:val="24"/>
           <w:szCs w:val="24"/>
           <w:lang w:val="sk-SK"/>
@@ -9987,9 +10102,17 @@
           <w:lang w:val="sk-SK" w:eastAsia="sk-SK"/>
         </w:rPr>
         <w:drawing>
-          <wp:inline distT="0" distB="0" distL="0" distR="0">
+          <wp:anchor distT="0" distB="0" distL="114300" distR="114300" simplePos="0" relativeHeight="251658240" behindDoc="0" locked="0" layoutInCell="1" allowOverlap="1" wp14:anchorId="4AFE158A" wp14:editId="4F9FA982">
+            <wp:simplePos x="0" y="0"/>
+            <wp:positionH relativeFrom="column">
+              <wp:posOffset>-53340</wp:posOffset>
+            </wp:positionH>
+            <wp:positionV relativeFrom="paragraph">
+              <wp:posOffset>200660</wp:posOffset>
+            </wp:positionV>
             <wp:extent cx="2706130" cy="1668780"/>
-            <wp:effectExtent l="0" t="0" r="0" b="7620"/>
+            <wp:effectExtent l="0" t="0" r="0" b="0"/>
+            <wp:wrapSquare wrapText="bothSides"/>
             <wp:docPr id="36" name="Obrázok 36" descr="Obrázok, na ktorom je text&#10;&#10;Automaticky generovaný popis"/>
             <wp:cNvGraphicFramePr>
               <a:graphicFrameLocks xmlns:a="http://schemas.openxmlformats.org/drawingml/2006/main" noChangeAspect="1"/>
@@ -10002,7 +10125,13 @@
                     <pic:cNvPicPr/>
                   </pic:nvPicPr>
                   <pic:blipFill>
-                    <a:blip r:embed="rId41" cstate="print"/>
+                    <a:blip r:embed="rId41" cstate="print">
+                      <a:extLst>
+                        <a:ext uri="{28A0092B-C50C-407E-A947-70E740481C1C}">
+                          <a14:useLocalDpi xmlns:a14="http://schemas.microsoft.com/office/drawing/2010/main" val="0"/>
+                        </a:ext>
+                      </a:extLst>
+                    </a:blip>
                     <a:stretch>
                       <a:fillRect/>
                     </a:stretch>
@@ -10010,7 +10139,7 @@
                   <pic:spPr>
                     <a:xfrm>
                       <a:off x="0" y="0"/>
-                      <a:ext cx="2717543" cy="1675818"/>
+                      <a:ext cx="2706130" cy="1668780"/>
                     </a:xfrm>
                     <a:prstGeom prst="rect">
                       <a:avLst/>
@@ -10019,8 +10148,64 @@
                 </pic:pic>
               </a:graphicData>
             </a:graphic>
-          </wp:inline>
+          </wp:anchor>
         </w:drawing>
+      </w:r>
+    </w:p>
+    <w:p>
+      <w:pPr>
+        <w:pStyle w:val="Mainnadpis"/>
+        <w:numPr>
+          <w:ilvl w:val="0"/>
+          <w:numId w:val="0"/>
+        </w:numPr>
+        <w:rPr>
+          <w:rFonts w:asciiTheme="minorHAnsi" w:hAnsiTheme="minorHAnsi" w:cstheme="minorHAnsi"/>
+          <w:b w:val="0"/>
+          <w:bCs w:val="0"/>
+          <w:color w:val="000000" w:themeColor="text1"/>
+          <w:sz w:val="24"/>
+          <w:szCs w:val="24"/>
+          <w:lang w:val="sk-SK"/>
+        </w:rPr>
+      </w:pPr>
+      <w:r>
+        <w:rPr>
+          <w:rFonts w:asciiTheme="minorHAnsi" w:hAnsiTheme="minorHAnsi" w:cstheme="minorHAnsi"/>
+          <w:b w:val="0"/>
+          <w:bCs w:val="0"/>
+          <w:color w:val="000000" w:themeColor="text1"/>
+          <w:sz w:val="24"/>
+          <w:szCs w:val="24"/>
+          <w:lang w:val="sk-SK"/>
+        </w:rPr>
+        <w:t xml:space="preserve">Metóda </w:t>
+      </w:r>
+      <w:proofErr w:type="spellStart"/>
+      <w:r>
+        <w:rPr>
+          <w:rFonts w:asciiTheme="minorHAnsi" w:hAnsiTheme="minorHAnsi" w:cstheme="minorHAnsi"/>
+          <w:b w:val="0"/>
+          <w:bCs w:val="0"/>
+          <w:color w:val="000000" w:themeColor="text1"/>
+          <w:sz w:val="24"/>
+          <w:szCs w:val="24"/>
+          <w:lang w:val="sk-SK"/>
+        </w:rPr>
+        <w:t>inShowed</w:t>
+      </w:r>
+      <w:proofErr w:type="spellEnd"/>
+      <w:r>
+        <w:rPr>
+          <w:rFonts w:asciiTheme="minorHAnsi" w:hAnsiTheme="minorHAnsi" w:cstheme="minorHAnsi"/>
+          <w:b w:val="0"/>
+          <w:bCs w:val="0"/>
+          <w:color w:val="000000" w:themeColor="text1"/>
+          <w:sz w:val="24"/>
+          <w:szCs w:val="24"/>
+          <w:lang w:val="sk-SK"/>
+        </w:rPr>
+        <w:t>() kontroluje či sa kliknuté políčko nachádza medzi políčkami, ktoré sú zobrazené.</w:t>
       </w:r>
     </w:p>
     <w:p>
@@ -10064,7 +10249,7 @@
         </w:rPr>
         <w:lastRenderedPageBreak/>
         <w:drawing>
-          <wp:inline distT="0" distB="0" distL="0" distR="0">
+          <wp:inline distT="0" distB="0" distL="0" distR="0" wp14:anchorId="10B4BDCA" wp14:editId="00E1AE00">
             <wp:extent cx="3806399" cy="3924300"/>
             <wp:effectExtent l="0" t="0" r="3810" b="0"/>
             <wp:docPr id="37" name="Obrázok 37" descr="Obrázok, na ktorom je text&#10;&#10;Automaticky generovaný popis"/>
@@ -10123,6 +10308,140 @@
           <w:ilvl w:val="0"/>
           <w:numId w:val="0"/>
         </w:numPr>
+        <w:rPr>
+          <w:rFonts w:asciiTheme="minorHAnsi" w:hAnsiTheme="minorHAnsi" w:cstheme="minorHAnsi"/>
+          <w:b w:val="0"/>
+          <w:bCs w:val="0"/>
+          <w:color w:val="000000" w:themeColor="text1"/>
+          <w:sz w:val="24"/>
+          <w:szCs w:val="24"/>
+          <w:lang w:val="sk-SK"/>
+        </w:rPr>
+      </w:pPr>
+      <w:r>
+        <w:rPr>
+          <w:rFonts w:asciiTheme="minorHAnsi" w:hAnsiTheme="minorHAnsi" w:cstheme="minorHAnsi"/>
+          <w:b w:val="0"/>
+          <w:bCs w:val="0"/>
+          <w:color w:val="000000" w:themeColor="text1"/>
+          <w:sz w:val="24"/>
+          <w:szCs w:val="24"/>
+          <w:lang w:val="sk-SK"/>
+        </w:rPr>
+        <w:t xml:space="preserve">Metóda </w:t>
+      </w:r>
+      <w:proofErr w:type="spellStart"/>
+      <w:r>
+        <w:rPr>
+          <w:rFonts w:asciiTheme="minorHAnsi" w:hAnsiTheme="minorHAnsi" w:cstheme="minorHAnsi"/>
+          <w:b w:val="0"/>
+          <w:bCs w:val="0"/>
+          <w:color w:val="000000" w:themeColor="text1"/>
+          <w:sz w:val="24"/>
+          <w:szCs w:val="24"/>
+          <w:lang w:val="sk-SK"/>
+        </w:rPr>
+        <w:t>getGrid</w:t>
+      </w:r>
+      <w:proofErr w:type="spellEnd"/>
+      <w:r>
+        <w:rPr>
+          <w:rFonts w:asciiTheme="minorHAnsi" w:hAnsiTheme="minorHAnsi" w:cstheme="minorHAnsi"/>
+          <w:b w:val="0"/>
+          <w:bCs w:val="0"/>
+          <w:color w:val="000000" w:themeColor="text1"/>
+          <w:sz w:val="24"/>
+          <w:szCs w:val="24"/>
+          <w:lang w:val="sk-SK"/>
+        </w:rPr>
+        <w:t xml:space="preserve">() sa zavolá po začatí hry a vytvorí </w:t>
+      </w:r>
+      <w:proofErr w:type="spellStart"/>
+      <w:r>
+        <w:rPr>
+          <w:rFonts w:asciiTheme="minorHAnsi" w:hAnsiTheme="minorHAnsi" w:cstheme="minorHAnsi"/>
+          <w:b w:val="0"/>
+          <w:bCs w:val="0"/>
+          <w:color w:val="000000" w:themeColor="text1"/>
+          <w:sz w:val="24"/>
+          <w:szCs w:val="24"/>
+          <w:lang w:val="sk-SK"/>
+        </w:rPr>
+        <w:t>nam</w:t>
+      </w:r>
+      <w:proofErr w:type="spellEnd"/>
+      <w:r>
+        <w:rPr>
+          <w:rFonts w:asciiTheme="minorHAnsi" w:hAnsiTheme="minorHAnsi" w:cstheme="minorHAnsi"/>
+          <w:b w:val="0"/>
+          <w:bCs w:val="0"/>
+          <w:color w:val="000000" w:themeColor="text1"/>
+          <w:sz w:val="24"/>
+          <w:szCs w:val="24"/>
+          <w:lang w:val="sk-SK"/>
+        </w:rPr>
+        <w:t xml:space="preserve"> hraciu plochu so zakrytými políčkami (na každé jedno tlačidlo nastaví </w:t>
+      </w:r>
+      <w:proofErr w:type="spellStart"/>
+      <w:r>
+        <w:rPr>
+          <w:rFonts w:asciiTheme="minorHAnsi" w:hAnsiTheme="minorHAnsi" w:cstheme="minorHAnsi"/>
+          <w:b w:val="0"/>
+          <w:bCs w:val="0"/>
+          <w:color w:val="000000" w:themeColor="text1"/>
+          <w:sz w:val="24"/>
+          <w:szCs w:val="24"/>
+          <w:lang w:val="sk-SK"/>
+        </w:rPr>
+        <w:t>onAction</w:t>
+      </w:r>
+      <w:proofErr w:type="spellEnd"/>
+      <w:r>
+        <w:rPr>
+          <w:rFonts w:asciiTheme="minorHAnsi" w:hAnsiTheme="minorHAnsi" w:cstheme="minorHAnsi"/>
+          <w:b w:val="0"/>
+          <w:bCs w:val="0"/>
+          <w:color w:val="000000" w:themeColor="text1"/>
+          <w:sz w:val="24"/>
+          <w:szCs w:val="24"/>
+          <w:lang w:val="sk-SK"/>
+        </w:rPr>
+        <w:t xml:space="preserve">(), po ktorom sa bude volať metóda </w:t>
+      </w:r>
+      <w:proofErr w:type="spellStart"/>
+      <w:r>
+        <w:rPr>
+          <w:rFonts w:asciiTheme="minorHAnsi" w:hAnsiTheme="minorHAnsi" w:cstheme="minorHAnsi"/>
+          <w:b w:val="0"/>
+          <w:bCs w:val="0"/>
+          <w:color w:val="000000" w:themeColor="text1"/>
+          <w:sz w:val="24"/>
+          <w:szCs w:val="24"/>
+          <w:lang w:val="sk-SK"/>
+        </w:rPr>
+        <w:t>updateGrid</w:t>
+      </w:r>
+      <w:proofErr w:type="spellEnd"/>
+      <w:r>
+        <w:rPr>
+          <w:rFonts w:asciiTheme="minorHAnsi" w:hAnsiTheme="minorHAnsi" w:cstheme="minorHAnsi"/>
+          <w:b w:val="0"/>
+          <w:bCs w:val="0"/>
+          <w:color w:val="000000" w:themeColor="text1"/>
+          <w:sz w:val="24"/>
+          <w:szCs w:val="24"/>
+          <w:lang w:val="sk-SK"/>
+        </w:rPr>
+        <w:t>()).</w:t>
+      </w:r>
+    </w:p>
+    <w:p>
+      <w:pPr>
+        <w:pStyle w:val="Mainnadpis"/>
+        <w:numPr>
+          <w:ilvl w:val="0"/>
+          <w:numId w:val="0"/>
+        </w:numPr>
         <w:ind w:left="360" w:hanging="360"/>
         <w:rPr>
           <w:rFonts w:asciiTheme="minorHAnsi" w:hAnsiTheme="minorHAnsi" w:cstheme="minorHAnsi"/>
@@ -10147,6 +10466,22 @@
           <w:lang w:val="sk-SK"/>
         </w:rPr>
       </w:pPr>
+    </w:p>
+    <w:p>
+      <w:pPr>
+        <w:pStyle w:val="Mainnadpis"/>
+        <w:numPr>
+          <w:ilvl w:val="0"/>
+          <w:numId w:val="0"/>
+        </w:numPr>
+        <w:ind w:left="360" w:hanging="360"/>
+        <w:rPr>
+          <w:rFonts w:asciiTheme="minorHAnsi" w:hAnsiTheme="minorHAnsi" w:cstheme="minorHAnsi"/>
+          <w:sz w:val="24"/>
+          <w:szCs w:val="24"/>
+          <w:lang w:val="sk-SK"/>
+        </w:rPr>
+      </w:pPr>
       <w:r>
         <w:rPr>
           <w:rFonts w:asciiTheme="minorHAnsi" w:hAnsiTheme="minorHAnsi" w:cstheme="minorHAnsi"/>
@@ -10156,7 +10491,7 @@
           <w:lang w:val="sk-SK" w:eastAsia="sk-SK"/>
         </w:rPr>
         <w:drawing>
-          <wp:inline distT="0" distB="0" distL="0" distR="0">
+          <wp:inline distT="0" distB="0" distL="0" distR="0" wp14:anchorId="6CDCF1A4" wp14:editId="732F10E5">
             <wp:extent cx="3992880" cy="3808905"/>
             <wp:effectExtent l="0" t="0" r="7620" b="1270"/>
             <wp:docPr id="38" name="Obrázok 38" descr="Obrázok, na ktorom je text&#10;&#10;Automaticky generovaný popis"/>
@@ -10231,9 +10566,8 @@
           <w:szCs w:val="24"/>
           <w:lang w:val="sk-SK" w:eastAsia="sk-SK"/>
         </w:rPr>
-        <w:lastRenderedPageBreak/>
         <w:drawing>
-          <wp:inline distT="0" distB="0" distL="0" distR="0">
+          <wp:inline distT="0" distB="0" distL="0" distR="0" wp14:anchorId="6FA8115B" wp14:editId="1DAECD1E">
             <wp:extent cx="2804160" cy="950679"/>
             <wp:effectExtent l="0" t="0" r="0" b="1905"/>
             <wp:docPr id="39" name="Obrázok 39" descr="Obrázok, na ktorom je text&#10;&#10;Automaticky generovaný popis"/>
@@ -10292,6 +10626,256 @@
           <w:ilvl w:val="0"/>
           <w:numId w:val="0"/>
         </w:numPr>
+        <w:rPr>
+          <w:rFonts w:asciiTheme="minorHAnsi" w:hAnsiTheme="minorHAnsi" w:cstheme="minorHAnsi"/>
+          <w:b w:val="0"/>
+          <w:bCs w:val="0"/>
+          <w:color w:val="000000" w:themeColor="text1"/>
+          <w:sz w:val="24"/>
+          <w:szCs w:val="24"/>
+          <w:lang w:val="sk-SK"/>
+        </w:rPr>
+      </w:pPr>
+      <w:r>
+        <w:rPr>
+          <w:rFonts w:asciiTheme="minorHAnsi" w:hAnsiTheme="minorHAnsi" w:cstheme="minorHAnsi"/>
+          <w:b w:val="0"/>
+          <w:bCs w:val="0"/>
+          <w:color w:val="000000" w:themeColor="text1"/>
+          <w:sz w:val="24"/>
+          <w:szCs w:val="24"/>
+          <w:lang w:val="sk-SK"/>
+        </w:rPr>
+        <w:t xml:space="preserve">Metóda </w:t>
+      </w:r>
+      <w:proofErr w:type="spellStart"/>
+      <w:r>
+        <w:rPr>
+          <w:rFonts w:asciiTheme="minorHAnsi" w:hAnsiTheme="minorHAnsi" w:cstheme="minorHAnsi"/>
+          <w:b w:val="0"/>
+          <w:bCs w:val="0"/>
+          <w:color w:val="000000" w:themeColor="text1"/>
+          <w:sz w:val="24"/>
+          <w:szCs w:val="24"/>
+          <w:lang w:val="sk-SK"/>
+        </w:rPr>
+        <w:t>updateGrid</w:t>
+      </w:r>
+      <w:proofErr w:type="spellEnd"/>
+      <w:r>
+        <w:rPr>
+          <w:rFonts w:asciiTheme="minorHAnsi" w:hAnsiTheme="minorHAnsi" w:cstheme="minorHAnsi"/>
+          <w:b w:val="0"/>
+          <w:bCs w:val="0"/>
+          <w:color w:val="000000" w:themeColor="text1"/>
+          <w:sz w:val="24"/>
+          <w:szCs w:val="24"/>
+          <w:lang w:val="sk-SK"/>
+        </w:rPr>
+        <w:t>() sa volá po každom kliknutí na políčko (len ľavý klik).</w:t>
+      </w:r>
+    </w:p>
+    <w:p>
+      <w:pPr>
+        <w:pStyle w:val="Mainnadpis"/>
+        <w:numPr>
+          <w:ilvl w:val="0"/>
+          <w:numId w:val="0"/>
+        </w:numPr>
+        <w:rPr>
+          <w:rFonts w:asciiTheme="minorHAnsi" w:hAnsiTheme="minorHAnsi" w:cstheme="minorHAnsi"/>
+          <w:b w:val="0"/>
+          <w:bCs w:val="0"/>
+          <w:color w:val="000000" w:themeColor="text1"/>
+          <w:sz w:val="24"/>
+          <w:szCs w:val="24"/>
+          <w:lang w:val="sk-SK"/>
+        </w:rPr>
+      </w:pPr>
+      <w:r>
+        <w:rPr>
+          <w:rFonts w:asciiTheme="minorHAnsi" w:hAnsiTheme="minorHAnsi" w:cstheme="minorHAnsi"/>
+          <w:b w:val="0"/>
+          <w:bCs w:val="0"/>
+          <w:color w:val="000000" w:themeColor="text1"/>
+          <w:sz w:val="24"/>
+          <w:szCs w:val="24"/>
+          <w:lang w:val="sk-SK"/>
+        </w:rPr>
+        <w:t xml:space="preserve">Zavolá metódu </w:t>
+      </w:r>
+      <w:proofErr w:type="spellStart"/>
+      <w:r>
+        <w:rPr>
+          <w:rFonts w:asciiTheme="minorHAnsi" w:hAnsiTheme="minorHAnsi" w:cstheme="minorHAnsi"/>
+          <w:b w:val="0"/>
+          <w:bCs w:val="0"/>
+          <w:color w:val="000000" w:themeColor="text1"/>
+          <w:sz w:val="24"/>
+          <w:szCs w:val="24"/>
+          <w:lang w:val="sk-SK"/>
+        </w:rPr>
+        <w:t>getOne</w:t>
+      </w:r>
+      <w:proofErr w:type="spellEnd"/>
+      <w:r>
+        <w:rPr>
+          <w:rFonts w:asciiTheme="minorHAnsi" w:hAnsiTheme="minorHAnsi" w:cstheme="minorHAnsi"/>
+          <w:b w:val="0"/>
+          <w:bCs w:val="0"/>
+          <w:color w:val="000000" w:themeColor="text1"/>
+          <w:sz w:val="24"/>
+          <w:szCs w:val="24"/>
+          <w:lang w:val="sk-SK"/>
+        </w:rPr>
+        <w:t xml:space="preserve">(), ktorá vráti všetky políčka, ktoré sa majú zobraziť a pridajú sa do kolekcie na zobrazenie. </w:t>
+      </w:r>
+    </w:p>
+    <w:p>
+      <w:pPr>
+        <w:pStyle w:val="Mainnadpis"/>
+        <w:numPr>
+          <w:ilvl w:val="0"/>
+          <w:numId w:val="0"/>
+        </w:numPr>
+        <w:rPr>
+          <w:rFonts w:asciiTheme="minorHAnsi" w:hAnsiTheme="minorHAnsi" w:cstheme="minorHAnsi"/>
+          <w:b w:val="0"/>
+          <w:bCs w:val="0"/>
+          <w:color w:val="000000" w:themeColor="text1"/>
+          <w:sz w:val="24"/>
+          <w:szCs w:val="24"/>
+          <w:lang w:val="sk-SK"/>
+        </w:rPr>
+      </w:pPr>
+      <w:r>
+        <w:rPr>
+          <w:rFonts w:asciiTheme="minorHAnsi" w:hAnsiTheme="minorHAnsi" w:cstheme="minorHAnsi"/>
+          <w:b w:val="0"/>
+          <w:bCs w:val="0"/>
+          <w:color w:val="000000" w:themeColor="text1"/>
+          <w:sz w:val="24"/>
+          <w:szCs w:val="24"/>
+          <w:lang w:val="sk-SK"/>
+        </w:rPr>
+        <w:t xml:space="preserve">Následne sa vygeneruje celý </w:t>
+      </w:r>
+      <w:proofErr w:type="spellStart"/>
+      <w:r>
+        <w:rPr>
+          <w:rFonts w:asciiTheme="minorHAnsi" w:hAnsiTheme="minorHAnsi" w:cstheme="minorHAnsi"/>
+          <w:b w:val="0"/>
+          <w:bCs w:val="0"/>
+          <w:color w:val="000000" w:themeColor="text1"/>
+          <w:sz w:val="24"/>
+          <w:szCs w:val="24"/>
+          <w:lang w:val="sk-SK"/>
+        </w:rPr>
+        <w:t>grid</w:t>
+      </w:r>
+      <w:proofErr w:type="spellEnd"/>
+      <w:r>
+        <w:rPr>
+          <w:rFonts w:asciiTheme="minorHAnsi" w:hAnsiTheme="minorHAnsi" w:cstheme="minorHAnsi"/>
+          <w:b w:val="0"/>
+          <w:bCs w:val="0"/>
+          <w:color w:val="000000" w:themeColor="text1"/>
+          <w:sz w:val="24"/>
+          <w:szCs w:val="24"/>
+          <w:lang w:val="sk-SK"/>
+        </w:rPr>
+        <w:t xml:space="preserve"> nanovo a zobrazia sa v ňom odhalené políčka.</w:t>
+      </w:r>
+    </w:p>
+    <w:p>
+      <w:pPr>
+        <w:pStyle w:val="Mainnadpis"/>
+        <w:numPr>
+          <w:ilvl w:val="0"/>
+          <w:numId w:val="0"/>
+        </w:numPr>
+        <w:rPr>
+          <w:rFonts w:asciiTheme="minorHAnsi" w:hAnsiTheme="minorHAnsi" w:cstheme="minorHAnsi"/>
+          <w:b w:val="0"/>
+          <w:bCs w:val="0"/>
+          <w:color w:val="000000" w:themeColor="text1"/>
+          <w:sz w:val="24"/>
+          <w:szCs w:val="24"/>
+          <w:lang w:val="sk-SK"/>
+        </w:rPr>
+      </w:pPr>
+      <w:r>
+        <w:rPr>
+          <w:rFonts w:asciiTheme="minorHAnsi" w:hAnsiTheme="minorHAnsi" w:cstheme="minorHAnsi"/>
+          <w:b w:val="0"/>
+          <w:bCs w:val="0"/>
+          <w:color w:val="000000" w:themeColor="text1"/>
+          <w:sz w:val="24"/>
+          <w:szCs w:val="24"/>
+          <w:lang w:val="sk-SK"/>
+        </w:rPr>
+        <w:t xml:space="preserve">Na všetky políčka sa znova nastaví </w:t>
+      </w:r>
+      <w:proofErr w:type="spellStart"/>
+      <w:r>
+        <w:rPr>
+          <w:rFonts w:asciiTheme="minorHAnsi" w:hAnsiTheme="minorHAnsi" w:cstheme="minorHAnsi"/>
+          <w:b w:val="0"/>
+          <w:bCs w:val="0"/>
+          <w:color w:val="000000" w:themeColor="text1"/>
+          <w:sz w:val="24"/>
+          <w:szCs w:val="24"/>
+          <w:lang w:val="sk-SK"/>
+        </w:rPr>
+        <w:t>onAction</w:t>
+      </w:r>
+      <w:proofErr w:type="spellEnd"/>
+      <w:r>
+        <w:rPr>
+          <w:rFonts w:asciiTheme="minorHAnsi" w:hAnsiTheme="minorHAnsi" w:cstheme="minorHAnsi"/>
+          <w:b w:val="0"/>
+          <w:bCs w:val="0"/>
+          <w:color w:val="000000" w:themeColor="text1"/>
+          <w:sz w:val="24"/>
+          <w:szCs w:val="24"/>
+          <w:lang w:val="sk-SK"/>
+        </w:rPr>
+        <w:t xml:space="preserve">(), v ktorom sa bude znova volať metóda </w:t>
+      </w:r>
+      <w:proofErr w:type="spellStart"/>
+      <w:r>
+        <w:rPr>
+          <w:rFonts w:asciiTheme="minorHAnsi" w:hAnsiTheme="minorHAnsi" w:cstheme="minorHAnsi"/>
+          <w:b w:val="0"/>
+          <w:bCs w:val="0"/>
+          <w:color w:val="000000" w:themeColor="text1"/>
+          <w:sz w:val="24"/>
+          <w:szCs w:val="24"/>
+          <w:lang w:val="sk-SK"/>
+        </w:rPr>
+        <w:t>updateGrid</w:t>
+      </w:r>
+      <w:proofErr w:type="spellEnd"/>
+      <w:r>
+        <w:rPr>
+          <w:rFonts w:asciiTheme="minorHAnsi" w:hAnsiTheme="minorHAnsi" w:cstheme="minorHAnsi"/>
+          <w:b w:val="0"/>
+          <w:bCs w:val="0"/>
+          <w:color w:val="000000" w:themeColor="text1"/>
+          <w:sz w:val="24"/>
+          <w:szCs w:val="24"/>
+          <w:lang w:val="sk-SK"/>
+        </w:rPr>
+        <w:t>().</w:t>
+      </w:r>
+    </w:p>
+    <w:p>
+      <w:pPr>
+        <w:pStyle w:val="Mainnadpis"/>
+        <w:numPr>
+          <w:ilvl w:val="0"/>
+          <w:numId w:val="0"/>
+        </w:numPr>
         <w:ind w:left="360" w:hanging="360"/>
         <w:rPr>
           <w:rFonts w:asciiTheme="minorHAnsi" w:hAnsiTheme="minorHAnsi" w:cstheme="minorHAnsi"/>
@@ -10300,6 +10884,38 @@
           <w:lang w:val="sk-SK"/>
         </w:rPr>
       </w:pPr>
+    </w:p>
+    <w:p>
+      <w:pPr>
+        <w:pStyle w:val="Mainnadpis"/>
+        <w:numPr>
+          <w:ilvl w:val="0"/>
+          <w:numId w:val="0"/>
+        </w:numPr>
+        <w:ind w:left="360" w:hanging="360"/>
+        <w:rPr>
+          <w:rFonts w:asciiTheme="minorHAnsi" w:hAnsiTheme="minorHAnsi" w:cstheme="minorHAnsi"/>
+          <w:sz w:val="24"/>
+          <w:szCs w:val="24"/>
+          <w:lang w:val="sk-SK"/>
+        </w:rPr>
+      </w:pPr>
+    </w:p>
+    <w:p>
+      <w:pPr>
+        <w:pStyle w:val="Mainnadpis"/>
+        <w:numPr>
+          <w:ilvl w:val="0"/>
+          <w:numId w:val="0"/>
+        </w:numPr>
+        <w:ind w:left="360" w:hanging="360"/>
+        <w:rPr>
+          <w:rFonts w:asciiTheme="minorHAnsi" w:hAnsiTheme="minorHAnsi" w:cstheme="minorHAnsi"/>
+          <w:sz w:val="24"/>
+          <w:szCs w:val="24"/>
+          <w:lang w:val="sk-SK"/>
+        </w:rPr>
+      </w:pPr>
       <w:r>
         <w:rPr>
           <w:rFonts w:asciiTheme="minorHAnsi" w:hAnsiTheme="minorHAnsi" w:cstheme="minorHAnsi"/>
@@ -10309,7 +10925,7 @@
           <w:lang w:val="sk-SK" w:eastAsia="sk-SK"/>
         </w:rPr>
         <w:drawing>
-          <wp:inline distT="0" distB="0" distL="0" distR="0">
+          <wp:inline distT="0" distB="0" distL="0" distR="0" wp14:anchorId="55FFB184" wp14:editId="4D4A08F1">
             <wp:extent cx="3635602" cy="2781300"/>
             <wp:effectExtent l="0" t="0" r="3175" b="0"/>
             <wp:docPr id="42" name="Obrázok 42" descr="Obrázok, na ktorom je text&#10;&#10;Automaticky generovaný popis"/>
@@ -10368,6 +10984,106 @@
           <w:ilvl w:val="0"/>
           <w:numId w:val="0"/>
         </w:numPr>
+        <w:rPr>
+          <w:rFonts w:asciiTheme="minorHAnsi" w:hAnsiTheme="minorHAnsi" w:cstheme="minorHAnsi"/>
+          <w:b w:val="0"/>
+          <w:bCs w:val="0"/>
+          <w:color w:val="000000" w:themeColor="text1"/>
+          <w:sz w:val="24"/>
+          <w:szCs w:val="24"/>
+          <w:lang w:val="sk-SK"/>
+        </w:rPr>
+      </w:pPr>
+      <w:r>
+        <w:rPr>
+          <w:rFonts w:asciiTheme="minorHAnsi" w:hAnsiTheme="minorHAnsi" w:cstheme="minorHAnsi"/>
+          <w:b w:val="0"/>
+          <w:bCs w:val="0"/>
+          <w:color w:val="000000" w:themeColor="text1"/>
+          <w:sz w:val="24"/>
+          <w:szCs w:val="24"/>
+          <w:lang w:val="sk-SK"/>
+        </w:rPr>
+        <w:t xml:space="preserve">Metóda </w:t>
+      </w:r>
+      <w:proofErr w:type="spellStart"/>
+      <w:r>
+        <w:rPr>
+          <w:rFonts w:asciiTheme="minorHAnsi" w:hAnsiTheme="minorHAnsi" w:cstheme="minorHAnsi"/>
+          <w:b w:val="0"/>
+          <w:bCs w:val="0"/>
+          <w:color w:val="000000" w:themeColor="text1"/>
+          <w:sz w:val="24"/>
+          <w:szCs w:val="24"/>
+          <w:lang w:val="sk-SK"/>
+        </w:rPr>
+        <w:t>addToShowed</w:t>
+      </w:r>
+      <w:proofErr w:type="spellEnd"/>
+      <w:r>
+        <w:rPr>
+          <w:rFonts w:asciiTheme="minorHAnsi" w:hAnsiTheme="minorHAnsi" w:cstheme="minorHAnsi"/>
+          <w:b w:val="0"/>
+          <w:bCs w:val="0"/>
+          <w:color w:val="000000" w:themeColor="text1"/>
+          <w:sz w:val="24"/>
+          <w:szCs w:val="24"/>
+          <w:lang w:val="sk-SK"/>
+        </w:rPr>
+        <w:t>() podľa zadaných parametrov (súradnice políčka) vytiahne z logiky všetky políčka, ktoré sa majú v súvislosti s týmto políčkom zobraziť a pridá ich do kolekcie na zobrazenie.</w:t>
+      </w:r>
+    </w:p>
+    <w:p>
+      <w:pPr>
+        <w:pStyle w:val="Mainnadpis"/>
+        <w:numPr>
+          <w:ilvl w:val="0"/>
+          <w:numId w:val="0"/>
+        </w:numPr>
+        <w:rPr>
+          <w:rFonts w:asciiTheme="minorHAnsi" w:hAnsiTheme="minorHAnsi" w:cstheme="minorHAnsi"/>
+          <w:b w:val="0"/>
+          <w:bCs w:val="0"/>
+          <w:color w:val="000000" w:themeColor="text1"/>
+          <w:sz w:val="24"/>
+          <w:szCs w:val="24"/>
+          <w:lang w:val="sk-SK"/>
+        </w:rPr>
+      </w:pPr>
+      <w:proofErr w:type="spellStart"/>
+      <w:r>
+        <w:rPr>
+          <w:rFonts w:asciiTheme="minorHAnsi" w:hAnsiTheme="minorHAnsi" w:cstheme="minorHAnsi"/>
+          <w:b w:val="0"/>
+          <w:bCs w:val="0"/>
+          <w:color w:val="000000" w:themeColor="text1"/>
+          <w:sz w:val="24"/>
+          <w:szCs w:val="24"/>
+          <w:lang w:val="sk-SK"/>
+        </w:rPr>
+        <w:t>Duplikátne</w:t>
+      </w:r>
+      <w:proofErr w:type="spellEnd"/>
+      <w:r>
+        <w:rPr>
+          <w:rFonts w:asciiTheme="minorHAnsi" w:hAnsiTheme="minorHAnsi" w:cstheme="minorHAnsi"/>
+          <w:b w:val="0"/>
+          <w:bCs w:val="0"/>
+          <w:color w:val="000000" w:themeColor="text1"/>
+          <w:sz w:val="24"/>
+          <w:szCs w:val="24"/>
+          <w:lang w:val="sk-SK"/>
+        </w:rPr>
+        <w:t xml:space="preserve"> súradnice sa tam nepridajú.</w:t>
+      </w:r>
+    </w:p>
+    <w:p>
+      <w:pPr>
+        <w:pStyle w:val="Mainnadpis"/>
+        <w:numPr>
+          <w:ilvl w:val="0"/>
+          <w:numId w:val="0"/>
+        </w:numPr>
         <w:ind w:left="360" w:hanging="360"/>
         <w:rPr>
           <w:rFonts w:asciiTheme="minorHAnsi" w:hAnsiTheme="minorHAnsi" w:cstheme="minorHAnsi"/>
@@ -10376,6 +11092,22 @@
           <w:lang w:val="sk-SK"/>
         </w:rPr>
       </w:pPr>
+    </w:p>
+    <w:p>
+      <w:pPr>
+        <w:pStyle w:val="Mainnadpis"/>
+        <w:numPr>
+          <w:ilvl w:val="0"/>
+          <w:numId w:val="0"/>
+        </w:numPr>
+        <w:ind w:left="360" w:hanging="360"/>
+        <w:rPr>
+          <w:rFonts w:asciiTheme="minorHAnsi" w:hAnsiTheme="minorHAnsi" w:cstheme="minorHAnsi"/>
+          <w:sz w:val="24"/>
+          <w:szCs w:val="24"/>
+          <w:lang w:val="sk-SK"/>
+        </w:rPr>
+      </w:pPr>
       <w:r>
         <w:rPr>
           <w:rFonts w:asciiTheme="minorHAnsi" w:hAnsiTheme="minorHAnsi" w:cstheme="minorHAnsi"/>
@@ -10384,8 +11116,9 @@
           <w:szCs w:val="24"/>
           <w:lang w:val="sk-SK" w:eastAsia="sk-SK"/>
         </w:rPr>
+        <w:lastRenderedPageBreak/>
         <w:drawing>
-          <wp:inline distT="0" distB="0" distL="0" distR="0">
+          <wp:inline distT="0" distB="0" distL="0" distR="0" wp14:anchorId="2C45E649" wp14:editId="10A0451B">
             <wp:extent cx="5760720" cy="4597400"/>
             <wp:effectExtent l="0" t="0" r="0" b="0"/>
             <wp:docPr id="44" name="Obrázok 44" descr="Obrázok, na ktorom je text, obrazovka, snímka obrazovky&#10;&#10;Automaticky generovaný popis"/>
@@ -10436,6 +11169,120 @@
           <w:lang w:val="sk-SK"/>
         </w:rPr>
       </w:pPr>
+    </w:p>
+    <w:p>
+      <w:pPr>
+        <w:pStyle w:val="Mainnadpis"/>
+        <w:numPr>
+          <w:ilvl w:val="0"/>
+          <w:numId w:val="0"/>
+        </w:numPr>
+        <w:rPr>
+          <w:rFonts w:asciiTheme="minorHAnsi" w:hAnsiTheme="minorHAnsi" w:cstheme="minorHAnsi"/>
+          <w:b w:val="0"/>
+          <w:bCs w:val="0"/>
+          <w:color w:val="000000" w:themeColor="text1"/>
+          <w:sz w:val="24"/>
+          <w:szCs w:val="24"/>
+          <w:lang w:val="sk-SK"/>
+        </w:rPr>
+      </w:pPr>
+      <w:r>
+        <w:rPr>
+          <w:rFonts w:asciiTheme="minorHAnsi" w:hAnsiTheme="minorHAnsi" w:cstheme="minorHAnsi"/>
+          <w:b w:val="0"/>
+          <w:bCs w:val="0"/>
+          <w:color w:val="000000" w:themeColor="text1"/>
+          <w:sz w:val="24"/>
+          <w:szCs w:val="24"/>
+          <w:lang w:val="sk-SK"/>
+        </w:rPr>
+        <w:t xml:space="preserve">Metóda </w:t>
+      </w:r>
+      <w:proofErr w:type="spellStart"/>
+      <w:r>
+        <w:rPr>
+          <w:rFonts w:asciiTheme="minorHAnsi" w:hAnsiTheme="minorHAnsi" w:cstheme="minorHAnsi"/>
+          <w:b w:val="0"/>
+          <w:bCs w:val="0"/>
+          <w:color w:val="000000" w:themeColor="text1"/>
+          <w:sz w:val="24"/>
+          <w:szCs w:val="24"/>
+          <w:lang w:val="sk-SK"/>
+        </w:rPr>
+        <w:t>showButton</w:t>
+      </w:r>
+      <w:proofErr w:type="spellEnd"/>
+      <w:r>
+        <w:rPr>
+          <w:rFonts w:asciiTheme="minorHAnsi" w:hAnsiTheme="minorHAnsi" w:cstheme="minorHAnsi"/>
+          <w:b w:val="0"/>
+          <w:bCs w:val="0"/>
+          <w:color w:val="000000" w:themeColor="text1"/>
+          <w:sz w:val="24"/>
+          <w:szCs w:val="24"/>
+          <w:lang w:val="sk-SK"/>
+        </w:rPr>
+        <w:t xml:space="preserve">() sa volá pri update hracej plochy a pre príslušné </w:t>
+      </w:r>
+      <w:proofErr w:type="spellStart"/>
+      <w:r>
+        <w:rPr>
+          <w:rFonts w:asciiTheme="minorHAnsi" w:hAnsiTheme="minorHAnsi" w:cstheme="minorHAnsi"/>
+          <w:b w:val="0"/>
+          <w:bCs w:val="0"/>
+          <w:color w:val="000000" w:themeColor="text1"/>
+          <w:sz w:val="24"/>
+          <w:szCs w:val="24"/>
+          <w:lang w:val="sk-SK"/>
+        </w:rPr>
+        <w:t>tlačítko</w:t>
+      </w:r>
+      <w:proofErr w:type="spellEnd"/>
+      <w:r>
+        <w:rPr>
+          <w:rFonts w:asciiTheme="minorHAnsi" w:hAnsiTheme="minorHAnsi" w:cstheme="minorHAnsi"/>
+          <w:b w:val="0"/>
+          <w:bCs w:val="0"/>
+          <w:color w:val="000000" w:themeColor="text1"/>
+          <w:sz w:val="24"/>
+          <w:szCs w:val="24"/>
+          <w:lang w:val="sk-SK"/>
+        </w:rPr>
+        <w:t xml:space="preserve"> nastavuje jeho hodnotu.</w:t>
+      </w:r>
+    </w:p>
+    <w:p>
+      <w:pPr>
+        <w:pStyle w:val="Mainnadpis"/>
+        <w:numPr>
+          <w:ilvl w:val="0"/>
+          <w:numId w:val="0"/>
+        </w:numPr>
+        <w:ind w:left="360" w:hanging="360"/>
+        <w:rPr>
+          <w:rFonts w:asciiTheme="minorHAnsi" w:hAnsiTheme="minorHAnsi" w:cstheme="minorHAnsi"/>
+          <w:sz w:val="24"/>
+          <w:szCs w:val="24"/>
+          <w:lang w:val="sk-SK"/>
+        </w:rPr>
+      </w:pPr>
+    </w:p>
+    <w:p>
+      <w:pPr>
+        <w:pStyle w:val="Mainnadpis"/>
+        <w:numPr>
+          <w:ilvl w:val="0"/>
+          <w:numId w:val="0"/>
+        </w:numPr>
+        <w:ind w:left="360" w:hanging="360"/>
+        <w:rPr>
+          <w:rFonts w:asciiTheme="minorHAnsi" w:hAnsiTheme="minorHAnsi" w:cstheme="minorHAnsi"/>
+          <w:sz w:val="24"/>
+          <w:szCs w:val="24"/>
+          <w:lang w:val="sk-SK"/>
+        </w:rPr>
+      </w:pPr>
       <w:r>
         <w:rPr>
           <w:rFonts w:asciiTheme="minorHAnsi" w:hAnsiTheme="minorHAnsi" w:cstheme="minorHAnsi"/>
@@ -10444,9 +11291,8 @@
           <w:szCs w:val="24"/>
           <w:lang w:val="sk-SK" w:eastAsia="sk-SK"/>
         </w:rPr>
-        <w:lastRenderedPageBreak/>
         <w:drawing>
-          <wp:inline distT="0" distB="0" distL="0" distR="0">
+          <wp:inline distT="0" distB="0" distL="0" distR="0" wp14:anchorId="6F87D454" wp14:editId="48E98B35">
             <wp:extent cx="3177540" cy="1957878"/>
             <wp:effectExtent l="0" t="0" r="3810" b="4445"/>
             <wp:docPr id="45" name="Obrázok 45" descr="Obrázok, na ktorom je text&#10;&#10;Automaticky generovaný popis"/>
@@ -10505,6 +11351,63 @@
           <w:ilvl w:val="0"/>
           <w:numId w:val="0"/>
         </w:numPr>
+        <w:rPr>
+          <w:rFonts w:asciiTheme="minorHAnsi" w:hAnsiTheme="minorHAnsi" w:cstheme="minorHAnsi"/>
+          <w:b w:val="0"/>
+          <w:bCs w:val="0"/>
+          <w:color w:val="000000" w:themeColor="text1"/>
+          <w:sz w:val="24"/>
+          <w:szCs w:val="24"/>
+          <w:lang w:val="sk-SK"/>
+        </w:rPr>
+      </w:pPr>
+      <w:r>
+        <w:rPr>
+          <w:rFonts w:asciiTheme="minorHAnsi" w:hAnsiTheme="minorHAnsi" w:cstheme="minorHAnsi"/>
+          <w:b w:val="0"/>
+          <w:bCs w:val="0"/>
+          <w:color w:val="000000" w:themeColor="text1"/>
+          <w:sz w:val="24"/>
+          <w:szCs w:val="24"/>
+          <w:lang w:val="sk-SK"/>
+        </w:rPr>
+        <w:t xml:space="preserve">Metóda </w:t>
+      </w:r>
+      <w:proofErr w:type="spellStart"/>
+      <w:r>
+        <w:rPr>
+          <w:rFonts w:asciiTheme="minorHAnsi" w:hAnsiTheme="minorHAnsi" w:cstheme="minorHAnsi"/>
+          <w:b w:val="0"/>
+          <w:bCs w:val="0"/>
+          <w:color w:val="000000" w:themeColor="text1"/>
+          <w:sz w:val="24"/>
+          <w:szCs w:val="24"/>
+          <w:lang w:val="sk-SK"/>
+        </w:rPr>
+        <w:t>getMines</w:t>
+      </w:r>
+      <w:proofErr w:type="spellEnd"/>
+      <w:r>
+        <w:rPr>
+          <w:rFonts w:asciiTheme="minorHAnsi" w:hAnsiTheme="minorHAnsi" w:cstheme="minorHAnsi"/>
+          <w:b w:val="0"/>
+          <w:bCs w:val="0"/>
+          <w:color w:val="000000" w:themeColor="text1"/>
+          <w:sz w:val="24"/>
+          <w:szCs w:val="24"/>
+          <w:lang w:val="sk-SK"/>
+        </w:rPr>
+        <w:t>() za zavolá po trafení míny a vráti nám všetky pozície, na ktorých sa nachádzajú míny.</w:t>
+      </w:r>
+    </w:p>
+    <w:p/>
+    <w:p>
+      <w:pPr>
+        <w:pStyle w:val="Mainnadpis"/>
+        <w:numPr>
+          <w:ilvl w:val="0"/>
+          <w:numId w:val="0"/>
+        </w:numPr>
         <w:ind w:left="360" w:hanging="360"/>
         <w:rPr>
           <w:rFonts w:asciiTheme="minorHAnsi" w:hAnsiTheme="minorHAnsi" w:cstheme="minorHAnsi"/>
@@ -10521,8 +11424,9 @@
           <w:szCs w:val="24"/>
           <w:lang w:val="sk-SK" w:eastAsia="sk-SK"/>
         </w:rPr>
+        <w:lastRenderedPageBreak/>
         <w:drawing>
-          <wp:anchor distT="0" distB="0" distL="114300" distR="114300" simplePos="0" relativeHeight="251676672" behindDoc="0" locked="0" layoutInCell="1" allowOverlap="1">
+          <wp:anchor distT="0" distB="0" distL="114300" distR="114300" simplePos="0" relativeHeight="251676672" behindDoc="0" locked="0" layoutInCell="1" allowOverlap="1" wp14:anchorId="428E5149" wp14:editId="68D13FF9">
             <wp:simplePos x="899160" y="3078480"/>
             <wp:positionH relativeFrom="column">
               <wp:align>left</wp:align>
@@ -10548,7 +11452,7 @@
                     <a:blip r:embed="rId48" cstate="print">
                       <a:extLst>
                         <a:ext uri="{28A0092B-C50C-407E-A947-70E740481C1C}">
-                          <a14:useLocalDpi xmlns:a14="http://schemas.microsoft.com/office/drawing/2010/main" xmlns:wps="http://schemas.microsoft.com/office/word/2010/wordprocessingShape" xmlns:wpi="http://schemas.microsoft.com/office/word/2010/wordprocessingInk" xmlns:wpg="http://schemas.microsoft.com/office/word/2010/wordprocessingGroup" xmlns:w16se="http://schemas.microsoft.com/office/word/2015/wordml/symex" xmlns:w16sdtdh="http://schemas.microsoft.com/office/word/2020/wordml/sdtdatahash" xmlns:w16="http://schemas.microsoft.com/office/word/2018/wordml" xmlns:w16cid="http://schemas.microsoft.com/office/word/2016/wordml/cid" xmlns:w16cex="http://schemas.microsoft.com/office/word/2018/wordml/cex" xmlns:w15="http://schemas.microsoft.com/office/word/2012/wordml" xmlns:w14="http://schemas.microsoft.com/office/word/2010/wordml" xmlns:w="http://schemas.openxmlformats.org/wordprocessingml/2006/main" xmlns:w10="urn:schemas-microsoft-com:office:word" xmlns:wp14="http://schemas.microsoft.com/office/word/2010/wordprocessingDrawing" xmlns:v="urn:schemas-microsoft-com:vml" xmlns:oel="http://schemas.microsoft.com/office/2019/extlst" xmlns:o="urn:schemas-microsoft-com:office:office" xmlns:am3d="http://schemas.microsoft.com/office/drawing/2017/model3d" xmlns:aink="http://schemas.microsoft.com/office/drawing/2016/ink" xmlns:mc="http://schemas.openxmlformats.org/markup-compatibility/2006" xmlns:cx8="http://schemas.microsoft.com/office/drawing/2016/5/14/chartex" xmlns:cx7="http://schemas.microsoft.com/office/drawing/2016/5/13/chartex" xmlns:cx6="http://schemas.microsoft.com/office/drawing/2016/5/12/chartex" xmlns:cx5="http://schemas.microsoft.com/office/drawing/2016/5/11/chartex" xmlns:cx4="http://schemas.microsoft.com/office/drawing/2016/5/10/chartex" xmlns:cx3="http://schemas.microsoft.com/office/drawing/2016/5/9/chartex" xmlns:cx2="http://schemas.microsoft.com/office/drawing/2015/10/21/chartex" xmlns:cx1="http://schemas.microsoft.com/office/drawing/2015/9/8/chartex" xmlns:cx="http://schemas.microsoft.com/office/drawing/2014/chartex" xmlns:wpc="http://schemas.microsoft.com/office/word/2010/wordprocessingCanvas" xmlns="" val="0"/>
+                          <a14:useLocalDpi xmlns:a14="http://schemas.microsoft.com/office/drawing/2010/main" val="0"/>
                         </a:ext>
                       </a:extLst>
                     </a:blip>
@@ -10588,6 +11492,290 @@
           <w:ilvl w:val="0"/>
           <w:numId w:val="0"/>
         </w:numPr>
+        <w:rPr>
+          <w:rFonts w:asciiTheme="minorHAnsi" w:hAnsiTheme="minorHAnsi" w:cstheme="minorHAnsi"/>
+          <w:b w:val="0"/>
+          <w:bCs w:val="0"/>
+          <w:color w:val="000000" w:themeColor="text1"/>
+          <w:sz w:val="24"/>
+          <w:szCs w:val="24"/>
+          <w:lang w:val="sk-SK"/>
+        </w:rPr>
+      </w:pPr>
+      <w:r>
+        <w:rPr>
+          <w:rFonts w:asciiTheme="minorHAnsi" w:hAnsiTheme="minorHAnsi" w:cstheme="minorHAnsi"/>
+          <w:b w:val="0"/>
+          <w:bCs w:val="0"/>
+          <w:color w:val="000000" w:themeColor="text1"/>
+          <w:sz w:val="24"/>
+          <w:szCs w:val="24"/>
+          <w:lang w:val="sk-SK"/>
+        </w:rPr>
+        <w:t xml:space="preserve">Metóda </w:t>
+      </w:r>
+      <w:proofErr w:type="spellStart"/>
+      <w:r>
+        <w:rPr>
+          <w:rFonts w:asciiTheme="minorHAnsi" w:hAnsiTheme="minorHAnsi" w:cstheme="minorHAnsi"/>
+          <w:b w:val="0"/>
+          <w:bCs w:val="0"/>
+          <w:color w:val="000000" w:themeColor="text1"/>
+          <w:sz w:val="24"/>
+          <w:szCs w:val="24"/>
+          <w:lang w:val="sk-SK"/>
+        </w:rPr>
+        <w:t>handleButtonAction</w:t>
+      </w:r>
+      <w:proofErr w:type="spellEnd"/>
+      <w:r>
+        <w:rPr>
+          <w:rFonts w:asciiTheme="minorHAnsi" w:hAnsiTheme="minorHAnsi" w:cstheme="minorHAnsi"/>
+          <w:b w:val="0"/>
+          <w:bCs w:val="0"/>
+          <w:color w:val="000000" w:themeColor="text1"/>
+          <w:sz w:val="24"/>
+          <w:szCs w:val="24"/>
+          <w:lang w:val="sk-SK"/>
+        </w:rPr>
+        <w:t xml:space="preserve">() </w:t>
+      </w:r>
+      <w:proofErr w:type="spellStart"/>
+      <w:r>
+        <w:rPr>
+          <w:rFonts w:asciiTheme="minorHAnsi" w:hAnsiTheme="minorHAnsi" w:cstheme="minorHAnsi"/>
+          <w:b w:val="0"/>
+          <w:bCs w:val="0"/>
+          <w:color w:val="000000" w:themeColor="text1"/>
+          <w:sz w:val="24"/>
+          <w:szCs w:val="24"/>
+          <w:lang w:val="sk-SK"/>
+        </w:rPr>
+        <w:t>nasatvuje</w:t>
+      </w:r>
+      <w:proofErr w:type="spellEnd"/>
+      <w:r>
+        <w:rPr>
+          <w:rFonts w:asciiTheme="minorHAnsi" w:hAnsiTheme="minorHAnsi" w:cstheme="minorHAnsi"/>
+          <w:b w:val="0"/>
+          <w:bCs w:val="0"/>
+          <w:color w:val="000000" w:themeColor="text1"/>
+          <w:sz w:val="24"/>
+          <w:szCs w:val="24"/>
+          <w:lang w:val="sk-SK"/>
+        </w:rPr>
+        <w:t xml:space="preserve"> </w:t>
+      </w:r>
+      <w:proofErr w:type="spellStart"/>
+      <w:r>
+        <w:rPr>
+          <w:rFonts w:asciiTheme="minorHAnsi" w:hAnsiTheme="minorHAnsi" w:cstheme="minorHAnsi"/>
+          <w:b w:val="0"/>
+          <w:bCs w:val="0"/>
+          <w:color w:val="000000" w:themeColor="text1"/>
+          <w:sz w:val="24"/>
+          <w:szCs w:val="24"/>
+          <w:lang w:val="sk-SK"/>
+        </w:rPr>
+        <w:t>eventListener</w:t>
+      </w:r>
+      <w:proofErr w:type="spellEnd"/>
+      <w:r>
+        <w:rPr>
+          <w:rFonts w:asciiTheme="minorHAnsi" w:hAnsiTheme="minorHAnsi" w:cstheme="minorHAnsi"/>
+          <w:b w:val="0"/>
+          <w:bCs w:val="0"/>
+          <w:color w:val="000000" w:themeColor="text1"/>
+          <w:sz w:val="24"/>
+          <w:szCs w:val="24"/>
+          <w:lang w:val="sk-SK"/>
+        </w:rPr>
+        <w:t xml:space="preserve"> na tlačidlo </w:t>
+      </w:r>
+      <w:proofErr w:type="spellStart"/>
+      <w:r>
+        <w:rPr>
+          <w:rFonts w:asciiTheme="minorHAnsi" w:hAnsiTheme="minorHAnsi" w:cstheme="minorHAnsi"/>
+          <w:b w:val="0"/>
+          <w:bCs w:val="0"/>
+          <w:color w:val="000000" w:themeColor="text1"/>
+          <w:sz w:val="24"/>
+          <w:szCs w:val="24"/>
+          <w:lang w:val="sk-SK"/>
+        </w:rPr>
+        <w:t>Leave</w:t>
+      </w:r>
+      <w:proofErr w:type="spellEnd"/>
+      <w:r>
+        <w:rPr>
+          <w:rFonts w:asciiTheme="minorHAnsi" w:hAnsiTheme="minorHAnsi" w:cstheme="minorHAnsi"/>
+          <w:b w:val="0"/>
+          <w:bCs w:val="0"/>
+          <w:color w:val="000000" w:themeColor="text1"/>
+          <w:sz w:val="24"/>
+          <w:szCs w:val="24"/>
+          <w:lang w:val="sk-SK"/>
+        </w:rPr>
+        <w:t xml:space="preserve"> a tlačidlo Reset na hracej ploche.</w:t>
+      </w:r>
+    </w:p>
+    <w:p>
+      <w:pPr>
+        <w:pStyle w:val="Mainnadpis"/>
+        <w:numPr>
+          <w:ilvl w:val="0"/>
+          <w:numId w:val="0"/>
+        </w:numPr>
+        <w:rPr>
+          <w:rFonts w:asciiTheme="minorHAnsi" w:hAnsiTheme="minorHAnsi" w:cstheme="minorHAnsi"/>
+          <w:b w:val="0"/>
+          <w:bCs w:val="0"/>
+          <w:color w:val="000000" w:themeColor="text1"/>
+          <w:sz w:val="24"/>
+          <w:szCs w:val="24"/>
+          <w:lang w:val="sk-SK"/>
+        </w:rPr>
+      </w:pPr>
+      <w:r>
+        <w:rPr>
+          <w:rFonts w:asciiTheme="minorHAnsi" w:hAnsiTheme="minorHAnsi" w:cstheme="minorHAnsi"/>
+          <w:b w:val="0"/>
+          <w:bCs w:val="0"/>
+          <w:color w:val="000000" w:themeColor="text1"/>
+          <w:sz w:val="24"/>
+          <w:szCs w:val="24"/>
+          <w:lang w:val="sk-SK"/>
+        </w:rPr>
+        <w:t xml:space="preserve">Po kliknutí </w:t>
+      </w:r>
+      <w:r>
+        <w:rPr>
+          <w:rFonts w:asciiTheme="minorHAnsi" w:hAnsiTheme="minorHAnsi" w:cstheme="minorHAnsi"/>
+          <w:b w:val="0"/>
+          <w:bCs w:val="0"/>
+          <w:color w:val="000000" w:themeColor="text1"/>
+          <w:sz w:val="24"/>
+          <w:szCs w:val="24"/>
+          <w:lang w:val="sk-SK"/>
+        </w:rPr>
+        <w:t xml:space="preserve">na tlačidlo </w:t>
+      </w:r>
+      <w:proofErr w:type="spellStart"/>
+      <w:r>
+        <w:rPr>
+          <w:rFonts w:asciiTheme="minorHAnsi" w:hAnsiTheme="minorHAnsi" w:cstheme="minorHAnsi"/>
+          <w:b w:val="0"/>
+          <w:bCs w:val="0"/>
+          <w:color w:val="000000" w:themeColor="text1"/>
+          <w:sz w:val="24"/>
+          <w:szCs w:val="24"/>
+          <w:lang w:val="sk-SK"/>
+        </w:rPr>
+        <w:t>Leave</w:t>
+      </w:r>
+      <w:proofErr w:type="spellEnd"/>
+      <w:r>
+        <w:rPr>
+          <w:rFonts w:asciiTheme="minorHAnsi" w:hAnsiTheme="minorHAnsi" w:cstheme="minorHAnsi"/>
+          <w:b w:val="0"/>
+          <w:bCs w:val="0"/>
+          <w:color w:val="000000" w:themeColor="text1"/>
+          <w:sz w:val="24"/>
+          <w:szCs w:val="24"/>
+          <w:lang w:val="sk-SK"/>
+        </w:rPr>
+        <w:t xml:space="preserve"> sa hráč vráti na úvodnú obrazovku.</w:t>
+      </w:r>
+    </w:p>
+    <w:p>
+      <w:pPr>
+        <w:pStyle w:val="Mainnadpis"/>
+        <w:numPr>
+          <w:ilvl w:val="0"/>
+          <w:numId w:val="0"/>
+        </w:numPr>
+        <w:rPr>
+          <w:rFonts w:asciiTheme="minorHAnsi" w:hAnsiTheme="minorHAnsi" w:cstheme="minorHAnsi"/>
+          <w:b w:val="0"/>
+          <w:bCs w:val="0"/>
+          <w:color w:val="000000" w:themeColor="text1"/>
+          <w:sz w:val="24"/>
+          <w:szCs w:val="24"/>
+          <w:lang w:val="sk-SK"/>
+        </w:rPr>
+      </w:pPr>
+      <w:r>
+        <w:rPr>
+          <w:rFonts w:asciiTheme="minorHAnsi" w:hAnsiTheme="minorHAnsi" w:cstheme="minorHAnsi"/>
+          <w:b w:val="0"/>
+          <w:bCs w:val="0"/>
+          <w:color w:val="000000" w:themeColor="text1"/>
+          <w:sz w:val="24"/>
+          <w:szCs w:val="24"/>
+          <w:lang w:val="sk-SK"/>
+        </w:rPr>
+        <w:t xml:space="preserve">Po </w:t>
+      </w:r>
+      <w:proofErr w:type="spellStart"/>
+      <w:r>
+        <w:rPr>
+          <w:rFonts w:asciiTheme="minorHAnsi" w:hAnsiTheme="minorHAnsi" w:cstheme="minorHAnsi"/>
+          <w:b w:val="0"/>
+          <w:bCs w:val="0"/>
+          <w:color w:val="000000" w:themeColor="text1"/>
+          <w:sz w:val="24"/>
+          <w:szCs w:val="24"/>
+          <w:lang w:val="sk-SK"/>
+        </w:rPr>
+        <w:t>skliknutí</w:t>
+      </w:r>
+      <w:proofErr w:type="spellEnd"/>
+      <w:r>
+        <w:rPr>
+          <w:rFonts w:asciiTheme="minorHAnsi" w:hAnsiTheme="minorHAnsi" w:cstheme="minorHAnsi"/>
+          <w:b w:val="0"/>
+          <w:bCs w:val="0"/>
+          <w:color w:val="000000" w:themeColor="text1"/>
+          <w:sz w:val="24"/>
+          <w:szCs w:val="24"/>
+          <w:lang w:val="sk-SK"/>
+        </w:rPr>
+        <w:t xml:space="preserve"> na tlačidlo reset sa </w:t>
+      </w:r>
+      <w:proofErr w:type="spellStart"/>
+      <w:r>
+        <w:rPr>
+          <w:rFonts w:asciiTheme="minorHAnsi" w:hAnsiTheme="minorHAnsi" w:cstheme="minorHAnsi"/>
+          <w:b w:val="0"/>
+          <w:bCs w:val="0"/>
+          <w:color w:val="000000" w:themeColor="text1"/>
+          <w:sz w:val="24"/>
+          <w:szCs w:val="24"/>
+          <w:lang w:val="sk-SK"/>
+        </w:rPr>
+        <w:t>resetne</w:t>
+      </w:r>
+      <w:proofErr w:type="spellEnd"/>
+      <w:r>
+        <w:rPr>
+          <w:rFonts w:asciiTheme="minorHAnsi" w:hAnsiTheme="minorHAnsi" w:cstheme="minorHAnsi"/>
+          <w:b w:val="0"/>
+          <w:bCs w:val="0"/>
+          <w:color w:val="000000" w:themeColor="text1"/>
+          <w:sz w:val="24"/>
+          <w:szCs w:val="24"/>
+          <w:lang w:val="sk-SK"/>
+        </w:rPr>
+        <w:t xml:space="preserve"> celá hra. </w:t>
+      </w:r>
+    </w:p>
+    <w:p>
+      <w:pPr>
+        <w:pStyle w:val="Mainnadpis"/>
+        <w:numPr>
+          <w:ilvl w:val="0"/>
+          <w:numId w:val="0"/>
+        </w:numPr>
         <w:ind w:left="360" w:hanging="360"/>
         <w:rPr>
           <w:rFonts w:asciiTheme="minorHAnsi" w:hAnsiTheme="minorHAnsi" w:cstheme="minorHAnsi"/>
@@ -10842,7 +12030,6 @@
         <w:pStyle w:val="Hlavnnadpis"/>
       </w:pPr>
       <w:r>
-        <w:lastRenderedPageBreak/>
         <w:t xml:space="preserve"> Zdrojový kód programu pre logiku hry</w:t>
       </w:r>
     </w:p>
@@ -10877,8 +12064,9 @@
           <w:noProof/>
           <w:lang w:eastAsia="sk-SK"/>
         </w:rPr>
+        <w:lastRenderedPageBreak/>
         <w:drawing>
-          <wp:inline distT="0" distB="0" distL="0" distR="0">
+          <wp:inline distT="0" distB="0" distL="0" distR="0" wp14:anchorId="3E902739" wp14:editId="3B3D8189">
             <wp:extent cx="2790825" cy="1114425"/>
             <wp:effectExtent l="19050" t="0" r="9525" b="0"/>
             <wp:docPr id="2" name="Obrázok 1"/>
@@ -10929,7 +12117,6 @@
     <w:p/>
     <w:p>
       <w:r>
-        <w:lastRenderedPageBreak/>
         <w:t>Obsahuje tieto parametre:</w:t>
       </w:r>
     </w:p>
@@ -11038,9 +12225,8 @@
           <w:noProof/>
           <w:lang w:eastAsia="sk-SK"/>
         </w:rPr>
-        <w:lastRenderedPageBreak/>
         <w:drawing>
-          <wp:inline distT="0" distB="0" distL="0" distR="0">
+          <wp:inline distT="0" distB="0" distL="0" distR="0" wp14:anchorId="419F37B7" wp14:editId="1429443F">
             <wp:extent cx="2914650" cy="1933575"/>
             <wp:effectExtent l="19050" t="0" r="0" b="0"/>
             <wp:docPr id="3" name="Obrázok 4"/>
@@ -11133,7 +12319,7 @@
           <w:lang w:eastAsia="sk-SK"/>
         </w:rPr>
         <w:drawing>
-          <wp:inline distT="0" distB="0" distL="0" distR="0">
+          <wp:inline distT="0" distB="0" distL="0" distR="0" wp14:anchorId="0E2BD36C" wp14:editId="425A81FE">
             <wp:extent cx="5760720" cy="1147288"/>
             <wp:effectExtent l="19050" t="0" r="0" b="0"/>
             <wp:docPr id="47" name="Obrázok 10"/>
@@ -11198,7 +12384,7 @@
         </w:rPr>
         <w:lastRenderedPageBreak/>
         <w:drawing>
-          <wp:inline distT="0" distB="0" distL="0" distR="0">
+          <wp:inline distT="0" distB="0" distL="0" distR="0" wp14:anchorId="2539CA1D" wp14:editId="350B7009">
             <wp:extent cx="3034251" cy="2209800"/>
             <wp:effectExtent l="19050" t="0" r="0" b="0"/>
             <wp:docPr id="48" name="Obrázok 13"/>
@@ -11298,9 +12484,8 @@
           <w:noProof/>
           <w:lang w:eastAsia="sk-SK"/>
         </w:rPr>
-        <w:lastRenderedPageBreak/>
         <w:drawing>
-          <wp:inline distT="0" distB="0" distL="0" distR="0">
+          <wp:inline distT="0" distB="0" distL="0" distR="0" wp14:anchorId="12D5D746" wp14:editId="30B04F47">
             <wp:extent cx="3763665" cy="2657475"/>
             <wp:effectExtent l="19050" t="0" r="8235" b="0"/>
             <wp:docPr id="49" name="Obrázok 16"/>
@@ -11409,8 +12594,8 @@
 </file>
 
 <file path=word/numbering.xml><?xml version="1.0" encoding="utf-8"?>
-<w:numbering xmlns:ve="http://schemas.openxmlformats.org/markup-compatibility/2006" xmlns:o="urn:schemas-microsoft-com:office:office" xmlns:r="http://schemas.openxmlformats.org/officeDocument/2006/relationships" xmlns:m="http://schemas.openxmlformats.org/officeDocument/2006/math" xmlns:v="urn:schemas-microsoft-com:vml" xmlns:wp="http://schemas.openxmlformats.org/drawingml/2006/wordprocessingDrawing" xmlns:w10="urn:schemas-microsoft-com:office:word" xmlns:w="http://schemas.openxmlformats.org/wordprocessingml/2006/main" xmlns:wne="http://schemas.microsoft.com/office/word/2006/wordml">
-  <w:abstractNum w:abstractNumId="0">
+<w:numbering xmlns:wpc="http://schemas.microsoft.com/office/word/2010/wordprocessingCanvas" xmlns:cx="http://schemas.microsoft.com/office/drawing/2014/chartex" xmlns:cx1="http://schemas.microsoft.com/office/drawing/2015/9/8/chartex" xmlns:cx2="http://schemas.microsoft.com/office/drawing/2015/10/21/chartex" xmlns:cx3="http://schemas.microsoft.com/office/drawing/2016/5/9/chartex" xmlns:cx4="http://schemas.microsoft.com/office/drawing/2016/5/10/chartex" xmlns:cx5="http://schemas.microsoft.com/office/drawing/2016/5/11/chartex" xmlns:cx6="http://schemas.microsoft.com/office/drawing/2016/5/12/chartex" xmlns:cx7="http://schemas.microsoft.com/office/drawing/2016/5/13/chartex" xmlns:cx8="http://schemas.microsoft.com/office/drawing/2016/5/14/chartex" xmlns:mc="http://schemas.openxmlformats.org/markup-compatibility/2006" xmlns:aink="http://schemas.microsoft.com/office/drawing/2016/ink" xmlns:am3d="http://schemas.microsoft.com/office/drawing/2017/model3d" xmlns:o="urn:schemas-microsoft-com:office:office" xmlns:oel="http://schemas.microsoft.com/office/2019/extlst" xmlns:r="http://schemas.openxmlformats.org/officeDocument/2006/relationships" xmlns:m="http://schemas.openxmlformats.org/officeDocument/2006/math" xmlns:v="urn:schemas-microsoft-com:vml" xmlns:wp14="http://schemas.microsoft.com/office/word/2010/wordprocessingDrawing" xmlns:wp="http://schemas.openxmlformats.org/drawingml/2006/wordprocessingDrawing" xmlns:w10="urn:schemas-microsoft-com:office:word" xmlns:w="http://schemas.openxmlformats.org/wordprocessingml/2006/main" xmlns:w14="http://schemas.microsoft.com/office/word/2010/wordml" xmlns:w15="http://schemas.microsoft.com/office/word/2012/wordml" xmlns:w16cex="http://schemas.microsoft.com/office/word/2018/wordml/cex" xmlns:w16cid="http://schemas.microsoft.com/office/word/2016/wordml/cid" xmlns:w16="http://schemas.microsoft.com/office/word/2018/wordml" xmlns:w16sdtdh="http://schemas.microsoft.com/office/word/2020/wordml/sdtdatahash" xmlns:w16se="http://schemas.microsoft.com/office/word/2015/wordml/symex" xmlns:wpg="http://schemas.microsoft.com/office/word/2010/wordprocessingGroup" xmlns:wpi="http://schemas.microsoft.com/office/word/2010/wordprocessingInk" xmlns:wne="http://schemas.microsoft.com/office/word/2006/wordml" xmlns:wps="http://schemas.microsoft.com/office/word/2010/wordprocessingShape" mc:Ignorable="w14 w15 w16se w16cid w16 w16cex w16sdtdh wp14">
+  <w:abstractNum w:abstractNumId="0" w15:restartNumberingAfterBreak="0">
     <w:nsid w:val="1E9027B1"/>
     <w:multiLevelType w:val="hybridMultilevel"/>
     <w:tmpl w:val="06A43A12"/>
@@ -11497,7 +12682,7 @@
       </w:pPr>
     </w:lvl>
   </w:abstractNum>
-  <w:abstractNum w:abstractNumId="1">
+  <w:abstractNum w:abstractNumId="1" w15:restartNumberingAfterBreak="0">
     <w:nsid w:val="32785405"/>
     <w:multiLevelType w:val="hybridMultilevel"/>
     <w:tmpl w:val="2508FE9E"/>
@@ -11610,7 +12795,7 @@
       </w:rPr>
     </w:lvl>
   </w:abstractNum>
-  <w:abstractNum w:abstractNumId="2">
+  <w:abstractNum w:abstractNumId="2" w15:restartNumberingAfterBreak="0">
     <w:nsid w:val="33017860"/>
     <w:multiLevelType w:val="hybridMultilevel"/>
     <w:tmpl w:val="02E0BD92"/>
@@ -11723,7 +12908,7 @@
       </w:rPr>
     </w:lvl>
   </w:abstractNum>
-  <w:abstractNum w:abstractNumId="3">
+  <w:abstractNum w:abstractNumId="3" w15:restartNumberingAfterBreak="0">
     <w:nsid w:val="41540659"/>
     <w:multiLevelType w:val="hybridMultilevel"/>
     <w:tmpl w:val="8D98A3F6"/>
@@ -11837,7 +13022,7 @@
       </w:rPr>
     </w:lvl>
   </w:abstractNum>
-  <w:abstractNum w:abstractNumId="4">
+  <w:abstractNum w:abstractNumId="4" w15:restartNumberingAfterBreak="0">
     <w:nsid w:val="5CB30EC7"/>
     <w:multiLevelType w:val="hybridMultilevel"/>
     <w:tmpl w:val="38301B8A"/>
@@ -11924,7 +13109,7 @@
       </w:pPr>
     </w:lvl>
   </w:abstractNum>
-  <w:abstractNum w:abstractNumId="5">
+  <w:abstractNum w:abstractNumId="5" w15:restartNumberingAfterBreak="0">
     <w:nsid w:val="64090553"/>
     <w:multiLevelType w:val="hybridMultilevel"/>
     <w:tmpl w:val="BE9874D6"/>
@@ -12011,7 +13196,7 @@
       </w:pPr>
     </w:lvl>
   </w:abstractNum>
-  <w:abstractNum w:abstractNumId="6">
+  <w:abstractNum w:abstractNumId="6" w15:restartNumberingAfterBreak="0">
     <w:nsid w:val="71EA6B40"/>
     <w:multiLevelType w:val="hybridMultilevel"/>
     <w:tmpl w:val="9BE66B88"/>
@@ -12124,7 +13309,7 @@
       </w:rPr>
     </w:lvl>
   </w:abstractNum>
-  <w:abstractNum w:abstractNumId="7">
+  <w:abstractNum w:abstractNumId="7" w15:restartNumberingAfterBreak="0">
     <w:nsid w:val="755F216A"/>
     <w:multiLevelType w:val="hybridMultilevel"/>
     <w:tmpl w:val="01EC1AA8"/>
@@ -12237,7 +13422,7 @@
       </w:rPr>
     </w:lvl>
   </w:abstractNum>
-  <w:abstractNum w:abstractNumId="8">
+  <w:abstractNum w:abstractNumId="8" w15:restartNumberingAfterBreak="0">
     <w:nsid w:val="7A555CA9"/>
     <w:multiLevelType w:val="hybridMultilevel"/>
     <w:tmpl w:val="75A6DA28"/>
@@ -12351,41 +13536,41 @@
       </w:rPr>
     </w:lvl>
   </w:abstractNum>
-  <w:num w:numId="1">
+  <w:num w:numId="1" w16cid:durableId="905145218">
     <w:abstractNumId w:val="2"/>
   </w:num>
-  <w:num w:numId="2">
+  <w:num w:numId="2" w16cid:durableId="862790699">
     <w:abstractNumId w:val="4"/>
   </w:num>
-  <w:num w:numId="3">
+  <w:num w:numId="3" w16cid:durableId="1757554927">
     <w:abstractNumId w:val="7"/>
   </w:num>
-  <w:num w:numId="4">
+  <w:num w:numId="4" w16cid:durableId="1467159430">
     <w:abstractNumId w:val="5"/>
   </w:num>
-  <w:num w:numId="5">
+  <w:num w:numId="5" w16cid:durableId="240136935">
     <w:abstractNumId w:val="0"/>
   </w:num>
-  <w:num w:numId="6">
+  <w:num w:numId="6" w16cid:durableId="448010255">
     <w:abstractNumId w:val="6"/>
   </w:num>
-  <w:num w:numId="7">
+  <w:num w:numId="7" w16cid:durableId="1969168370">
     <w:abstractNumId w:val="8"/>
   </w:num>
-  <w:num w:numId="8">
+  <w:num w:numId="8" w16cid:durableId="1326666462">
     <w:abstractNumId w:val="1"/>
   </w:num>
-  <w:num w:numId="9">
+  <w:num w:numId="9" w16cid:durableId="1915123561">
     <w:abstractNumId w:val="3"/>
   </w:num>
-  <w:num w:numId="10">
+  <w:num w:numId="10" w16cid:durableId="693116117">
     <w:abstractNumId w:val="5"/>
   </w:num>
 </w:numbering>
 </file>
 
 <file path=word/styles.xml><?xml version="1.0" encoding="utf-8"?>
-<w:styles xmlns:r="http://schemas.openxmlformats.org/officeDocument/2006/relationships" xmlns:w="http://schemas.openxmlformats.org/wordprocessingml/2006/main">
+<w:styles xmlns:mc="http://schemas.openxmlformats.org/markup-compatibility/2006" xmlns:r="http://schemas.openxmlformats.org/officeDocument/2006/relationships" xmlns:w="http://schemas.openxmlformats.org/wordprocessingml/2006/main" xmlns:w14="http://schemas.microsoft.com/office/word/2010/wordml" xmlns:w15="http://schemas.microsoft.com/office/word/2012/wordml" xmlns:w16cex="http://schemas.microsoft.com/office/word/2018/wordml/cex" xmlns:w16cid="http://schemas.microsoft.com/office/word/2016/wordml/cid" xmlns:w16="http://schemas.microsoft.com/office/word/2018/wordml" xmlns:w16sdtdh="http://schemas.microsoft.com/office/word/2020/wordml/sdtdatahash" xmlns:w16se="http://schemas.microsoft.com/office/word/2015/wordml/symex" mc:Ignorable="w14 w15 w16se w16cid w16 w16cex w16sdtdh">
   <w:docDefaults>
     <w:rPrDefault>
       <w:rPr>
@@ -12401,144 +13586,383 @@
       </w:pPr>
     </w:pPrDefault>
   </w:docDefaults>
-  <w:latentStyles w:defLockedState="0" w:defUIPriority="99" w:defSemiHidden="1" w:defUnhideWhenUsed="1" w:defQFormat="0" w:count="267">
-    <w:lsdException w:name="Normal" w:semiHidden="0" w:uiPriority="0" w:unhideWhenUsed="0" w:qFormat="1"/>
-    <w:lsdException w:name="heading 1" w:semiHidden="0" w:uiPriority="9" w:unhideWhenUsed="0" w:qFormat="1"/>
-    <w:lsdException w:name="heading 2" w:uiPriority="9" w:qFormat="1"/>
-    <w:lsdException w:name="heading 3" w:uiPriority="9" w:qFormat="1"/>
-    <w:lsdException w:name="heading 4" w:uiPriority="9" w:qFormat="1"/>
-    <w:lsdException w:name="heading 5" w:uiPriority="9" w:qFormat="1"/>
-    <w:lsdException w:name="heading 6" w:uiPriority="9" w:qFormat="1"/>
-    <w:lsdException w:name="heading 7" w:uiPriority="9" w:qFormat="1"/>
-    <w:lsdException w:name="heading 8" w:uiPriority="9" w:qFormat="1"/>
-    <w:lsdException w:name="heading 9" w:uiPriority="9" w:qFormat="1"/>
-    <w:lsdException w:name="toc 1" w:uiPriority="39"/>
-    <w:lsdException w:name="toc 2" w:uiPriority="39"/>
-    <w:lsdException w:name="toc 3" w:uiPriority="39"/>
-    <w:lsdException w:name="toc 4" w:uiPriority="39"/>
-    <w:lsdException w:name="toc 5" w:uiPriority="39"/>
-    <w:lsdException w:name="toc 6" w:uiPriority="39"/>
-    <w:lsdException w:name="toc 7" w:uiPriority="39"/>
-    <w:lsdException w:name="toc 8" w:uiPriority="39"/>
-    <w:lsdException w:name="toc 9" w:uiPriority="39"/>
-    <w:lsdException w:name="caption" w:uiPriority="35" w:qFormat="1"/>
-    <w:lsdException w:name="Title" w:semiHidden="0" w:uiPriority="10" w:unhideWhenUsed="0" w:qFormat="1"/>
-    <w:lsdException w:name="Default Paragraph Font" w:uiPriority="1"/>
-    <w:lsdException w:name="Subtitle" w:semiHidden="0" w:uiPriority="11" w:unhideWhenUsed="0" w:qFormat="1"/>
-    <w:lsdException w:name="Strong" w:semiHidden="0" w:uiPriority="22" w:unhideWhenUsed="0" w:qFormat="1"/>
-    <w:lsdException w:name="Emphasis" w:semiHidden="0" w:uiPriority="20" w:unhideWhenUsed="0" w:qFormat="1"/>
-    <w:lsdException w:name="Table Grid" w:semiHidden="0" w:uiPriority="39" w:unhideWhenUsed="0"/>
-    <w:lsdException w:name="Placeholder Text" w:unhideWhenUsed="0"/>
-    <w:lsdException w:name="No Spacing" w:semiHidden="0" w:uiPriority="1" w:unhideWhenUsed="0" w:qFormat="1"/>
-    <w:lsdException w:name="Light Shading" w:semiHidden="0" w:uiPriority="60" w:unhideWhenUsed="0"/>
-    <w:lsdException w:name="Light List" w:semiHidden="0" w:uiPriority="61" w:unhideWhenUsed="0"/>
-    <w:lsdException w:name="Light Grid" w:semiHidden="0" w:uiPriority="62" w:unhideWhenUsed="0"/>
-    <w:lsdException w:name="Medium Shading 1" w:semiHidden="0" w:uiPriority="63" w:unhideWhenUsed="0"/>
-    <w:lsdException w:name="Medium Shading 2" w:semiHidden="0" w:uiPriority="64" w:unhideWhenUsed="0"/>
-    <w:lsdException w:name="Medium List 1" w:semiHidden="0" w:uiPriority="65" w:unhideWhenUsed="0"/>
-    <w:lsdException w:name="Medium List 2" w:semiHidden="0" w:uiPriority="66" w:unhideWhenUsed="0"/>
-    <w:lsdException w:name="Medium Grid 1" w:semiHidden="0" w:uiPriority="67" w:unhideWhenUsed="0"/>
-    <w:lsdException w:name="Medium Grid 2" w:semiHidden="0" w:uiPriority="68" w:unhideWhenUsed="0"/>
-    <w:lsdException w:name="Medium Grid 3" w:semiHidden="0" w:uiPriority="69" w:unhideWhenUsed="0"/>
-    <w:lsdException w:name="Dark List" w:semiHidden="0" w:uiPriority="70" w:unhideWhenUsed="0"/>
-    <w:lsdException w:name="Colorful Shading" w:semiHidden="0" w:uiPriority="71" w:unhideWhenUsed="0"/>
-    <w:lsdException w:name="Colorful List" w:semiHidden="0" w:uiPriority="72" w:unhideWhenUsed="0"/>
-    <w:lsdException w:name="Colorful Grid" w:semiHidden="0" w:uiPriority="73" w:unhideWhenUsed="0"/>
-    <w:lsdException w:name="Light Shading Accent 1" w:semiHidden="0" w:uiPriority="60" w:unhideWhenUsed="0"/>
-    <w:lsdException w:name="Light List Accent 1" w:semiHidden="0" w:uiPriority="61" w:unhideWhenUsed="0"/>
-    <w:lsdException w:name="Light Grid Accent 1" w:semiHidden="0" w:uiPriority="62" w:unhideWhenUsed="0"/>
-    <w:lsdException w:name="Medium Shading 1 Accent 1" w:semiHidden="0" w:uiPriority="63" w:unhideWhenUsed="0"/>
-    <w:lsdException w:name="Medium Shading 2 Accent 1" w:semiHidden="0" w:uiPriority="64" w:unhideWhenUsed="0"/>
-    <w:lsdException w:name="Medium List 1 Accent 1" w:semiHidden="0" w:uiPriority="65" w:unhideWhenUsed="0"/>
-    <w:lsdException w:name="Revision" w:unhideWhenUsed="0"/>
-    <w:lsdException w:name="List Paragraph" w:semiHidden="0" w:uiPriority="34" w:unhideWhenUsed="0" w:qFormat="1"/>
-    <w:lsdException w:name="Quote" w:semiHidden="0" w:uiPriority="29" w:unhideWhenUsed="0" w:qFormat="1"/>
-    <w:lsdException w:name="Intense Quote" w:semiHidden="0" w:uiPriority="30" w:unhideWhenUsed="0" w:qFormat="1"/>
-    <w:lsdException w:name="Medium List 2 Accent 1" w:semiHidden="0" w:uiPriority="66" w:unhideWhenUsed="0"/>
-    <w:lsdException w:name="Medium Grid 1 Accent 1" w:semiHidden="0" w:uiPriority="67" w:unhideWhenUsed="0"/>
-    <w:lsdException w:name="Medium Grid 2 Accent 1" w:semiHidden="0" w:uiPriority="68" w:unhideWhenUsed="0"/>
-    <w:lsdException w:name="Medium Grid 3 Accent 1" w:semiHidden="0" w:uiPriority="69" w:unhideWhenUsed="0"/>
-    <w:lsdException w:name="Dark List Accent 1" w:semiHidden="0" w:uiPriority="70" w:unhideWhenUsed="0"/>
-    <w:lsdException w:name="Colorful Shading Accent 1" w:semiHidden="0" w:uiPriority="71" w:unhideWhenUsed="0"/>
-    <w:lsdException w:name="Colorful List Accent 1" w:semiHidden="0" w:uiPriority="72" w:unhideWhenUsed="0"/>
-    <w:lsdException w:name="Colorful Grid Accent 1" w:semiHidden="0" w:uiPriority="73" w:unhideWhenUsed="0"/>
-    <w:lsdException w:name="Light Shading Accent 2" w:semiHidden="0" w:uiPriority="60" w:unhideWhenUsed="0"/>
-    <w:lsdException w:name="Light List Accent 2" w:semiHidden="0" w:uiPriority="61" w:unhideWhenUsed="0"/>
-    <w:lsdException w:name="Light Grid Accent 2" w:semiHidden="0" w:uiPriority="62" w:unhideWhenUsed="0"/>
-    <w:lsdException w:name="Medium Shading 1 Accent 2" w:semiHidden="0" w:uiPriority="63" w:unhideWhenUsed="0"/>
-    <w:lsdException w:name="Medium Shading 2 Accent 2" w:semiHidden="0" w:uiPriority="64" w:unhideWhenUsed="0"/>
-    <w:lsdException w:name="Medium List 1 Accent 2" w:semiHidden="0" w:uiPriority="65" w:unhideWhenUsed="0"/>
-    <w:lsdException w:name="Medium List 2 Accent 2" w:semiHidden="0" w:uiPriority="66" w:unhideWhenUsed="0"/>
-    <w:lsdException w:name="Medium Grid 1 Accent 2" w:semiHidden="0" w:uiPriority="67" w:unhideWhenUsed="0"/>
-    <w:lsdException w:name="Medium Grid 2 Accent 2" w:semiHidden="0" w:uiPriority="68" w:unhideWhenUsed="0"/>
-    <w:lsdException w:name="Medium Grid 3 Accent 2" w:semiHidden="0" w:uiPriority="69" w:unhideWhenUsed="0"/>
-    <w:lsdException w:name="Dark List Accent 2" w:semiHidden="0" w:uiPriority="70" w:unhideWhenUsed="0"/>
-    <w:lsdException w:name="Colorful Shading Accent 2" w:semiHidden="0" w:uiPriority="71" w:unhideWhenUsed="0"/>
-    <w:lsdException w:name="Colorful List Accent 2" w:semiHidden="0" w:uiPriority="72" w:unhideWhenUsed="0"/>
-    <w:lsdException w:name="Colorful Grid Accent 2" w:semiHidden="0" w:uiPriority="73" w:unhideWhenUsed="0"/>
-    <w:lsdException w:name="Light Shading Accent 3" w:semiHidden="0" w:uiPriority="60" w:unhideWhenUsed="0"/>
-    <w:lsdException w:name="Light List Accent 3" w:semiHidden="0" w:uiPriority="61" w:unhideWhenUsed="0"/>
-    <w:lsdException w:name="Light Grid Accent 3" w:semiHidden="0" w:uiPriority="62" w:unhideWhenUsed="0"/>
-    <w:lsdException w:name="Medium Shading 1 Accent 3" w:semiHidden="0" w:uiPriority="63" w:unhideWhenUsed="0"/>
-    <w:lsdException w:name="Medium Shading 2 Accent 3" w:semiHidden="0" w:uiPriority="64" w:unhideWhenUsed="0"/>
-    <w:lsdException w:name="Medium List 1 Accent 3" w:semiHidden="0" w:uiPriority="65" w:unhideWhenUsed="0"/>
-    <w:lsdException w:name="Medium List 2 Accent 3" w:semiHidden="0" w:uiPriority="66" w:unhideWhenUsed="0"/>
-    <w:lsdException w:name="Medium Grid 1 Accent 3" w:semiHidden="0" w:uiPriority="67" w:unhideWhenUsed="0"/>
-    <w:lsdException w:name="Medium Grid 2 Accent 3" w:semiHidden="0" w:uiPriority="68" w:unhideWhenUsed="0"/>
-    <w:lsdException w:name="Medium Grid 3 Accent 3" w:semiHidden="0" w:uiPriority="69" w:unhideWhenUsed="0"/>
-    <w:lsdException w:name="Dark List Accent 3" w:semiHidden="0" w:uiPriority="70" w:unhideWhenUsed="0"/>
-    <w:lsdException w:name="Colorful Shading Accent 3" w:semiHidden="0" w:uiPriority="71" w:unhideWhenUsed="0"/>
-    <w:lsdException w:name="Colorful List Accent 3" w:semiHidden="0" w:uiPriority="72" w:unhideWhenUsed="0"/>
-    <w:lsdException w:name="Colorful Grid Accent 3" w:semiHidden="0" w:uiPriority="73" w:unhideWhenUsed="0"/>
-    <w:lsdException w:name="Light Shading Accent 4" w:semiHidden="0" w:uiPriority="60" w:unhideWhenUsed="0"/>
-    <w:lsdException w:name="Light List Accent 4" w:semiHidden="0" w:uiPriority="61" w:unhideWhenUsed="0"/>
-    <w:lsdException w:name="Light Grid Accent 4" w:semiHidden="0" w:uiPriority="62" w:unhideWhenUsed="0"/>
-    <w:lsdException w:name="Medium Shading 1 Accent 4" w:semiHidden="0" w:uiPriority="63" w:unhideWhenUsed="0"/>
-    <w:lsdException w:name="Medium Shading 2 Accent 4" w:semiHidden="0" w:uiPriority="64" w:unhideWhenUsed="0"/>
-    <w:lsdException w:name="Medium List 1 Accent 4" w:semiHidden="0" w:uiPriority="65" w:unhideWhenUsed="0"/>
-    <w:lsdException w:name="Medium List 2 Accent 4" w:semiHidden="0" w:uiPriority="66" w:unhideWhenUsed="0"/>
-    <w:lsdException w:name="Medium Grid 1 Accent 4" w:semiHidden="0" w:uiPriority="67" w:unhideWhenUsed="0"/>
-    <w:lsdException w:name="Medium Grid 2 Accent 4" w:semiHidden="0" w:uiPriority="68" w:unhideWhenUsed="0"/>
-    <w:lsdException w:name="Medium Grid 3 Accent 4" w:semiHidden="0" w:uiPriority="69" w:unhideWhenUsed="0"/>
-    <w:lsdException w:name="Dark List Accent 4" w:semiHidden="0" w:uiPriority="70" w:unhideWhenUsed="0"/>
-    <w:lsdException w:name="Colorful Shading Accent 4" w:semiHidden="0" w:uiPriority="71" w:unhideWhenUsed="0"/>
-    <w:lsdException w:name="Colorful List Accent 4" w:semiHidden="0" w:uiPriority="72" w:unhideWhenUsed="0"/>
-    <w:lsdException w:name="Colorful Grid Accent 4" w:semiHidden="0" w:uiPriority="73" w:unhideWhenUsed="0"/>
-    <w:lsdException w:name="Light Shading Accent 5" w:semiHidden="0" w:uiPriority="60" w:unhideWhenUsed="0"/>
-    <w:lsdException w:name="Light List Accent 5" w:semiHidden="0" w:uiPriority="61" w:unhideWhenUsed="0"/>
-    <w:lsdException w:name="Light Grid Accent 5" w:semiHidden="0" w:uiPriority="62" w:unhideWhenUsed="0"/>
-    <w:lsdException w:name="Medium Shading 1 Accent 5" w:semiHidden="0" w:uiPriority="63" w:unhideWhenUsed="0"/>
-    <w:lsdException w:name="Medium Shading 2 Accent 5" w:semiHidden="0" w:uiPriority="64" w:unhideWhenUsed="0"/>
-    <w:lsdException w:name="Medium List 1 Accent 5" w:semiHidden="0" w:uiPriority="65" w:unhideWhenUsed="0"/>
-    <w:lsdException w:name="Medium List 2 Accent 5" w:semiHidden="0" w:uiPriority="66" w:unhideWhenUsed="0"/>
-    <w:lsdException w:name="Medium Grid 1 Accent 5" w:semiHidden="0" w:uiPriority="67" w:unhideWhenUsed="0"/>
-    <w:lsdException w:name="Medium Grid 2 Accent 5" w:semiHidden="0" w:uiPriority="68" w:unhideWhenUsed="0"/>
-    <w:lsdException w:name="Medium Grid 3 Accent 5" w:semiHidden="0" w:uiPriority="69" w:unhideWhenUsed="0"/>
-    <w:lsdException w:name="Dark List Accent 5" w:semiHidden="0" w:uiPriority="70" w:unhideWhenUsed="0"/>
-    <w:lsdException w:name="Colorful Shading Accent 5" w:semiHidden="0" w:uiPriority="71" w:unhideWhenUsed="0"/>
-    <w:lsdException w:name="Colorful List Accent 5" w:semiHidden="0" w:uiPriority="72" w:unhideWhenUsed="0"/>
-    <w:lsdException w:name="Colorful Grid Accent 5" w:semiHidden="0" w:uiPriority="73" w:unhideWhenUsed="0"/>
-    <w:lsdException w:name="Light Shading Accent 6" w:semiHidden="0" w:uiPriority="60" w:unhideWhenUsed="0"/>
-    <w:lsdException w:name="Light List Accent 6" w:semiHidden="0" w:uiPriority="61" w:unhideWhenUsed="0"/>
-    <w:lsdException w:name="Light Grid Accent 6" w:semiHidden="0" w:uiPriority="62" w:unhideWhenUsed="0"/>
-    <w:lsdException w:name="Medium Shading 1 Accent 6" w:semiHidden="0" w:uiPriority="63" w:unhideWhenUsed="0"/>
-    <w:lsdException w:name="Medium Shading 2 Accent 6" w:semiHidden="0" w:uiPriority="64" w:unhideWhenUsed="0"/>
-    <w:lsdException w:name="Medium List 1 Accent 6" w:semiHidden="0" w:uiPriority="65" w:unhideWhenUsed="0"/>
-    <w:lsdException w:name="Medium List 2 Accent 6" w:semiHidden="0" w:uiPriority="66" w:unhideWhenUsed="0"/>
-    <w:lsdException w:name="Medium Grid 1 Accent 6" w:semiHidden="0" w:uiPriority="67" w:unhideWhenUsed="0"/>
-    <w:lsdException w:name="Medium Grid 2 Accent 6" w:semiHidden="0" w:uiPriority="68" w:unhideWhenUsed="0"/>
-    <w:lsdException w:name="Medium Grid 3 Accent 6" w:semiHidden="0" w:uiPriority="69" w:unhideWhenUsed="0"/>
-    <w:lsdException w:name="Dark List Accent 6" w:semiHidden="0" w:uiPriority="70" w:unhideWhenUsed="0"/>
-    <w:lsdException w:name="Colorful Shading Accent 6" w:semiHidden="0" w:uiPriority="71" w:unhideWhenUsed="0"/>
-    <w:lsdException w:name="Colorful List Accent 6" w:semiHidden="0" w:uiPriority="72" w:unhideWhenUsed="0"/>
-    <w:lsdException w:name="Colorful Grid Accent 6" w:semiHidden="0" w:uiPriority="73" w:unhideWhenUsed="0"/>
-    <w:lsdException w:name="Subtle Emphasis" w:semiHidden="0" w:uiPriority="19" w:unhideWhenUsed="0" w:qFormat="1"/>
-    <w:lsdException w:name="Intense Emphasis" w:semiHidden="0" w:uiPriority="21" w:unhideWhenUsed="0" w:qFormat="1"/>
-    <w:lsdException w:name="Subtle Reference" w:semiHidden="0" w:uiPriority="31" w:unhideWhenUsed="0" w:qFormat="1"/>
-    <w:lsdException w:name="Intense Reference" w:semiHidden="0" w:uiPriority="32" w:unhideWhenUsed="0" w:qFormat="1"/>
-    <w:lsdException w:name="Book Title" w:semiHidden="0" w:uiPriority="33" w:unhideWhenUsed="0" w:qFormat="1"/>
-    <w:lsdException w:name="Bibliography" w:uiPriority="37"/>
-    <w:lsdException w:name="TOC Heading" w:uiPriority="39" w:qFormat="1"/>
+  <w:latentStyles w:defLockedState="0" w:defUIPriority="99" w:defSemiHidden="0" w:defUnhideWhenUsed="0" w:defQFormat="0" w:count="376">
+    <w:lsdException w:name="Normal" w:uiPriority="0" w:qFormat="1"/>
+    <w:lsdException w:name="heading 1" w:uiPriority="9" w:qFormat="1"/>
+    <w:lsdException w:name="heading 2" w:semiHidden="1" w:uiPriority="9" w:unhideWhenUsed="1" w:qFormat="1"/>
+    <w:lsdException w:name="heading 3" w:semiHidden="1" w:uiPriority="9" w:unhideWhenUsed="1" w:qFormat="1"/>
+    <w:lsdException w:name="heading 4" w:semiHidden="1" w:uiPriority="9" w:unhideWhenUsed="1" w:qFormat="1"/>
+    <w:lsdException w:name="heading 5" w:semiHidden="1" w:uiPriority="9" w:unhideWhenUsed="1" w:qFormat="1"/>
+    <w:lsdException w:name="heading 6" w:semiHidden="1" w:uiPriority="9" w:unhideWhenUsed="1" w:qFormat="1"/>
+    <w:lsdException w:name="heading 7" w:semiHidden="1" w:uiPriority="9" w:unhideWhenUsed="1" w:qFormat="1"/>
+    <w:lsdException w:name="heading 8" w:semiHidden="1" w:uiPriority="9" w:unhideWhenUsed="1" w:qFormat="1"/>
+    <w:lsdException w:name="heading 9" w:semiHidden="1" w:uiPriority="9" w:unhideWhenUsed="1" w:qFormat="1"/>
+    <w:lsdException w:name="index 1" w:semiHidden="1" w:unhideWhenUsed="1"/>
+    <w:lsdException w:name="index 2" w:semiHidden="1" w:unhideWhenUsed="1"/>
+    <w:lsdException w:name="index 3" w:semiHidden="1" w:unhideWhenUsed="1"/>
+    <w:lsdException w:name="index 4" w:semiHidden="1" w:unhideWhenUsed="1"/>
+    <w:lsdException w:name="index 5" w:semiHidden="1" w:unhideWhenUsed="1"/>
+    <w:lsdException w:name="index 6" w:semiHidden="1" w:unhideWhenUsed="1"/>
+    <w:lsdException w:name="index 7" w:semiHidden="1" w:unhideWhenUsed="1"/>
+    <w:lsdException w:name="index 8" w:semiHidden="1" w:unhideWhenUsed="1"/>
+    <w:lsdException w:name="index 9" w:semiHidden="1" w:unhideWhenUsed="1"/>
+    <w:lsdException w:name="toc 1" w:semiHidden="1" w:uiPriority="39" w:unhideWhenUsed="1"/>
+    <w:lsdException w:name="toc 2" w:semiHidden="1" w:uiPriority="39" w:unhideWhenUsed="1"/>
+    <w:lsdException w:name="toc 3" w:semiHidden="1" w:uiPriority="39" w:unhideWhenUsed="1"/>
+    <w:lsdException w:name="toc 4" w:semiHidden="1" w:uiPriority="39" w:unhideWhenUsed="1"/>
+    <w:lsdException w:name="toc 5" w:semiHidden="1" w:uiPriority="39" w:unhideWhenUsed="1"/>
+    <w:lsdException w:name="toc 6" w:semiHidden="1" w:uiPriority="39" w:unhideWhenUsed="1"/>
+    <w:lsdException w:name="toc 7" w:semiHidden="1" w:uiPriority="39" w:unhideWhenUsed="1"/>
+    <w:lsdException w:name="toc 8" w:semiHidden="1" w:uiPriority="39" w:unhideWhenUsed="1"/>
+    <w:lsdException w:name="toc 9" w:semiHidden="1" w:uiPriority="39" w:unhideWhenUsed="1"/>
+    <w:lsdException w:name="Normal Indent" w:semiHidden="1" w:unhideWhenUsed="1"/>
+    <w:lsdException w:name="footnote text" w:semiHidden="1" w:unhideWhenUsed="1"/>
+    <w:lsdException w:name="annotation text" w:semiHidden="1" w:unhideWhenUsed="1"/>
+    <w:lsdException w:name="header" w:semiHidden="1" w:unhideWhenUsed="1"/>
+    <w:lsdException w:name="footer" w:semiHidden="1" w:unhideWhenUsed="1"/>
+    <w:lsdException w:name="index heading" w:semiHidden="1" w:unhideWhenUsed="1"/>
+    <w:lsdException w:name="caption" w:semiHidden="1" w:uiPriority="35" w:unhideWhenUsed="1" w:qFormat="1"/>
+    <w:lsdException w:name="table of figures" w:semiHidden="1" w:unhideWhenUsed="1"/>
+    <w:lsdException w:name="envelope address" w:semiHidden="1" w:unhideWhenUsed="1"/>
+    <w:lsdException w:name="envelope return" w:semiHidden="1" w:unhideWhenUsed="1"/>
+    <w:lsdException w:name="footnote reference" w:semiHidden="1" w:unhideWhenUsed="1"/>
+    <w:lsdException w:name="annotation reference" w:semiHidden="1" w:unhideWhenUsed="1"/>
+    <w:lsdException w:name="line number" w:semiHidden="1" w:unhideWhenUsed="1"/>
+    <w:lsdException w:name="page number" w:semiHidden="1" w:unhideWhenUsed="1"/>
+    <w:lsdException w:name="endnote reference" w:semiHidden="1" w:unhideWhenUsed="1"/>
+    <w:lsdException w:name="endnote text" w:semiHidden="1" w:unhideWhenUsed="1"/>
+    <w:lsdException w:name="table of authorities" w:semiHidden="1" w:unhideWhenUsed="1"/>
+    <w:lsdException w:name="macro" w:semiHidden="1" w:unhideWhenUsed="1"/>
+    <w:lsdException w:name="toa heading" w:semiHidden="1" w:unhideWhenUsed="1"/>
+    <w:lsdException w:name="List" w:semiHidden="1" w:unhideWhenUsed="1"/>
+    <w:lsdException w:name="List Bullet" w:semiHidden="1" w:unhideWhenUsed="1"/>
+    <w:lsdException w:name="List Number" w:semiHidden="1" w:unhideWhenUsed="1"/>
+    <w:lsdException w:name="List 2" w:semiHidden="1" w:unhideWhenUsed="1"/>
+    <w:lsdException w:name="List 3" w:semiHidden="1" w:unhideWhenUsed="1"/>
+    <w:lsdException w:name="List 4" w:semiHidden="1" w:unhideWhenUsed="1"/>
+    <w:lsdException w:name="List 5" w:semiHidden="1" w:unhideWhenUsed="1"/>
+    <w:lsdException w:name="List Bullet 2" w:semiHidden="1" w:unhideWhenUsed="1"/>
+    <w:lsdException w:name="List Bullet 3" w:semiHidden="1" w:unhideWhenUsed="1"/>
+    <w:lsdException w:name="List Bullet 4" w:semiHidden="1" w:unhideWhenUsed="1"/>
+    <w:lsdException w:name="List Bullet 5" w:semiHidden="1" w:unhideWhenUsed="1"/>
+    <w:lsdException w:name="List Number 2" w:semiHidden="1" w:unhideWhenUsed="1"/>
+    <w:lsdException w:name="List Number 3" w:semiHidden="1" w:unhideWhenUsed="1"/>
+    <w:lsdException w:name="List Number 4" w:semiHidden="1" w:unhideWhenUsed="1"/>
+    <w:lsdException w:name="List Number 5" w:semiHidden="1" w:unhideWhenUsed="1"/>
+    <w:lsdException w:name="Title" w:uiPriority="10" w:qFormat="1"/>
+    <w:lsdException w:name="Closing" w:semiHidden="1" w:unhideWhenUsed="1"/>
+    <w:lsdException w:name="Signature" w:semiHidden="1" w:unhideWhenUsed="1"/>
+    <w:lsdException w:name="Default Paragraph Font" w:semiHidden="1" w:uiPriority="1" w:unhideWhenUsed="1"/>
+    <w:lsdException w:name="Body Text" w:semiHidden="1" w:unhideWhenUsed="1"/>
+    <w:lsdException w:name="Body Text Indent" w:semiHidden="1" w:unhideWhenUsed="1"/>
+    <w:lsdException w:name="List Continue" w:semiHidden="1" w:unhideWhenUsed="1"/>
+    <w:lsdException w:name="List Continue 2" w:semiHidden="1" w:unhideWhenUsed="1"/>
+    <w:lsdException w:name="List Continue 3" w:semiHidden="1" w:unhideWhenUsed="1"/>
+    <w:lsdException w:name="List Continue 4" w:semiHidden="1" w:unhideWhenUsed="1"/>
+    <w:lsdException w:name="List Continue 5" w:semiHidden="1" w:unhideWhenUsed="1"/>
+    <w:lsdException w:name="Message Header" w:semiHidden="1" w:unhideWhenUsed="1"/>
+    <w:lsdException w:name="Subtitle" w:uiPriority="11" w:qFormat="1"/>
+    <w:lsdException w:name="Salutation" w:semiHidden="1" w:unhideWhenUsed="1"/>
+    <w:lsdException w:name="Date" w:semiHidden="1" w:unhideWhenUsed="1"/>
+    <w:lsdException w:name="Body Text First Indent" w:semiHidden="1" w:unhideWhenUsed="1"/>
+    <w:lsdException w:name="Body Text First Indent 2" w:semiHidden="1" w:unhideWhenUsed="1"/>
+    <w:lsdException w:name="Note Heading" w:semiHidden="1" w:unhideWhenUsed="1"/>
+    <w:lsdException w:name="Body Text 2" w:semiHidden="1" w:unhideWhenUsed="1"/>
+    <w:lsdException w:name="Body Text 3" w:semiHidden="1" w:unhideWhenUsed="1"/>
+    <w:lsdException w:name="Body Text Indent 2" w:semiHidden="1" w:unhideWhenUsed="1"/>
+    <w:lsdException w:name="Body Text Indent 3" w:semiHidden="1" w:unhideWhenUsed="1"/>
+    <w:lsdException w:name="Block Text" w:semiHidden="1" w:unhideWhenUsed="1"/>
+    <w:lsdException w:name="Hyperlink" w:semiHidden="1" w:unhideWhenUsed="1"/>
+    <w:lsdException w:name="FollowedHyperlink" w:semiHidden="1" w:unhideWhenUsed="1"/>
+    <w:lsdException w:name="Strong" w:uiPriority="22" w:qFormat="1"/>
+    <w:lsdException w:name="Emphasis" w:uiPriority="20" w:qFormat="1"/>
+    <w:lsdException w:name="Document Map" w:semiHidden="1" w:unhideWhenUsed="1"/>
+    <w:lsdException w:name="Plain Text" w:semiHidden="1" w:unhideWhenUsed="1"/>
+    <w:lsdException w:name="E-mail Signature" w:semiHidden="1" w:unhideWhenUsed="1"/>
+    <w:lsdException w:name="HTML Top of Form" w:semiHidden="1" w:unhideWhenUsed="1"/>
+    <w:lsdException w:name="HTML Bottom of Form" w:semiHidden="1" w:unhideWhenUsed="1"/>
+    <w:lsdException w:name="Normal (Web)" w:semiHidden="1" w:unhideWhenUsed="1"/>
+    <w:lsdException w:name="HTML Acronym" w:semiHidden="1" w:unhideWhenUsed="1"/>
+    <w:lsdException w:name="HTML Address" w:semiHidden="1" w:unhideWhenUsed="1"/>
+    <w:lsdException w:name="HTML Cite" w:semiHidden="1" w:unhideWhenUsed="1"/>
+    <w:lsdException w:name="HTML Code" w:semiHidden="1" w:unhideWhenUsed="1"/>
+    <w:lsdException w:name="HTML Definition" w:semiHidden="1" w:unhideWhenUsed="1"/>
+    <w:lsdException w:name="HTML Keyboard" w:semiHidden="1" w:unhideWhenUsed="1"/>
+    <w:lsdException w:name="HTML Preformatted" w:semiHidden="1" w:unhideWhenUsed="1"/>
+    <w:lsdException w:name="HTML Sample" w:semiHidden="1" w:unhideWhenUsed="1"/>
+    <w:lsdException w:name="HTML Typewriter" w:semiHidden="1" w:unhideWhenUsed="1"/>
+    <w:lsdException w:name="HTML Variable" w:semiHidden="1" w:unhideWhenUsed="1"/>
+    <w:lsdException w:name="Normal Table" w:semiHidden="1" w:unhideWhenUsed="1"/>
+    <w:lsdException w:name="annotation subject" w:semiHidden="1" w:unhideWhenUsed="1"/>
+    <w:lsdException w:name="No List" w:semiHidden="1" w:unhideWhenUsed="1"/>
+    <w:lsdException w:name="Outline List 1" w:semiHidden="1" w:unhideWhenUsed="1"/>
+    <w:lsdException w:name="Outline List 2" w:semiHidden="1" w:unhideWhenUsed="1"/>
+    <w:lsdException w:name="Outline List 3" w:semiHidden="1" w:unhideWhenUsed="1"/>
+    <w:lsdException w:name="Table Simple 1" w:semiHidden="1" w:unhideWhenUsed="1"/>
+    <w:lsdException w:name="Table Simple 2" w:semiHidden="1" w:unhideWhenUsed="1"/>
+    <w:lsdException w:name="Table Simple 3" w:semiHidden="1" w:unhideWhenUsed="1"/>
+    <w:lsdException w:name="Table Classic 1" w:semiHidden="1" w:unhideWhenUsed="1"/>
+    <w:lsdException w:name="Table Classic 2" w:semiHidden="1" w:unhideWhenUsed="1"/>
+    <w:lsdException w:name="Table Classic 3" w:semiHidden="1" w:unhideWhenUsed="1"/>
+    <w:lsdException w:name="Table Classic 4" w:semiHidden="1" w:unhideWhenUsed="1"/>
+    <w:lsdException w:name="Table Colorful 1" w:semiHidden="1" w:unhideWhenUsed="1"/>
+    <w:lsdException w:name="Table Colorful 2" w:semiHidden="1" w:unhideWhenUsed="1"/>
+    <w:lsdException w:name="Table Colorful 3" w:semiHidden="1" w:unhideWhenUsed="1"/>
+    <w:lsdException w:name="Table Columns 1" w:semiHidden="1" w:unhideWhenUsed="1"/>
+    <w:lsdException w:name="Table Columns 2" w:semiHidden="1" w:unhideWhenUsed="1"/>
+    <w:lsdException w:name="Table Columns 3" w:semiHidden="1" w:unhideWhenUsed="1"/>
+    <w:lsdException w:name="Table Columns 4" w:semiHidden="1" w:unhideWhenUsed="1"/>
+    <w:lsdException w:name="Table Columns 5" w:semiHidden="1" w:unhideWhenUsed="1"/>
+    <w:lsdException w:name="Table Grid 1" w:semiHidden="1" w:unhideWhenUsed="1"/>
+    <w:lsdException w:name="Table Grid 2" w:semiHidden="1" w:unhideWhenUsed="1"/>
+    <w:lsdException w:name="Table Grid 3" w:semiHidden="1" w:unhideWhenUsed="1"/>
+    <w:lsdException w:name="Table Grid 4" w:semiHidden="1" w:unhideWhenUsed="1"/>
+    <w:lsdException w:name="Table Grid 5" w:semiHidden="1" w:unhideWhenUsed="1"/>
+    <w:lsdException w:name="Table Grid 6" w:semiHidden="1" w:unhideWhenUsed="1"/>
+    <w:lsdException w:name="Table Grid 7" w:semiHidden="1" w:unhideWhenUsed="1"/>
+    <w:lsdException w:name="Table Grid 8" w:semiHidden="1" w:unhideWhenUsed="1"/>
+    <w:lsdException w:name="Table List 1" w:semiHidden="1" w:unhideWhenUsed="1"/>
+    <w:lsdException w:name="Table List 2" w:semiHidden="1" w:unhideWhenUsed="1"/>
+    <w:lsdException w:name="Table List 3" w:semiHidden="1" w:unhideWhenUsed="1"/>
+    <w:lsdException w:name="Table List 4" w:semiHidden="1" w:unhideWhenUsed="1"/>
+    <w:lsdException w:name="Table List 5" w:semiHidden="1" w:unhideWhenUsed="1"/>
+    <w:lsdException w:name="Table List 6" w:semiHidden="1" w:unhideWhenUsed="1"/>
+    <w:lsdException w:name="Table List 7" w:semiHidden="1" w:unhideWhenUsed="1"/>
+    <w:lsdException w:name="Table List 8" w:semiHidden="1" w:unhideWhenUsed="1"/>
+    <w:lsdException w:name="Table 3D effects 1" w:semiHidden="1" w:unhideWhenUsed="1"/>
+    <w:lsdException w:name="Table 3D effects 2" w:semiHidden="1" w:unhideWhenUsed="1"/>
+    <w:lsdException w:name="Table 3D effects 3" w:semiHidden="1" w:unhideWhenUsed="1"/>
+    <w:lsdException w:name="Table Contemporary" w:semiHidden="1" w:unhideWhenUsed="1"/>
+    <w:lsdException w:name="Table Elegant" w:semiHidden="1" w:unhideWhenUsed="1"/>
+    <w:lsdException w:name="Table Professional" w:semiHidden="1" w:unhideWhenUsed="1"/>
+    <w:lsdException w:name="Table Subtle 1" w:semiHidden="1" w:unhideWhenUsed="1"/>
+    <w:lsdException w:name="Table Subtle 2" w:semiHidden="1" w:unhideWhenUsed="1"/>
+    <w:lsdException w:name="Table Web 1" w:semiHidden="1" w:unhideWhenUsed="1"/>
+    <w:lsdException w:name="Table Web 2" w:semiHidden="1" w:unhideWhenUsed="1"/>
+    <w:lsdException w:name="Table Web 3" w:semiHidden="1" w:unhideWhenUsed="1"/>
+    <w:lsdException w:name="Balloon Text" w:semiHidden="1" w:unhideWhenUsed="1"/>
+    <w:lsdException w:name="Table Grid" w:semiHidden="1" w:uiPriority="39" w:unhideWhenUsed="1"/>
+    <w:lsdException w:name="Table Theme" w:semiHidden="1" w:unhideWhenUsed="1"/>
+    <w:lsdException w:name="Placeholder Text" w:semiHidden="1"/>
+    <w:lsdException w:name="No Spacing" w:uiPriority="1" w:qFormat="1"/>
+    <w:lsdException w:name="Light Shading" w:uiPriority="60"/>
+    <w:lsdException w:name="Light List" w:uiPriority="61"/>
+    <w:lsdException w:name="Light Grid" w:uiPriority="62"/>
+    <w:lsdException w:name="Medium Shading 1" w:uiPriority="63"/>
+    <w:lsdException w:name="Medium Shading 2" w:uiPriority="64"/>
+    <w:lsdException w:name="Medium List 1" w:uiPriority="65"/>
+    <w:lsdException w:name="Medium List 2" w:uiPriority="66"/>
+    <w:lsdException w:name="Medium Grid 1" w:uiPriority="67"/>
+    <w:lsdException w:name="Medium Grid 2" w:uiPriority="68"/>
+    <w:lsdException w:name="Medium Grid 3" w:uiPriority="69"/>
+    <w:lsdException w:name="Dark List" w:uiPriority="70"/>
+    <w:lsdException w:name="Colorful Shading" w:uiPriority="71"/>
+    <w:lsdException w:name="Colorful List" w:uiPriority="72"/>
+    <w:lsdException w:name="Colorful Grid" w:uiPriority="73"/>
+    <w:lsdException w:name="Light Shading Accent 1" w:uiPriority="60"/>
+    <w:lsdException w:name="Light List Accent 1" w:uiPriority="61"/>
+    <w:lsdException w:name="Light Grid Accent 1" w:uiPriority="62"/>
+    <w:lsdException w:name="Medium Shading 1 Accent 1" w:uiPriority="63"/>
+    <w:lsdException w:name="Medium Shading 2 Accent 1" w:uiPriority="64"/>
+    <w:lsdException w:name="Medium List 1 Accent 1" w:uiPriority="65"/>
+    <w:lsdException w:name="Revision" w:semiHidden="1"/>
+    <w:lsdException w:name="List Paragraph" w:uiPriority="34" w:qFormat="1"/>
+    <w:lsdException w:name="Quote" w:uiPriority="29" w:qFormat="1"/>
+    <w:lsdException w:name="Intense Quote" w:uiPriority="30" w:qFormat="1"/>
+    <w:lsdException w:name="Medium List 2 Accent 1" w:uiPriority="66"/>
+    <w:lsdException w:name="Medium Grid 1 Accent 1" w:uiPriority="67"/>
+    <w:lsdException w:name="Medium Grid 2 Accent 1" w:uiPriority="68"/>
+    <w:lsdException w:name="Medium Grid 3 Accent 1" w:uiPriority="69"/>
+    <w:lsdException w:name="Dark List Accent 1" w:uiPriority="70"/>
+    <w:lsdException w:name="Colorful Shading Accent 1" w:uiPriority="71"/>
+    <w:lsdException w:name="Colorful List Accent 1" w:uiPriority="72"/>
+    <w:lsdException w:name="Colorful Grid Accent 1" w:uiPriority="73"/>
+    <w:lsdException w:name="Light Shading Accent 2" w:uiPriority="60"/>
+    <w:lsdException w:name="Light List Accent 2" w:uiPriority="61"/>
+    <w:lsdException w:name="Light Grid Accent 2" w:uiPriority="62"/>
+    <w:lsdException w:name="Medium Shading 1 Accent 2" w:uiPriority="63"/>
+    <w:lsdException w:name="Medium Shading 2 Accent 2" w:uiPriority="64"/>
+    <w:lsdException w:name="Medium List 1 Accent 2" w:uiPriority="65"/>
+    <w:lsdException w:name="Medium List 2 Accent 2" w:uiPriority="66"/>
+    <w:lsdException w:name="Medium Grid 1 Accent 2" w:uiPriority="67"/>
+    <w:lsdException w:name="Medium Grid 2 Accent 2" w:uiPriority="68"/>
+    <w:lsdException w:name="Medium Grid 3 Accent 2" w:uiPriority="69"/>
+    <w:lsdException w:name="Dark List Accent 2" w:uiPriority="70"/>
+    <w:lsdException w:name="Colorful Shading Accent 2" w:uiPriority="71"/>
+    <w:lsdException w:name="Colorful List Accent 2" w:uiPriority="72"/>
+    <w:lsdException w:name="Colorful Grid Accent 2" w:uiPriority="73"/>
+    <w:lsdException w:name="Light Shading Accent 3" w:uiPriority="60"/>
+    <w:lsdException w:name="Light List Accent 3" w:uiPriority="61"/>
+    <w:lsdException w:name="Light Grid Accent 3" w:uiPriority="62"/>
+    <w:lsdException w:name="Medium Shading 1 Accent 3" w:uiPriority="63"/>
+    <w:lsdException w:name="Medium Shading 2 Accent 3" w:uiPriority="64"/>
+    <w:lsdException w:name="Medium List 1 Accent 3" w:uiPriority="65"/>
+    <w:lsdException w:name="Medium List 2 Accent 3" w:uiPriority="66"/>
+    <w:lsdException w:name="Medium Grid 1 Accent 3" w:uiPriority="67"/>
+    <w:lsdException w:name="Medium Grid 2 Accent 3" w:uiPriority="68"/>
+    <w:lsdException w:name="Medium Grid 3 Accent 3" w:uiPriority="69"/>
+    <w:lsdException w:name="Dark List Accent 3" w:uiPriority="70"/>
+    <w:lsdException w:name="Colorful Shading Accent 3" w:uiPriority="71"/>
+    <w:lsdException w:name="Colorful List Accent 3" w:uiPriority="72"/>
+    <w:lsdException w:name="Colorful Grid Accent 3" w:uiPriority="73"/>
+    <w:lsdException w:name="Light Shading Accent 4" w:uiPriority="60"/>
+    <w:lsdException w:name="Light List Accent 4" w:uiPriority="61"/>
+    <w:lsdException w:name="Light Grid Accent 4" w:uiPriority="62"/>
+    <w:lsdException w:name="Medium Shading 1 Accent 4" w:uiPriority="63"/>
+    <w:lsdException w:name="Medium Shading 2 Accent 4" w:uiPriority="64"/>
+    <w:lsdException w:name="Medium List 1 Accent 4" w:uiPriority="65"/>
+    <w:lsdException w:name="Medium List 2 Accent 4" w:uiPriority="66"/>
+    <w:lsdException w:name="Medium Grid 1 Accent 4" w:uiPriority="67"/>
+    <w:lsdException w:name="Medium Grid 2 Accent 4" w:uiPriority="68"/>
+    <w:lsdException w:name="Medium Grid 3 Accent 4" w:uiPriority="69"/>
+    <w:lsdException w:name="Dark List Accent 4" w:uiPriority="70"/>
+    <w:lsdException w:name="Colorful Shading Accent 4" w:uiPriority="71"/>
+    <w:lsdException w:name="Colorful List Accent 4" w:uiPriority="72"/>
+    <w:lsdException w:name="Colorful Grid Accent 4" w:uiPriority="73"/>
+    <w:lsdException w:name="Light Shading Accent 5" w:uiPriority="60"/>
+    <w:lsdException w:name="Light List Accent 5" w:uiPriority="61"/>
+    <w:lsdException w:name="Light Grid Accent 5" w:uiPriority="62"/>
+    <w:lsdException w:name="Medium Shading 1 Accent 5" w:uiPriority="63"/>
+    <w:lsdException w:name="Medium Shading 2 Accent 5" w:uiPriority="64"/>
+    <w:lsdException w:name="Medium List 1 Accent 5" w:uiPriority="65"/>
+    <w:lsdException w:name="Medium List 2 Accent 5" w:uiPriority="66"/>
+    <w:lsdException w:name="Medium Grid 1 Accent 5" w:uiPriority="67"/>
+    <w:lsdException w:name="Medium Grid 2 Accent 5" w:uiPriority="68"/>
+    <w:lsdException w:name="Medium Grid 3 Accent 5" w:uiPriority="69"/>
+    <w:lsdException w:name="Dark List Accent 5" w:uiPriority="70"/>
+    <w:lsdException w:name="Colorful Shading Accent 5" w:uiPriority="71"/>
+    <w:lsdException w:name="Colorful List Accent 5" w:uiPriority="72"/>
+    <w:lsdException w:name="Colorful Grid Accent 5" w:uiPriority="73"/>
+    <w:lsdException w:name="Light Shading Accent 6" w:uiPriority="60"/>
+    <w:lsdException w:name="Light List Accent 6" w:uiPriority="61"/>
+    <w:lsdException w:name="Light Grid Accent 6" w:uiPriority="62"/>
+    <w:lsdException w:name="Medium Shading 1 Accent 6" w:uiPriority="63"/>
+    <w:lsdException w:name="Medium Shading 2 Accent 6" w:uiPriority="64"/>
+    <w:lsdException w:name="Medium List 1 Accent 6" w:uiPriority="65"/>
+    <w:lsdException w:name="Medium List 2 Accent 6" w:uiPriority="66"/>
+    <w:lsdException w:name="Medium Grid 1 Accent 6" w:uiPriority="67"/>
+    <w:lsdException w:name="Medium Grid 2 Accent 6" w:uiPriority="68"/>
+    <w:lsdException w:name="Medium Grid 3 Accent 6" w:uiPriority="69"/>
+    <w:lsdException w:name="Dark List Accent 6" w:uiPriority="70"/>
+    <w:lsdException w:name="Colorful Shading Accent 6" w:uiPriority="71"/>
+    <w:lsdException w:name="Colorful List Accent 6" w:uiPriority="72"/>
+    <w:lsdException w:name="Colorful Grid Accent 6" w:uiPriority="73"/>
+    <w:lsdException w:name="Subtle Emphasis" w:uiPriority="19" w:qFormat="1"/>
+    <w:lsdException w:name="Intense Emphasis" w:uiPriority="21" w:qFormat="1"/>
+    <w:lsdException w:name="Subtle Reference" w:uiPriority="31" w:qFormat="1"/>
+    <w:lsdException w:name="Intense Reference" w:uiPriority="32" w:qFormat="1"/>
+    <w:lsdException w:name="Book Title" w:uiPriority="33" w:qFormat="1"/>
+    <w:lsdException w:name="Bibliography" w:semiHidden="1" w:uiPriority="37" w:unhideWhenUsed="1"/>
+    <w:lsdException w:name="TOC Heading" w:semiHidden="1" w:uiPriority="39" w:unhideWhenUsed="1" w:qFormat="1"/>
+    <w:lsdException w:name="Plain Table 1" w:uiPriority="41"/>
+    <w:lsdException w:name="Plain Table 2" w:uiPriority="42"/>
+    <w:lsdException w:name="Plain Table 3" w:uiPriority="43"/>
+    <w:lsdException w:name="Plain Table 4" w:uiPriority="44"/>
+    <w:lsdException w:name="Plain Table 5" w:uiPriority="45"/>
+    <w:lsdException w:name="Grid Table Light" w:uiPriority="40"/>
+    <w:lsdException w:name="Grid Table 1 Light" w:uiPriority="46"/>
+    <w:lsdException w:name="Grid Table 2" w:uiPriority="47"/>
+    <w:lsdException w:name="Grid Table 3" w:uiPriority="48"/>
+    <w:lsdException w:name="Grid Table 4" w:uiPriority="49"/>
+    <w:lsdException w:name="Grid Table 5 Dark" w:uiPriority="50"/>
+    <w:lsdException w:name="Grid Table 6 Colorful" w:uiPriority="51"/>
+    <w:lsdException w:name="Grid Table 7 Colorful" w:uiPriority="52"/>
+    <w:lsdException w:name="Grid Table 1 Light Accent 1" w:uiPriority="46"/>
+    <w:lsdException w:name="Grid Table 2 Accent 1" w:uiPriority="47"/>
+    <w:lsdException w:name="Grid Table 3 Accent 1" w:uiPriority="48"/>
+    <w:lsdException w:name="Grid Table 4 Accent 1" w:uiPriority="49"/>
+    <w:lsdException w:name="Grid Table 5 Dark Accent 1" w:uiPriority="50"/>
+    <w:lsdException w:name="Grid Table 6 Colorful Accent 1" w:uiPriority="51"/>
+    <w:lsdException w:name="Grid Table 7 Colorful Accent 1" w:uiPriority="52"/>
+    <w:lsdException w:name="Grid Table 1 Light Accent 2" w:uiPriority="46"/>
+    <w:lsdException w:name="Grid Table 2 Accent 2" w:uiPriority="47"/>
+    <w:lsdException w:name="Grid Table 3 Accent 2" w:uiPriority="48"/>
+    <w:lsdException w:name="Grid Table 4 Accent 2" w:uiPriority="49"/>
+    <w:lsdException w:name="Grid Table 5 Dark Accent 2" w:uiPriority="50"/>
+    <w:lsdException w:name="Grid Table 6 Colorful Accent 2" w:uiPriority="51"/>
+    <w:lsdException w:name="Grid Table 7 Colorful Accent 2" w:uiPriority="52"/>
+    <w:lsdException w:name="Grid Table 1 Light Accent 3" w:uiPriority="46"/>
+    <w:lsdException w:name="Grid Table 2 Accent 3" w:uiPriority="47"/>
+    <w:lsdException w:name="Grid Table 3 Accent 3" w:uiPriority="48"/>
+    <w:lsdException w:name="Grid Table 4 Accent 3" w:uiPriority="49"/>
+    <w:lsdException w:name="Grid Table 5 Dark Accent 3" w:uiPriority="50"/>
+    <w:lsdException w:name="Grid Table 6 Colorful Accent 3" w:uiPriority="51"/>
+    <w:lsdException w:name="Grid Table 7 Colorful Accent 3" w:uiPriority="52"/>
+    <w:lsdException w:name="Grid Table 1 Light Accent 4" w:uiPriority="46"/>
+    <w:lsdException w:name="Grid Table 2 Accent 4" w:uiPriority="47"/>
+    <w:lsdException w:name="Grid Table 3 Accent 4" w:uiPriority="48"/>
+    <w:lsdException w:name="Grid Table 4 Accent 4" w:uiPriority="49"/>
+    <w:lsdException w:name="Grid Table 5 Dark Accent 4" w:uiPriority="50"/>
+    <w:lsdException w:name="Grid Table 6 Colorful Accent 4" w:uiPriority="51"/>
+    <w:lsdException w:name="Grid Table 7 Colorful Accent 4" w:uiPriority="52"/>
+    <w:lsdException w:name="Grid Table 1 Light Accent 5" w:uiPriority="46"/>
+    <w:lsdException w:name="Grid Table 2 Accent 5" w:uiPriority="47"/>
+    <w:lsdException w:name="Grid Table 3 Accent 5" w:uiPriority="48"/>
+    <w:lsdException w:name="Grid Table 4 Accent 5" w:uiPriority="49"/>
+    <w:lsdException w:name="Grid Table 5 Dark Accent 5" w:uiPriority="50"/>
+    <w:lsdException w:name="Grid Table 6 Colorful Accent 5" w:uiPriority="51"/>
+    <w:lsdException w:name="Grid Table 7 Colorful Accent 5" w:uiPriority="52"/>
+    <w:lsdException w:name="Grid Table 1 Light Accent 6" w:uiPriority="46"/>
+    <w:lsdException w:name="Grid Table 2 Accent 6" w:uiPriority="47"/>
+    <w:lsdException w:name="Grid Table 3 Accent 6" w:uiPriority="48"/>
+    <w:lsdException w:name="Grid Table 4 Accent 6" w:uiPriority="49"/>
+    <w:lsdException w:name="Grid Table 5 Dark Accent 6" w:uiPriority="50"/>
+    <w:lsdException w:name="Grid Table 6 Colorful Accent 6" w:uiPriority="51"/>
+    <w:lsdException w:name="Grid Table 7 Colorful Accent 6" w:uiPriority="52"/>
+    <w:lsdException w:name="List Table 1 Light" w:uiPriority="46"/>
+    <w:lsdException w:name="List Table 2" w:uiPriority="47"/>
+    <w:lsdException w:name="List Table 3" w:uiPriority="48"/>
+    <w:lsdException w:name="List Table 4" w:uiPriority="49"/>
+    <w:lsdException w:name="List Table 5 Dark" w:uiPriority="50"/>
+    <w:lsdException w:name="List Table 6 Colorful" w:uiPriority="51"/>
+    <w:lsdException w:name="List Table 7 Colorful" w:uiPriority="52"/>
+    <w:lsdException w:name="List Table 1 Light Accent 1" w:uiPriority="46"/>
+    <w:lsdException w:name="List Table 2 Accent 1" w:uiPriority="47"/>
+    <w:lsdException w:name="List Table 3 Accent 1" w:uiPriority="48"/>
+    <w:lsdException w:name="List Table 4 Accent 1" w:uiPriority="49"/>
+    <w:lsdException w:name="List Table 5 Dark Accent 1" w:uiPriority="50"/>
+    <w:lsdException w:name="List Table 6 Colorful Accent 1" w:uiPriority="51"/>
+    <w:lsdException w:name="List Table 7 Colorful Accent 1" w:uiPriority="52"/>
+    <w:lsdException w:name="List Table 1 Light Accent 2" w:uiPriority="46"/>
+    <w:lsdException w:name="List Table 2 Accent 2" w:uiPriority="47"/>
+    <w:lsdException w:name="List Table 3 Accent 2" w:uiPriority="48"/>
+    <w:lsdException w:name="List Table 4 Accent 2" w:uiPriority="49"/>
+    <w:lsdException w:name="List Table 5 Dark Accent 2" w:uiPriority="50"/>
+    <w:lsdException w:name="List Table 6 Colorful Accent 2" w:uiPriority="51"/>
+    <w:lsdException w:name="List Table 7 Colorful Accent 2" w:uiPriority="52"/>
+    <w:lsdException w:name="List Table 1 Light Accent 3" w:uiPriority="46"/>
+    <w:lsdException w:name="List Table 2 Accent 3" w:uiPriority="47"/>
+    <w:lsdException w:name="List Table 3 Accent 3" w:uiPriority="48"/>
+    <w:lsdException w:name="List Table 4 Accent 3" w:uiPriority="49"/>
+    <w:lsdException w:name="List Table 5 Dark Accent 3" w:uiPriority="50"/>
+    <w:lsdException w:name="List Table 6 Colorful Accent 3" w:uiPriority="51"/>
+    <w:lsdException w:name="List Table 7 Colorful Accent 3" w:uiPriority="52"/>
+    <w:lsdException w:name="List Table 1 Light Accent 4" w:uiPriority="46"/>
+    <w:lsdException w:name="List Table 2 Accent 4" w:uiPriority="47"/>
+    <w:lsdException w:name="List Table 3 Accent 4" w:uiPriority="48"/>
+    <w:lsdException w:name="List Table 4 Accent 4" w:uiPriority="49"/>
+    <w:lsdException w:name="List Table 5 Dark Accent 4" w:uiPriority="50"/>
+    <w:lsdException w:name="List Table 6 Colorful Accent 4" w:uiPriority="51"/>
+    <w:lsdException w:name="List Table 7 Colorful Accent 4" w:uiPriority="52"/>
+    <w:lsdException w:name="List Table 1 Light Accent 5" w:uiPriority="46"/>
+    <w:lsdException w:name="List Table 2 Accent 5" w:uiPriority="47"/>
+    <w:lsdException w:name="List Table 3 Accent 5" w:uiPriority="48"/>
+    <w:lsdException w:name="List Table 4 Accent 5" w:uiPriority="49"/>
+    <w:lsdException w:name="List Table 5 Dark Accent 5" w:uiPriority="50"/>
+    <w:lsdException w:name="List Table 6 Colorful Accent 5" w:uiPriority="51"/>
+    <w:lsdException w:name="List Table 7 Colorful Accent 5" w:uiPriority="52"/>
+    <w:lsdException w:name="List Table 1 Light Accent 6" w:uiPriority="46"/>
+    <w:lsdException w:name="List Table 2 Accent 6" w:uiPriority="47"/>
+    <w:lsdException w:name="List Table 3 Accent 6" w:uiPriority="48"/>
+    <w:lsdException w:name="List Table 4 Accent 6" w:uiPriority="49"/>
+    <w:lsdException w:name="List Table 5 Dark Accent 6" w:uiPriority="50"/>
+    <w:lsdException w:name="List Table 6 Colorful Accent 6" w:uiPriority="51"/>
+    <w:lsdException w:name="List Table 7 Colorful Accent 6" w:uiPriority="52"/>
+    <w:lsdException w:name="Mention" w:semiHidden="1" w:unhideWhenUsed="1"/>
+    <w:lsdException w:name="Smart Hyperlink" w:semiHidden="1" w:unhideWhenUsed="1"/>
+    <w:lsdException w:name="Hashtag" w:semiHidden="1" w:unhideWhenUsed="1"/>
+    <w:lsdException w:name="Unresolved Mention" w:semiHidden="1" w:unhideWhenUsed="1"/>
+    <w:lsdException w:name="Smart Link" w:semiHidden="1" w:unhideWhenUsed="1"/>
   </w:latentStyles>
   <w:style w:type="paragraph" w:default="1" w:styleId="Normlny">
     <w:name w:val="Normal"/>
@@ -12599,7 +14023,6 @@
     <w:uiPriority w:val="99"/>
     <w:semiHidden/>
     <w:unhideWhenUsed/>
-    <w:qFormat/>
     <w:tblPr>
       <w:tblInd w:w="0" w:type="dxa"/>
       <w:tblCellMar>
@@ -12786,7 +14209,7 @@
     <w:link w:val="Hlavnnadpis"/>
     <w:rsid w:val="00BF35B9"/>
     <w:rPr>
-      <w:rFonts w:ascii="Calibri" w:hAnsi="Calibri" w:cstheme="minorHAnsi"/>
+      <w:rFonts w:ascii="Calibri" w:eastAsiaTheme="majorEastAsia" w:hAnsi="Calibri" w:cstheme="minorHAnsi"/>
       <w:b/>
       <w:color w:val="2E74B5" w:themeColor="accent5" w:themeShade="BF"/>
       <w:sz w:val="28"/>
@@ -13153,7 +14576,7 @@
   <a:extraClrSchemeLst/>
   <a:extLst>
     <a:ext uri="{05A4C25C-085E-4340-85A3-A5531E510DB2}">
-      <thm15:themeFamily xmlns:thm15="http://schemas.microsoft.com/office/thememl/2012/main" xmlns="" name="Office Theme" id="{62F939B6-93AF-4DB8-9C6B-D6C7DFDC589F}" vid="{4A3C46E8-61CC-4603-A589-7422A47A8E4A}"/>
+      <thm15:themeFamily xmlns:thm15="http://schemas.microsoft.com/office/thememl/2012/main" name="Office Theme" id="{62F939B6-93AF-4DB8-9C6B-D6C7DFDC589F}" vid="{4A3C46E8-61CC-4603-A589-7422A47A8E4A}"/>
     </a:ext>
   </a:extLst>
 </a:theme>

--- a/Minesweeper.docx
+++ b/Minesweeper.docx
@@ -1147,7 +1147,7 @@
                 <w:noProof/>
                 <w:lang w:eastAsia="sk-SK"/>
               </w:rPr>
-              <w:tab/>
+              <w:t xml:space="preserve">   </w:t>
             </w:r>
             <w:r>
               <w:rPr>
@@ -1233,14 +1233,14 @@
                 <w:noProof/>
                 <w:lang w:eastAsia="sk-SK"/>
               </w:rPr>
-              <w:tab/>
+              <w:t xml:space="preserve">   </w:t>
             </w:r>
             <w:r>
               <w:rPr>
                 <w:rStyle w:val="Hypertextovprepojenie"/>
                 <w:noProof/>
               </w:rPr>
-              <w:t xml:space="preserve"> Zdrojový kód programu</w:t>
+              <w:t>Zdrojový kód programu</w:t>
             </w:r>
             <w:r>
               <w:rPr>
@@ -2025,7 +2025,6 @@
         </w:rPr>
         <w:t xml:space="preserve"> 3 možnosti na výber </w:t>
       </w:r>
-      <w:proofErr w:type="spellStart"/>
       <w:r>
         <w:rPr>
           <w:rFonts w:cstheme="minorHAnsi"/>
@@ -2034,9 +2033,8 @@
           <w:szCs w:val="24"/>
           <w:lang w:val="sk-SK"/>
         </w:rPr>
-        <w:t>obtiažnosti</w:t>
-      </w:r>
-      <w:proofErr w:type="spellEnd"/>
+        <w:t>obťažnosti</w:t>
+      </w:r>
       <w:r>
         <w:rPr>
           <w:rFonts w:cstheme="minorHAnsi"/>
@@ -2047,7 +2045,6 @@
         </w:rPr>
         <w:t xml:space="preserve"> hry, po stlačení ktorých sa vytvorí scéna s príslušnou </w:t>
       </w:r>
-      <w:proofErr w:type="spellStart"/>
       <w:r>
         <w:rPr>
           <w:rFonts w:cstheme="minorHAnsi"/>
@@ -2056,9 +2053,8 @@
           <w:szCs w:val="24"/>
           <w:lang w:val="sk-SK"/>
         </w:rPr>
-        <w:t>obtiažnosťou</w:t>
-      </w:r>
-      <w:proofErr w:type="spellEnd"/>
+        <w:t>obťažnosťou</w:t>
+      </w:r>
       <w:r>
         <w:rPr>
           <w:rFonts w:cstheme="minorHAnsi"/>
@@ -3829,7 +3825,7 @@
           <w:ilvl w:val="0"/>
           <w:numId w:val="0"/>
         </w:numPr>
-        <w:ind w:left="2410"/>
+        <w:ind w:left="284"/>
         <w:rPr>
           <w:rFonts w:asciiTheme="minorHAnsi" w:hAnsiTheme="minorHAnsi" w:cstheme="minorHAnsi"/>
           <w:sz w:val="24"/>
@@ -9992,19 +9988,7 @@
           <w:szCs w:val="24"/>
           <w:lang w:val="sk-SK"/>
         </w:rPr>
-        <w:t>check</w:t>
-      </w:r>
-      <w:r>
-        <w:rPr>
-          <w:rFonts w:asciiTheme="minorHAnsi" w:hAnsiTheme="minorHAnsi" w:cstheme="minorHAnsi"/>
-          <w:b w:val="0"/>
-          <w:bCs w:val="0"/>
-          <w:color w:val="000000" w:themeColor="text1"/>
-          <w:sz w:val="24"/>
-          <w:szCs w:val="24"/>
-          <w:lang w:val="sk-SK"/>
-        </w:rPr>
-        <w:t>IfWin</w:t>
+        <w:t>checkIfWin</w:t>
       </w:r>
       <w:proofErr w:type="spellEnd"/>
       <w:r>
@@ -13741,7 +13725,7 @@
     <w:lsdException w:name="Table Web 2" w:semiHidden="1" w:unhideWhenUsed="1"/>
     <w:lsdException w:name="Table Web 3" w:semiHidden="1" w:unhideWhenUsed="1"/>
     <w:lsdException w:name="Balloon Text" w:semiHidden="1" w:unhideWhenUsed="1"/>
-    <w:lsdException w:name="Table Grid" w:semiHidden="1" w:uiPriority="39" w:unhideWhenUsed="1"/>
+    <w:lsdException w:name="Table Grid" w:uiPriority="39"/>
     <w:lsdException w:name="Table Theme" w:semiHidden="1" w:unhideWhenUsed="1"/>
     <w:lsdException w:name="Placeholder Text" w:semiHidden="1"/>
     <w:lsdException w:name="No Spacing" w:uiPriority="1" w:qFormat="1"/>

--- a/Minesweeper.docx
+++ b/Minesweeper.docx
@@ -1,6 +1,6 @@
 
 <file path=word/document.xml><?xml version="1.0" encoding="utf-8"?>
-<w:document xmlns:wpc="http://schemas.microsoft.com/office/word/2010/wordprocessingCanvas" xmlns:cx="http://schemas.microsoft.com/office/drawing/2014/chartex" xmlns:cx1="http://schemas.microsoft.com/office/drawing/2015/9/8/chartex" xmlns:cx2="http://schemas.microsoft.com/office/drawing/2015/10/21/chartex" xmlns:cx3="http://schemas.microsoft.com/office/drawing/2016/5/9/chartex" xmlns:cx4="http://schemas.microsoft.com/office/drawing/2016/5/10/chartex" xmlns:cx5="http://schemas.microsoft.com/office/drawing/2016/5/11/chartex" xmlns:cx6="http://schemas.microsoft.com/office/drawing/2016/5/12/chartex" xmlns:cx7="http://schemas.microsoft.com/office/drawing/2016/5/13/chartex" xmlns:cx8="http://schemas.microsoft.com/office/drawing/2016/5/14/chartex" xmlns:mc="http://schemas.openxmlformats.org/markup-compatibility/2006" xmlns:aink="http://schemas.microsoft.com/office/drawing/2016/ink" xmlns:am3d="http://schemas.microsoft.com/office/drawing/2017/model3d" xmlns:o="urn:schemas-microsoft-com:office:office" xmlns:oel="http://schemas.microsoft.com/office/2019/extlst" xmlns:r="http://schemas.openxmlformats.org/officeDocument/2006/relationships" xmlns:m="http://schemas.openxmlformats.org/officeDocument/2006/math" xmlns:v="urn:schemas-microsoft-com:vml" xmlns:wp14="http://schemas.microsoft.com/office/word/2010/wordprocessingDrawing" xmlns:wp="http://schemas.openxmlformats.org/drawingml/2006/wordprocessingDrawing" xmlns:w10="urn:schemas-microsoft-com:office:word" xmlns:w="http://schemas.openxmlformats.org/wordprocessingml/2006/main" xmlns:w14="http://schemas.microsoft.com/office/word/2010/wordml" xmlns:w15="http://schemas.microsoft.com/office/word/2012/wordml" xmlns:w16cex="http://schemas.microsoft.com/office/word/2018/wordml/cex" xmlns:w16cid="http://schemas.microsoft.com/office/word/2016/wordml/cid" xmlns:w16="http://schemas.microsoft.com/office/word/2018/wordml" xmlns:w16sdtdh="http://schemas.microsoft.com/office/word/2020/wordml/sdtdatahash" xmlns:w16se="http://schemas.microsoft.com/office/word/2015/wordml/symex" xmlns:wpg="http://schemas.microsoft.com/office/word/2010/wordprocessingGroup" xmlns:wpi="http://schemas.microsoft.com/office/word/2010/wordprocessingInk" xmlns:wne="http://schemas.microsoft.com/office/word/2006/wordml" xmlns:wps="http://schemas.microsoft.com/office/word/2010/wordprocessingShape" mc:Ignorable="w14 w15 w16se w16cid w16 w16cex w16sdtdh wp14">
+<w:document xmlns:ve="http://schemas.openxmlformats.org/markup-compatibility/2006" xmlns:o="urn:schemas-microsoft-com:office:office" xmlns:r="http://schemas.openxmlformats.org/officeDocument/2006/relationships" xmlns:m="http://schemas.openxmlformats.org/officeDocument/2006/math" xmlns:v="urn:schemas-microsoft-com:vml" xmlns:wp="http://schemas.openxmlformats.org/drawingml/2006/wordprocessingDrawing" xmlns:w10="urn:schemas-microsoft-com:office:word" xmlns:w="http://schemas.openxmlformats.org/wordprocessingml/2006/main" xmlns:wne="http://schemas.microsoft.com/office/word/2006/wordml">
   <w:body>
     <w:p>
       <w:pPr>
@@ -21,7 +21,7 @@
           <w:lang w:eastAsia="sk-SK"/>
         </w:rPr>
         <w:drawing>
-          <wp:anchor distT="0" distB="0" distL="114300" distR="114300" simplePos="0" relativeHeight="251659264" behindDoc="1" locked="0" layoutInCell="1" allowOverlap="1" wp14:anchorId="4BFA7301" wp14:editId="621AC840">
+          <wp:anchor distT="0" distB="0" distL="114300" distR="114300" simplePos="0" relativeHeight="251659264" behindDoc="1" locked="0" layoutInCell="1" allowOverlap="1">
             <wp:simplePos x="0" y="0"/>
             <wp:positionH relativeFrom="column">
               <wp:posOffset>-991235</wp:posOffset>
@@ -49,7 +49,7 @@
                     <a:blip r:embed="rId6" cstate="print">
                       <a:extLst>
                         <a:ext uri="{28A0092B-C50C-407E-A947-70E740481C1C}">
-                          <a14:useLocalDpi xmlns:a14="http://schemas.microsoft.com/office/drawing/2010/main" val="0"/>
+                          <a14:useLocalDpi xmlns:a14="http://schemas.microsoft.com/office/drawing/2010/main" xmlns:wps="http://schemas.microsoft.com/office/word/2010/wordprocessingShape" xmlns:wpi="http://schemas.microsoft.com/office/word/2010/wordprocessingInk" xmlns:wpg="http://schemas.microsoft.com/office/word/2010/wordprocessingGroup" xmlns:w16se="http://schemas.microsoft.com/office/word/2015/wordml/symex" xmlns:w16sdtdh="http://schemas.microsoft.com/office/word/2020/wordml/sdtdatahash" xmlns:w16="http://schemas.microsoft.com/office/word/2018/wordml" xmlns:w16cid="http://schemas.microsoft.com/office/word/2016/wordml/cid" xmlns:w16cex="http://schemas.microsoft.com/office/word/2018/wordml/cex" xmlns:w15="http://schemas.microsoft.com/office/word/2012/wordml" xmlns:w14="http://schemas.microsoft.com/office/word/2010/wordml" xmlns:w="http://schemas.openxmlformats.org/wordprocessingml/2006/main" xmlns:w10="urn:schemas-microsoft-com:office:word" xmlns:wp14="http://schemas.microsoft.com/office/word/2010/wordprocessingDrawing" xmlns:v="urn:schemas-microsoft-com:vml" xmlns:oel="http://schemas.microsoft.com/office/2019/extlst" xmlns:o="urn:schemas-microsoft-com:office:office" xmlns:am3d="http://schemas.microsoft.com/office/drawing/2017/model3d" xmlns:aink="http://schemas.microsoft.com/office/drawing/2016/ink" xmlns:mc="http://schemas.openxmlformats.org/markup-compatibility/2006" xmlns:cx8="http://schemas.microsoft.com/office/drawing/2016/5/14/chartex" xmlns:cx7="http://schemas.microsoft.com/office/drawing/2016/5/13/chartex" xmlns:cx6="http://schemas.microsoft.com/office/drawing/2016/5/12/chartex" xmlns:cx5="http://schemas.microsoft.com/office/drawing/2016/5/11/chartex" xmlns:cx4="http://schemas.microsoft.com/office/drawing/2016/5/10/chartex" xmlns:cx3="http://schemas.microsoft.com/office/drawing/2016/5/9/chartex" xmlns:cx2="http://schemas.microsoft.com/office/drawing/2015/10/21/chartex" xmlns:cx1="http://schemas.microsoft.com/office/drawing/2015/9/8/chartex" xmlns:cx="http://schemas.microsoft.com/office/drawing/2014/chartex" xmlns:wpc="http://schemas.microsoft.com/office/word/2010/wordprocessingCanvas" xmlns="" val="0"/>
                         </a:ext>
                       </a:extLst>
                     </a:blip>
@@ -92,7 +92,7 @@
           <w:lang w:eastAsia="sk-SK"/>
         </w:rPr>
         <w:drawing>
-          <wp:anchor distT="0" distB="0" distL="114300" distR="114300" simplePos="0" relativeHeight="251660288" behindDoc="1" locked="0" layoutInCell="1" allowOverlap="1" wp14:anchorId="388125C1" wp14:editId="4D92232C">
+          <wp:anchor distT="0" distB="0" distL="114300" distR="114300" simplePos="0" relativeHeight="251660288" behindDoc="1" locked="0" layoutInCell="1" allowOverlap="1">
             <wp:simplePos x="0" y="0"/>
             <wp:positionH relativeFrom="column">
               <wp:posOffset>-892175</wp:posOffset>
@@ -120,7 +120,7 @@
                     <a:blip r:embed="rId7" cstate="print">
                       <a:extLst>
                         <a:ext uri="{28A0092B-C50C-407E-A947-70E740481C1C}">
-                          <a14:useLocalDpi xmlns:a14="http://schemas.microsoft.com/office/drawing/2010/main" val="0"/>
+                          <a14:useLocalDpi xmlns:a14="http://schemas.microsoft.com/office/drawing/2010/main" xmlns:wps="http://schemas.microsoft.com/office/word/2010/wordprocessingShape" xmlns:wpi="http://schemas.microsoft.com/office/word/2010/wordprocessingInk" xmlns:wpg="http://schemas.microsoft.com/office/word/2010/wordprocessingGroup" xmlns:w16se="http://schemas.microsoft.com/office/word/2015/wordml/symex" xmlns:w16sdtdh="http://schemas.microsoft.com/office/word/2020/wordml/sdtdatahash" xmlns:w16="http://schemas.microsoft.com/office/word/2018/wordml" xmlns:w16cid="http://schemas.microsoft.com/office/word/2016/wordml/cid" xmlns:w16cex="http://schemas.microsoft.com/office/word/2018/wordml/cex" xmlns:w15="http://schemas.microsoft.com/office/word/2012/wordml" xmlns:w14="http://schemas.microsoft.com/office/word/2010/wordml" xmlns:w="http://schemas.openxmlformats.org/wordprocessingml/2006/main" xmlns:w10="urn:schemas-microsoft-com:office:word" xmlns:wp14="http://schemas.microsoft.com/office/word/2010/wordprocessingDrawing" xmlns:v="urn:schemas-microsoft-com:vml" xmlns:oel="http://schemas.microsoft.com/office/2019/extlst" xmlns:o="urn:schemas-microsoft-com:office:office" xmlns:am3d="http://schemas.microsoft.com/office/drawing/2017/model3d" xmlns:aink="http://schemas.microsoft.com/office/drawing/2016/ink" xmlns:mc="http://schemas.openxmlformats.org/markup-compatibility/2006" xmlns:cx8="http://schemas.microsoft.com/office/drawing/2016/5/14/chartex" xmlns:cx7="http://schemas.microsoft.com/office/drawing/2016/5/13/chartex" xmlns:cx6="http://schemas.microsoft.com/office/drawing/2016/5/12/chartex" xmlns:cx5="http://schemas.microsoft.com/office/drawing/2016/5/11/chartex" xmlns:cx4="http://schemas.microsoft.com/office/drawing/2016/5/10/chartex" xmlns:cx3="http://schemas.microsoft.com/office/drawing/2016/5/9/chartex" xmlns:cx2="http://schemas.microsoft.com/office/drawing/2015/10/21/chartex" xmlns:cx1="http://schemas.microsoft.com/office/drawing/2015/9/8/chartex" xmlns:cx="http://schemas.microsoft.com/office/drawing/2014/chartex" xmlns:wpc="http://schemas.microsoft.com/office/word/2010/wordprocessingCanvas" xmlns="" val="0"/>
                         </a:ext>
                       </a:extLst>
                     </a:blip>
@@ -160,7 +160,7 @@
           <w:sz w:val="24"/>
           <w:szCs w:val="24"/>
         </w:rPr>
-        <w:pict w14:anchorId="7A5C2274">
+        <w:pict>
           <v:shapetype id="_x0000_t202" coordsize="21600,21600" o:spt="202" path="m,l,21600r21600,l21600,xe">
             <v:stroke joinstyle="miter"/>
             <v:path gradientshapeok="t" o:connecttype="rect"/>
@@ -247,7 +247,7 @@
           <w:sz w:val="24"/>
           <w:szCs w:val="24"/>
         </w:rPr>
-        <w:pict w14:anchorId="3BA2A351">
+        <w:pict>
           <v:shape id="_x0000_s1027" type="#_x0000_t202" style="position:absolute;margin-left:181.5pt;margin-top:421.5pt;width:267pt;height:236.65pt;z-index:-251655168;visibility:visible;mso-wrap-distance-top:3.6pt;mso-wrap-distance-bottom:3.6pt;mso-width-relative:margin;mso-height-relative:margin" o:gfxdata="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" filled="f" stroked="f">
             <v:textbox>
               <w:txbxContent>
@@ -389,7 +389,7 @@
           <w:sz w:val="24"/>
           <w:szCs w:val="24"/>
         </w:rPr>
-        <w:pict w14:anchorId="696038E8">
+        <w:pict>
           <v:line id="Straight Connector 3" o:spid="_x0000_s1028" style="position:absolute;z-index:251663360;visibility:visible" from="178.5pt,405pt" to="429pt,405pt" o:gfxdata="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" strokecolor="#4acbee" strokeweight="4.5pt">
             <v:stroke joinstyle="miter"/>
           </v:line>
@@ -1368,7 +1368,7 @@
           <w:lang w:val="sk-SK" w:eastAsia="sk-SK"/>
         </w:rPr>
         <w:drawing>
-          <wp:inline distT="0" distB="0" distL="0" distR="0" wp14:anchorId="2B741E5C" wp14:editId="20BD6F7D">
+          <wp:inline distT="0" distB="0" distL="0" distR="0">
             <wp:extent cx="5760720" cy="3240405"/>
             <wp:effectExtent l="0" t="0" r="0" b="0"/>
             <wp:docPr id="1" name="Obrázok 1"/>
@@ -1445,7 +1445,7 @@
           <w:lang w:val="sk-SK" w:eastAsia="sk-SK"/>
         </w:rPr>
         <w:drawing>
-          <wp:anchor distT="0" distB="0" distL="114300" distR="114300" simplePos="0" relativeHeight="251665408" behindDoc="1" locked="0" layoutInCell="1" allowOverlap="1" wp14:anchorId="1E6ACD81" wp14:editId="025A7F18">
+          <wp:anchor distT="0" distB="0" distL="114300" distR="114300" simplePos="0" relativeHeight="251665408" behindDoc="1" locked="0" layoutInCell="1" allowOverlap="1">
             <wp:simplePos x="0" y="0"/>
             <wp:positionH relativeFrom="column">
               <wp:posOffset>-635</wp:posOffset>
@@ -1479,7 +1479,7 @@
                     <a:blip r:embed="rId9" cstate="print">
                       <a:extLst>
                         <a:ext uri="{28A0092B-C50C-407E-A947-70E740481C1C}">
-                          <a14:useLocalDpi xmlns:a14="http://schemas.microsoft.com/office/drawing/2010/main" val="0"/>
+                          <a14:useLocalDpi xmlns:a14="http://schemas.microsoft.com/office/drawing/2010/main" xmlns:wps="http://schemas.microsoft.com/office/word/2010/wordprocessingShape" xmlns:wpi="http://schemas.microsoft.com/office/word/2010/wordprocessingInk" xmlns:wpg="http://schemas.microsoft.com/office/word/2010/wordprocessingGroup" xmlns:w16se="http://schemas.microsoft.com/office/word/2015/wordml/symex" xmlns:w16sdtdh="http://schemas.microsoft.com/office/word/2020/wordml/sdtdatahash" xmlns:w16="http://schemas.microsoft.com/office/word/2018/wordml" xmlns:w16cid="http://schemas.microsoft.com/office/word/2016/wordml/cid" xmlns:w16cex="http://schemas.microsoft.com/office/word/2018/wordml/cex" xmlns:w15="http://schemas.microsoft.com/office/word/2012/wordml" xmlns:w14="http://schemas.microsoft.com/office/word/2010/wordml" xmlns:w="http://schemas.openxmlformats.org/wordprocessingml/2006/main" xmlns:w10="urn:schemas-microsoft-com:office:word" xmlns:wp14="http://schemas.microsoft.com/office/word/2010/wordprocessingDrawing" xmlns:v="urn:schemas-microsoft-com:vml" xmlns:oel="http://schemas.microsoft.com/office/2019/extlst" xmlns:o="urn:schemas-microsoft-com:office:office" xmlns:am3d="http://schemas.microsoft.com/office/drawing/2017/model3d" xmlns:aink="http://schemas.microsoft.com/office/drawing/2016/ink" xmlns:mc="http://schemas.openxmlformats.org/markup-compatibility/2006" xmlns:cx8="http://schemas.microsoft.com/office/drawing/2016/5/14/chartex" xmlns:cx7="http://schemas.microsoft.com/office/drawing/2016/5/13/chartex" xmlns:cx6="http://schemas.microsoft.com/office/drawing/2016/5/12/chartex" xmlns:cx5="http://schemas.microsoft.com/office/drawing/2016/5/11/chartex" xmlns:cx4="http://schemas.microsoft.com/office/drawing/2016/5/10/chartex" xmlns:cx3="http://schemas.microsoft.com/office/drawing/2016/5/9/chartex" xmlns:cx2="http://schemas.microsoft.com/office/drawing/2015/10/21/chartex" xmlns:cx1="http://schemas.microsoft.com/office/drawing/2015/9/8/chartex" xmlns:cx="http://schemas.microsoft.com/office/drawing/2014/chartex" xmlns:wpc="http://schemas.microsoft.com/office/word/2010/wordprocessingCanvas" xmlns="" val="0"/>
                         </a:ext>
                       </a:extLst>
                     </a:blip>
@@ -1629,7 +1629,7 @@
           <w:lang w:val="sk-SK" w:eastAsia="sk-SK"/>
         </w:rPr>
         <w:drawing>
-          <wp:anchor distT="0" distB="0" distL="114300" distR="114300" simplePos="0" relativeHeight="251666432" behindDoc="0" locked="0" layoutInCell="1" allowOverlap="1" wp14:anchorId="64CA7C28" wp14:editId="4709EC77">
+          <wp:anchor distT="0" distB="0" distL="114300" distR="114300" simplePos="0" relativeHeight="251666432" behindDoc="0" locked="0" layoutInCell="1" allowOverlap="1">
             <wp:simplePos x="0" y="0"/>
             <wp:positionH relativeFrom="margin">
               <wp:posOffset>-1270</wp:posOffset>
@@ -1655,7 +1655,7 @@
                     <a:blip r:embed="rId10" cstate="print">
                       <a:extLst>
                         <a:ext uri="{28A0092B-C50C-407E-A947-70E740481C1C}">
-                          <a14:useLocalDpi xmlns:a14="http://schemas.microsoft.com/office/drawing/2010/main" val="0"/>
+                          <a14:useLocalDpi xmlns:a14="http://schemas.microsoft.com/office/drawing/2010/main" xmlns:wps="http://schemas.microsoft.com/office/word/2010/wordprocessingShape" xmlns:wpi="http://schemas.microsoft.com/office/word/2010/wordprocessingInk" xmlns:wpg="http://schemas.microsoft.com/office/word/2010/wordprocessingGroup" xmlns:w16se="http://schemas.microsoft.com/office/word/2015/wordml/symex" xmlns:w16sdtdh="http://schemas.microsoft.com/office/word/2020/wordml/sdtdatahash" xmlns:w16="http://schemas.microsoft.com/office/word/2018/wordml" xmlns:w16cid="http://schemas.microsoft.com/office/word/2016/wordml/cid" xmlns:w16cex="http://schemas.microsoft.com/office/word/2018/wordml/cex" xmlns:w15="http://schemas.microsoft.com/office/word/2012/wordml" xmlns:w14="http://schemas.microsoft.com/office/word/2010/wordml" xmlns:w="http://schemas.openxmlformats.org/wordprocessingml/2006/main" xmlns:w10="urn:schemas-microsoft-com:office:word" xmlns:wp14="http://schemas.microsoft.com/office/word/2010/wordprocessingDrawing" xmlns:v="urn:schemas-microsoft-com:vml" xmlns:oel="http://schemas.microsoft.com/office/2019/extlst" xmlns:o="urn:schemas-microsoft-com:office:office" xmlns:am3d="http://schemas.microsoft.com/office/drawing/2017/model3d" xmlns:aink="http://schemas.microsoft.com/office/drawing/2016/ink" xmlns:mc="http://schemas.openxmlformats.org/markup-compatibility/2006" xmlns:cx8="http://schemas.microsoft.com/office/drawing/2016/5/14/chartex" xmlns:cx7="http://schemas.microsoft.com/office/drawing/2016/5/13/chartex" xmlns:cx6="http://schemas.microsoft.com/office/drawing/2016/5/12/chartex" xmlns:cx5="http://schemas.microsoft.com/office/drawing/2016/5/11/chartex" xmlns:cx4="http://schemas.microsoft.com/office/drawing/2016/5/10/chartex" xmlns:cx3="http://schemas.microsoft.com/office/drawing/2016/5/9/chartex" xmlns:cx2="http://schemas.microsoft.com/office/drawing/2015/10/21/chartex" xmlns:cx1="http://schemas.microsoft.com/office/drawing/2015/9/8/chartex" xmlns:cx="http://schemas.microsoft.com/office/drawing/2014/chartex" xmlns:wpc="http://schemas.microsoft.com/office/word/2010/wordprocessingCanvas" xmlns="" val="0"/>
                         </a:ext>
                       </a:extLst>
                     </a:blip>
@@ -1803,7 +1803,7 @@
           <w:lang w:val="sk-SK" w:eastAsia="sk-SK"/>
         </w:rPr>
         <w:drawing>
-          <wp:anchor distT="0" distB="0" distL="114300" distR="114300" simplePos="0" relativeHeight="251667456" behindDoc="0" locked="0" layoutInCell="1" allowOverlap="1" wp14:anchorId="62C16B38" wp14:editId="313B22F4">
+          <wp:anchor distT="0" distB="0" distL="114300" distR="114300" simplePos="0" relativeHeight="251667456" behindDoc="0" locked="0" layoutInCell="1" allowOverlap="1">
             <wp:simplePos x="0" y="0"/>
             <wp:positionH relativeFrom="margin">
               <wp:posOffset>-635</wp:posOffset>
@@ -1829,7 +1829,7 @@
                     <a:blip r:embed="rId11" cstate="print">
                       <a:extLst>
                         <a:ext uri="{28A0092B-C50C-407E-A947-70E740481C1C}">
-                          <a14:useLocalDpi xmlns:a14="http://schemas.microsoft.com/office/drawing/2010/main" val="0"/>
+                          <a14:useLocalDpi xmlns:a14="http://schemas.microsoft.com/office/drawing/2010/main" xmlns:wps="http://schemas.microsoft.com/office/word/2010/wordprocessingShape" xmlns:wpi="http://schemas.microsoft.com/office/word/2010/wordprocessingInk" xmlns:wpg="http://schemas.microsoft.com/office/word/2010/wordprocessingGroup" xmlns:w16se="http://schemas.microsoft.com/office/word/2015/wordml/symex" xmlns:w16sdtdh="http://schemas.microsoft.com/office/word/2020/wordml/sdtdatahash" xmlns:w16="http://schemas.microsoft.com/office/word/2018/wordml" xmlns:w16cid="http://schemas.microsoft.com/office/word/2016/wordml/cid" xmlns:w16cex="http://schemas.microsoft.com/office/word/2018/wordml/cex" xmlns:w15="http://schemas.microsoft.com/office/word/2012/wordml" xmlns:w14="http://schemas.microsoft.com/office/word/2010/wordml" xmlns:w="http://schemas.openxmlformats.org/wordprocessingml/2006/main" xmlns:w10="urn:schemas-microsoft-com:office:word" xmlns:wp14="http://schemas.microsoft.com/office/word/2010/wordprocessingDrawing" xmlns:v="urn:schemas-microsoft-com:vml" xmlns:oel="http://schemas.microsoft.com/office/2019/extlst" xmlns:o="urn:schemas-microsoft-com:office:office" xmlns:am3d="http://schemas.microsoft.com/office/drawing/2017/model3d" xmlns:aink="http://schemas.microsoft.com/office/drawing/2016/ink" xmlns:mc="http://schemas.openxmlformats.org/markup-compatibility/2006" xmlns:cx8="http://schemas.microsoft.com/office/drawing/2016/5/14/chartex" xmlns:cx7="http://schemas.microsoft.com/office/drawing/2016/5/13/chartex" xmlns:cx6="http://schemas.microsoft.com/office/drawing/2016/5/12/chartex" xmlns:cx5="http://schemas.microsoft.com/office/drawing/2016/5/11/chartex" xmlns:cx4="http://schemas.microsoft.com/office/drawing/2016/5/10/chartex" xmlns:cx3="http://schemas.microsoft.com/office/drawing/2016/5/9/chartex" xmlns:cx2="http://schemas.microsoft.com/office/drawing/2015/10/21/chartex" xmlns:cx1="http://schemas.microsoft.com/office/drawing/2015/9/8/chartex" xmlns:cx="http://schemas.microsoft.com/office/drawing/2014/chartex" xmlns:wpc="http://schemas.microsoft.com/office/word/2010/wordprocessingCanvas" xmlns="" val="0"/>
                         </a:ext>
                       </a:extLst>
                     </a:blip>
@@ -2102,7 +2102,7 @@
         </w:rPr>
         <w:lastRenderedPageBreak/>
         <w:drawing>
-          <wp:inline distT="0" distB="0" distL="0" distR="0" wp14:anchorId="44B8BBCA" wp14:editId="7E09035B">
+          <wp:inline distT="0" distB="0" distL="0" distR="0">
             <wp:extent cx="5760720" cy="3240405"/>
             <wp:effectExtent l="0" t="0" r="0" b="0"/>
             <wp:docPr id="6" name="Obrázok 6"/>
@@ -2173,7 +2173,7 @@
           <w:lang w:val="sk-SK" w:eastAsia="sk-SK"/>
         </w:rPr>
         <w:drawing>
-          <wp:anchor distT="0" distB="0" distL="114300" distR="114300" simplePos="0" relativeHeight="251668480" behindDoc="0" locked="0" layoutInCell="1" allowOverlap="1" wp14:anchorId="3AD2A522" wp14:editId="3E15D28F">
+          <wp:anchor distT="0" distB="0" distL="114300" distR="114300" simplePos="0" relativeHeight="251668480" behindDoc="0" locked="0" layoutInCell="1" allowOverlap="1">
             <wp:simplePos x="0" y="0"/>
             <wp:positionH relativeFrom="margin">
               <wp:posOffset>3810</wp:posOffset>
@@ -2199,7 +2199,7 @@
                     <a:blip r:embed="rId13" cstate="print">
                       <a:extLst>
                         <a:ext uri="{28A0092B-C50C-407E-A947-70E740481C1C}">
-                          <a14:useLocalDpi xmlns:a14="http://schemas.microsoft.com/office/drawing/2010/main" val="0"/>
+                          <a14:useLocalDpi xmlns:a14="http://schemas.microsoft.com/office/drawing/2010/main" xmlns:wps="http://schemas.microsoft.com/office/word/2010/wordprocessingShape" xmlns:wpi="http://schemas.microsoft.com/office/word/2010/wordprocessingInk" xmlns:wpg="http://schemas.microsoft.com/office/word/2010/wordprocessingGroup" xmlns:w16se="http://schemas.microsoft.com/office/word/2015/wordml/symex" xmlns:w16sdtdh="http://schemas.microsoft.com/office/word/2020/wordml/sdtdatahash" xmlns:w16="http://schemas.microsoft.com/office/word/2018/wordml" xmlns:w16cid="http://schemas.microsoft.com/office/word/2016/wordml/cid" xmlns:w16cex="http://schemas.microsoft.com/office/word/2018/wordml/cex" xmlns:w15="http://schemas.microsoft.com/office/word/2012/wordml" xmlns:w14="http://schemas.microsoft.com/office/word/2010/wordml" xmlns:w="http://schemas.openxmlformats.org/wordprocessingml/2006/main" xmlns:w10="urn:schemas-microsoft-com:office:word" xmlns:wp14="http://schemas.microsoft.com/office/word/2010/wordprocessingDrawing" xmlns:v="urn:schemas-microsoft-com:vml" xmlns:oel="http://schemas.microsoft.com/office/2019/extlst" xmlns:o="urn:schemas-microsoft-com:office:office" xmlns:am3d="http://schemas.microsoft.com/office/drawing/2017/model3d" xmlns:aink="http://schemas.microsoft.com/office/drawing/2016/ink" xmlns:mc="http://schemas.openxmlformats.org/markup-compatibility/2006" xmlns:cx8="http://schemas.microsoft.com/office/drawing/2016/5/14/chartex" xmlns:cx7="http://schemas.microsoft.com/office/drawing/2016/5/13/chartex" xmlns:cx6="http://schemas.microsoft.com/office/drawing/2016/5/12/chartex" xmlns:cx5="http://schemas.microsoft.com/office/drawing/2016/5/11/chartex" xmlns:cx4="http://schemas.microsoft.com/office/drawing/2016/5/10/chartex" xmlns:cx3="http://schemas.microsoft.com/office/drawing/2016/5/9/chartex" xmlns:cx2="http://schemas.microsoft.com/office/drawing/2015/10/21/chartex" xmlns:cx1="http://schemas.microsoft.com/office/drawing/2015/9/8/chartex" xmlns:cx="http://schemas.microsoft.com/office/drawing/2014/chartex" xmlns:wpc="http://schemas.microsoft.com/office/word/2010/wordprocessingCanvas" xmlns="" val="0"/>
                         </a:ext>
                       </a:extLst>
                     </a:blip>
@@ -2272,7 +2272,7 @@
           <w:lang w:eastAsia="sk-SK"/>
         </w:rPr>
         <w:drawing>
-          <wp:anchor distT="0" distB="0" distL="114300" distR="114300" simplePos="0" relativeHeight="251669504" behindDoc="0" locked="0" layoutInCell="1" allowOverlap="1" wp14:anchorId="663B7D2E" wp14:editId="133E479F">
+          <wp:anchor distT="0" distB="0" distL="114300" distR="114300" simplePos="0" relativeHeight="251669504" behindDoc="0" locked="0" layoutInCell="1" allowOverlap="1">
             <wp:simplePos x="0" y="0"/>
             <wp:positionH relativeFrom="margin">
               <wp:posOffset>1905</wp:posOffset>
@@ -2298,7 +2298,7 @@
                     <a:blip r:embed="rId14" cstate="print">
                       <a:extLst>
                         <a:ext uri="{28A0092B-C50C-407E-A947-70E740481C1C}">
-                          <a14:useLocalDpi xmlns:a14="http://schemas.microsoft.com/office/drawing/2010/main" val="0"/>
+                          <a14:useLocalDpi xmlns:a14="http://schemas.microsoft.com/office/drawing/2010/main" xmlns:wps="http://schemas.microsoft.com/office/word/2010/wordprocessingShape" xmlns:wpi="http://schemas.microsoft.com/office/word/2010/wordprocessingInk" xmlns:wpg="http://schemas.microsoft.com/office/word/2010/wordprocessingGroup" xmlns:w16se="http://schemas.microsoft.com/office/word/2015/wordml/symex" xmlns:w16sdtdh="http://schemas.microsoft.com/office/word/2020/wordml/sdtdatahash" xmlns:w16="http://schemas.microsoft.com/office/word/2018/wordml" xmlns:w16cid="http://schemas.microsoft.com/office/word/2016/wordml/cid" xmlns:w16cex="http://schemas.microsoft.com/office/word/2018/wordml/cex" xmlns:w15="http://schemas.microsoft.com/office/word/2012/wordml" xmlns:w14="http://schemas.microsoft.com/office/word/2010/wordml" xmlns:w="http://schemas.openxmlformats.org/wordprocessingml/2006/main" xmlns:w10="urn:schemas-microsoft-com:office:word" xmlns:wp14="http://schemas.microsoft.com/office/word/2010/wordprocessingDrawing" xmlns:v="urn:schemas-microsoft-com:vml" xmlns:oel="http://schemas.microsoft.com/office/2019/extlst" xmlns:o="urn:schemas-microsoft-com:office:office" xmlns:am3d="http://schemas.microsoft.com/office/drawing/2017/model3d" xmlns:aink="http://schemas.microsoft.com/office/drawing/2016/ink" xmlns:mc="http://schemas.openxmlformats.org/markup-compatibility/2006" xmlns:cx8="http://schemas.microsoft.com/office/drawing/2016/5/14/chartex" xmlns:cx7="http://schemas.microsoft.com/office/drawing/2016/5/13/chartex" xmlns:cx6="http://schemas.microsoft.com/office/drawing/2016/5/12/chartex" xmlns:cx5="http://schemas.microsoft.com/office/drawing/2016/5/11/chartex" xmlns:cx4="http://schemas.microsoft.com/office/drawing/2016/5/10/chartex" xmlns:cx3="http://schemas.microsoft.com/office/drawing/2016/5/9/chartex" xmlns:cx2="http://schemas.microsoft.com/office/drawing/2015/10/21/chartex" xmlns:cx1="http://schemas.microsoft.com/office/drawing/2015/9/8/chartex" xmlns:cx="http://schemas.microsoft.com/office/drawing/2014/chartex" xmlns:wpc="http://schemas.microsoft.com/office/word/2010/wordprocessingCanvas" xmlns="" val="0"/>
                         </a:ext>
                       </a:extLst>
                     </a:blip>
@@ -2371,7 +2371,7 @@
           <w:lang w:eastAsia="sk-SK"/>
         </w:rPr>
         <w:drawing>
-          <wp:anchor distT="0" distB="0" distL="114300" distR="114300" simplePos="0" relativeHeight="251670528" behindDoc="0" locked="0" layoutInCell="1" allowOverlap="1" wp14:anchorId="574E668B" wp14:editId="75C0BCC8">
+          <wp:anchor distT="0" distB="0" distL="114300" distR="114300" simplePos="0" relativeHeight="251670528" behindDoc="0" locked="0" layoutInCell="1" allowOverlap="1">
             <wp:simplePos x="0" y="0"/>
             <wp:positionH relativeFrom="margin">
               <wp:posOffset>2540</wp:posOffset>
@@ -2397,7 +2397,7 @@
                     <a:blip r:embed="rId15" cstate="print">
                       <a:extLst>
                         <a:ext uri="{28A0092B-C50C-407E-A947-70E740481C1C}">
-                          <a14:useLocalDpi xmlns:a14="http://schemas.microsoft.com/office/drawing/2010/main" val="0"/>
+                          <a14:useLocalDpi xmlns:a14="http://schemas.microsoft.com/office/drawing/2010/main" xmlns:wps="http://schemas.microsoft.com/office/word/2010/wordprocessingShape" xmlns:wpi="http://schemas.microsoft.com/office/word/2010/wordprocessingInk" xmlns:wpg="http://schemas.microsoft.com/office/word/2010/wordprocessingGroup" xmlns:w16se="http://schemas.microsoft.com/office/word/2015/wordml/symex" xmlns:w16sdtdh="http://schemas.microsoft.com/office/word/2020/wordml/sdtdatahash" xmlns:w16="http://schemas.microsoft.com/office/word/2018/wordml" xmlns:w16cid="http://schemas.microsoft.com/office/word/2016/wordml/cid" xmlns:w16cex="http://schemas.microsoft.com/office/word/2018/wordml/cex" xmlns:w15="http://schemas.microsoft.com/office/word/2012/wordml" xmlns:w14="http://schemas.microsoft.com/office/word/2010/wordml" xmlns:w="http://schemas.openxmlformats.org/wordprocessingml/2006/main" xmlns:w10="urn:schemas-microsoft-com:office:word" xmlns:wp14="http://schemas.microsoft.com/office/word/2010/wordprocessingDrawing" xmlns:v="urn:schemas-microsoft-com:vml" xmlns:oel="http://schemas.microsoft.com/office/2019/extlst" xmlns:o="urn:schemas-microsoft-com:office:office" xmlns:am3d="http://schemas.microsoft.com/office/drawing/2017/model3d" xmlns:aink="http://schemas.microsoft.com/office/drawing/2016/ink" xmlns:mc="http://schemas.openxmlformats.org/markup-compatibility/2006" xmlns:cx8="http://schemas.microsoft.com/office/drawing/2016/5/14/chartex" xmlns:cx7="http://schemas.microsoft.com/office/drawing/2016/5/13/chartex" xmlns:cx6="http://schemas.microsoft.com/office/drawing/2016/5/12/chartex" xmlns:cx5="http://schemas.microsoft.com/office/drawing/2016/5/11/chartex" xmlns:cx4="http://schemas.microsoft.com/office/drawing/2016/5/10/chartex" xmlns:cx3="http://schemas.microsoft.com/office/drawing/2016/5/9/chartex" xmlns:cx2="http://schemas.microsoft.com/office/drawing/2015/10/21/chartex" xmlns:cx1="http://schemas.microsoft.com/office/drawing/2015/9/8/chartex" xmlns:cx="http://schemas.microsoft.com/office/drawing/2014/chartex" xmlns:wpc="http://schemas.microsoft.com/office/word/2010/wordprocessingCanvas" xmlns="" val="0"/>
                         </a:ext>
                       </a:extLst>
                     </a:blip>
@@ -2741,7 +2741,7 @@
           <w:lang w:eastAsia="sk-SK"/>
         </w:rPr>
         <w:drawing>
-          <wp:inline distT="0" distB="0" distL="0" distR="0" wp14:anchorId="7E174022" wp14:editId="5D0465BD">
+          <wp:inline distT="0" distB="0" distL="0" distR="0">
             <wp:extent cx="5760720" cy="3240405"/>
             <wp:effectExtent l="0" t="0" r="0" b="0"/>
             <wp:docPr id="12" name="Obrázok 12"/>
@@ -2865,6 +2865,7 @@
         </w:rPr>
         <w:t xml:space="preserve">Po stlačení tlačidla </w:t>
       </w:r>
+      <w:proofErr w:type="spellStart"/>
       <w:r>
         <w:rPr>
           <w:rFonts w:cstheme="minorHAnsi"/>
@@ -2874,7 +2875,19 @@
           <w:sz w:val="24"/>
           <w:szCs w:val="24"/>
         </w:rPr>
-        <w:t xml:space="preserve">Go </w:t>
+        <w:t>Go</w:t>
+      </w:r>
+      <w:proofErr w:type="spellEnd"/>
+      <w:r>
+        <w:rPr>
+          <w:rFonts w:cstheme="minorHAnsi"/>
+          <w:b/>
+          <w:bCs/>
+          <w:color w:val="000000" w:themeColor="text1"/>
+          <w:sz w:val="24"/>
+          <w:szCs w:val="24"/>
+        </w:rPr>
+        <w:t xml:space="preserve"> </w:t>
       </w:r>
       <w:proofErr w:type="spellStart"/>
       <w:r>
@@ -3164,7 +3177,7 @@
           <w:lang w:val="sk-SK" w:eastAsia="sk-SK"/>
         </w:rPr>
         <w:drawing>
-          <wp:inline distT="0" distB="0" distL="0" distR="0" wp14:anchorId="0CBFFA93" wp14:editId="3BFC96FE">
+          <wp:inline distT="0" distB="0" distL="0" distR="0">
             <wp:extent cx="5760720" cy="3240405"/>
             <wp:effectExtent l="0" t="0" r="0" b="0"/>
             <wp:docPr id="13" name="Obrázok 13" descr="Obrázok, na ktorom je stôl&#10;&#10;Automaticky generovaný popis"/>
@@ -3267,7 +3280,7 @@
           <w:lang w:eastAsia="sk-SK"/>
         </w:rPr>
         <w:drawing>
-          <wp:inline distT="0" distB="0" distL="0" distR="0" wp14:anchorId="643973F3" wp14:editId="0B221DC7">
+          <wp:inline distT="0" distB="0" distL="0" distR="0">
             <wp:extent cx="5760720" cy="3240405"/>
             <wp:effectExtent l="0" t="0" r="0" b="0"/>
             <wp:docPr id="14" name="Obrázok 14" descr="Obrázok, na ktorom je stôl&#10;&#10;Automaticky generovaný popis"/>
@@ -3371,7 +3384,7 @@
           <w:lang w:eastAsia="sk-SK"/>
         </w:rPr>
         <w:drawing>
-          <wp:inline distT="0" distB="0" distL="0" distR="0" wp14:anchorId="36DD0F5E" wp14:editId="59A36C34">
+          <wp:inline distT="0" distB="0" distL="0" distR="0">
             <wp:extent cx="5760720" cy="3240405"/>
             <wp:effectExtent l="0" t="0" r="0" b="0"/>
             <wp:docPr id="16" name="Obrázok 16" descr="Obrázok, na ktorom je stôl&#10;&#10;Automaticky generovaný popis"/>
@@ -3478,7 +3491,7 @@
           <w:lang w:val="sk-SK" w:eastAsia="sk-SK"/>
         </w:rPr>
         <w:drawing>
-          <wp:anchor distT="0" distB="0" distL="114300" distR="114300" simplePos="0" relativeHeight="251671552" behindDoc="0" locked="0" layoutInCell="1" allowOverlap="1" wp14:anchorId="6D7AE5AC" wp14:editId="1EC9EF13">
+          <wp:anchor distT="0" distB="0" distL="114300" distR="114300" simplePos="0" relativeHeight="251671552" behindDoc="0" locked="0" layoutInCell="1" allowOverlap="1">
             <wp:simplePos x="0" y="0"/>
             <wp:positionH relativeFrom="column">
               <wp:posOffset>-635</wp:posOffset>
@@ -3504,7 +3517,7 @@
                     <a:blip r:embed="rId20" cstate="print">
                       <a:extLst>
                         <a:ext uri="{28A0092B-C50C-407E-A947-70E740481C1C}">
-                          <a14:useLocalDpi xmlns:a14="http://schemas.microsoft.com/office/drawing/2010/main" val="0"/>
+                          <a14:useLocalDpi xmlns:a14="http://schemas.microsoft.com/office/drawing/2010/main" xmlns:wps="http://schemas.microsoft.com/office/word/2010/wordprocessingShape" xmlns:wpi="http://schemas.microsoft.com/office/word/2010/wordprocessingInk" xmlns:wpg="http://schemas.microsoft.com/office/word/2010/wordprocessingGroup" xmlns:w16se="http://schemas.microsoft.com/office/word/2015/wordml/symex" xmlns:w16sdtdh="http://schemas.microsoft.com/office/word/2020/wordml/sdtdatahash" xmlns:w16="http://schemas.microsoft.com/office/word/2018/wordml" xmlns:w16cid="http://schemas.microsoft.com/office/word/2016/wordml/cid" xmlns:w16cex="http://schemas.microsoft.com/office/word/2018/wordml/cex" xmlns:w15="http://schemas.microsoft.com/office/word/2012/wordml" xmlns:w14="http://schemas.microsoft.com/office/word/2010/wordml" xmlns:w="http://schemas.openxmlformats.org/wordprocessingml/2006/main" xmlns:w10="urn:schemas-microsoft-com:office:word" xmlns:wp14="http://schemas.microsoft.com/office/word/2010/wordprocessingDrawing" xmlns:v="urn:schemas-microsoft-com:vml" xmlns:oel="http://schemas.microsoft.com/office/2019/extlst" xmlns:o="urn:schemas-microsoft-com:office:office" xmlns:am3d="http://schemas.microsoft.com/office/drawing/2017/model3d" xmlns:aink="http://schemas.microsoft.com/office/drawing/2016/ink" xmlns:mc="http://schemas.openxmlformats.org/markup-compatibility/2006" xmlns:cx8="http://schemas.microsoft.com/office/drawing/2016/5/14/chartex" xmlns:cx7="http://schemas.microsoft.com/office/drawing/2016/5/13/chartex" xmlns:cx6="http://schemas.microsoft.com/office/drawing/2016/5/12/chartex" xmlns:cx5="http://schemas.microsoft.com/office/drawing/2016/5/11/chartex" xmlns:cx4="http://schemas.microsoft.com/office/drawing/2016/5/10/chartex" xmlns:cx3="http://schemas.microsoft.com/office/drawing/2016/5/9/chartex" xmlns:cx2="http://schemas.microsoft.com/office/drawing/2015/10/21/chartex" xmlns:cx1="http://schemas.microsoft.com/office/drawing/2015/9/8/chartex" xmlns:cx="http://schemas.microsoft.com/office/drawing/2014/chartex" xmlns:wpc="http://schemas.microsoft.com/office/word/2010/wordprocessingCanvas" xmlns="" val="0"/>
                         </a:ext>
                       </a:extLst>
                     </a:blip>
@@ -3843,7 +3856,7 @@
           <w:lang w:val="sk-SK" w:eastAsia="sk-SK"/>
         </w:rPr>
         <w:drawing>
-          <wp:anchor distT="0" distB="0" distL="114300" distR="114300" simplePos="0" relativeHeight="251672576" behindDoc="0" locked="0" layoutInCell="1" allowOverlap="1" wp14:anchorId="43E55B7B" wp14:editId="50F364A2">
+          <wp:anchor distT="0" distB="0" distL="114300" distR="114300" simplePos="0" relativeHeight="251672576" behindDoc="0" locked="0" layoutInCell="1" allowOverlap="1">
             <wp:simplePos x="899160" y="1470660"/>
             <wp:positionH relativeFrom="column">
               <wp:align>left</wp:align>
@@ -3869,7 +3882,7 @@
                     <a:blip r:embed="rId21" cstate="print">
                       <a:extLst>
                         <a:ext uri="{28A0092B-C50C-407E-A947-70E740481C1C}">
-                          <a14:useLocalDpi xmlns:a14="http://schemas.microsoft.com/office/drawing/2010/main" val="0"/>
+                          <a14:useLocalDpi xmlns:a14="http://schemas.microsoft.com/office/drawing/2010/main" xmlns:wps="http://schemas.microsoft.com/office/word/2010/wordprocessingShape" xmlns:wpi="http://schemas.microsoft.com/office/word/2010/wordprocessingInk" xmlns:wpg="http://schemas.microsoft.com/office/word/2010/wordprocessingGroup" xmlns:w16se="http://schemas.microsoft.com/office/word/2015/wordml/symex" xmlns:w16sdtdh="http://schemas.microsoft.com/office/word/2020/wordml/sdtdatahash" xmlns:w16="http://schemas.microsoft.com/office/word/2018/wordml" xmlns:w16cid="http://schemas.microsoft.com/office/word/2016/wordml/cid" xmlns:w16cex="http://schemas.microsoft.com/office/word/2018/wordml/cex" xmlns:w15="http://schemas.microsoft.com/office/word/2012/wordml" xmlns:w14="http://schemas.microsoft.com/office/word/2010/wordml" xmlns:w="http://schemas.openxmlformats.org/wordprocessingml/2006/main" xmlns:w10="urn:schemas-microsoft-com:office:word" xmlns:wp14="http://schemas.microsoft.com/office/word/2010/wordprocessingDrawing" xmlns:v="urn:schemas-microsoft-com:vml" xmlns:oel="http://schemas.microsoft.com/office/2019/extlst" xmlns:o="urn:schemas-microsoft-com:office:office" xmlns:am3d="http://schemas.microsoft.com/office/drawing/2017/model3d" xmlns:aink="http://schemas.microsoft.com/office/drawing/2016/ink" xmlns:mc="http://schemas.openxmlformats.org/markup-compatibility/2006" xmlns:cx8="http://schemas.microsoft.com/office/drawing/2016/5/14/chartex" xmlns:cx7="http://schemas.microsoft.com/office/drawing/2016/5/13/chartex" xmlns:cx6="http://schemas.microsoft.com/office/drawing/2016/5/12/chartex" xmlns:cx5="http://schemas.microsoft.com/office/drawing/2016/5/11/chartex" xmlns:cx4="http://schemas.microsoft.com/office/drawing/2016/5/10/chartex" xmlns:cx3="http://schemas.microsoft.com/office/drawing/2016/5/9/chartex" xmlns:cx2="http://schemas.microsoft.com/office/drawing/2015/10/21/chartex" xmlns:cx1="http://schemas.microsoft.com/office/drawing/2015/9/8/chartex" xmlns:cx="http://schemas.microsoft.com/office/drawing/2014/chartex" xmlns:wpc="http://schemas.microsoft.com/office/word/2010/wordprocessingCanvas" xmlns="" val="0"/>
                         </a:ext>
                       </a:extLst>
                     </a:blip>
@@ -4460,7 +4473,7 @@
           <w:lang w:val="sk-SK" w:eastAsia="sk-SK"/>
         </w:rPr>
         <w:drawing>
-          <wp:inline distT="0" distB="0" distL="0" distR="0" wp14:anchorId="24688AB9" wp14:editId="599E95F3">
+          <wp:inline distT="0" distB="0" distL="0" distR="0">
             <wp:extent cx="5760720" cy="5321935"/>
             <wp:effectExtent l="0" t="0" r="0" b="0"/>
             <wp:docPr id="19" name="Obrázok 19"/>
@@ -6238,7 +6251,7 @@
           <w:lang w:val="sk-SK" w:eastAsia="sk-SK"/>
         </w:rPr>
         <w:drawing>
-          <wp:inline distT="0" distB="0" distL="0" distR="0" wp14:anchorId="33EB74B4" wp14:editId="6AE8E6AB">
+          <wp:inline distT="0" distB="0" distL="0" distR="0">
             <wp:extent cx="5760720" cy="3240405"/>
             <wp:effectExtent l="0" t="0" r="0" b="0"/>
             <wp:docPr id="11" name="Obrázok 11"/>
@@ -6445,7 +6458,7 @@
         </w:rPr>
         <w:lastRenderedPageBreak/>
         <w:drawing>
-          <wp:inline distT="0" distB="0" distL="0" distR="0" wp14:anchorId="03E620B1" wp14:editId="2E80CF70">
+          <wp:inline distT="0" distB="0" distL="0" distR="0">
             <wp:extent cx="5760720" cy="2977515"/>
             <wp:effectExtent l="0" t="0" r="0" b="0"/>
             <wp:docPr id="15" name="Obrázok 15"/>
@@ -6665,7 +6678,7 @@
           <w:lang w:val="sk-SK" w:eastAsia="sk-SK"/>
         </w:rPr>
         <w:drawing>
-          <wp:inline distT="0" distB="0" distL="0" distR="0" wp14:anchorId="1EA2CAD0" wp14:editId="664B6035">
+          <wp:inline distT="0" distB="0" distL="0" distR="0">
             <wp:extent cx="5760720" cy="3139440"/>
             <wp:effectExtent l="0" t="0" r="0" b="3810"/>
             <wp:docPr id="29" name="Obrázok 29"/>
@@ -6685,7 +6698,7 @@
                     <a:blip r:embed="rId25" cstate="print">
                       <a:extLst>
                         <a:ext uri="{28A0092B-C50C-407E-A947-70E740481C1C}">
-                          <a14:useLocalDpi xmlns:a14="http://schemas.microsoft.com/office/drawing/2010/main" val="0"/>
+                          <a14:useLocalDpi xmlns:a14="http://schemas.microsoft.com/office/drawing/2010/main" xmlns:wps="http://schemas.microsoft.com/office/word/2010/wordprocessingShape" xmlns:wpi="http://schemas.microsoft.com/office/word/2010/wordprocessingInk" xmlns:wpg="http://schemas.microsoft.com/office/word/2010/wordprocessingGroup" xmlns:w16se="http://schemas.microsoft.com/office/word/2015/wordml/symex" xmlns:w16sdtdh="http://schemas.microsoft.com/office/word/2020/wordml/sdtdatahash" xmlns:w16="http://schemas.microsoft.com/office/word/2018/wordml" xmlns:w16cid="http://schemas.microsoft.com/office/word/2016/wordml/cid" xmlns:w16cex="http://schemas.microsoft.com/office/word/2018/wordml/cex" xmlns:w15="http://schemas.microsoft.com/office/word/2012/wordml" xmlns:w14="http://schemas.microsoft.com/office/word/2010/wordml" xmlns:w="http://schemas.openxmlformats.org/wordprocessingml/2006/main" xmlns:w10="urn:schemas-microsoft-com:office:word" xmlns:wp14="http://schemas.microsoft.com/office/word/2010/wordprocessingDrawing" xmlns:v="urn:schemas-microsoft-com:vml" xmlns:oel="http://schemas.microsoft.com/office/2019/extlst" xmlns:o="urn:schemas-microsoft-com:office:office" xmlns:am3d="http://schemas.microsoft.com/office/drawing/2017/model3d" xmlns:aink="http://schemas.microsoft.com/office/drawing/2016/ink" xmlns:mc="http://schemas.openxmlformats.org/markup-compatibility/2006" xmlns:cx8="http://schemas.microsoft.com/office/drawing/2016/5/14/chartex" xmlns:cx7="http://schemas.microsoft.com/office/drawing/2016/5/13/chartex" xmlns:cx6="http://schemas.microsoft.com/office/drawing/2016/5/12/chartex" xmlns:cx5="http://schemas.microsoft.com/office/drawing/2016/5/11/chartex" xmlns:cx4="http://schemas.microsoft.com/office/drawing/2016/5/10/chartex" xmlns:cx3="http://schemas.microsoft.com/office/drawing/2016/5/9/chartex" xmlns:cx2="http://schemas.microsoft.com/office/drawing/2015/10/21/chartex" xmlns:cx1="http://schemas.microsoft.com/office/drawing/2015/9/8/chartex" xmlns:cx="http://schemas.microsoft.com/office/drawing/2014/chartex" xmlns:wpc="http://schemas.microsoft.com/office/word/2010/wordprocessingCanvas" xmlns="" val="0"/>
                         </a:ext>
                       </a:extLst>
                     </a:blip>
@@ -7182,7 +7195,7 @@
           <w:lang w:val="sk-SK" w:eastAsia="sk-SK"/>
         </w:rPr>
         <w:drawing>
-          <wp:anchor distT="0" distB="0" distL="114300" distR="114300" simplePos="0" relativeHeight="251673600" behindDoc="0" locked="0" layoutInCell="1" allowOverlap="1" wp14:anchorId="74B6B881" wp14:editId="20D1123E">
+          <wp:anchor distT="0" distB="0" distL="114300" distR="114300" simplePos="0" relativeHeight="251673600" behindDoc="0" locked="0" layoutInCell="1" allowOverlap="1">
             <wp:simplePos x="0" y="0"/>
             <wp:positionH relativeFrom="column">
               <wp:posOffset>-635</wp:posOffset>
@@ -7208,7 +7221,7 @@
                     <a:blip r:embed="rId26" cstate="print">
                       <a:extLst>
                         <a:ext uri="{28A0092B-C50C-407E-A947-70E740481C1C}">
-                          <a14:useLocalDpi xmlns:a14="http://schemas.microsoft.com/office/drawing/2010/main" val="0"/>
+                          <a14:useLocalDpi xmlns:a14="http://schemas.microsoft.com/office/drawing/2010/main" xmlns:wps="http://schemas.microsoft.com/office/word/2010/wordprocessingShape" xmlns:wpi="http://schemas.microsoft.com/office/word/2010/wordprocessingInk" xmlns:wpg="http://schemas.microsoft.com/office/word/2010/wordprocessingGroup" xmlns:w16se="http://schemas.microsoft.com/office/word/2015/wordml/symex" xmlns:w16sdtdh="http://schemas.microsoft.com/office/word/2020/wordml/sdtdatahash" xmlns:w16="http://schemas.microsoft.com/office/word/2018/wordml" xmlns:w16cid="http://schemas.microsoft.com/office/word/2016/wordml/cid" xmlns:w16cex="http://schemas.microsoft.com/office/word/2018/wordml/cex" xmlns:w15="http://schemas.microsoft.com/office/word/2012/wordml" xmlns:w14="http://schemas.microsoft.com/office/word/2010/wordml" xmlns:w="http://schemas.openxmlformats.org/wordprocessingml/2006/main" xmlns:w10="urn:schemas-microsoft-com:office:word" xmlns:wp14="http://schemas.microsoft.com/office/word/2010/wordprocessingDrawing" xmlns:v="urn:schemas-microsoft-com:vml" xmlns:oel="http://schemas.microsoft.com/office/2019/extlst" xmlns:o="urn:schemas-microsoft-com:office:office" xmlns:am3d="http://schemas.microsoft.com/office/drawing/2017/model3d" xmlns:aink="http://schemas.microsoft.com/office/drawing/2016/ink" xmlns:mc="http://schemas.openxmlformats.org/markup-compatibility/2006" xmlns:cx8="http://schemas.microsoft.com/office/drawing/2016/5/14/chartex" xmlns:cx7="http://schemas.microsoft.com/office/drawing/2016/5/13/chartex" xmlns:cx6="http://schemas.microsoft.com/office/drawing/2016/5/12/chartex" xmlns:cx5="http://schemas.microsoft.com/office/drawing/2016/5/11/chartex" xmlns:cx4="http://schemas.microsoft.com/office/drawing/2016/5/10/chartex" xmlns:cx3="http://schemas.microsoft.com/office/drawing/2016/5/9/chartex" xmlns:cx2="http://schemas.microsoft.com/office/drawing/2015/10/21/chartex" xmlns:cx1="http://schemas.microsoft.com/office/drawing/2015/9/8/chartex" xmlns:cx="http://schemas.microsoft.com/office/drawing/2014/chartex" xmlns:wpc="http://schemas.microsoft.com/office/word/2010/wordprocessingCanvas" xmlns="" val="0"/>
                         </a:ext>
                       </a:extLst>
                     </a:blip>
@@ -7374,7 +7387,7 @@
         </w:rPr>
         <w:lastRenderedPageBreak/>
         <w:drawing>
-          <wp:inline distT="0" distB="0" distL="0" distR="0" wp14:anchorId="0FB5A539" wp14:editId="4690473C">
+          <wp:inline distT="0" distB="0" distL="0" distR="0">
             <wp:extent cx="5783580" cy="4876389"/>
             <wp:effectExtent l="0" t="0" r="7620" b="635"/>
             <wp:docPr id="21" name="Obrázok 21" descr="Obrázok, na ktorom je text&#10;&#10;Automaticky generovaný popis"/>
@@ -7596,7 +7609,7 @@
           <w:lang w:val="sk-SK" w:eastAsia="sk-SK"/>
         </w:rPr>
         <w:drawing>
-          <wp:inline distT="0" distB="0" distL="0" distR="0" wp14:anchorId="2809A63C" wp14:editId="153B12AF">
+          <wp:inline distT="0" distB="0" distL="0" distR="0">
             <wp:extent cx="5760720" cy="2144395"/>
             <wp:effectExtent l="0" t="0" r="0" b="8255"/>
             <wp:docPr id="24" name="Obrázok 24" descr="Obrázok, na ktorom je text&#10;&#10;Automaticky generovaný popis"/>
@@ -7755,7 +7768,7 @@
         </w:rPr>
         <w:lastRenderedPageBreak/>
         <w:drawing>
-          <wp:anchor distT="0" distB="0" distL="114300" distR="114300" simplePos="0" relativeHeight="251674624" behindDoc="0" locked="0" layoutInCell="1" allowOverlap="1" wp14:anchorId="1648709C" wp14:editId="7414CA83">
+          <wp:anchor distT="0" distB="0" distL="114300" distR="114300" simplePos="0" relativeHeight="251674624" behindDoc="0" locked="0" layoutInCell="1" allowOverlap="1">
             <wp:simplePos x="0" y="0"/>
             <wp:positionH relativeFrom="margin">
               <wp:posOffset>2940685</wp:posOffset>
@@ -7781,7 +7794,7 @@
                     <a:blip r:embed="rId29" cstate="print">
                       <a:extLst>
                         <a:ext uri="{28A0092B-C50C-407E-A947-70E740481C1C}">
-                          <a14:useLocalDpi xmlns:a14="http://schemas.microsoft.com/office/drawing/2010/main" val="0"/>
+                          <a14:useLocalDpi xmlns:a14="http://schemas.microsoft.com/office/drawing/2010/main" xmlns:wps="http://schemas.microsoft.com/office/word/2010/wordprocessingShape" xmlns:wpi="http://schemas.microsoft.com/office/word/2010/wordprocessingInk" xmlns:wpg="http://schemas.microsoft.com/office/word/2010/wordprocessingGroup" xmlns:w16se="http://schemas.microsoft.com/office/word/2015/wordml/symex" xmlns:w16sdtdh="http://schemas.microsoft.com/office/word/2020/wordml/sdtdatahash" xmlns:w16="http://schemas.microsoft.com/office/word/2018/wordml" xmlns:w16cid="http://schemas.microsoft.com/office/word/2016/wordml/cid" xmlns:w16cex="http://schemas.microsoft.com/office/word/2018/wordml/cex" xmlns:w15="http://schemas.microsoft.com/office/word/2012/wordml" xmlns:w14="http://schemas.microsoft.com/office/word/2010/wordml" xmlns:w="http://schemas.openxmlformats.org/wordprocessingml/2006/main" xmlns:w10="urn:schemas-microsoft-com:office:word" xmlns:wp14="http://schemas.microsoft.com/office/word/2010/wordprocessingDrawing" xmlns:v="urn:schemas-microsoft-com:vml" xmlns:oel="http://schemas.microsoft.com/office/2019/extlst" xmlns:o="urn:schemas-microsoft-com:office:office" xmlns:am3d="http://schemas.microsoft.com/office/drawing/2017/model3d" xmlns:aink="http://schemas.microsoft.com/office/drawing/2016/ink" xmlns:mc="http://schemas.openxmlformats.org/markup-compatibility/2006" xmlns:cx8="http://schemas.microsoft.com/office/drawing/2016/5/14/chartex" xmlns:cx7="http://schemas.microsoft.com/office/drawing/2016/5/13/chartex" xmlns:cx6="http://schemas.microsoft.com/office/drawing/2016/5/12/chartex" xmlns:cx5="http://schemas.microsoft.com/office/drawing/2016/5/11/chartex" xmlns:cx4="http://schemas.microsoft.com/office/drawing/2016/5/10/chartex" xmlns:cx3="http://schemas.microsoft.com/office/drawing/2016/5/9/chartex" xmlns:cx2="http://schemas.microsoft.com/office/drawing/2015/10/21/chartex" xmlns:cx1="http://schemas.microsoft.com/office/drawing/2015/9/8/chartex" xmlns:cx="http://schemas.microsoft.com/office/drawing/2014/chartex" xmlns:wpc="http://schemas.microsoft.com/office/word/2010/wordprocessingCanvas" xmlns="" val="0"/>
                         </a:ext>
                       </a:extLst>
                     </a:blip>
@@ -7813,7 +7826,7 @@
           <w:lang w:val="sk-SK" w:eastAsia="sk-SK"/>
         </w:rPr>
         <w:drawing>
-          <wp:inline distT="0" distB="0" distL="0" distR="0" wp14:anchorId="5CAA0C7B" wp14:editId="02ADC57F">
+          <wp:inline distT="0" distB="0" distL="0" distR="0">
             <wp:extent cx="2764310" cy="3497580"/>
             <wp:effectExtent l="0" t="0" r="0" b="7620"/>
             <wp:docPr id="25" name="Obrázok 25" descr="Obrázok, na ktorom je text&#10;&#10;Automaticky generovaný popis"/>
@@ -8034,7 +8047,7 @@
           <w:lang w:val="sk-SK" w:eastAsia="sk-SK"/>
         </w:rPr>
         <w:drawing>
-          <wp:inline distT="0" distB="0" distL="0" distR="0" wp14:anchorId="5F7E4172" wp14:editId="09A1A7FC">
+          <wp:inline distT="0" distB="0" distL="0" distR="0">
             <wp:extent cx="5760720" cy="1819910"/>
             <wp:effectExtent l="0" t="0" r="0" b="8890"/>
             <wp:docPr id="27" name="Obrázok 27" descr="Obrázok, na ktorom je text&#10;&#10;Automaticky generovaný popis"/>
@@ -8192,7 +8205,7 @@
         </w:rPr>
         <w:lastRenderedPageBreak/>
         <w:drawing>
-          <wp:inline distT="0" distB="0" distL="0" distR="0" wp14:anchorId="19B61271" wp14:editId="78EE2CC0">
+          <wp:inline distT="0" distB="0" distL="0" distR="0">
             <wp:extent cx="5760720" cy="3886200"/>
             <wp:effectExtent l="0" t="0" r="0" b="0"/>
             <wp:docPr id="28" name="Obrázok 28" descr="Obrázok, na ktorom je text&#10;&#10;Automaticky generovaný popis"/>
@@ -8349,7 +8362,7 @@
           <w:lang w:val="sk-SK" w:eastAsia="sk-SK"/>
         </w:rPr>
         <w:drawing>
-          <wp:inline distT="0" distB="0" distL="0" distR="0" wp14:anchorId="6437A853" wp14:editId="46416B9E">
+          <wp:inline distT="0" distB="0" distL="0" distR="0">
             <wp:extent cx="2949606" cy="2057400"/>
             <wp:effectExtent l="0" t="0" r="3175" b="0"/>
             <wp:docPr id="20" name="Obrázok 20" descr="Obrázok, na ktorom je text&#10;&#10;Automaticky generovaný popis"/>
@@ -8639,7 +8652,7 @@
         </w:rPr>
         <w:lastRenderedPageBreak/>
         <w:drawing>
-          <wp:inline distT="0" distB="0" distL="0" distR="0" wp14:anchorId="56CA62B7" wp14:editId="2D39E9E9">
+          <wp:inline distT="0" distB="0" distL="0" distR="0">
             <wp:extent cx="4671060" cy="1692435"/>
             <wp:effectExtent l="0" t="0" r="0" b="3175"/>
             <wp:docPr id="22" name="Obrázok 22" descr="Obrázok, na ktorom je text&#10;&#10;Automaticky generovaný popis"/>
@@ -8833,7 +8846,7 @@
           <w:lang w:val="sk-SK" w:eastAsia="sk-SK"/>
         </w:rPr>
         <w:drawing>
-          <wp:inline distT="0" distB="0" distL="0" distR="0" wp14:anchorId="21CF6AE9" wp14:editId="2D452943">
+          <wp:inline distT="0" distB="0" distL="0" distR="0">
             <wp:extent cx="4671060" cy="1683167"/>
             <wp:effectExtent l="0" t="0" r="0" b="0"/>
             <wp:docPr id="30" name="Obrázok 30" descr="Obrázok, na ktorom je text&#10;&#10;Automaticky generovaný popis"/>
@@ -9000,7 +9013,7 @@
           <w:lang w:val="sk-SK" w:eastAsia="sk-SK"/>
         </w:rPr>
         <w:drawing>
-          <wp:anchor distT="0" distB="0" distL="114300" distR="114300" simplePos="0" relativeHeight="251675648" behindDoc="0" locked="0" layoutInCell="1" allowOverlap="1" wp14:anchorId="514CC728" wp14:editId="09811EE1">
+          <wp:anchor distT="0" distB="0" distL="114300" distR="114300" simplePos="0" relativeHeight="251675648" behindDoc="0" locked="0" layoutInCell="1" allowOverlap="1">
             <wp:simplePos x="899160" y="5913120"/>
             <wp:positionH relativeFrom="column">
               <wp:align>left</wp:align>
@@ -9026,7 +9039,7 @@
                     <a:blip r:embed="rId36" cstate="print">
                       <a:extLst>
                         <a:ext uri="{28A0092B-C50C-407E-A947-70E740481C1C}">
-                          <a14:useLocalDpi xmlns:a14="http://schemas.microsoft.com/office/drawing/2010/main" val="0"/>
+                          <a14:useLocalDpi xmlns:a14="http://schemas.microsoft.com/office/drawing/2010/main" xmlns:wps="http://schemas.microsoft.com/office/word/2010/wordprocessingShape" xmlns:wpi="http://schemas.microsoft.com/office/word/2010/wordprocessingInk" xmlns:wpg="http://schemas.microsoft.com/office/word/2010/wordprocessingGroup" xmlns:w16se="http://schemas.microsoft.com/office/word/2015/wordml/symex" xmlns:w16sdtdh="http://schemas.microsoft.com/office/word/2020/wordml/sdtdatahash" xmlns:w16="http://schemas.microsoft.com/office/word/2018/wordml" xmlns:w16cid="http://schemas.microsoft.com/office/word/2016/wordml/cid" xmlns:w16cex="http://schemas.microsoft.com/office/word/2018/wordml/cex" xmlns:w15="http://schemas.microsoft.com/office/word/2012/wordml" xmlns:w14="http://schemas.microsoft.com/office/word/2010/wordml" xmlns:w="http://schemas.openxmlformats.org/wordprocessingml/2006/main" xmlns:w10="urn:schemas-microsoft-com:office:word" xmlns:wp14="http://schemas.microsoft.com/office/word/2010/wordprocessingDrawing" xmlns:v="urn:schemas-microsoft-com:vml" xmlns:oel="http://schemas.microsoft.com/office/2019/extlst" xmlns:o="urn:schemas-microsoft-com:office:office" xmlns:am3d="http://schemas.microsoft.com/office/drawing/2017/model3d" xmlns:aink="http://schemas.microsoft.com/office/drawing/2016/ink" xmlns:mc="http://schemas.openxmlformats.org/markup-compatibility/2006" xmlns:cx8="http://schemas.microsoft.com/office/drawing/2016/5/14/chartex" xmlns:cx7="http://schemas.microsoft.com/office/drawing/2016/5/13/chartex" xmlns:cx6="http://schemas.microsoft.com/office/drawing/2016/5/12/chartex" xmlns:cx5="http://schemas.microsoft.com/office/drawing/2016/5/11/chartex" xmlns:cx4="http://schemas.microsoft.com/office/drawing/2016/5/10/chartex" xmlns:cx3="http://schemas.microsoft.com/office/drawing/2016/5/9/chartex" xmlns:cx2="http://schemas.microsoft.com/office/drawing/2015/10/21/chartex" xmlns:cx1="http://schemas.microsoft.com/office/drawing/2015/9/8/chartex" xmlns:cx="http://schemas.microsoft.com/office/drawing/2014/chartex" xmlns:wpc="http://schemas.microsoft.com/office/word/2010/wordprocessingCanvas" xmlns="" val="0"/>
                         </a:ext>
                       </a:extLst>
                     </a:blip>
@@ -9177,7 +9190,7 @@
         </w:rPr>
         <w:lastRenderedPageBreak/>
         <w:drawing>
-          <wp:inline distT="0" distB="0" distL="0" distR="0" wp14:anchorId="398A4CF2" wp14:editId="09B6A407">
+          <wp:inline distT="0" distB="0" distL="0" distR="0">
             <wp:extent cx="2598420" cy="3063079"/>
             <wp:effectExtent l="0" t="0" r="0" b="4445"/>
             <wp:docPr id="32" name="Obrázok 32" descr="Obrázok, na ktorom je text&#10;&#10;Automaticky generovaný popis"/>
@@ -9443,7 +9456,7 @@
           <w:lang w:val="sk-SK" w:eastAsia="sk-SK"/>
         </w:rPr>
         <w:drawing>
-          <wp:inline distT="0" distB="0" distL="0" distR="0" wp14:anchorId="3EBF584A" wp14:editId="4DAAEE1E">
+          <wp:inline distT="0" distB="0" distL="0" distR="0">
             <wp:extent cx="5760720" cy="2812415"/>
             <wp:effectExtent l="0" t="0" r="0" b="6985"/>
             <wp:docPr id="33" name="Obrázok 33" descr="Obrázok, na ktorom je text&#10;&#10;Automaticky generovaný popis"/>
@@ -9715,7 +9728,7 @@
         </w:rPr>
         <w:lastRenderedPageBreak/>
         <w:drawing>
-          <wp:inline distT="0" distB="0" distL="0" distR="0" wp14:anchorId="317DC992" wp14:editId="41AAA341">
+          <wp:inline distT="0" distB="0" distL="0" distR="0">
             <wp:extent cx="5760720" cy="2232660"/>
             <wp:effectExtent l="0" t="0" r="0" b="0"/>
             <wp:docPr id="34" name="Obrázok 34" descr="Obrázok, na ktorom je text&#10;&#10;Automaticky generovaný popis"/>
@@ -9894,7 +9907,7 @@
           <w:lang w:val="sk-SK" w:eastAsia="sk-SK"/>
         </w:rPr>
         <w:drawing>
-          <wp:inline distT="0" distB="0" distL="0" distR="0" wp14:anchorId="4A45DDD0" wp14:editId="755B4F4C">
+          <wp:inline distT="0" distB="0" distL="0" distR="0">
             <wp:extent cx="5760720" cy="2903220"/>
             <wp:effectExtent l="0" t="0" r="0" b="0"/>
             <wp:docPr id="35" name="Obrázok 35" descr="Obrázok, na ktorom je text&#10;&#10;Automaticky generovaný popis"/>
@@ -10086,7 +10099,7 @@
           <w:lang w:val="sk-SK" w:eastAsia="sk-SK"/>
         </w:rPr>
         <w:drawing>
-          <wp:anchor distT="0" distB="0" distL="114300" distR="114300" simplePos="0" relativeHeight="251658240" behindDoc="0" locked="0" layoutInCell="1" allowOverlap="1" wp14:anchorId="4AFE158A" wp14:editId="4F9FA982">
+          <wp:anchor distT="0" distB="0" distL="114300" distR="114300" simplePos="0" relativeHeight="251658240" behindDoc="0" locked="0" layoutInCell="1" allowOverlap="1">
             <wp:simplePos x="0" y="0"/>
             <wp:positionH relativeFrom="column">
               <wp:posOffset>-53340</wp:posOffset>
@@ -10112,7 +10125,7 @@
                     <a:blip r:embed="rId41" cstate="print">
                       <a:extLst>
                         <a:ext uri="{28A0092B-C50C-407E-A947-70E740481C1C}">
-                          <a14:useLocalDpi xmlns:a14="http://schemas.microsoft.com/office/drawing/2010/main" val="0"/>
+                          <a14:useLocalDpi xmlns:a14="http://schemas.microsoft.com/office/drawing/2010/main" xmlns:wps="http://schemas.microsoft.com/office/word/2010/wordprocessingShape" xmlns:wpi="http://schemas.microsoft.com/office/word/2010/wordprocessingInk" xmlns:wpg="http://schemas.microsoft.com/office/word/2010/wordprocessingGroup" xmlns:w16se="http://schemas.microsoft.com/office/word/2015/wordml/symex" xmlns:w16sdtdh="http://schemas.microsoft.com/office/word/2020/wordml/sdtdatahash" xmlns:w16="http://schemas.microsoft.com/office/word/2018/wordml" xmlns:w16cid="http://schemas.microsoft.com/office/word/2016/wordml/cid" xmlns:w16cex="http://schemas.microsoft.com/office/word/2018/wordml/cex" xmlns:w15="http://schemas.microsoft.com/office/word/2012/wordml" xmlns:w14="http://schemas.microsoft.com/office/word/2010/wordml" xmlns:w="http://schemas.openxmlformats.org/wordprocessingml/2006/main" xmlns:w10="urn:schemas-microsoft-com:office:word" xmlns:wp14="http://schemas.microsoft.com/office/word/2010/wordprocessingDrawing" xmlns:v="urn:schemas-microsoft-com:vml" xmlns:oel="http://schemas.microsoft.com/office/2019/extlst" xmlns:o="urn:schemas-microsoft-com:office:office" xmlns:am3d="http://schemas.microsoft.com/office/drawing/2017/model3d" xmlns:aink="http://schemas.microsoft.com/office/drawing/2016/ink" xmlns:mc="http://schemas.openxmlformats.org/markup-compatibility/2006" xmlns:cx8="http://schemas.microsoft.com/office/drawing/2016/5/14/chartex" xmlns:cx7="http://schemas.microsoft.com/office/drawing/2016/5/13/chartex" xmlns:cx6="http://schemas.microsoft.com/office/drawing/2016/5/12/chartex" xmlns:cx5="http://schemas.microsoft.com/office/drawing/2016/5/11/chartex" xmlns:cx4="http://schemas.microsoft.com/office/drawing/2016/5/10/chartex" xmlns:cx3="http://schemas.microsoft.com/office/drawing/2016/5/9/chartex" xmlns:cx2="http://schemas.microsoft.com/office/drawing/2015/10/21/chartex" xmlns:cx1="http://schemas.microsoft.com/office/drawing/2015/9/8/chartex" xmlns:cx="http://schemas.microsoft.com/office/drawing/2014/chartex" xmlns:wpc="http://schemas.microsoft.com/office/word/2010/wordprocessingCanvas" xmlns="" val="0"/>
                         </a:ext>
                       </a:extLst>
                     </a:blip>
@@ -10233,7 +10246,7 @@
         </w:rPr>
         <w:lastRenderedPageBreak/>
         <w:drawing>
-          <wp:inline distT="0" distB="0" distL="0" distR="0" wp14:anchorId="10B4BDCA" wp14:editId="00E1AE00">
+          <wp:inline distT="0" distB="0" distL="0" distR="0">
             <wp:extent cx="3806399" cy="3924300"/>
             <wp:effectExtent l="0" t="0" r="3810" b="0"/>
             <wp:docPr id="37" name="Obrázok 37" descr="Obrázok, na ktorom je text&#10;&#10;Automaticky generovaný popis"/>
@@ -10475,7 +10488,7 @@
           <w:lang w:val="sk-SK" w:eastAsia="sk-SK"/>
         </w:rPr>
         <w:drawing>
-          <wp:inline distT="0" distB="0" distL="0" distR="0" wp14:anchorId="6CDCF1A4" wp14:editId="732F10E5">
+          <wp:inline distT="0" distB="0" distL="0" distR="0">
             <wp:extent cx="3992880" cy="3808905"/>
             <wp:effectExtent l="0" t="0" r="7620" b="1270"/>
             <wp:docPr id="38" name="Obrázok 38" descr="Obrázok, na ktorom je text&#10;&#10;Automaticky generovaný popis"/>
@@ -10551,7 +10564,7 @@
           <w:lang w:val="sk-SK" w:eastAsia="sk-SK"/>
         </w:rPr>
         <w:drawing>
-          <wp:inline distT="0" distB="0" distL="0" distR="0" wp14:anchorId="6FA8115B" wp14:editId="1DAECD1E">
+          <wp:inline distT="0" distB="0" distL="0" distR="0">
             <wp:extent cx="2804160" cy="950679"/>
             <wp:effectExtent l="0" t="0" r="0" b="1905"/>
             <wp:docPr id="39" name="Obrázok 39" descr="Obrázok, na ktorom je text&#10;&#10;Automaticky generovaný popis"/>
@@ -10909,7 +10922,7 @@
           <w:lang w:val="sk-SK" w:eastAsia="sk-SK"/>
         </w:rPr>
         <w:drawing>
-          <wp:inline distT="0" distB="0" distL="0" distR="0" wp14:anchorId="55FFB184" wp14:editId="4D4A08F1">
+          <wp:inline distT="0" distB="0" distL="0" distR="0">
             <wp:extent cx="3635602" cy="2781300"/>
             <wp:effectExtent l="0" t="0" r="3175" b="0"/>
             <wp:docPr id="42" name="Obrázok 42" descr="Obrázok, na ktorom je text&#10;&#10;Automaticky generovaný popis"/>
@@ -11102,7 +11115,7 @@
         </w:rPr>
         <w:lastRenderedPageBreak/>
         <w:drawing>
-          <wp:inline distT="0" distB="0" distL="0" distR="0" wp14:anchorId="2C45E649" wp14:editId="10A0451B">
+          <wp:inline distT="0" distB="0" distL="0" distR="0">
             <wp:extent cx="5760720" cy="4597400"/>
             <wp:effectExtent l="0" t="0" r="0" b="0"/>
             <wp:docPr id="44" name="Obrázok 44" descr="Obrázok, na ktorom je text, obrazovka, snímka obrazovky&#10;&#10;Automaticky generovaný popis"/>
@@ -11276,7 +11289,7 @@
           <w:lang w:val="sk-SK" w:eastAsia="sk-SK"/>
         </w:rPr>
         <w:drawing>
-          <wp:inline distT="0" distB="0" distL="0" distR="0" wp14:anchorId="6F87D454" wp14:editId="48E98B35">
+          <wp:inline distT="0" distB="0" distL="0" distR="0">
             <wp:extent cx="3177540" cy="1957878"/>
             <wp:effectExtent l="0" t="0" r="3810" b="4445"/>
             <wp:docPr id="45" name="Obrázok 45" descr="Obrázok, na ktorom je text&#10;&#10;Automaticky generovaný popis"/>
@@ -11410,7 +11423,7 @@
         </w:rPr>
         <w:lastRenderedPageBreak/>
         <w:drawing>
-          <wp:anchor distT="0" distB="0" distL="114300" distR="114300" simplePos="0" relativeHeight="251676672" behindDoc="0" locked="0" layoutInCell="1" allowOverlap="1" wp14:anchorId="428E5149" wp14:editId="68D13FF9">
+          <wp:anchor distT="0" distB="0" distL="114300" distR="114300" simplePos="0" relativeHeight="251676672" behindDoc="0" locked="0" layoutInCell="1" allowOverlap="1">
             <wp:simplePos x="899160" y="3078480"/>
             <wp:positionH relativeFrom="column">
               <wp:align>left</wp:align>
@@ -11436,7 +11449,7 @@
                     <a:blip r:embed="rId48" cstate="print">
                       <a:extLst>
                         <a:ext uri="{28A0092B-C50C-407E-A947-70E740481C1C}">
-                          <a14:useLocalDpi xmlns:a14="http://schemas.microsoft.com/office/drawing/2010/main" val="0"/>
+                          <a14:useLocalDpi xmlns:a14="http://schemas.microsoft.com/office/drawing/2010/main" xmlns:wps="http://schemas.microsoft.com/office/word/2010/wordprocessingShape" xmlns:wpi="http://schemas.microsoft.com/office/word/2010/wordprocessingInk" xmlns:wpg="http://schemas.microsoft.com/office/word/2010/wordprocessingGroup" xmlns:w16se="http://schemas.microsoft.com/office/word/2015/wordml/symex" xmlns:w16sdtdh="http://schemas.microsoft.com/office/word/2020/wordml/sdtdatahash" xmlns:w16="http://schemas.microsoft.com/office/word/2018/wordml" xmlns:w16cid="http://schemas.microsoft.com/office/word/2016/wordml/cid" xmlns:w16cex="http://schemas.microsoft.com/office/word/2018/wordml/cex" xmlns:w15="http://schemas.microsoft.com/office/word/2012/wordml" xmlns:w14="http://schemas.microsoft.com/office/word/2010/wordml" xmlns:w="http://schemas.openxmlformats.org/wordprocessingml/2006/main" xmlns:w10="urn:schemas-microsoft-com:office:word" xmlns:wp14="http://schemas.microsoft.com/office/word/2010/wordprocessingDrawing" xmlns:v="urn:schemas-microsoft-com:vml" xmlns:oel="http://schemas.microsoft.com/office/2019/extlst" xmlns:o="urn:schemas-microsoft-com:office:office" xmlns:am3d="http://schemas.microsoft.com/office/drawing/2017/model3d" xmlns:aink="http://schemas.microsoft.com/office/drawing/2016/ink" xmlns:mc="http://schemas.openxmlformats.org/markup-compatibility/2006" xmlns:cx8="http://schemas.microsoft.com/office/drawing/2016/5/14/chartex" xmlns:cx7="http://schemas.microsoft.com/office/drawing/2016/5/13/chartex" xmlns:cx6="http://schemas.microsoft.com/office/drawing/2016/5/12/chartex" xmlns:cx5="http://schemas.microsoft.com/office/drawing/2016/5/11/chartex" xmlns:cx4="http://schemas.microsoft.com/office/drawing/2016/5/10/chartex" xmlns:cx3="http://schemas.microsoft.com/office/drawing/2016/5/9/chartex" xmlns:cx2="http://schemas.microsoft.com/office/drawing/2015/10/21/chartex" xmlns:cx1="http://schemas.microsoft.com/office/drawing/2015/9/8/chartex" xmlns:cx="http://schemas.microsoft.com/office/drawing/2014/chartex" xmlns:wpc="http://schemas.microsoft.com/office/word/2010/wordprocessingCanvas" xmlns="" val="0"/>
                         </a:ext>
                       </a:extLst>
                     </a:blip>
@@ -11600,7 +11613,33 @@
           <w:szCs w:val="24"/>
           <w:lang w:val="sk-SK"/>
         </w:rPr>
-        <w:t xml:space="preserve"> a tlačidlo Reset na hracej ploche.</w:t>
+        <w:t xml:space="preserve"> a tlačidlo </w:t>
+      </w:r>
+      <w:proofErr w:type="spellStart"/>
+      <w:r>
+        <w:rPr>
+          <w:rFonts w:asciiTheme="minorHAnsi" w:hAnsiTheme="minorHAnsi" w:cstheme="minorHAnsi"/>
+          <w:b w:val="0"/>
+          <w:bCs w:val="0"/>
+          <w:color w:val="000000" w:themeColor="text1"/>
+          <w:sz w:val="24"/>
+          <w:szCs w:val="24"/>
+          <w:lang w:val="sk-SK"/>
+        </w:rPr>
+        <w:t>Reset</w:t>
+      </w:r>
+      <w:proofErr w:type="spellEnd"/>
+      <w:r>
+        <w:rPr>
+          <w:rFonts w:asciiTheme="minorHAnsi" w:hAnsiTheme="minorHAnsi" w:cstheme="minorHAnsi"/>
+          <w:b w:val="0"/>
+          <w:bCs w:val="0"/>
+          <w:color w:val="000000" w:themeColor="text1"/>
+          <w:sz w:val="24"/>
+          <w:szCs w:val="24"/>
+          <w:lang w:val="sk-SK"/>
+        </w:rPr>
+        <w:t xml:space="preserve"> na hracej ploche.</w:t>
       </w:r>
     </w:p>
     <w:p>
@@ -11724,7 +11763,33 @@
           <w:szCs w:val="24"/>
           <w:lang w:val="sk-SK"/>
         </w:rPr>
-        <w:t xml:space="preserve"> na tlačidlo reset sa </w:t>
+        <w:t xml:space="preserve"> na tlačidlo </w:t>
+      </w:r>
+      <w:proofErr w:type="spellStart"/>
+      <w:r>
+        <w:rPr>
+          <w:rFonts w:asciiTheme="minorHAnsi" w:hAnsiTheme="minorHAnsi" w:cstheme="minorHAnsi"/>
+          <w:b w:val="0"/>
+          <w:bCs w:val="0"/>
+          <w:color w:val="000000" w:themeColor="text1"/>
+          <w:sz w:val="24"/>
+          <w:szCs w:val="24"/>
+          <w:lang w:val="sk-SK"/>
+        </w:rPr>
+        <w:t>reset</w:t>
+      </w:r>
+      <w:proofErr w:type="spellEnd"/>
+      <w:r>
+        <w:rPr>
+          <w:rFonts w:asciiTheme="minorHAnsi" w:hAnsiTheme="minorHAnsi" w:cstheme="minorHAnsi"/>
+          <w:b w:val="0"/>
+          <w:bCs w:val="0"/>
+          <w:color w:val="000000" w:themeColor="text1"/>
+          <w:sz w:val="24"/>
+          <w:szCs w:val="24"/>
+          <w:lang w:val="sk-SK"/>
+        </w:rPr>
+        <w:t xml:space="preserve"> sa </w:t>
       </w:r>
       <w:proofErr w:type="spellStart"/>
       <w:r>
@@ -12050,7 +12115,7 @@
         </w:rPr>
         <w:lastRenderedPageBreak/>
         <w:drawing>
-          <wp:inline distT="0" distB="0" distL="0" distR="0" wp14:anchorId="3E902739" wp14:editId="3B3D8189">
+          <wp:inline distT="0" distB="0" distL="0" distR="0">
             <wp:extent cx="2790825" cy="1114425"/>
             <wp:effectExtent l="19050" t="0" r="9525" b="0"/>
             <wp:docPr id="2" name="Obrázok 1"/>
@@ -12101,6 +12166,7 @@
     <w:p/>
     <w:p>
       <w:r>
+        <w:lastRenderedPageBreak/>
         <w:t>Obsahuje tieto parametre:</w:t>
       </w:r>
     </w:p>
@@ -12209,8 +12275,9 @@
           <w:noProof/>
           <w:lang w:eastAsia="sk-SK"/>
         </w:rPr>
+        <w:lastRenderedPageBreak/>
         <w:drawing>
-          <wp:inline distT="0" distB="0" distL="0" distR="0" wp14:anchorId="419F37B7" wp14:editId="1429443F">
+          <wp:inline distT="0" distB="0" distL="0" distR="0">
             <wp:extent cx="2914650" cy="1933575"/>
             <wp:effectExtent l="19050" t="0" r="0" b="0"/>
             <wp:docPr id="3" name="Obrázok 4"/>
@@ -12303,7 +12370,7 @@
           <w:lang w:eastAsia="sk-SK"/>
         </w:rPr>
         <w:drawing>
-          <wp:inline distT="0" distB="0" distL="0" distR="0" wp14:anchorId="0E2BD36C" wp14:editId="425A81FE">
+          <wp:inline distT="0" distB="0" distL="0" distR="0">
             <wp:extent cx="5760720" cy="1147288"/>
             <wp:effectExtent l="19050" t="0" r="0" b="0"/>
             <wp:docPr id="47" name="Obrázok 10"/>
@@ -12368,7 +12435,7 @@
         </w:rPr>
         <w:lastRenderedPageBreak/>
         <w:drawing>
-          <wp:inline distT="0" distB="0" distL="0" distR="0" wp14:anchorId="2539CA1D" wp14:editId="350B7009">
+          <wp:inline distT="0" distB="0" distL="0" distR="0">
             <wp:extent cx="3034251" cy="2209800"/>
             <wp:effectExtent l="19050" t="0" r="0" b="0"/>
             <wp:docPr id="48" name="Obrázok 13"/>
@@ -12468,10 +12535,11 @@
           <w:noProof/>
           <w:lang w:eastAsia="sk-SK"/>
         </w:rPr>
+        <w:lastRenderedPageBreak/>
         <w:drawing>
-          <wp:inline distT="0" distB="0" distL="0" distR="0" wp14:anchorId="12D5D746" wp14:editId="30B04F47">
-            <wp:extent cx="3763665" cy="2657475"/>
-            <wp:effectExtent l="19050" t="0" r="8235" b="0"/>
+          <wp:inline distT="0" distB="0" distL="0" distR="0">
+            <wp:extent cx="2943225" cy="2313564"/>
+            <wp:effectExtent l="19050" t="0" r="0" b="0"/>
             <wp:docPr id="49" name="Obrázok 16"/>
             <wp:cNvGraphicFramePr>
               <a:graphicFrameLocks xmlns:a="http://schemas.openxmlformats.org/drawingml/2006/main" noChangeAspect="1"/>
@@ -12495,7 +12563,7 @@
                   <pic:spPr bwMode="auto">
                     <a:xfrm>
                       <a:off x="0" y="0"/>
-                      <a:ext cx="3760968" cy="2655570"/>
+                      <a:ext cx="2942400" cy="2312916"/>
                     </a:xfrm>
                     <a:prstGeom prst="rect">
                       <a:avLst/>
@@ -12518,6 +12586,191 @@
     <w:p/>
     <w:p>
       <w:pPr>
+        <w:tabs>
+          <w:tab w:val="left" w:pos="0"/>
+        </w:tabs>
+      </w:pPr>
+      <w:r>
+        <w:t xml:space="preserve">Funkcia </w:t>
+      </w:r>
+      <w:proofErr w:type="spellStart"/>
+      <w:r>
+        <w:t>getOne</w:t>
+      </w:r>
+      <w:proofErr w:type="spellEnd"/>
+      <w:r>
+        <w:t xml:space="preserve">() sa </w:t>
+      </w:r>
+      <w:r>
+        <w:t>spúš</w:t>
+      </w:r>
+      <w:r>
+        <w:t xml:space="preserve">ťa </w:t>
+      </w:r>
+      <w:r>
+        <w:t xml:space="preserve">keď </w:t>
+      </w:r>
+      <w:proofErr w:type="spellStart"/>
+      <w:r>
+        <w:t>uži</w:t>
+      </w:r>
+      <w:r>
+        <w:t>vateľ</w:t>
+      </w:r>
+      <w:proofErr w:type="spellEnd"/>
+      <w:r>
+        <w:t xml:space="preserve"> klikne na políčko [</w:t>
+      </w:r>
+      <w:proofErr w:type="spellStart"/>
+      <w:r>
+        <w:t>x,y</w:t>
+      </w:r>
+      <w:proofErr w:type="spellEnd"/>
+      <w:r>
+        <w:t>]. Vracia list v ktorom sú uložené všetky súradnice políčok ktoré sa majú odhaliť. Prechádza cyklom cez políčka okolo kliknutého políčka, pridá ich do listu a ak sa nájde nula zopakuje sa to isté pre</w:t>
+      </w:r>
+      <w:r>
+        <w:t xml:space="preserve"> dané políčko.</w:t>
+      </w:r>
+    </w:p>
+    <w:p>
+      <w:pPr>
+        <w:tabs>
+          <w:tab w:val="left" w:pos="0"/>
+        </w:tabs>
+      </w:pPr>
+    </w:p>
+    <w:p>
+      <w:pPr>
+        <w:tabs>
+          <w:tab w:val="left" w:pos="0"/>
+        </w:tabs>
+      </w:pPr>
+    </w:p>
+    <w:p>
+      <w:pPr>
+        <w:tabs>
+          <w:tab w:val="left" w:pos="0"/>
+        </w:tabs>
+      </w:pPr>
+    </w:p>
+    <w:p>
+      <w:pPr>
+        <w:tabs>
+          <w:tab w:val="left" w:pos="0"/>
+        </w:tabs>
+        <w:sectPr>
+          <w:type w:val="continuous"/>
+          <w:pgSz w:w="11906" w:h="16838"/>
+          <w:pgMar w:top="1417" w:right="1417" w:bottom="1417" w:left="1417" w:header="708" w:footer="708" w:gutter="0"/>
+          <w:cols w:num="2" w:space="568"/>
+          <w:docGrid w:linePitch="360"/>
+        </w:sectPr>
+      </w:pPr>
+    </w:p>
+    <w:p>
+      <w:pPr>
+        <w:sectPr>
+          <w:type w:val="continuous"/>
+          <w:pgSz w:w="11906" w:h="16838"/>
+          <w:pgMar w:top="1417" w:right="1417" w:bottom="1417" w:left="1417" w:header="708" w:footer="708" w:gutter="0"/>
+          <w:cols w:num="2" w:space="708"/>
+          <w:docGrid w:linePitch="360"/>
+        </w:sectPr>
+      </w:pPr>
+    </w:p>
+    <w:p/>
+    <w:p>
+      <w:pPr>
+        <w:sectPr>
+          <w:type w:val="continuous"/>
+          <w:pgSz w:w="11906" w:h="16838"/>
+          <w:pgMar w:top="1417" w:right="1417" w:bottom="1417" w:left="1417" w:header="708" w:footer="708" w:gutter="0"/>
+          <w:cols w:num="2" w:space="708"/>
+          <w:docGrid w:linePitch="360"/>
+        </w:sectPr>
+      </w:pPr>
+    </w:p>
+    <w:p>
+      <w:r>
+        <w:rPr>
+          <w:noProof/>
+          <w:lang w:eastAsia="sk-SK"/>
+        </w:rPr>
+        <w:lastRenderedPageBreak/>
+        <w:drawing>
+          <wp:inline distT="0" distB="0" distL="0" distR="0">
+            <wp:extent cx="3733800" cy="1091091"/>
+            <wp:effectExtent l="19050" t="0" r="0" b="0"/>
+            <wp:docPr id="50" name="Obrázok 4"/>
+            <wp:cNvGraphicFramePr>
+              <a:graphicFrameLocks xmlns:a="http://schemas.openxmlformats.org/drawingml/2006/main" noChangeAspect="1"/>
+            </wp:cNvGraphicFramePr>
+            <a:graphic xmlns:a="http://schemas.openxmlformats.org/drawingml/2006/main">
+              <a:graphicData uri="http://schemas.openxmlformats.org/drawingml/2006/picture">
+                <pic:pic xmlns:pic="http://schemas.openxmlformats.org/drawingml/2006/picture">
+                  <pic:nvPicPr>
+                    <pic:cNvPr id="0" name="Picture 4"/>
+                    <pic:cNvPicPr>
+                      <a:picLocks noChangeAspect="1" noChangeArrowheads="1"/>
+                    </pic:cNvPicPr>
+                  </pic:nvPicPr>
+                  <pic:blipFill>
+                    <a:blip r:embed="rId54" cstate="print"/>
+                    <a:srcRect/>
+                    <a:stretch>
+                      <a:fillRect/>
+                    </a:stretch>
+                  </pic:blipFill>
+                  <pic:spPr bwMode="auto">
+                    <a:xfrm>
+                      <a:off x="0" y="0"/>
+                      <a:ext cx="3733800" cy="1091091"/>
+                    </a:xfrm>
+                    <a:prstGeom prst="rect">
+                      <a:avLst/>
+                    </a:prstGeom>
+                    <a:noFill/>
+                    <a:ln w="9525">
+                      <a:noFill/>
+                      <a:miter lim="800000"/>
+                      <a:headEnd/>
+                      <a:tailEnd/>
+                    </a:ln>
+                  </pic:spPr>
+                </pic:pic>
+              </a:graphicData>
+            </a:graphic>
+          </wp:inline>
+        </w:drawing>
+      </w:r>
+    </w:p>
+    <w:p/>
+    <w:p>
+      <w:pPr>
+        <w:sectPr>
+          <w:type w:val="continuous"/>
+          <w:pgSz w:w="11906" w:h="16838"/>
+          <w:pgMar w:top="1417" w:right="1417" w:bottom="1417" w:left="1417" w:header="708" w:footer="708" w:gutter="0"/>
+          <w:cols w:num="2" w:space="708"/>
+          <w:docGrid w:linePitch="360"/>
+        </w:sectPr>
+      </w:pPr>
+      <w:r>
+        <w:t xml:space="preserve">Aby sa prvky neopakovali existuje pomocná funkcia </w:t>
+      </w:r>
+      <w:proofErr w:type="spellStart"/>
+      <w:r>
+        <w:t>notContainsXY</w:t>
+      </w:r>
+      <w:proofErr w:type="spellEnd"/>
+      <w:r>
+        <w:t xml:space="preserve">() ktorá prechádza a porovnáva všetky prvky          </w:t>
+      </w:r>
+    </w:p>
+    <w:p/>
+    <w:p>
+      <w:pPr>
         <w:sectPr>
           <w:type w:val="continuous"/>
           <w:pgSz w:w="11906" w:h="16838"/>
@@ -12527,17 +12780,276 @@
         </w:sectPr>
       </w:pPr>
     </w:p>
+    <w:p>
+      <w:r>
+        <w:rPr>
+          <w:noProof/>
+          <w:lang w:eastAsia="sk-SK"/>
+        </w:rPr>
+        <w:lastRenderedPageBreak/>
+        <w:drawing>
+          <wp:inline distT="0" distB="0" distL="0" distR="0">
+            <wp:extent cx="2655570" cy="2383204"/>
+            <wp:effectExtent l="19050" t="0" r="0" b="0"/>
+            <wp:docPr id="51" name="Obrázok 7"/>
+            <wp:cNvGraphicFramePr>
+              <a:graphicFrameLocks xmlns:a="http://schemas.openxmlformats.org/drawingml/2006/main" noChangeAspect="1"/>
+            </wp:cNvGraphicFramePr>
+            <a:graphic xmlns:a="http://schemas.openxmlformats.org/drawingml/2006/main">
+              <a:graphicData uri="http://schemas.openxmlformats.org/drawingml/2006/picture">
+                <pic:pic xmlns:pic="http://schemas.openxmlformats.org/drawingml/2006/picture">
+                  <pic:nvPicPr>
+                    <pic:cNvPr id="0" name="Picture 7"/>
+                    <pic:cNvPicPr>
+                      <a:picLocks noChangeAspect="1" noChangeArrowheads="1"/>
+                    </pic:cNvPicPr>
+                  </pic:nvPicPr>
+                  <pic:blipFill>
+                    <a:blip r:embed="rId55" cstate="print"/>
+                    <a:srcRect/>
+                    <a:stretch>
+                      <a:fillRect/>
+                    </a:stretch>
+                  </pic:blipFill>
+                  <pic:spPr bwMode="auto">
+                    <a:xfrm>
+                      <a:off x="0" y="0"/>
+                      <a:ext cx="2655570" cy="2383204"/>
+                    </a:xfrm>
+                    <a:prstGeom prst="rect">
+                      <a:avLst/>
+                    </a:prstGeom>
+                    <a:noFill/>
+                    <a:ln w="9525">
+                      <a:noFill/>
+                      <a:miter lim="800000"/>
+                      <a:headEnd/>
+                      <a:tailEnd/>
+                    </a:ln>
+                  </pic:spPr>
+                </pic:pic>
+              </a:graphicData>
+            </a:graphic>
+          </wp:inline>
+        </w:drawing>
+      </w:r>
+    </w:p>
     <w:p/>
     <w:p/>
+    <w:p>
+      <w:pPr>
+        <w:sectPr>
+          <w:type w:val="continuous"/>
+          <w:pgSz w:w="11906" w:h="16838"/>
+          <w:pgMar w:top="1417" w:right="1417" w:bottom="1417" w:left="1417" w:header="708" w:footer="708" w:gutter="0"/>
+          <w:cols w:num="2" w:space="708"/>
+          <w:docGrid w:linePitch="360"/>
+        </w:sectPr>
+      </w:pPr>
+      <w:r>
+        <w:t xml:space="preserve">Pomocou funkcie </w:t>
+      </w:r>
+      <w:proofErr w:type="spellStart"/>
+      <w:r>
+        <w:t>addFlag</w:t>
+      </w:r>
+      <w:proofErr w:type="spellEnd"/>
+      <w:r>
+        <w:t xml:space="preserve">() vieme pridať súradnice vlajky a pomocou funkcie </w:t>
+      </w:r>
+      <w:proofErr w:type="spellStart"/>
+      <w:r>
+        <w:t>removeFlag</w:t>
+      </w:r>
+      <w:proofErr w:type="spellEnd"/>
+      <w:r>
+        <w:t xml:space="preserve">() vieme odobrať vlajku. Vracajú </w:t>
+      </w:r>
+      <w:proofErr w:type="spellStart"/>
+      <w:r>
+        <w:t>true</w:t>
+      </w:r>
+      <w:proofErr w:type="spellEnd"/>
+      <w:r>
+        <w:t xml:space="preserve"> ak hráč označil všetky míny inak </w:t>
+      </w:r>
+      <w:proofErr w:type="spellStart"/>
+      <w:r>
+        <w:t>false</w:t>
+      </w:r>
+      <w:proofErr w:type="spellEnd"/>
+      <w:r>
+        <w:t>.</w:t>
+      </w:r>
+    </w:p>
+    <w:p>
+      <w:r>
+        <w:rPr>
+          <w:noProof/>
+          <w:lang w:eastAsia="sk-SK"/>
+        </w:rPr>
+        <w:lastRenderedPageBreak/>
+        <w:drawing>
+          <wp:inline distT="0" distB="0" distL="0" distR="0">
+            <wp:extent cx="3390900" cy="1943100"/>
+            <wp:effectExtent l="19050" t="0" r="0" b="0"/>
+            <wp:docPr id="52" name="Obrázok 10"/>
+            <wp:cNvGraphicFramePr>
+              <a:graphicFrameLocks xmlns:a="http://schemas.openxmlformats.org/drawingml/2006/main" noChangeAspect="1"/>
+            </wp:cNvGraphicFramePr>
+            <a:graphic xmlns:a="http://schemas.openxmlformats.org/drawingml/2006/main">
+              <a:graphicData uri="http://schemas.openxmlformats.org/drawingml/2006/picture">
+                <pic:pic xmlns:pic="http://schemas.openxmlformats.org/drawingml/2006/picture">
+                  <pic:nvPicPr>
+                    <pic:cNvPr id="0" name="Picture 10"/>
+                    <pic:cNvPicPr>
+                      <a:picLocks noChangeAspect="1" noChangeArrowheads="1"/>
+                    </pic:cNvPicPr>
+                  </pic:nvPicPr>
+                  <pic:blipFill>
+                    <a:blip r:embed="rId56" cstate="print"/>
+                    <a:srcRect/>
+                    <a:stretch>
+                      <a:fillRect/>
+                    </a:stretch>
+                  </pic:blipFill>
+                  <pic:spPr bwMode="auto">
+                    <a:xfrm>
+                      <a:off x="0" y="0"/>
+                      <a:ext cx="3390900" cy="1943100"/>
+                    </a:xfrm>
+                    <a:prstGeom prst="rect">
+                      <a:avLst/>
+                    </a:prstGeom>
+                    <a:noFill/>
+                    <a:ln w="9525">
+                      <a:noFill/>
+                      <a:miter lim="800000"/>
+                      <a:headEnd/>
+                      <a:tailEnd/>
+                    </a:ln>
+                  </pic:spPr>
+                </pic:pic>
+              </a:graphicData>
+            </a:graphic>
+          </wp:inline>
+        </w:drawing>
+      </w:r>
+    </w:p>
     <w:p/>
     <w:p/>
+    <w:p>
+      <w:pPr>
+        <w:sectPr>
+          <w:type w:val="continuous"/>
+          <w:pgSz w:w="11906" w:h="16838"/>
+          <w:pgMar w:top="1417" w:right="1417" w:bottom="1417" w:left="1417" w:header="708" w:footer="708" w:gutter="0"/>
+          <w:cols w:num="2" w:space="708"/>
+          <w:docGrid w:linePitch="360"/>
+        </w:sectPr>
+      </w:pPr>
+      <w:r>
+        <w:t xml:space="preserve">Na kontrolu výhry sa používa pomocná funkcia </w:t>
+      </w:r>
+      <w:proofErr w:type="spellStart"/>
+      <w:r>
+        <w:t>checkWin</w:t>
+      </w:r>
+      <w:proofErr w:type="spellEnd"/>
+      <w:r>
+        <w:t>()</w:t>
+      </w:r>
+    </w:p>
+    <w:p>
+      <w:pPr>
+        <w:sectPr>
+          <w:type w:val="continuous"/>
+          <w:pgSz w:w="11906" w:h="16838"/>
+          <w:pgMar w:top="1417" w:right="1417" w:bottom="1417" w:left="1417" w:header="708" w:footer="708" w:gutter="0"/>
+          <w:cols w:num="2" w:space="708"/>
+          <w:docGrid w:linePitch="360"/>
+        </w:sectPr>
+      </w:pPr>
+    </w:p>
     <w:p/>
+    <w:p>
+      <w:r>
+        <w:rPr>
+          <w:noProof/>
+          <w:lang w:eastAsia="sk-SK"/>
+        </w:rPr>
+        <w:drawing>
+          <wp:inline distT="0" distB="0" distL="0" distR="0">
+            <wp:extent cx="2655570" cy="327399"/>
+            <wp:effectExtent l="19050" t="0" r="0" b="0"/>
+            <wp:docPr id="53" name="Obrázok 13"/>
+            <wp:cNvGraphicFramePr>
+              <a:graphicFrameLocks xmlns:a="http://schemas.openxmlformats.org/drawingml/2006/main" noChangeAspect="1"/>
+            </wp:cNvGraphicFramePr>
+            <a:graphic xmlns:a="http://schemas.openxmlformats.org/drawingml/2006/main">
+              <a:graphicData uri="http://schemas.openxmlformats.org/drawingml/2006/picture">
+                <pic:pic xmlns:pic="http://schemas.openxmlformats.org/drawingml/2006/picture">
+                  <pic:nvPicPr>
+                    <pic:cNvPr id="0" name="Picture 13"/>
+                    <pic:cNvPicPr>
+                      <a:picLocks noChangeAspect="1" noChangeArrowheads="1"/>
+                    </pic:cNvPicPr>
+                  </pic:nvPicPr>
+                  <pic:blipFill>
+                    <a:blip r:embed="rId57" cstate="print"/>
+                    <a:srcRect/>
+                    <a:stretch>
+                      <a:fillRect/>
+                    </a:stretch>
+                  </pic:blipFill>
+                  <pic:spPr bwMode="auto">
+                    <a:xfrm>
+                      <a:off x="0" y="0"/>
+                      <a:ext cx="2655570" cy="327399"/>
+                    </a:xfrm>
+                    <a:prstGeom prst="rect">
+                      <a:avLst/>
+                    </a:prstGeom>
+                    <a:noFill/>
+                    <a:ln w="9525">
+                      <a:noFill/>
+                      <a:miter lim="800000"/>
+                      <a:headEnd/>
+                      <a:tailEnd/>
+                    </a:ln>
+                  </pic:spPr>
+                </pic:pic>
+              </a:graphicData>
+            </a:graphic>
+          </wp:inline>
+        </w:drawing>
+      </w:r>
+    </w:p>
     <w:p/>
-    <w:p/>
-    <w:p/>
-    <w:p/>
-    <w:p/>
-    <w:p/>
+    <w:p>
+      <w:proofErr w:type="spellStart"/>
+      <w:r>
+        <w:t>Getter</w:t>
+      </w:r>
+      <w:proofErr w:type="spellEnd"/>
+      <w:r>
+        <w:t xml:space="preserve"> ktorý vracia celu hraciu plochu</w:t>
+      </w:r>
+      <w:r>
+        <w:t>.</w:t>
+      </w:r>
+    </w:p>
+    <w:p>
+      <w:pPr>
+        <w:sectPr>
+          <w:type w:val="continuous"/>
+          <w:pgSz w:w="11906" w:h="16838"/>
+          <w:pgMar w:top="1417" w:right="1417" w:bottom="1417" w:left="1417" w:header="708" w:footer="708" w:gutter="0"/>
+          <w:cols w:num="2" w:space="708"/>
+          <w:docGrid w:linePitch="360"/>
+        </w:sectPr>
+      </w:pPr>
+    </w:p>
     <w:p/>
     <w:p>
       <w:pPr>
@@ -12546,7 +13058,19 @@
           <w:type w:val="continuous"/>
           <w:pgSz w:w="11906" w:h="16838"/>
           <w:pgMar w:top="1417" w:right="1417" w:bottom="1417" w:left="1417" w:header="708" w:footer="708" w:gutter="0"/>
-          <w:cols w:num="2" w:space="708"/>
+          <w:cols w:space="708"/>
+          <w:docGrid w:linePitch="360"/>
+        </w:sectPr>
+      </w:pPr>
+    </w:p>
+    <w:p>
+      <w:pPr>
+        <w:pStyle w:val="Nadpis2"/>
+        <w:sectPr>
+          <w:type w:val="continuous"/>
+          <w:pgSz w:w="11906" w:h="16838"/>
+          <w:pgMar w:top="1417" w:right="1417" w:bottom="1417" w:left="1417" w:header="708" w:footer="708" w:gutter="0"/>
+          <w:cols w:space="708"/>
           <w:docGrid w:linePitch="360"/>
         </w:sectPr>
       </w:pPr>
@@ -12578,8 +13102,8 @@
 </file>
 
 <file path=word/numbering.xml><?xml version="1.0" encoding="utf-8"?>
-<w:numbering xmlns:wpc="http://schemas.microsoft.com/office/word/2010/wordprocessingCanvas" xmlns:cx="http://schemas.microsoft.com/office/drawing/2014/chartex" xmlns:cx1="http://schemas.microsoft.com/office/drawing/2015/9/8/chartex" xmlns:cx2="http://schemas.microsoft.com/office/drawing/2015/10/21/chartex" xmlns:cx3="http://schemas.microsoft.com/office/drawing/2016/5/9/chartex" xmlns:cx4="http://schemas.microsoft.com/office/drawing/2016/5/10/chartex" xmlns:cx5="http://schemas.microsoft.com/office/drawing/2016/5/11/chartex" xmlns:cx6="http://schemas.microsoft.com/office/drawing/2016/5/12/chartex" xmlns:cx7="http://schemas.microsoft.com/office/drawing/2016/5/13/chartex" xmlns:cx8="http://schemas.microsoft.com/office/drawing/2016/5/14/chartex" xmlns:mc="http://schemas.openxmlformats.org/markup-compatibility/2006" xmlns:aink="http://schemas.microsoft.com/office/drawing/2016/ink" xmlns:am3d="http://schemas.microsoft.com/office/drawing/2017/model3d" xmlns:o="urn:schemas-microsoft-com:office:office" xmlns:oel="http://schemas.microsoft.com/office/2019/extlst" xmlns:r="http://schemas.openxmlformats.org/officeDocument/2006/relationships" xmlns:m="http://schemas.openxmlformats.org/officeDocument/2006/math" xmlns:v="urn:schemas-microsoft-com:vml" xmlns:wp14="http://schemas.microsoft.com/office/word/2010/wordprocessingDrawing" xmlns:wp="http://schemas.openxmlformats.org/drawingml/2006/wordprocessingDrawing" xmlns:w10="urn:schemas-microsoft-com:office:word" xmlns:w="http://schemas.openxmlformats.org/wordprocessingml/2006/main" xmlns:w14="http://schemas.microsoft.com/office/word/2010/wordml" xmlns:w15="http://schemas.microsoft.com/office/word/2012/wordml" xmlns:w16cex="http://schemas.microsoft.com/office/word/2018/wordml/cex" xmlns:w16cid="http://schemas.microsoft.com/office/word/2016/wordml/cid" xmlns:w16="http://schemas.microsoft.com/office/word/2018/wordml" xmlns:w16sdtdh="http://schemas.microsoft.com/office/word/2020/wordml/sdtdatahash" xmlns:w16se="http://schemas.microsoft.com/office/word/2015/wordml/symex" xmlns:wpg="http://schemas.microsoft.com/office/word/2010/wordprocessingGroup" xmlns:wpi="http://schemas.microsoft.com/office/word/2010/wordprocessingInk" xmlns:wne="http://schemas.microsoft.com/office/word/2006/wordml" xmlns:wps="http://schemas.microsoft.com/office/word/2010/wordprocessingShape" mc:Ignorable="w14 w15 w16se w16cid w16 w16cex w16sdtdh wp14">
-  <w:abstractNum w:abstractNumId="0" w15:restartNumberingAfterBreak="0">
+<w:numbering xmlns:ve="http://schemas.openxmlformats.org/markup-compatibility/2006" xmlns:o="urn:schemas-microsoft-com:office:office" xmlns:r="http://schemas.openxmlformats.org/officeDocument/2006/relationships" xmlns:m="http://schemas.openxmlformats.org/officeDocument/2006/math" xmlns:v="urn:schemas-microsoft-com:vml" xmlns:wp="http://schemas.openxmlformats.org/drawingml/2006/wordprocessingDrawing" xmlns:w10="urn:schemas-microsoft-com:office:word" xmlns:w="http://schemas.openxmlformats.org/wordprocessingml/2006/main" xmlns:wne="http://schemas.microsoft.com/office/word/2006/wordml">
+  <w:abstractNum w:abstractNumId="0">
     <w:nsid w:val="1E9027B1"/>
     <w:multiLevelType w:val="hybridMultilevel"/>
     <w:tmpl w:val="06A43A12"/>
@@ -12666,7 +13190,7 @@
       </w:pPr>
     </w:lvl>
   </w:abstractNum>
-  <w:abstractNum w:abstractNumId="1" w15:restartNumberingAfterBreak="0">
+  <w:abstractNum w:abstractNumId="1">
     <w:nsid w:val="32785405"/>
     <w:multiLevelType w:val="hybridMultilevel"/>
     <w:tmpl w:val="2508FE9E"/>
@@ -12779,7 +13303,7 @@
       </w:rPr>
     </w:lvl>
   </w:abstractNum>
-  <w:abstractNum w:abstractNumId="2" w15:restartNumberingAfterBreak="0">
+  <w:abstractNum w:abstractNumId="2">
     <w:nsid w:val="33017860"/>
     <w:multiLevelType w:val="hybridMultilevel"/>
     <w:tmpl w:val="02E0BD92"/>
@@ -12892,7 +13416,7 @@
       </w:rPr>
     </w:lvl>
   </w:abstractNum>
-  <w:abstractNum w:abstractNumId="3" w15:restartNumberingAfterBreak="0">
+  <w:abstractNum w:abstractNumId="3">
     <w:nsid w:val="41540659"/>
     <w:multiLevelType w:val="hybridMultilevel"/>
     <w:tmpl w:val="8D98A3F6"/>
@@ -13006,7 +13530,7 @@
       </w:rPr>
     </w:lvl>
   </w:abstractNum>
-  <w:abstractNum w:abstractNumId="4" w15:restartNumberingAfterBreak="0">
+  <w:abstractNum w:abstractNumId="4">
     <w:nsid w:val="5CB30EC7"/>
     <w:multiLevelType w:val="hybridMultilevel"/>
     <w:tmpl w:val="38301B8A"/>
@@ -13093,7 +13617,7 @@
       </w:pPr>
     </w:lvl>
   </w:abstractNum>
-  <w:abstractNum w:abstractNumId="5" w15:restartNumberingAfterBreak="0">
+  <w:abstractNum w:abstractNumId="5">
     <w:nsid w:val="64090553"/>
     <w:multiLevelType w:val="hybridMultilevel"/>
     <w:tmpl w:val="BE9874D6"/>
@@ -13180,7 +13704,7 @@
       </w:pPr>
     </w:lvl>
   </w:abstractNum>
-  <w:abstractNum w:abstractNumId="6" w15:restartNumberingAfterBreak="0">
+  <w:abstractNum w:abstractNumId="6">
     <w:nsid w:val="71EA6B40"/>
     <w:multiLevelType w:val="hybridMultilevel"/>
     <w:tmpl w:val="9BE66B88"/>
@@ -13293,7 +13817,7 @@
       </w:rPr>
     </w:lvl>
   </w:abstractNum>
-  <w:abstractNum w:abstractNumId="7" w15:restartNumberingAfterBreak="0">
+  <w:abstractNum w:abstractNumId="7">
     <w:nsid w:val="755F216A"/>
     <w:multiLevelType w:val="hybridMultilevel"/>
     <w:tmpl w:val="01EC1AA8"/>
@@ -13406,7 +13930,7 @@
       </w:rPr>
     </w:lvl>
   </w:abstractNum>
-  <w:abstractNum w:abstractNumId="8" w15:restartNumberingAfterBreak="0">
+  <w:abstractNum w:abstractNumId="8">
     <w:nsid w:val="7A555CA9"/>
     <w:multiLevelType w:val="hybridMultilevel"/>
     <w:tmpl w:val="75A6DA28"/>
@@ -13520,41 +14044,41 @@
       </w:rPr>
     </w:lvl>
   </w:abstractNum>
-  <w:num w:numId="1" w16cid:durableId="905145218">
+  <w:num w:numId="1">
     <w:abstractNumId w:val="2"/>
   </w:num>
-  <w:num w:numId="2" w16cid:durableId="862790699">
+  <w:num w:numId="2">
     <w:abstractNumId w:val="4"/>
   </w:num>
-  <w:num w:numId="3" w16cid:durableId="1757554927">
+  <w:num w:numId="3">
     <w:abstractNumId w:val="7"/>
   </w:num>
-  <w:num w:numId="4" w16cid:durableId="1467159430">
+  <w:num w:numId="4">
     <w:abstractNumId w:val="5"/>
   </w:num>
-  <w:num w:numId="5" w16cid:durableId="240136935">
+  <w:num w:numId="5">
     <w:abstractNumId w:val="0"/>
   </w:num>
-  <w:num w:numId="6" w16cid:durableId="448010255">
+  <w:num w:numId="6">
     <w:abstractNumId w:val="6"/>
   </w:num>
-  <w:num w:numId="7" w16cid:durableId="1969168370">
+  <w:num w:numId="7">
     <w:abstractNumId w:val="8"/>
   </w:num>
-  <w:num w:numId="8" w16cid:durableId="1326666462">
+  <w:num w:numId="8">
     <w:abstractNumId w:val="1"/>
   </w:num>
-  <w:num w:numId="9" w16cid:durableId="1915123561">
+  <w:num w:numId="9">
     <w:abstractNumId w:val="3"/>
   </w:num>
-  <w:num w:numId="10" w16cid:durableId="693116117">
+  <w:num w:numId="10">
     <w:abstractNumId w:val="5"/>
   </w:num>
 </w:numbering>
 </file>
 
 <file path=word/styles.xml><?xml version="1.0" encoding="utf-8"?>
-<w:styles xmlns:mc="http://schemas.openxmlformats.org/markup-compatibility/2006" xmlns:r="http://schemas.openxmlformats.org/officeDocument/2006/relationships" xmlns:w="http://schemas.openxmlformats.org/wordprocessingml/2006/main" xmlns:w14="http://schemas.microsoft.com/office/word/2010/wordml" xmlns:w15="http://schemas.microsoft.com/office/word/2012/wordml" xmlns:w16cex="http://schemas.microsoft.com/office/word/2018/wordml/cex" xmlns:w16cid="http://schemas.microsoft.com/office/word/2016/wordml/cid" xmlns:w16="http://schemas.microsoft.com/office/word/2018/wordml" xmlns:w16sdtdh="http://schemas.microsoft.com/office/word/2020/wordml/sdtdatahash" xmlns:w16se="http://schemas.microsoft.com/office/word/2015/wordml/symex" mc:Ignorable="w14 w15 w16se w16cid w16 w16cex w16sdtdh">
+<w:styles xmlns:r="http://schemas.openxmlformats.org/officeDocument/2006/relationships" xmlns:w="http://schemas.openxmlformats.org/wordprocessingml/2006/main">
   <w:docDefaults>
     <w:rPrDefault>
       <w:rPr>
@@ -13570,383 +14094,144 @@
       </w:pPr>
     </w:pPrDefault>
   </w:docDefaults>
-  <w:latentStyles w:defLockedState="0" w:defUIPriority="99" w:defSemiHidden="0" w:defUnhideWhenUsed="0" w:defQFormat="0" w:count="376">
-    <w:lsdException w:name="Normal" w:uiPriority="0" w:qFormat="1"/>
-    <w:lsdException w:name="heading 1" w:uiPriority="9" w:qFormat="1"/>
-    <w:lsdException w:name="heading 2" w:semiHidden="1" w:uiPriority="9" w:unhideWhenUsed="1" w:qFormat="1"/>
-    <w:lsdException w:name="heading 3" w:semiHidden="1" w:uiPriority="9" w:unhideWhenUsed="1" w:qFormat="1"/>
-    <w:lsdException w:name="heading 4" w:semiHidden="1" w:uiPriority="9" w:unhideWhenUsed="1" w:qFormat="1"/>
-    <w:lsdException w:name="heading 5" w:semiHidden="1" w:uiPriority="9" w:unhideWhenUsed="1" w:qFormat="1"/>
-    <w:lsdException w:name="heading 6" w:semiHidden="1" w:uiPriority="9" w:unhideWhenUsed="1" w:qFormat="1"/>
-    <w:lsdException w:name="heading 7" w:semiHidden="1" w:uiPriority="9" w:unhideWhenUsed="1" w:qFormat="1"/>
-    <w:lsdException w:name="heading 8" w:semiHidden="1" w:uiPriority="9" w:unhideWhenUsed="1" w:qFormat="1"/>
-    <w:lsdException w:name="heading 9" w:semiHidden="1" w:uiPriority="9" w:unhideWhenUsed="1" w:qFormat="1"/>
-    <w:lsdException w:name="index 1" w:semiHidden="1" w:unhideWhenUsed="1"/>
-    <w:lsdException w:name="index 2" w:semiHidden="1" w:unhideWhenUsed="1"/>
-    <w:lsdException w:name="index 3" w:semiHidden="1" w:unhideWhenUsed="1"/>
-    <w:lsdException w:name="index 4" w:semiHidden="1" w:unhideWhenUsed="1"/>
-    <w:lsdException w:name="index 5" w:semiHidden="1" w:unhideWhenUsed="1"/>
-    <w:lsdException w:name="index 6" w:semiHidden="1" w:unhideWhenUsed="1"/>
-    <w:lsdException w:name="index 7" w:semiHidden="1" w:unhideWhenUsed="1"/>
-    <w:lsdException w:name="index 8" w:semiHidden="1" w:unhideWhenUsed="1"/>
-    <w:lsdException w:name="index 9" w:semiHidden="1" w:unhideWhenUsed="1"/>
-    <w:lsdException w:name="toc 1" w:semiHidden="1" w:uiPriority="39" w:unhideWhenUsed="1"/>
-    <w:lsdException w:name="toc 2" w:semiHidden="1" w:uiPriority="39" w:unhideWhenUsed="1"/>
-    <w:lsdException w:name="toc 3" w:semiHidden="1" w:uiPriority="39" w:unhideWhenUsed="1"/>
-    <w:lsdException w:name="toc 4" w:semiHidden="1" w:uiPriority="39" w:unhideWhenUsed="1"/>
-    <w:lsdException w:name="toc 5" w:semiHidden="1" w:uiPriority="39" w:unhideWhenUsed="1"/>
-    <w:lsdException w:name="toc 6" w:semiHidden="1" w:uiPriority="39" w:unhideWhenUsed="1"/>
-    <w:lsdException w:name="toc 7" w:semiHidden="1" w:uiPriority="39" w:unhideWhenUsed="1"/>
-    <w:lsdException w:name="toc 8" w:semiHidden="1" w:uiPriority="39" w:unhideWhenUsed="1"/>
-    <w:lsdException w:name="toc 9" w:semiHidden="1" w:uiPriority="39" w:unhideWhenUsed="1"/>
-    <w:lsdException w:name="Normal Indent" w:semiHidden="1" w:unhideWhenUsed="1"/>
-    <w:lsdException w:name="footnote text" w:semiHidden="1" w:unhideWhenUsed="1"/>
-    <w:lsdException w:name="annotation text" w:semiHidden="1" w:unhideWhenUsed="1"/>
-    <w:lsdException w:name="header" w:semiHidden="1" w:unhideWhenUsed="1"/>
-    <w:lsdException w:name="footer" w:semiHidden="1" w:unhideWhenUsed="1"/>
-    <w:lsdException w:name="index heading" w:semiHidden="1" w:unhideWhenUsed="1"/>
-    <w:lsdException w:name="caption" w:semiHidden="1" w:uiPriority="35" w:unhideWhenUsed="1" w:qFormat="1"/>
-    <w:lsdException w:name="table of figures" w:semiHidden="1" w:unhideWhenUsed="1"/>
-    <w:lsdException w:name="envelope address" w:semiHidden="1" w:unhideWhenUsed="1"/>
-    <w:lsdException w:name="envelope return" w:semiHidden="1" w:unhideWhenUsed="1"/>
-    <w:lsdException w:name="footnote reference" w:semiHidden="1" w:unhideWhenUsed="1"/>
-    <w:lsdException w:name="annotation reference" w:semiHidden="1" w:unhideWhenUsed="1"/>
-    <w:lsdException w:name="line number" w:semiHidden="1" w:unhideWhenUsed="1"/>
-    <w:lsdException w:name="page number" w:semiHidden="1" w:unhideWhenUsed="1"/>
-    <w:lsdException w:name="endnote reference" w:semiHidden="1" w:unhideWhenUsed="1"/>
-    <w:lsdException w:name="endnote text" w:semiHidden="1" w:unhideWhenUsed="1"/>
-    <w:lsdException w:name="table of authorities" w:semiHidden="1" w:unhideWhenUsed="1"/>
-    <w:lsdException w:name="macro" w:semiHidden="1" w:unhideWhenUsed="1"/>
-    <w:lsdException w:name="toa heading" w:semiHidden="1" w:unhideWhenUsed="1"/>
-    <w:lsdException w:name="List" w:semiHidden="1" w:unhideWhenUsed="1"/>
-    <w:lsdException w:name="List Bullet" w:semiHidden="1" w:unhideWhenUsed="1"/>
-    <w:lsdException w:name="List Number" w:semiHidden="1" w:unhideWhenUsed="1"/>
-    <w:lsdException w:name="List 2" w:semiHidden="1" w:unhideWhenUsed="1"/>
-    <w:lsdException w:name="List 3" w:semiHidden="1" w:unhideWhenUsed="1"/>
-    <w:lsdException w:name="List 4" w:semiHidden="1" w:unhideWhenUsed="1"/>
-    <w:lsdException w:name="List 5" w:semiHidden="1" w:unhideWhenUsed="1"/>
-    <w:lsdException w:name="List Bullet 2" w:semiHidden="1" w:unhideWhenUsed="1"/>
-    <w:lsdException w:name="List Bullet 3" w:semiHidden="1" w:unhideWhenUsed="1"/>
-    <w:lsdException w:name="List Bullet 4" w:semiHidden="1" w:unhideWhenUsed="1"/>
-    <w:lsdException w:name="List Bullet 5" w:semiHidden="1" w:unhideWhenUsed="1"/>
-    <w:lsdException w:name="List Number 2" w:semiHidden="1" w:unhideWhenUsed="1"/>
-    <w:lsdException w:name="List Number 3" w:semiHidden="1" w:unhideWhenUsed="1"/>
-    <w:lsdException w:name="List Number 4" w:semiHidden="1" w:unhideWhenUsed="1"/>
-    <w:lsdException w:name="List Number 5" w:semiHidden="1" w:unhideWhenUsed="1"/>
-    <w:lsdException w:name="Title" w:uiPriority="10" w:qFormat="1"/>
-    <w:lsdException w:name="Closing" w:semiHidden="1" w:unhideWhenUsed="1"/>
-    <w:lsdException w:name="Signature" w:semiHidden="1" w:unhideWhenUsed="1"/>
-    <w:lsdException w:name="Default Paragraph Font" w:semiHidden="1" w:uiPriority="1" w:unhideWhenUsed="1"/>
-    <w:lsdException w:name="Body Text" w:semiHidden="1" w:unhideWhenUsed="1"/>
-    <w:lsdException w:name="Body Text Indent" w:semiHidden="1" w:unhideWhenUsed="1"/>
-    <w:lsdException w:name="List Continue" w:semiHidden="1" w:unhideWhenUsed="1"/>
-    <w:lsdException w:name="List Continue 2" w:semiHidden="1" w:unhideWhenUsed="1"/>
-    <w:lsdException w:name="List Continue 3" w:semiHidden="1" w:unhideWhenUsed="1"/>
-    <w:lsdException w:name="List Continue 4" w:semiHidden="1" w:unhideWhenUsed="1"/>
-    <w:lsdException w:name="List Continue 5" w:semiHidden="1" w:unhideWhenUsed="1"/>
-    <w:lsdException w:name="Message Header" w:semiHidden="1" w:unhideWhenUsed="1"/>
-    <w:lsdException w:name="Subtitle" w:uiPriority="11" w:qFormat="1"/>
-    <w:lsdException w:name="Salutation" w:semiHidden="1" w:unhideWhenUsed="1"/>
-    <w:lsdException w:name="Date" w:semiHidden="1" w:unhideWhenUsed="1"/>
-    <w:lsdException w:name="Body Text First Indent" w:semiHidden="1" w:unhideWhenUsed="1"/>
-    <w:lsdException w:name="Body Text First Indent 2" w:semiHidden="1" w:unhideWhenUsed="1"/>
-    <w:lsdException w:name="Note Heading" w:semiHidden="1" w:unhideWhenUsed="1"/>
-    <w:lsdException w:name="Body Text 2" w:semiHidden="1" w:unhideWhenUsed="1"/>
-    <w:lsdException w:name="Body Text 3" w:semiHidden="1" w:unhideWhenUsed="1"/>
-    <w:lsdException w:name="Body Text Indent 2" w:semiHidden="1" w:unhideWhenUsed="1"/>
-    <w:lsdException w:name="Body Text Indent 3" w:semiHidden="1" w:unhideWhenUsed="1"/>
-    <w:lsdException w:name="Block Text" w:semiHidden="1" w:unhideWhenUsed="1"/>
-    <w:lsdException w:name="Hyperlink" w:semiHidden="1" w:unhideWhenUsed="1"/>
-    <w:lsdException w:name="FollowedHyperlink" w:semiHidden="1" w:unhideWhenUsed="1"/>
-    <w:lsdException w:name="Strong" w:uiPriority="22" w:qFormat="1"/>
-    <w:lsdException w:name="Emphasis" w:uiPriority="20" w:qFormat="1"/>
-    <w:lsdException w:name="Document Map" w:semiHidden="1" w:unhideWhenUsed="1"/>
-    <w:lsdException w:name="Plain Text" w:semiHidden="1" w:unhideWhenUsed="1"/>
-    <w:lsdException w:name="E-mail Signature" w:semiHidden="1" w:unhideWhenUsed="1"/>
-    <w:lsdException w:name="HTML Top of Form" w:semiHidden="1" w:unhideWhenUsed="1"/>
-    <w:lsdException w:name="HTML Bottom of Form" w:semiHidden="1" w:unhideWhenUsed="1"/>
-    <w:lsdException w:name="Normal (Web)" w:semiHidden="1" w:unhideWhenUsed="1"/>
-    <w:lsdException w:name="HTML Acronym" w:semiHidden="1" w:unhideWhenUsed="1"/>
-    <w:lsdException w:name="HTML Address" w:semiHidden="1" w:unhideWhenUsed="1"/>
-    <w:lsdException w:name="HTML Cite" w:semiHidden="1" w:unhideWhenUsed="1"/>
-    <w:lsdException w:name="HTML Code" w:semiHidden="1" w:unhideWhenUsed="1"/>
-    <w:lsdException w:name="HTML Definition" w:semiHidden="1" w:unhideWhenUsed="1"/>
-    <w:lsdException w:name="HTML Keyboard" w:semiHidden="1" w:unhideWhenUsed="1"/>
-    <w:lsdException w:name="HTML Preformatted" w:semiHidden="1" w:unhideWhenUsed="1"/>
-    <w:lsdException w:name="HTML Sample" w:semiHidden="1" w:unhideWhenUsed="1"/>
-    <w:lsdException w:name="HTML Typewriter" w:semiHidden="1" w:unhideWhenUsed="1"/>
-    <w:lsdException w:name="HTML Variable" w:semiHidden="1" w:unhideWhenUsed="1"/>
-    <w:lsdException w:name="Normal Table" w:semiHidden="1" w:unhideWhenUsed="1"/>
-    <w:lsdException w:name="annotation subject" w:semiHidden="1" w:unhideWhenUsed="1"/>
-    <w:lsdException w:name="No List" w:semiHidden="1" w:unhideWhenUsed="1"/>
-    <w:lsdException w:name="Outline List 1" w:semiHidden="1" w:unhideWhenUsed="1"/>
-    <w:lsdException w:name="Outline List 2" w:semiHidden="1" w:unhideWhenUsed="1"/>
-    <w:lsdException w:name="Outline List 3" w:semiHidden="1" w:unhideWhenUsed="1"/>
-    <w:lsdException w:name="Table Simple 1" w:semiHidden="1" w:unhideWhenUsed="1"/>
-    <w:lsdException w:name="Table Simple 2" w:semiHidden="1" w:unhideWhenUsed="1"/>
-    <w:lsdException w:name="Table Simple 3" w:semiHidden="1" w:unhideWhenUsed="1"/>
-    <w:lsdException w:name="Table Classic 1" w:semiHidden="1" w:unhideWhenUsed="1"/>
-    <w:lsdException w:name="Table Classic 2" w:semiHidden="1" w:unhideWhenUsed="1"/>
-    <w:lsdException w:name="Table Classic 3" w:semiHidden="1" w:unhideWhenUsed="1"/>
-    <w:lsdException w:name="Table Classic 4" w:semiHidden="1" w:unhideWhenUsed="1"/>
-    <w:lsdException w:name="Table Colorful 1" w:semiHidden="1" w:unhideWhenUsed="1"/>
-    <w:lsdException w:name="Table Colorful 2" w:semiHidden="1" w:unhideWhenUsed="1"/>
-    <w:lsdException w:name="Table Colorful 3" w:semiHidden="1" w:unhideWhenUsed="1"/>
-    <w:lsdException w:name="Table Columns 1" w:semiHidden="1" w:unhideWhenUsed="1"/>
-    <w:lsdException w:name="Table Columns 2" w:semiHidden="1" w:unhideWhenUsed="1"/>
-    <w:lsdException w:name="Table Columns 3" w:semiHidden="1" w:unhideWhenUsed="1"/>
-    <w:lsdException w:name="Table Columns 4" w:semiHidden="1" w:unhideWhenUsed="1"/>
-    <w:lsdException w:name="Table Columns 5" w:semiHidden="1" w:unhideWhenUsed="1"/>
-    <w:lsdException w:name="Table Grid 1" w:semiHidden="1" w:unhideWhenUsed="1"/>
-    <w:lsdException w:name="Table Grid 2" w:semiHidden="1" w:unhideWhenUsed="1"/>
-    <w:lsdException w:name="Table Grid 3" w:semiHidden="1" w:unhideWhenUsed="1"/>
-    <w:lsdException w:name="Table Grid 4" w:semiHidden="1" w:unhideWhenUsed="1"/>
-    <w:lsdException w:name="Table Grid 5" w:semiHidden="1" w:unhideWhenUsed="1"/>
-    <w:lsdException w:name="Table Grid 6" w:semiHidden="1" w:unhideWhenUsed="1"/>
-    <w:lsdException w:name="Table Grid 7" w:semiHidden="1" w:unhideWhenUsed="1"/>
-    <w:lsdException w:name="Table Grid 8" w:semiHidden="1" w:unhideWhenUsed="1"/>
-    <w:lsdException w:name="Table List 1" w:semiHidden="1" w:unhideWhenUsed="1"/>
-    <w:lsdException w:name="Table List 2" w:semiHidden="1" w:unhideWhenUsed="1"/>
-    <w:lsdException w:name="Table List 3" w:semiHidden="1" w:unhideWhenUsed="1"/>
-    <w:lsdException w:name="Table List 4" w:semiHidden="1" w:unhideWhenUsed="1"/>
-    <w:lsdException w:name="Table List 5" w:semiHidden="1" w:unhideWhenUsed="1"/>
-    <w:lsdException w:name="Table List 6" w:semiHidden="1" w:unhideWhenUsed="1"/>
-    <w:lsdException w:name="Table List 7" w:semiHidden="1" w:unhideWhenUsed="1"/>
-    <w:lsdException w:name="Table List 8" w:semiHidden="1" w:unhideWhenUsed="1"/>
-    <w:lsdException w:name="Table 3D effects 1" w:semiHidden="1" w:unhideWhenUsed="1"/>
-    <w:lsdException w:name="Table 3D effects 2" w:semiHidden="1" w:unhideWhenUsed="1"/>
-    <w:lsdException w:name="Table 3D effects 3" w:semiHidden="1" w:unhideWhenUsed="1"/>
-    <w:lsdException w:name="Table Contemporary" w:semiHidden="1" w:unhideWhenUsed="1"/>
-    <w:lsdException w:name="Table Elegant" w:semiHidden="1" w:unhideWhenUsed="1"/>
-    <w:lsdException w:name="Table Professional" w:semiHidden="1" w:unhideWhenUsed="1"/>
-    <w:lsdException w:name="Table Subtle 1" w:semiHidden="1" w:unhideWhenUsed="1"/>
-    <w:lsdException w:name="Table Subtle 2" w:semiHidden="1" w:unhideWhenUsed="1"/>
-    <w:lsdException w:name="Table Web 1" w:semiHidden="1" w:unhideWhenUsed="1"/>
-    <w:lsdException w:name="Table Web 2" w:semiHidden="1" w:unhideWhenUsed="1"/>
-    <w:lsdException w:name="Table Web 3" w:semiHidden="1" w:unhideWhenUsed="1"/>
-    <w:lsdException w:name="Balloon Text" w:semiHidden="1" w:unhideWhenUsed="1"/>
-    <w:lsdException w:name="Table Grid" w:uiPriority="39"/>
-    <w:lsdException w:name="Table Theme" w:semiHidden="1" w:unhideWhenUsed="1"/>
-    <w:lsdException w:name="Placeholder Text" w:semiHidden="1"/>
-    <w:lsdException w:name="No Spacing" w:uiPriority="1" w:qFormat="1"/>
-    <w:lsdException w:name="Light Shading" w:uiPriority="60"/>
-    <w:lsdException w:name="Light List" w:uiPriority="61"/>
-    <w:lsdException w:name="Light Grid" w:uiPriority="62"/>
-    <w:lsdException w:name="Medium Shading 1" w:uiPriority="63"/>
-    <w:lsdException w:name="Medium Shading 2" w:uiPriority="64"/>
-    <w:lsdException w:name="Medium List 1" w:uiPriority="65"/>
-    <w:lsdException w:name="Medium List 2" w:uiPriority="66"/>
-    <w:lsdException w:name="Medium Grid 1" w:uiPriority="67"/>
-    <w:lsdException w:name="Medium Grid 2" w:uiPriority="68"/>
-    <w:lsdException w:name="Medium Grid 3" w:uiPriority="69"/>
-    <w:lsdException w:name="Dark List" w:uiPriority="70"/>
-    <w:lsdException w:name="Colorful Shading" w:uiPriority="71"/>
-    <w:lsdException w:name="Colorful List" w:uiPriority="72"/>
-    <w:lsdException w:name="Colorful Grid" w:uiPriority="73"/>
-    <w:lsdException w:name="Light Shading Accent 1" w:uiPriority="60"/>
-    <w:lsdException w:name="Light List Accent 1" w:uiPriority="61"/>
-    <w:lsdException w:name="Light Grid Accent 1" w:uiPriority="62"/>
-    <w:lsdException w:name="Medium Shading 1 Accent 1" w:uiPriority="63"/>
-    <w:lsdException w:name="Medium Shading 2 Accent 1" w:uiPriority="64"/>
-    <w:lsdException w:name="Medium List 1 Accent 1" w:uiPriority="65"/>
-    <w:lsdException w:name="Revision" w:semiHidden="1"/>
-    <w:lsdException w:name="List Paragraph" w:uiPriority="34" w:qFormat="1"/>
-    <w:lsdException w:name="Quote" w:uiPriority="29" w:qFormat="1"/>
-    <w:lsdException w:name="Intense Quote" w:uiPriority="30" w:qFormat="1"/>
-    <w:lsdException w:name="Medium List 2 Accent 1" w:uiPriority="66"/>
-    <w:lsdException w:name="Medium Grid 1 Accent 1" w:uiPriority="67"/>
-    <w:lsdException w:name="Medium Grid 2 Accent 1" w:uiPriority="68"/>
-    <w:lsdException w:name="Medium Grid 3 Accent 1" w:uiPriority="69"/>
-    <w:lsdException w:name="Dark List Accent 1" w:uiPriority="70"/>
-    <w:lsdException w:name="Colorful Shading Accent 1" w:uiPriority="71"/>
-    <w:lsdException w:name="Colorful List Accent 1" w:uiPriority="72"/>
-    <w:lsdException w:name="Colorful Grid Accent 1" w:uiPriority="73"/>
-    <w:lsdException w:name="Light Shading Accent 2" w:uiPriority="60"/>
-    <w:lsdException w:name="Light List Accent 2" w:uiPriority="61"/>
-    <w:lsdException w:name="Light Grid Accent 2" w:uiPriority="62"/>
-    <w:lsdException w:name="Medium Shading 1 Accent 2" w:uiPriority="63"/>
-    <w:lsdException w:name="Medium Shading 2 Accent 2" w:uiPriority="64"/>
-    <w:lsdException w:name="Medium List 1 Accent 2" w:uiPriority="65"/>
-    <w:lsdException w:name="Medium List 2 Accent 2" w:uiPriority="66"/>
-    <w:lsdException w:name="Medium Grid 1 Accent 2" w:uiPriority="67"/>
-    <w:lsdException w:name="Medium Grid 2 Accent 2" w:uiPriority="68"/>
-    <w:lsdException w:name="Medium Grid 3 Accent 2" w:uiPriority="69"/>
-    <w:lsdException w:name="Dark List Accent 2" w:uiPriority="70"/>
-    <w:lsdException w:name="Colorful Shading Accent 2" w:uiPriority="71"/>
-    <w:lsdException w:name="Colorful List Accent 2" w:uiPriority="72"/>
-    <w:lsdException w:name="Colorful Grid Accent 2" w:uiPriority="73"/>
-    <w:lsdException w:name="Light Shading Accent 3" w:uiPriority="60"/>
-    <w:lsdException w:name="Light List Accent 3" w:uiPriority="61"/>
-    <w:lsdException w:name="Light Grid Accent 3" w:uiPriority="62"/>
-    <w:lsdException w:name="Medium Shading 1 Accent 3" w:uiPriority="63"/>
-    <w:lsdException w:name="Medium Shading 2 Accent 3" w:uiPriority="64"/>
-    <w:lsdException w:name="Medium List 1 Accent 3" w:uiPriority="65"/>
-    <w:lsdException w:name="Medium List 2 Accent 3" w:uiPriority="66"/>
-    <w:lsdException w:name="Medium Grid 1 Accent 3" w:uiPriority="67"/>
-    <w:lsdException w:name="Medium Grid 2 Accent 3" w:uiPriority="68"/>
-    <w:lsdException w:name="Medium Grid 3 Accent 3" w:uiPriority="69"/>
-    <w:lsdException w:name="Dark List Accent 3" w:uiPriority="70"/>
-    <w:lsdException w:name="Colorful Shading Accent 3" w:uiPriority="71"/>
-    <w:lsdException w:name="Colorful List Accent 3" w:uiPriority="72"/>
-    <w:lsdException w:name="Colorful Grid Accent 3" w:uiPriority="73"/>
-    <w:lsdException w:name="Light Shading Accent 4" w:uiPriority="60"/>
-    <w:lsdException w:name="Light List Accent 4" w:uiPriority="61"/>
-    <w:lsdException w:name="Light Grid Accent 4" w:uiPriority="62"/>
-    <w:lsdException w:name="Medium Shading 1 Accent 4" w:uiPriority="63"/>
-    <w:lsdException w:name="Medium Shading 2 Accent 4" w:uiPriority="64"/>
-    <w:lsdException w:name="Medium List 1 Accent 4" w:uiPriority="65"/>
-    <w:lsdException w:name="Medium List 2 Accent 4" w:uiPriority="66"/>
-    <w:lsdException w:name="Medium Grid 1 Accent 4" w:uiPriority="67"/>
-    <w:lsdException w:name="Medium Grid 2 Accent 4" w:uiPriority="68"/>
-    <w:lsdException w:name="Medium Grid 3 Accent 4" w:uiPriority="69"/>
-    <w:lsdException w:name="Dark List Accent 4" w:uiPriority="70"/>
-    <w:lsdException w:name="Colorful Shading Accent 4" w:uiPriority="71"/>
-    <w:lsdException w:name="Colorful List Accent 4" w:uiPriority="72"/>
-    <w:lsdException w:name="Colorful Grid Accent 4" w:uiPriority="73"/>
-    <w:lsdException w:name="Light Shading Accent 5" w:uiPriority="60"/>
-    <w:lsdException w:name="Light List Accent 5" w:uiPriority="61"/>
-    <w:lsdException w:name="Light Grid Accent 5" w:uiPriority="62"/>
-    <w:lsdException w:name="Medium Shading 1 Accent 5" w:uiPriority="63"/>
-    <w:lsdException w:name="Medium Shading 2 Accent 5" w:uiPriority="64"/>
-    <w:lsdException w:name="Medium List 1 Accent 5" w:uiPriority="65"/>
-    <w:lsdException w:name="Medium List 2 Accent 5" w:uiPriority="66"/>
-    <w:lsdException w:name="Medium Grid 1 Accent 5" w:uiPriority="67"/>
-    <w:lsdException w:name="Medium Grid 2 Accent 5" w:uiPriority="68"/>
-    <w:lsdException w:name="Medium Grid 3 Accent 5" w:uiPriority="69"/>
-    <w:lsdException w:name="Dark List Accent 5" w:uiPriority="70"/>
-    <w:lsdException w:name="Colorful Shading Accent 5" w:uiPriority="71"/>
-    <w:lsdException w:name="Colorful List Accent 5" w:uiPriority="72"/>
-    <w:lsdException w:name="Colorful Grid Accent 5" w:uiPriority="73"/>
-    <w:lsdException w:name="Light Shading Accent 6" w:uiPriority="60"/>
-    <w:lsdException w:name="Light List Accent 6" w:uiPriority="61"/>
-    <w:lsdException w:name="Light Grid Accent 6" w:uiPriority="62"/>
-    <w:lsdException w:name="Medium Shading 1 Accent 6" w:uiPriority="63"/>
-    <w:lsdException w:name="Medium Shading 2 Accent 6" w:uiPriority="64"/>
-    <w:lsdException w:name="Medium List 1 Accent 6" w:uiPriority="65"/>
-    <w:lsdException w:name="Medium List 2 Accent 6" w:uiPriority="66"/>
-    <w:lsdException w:name="Medium Grid 1 Accent 6" w:uiPriority="67"/>
-    <w:lsdException w:name="Medium Grid 2 Accent 6" w:uiPriority="68"/>
-    <w:lsdException w:name="Medium Grid 3 Accent 6" w:uiPriority="69"/>
-    <w:lsdException w:name="Dark List Accent 6" w:uiPriority="70"/>
-    <w:lsdException w:name="Colorful Shading Accent 6" w:uiPriority="71"/>
-    <w:lsdException w:name="Colorful List Accent 6" w:uiPriority="72"/>
-    <w:lsdException w:name="Colorful Grid Accent 6" w:uiPriority="73"/>
-    <w:lsdException w:name="Subtle Emphasis" w:uiPriority="19" w:qFormat="1"/>
-    <w:lsdException w:name="Intense Emphasis" w:uiPriority="21" w:qFormat="1"/>
-    <w:lsdException w:name="Subtle Reference" w:uiPriority="31" w:qFormat="1"/>
-    <w:lsdException w:name="Intense Reference" w:uiPriority="32" w:qFormat="1"/>
-    <w:lsdException w:name="Book Title" w:uiPriority="33" w:qFormat="1"/>
-    <w:lsdException w:name="Bibliography" w:semiHidden="1" w:uiPriority="37" w:unhideWhenUsed="1"/>
-    <w:lsdException w:name="TOC Heading" w:semiHidden="1" w:uiPriority="39" w:unhideWhenUsed="1" w:qFormat="1"/>
-    <w:lsdException w:name="Plain Table 1" w:uiPriority="41"/>
-    <w:lsdException w:name="Plain Table 2" w:uiPriority="42"/>
-    <w:lsdException w:name="Plain Table 3" w:uiPriority="43"/>
-    <w:lsdException w:name="Plain Table 4" w:uiPriority="44"/>
-    <w:lsdException w:name="Plain Table 5" w:uiPriority="45"/>
-    <w:lsdException w:name="Grid Table Light" w:uiPriority="40"/>
-    <w:lsdException w:name="Grid Table 1 Light" w:uiPriority="46"/>
-    <w:lsdException w:name="Grid Table 2" w:uiPriority="47"/>
-    <w:lsdException w:name="Grid Table 3" w:uiPriority="48"/>
-    <w:lsdException w:name="Grid Table 4" w:uiPriority="49"/>
-    <w:lsdException w:name="Grid Table 5 Dark" w:uiPriority="50"/>
-    <w:lsdException w:name="Grid Table 6 Colorful" w:uiPriority="51"/>
-    <w:lsdException w:name="Grid Table 7 Colorful" w:uiPriority="52"/>
-    <w:lsdException w:name="Grid Table 1 Light Accent 1" w:uiPriority="46"/>
-    <w:lsdException w:name="Grid Table 2 Accent 1" w:uiPriority="47"/>
-    <w:lsdException w:name="Grid Table 3 Accent 1" w:uiPriority="48"/>
-    <w:lsdException w:name="Grid Table 4 Accent 1" w:uiPriority="49"/>
-    <w:lsdException w:name="Grid Table 5 Dark Accent 1" w:uiPriority="50"/>
-    <w:lsdException w:name="Grid Table 6 Colorful Accent 1" w:uiPriority="51"/>
-    <w:lsdException w:name="Grid Table 7 Colorful Accent 1" w:uiPriority="52"/>
-    <w:lsdException w:name="Grid Table 1 Light Accent 2" w:uiPriority="46"/>
-    <w:lsdException w:name="Grid Table 2 Accent 2" w:uiPriority="47"/>
-    <w:lsdException w:name="Grid Table 3 Accent 2" w:uiPriority="48"/>
-    <w:lsdException w:name="Grid Table 4 Accent 2" w:uiPriority="49"/>
-    <w:lsdException w:name="Grid Table 5 Dark Accent 2" w:uiPriority="50"/>
-    <w:lsdException w:name="Grid Table 6 Colorful Accent 2" w:uiPriority="51"/>
-    <w:lsdException w:name="Grid Table 7 Colorful Accent 2" w:uiPriority="52"/>
-    <w:lsdException w:name="Grid Table 1 Light Accent 3" w:uiPriority="46"/>
-    <w:lsdException w:name="Grid Table 2 Accent 3" w:uiPriority="47"/>
-    <w:lsdException w:name="Grid Table 3 Accent 3" w:uiPriority="48"/>
-    <w:lsdException w:name="Grid Table 4 Accent 3" w:uiPriority="49"/>
-    <w:lsdException w:name="Grid Table 5 Dark Accent 3" w:uiPriority="50"/>
-    <w:lsdException w:name="Grid Table 6 Colorful Accent 3" w:uiPriority="51"/>
-    <w:lsdException w:name="Grid Table 7 Colorful Accent 3" w:uiPriority="52"/>
-    <w:lsdException w:name="Grid Table 1 Light Accent 4" w:uiPriority="46"/>
-    <w:lsdException w:name="Grid Table 2 Accent 4" w:uiPriority="47"/>
-    <w:lsdException w:name="Grid Table 3 Accent 4" w:uiPriority="48"/>
-    <w:lsdException w:name="Grid Table 4 Accent 4" w:uiPriority="49"/>
-    <w:lsdException w:name="Grid Table 5 Dark Accent 4" w:uiPriority="50"/>
-    <w:lsdException w:name="Grid Table 6 Colorful Accent 4" w:uiPriority="51"/>
-    <w:lsdException w:name="Grid Table 7 Colorful Accent 4" w:uiPriority="52"/>
-    <w:lsdException w:name="Grid Table 1 Light Accent 5" w:uiPriority="46"/>
-    <w:lsdException w:name="Grid Table 2 Accent 5" w:uiPriority="47"/>
-    <w:lsdException w:name="Grid Table 3 Accent 5" w:uiPriority="48"/>
-    <w:lsdException w:name="Grid Table 4 Accent 5" w:uiPriority="49"/>
-    <w:lsdException w:name="Grid Table 5 Dark Accent 5" w:uiPriority="50"/>
-    <w:lsdException w:name="Grid Table 6 Colorful Accent 5" w:uiPriority="51"/>
-    <w:lsdException w:name="Grid Table 7 Colorful Accent 5" w:uiPriority="52"/>
-    <w:lsdException w:name="Grid Table 1 Light Accent 6" w:uiPriority="46"/>
-    <w:lsdException w:name="Grid Table 2 Accent 6" w:uiPriority="47"/>
-    <w:lsdException w:name="Grid Table 3 Accent 6" w:uiPriority="48"/>
-    <w:lsdException w:name="Grid Table 4 Accent 6" w:uiPriority="49"/>
-    <w:lsdException w:name="Grid Table 5 Dark Accent 6" w:uiPriority="50"/>
-    <w:lsdException w:name="Grid Table 6 Colorful Accent 6" w:uiPriority="51"/>
-    <w:lsdException w:name="Grid Table 7 Colorful Accent 6" w:uiPriority="52"/>
-    <w:lsdException w:name="List Table 1 Light" w:uiPriority="46"/>
-    <w:lsdException w:name="List Table 2" w:uiPriority="47"/>
-    <w:lsdException w:name="List Table 3" w:uiPriority="48"/>
-    <w:lsdException w:name="List Table 4" w:uiPriority="49"/>
-    <w:lsdException w:name="List Table 5 Dark" w:uiPriority="50"/>
-    <w:lsdException w:name="List Table 6 Colorful" w:uiPriority="51"/>
-    <w:lsdException w:name="List Table 7 Colorful" w:uiPriority="52"/>
-    <w:lsdException w:name="List Table 1 Light Accent 1" w:uiPriority="46"/>
-    <w:lsdException w:name="List Table 2 Accent 1" w:uiPriority="47"/>
-    <w:lsdException w:name="List Table 3 Accent 1" w:uiPriority="48"/>
-    <w:lsdException w:name="List Table 4 Accent 1" w:uiPriority="49"/>
-    <w:lsdException w:name="List Table 5 Dark Accent 1" w:uiPriority="50"/>
-    <w:lsdException w:name="List Table 6 Colorful Accent 1" w:uiPriority="51"/>
-    <w:lsdException w:name="List Table 7 Colorful Accent 1" w:uiPriority="52"/>
-    <w:lsdException w:name="List Table 1 Light Accent 2" w:uiPriority="46"/>
-    <w:lsdException w:name="List Table 2 Accent 2" w:uiPriority="47"/>
-    <w:lsdException w:name="List Table 3 Accent 2" w:uiPriority="48"/>
-    <w:lsdException w:name="List Table 4 Accent 2" w:uiPriority="49"/>
-    <w:lsdException w:name="List Table 5 Dark Accent 2" w:uiPriority="50"/>
-    <w:lsdException w:name="List Table 6 Colorful Accent 2" w:uiPriority="51"/>
-    <w:lsdException w:name="List Table 7 Colorful Accent 2" w:uiPriority="52"/>
-    <w:lsdException w:name="List Table 1 Light Accent 3" w:uiPriority="46"/>
-    <w:lsdException w:name="List Table 2 Accent 3" w:uiPriority="47"/>
-    <w:lsdException w:name="List Table 3 Accent 3" w:uiPriority="48"/>
-    <w:lsdException w:name="List Table 4 Accent 3" w:uiPriority="49"/>
-    <w:lsdException w:name="List Table 5 Dark Accent 3" w:uiPriority="50"/>
-    <w:lsdException w:name="List Table 6 Colorful Accent 3" w:uiPriority="51"/>
-    <w:lsdException w:name="List Table 7 Colorful Accent 3" w:uiPriority="52"/>
-    <w:lsdException w:name="List Table 1 Light Accent 4" w:uiPriority="46"/>
-    <w:lsdException w:name="List Table 2 Accent 4" w:uiPriority="47"/>
-    <w:lsdException w:name="List Table 3 Accent 4" w:uiPriority="48"/>
-    <w:lsdException w:name="List Table 4 Accent 4" w:uiPriority="49"/>
-    <w:lsdException w:name="List Table 5 Dark Accent 4" w:uiPriority="50"/>
-    <w:lsdException w:name="List Table 6 Colorful Accent 4" w:uiPriority="51"/>
-    <w:lsdException w:name="List Table 7 Colorful Accent 4" w:uiPriority="52"/>
-    <w:lsdException w:name="List Table 1 Light Accent 5" w:uiPriority="46"/>
-    <w:lsdException w:name="List Table 2 Accent 5" w:uiPriority="47"/>
-    <w:lsdException w:name="List Table 3 Accent 5" w:uiPriority="48"/>
-    <w:lsdException w:name="List Table 4 Accent 5" w:uiPriority="49"/>
-    <w:lsdException w:name="List Table 5 Dark Accent 5" w:uiPriority="50"/>
-    <w:lsdException w:name="List Table 6 Colorful Accent 5" w:uiPriority="51"/>
-    <w:lsdException w:name="List Table 7 Colorful Accent 5" w:uiPriority="52"/>
-    <w:lsdException w:name="List Table 1 Light Accent 6" w:uiPriority="46"/>
-    <w:lsdException w:name="List Table 2 Accent 6" w:uiPriority="47"/>
-    <w:lsdException w:name="List Table 3 Accent 6" w:uiPriority="48"/>
-    <w:lsdException w:name="List Table 4 Accent 6" w:uiPriority="49"/>
-    <w:lsdException w:name="List Table 5 Dark Accent 6" w:uiPriority="50"/>
-    <w:lsdException w:name="List Table 6 Colorful Accent 6" w:uiPriority="51"/>
-    <w:lsdException w:name="List Table 7 Colorful Accent 6" w:uiPriority="52"/>
-    <w:lsdException w:name="Mention" w:semiHidden="1" w:unhideWhenUsed="1"/>
-    <w:lsdException w:name="Smart Hyperlink" w:semiHidden="1" w:unhideWhenUsed="1"/>
-    <w:lsdException w:name="Hashtag" w:semiHidden="1" w:unhideWhenUsed="1"/>
-    <w:lsdException w:name="Unresolved Mention" w:semiHidden="1" w:unhideWhenUsed="1"/>
-    <w:lsdException w:name="Smart Link" w:semiHidden="1" w:unhideWhenUsed="1"/>
+  <w:latentStyles w:defLockedState="0" w:defUIPriority="99" w:defSemiHidden="1" w:defUnhideWhenUsed="1" w:defQFormat="0" w:count="267">
+    <w:lsdException w:name="Normal" w:semiHidden="0" w:uiPriority="0" w:unhideWhenUsed="0" w:qFormat="1"/>
+    <w:lsdException w:name="heading 1" w:semiHidden="0" w:uiPriority="9" w:unhideWhenUsed="0" w:qFormat="1"/>
+    <w:lsdException w:name="heading 2" w:uiPriority="9" w:qFormat="1"/>
+    <w:lsdException w:name="heading 3" w:uiPriority="9" w:qFormat="1"/>
+    <w:lsdException w:name="heading 4" w:uiPriority="9" w:qFormat="1"/>
+    <w:lsdException w:name="heading 5" w:uiPriority="9" w:qFormat="1"/>
+    <w:lsdException w:name="heading 6" w:uiPriority="9" w:qFormat="1"/>
+    <w:lsdException w:name="heading 7" w:uiPriority="9" w:qFormat="1"/>
+    <w:lsdException w:name="heading 8" w:uiPriority="9" w:qFormat="1"/>
+    <w:lsdException w:name="heading 9" w:uiPriority="9" w:qFormat="1"/>
+    <w:lsdException w:name="toc 1" w:uiPriority="39"/>
+    <w:lsdException w:name="toc 2" w:uiPriority="39"/>
+    <w:lsdException w:name="toc 3" w:uiPriority="39"/>
+    <w:lsdException w:name="toc 4" w:uiPriority="39"/>
+    <w:lsdException w:name="toc 5" w:uiPriority="39"/>
+    <w:lsdException w:name="toc 6" w:uiPriority="39"/>
+    <w:lsdException w:name="toc 7" w:uiPriority="39"/>
+    <w:lsdException w:name="toc 8" w:uiPriority="39"/>
+    <w:lsdException w:name="toc 9" w:uiPriority="39"/>
+    <w:lsdException w:name="caption" w:uiPriority="35" w:qFormat="1"/>
+    <w:lsdException w:name="Title" w:semiHidden="0" w:uiPriority="10" w:unhideWhenUsed="0" w:qFormat="1"/>
+    <w:lsdException w:name="Default Paragraph Font" w:uiPriority="1"/>
+    <w:lsdException w:name="Subtitle" w:semiHidden="0" w:uiPriority="11" w:unhideWhenUsed="0" w:qFormat="1"/>
+    <w:lsdException w:name="Strong" w:semiHidden="0" w:uiPriority="22" w:unhideWhenUsed="0" w:qFormat="1"/>
+    <w:lsdException w:name="Emphasis" w:semiHidden="0" w:uiPriority="20" w:unhideWhenUsed="0" w:qFormat="1"/>
+    <w:lsdException w:name="Table Grid" w:semiHidden="0" w:uiPriority="39" w:unhideWhenUsed="0"/>
+    <w:lsdException w:name="Placeholder Text" w:unhideWhenUsed="0"/>
+    <w:lsdException w:name="No Spacing" w:semiHidden="0" w:uiPriority="1" w:unhideWhenUsed="0" w:qFormat="1"/>
+    <w:lsdException w:name="Light Shading" w:semiHidden="0" w:uiPriority="60" w:unhideWhenUsed="0"/>
+    <w:lsdException w:name="Light List" w:semiHidden="0" w:uiPriority="61" w:unhideWhenUsed="0"/>
+    <w:lsdException w:name="Light Grid" w:semiHidden="0" w:uiPriority="62" w:unhideWhenUsed="0"/>
+    <w:lsdException w:name="Medium Shading 1" w:semiHidden="0" w:uiPriority="63" w:unhideWhenUsed="0"/>
+    <w:lsdException w:name="Medium Shading 2" w:semiHidden="0" w:uiPriority="64" w:unhideWhenUsed="0"/>
+    <w:lsdException w:name="Medium List 1" w:semiHidden="0" w:uiPriority="65" w:unhideWhenUsed="0"/>
+    <w:lsdException w:name="Medium List 2" w:semiHidden="0" w:uiPriority="66" w:unhideWhenUsed="0"/>
+    <w:lsdException w:name="Medium Grid 1" w:semiHidden="0" w:uiPriority="67" w:unhideWhenUsed="0"/>
+    <w:lsdException w:name="Medium Grid 2" w:semiHidden="0" w:uiPriority="68" w:unhideWhenUsed="0"/>
+    <w:lsdException w:name="Medium Grid 3" w:semiHidden="0" w:uiPriority="69" w:unhideWhenUsed="0"/>
+    <w:lsdException w:name="Dark List" w:semiHidden="0" w:uiPriority="70" w:unhideWhenUsed="0"/>
+    <w:lsdException w:name="Colorful Shading" w:semiHidden="0" w:uiPriority="71" w:unhideWhenUsed="0"/>
+    <w:lsdException w:name="Colorful List" w:semiHidden="0" w:uiPriority="72" w:unhideWhenUsed="0"/>
+    <w:lsdException w:name="Colorful Grid" w:semiHidden="0" w:uiPriority="73" w:unhideWhenUsed="0"/>
+    <w:lsdException w:name="Light Shading Accent 1" w:semiHidden="0" w:uiPriority="60" w:unhideWhenUsed="0"/>
+    <w:lsdException w:name="Light List Accent 1" w:semiHidden="0" w:uiPriority="61" w:unhideWhenUsed="0"/>
+    <w:lsdException w:name="Light Grid Accent 1" w:semiHidden="0" w:uiPriority="62" w:unhideWhenUsed="0"/>
+    <w:lsdException w:name="Medium Shading 1 Accent 1" w:semiHidden="0" w:uiPriority="63" w:unhideWhenUsed="0"/>
+    <w:lsdException w:name="Medium Shading 2 Accent 1" w:semiHidden="0" w:uiPriority="64" w:unhideWhenUsed="0"/>
+    <w:lsdException w:name="Medium List 1 Accent 1" w:semiHidden="0" w:uiPriority="65" w:unhideWhenUsed="0"/>
+    <w:lsdException w:name="Revision" w:unhideWhenUsed="0"/>
+    <w:lsdException w:name="List Paragraph" w:semiHidden="0" w:uiPriority="34" w:unhideWhenUsed="0" w:qFormat="1"/>
+    <w:lsdException w:name="Quote" w:semiHidden="0" w:uiPriority="29" w:unhideWhenUsed="0" w:qFormat="1"/>
+    <w:lsdException w:name="Intense Quote" w:semiHidden="0" w:uiPriority="30" w:unhideWhenUsed="0" w:qFormat="1"/>
+    <w:lsdException w:name="Medium List 2 Accent 1" w:semiHidden="0" w:uiPriority="66" w:unhideWhenUsed="0"/>
+    <w:lsdException w:name="Medium Grid 1 Accent 1" w:semiHidden="0" w:uiPriority="67" w:unhideWhenUsed="0"/>
+    <w:lsdException w:name="Medium Grid 2 Accent 1" w:semiHidden="0" w:uiPriority="68" w:unhideWhenUsed="0"/>
+    <w:lsdException w:name="Medium Grid 3 Accent 1" w:semiHidden="0" w:uiPriority="69" w:unhideWhenUsed="0"/>
+    <w:lsdException w:name="Dark List Accent 1" w:semiHidden="0" w:uiPriority="70" w:unhideWhenUsed="0"/>
+    <w:lsdException w:name="Colorful Shading Accent 1" w:semiHidden="0" w:uiPriority="71" w:unhideWhenUsed="0"/>
+    <w:lsdException w:name="Colorful List Accent 1" w:semiHidden="0" w:uiPriority="72" w:unhideWhenUsed="0"/>
+    <w:lsdException w:name="Colorful Grid Accent 1" w:semiHidden="0" w:uiPriority="73" w:unhideWhenUsed="0"/>
+    <w:lsdException w:name="Light Shading Accent 2" w:semiHidden="0" w:uiPriority="60" w:unhideWhenUsed="0"/>
+    <w:lsdException w:name="Light List Accent 2" w:semiHidden="0" w:uiPriority="61" w:unhideWhenUsed="0"/>
+    <w:lsdException w:name="Light Grid Accent 2" w:semiHidden="0" w:uiPriority="62" w:unhideWhenUsed="0"/>
+    <w:lsdException w:name="Medium Shading 1 Accent 2" w:semiHidden="0" w:uiPriority="63" w:unhideWhenUsed="0"/>
+    <w:lsdException w:name="Medium Shading 2 Accent 2" w:semiHidden="0" w:uiPriority="64" w:unhideWhenUsed="0"/>
+    <w:lsdException w:name="Medium List 1 Accent 2" w:semiHidden="0" w:uiPriority="65" w:unhideWhenUsed="0"/>
+    <w:lsdException w:name="Medium List 2 Accent 2" w:semiHidden="0" w:uiPriority="66" w:unhideWhenUsed="0"/>
+    <w:lsdException w:name="Medium Grid 1 Accent 2" w:semiHidden="0" w:uiPriority="67" w:unhideWhenUsed="0"/>
+    <w:lsdException w:name="Medium Grid 2 Accent 2" w:semiHidden="0" w:uiPriority="68" w:unhideWhenUsed="0"/>
+    <w:lsdException w:name="Medium Grid 3 Accent 2" w:semiHidden="0" w:uiPriority="69" w:unhideWhenUsed="0"/>
+    <w:lsdException w:name="Dark List Accent 2" w:semiHidden="0" w:uiPriority="70" w:unhideWhenUsed="0"/>
+    <w:lsdException w:name="Colorful Shading Accent 2" w:semiHidden="0" w:uiPriority="71" w:unhideWhenUsed="0"/>
+    <w:lsdException w:name="Colorful List Accent 2" w:semiHidden="0" w:uiPriority="72" w:unhideWhenUsed="0"/>
+    <w:lsdException w:name="Colorful Grid Accent 2" w:semiHidden="0" w:uiPriority="73" w:unhideWhenUsed="0"/>
+    <w:lsdException w:name="Light Shading Accent 3" w:semiHidden="0" w:uiPriority="60" w:unhideWhenUsed="0"/>
+    <w:lsdException w:name="Light List Accent 3" w:semiHidden="0" w:uiPriority="61" w:unhideWhenUsed="0"/>
+    <w:lsdException w:name="Light Grid Accent 3" w:semiHidden="0" w:uiPriority="62" w:unhideWhenUsed="0"/>
+    <w:lsdException w:name="Medium Shading 1 Accent 3" w:semiHidden="0" w:uiPriority="63" w:unhideWhenUsed="0"/>
+    <w:lsdException w:name="Medium Shading 2 Accent 3" w:semiHidden="0" w:uiPriority="64" w:unhideWhenUsed="0"/>
+    <w:lsdException w:name="Medium List 1 Accent 3" w:semiHidden="0" w:uiPriority="65" w:unhideWhenUsed="0"/>
+    <w:lsdException w:name="Medium List 2 Accent 3" w:semiHidden="0" w:uiPriority="66" w:unhideWhenUsed="0"/>
+    <w:lsdException w:name="Medium Grid 1 Accent 3" w:semiHidden="0" w:uiPriority="67" w:unhideWhenUsed="0"/>
+    <w:lsdException w:name="Medium Grid 2 Accent 3" w:semiHidden="0" w:uiPriority="68" w:unhideWhenUsed="0"/>
+    <w:lsdException w:name="Medium Grid 3 Accent 3" w:semiHidden="0" w:uiPriority="69" w:unhideWhenUsed="0"/>
+    <w:lsdException w:name="Dark List Accent 3" w:semiHidden="0" w:uiPriority="70" w:unhideWhenUsed="0"/>
+    <w:lsdException w:name="Colorful Shading Accent 3" w:semiHidden="0" w:uiPriority="71" w:unhideWhenUsed="0"/>
+    <w:lsdException w:name="Colorful List Accent 3" w:semiHidden="0" w:uiPriority="72" w:unhideWhenUsed="0"/>
+    <w:lsdException w:name="Colorful Grid Accent 3" w:semiHidden="0" w:uiPriority="73" w:unhideWhenUsed="0"/>
+    <w:lsdException w:name="Light Shading Accent 4" w:semiHidden="0" w:uiPriority="60" w:unhideWhenUsed="0"/>
+    <w:lsdException w:name="Light List Accent 4" w:semiHidden="0" w:uiPriority="61" w:unhideWhenUsed="0"/>
+    <w:lsdException w:name="Light Grid Accent 4" w:semiHidden="0" w:uiPriority="62" w:unhideWhenUsed="0"/>
+    <w:lsdException w:name="Medium Shading 1 Accent 4" w:semiHidden="0" w:uiPriority="63" w:unhideWhenUsed="0"/>
+    <w:lsdException w:name="Medium Shading 2 Accent 4" w:semiHidden="0" w:uiPriority="64" w:unhideWhenUsed="0"/>
+    <w:lsdException w:name="Medium List 1 Accent 4" w:semiHidden="0" w:uiPriority="65" w:unhideWhenUsed="0"/>
+    <w:lsdException w:name="Medium List 2 Accent 4" w:semiHidden="0" w:uiPriority="66" w:unhideWhenUsed="0"/>
+    <w:lsdException w:name="Medium Grid 1 Accent 4" w:semiHidden="0" w:uiPriority="67" w:unhideWhenUsed="0"/>
+    <w:lsdException w:name="Medium Grid 2 Accent 4" w:semiHidden="0" w:uiPriority="68" w:unhideWhenUsed="0"/>
+    <w:lsdException w:name="Medium Grid 3 Accent 4" w:semiHidden="0" w:uiPriority="69" w:unhideWhenUsed="0"/>
+    <w:lsdException w:name="Dark List Accent 4" w:semiHidden="0" w:uiPriority="70" w:unhideWhenUsed="0"/>
+    <w:lsdException w:name="Colorful Shading Accent 4" w:semiHidden="0" w:uiPriority="71" w:unhideWhenUsed="0"/>
+    <w:lsdException w:name="Colorful List Accent 4" w:semiHidden="0" w:uiPriority="72" w:unhideWhenUsed="0"/>
+    <w:lsdException w:name="Colorful Grid Accent 4" w:semiHidden="0" w:uiPriority="73" w:unhideWhenUsed="0"/>
+    <w:lsdException w:name="Light Shading Accent 5" w:semiHidden="0" w:uiPriority="60" w:unhideWhenUsed="0"/>
+    <w:lsdException w:name="Light List Accent 5" w:semiHidden="0" w:uiPriority="61" w:unhideWhenUsed="0"/>
+    <w:lsdException w:name="Light Grid Accent 5" w:semiHidden="0" w:uiPriority="62" w:unhideWhenUsed="0"/>
+    <w:lsdException w:name="Medium Shading 1 Accent 5" w:semiHidden="0" w:uiPriority="63" w:unhideWhenUsed="0"/>
+    <w:lsdException w:name="Medium Shading 2 Accent 5" w:semiHidden="0" w:uiPriority="64" w:unhideWhenUsed="0"/>
+    <w:lsdException w:name="Medium List 1 Accent 5" w:semiHidden="0" w:uiPriority="65" w:unhideWhenUsed="0"/>
+    <w:lsdException w:name="Medium List 2 Accent 5" w:semiHidden="0" w:uiPriority="66" w:unhideWhenUsed="0"/>
+    <w:lsdException w:name="Medium Grid 1 Accent 5" w:semiHidden="0" w:uiPriority="67" w:unhideWhenUsed="0"/>
+    <w:lsdException w:name="Medium Grid 2 Accent 5" w:semiHidden="0" w:uiPriority="68" w:unhideWhenUsed="0"/>
+    <w:lsdException w:name="Medium Grid 3 Accent 5" w:semiHidden="0" w:uiPriority="69" w:unhideWhenUsed="0"/>
+    <w:lsdException w:name="Dark List Accent 5" w:semiHidden="0" w:uiPriority="70" w:unhideWhenUsed="0"/>
+    <w:lsdException w:name="Colorful Shading Accent 5" w:semiHidden="0" w:uiPriority="71" w:unhideWhenUsed="0"/>
+    <w:lsdException w:name="Colorful List Accent 5" w:semiHidden="0" w:uiPriority="72" w:unhideWhenUsed="0"/>
+    <w:lsdException w:name="Colorful Grid Accent 5" w:semiHidden="0" w:uiPriority="73" w:unhideWhenUsed="0"/>
+    <w:lsdException w:name="Light Shading Accent 6" w:semiHidden="0" w:uiPriority="60" w:unhideWhenUsed="0"/>
+    <w:lsdException w:name="Light List Accent 6" w:semiHidden="0" w:uiPriority="61" w:unhideWhenUsed="0"/>
+    <w:lsdException w:name="Light Grid Accent 6" w:semiHidden="0" w:uiPriority="62" w:unhideWhenUsed="0"/>
+    <w:lsdException w:name="Medium Shading 1 Accent 6" w:semiHidden="0" w:uiPriority="63" w:unhideWhenUsed="0"/>
+    <w:lsdException w:name="Medium Shading 2 Accent 6" w:semiHidden="0" w:uiPriority="64" w:unhideWhenUsed="0"/>
+    <w:lsdException w:name="Medium List 1 Accent 6" w:semiHidden="0" w:uiPriority="65" w:unhideWhenUsed="0"/>
+    <w:lsdException w:name="Medium List 2 Accent 6" w:semiHidden="0" w:uiPriority="66" w:unhideWhenUsed="0"/>
+    <w:lsdException w:name="Medium Grid 1 Accent 6" w:semiHidden="0" w:uiPriority="67" w:unhideWhenUsed="0"/>
+    <w:lsdException w:name="Medium Grid 2 Accent 6" w:semiHidden="0" w:uiPriority="68" w:unhideWhenUsed="0"/>
+    <w:lsdException w:name="Medium Grid 3 Accent 6" w:semiHidden="0" w:uiPriority="69" w:unhideWhenUsed="0"/>
+    <w:lsdException w:name="Dark List Accent 6" w:semiHidden="0" w:uiPriority="70" w:unhideWhenUsed="0"/>
+    <w:lsdException w:name="Colorful Shading Accent 6" w:semiHidden="0" w:uiPriority="71" w:unhideWhenUsed="0"/>
+    <w:lsdException w:name="Colorful List Accent 6" w:semiHidden="0" w:uiPriority="72" w:unhideWhenUsed="0"/>
+    <w:lsdException w:name="Colorful Grid Accent 6" w:semiHidden="0" w:uiPriority="73" w:unhideWhenUsed="0"/>
+    <w:lsdException w:name="Subtle Emphasis" w:semiHidden="0" w:uiPriority="19" w:unhideWhenUsed="0" w:qFormat="1"/>
+    <w:lsdException w:name="Intense Emphasis" w:semiHidden="0" w:uiPriority="21" w:unhideWhenUsed="0" w:qFormat="1"/>
+    <w:lsdException w:name="Subtle Reference" w:semiHidden="0" w:uiPriority="31" w:unhideWhenUsed="0" w:qFormat="1"/>
+    <w:lsdException w:name="Intense Reference" w:semiHidden="0" w:uiPriority="32" w:unhideWhenUsed="0" w:qFormat="1"/>
+    <w:lsdException w:name="Book Title" w:semiHidden="0" w:uiPriority="33" w:unhideWhenUsed="0" w:qFormat="1"/>
+    <w:lsdException w:name="Bibliography" w:uiPriority="37"/>
+    <w:lsdException w:name="TOC Heading" w:uiPriority="39" w:qFormat="1"/>
   </w:latentStyles>
   <w:style w:type="paragraph" w:default="1" w:styleId="Normlny">
     <w:name w:val="Normal"/>
@@ -14007,6 +14292,7 @@
     <w:uiPriority w:val="99"/>
     <w:semiHidden/>
     <w:unhideWhenUsed/>
+    <w:qFormat/>
     <w:tblPr>
       <w:tblInd w:w="0" w:type="dxa"/>
       <w:tblCellMar>
@@ -14560,7 +14846,7 @@
   <a:extraClrSchemeLst/>
   <a:extLst>
     <a:ext uri="{05A4C25C-085E-4340-85A3-A5531E510DB2}">
-      <thm15:themeFamily xmlns:thm15="http://schemas.microsoft.com/office/thememl/2012/main" name="Office Theme" id="{62F939B6-93AF-4DB8-9C6B-D6C7DFDC589F}" vid="{4A3C46E8-61CC-4603-A589-7422A47A8E4A}"/>
+      <thm15:themeFamily xmlns:thm15="http://schemas.microsoft.com/office/thememl/2012/main" xmlns="" name="Office Theme" id="{62F939B6-93AF-4DB8-9C6B-D6C7DFDC589F}" vid="{4A3C46E8-61CC-4603-A589-7422A47A8E4A}"/>
     </a:ext>
   </a:extLst>
 </a:theme>
@@ -14571,7 +14857,7 @@
 </file>
 
 <file path=customXml/itemProps1.xml><?xml version="1.0" encoding="utf-8"?>
-<ds:datastoreItem xmlns:ds="http://schemas.openxmlformats.org/officeDocument/2006/customXml" ds:itemID="{9EC770E0-7172-457F-A973-0FF550D3370F}">
+<ds:datastoreItem xmlns:ds="http://schemas.openxmlformats.org/officeDocument/2006/customXml" ds:itemID="{A512BA6B-C1AB-4F3B-9B95-DAABD258D60B}">
   <ds:schemaRefs>
     <ds:schemaRef ds:uri="http://schemas.openxmlformats.org/officeDocument/2006/bibliography"/>
   </ds:schemaRefs>
